--- a/Relatorio CMU - versão 2.docx
+++ b/Relatorio CMU - versão 2.docx
@@ -1,6 +1,6 @@
 
 <file path=word/document.xml><?xml version="1.0" encoding="utf-8"?>
-<w:document xmlns:ve="http://schemas.openxmlformats.org/markup-compatibility/2006" xmlns:o="urn:schemas-microsoft-com:office:office" xmlns:r="http://schemas.openxmlformats.org/officeDocument/2006/relationships" xmlns:m="http://schemas.openxmlformats.org/officeDocument/2006/math" xmlns:v="urn:schemas-microsoft-com:vml" xmlns:wp="http://schemas.openxmlformats.org/drawingml/2006/wordprocessingDrawing" xmlns:w10="urn:schemas-microsoft-com:office:word" xmlns:w="http://schemas.openxmlformats.org/wordprocessingml/2006/main" xmlns:wne="http://schemas.microsoft.com/office/word/2006/wordml">
+<w:document xmlns:wpc="http://schemas.microsoft.com/office/word/2010/wordprocessingCanvas" xmlns:mc="http://schemas.openxmlformats.org/markup-compatibility/2006" xmlns:o="urn:schemas-microsoft-com:office:office" xmlns:r="http://schemas.openxmlformats.org/officeDocument/2006/relationships" xmlns:m="http://schemas.openxmlformats.org/officeDocument/2006/math" xmlns:v="urn:schemas-microsoft-com:vml" xmlns:wp14="http://schemas.microsoft.com/office/word/2010/wordprocessingDrawing" xmlns:wp="http://schemas.openxmlformats.org/drawingml/2006/wordprocessingDrawing" xmlns:w10="urn:schemas-microsoft-com:office:word" xmlns:w="http://schemas.openxmlformats.org/wordprocessingml/2006/main" xmlns:w14="http://schemas.microsoft.com/office/word/2010/wordml" xmlns:w15="http://schemas.microsoft.com/office/word/2012/wordml" xmlns:wpg="http://schemas.microsoft.com/office/word/2010/wordprocessingGroup" xmlns:wpi="http://schemas.microsoft.com/office/word/2010/wordprocessingInk" xmlns:wne="http://schemas.microsoft.com/office/word/2006/wordml" xmlns:wps="http://schemas.microsoft.com/office/word/2010/wordprocessingShape" mc:Ignorable="w14 w15 wp14">
   <w:body>
     <w:sdt>
       <w:sdtPr>
@@ -234,7 +234,7 @@
                         <a:blip r:embed="rId9" cstate="print">
                           <a:extLst>
                             <a:ext uri="{28A0092B-C50C-407E-A947-70E740481C1C}">
-                              <a14:useLocalDpi xmlns:a14="http://schemas.microsoft.com/office/drawing/2010/main" xmlns:wps="http://schemas.microsoft.com/office/word/2010/wordprocessingShape" xmlns:wpi="http://schemas.microsoft.com/office/word/2010/wordprocessingInk" xmlns:wpg="http://schemas.microsoft.com/office/word/2010/wordprocessingGroup" xmlns:w15="http://schemas.microsoft.com/office/word/2012/wordml" xmlns:w14="http://schemas.microsoft.com/office/word/2010/wordml" xmlns:w="http://schemas.openxmlformats.org/wordprocessingml/2006/main" xmlns:w10="urn:schemas-microsoft-com:office:word" xmlns:wp14="http://schemas.microsoft.com/office/word/2010/wordprocessingDrawing" xmlns:v="urn:schemas-microsoft-com:vml" xmlns:o="urn:schemas-microsoft-com:office:office" xmlns:mc="http://schemas.openxmlformats.org/markup-compatibility/2006" xmlns:wpc="http://schemas.microsoft.com/office/word/2010/wordprocessingCanvas" xmlns="" val="0"/>
+                              <a14:useLocalDpi xmlns:a14="http://schemas.microsoft.com/office/drawing/2010/main" val="0"/>
                             </a:ext>
                           </a:extLst>
                         </a:blip>
@@ -395,7 +395,7 @@
                         <a:blip r:embed="rId10" cstate="print">
                           <a:extLst>
                             <a:ext uri="{28A0092B-C50C-407E-A947-70E740481C1C}">
-                              <a14:useLocalDpi xmlns:a14="http://schemas.microsoft.com/office/drawing/2010/main" xmlns:wps="http://schemas.microsoft.com/office/word/2010/wordprocessingShape" xmlns:wpi="http://schemas.microsoft.com/office/word/2010/wordprocessingInk" xmlns:wpg="http://schemas.microsoft.com/office/word/2010/wordprocessingGroup" xmlns:w15="http://schemas.microsoft.com/office/word/2012/wordml" xmlns:w14="http://schemas.microsoft.com/office/word/2010/wordml" xmlns:w="http://schemas.openxmlformats.org/wordprocessingml/2006/main" xmlns:w10="urn:schemas-microsoft-com:office:word" xmlns:wp14="http://schemas.microsoft.com/office/word/2010/wordprocessingDrawing" xmlns:v="urn:schemas-microsoft-com:vml" xmlns:o="urn:schemas-microsoft-com:office:office" xmlns:mc="http://schemas.openxmlformats.org/markup-compatibility/2006" xmlns:wpc="http://schemas.microsoft.com/office/word/2010/wordprocessingCanvas" xmlns="" val="0"/>
+                              <a14:useLocalDpi xmlns:a14="http://schemas.microsoft.com/office/drawing/2010/main" val="0"/>
                             </a:ext>
                           </a:extLst>
                         </a:blip>
@@ -415,7 +415,7 @@
                         </a:ln>
                         <a:extLst>
                           <a:ext uri="{53640926-AAD7-44D8-BBD7-CCE9431645EC}">
-                            <a14:shadowObscured xmlns:a14="http://schemas.microsoft.com/office/drawing/2010/main" xmlns:wps="http://schemas.microsoft.com/office/word/2010/wordprocessingShape" xmlns:wpi="http://schemas.microsoft.com/office/word/2010/wordprocessingInk" xmlns:wpg="http://schemas.microsoft.com/office/word/2010/wordprocessingGroup" xmlns:w15="http://schemas.microsoft.com/office/word/2012/wordml" xmlns:w14="http://schemas.microsoft.com/office/word/2010/wordml" xmlns:w="http://schemas.openxmlformats.org/wordprocessingml/2006/main" xmlns:w10="urn:schemas-microsoft-com:office:word" xmlns:wp14="http://schemas.microsoft.com/office/word/2010/wordprocessingDrawing" xmlns:v="urn:schemas-microsoft-com:vml" xmlns:o="urn:schemas-microsoft-com:office:office" xmlns:mc="http://schemas.openxmlformats.org/markup-compatibility/2006" xmlns:wpc="http://schemas.microsoft.com/office/word/2010/wordprocessingCanvas" xmlns=""/>
+                            <a14:shadowObscured xmlns:a14="http://schemas.microsoft.com/office/drawing/2010/main"/>
                           </a:ext>
                         </a:extLst>
                       </pic:spPr>
@@ -465,7 +465,7 @@
                         <a:blip r:embed="rId10" cstate="print">
                           <a:extLst>
                             <a:ext uri="{28A0092B-C50C-407E-A947-70E740481C1C}">
-                              <a14:useLocalDpi xmlns:a14="http://schemas.microsoft.com/office/drawing/2010/main" xmlns:wps="http://schemas.microsoft.com/office/word/2010/wordprocessingShape" xmlns:wpi="http://schemas.microsoft.com/office/word/2010/wordprocessingInk" xmlns:wpg="http://schemas.microsoft.com/office/word/2010/wordprocessingGroup" xmlns:w15="http://schemas.microsoft.com/office/word/2012/wordml" xmlns:w14="http://schemas.microsoft.com/office/word/2010/wordml" xmlns:w="http://schemas.openxmlformats.org/wordprocessingml/2006/main" xmlns:w10="urn:schemas-microsoft-com:office:word" xmlns:wp14="http://schemas.microsoft.com/office/word/2010/wordprocessingDrawing" xmlns:v="urn:schemas-microsoft-com:vml" xmlns:o="urn:schemas-microsoft-com:office:office" xmlns:mc="http://schemas.openxmlformats.org/markup-compatibility/2006" xmlns:wpc="http://schemas.microsoft.com/office/word/2010/wordprocessingCanvas" xmlns="" val="0"/>
+                              <a14:useLocalDpi xmlns:a14="http://schemas.microsoft.com/office/drawing/2010/main" val="0"/>
                             </a:ext>
                           </a:extLst>
                         </a:blip>
@@ -485,7 +485,7 @@
                         </a:ln>
                         <a:extLst>
                           <a:ext uri="{53640926-AAD7-44D8-BBD7-CCE9431645EC}">
-                            <a14:shadowObscured xmlns:a14="http://schemas.microsoft.com/office/drawing/2010/main" xmlns:wps="http://schemas.microsoft.com/office/word/2010/wordprocessingShape" xmlns:wpi="http://schemas.microsoft.com/office/word/2010/wordprocessingInk" xmlns:wpg="http://schemas.microsoft.com/office/word/2010/wordprocessingGroup" xmlns:w15="http://schemas.microsoft.com/office/word/2012/wordml" xmlns:w14="http://schemas.microsoft.com/office/word/2010/wordml" xmlns:w="http://schemas.openxmlformats.org/wordprocessingml/2006/main" xmlns:w10="urn:schemas-microsoft-com:office:word" xmlns:wp14="http://schemas.microsoft.com/office/word/2010/wordprocessingDrawing" xmlns:v="urn:schemas-microsoft-com:vml" xmlns:o="urn:schemas-microsoft-com:office:office" xmlns:mc="http://schemas.openxmlformats.org/markup-compatibility/2006" xmlns:wpc="http://schemas.microsoft.com/office/word/2010/wordprocessingCanvas" xmlns=""/>
+                            <a14:shadowObscured xmlns:a14="http://schemas.microsoft.com/office/drawing/2010/main"/>
                           </a:ext>
                         </a:extLst>
                       </pic:spPr>
@@ -525,10 +525,16 @@
       <w:sdtContent>
         <w:p>
           <w:pPr>
-            <w:pStyle w:val="Ttulodondice"/>
+            <w:pStyle w:val="Cabealhodondice"/>
             <w:jc w:val="both"/>
+            <w:rPr>
+              <w:b/>
+            </w:rPr>
           </w:pPr>
           <w:r>
+            <w:rPr>
+              <w:b/>
+            </w:rPr>
             <w:t>Índice</w:t>
           </w:r>
         </w:p>
@@ -569,7 +575,7 @@
             </w:rPr>
             <w:fldChar w:fldCharType="separate"/>
           </w:r>
-          <w:hyperlink w:anchor="_Toc534301102" w:history="1">
+          <w:hyperlink w:anchor="_Toc534382563" w:history="1">
             <w:r>
               <w:rPr>
                 <w:rStyle w:val="Hiperligao"/>
@@ -592,7 +598,7 @@
               <w:rPr>
                 <w:webHidden/>
               </w:rPr>
-              <w:instrText xml:space="preserve"> PAGEREF _Toc534301102 \h </w:instrText>
+              <w:instrText xml:space="preserve"> PAGEREF _Toc534382563 \h </w:instrText>
             </w:r>
             <w:r>
               <w:rPr>
@@ -628,7 +634,7 @@
               <w:lang w:eastAsia="pt-PT"/>
             </w:rPr>
           </w:pPr>
-          <w:hyperlink w:anchor="_Toc534301103" w:history="1">
+          <w:hyperlink w:anchor="_Toc534382564" w:history="1">
             <w:r>
               <w:rPr>
                 <w:rStyle w:val="Hiperligao"/>
@@ -651,7 +657,7 @@
               <w:rPr>
                 <w:webHidden/>
               </w:rPr>
-              <w:instrText xml:space="preserve"> PAGEREF _Toc534301103 \h </w:instrText>
+              <w:instrText xml:space="preserve"> PAGEREF _Toc534382564 \h </w:instrText>
             </w:r>
             <w:r>
               <w:rPr>
@@ -687,7 +693,7 @@
               <w:lang w:eastAsia="pt-PT"/>
             </w:rPr>
           </w:pPr>
-          <w:hyperlink w:anchor="_Toc534301104" w:history="1">
+          <w:hyperlink w:anchor="_Toc534382565" w:history="1">
             <w:r>
               <w:rPr>
                 <w:rStyle w:val="Hiperligao"/>
@@ -710,7 +716,7 @@
               <w:rPr>
                 <w:webHidden/>
               </w:rPr>
-              <w:instrText xml:space="preserve"> PAGEREF _Toc534301104 \h </w:instrText>
+              <w:instrText xml:space="preserve"> PAGEREF _Toc534382565 \h </w:instrText>
             </w:r>
             <w:r>
               <w:rPr>
@@ -746,7 +752,7 @@
               <w:lang w:eastAsia="pt-PT"/>
             </w:rPr>
           </w:pPr>
-          <w:hyperlink w:anchor="_Toc534301105" w:history="1">
+          <w:hyperlink w:anchor="_Toc534382566" w:history="1">
             <w:r>
               <w:rPr>
                 <w:rStyle w:val="Hiperligao"/>
@@ -769,7 +775,7 @@
               <w:rPr>
                 <w:webHidden/>
               </w:rPr>
-              <w:instrText xml:space="preserve"> PAGEREF _Toc534301105 \h </w:instrText>
+              <w:instrText xml:space="preserve"> PAGEREF _Toc534382566 \h </w:instrText>
             </w:r>
             <w:r>
               <w:rPr>
@@ -805,7 +811,7 @@
               <w:lang w:eastAsia="pt-PT"/>
             </w:rPr>
           </w:pPr>
-          <w:hyperlink w:anchor="_Toc534301106" w:history="1">
+          <w:hyperlink w:anchor="_Toc534382567" w:history="1">
             <w:r>
               <w:rPr>
                 <w:rStyle w:val="Hiperligao"/>
@@ -828,7 +834,7 @@
               <w:rPr>
                 <w:webHidden/>
               </w:rPr>
-              <w:instrText xml:space="preserve"> PAGEREF _Toc534301106 \h </w:instrText>
+              <w:instrText xml:space="preserve"> PAGEREF _Toc534382567 \h </w:instrText>
             </w:r>
             <w:r>
               <w:rPr>
@@ -845,10 +851,1004 @@
               <w:rPr>
                 <w:webHidden/>
               </w:rPr>
+              <w:t>6</w:t>
+            </w:r>
+            <w:r>
+              <w:rPr>
+                <w:webHidden/>
+              </w:rPr>
+              <w:fldChar w:fldCharType="end"/>
+            </w:r>
+          </w:hyperlink>
+        </w:p>
+        <w:p>
+          <w:pPr>
+            <w:pStyle w:val="ndice2"/>
+            <w:tabs>
+              <w:tab w:val="right" w:leader="dot" w:pos="8494"/>
+            </w:tabs>
+            <w:rPr>
+              <w:rFonts w:eastAsiaTheme="minorEastAsia"/>
+              <w:noProof/>
+              <w:lang w:eastAsia="pt-PT"/>
+            </w:rPr>
+          </w:pPr>
+          <w:hyperlink w:anchor="_Toc534382568" w:history="1">
+            <w:r>
+              <w:rPr>
+                <w:rStyle w:val="Hiperligao"/>
+                <w:b/>
+                <w:noProof/>
+              </w:rPr>
+              <w:t>Registo</w:t>
+            </w:r>
+            <w:r>
+              <w:rPr>
+                <w:noProof/>
+                <w:webHidden/>
+              </w:rPr>
+              <w:tab/>
+            </w:r>
+            <w:r>
+              <w:rPr>
+                <w:noProof/>
+                <w:webHidden/>
+              </w:rPr>
+              <w:fldChar w:fldCharType="begin"/>
+            </w:r>
+            <w:r>
+              <w:rPr>
+                <w:noProof/>
+                <w:webHidden/>
+              </w:rPr>
+              <w:instrText xml:space="preserve"> PAGEREF _Toc534382568 \h </w:instrText>
+            </w:r>
+            <w:r>
+              <w:rPr>
+                <w:noProof/>
+                <w:webHidden/>
+              </w:rPr>
+            </w:r>
+            <w:r>
+              <w:rPr>
+                <w:noProof/>
+                <w:webHidden/>
+              </w:rPr>
+              <w:fldChar w:fldCharType="separate"/>
+            </w:r>
+            <w:r>
+              <w:rPr>
+                <w:noProof/>
+                <w:webHidden/>
+              </w:rPr>
+              <w:t>6</w:t>
+            </w:r>
+            <w:r>
+              <w:rPr>
+                <w:noProof/>
+                <w:webHidden/>
+              </w:rPr>
+              <w:fldChar w:fldCharType="end"/>
+            </w:r>
+          </w:hyperlink>
+        </w:p>
+        <w:p>
+          <w:pPr>
+            <w:pStyle w:val="ndice2"/>
+            <w:tabs>
+              <w:tab w:val="right" w:leader="dot" w:pos="8494"/>
+            </w:tabs>
+            <w:rPr>
+              <w:rFonts w:eastAsiaTheme="minorEastAsia"/>
+              <w:noProof/>
+              <w:lang w:eastAsia="pt-PT"/>
+            </w:rPr>
+          </w:pPr>
+          <w:hyperlink w:anchor="_Toc534382569" w:history="1">
+            <w:r>
+              <w:rPr>
+                <w:rStyle w:val="Hiperligao"/>
+                <w:b/>
+                <w:noProof/>
+              </w:rPr>
+              <w:t>Menu</w:t>
+            </w:r>
+            <w:r>
+              <w:rPr>
+                <w:noProof/>
+                <w:webHidden/>
+              </w:rPr>
+              <w:tab/>
+            </w:r>
+            <w:r>
+              <w:rPr>
+                <w:noProof/>
+                <w:webHidden/>
+              </w:rPr>
+              <w:fldChar w:fldCharType="begin"/>
+            </w:r>
+            <w:r>
+              <w:rPr>
+                <w:noProof/>
+                <w:webHidden/>
+              </w:rPr>
+              <w:instrText xml:space="preserve"> PAGEREF _Toc534382569 \h </w:instrText>
+            </w:r>
+            <w:r>
+              <w:rPr>
+                <w:noProof/>
+                <w:webHidden/>
+              </w:rPr>
+            </w:r>
+            <w:r>
+              <w:rPr>
+                <w:noProof/>
+                <w:webHidden/>
+              </w:rPr>
+              <w:fldChar w:fldCharType="separate"/>
+            </w:r>
+            <w:r>
+              <w:rPr>
+                <w:noProof/>
+                <w:webHidden/>
+              </w:rPr>
+              <w:t>6</w:t>
+            </w:r>
+            <w:r>
+              <w:rPr>
+                <w:noProof/>
+                <w:webHidden/>
+              </w:rPr>
+              <w:fldChar w:fldCharType="end"/>
+            </w:r>
+          </w:hyperlink>
+        </w:p>
+        <w:p>
+          <w:pPr>
+            <w:pStyle w:val="ndice2"/>
+            <w:tabs>
+              <w:tab w:val="right" w:leader="dot" w:pos="8494"/>
+            </w:tabs>
+            <w:rPr>
+              <w:rFonts w:eastAsiaTheme="minorEastAsia"/>
+              <w:noProof/>
+              <w:lang w:eastAsia="pt-PT"/>
+            </w:rPr>
+          </w:pPr>
+          <w:hyperlink w:anchor="_Toc534382570" w:history="1">
+            <w:r>
+              <w:rPr>
+                <w:rStyle w:val="Hiperligao"/>
+                <w:b/>
+                <w:noProof/>
+              </w:rPr>
+              <w:t>Pesquisa Voos</w:t>
+            </w:r>
+            <w:r>
+              <w:rPr>
+                <w:noProof/>
+                <w:webHidden/>
+              </w:rPr>
+              <w:tab/>
+            </w:r>
+            <w:r>
+              <w:rPr>
+                <w:noProof/>
+                <w:webHidden/>
+              </w:rPr>
+              <w:fldChar w:fldCharType="begin"/>
+            </w:r>
+            <w:r>
+              <w:rPr>
+                <w:noProof/>
+                <w:webHidden/>
+              </w:rPr>
+              <w:instrText xml:space="preserve"> PAGEREF _Toc534382570 \h </w:instrText>
+            </w:r>
+            <w:r>
+              <w:rPr>
+                <w:noProof/>
+                <w:webHidden/>
+              </w:rPr>
+            </w:r>
+            <w:r>
+              <w:rPr>
+                <w:noProof/>
+                <w:webHidden/>
+              </w:rPr>
+              <w:fldChar w:fldCharType="separate"/>
+            </w:r>
+            <w:r>
+              <w:rPr>
+                <w:noProof/>
+                <w:webHidden/>
+              </w:rPr>
               <w:t>7</w:t>
             </w:r>
             <w:r>
               <w:rPr>
+                <w:noProof/>
+                <w:webHidden/>
+              </w:rPr>
+              <w:fldChar w:fldCharType="end"/>
+            </w:r>
+          </w:hyperlink>
+        </w:p>
+        <w:p>
+          <w:pPr>
+            <w:pStyle w:val="ndice2"/>
+            <w:tabs>
+              <w:tab w:val="right" w:leader="dot" w:pos="8494"/>
+            </w:tabs>
+            <w:rPr>
+              <w:rFonts w:eastAsiaTheme="minorEastAsia"/>
+              <w:noProof/>
+              <w:lang w:eastAsia="pt-PT"/>
+            </w:rPr>
+          </w:pPr>
+          <w:hyperlink w:anchor="_Toc534382571" w:history="1">
+            <w:r>
+              <w:rPr>
+                <w:rStyle w:val="Hiperligao"/>
+                <w:b/>
+                <w:noProof/>
+              </w:rPr>
+              <w:t>Resultados da pesquisa dos voos “Ida e Regresso”</w:t>
+            </w:r>
+            <w:r>
+              <w:rPr>
+                <w:noProof/>
+                <w:webHidden/>
+              </w:rPr>
+              <w:tab/>
+            </w:r>
+            <w:r>
+              <w:rPr>
+                <w:noProof/>
+                <w:webHidden/>
+              </w:rPr>
+              <w:fldChar w:fldCharType="begin"/>
+            </w:r>
+            <w:r>
+              <w:rPr>
+                <w:noProof/>
+                <w:webHidden/>
+              </w:rPr>
+              <w:instrText xml:space="preserve"> PAGEREF _Toc534382571 \h </w:instrText>
+            </w:r>
+            <w:r>
+              <w:rPr>
+                <w:noProof/>
+                <w:webHidden/>
+              </w:rPr>
+            </w:r>
+            <w:r>
+              <w:rPr>
+                <w:noProof/>
+                <w:webHidden/>
+              </w:rPr>
+              <w:fldChar w:fldCharType="separate"/>
+            </w:r>
+            <w:r>
+              <w:rPr>
+                <w:noProof/>
+                <w:webHidden/>
+              </w:rPr>
+              <w:t>8</w:t>
+            </w:r>
+            <w:r>
+              <w:rPr>
+                <w:noProof/>
+                <w:webHidden/>
+              </w:rPr>
+              <w:fldChar w:fldCharType="end"/>
+            </w:r>
+          </w:hyperlink>
+        </w:p>
+        <w:p>
+          <w:pPr>
+            <w:pStyle w:val="ndice2"/>
+            <w:tabs>
+              <w:tab w:val="right" w:leader="dot" w:pos="8494"/>
+            </w:tabs>
+            <w:rPr>
+              <w:rFonts w:eastAsiaTheme="minorEastAsia"/>
+              <w:noProof/>
+              <w:lang w:eastAsia="pt-PT"/>
+            </w:rPr>
+          </w:pPr>
+          <w:hyperlink w:anchor="_Toc534382572" w:history="1">
+            <w:r>
+              <w:rPr>
+                <w:rStyle w:val="Hiperligao"/>
+                <w:b/>
+                <w:noProof/>
+              </w:rPr>
+              <w:t>Resultados da pesquisa dos voos “Só Ida”</w:t>
+            </w:r>
+            <w:r>
+              <w:rPr>
+                <w:noProof/>
+                <w:webHidden/>
+              </w:rPr>
+              <w:tab/>
+            </w:r>
+            <w:r>
+              <w:rPr>
+                <w:noProof/>
+                <w:webHidden/>
+              </w:rPr>
+              <w:fldChar w:fldCharType="begin"/>
+            </w:r>
+            <w:r>
+              <w:rPr>
+                <w:noProof/>
+                <w:webHidden/>
+              </w:rPr>
+              <w:instrText xml:space="preserve"> PAGEREF _Toc534382572 \h </w:instrText>
+            </w:r>
+            <w:r>
+              <w:rPr>
+                <w:noProof/>
+                <w:webHidden/>
+              </w:rPr>
+            </w:r>
+            <w:r>
+              <w:rPr>
+                <w:noProof/>
+                <w:webHidden/>
+              </w:rPr>
+              <w:fldChar w:fldCharType="separate"/>
+            </w:r>
+            <w:r>
+              <w:rPr>
+                <w:noProof/>
+                <w:webHidden/>
+              </w:rPr>
+              <w:t>9</w:t>
+            </w:r>
+            <w:r>
+              <w:rPr>
+                <w:noProof/>
+                <w:webHidden/>
+              </w:rPr>
+              <w:fldChar w:fldCharType="end"/>
+            </w:r>
+          </w:hyperlink>
+        </w:p>
+        <w:p>
+          <w:pPr>
+            <w:pStyle w:val="ndice2"/>
+            <w:tabs>
+              <w:tab w:val="right" w:leader="dot" w:pos="8494"/>
+            </w:tabs>
+            <w:rPr>
+              <w:rFonts w:eastAsiaTheme="minorEastAsia"/>
+              <w:noProof/>
+              <w:lang w:eastAsia="pt-PT"/>
+            </w:rPr>
+          </w:pPr>
+          <w:hyperlink w:anchor="_Toc534382573" w:history="1">
+            <w:r>
+              <w:rPr>
+                <w:rStyle w:val="Hiperligao"/>
+                <w:b/>
+                <w:noProof/>
+              </w:rPr>
+              <w:t>Dialog para guardar pesquisas</w:t>
+            </w:r>
+            <w:r>
+              <w:rPr>
+                <w:noProof/>
+                <w:webHidden/>
+              </w:rPr>
+              <w:tab/>
+            </w:r>
+            <w:r>
+              <w:rPr>
+                <w:noProof/>
+                <w:webHidden/>
+              </w:rPr>
+              <w:fldChar w:fldCharType="begin"/>
+            </w:r>
+            <w:r>
+              <w:rPr>
+                <w:noProof/>
+                <w:webHidden/>
+              </w:rPr>
+              <w:instrText xml:space="preserve"> PAGEREF _Toc534382573 \h </w:instrText>
+            </w:r>
+            <w:r>
+              <w:rPr>
+                <w:noProof/>
+                <w:webHidden/>
+              </w:rPr>
+            </w:r>
+            <w:r>
+              <w:rPr>
+                <w:noProof/>
+                <w:webHidden/>
+              </w:rPr>
+              <w:fldChar w:fldCharType="separate"/>
+            </w:r>
+            <w:r>
+              <w:rPr>
+                <w:noProof/>
+                <w:webHidden/>
+              </w:rPr>
+              <w:t>9</w:t>
+            </w:r>
+            <w:r>
+              <w:rPr>
+                <w:noProof/>
+                <w:webHidden/>
+              </w:rPr>
+              <w:fldChar w:fldCharType="end"/>
+            </w:r>
+          </w:hyperlink>
+        </w:p>
+        <w:p>
+          <w:pPr>
+            <w:pStyle w:val="ndice2"/>
+            <w:tabs>
+              <w:tab w:val="right" w:leader="dot" w:pos="8494"/>
+            </w:tabs>
+            <w:rPr>
+              <w:rFonts w:eastAsiaTheme="minorEastAsia"/>
+              <w:noProof/>
+              <w:lang w:eastAsia="pt-PT"/>
+            </w:rPr>
+          </w:pPr>
+          <w:hyperlink w:anchor="_Toc534382574" w:history="1">
+            <w:r>
+              <w:rPr>
+                <w:rStyle w:val="Hiperligao"/>
+                <w:b/>
+                <w:noProof/>
+              </w:rPr>
+              <w:t>Pesquisa Hotéis</w:t>
+            </w:r>
+            <w:r>
+              <w:rPr>
+                <w:noProof/>
+                <w:webHidden/>
+              </w:rPr>
+              <w:tab/>
+            </w:r>
+            <w:r>
+              <w:rPr>
+                <w:noProof/>
+                <w:webHidden/>
+              </w:rPr>
+              <w:fldChar w:fldCharType="begin"/>
+            </w:r>
+            <w:r>
+              <w:rPr>
+                <w:noProof/>
+                <w:webHidden/>
+              </w:rPr>
+              <w:instrText xml:space="preserve"> PAGEREF _Toc534382574 \h </w:instrText>
+            </w:r>
+            <w:r>
+              <w:rPr>
+                <w:noProof/>
+                <w:webHidden/>
+              </w:rPr>
+            </w:r>
+            <w:r>
+              <w:rPr>
+                <w:noProof/>
+                <w:webHidden/>
+              </w:rPr>
+              <w:fldChar w:fldCharType="separate"/>
+            </w:r>
+            <w:r>
+              <w:rPr>
+                <w:noProof/>
+                <w:webHidden/>
+              </w:rPr>
+              <w:t>10</w:t>
+            </w:r>
+            <w:r>
+              <w:rPr>
+                <w:noProof/>
+                <w:webHidden/>
+              </w:rPr>
+              <w:fldChar w:fldCharType="end"/>
+            </w:r>
+          </w:hyperlink>
+        </w:p>
+        <w:p>
+          <w:pPr>
+            <w:pStyle w:val="ndice2"/>
+            <w:tabs>
+              <w:tab w:val="right" w:leader="dot" w:pos="8494"/>
+            </w:tabs>
+            <w:rPr>
+              <w:rFonts w:eastAsiaTheme="minorEastAsia"/>
+              <w:noProof/>
+              <w:lang w:eastAsia="pt-PT"/>
+            </w:rPr>
+          </w:pPr>
+          <w:hyperlink w:anchor="_Toc534382575" w:history="1">
+            <w:r>
+              <w:rPr>
+                <w:rStyle w:val="Hiperligao"/>
+                <w:b/>
+                <w:noProof/>
+              </w:rPr>
+              <w:t>Resultados da pesquisa dos voos “Só Ida”</w:t>
+            </w:r>
+            <w:r>
+              <w:rPr>
+                <w:noProof/>
+                <w:webHidden/>
+              </w:rPr>
+              <w:tab/>
+            </w:r>
+            <w:r>
+              <w:rPr>
+                <w:noProof/>
+                <w:webHidden/>
+              </w:rPr>
+              <w:fldChar w:fldCharType="begin"/>
+            </w:r>
+            <w:r>
+              <w:rPr>
+                <w:noProof/>
+                <w:webHidden/>
+              </w:rPr>
+              <w:instrText xml:space="preserve"> PAGEREF _Toc534382575 \h </w:instrText>
+            </w:r>
+            <w:r>
+              <w:rPr>
+                <w:noProof/>
+                <w:webHidden/>
+              </w:rPr>
+            </w:r>
+            <w:r>
+              <w:rPr>
+                <w:noProof/>
+                <w:webHidden/>
+              </w:rPr>
+              <w:fldChar w:fldCharType="separate"/>
+            </w:r>
+            <w:r>
+              <w:rPr>
+                <w:noProof/>
+                <w:webHidden/>
+              </w:rPr>
+              <w:t>10</w:t>
+            </w:r>
+            <w:r>
+              <w:rPr>
+                <w:noProof/>
+                <w:webHidden/>
+              </w:rPr>
+              <w:fldChar w:fldCharType="end"/>
+            </w:r>
+          </w:hyperlink>
+        </w:p>
+        <w:p>
+          <w:pPr>
+            <w:pStyle w:val="ndice2"/>
+            <w:tabs>
+              <w:tab w:val="right" w:leader="dot" w:pos="8494"/>
+            </w:tabs>
+            <w:rPr>
+              <w:rFonts w:eastAsiaTheme="minorEastAsia"/>
+              <w:noProof/>
+              <w:lang w:eastAsia="pt-PT"/>
+            </w:rPr>
+          </w:pPr>
+          <w:hyperlink w:anchor="_Toc534382576" w:history="1">
+            <w:r>
+              <w:rPr>
+                <w:rStyle w:val="Hiperligao"/>
+                <w:b/>
+                <w:noProof/>
+              </w:rPr>
+              <w:t>Dialog para guardar pesquisas</w:t>
+            </w:r>
+            <w:r>
+              <w:rPr>
+                <w:noProof/>
+                <w:webHidden/>
+              </w:rPr>
+              <w:tab/>
+            </w:r>
+            <w:r>
+              <w:rPr>
+                <w:noProof/>
+                <w:webHidden/>
+              </w:rPr>
+              <w:fldChar w:fldCharType="begin"/>
+            </w:r>
+            <w:r>
+              <w:rPr>
+                <w:noProof/>
+                <w:webHidden/>
+              </w:rPr>
+              <w:instrText xml:space="preserve"> PAGEREF _Toc534382576 \h </w:instrText>
+            </w:r>
+            <w:r>
+              <w:rPr>
+                <w:noProof/>
+                <w:webHidden/>
+              </w:rPr>
+            </w:r>
+            <w:r>
+              <w:rPr>
+                <w:noProof/>
+                <w:webHidden/>
+              </w:rPr>
+              <w:fldChar w:fldCharType="separate"/>
+            </w:r>
+            <w:r>
+              <w:rPr>
+                <w:noProof/>
+                <w:webHidden/>
+              </w:rPr>
+              <w:t>11</w:t>
+            </w:r>
+            <w:r>
+              <w:rPr>
+                <w:noProof/>
+                <w:webHidden/>
+              </w:rPr>
+              <w:fldChar w:fldCharType="end"/>
+            </w:r>
+          </w:hyperlink>
+        </w:p>
+        <w:p>
+          <w:pPr>
+            <w:pStyle w:val="ndice2"/>
+            <w:tabs>
+              <w:tab w:val="right" w:leader="dot" w:pos="8494"/>
+            </w:tabs>
+            <w:rPr>
+              <w:rFonts w:eastAsiaTheme="minorEastAsia"/>
+              <w:noProof/>
+              <w:lang w:eastAsia="pt-PT"/>
+            </w:rPr>
+          </w:pPr>
+          <w:hyperlink w:anchor="_Toc534382577" w:history="1">
+            <w:r>
+              <w:rPr>
+                <w:rStyle w:val="Hiperligao"/>
+                <w:b/>
+                <w:noProof/>
+              </w:rPr>
+              <w:t>Botão para ver o mapa</w:t>
+            </w:r>
+            <w:r>
+              <w:rPr>
+                <w:noProof/>
+                <w:webHidden/>
+              </w:rPr>
+              <w:tab/>
+            </w:r>
+            <w:r>
+              <w:rPr>
+                <w:noProof/>
+                <w:webHidden/>
+              </w:rPr>
+              <w:fldChar w:fldCharType="begin"/>
+            </w:r>
+            <w:r>
+              <w:rPr>
+                <w:noProof/>
+                <w:webHidden/>
+              </w:rPr>
+              <w:instrText xml:space="preserve"> PAGEREF _Toc534382577 \h </w:instrText>
+            </w:r>
+            <w:r>
+              <w:rPr>
+                <w:noProof/>
+                <w:webHidden/>
+              </w:rPr>
+            </w:r>
+            <w:r>
+              <w:rPr>
+                <w:noProof/>
+                <w:webHidden/>
+              </w:rPr>
+              <w:fldChar w:fldCharType="separate"/>
+            </w:r>
+            <w:r>
+              <w:rPr>
+                <w:noProof/>
+                <w:webHidden/>
+              </w:rPr>
+              <w:t>11</w:t>
+            </w:r>
+            <w:r>
+              <w:rPr>
+                <w:noProof/>
+                <w:webHidden/>
+              </w:rPr>
+              <w:fldChar w:fldCharType="end"/>
+            </w:r>
+          </w:hyperlink>
+        </w:p>
+        <w:p>
+          <w:pPr>
+            <w:pStyle w:val="ndice2"/>
+            <w:tabs>
+              <w:tab w:val="right" w:leader="dot" w:pos="8494"/>
+            </w:tabs>
+            <w:rPr>
+              <w:rFonts w:eastAsiaTheme="minorEastAsia"/>
+              <w:noProof/>
+              <w:lang w:eastAsia="pt-PT"/>
+            </w:rPr>
+          </w:pPr>
+          <w:hyperlink w:anchor="_Toc534382578" w:history="1">
+            <w:r>
+              <w:rPr>
+                <w:rStyle w:val="Hiperligao"/>
+                <w:b/>
+                <w:noProof/>
+              </w:rPr>
+              <w:t>Pesquisas Guardadas</w:t>
+            </w:r>
+            <w:r>
+              <w:rPr>
+                <w:noProof/>
+                <w:webHidden/>
+              </w:rPr>
+              <w:tab/>
+            </w:r>
+            <w:r>
+              <w:rPr>
+                <w:noProof/>
+                <w:webHidden/>
+              </w:rPr>
+              <w:fldChar w:fldCharType="begin"/>
+            </w:r>
+            <w:r>
+              <w:rPr>
+                <w:noProof/>
+                <w:webHidden/>
+              </w:rPr>
+              <w:instrText xml:space="preserve"> PAGEREF _Toc534382578 \h </w:instrText>
+            </w:r>
+            <w:r>
+              <w:rPr>
+                <w:noProof/>
+                <w:webHidden/>
+              </w:rPr>
+            </w:r>
+            <w:r>
+              <w:rPr>
+                <w:noProof/>
+                <w:webHidden/>
+              </w:rPr>
+              <w:fldChar w:fldCharType="separate"/>
+            </w:r>
+            <w:r>
+              <w:rPr>
+                <w:noProof/>
+                <w:webHidden/>
+              </w:rPr>
+              <w:t>12</w:t>
+            </w:r>
+            <w:r>
+              <w:rPr>
+                <w:noProof/>
+                <w:webHidden/>
+              </w:rPr>
+              <w:fldChar w:fldCharType="end"/>
+            </w:r>
+          </w:hyperlink>
+        </w:p>
+        <w:p>
+          <w:pPr>
+            <w:pStyle w:val="ndice2"/>
+            <w:tabs>
+              <w:tab w:val="right" w:leader="dot" w:pos="8494"/>
+            </w:tabs>
+            <w:rPr>
+              <w:rFonts w:eastAsiaTheme="minorEastAsia"/>
+              <w:noProof/>
+              <w:lang w:eastAsia="pt-PT"/>
+            </w:rPr>
+          </w:pPr>
+          <w:hyperlink w:anchor="_Toc534382579" w:history="1">
+            <w:r>
+              <w:rPr>
+                <w:rStyle w:val="Hiperligao"/>
+                <w:b/>
+                <w:noProof/>
+              </w:rPr>
+              <w:t>Dialog para eliminar pesquisas</w:t>
+            </w:r>
+            <w:r>
+              <w:rPr>
+                <w:noProof/>
+                <w:webHidden/>
+              </w:rPr>
+              <w:tab/>
+            </w:r>
+            <w:r>
+              <w:rPr>
+                <w:noProof/>
+                <w:webHidden/>
+              </w:rPr>
+              <w:fldChar w:fldCharType="begin"/>
+            </w:r>
+            <w:r>
+              <w:rPr>
+                <w:noProof/>
+                <w:webHidden/>
+              </w:rPr>
+              <w:instrText xml:space="preserve"> PAGEREF _Toc534382579 \h </w:instrText>
+            </w:r>
+            <w:r>
+              <w:rPr>
+                <w:noProof/>
+                <w:webHidden/>
+              </w:rPr>
+            </w:r>
+            <w:r>
+              <w:rPr>
+                <w:noProof/>
+                <w:webHidden/>
+              </w:rPr>
+              <w:fldChar w:fldCharType="separate"/>
+            </w:r>
+            <w:r>
+              <w:rPr>
+                <w:noProof/>
+                <w:webHidden/>
+              </w:rPr>
+              <w:t>12</w:t>
+            </w:r>
+            <w:r>
+              <w:rPr>
+                <w:noProof/>
+                <w:webHidden/>
+              </w:rPr>
+              <w:fldChar w:fldCharType="end"/>
+            </w:r>
+          </w:hyperlink>
+        </w:p>
+        <w:p>
+          <w:pPr>
+            <w:pStyle w:val="ndice2"/>
+            <w:tabs>
+              <w:tab w:val="right" w:leader="dot" w:pos="8494"/>
+            </w:tabs>
+            <w:rPr>
+              <w:rFonts w:eastAsiaTheme="minorEastAsia"/>
+              <w:noProof/>
+              <w:lang w:eastAsia="pt-PT"/>
+            </w:rPr>
+          </w:pPr>
+          <w:hyperlink w:anchor="_Toc534382580" w:history="1">
+            <w:r>
+              <w:rPr>
+                <w:rStyle w:val="Hiperligao"/>
+                <w:b/>
+                <w:noProof/>
+              </w:rPr>
+              <w:t>Notificações de preferências</w:t>
+            </w:r>
+            <w:r>
+              <w:rPr>
+                <w:noProof/>
+                <w:webHidden/>
+              </w:rPr>
+              <w:tab/>
+            </w:r>
+            <w:r>
+              <w:rPr>
+                <w:noProof/>
+                <w:webHidden/>
+              </w:rPr>
+              <w:fldChar w:fldCharType="begin"/>
+            </w:r>
+            <w:r>
+              <w:rPr>
+                <w:noProof/>
+                <w:webHidden/>
+              </w:rPr>
+              <w:instrText xml:space="preserve"> PAGEREF _Toc534382580 \h </w:instrText>
+            </w:r>
+            <w:r>
+              <w:rPr>
+                <w:noProof/>
+                <w:webHidden/>
+              </w:rPr>
+            </w:r>
+            <w:r>
+              <w:rPr>
+                <w:noProof/>
+                <w:webHidden/>
+              </w:rPr>
+              <w:fldChar w:fldCharType="separate"/>
+            </w:r>
+            <w:r>
+              <w:rPr>
+                <w:noProof/>
+                <w:webHidden/>
+              </w:rPr>
+              <w:t>13</w:t>
+            </w:r>
+            <w:r>
+              <w:rPr>
+                <w:noProof/>
+                <w:webHidden/>
+              </w:rPr>
+              <w:fldChar w:fldCharType="end"/>
+            </w:r>
+          </w:hyperlink>
+        </w:p>
+        <w:p>
+          <w:pPr>
+            <w:pStyle w:val="ndice2"/>
+            <w:tabs>
+              <w:tab w:val="right" w:leader="dot" w:pos="8494"/>
+            </w:tabs>
+            <w:rPr>
+              <w:rFonts w:eastAsiaTheme="minorEastAsia"/>
+              <w:noProof/>
+              <w:lang w:eastAsia="pt-PT"/>
+            </w:rPr>
+          </w:pPr>
+          <w:hyperlink w:anchor="_Toc534382581" w:history="1">
+            <w:r>
+              <w:rPr>
+                <w:rStyle w:val="Hiperligao"/>
+                <w:b/>
+                <w:noProof/>
+              </w:rPr>
+              <w:t>Acesso à Internet</w:t>
+            </w:r>
+            <w:r>
+              <w:rPr>
+                <w:noProof/>
+                <w:webHidden/>
+              </w:rPr>
+              <w:tab/>
+            </w:r>
+            <w:r>
+              <w:rPr>
+                <w:noProof/>
+                <w:webHidden/>
+              </w:rPr>
+              <w:fldChar w:fldCharType="begin"/>
+            </w:r>
+            <w:r>
+              <w:rPr>
+                <w:noProof/>
+                <w:webHidden/>
+              </w:rPr>
+              <w:instrText xml:space="preserve"> PAGEREF _Toc534382581 \h </w:instrText>
+            </w:r>
+            <w:r>
+              <w:rPr>
+                <w:noProof/>
+                <w:webHidden/>
+              </w:rPr>
+            </w:r>
+            <w:r>
+              <w:rPr>
+                <w:noProof/>
+                <w:webHidden/>
+              </w:rPr>
+              <w:fldChar w:fldCharType="separate"/>
+            </w:r>
+            <w:r>
+              <w:rPr>
+                <w:noProof/>
+                <w:webHidden/>
+              </w:rPr>
+              <w:t>13</w:t>
+            </w:r>
+            <w:r>
+              <w:rPr>
+                <w:noProof/>
                 <w:webHidden/>
               </w:rPr>
               <w:fldChar w:fldCharType="end"/>
@@ -864,12 +1864,12 @@
               <w:lang w:eastAsia="pt-PT"/>
             </w:rPr>
           </w:pPr>
-          <w:hyperlink w:anchor="_Toc534301107" w:history="1">
+          <w:hyperlink w:anchor="_Toc534382582" w:history="1">
             <w:r>
               <w:rPr>
                 <w:rStyle w:val="Hiperligao"/>
               </w:rPr>
-              <w:t>Mockups</w:t>
+              <w:t>Mockups iniciais da aplicação</w:t>
             </w:r>
             <w:r>
               <w:rPr>
@@ -887,7 +1887,7 @@
               <w:rPr>
                 <w:webHidden/>
               </w:rPr>
-              <w:instrText xml:space="preserve"> PAGEREF _Toc534301107 \h </w:instrText>
+              <w:instrText xml:space="preserve"> PAGEREF _Toc534382582 \h </w:instrText>
             </w:r>
             <w:r>
               <w:rPr>
@@ -904,7 +1904,7 @@
               <w:rPr>
                 <w:webHidden/>
               </w:rPr>
-              <w:t>16</w:t>
+              <w:t>15</w:t>
             </w:r>
             <w:r>
               <w:rPr>
@@ -923,12 +1923,12 @@
               <w:lang w:eastAsia="pt-PT"/>
             </w:rPr>
           </w:pPr>
-          <w:hyperlink w:anchor="_Toc534301108" w:history="1">
+          <w:hyperlink w:anchor="_Toc534382583" w:history="1">
             <w:r>
               <w:rPr>
                 <w:rStyle w:val="Hiperligao"/>
               </w:rPr>
-              <w:t>Desenvolvimento da aplicação</w:t>
+              <w:t>Bibliotecas usadas</w:t>
             </w:r>
             <w:r>
               <w:rPr>
@@ -946,7 +1946,7 @@
               <w:rPr>
                 <w:webHidden/>
               </w:rPr>
-              <w:instrText xml:space="preserve"> PAGEREF _Toc534301108 \h </w:instrText>
+              <w:instrText xml:space="preserve"> PAGEREF _Toc534382583 \h </w:instrText>
             </w:r>
             <w:r>
               <w:rPr>
@@ -963,7 +1963,7 @@
               <w:rPr>
                 <w:webHidden/>
               </w:rPr>
-              <w:t>30</w:t>
+              <w:t>22</w:t>
             </w:r>
             <w:r>
               <w:rPr>
@@ -982,12 +1982,12 @@
               <w:lang w:eastAsia="pt-PT"/>
             </w:rPr>
           </w:pPr>
-          <w:hyperlink w:anchor="_Toc534301109" w:history="1">
+          <w:hyperlink w:anchor="_Toc534382584" w:history="1">
             <w:r>
               <w:rPr>
                 <w:rStyle w:val="Hiperligao"/>
               </w:rPr>
-              <w:t>Bibliotecas usadas</w:t>
+              <w:t>Conclusão</w:t>
             </w:r>
             <w:r>
               <w:rPr>
@@ -1005,7 +2005,7 @@
               <w:rPr>
                 <w:webHidden/>
               </w:rPr>
-              <w:instrText xml:space="preserve"> PAGEREF _Toc534301109 \h </w:instrText>
+              <w:instrText xml:space="preserve"> PAGEREF _Toc534382584 \h </w:instrText>
             </w:r>
             <w:r>
               <w:rPr>
@@ -1022,66 +2022,7 @@
               <w:rPr>
                 <w:webHidden/>
               </w:rPr>
-              <w:t>31</w:t>
-            </w:r>
-            <w:r>
-              <w:rPr>
-                <w:webHidden/>
-              </w:rPr>
-              <w:fldChar w:fldCharType="end"/>
-            </w:r>
-          </w:hyperlink>
-        </w:p>
-        <w:p>
-          <w:pPr>
-            <w:pStyle w:val="ndice1"/>
-            <w:rPr>
-              <w:rFonts w:eastAsiaTheme="minorEastAsia"/>
-              <w:b w:val="0"/>
-              <w:lang w:eastAsia="pt-PT"/>
-            </w:rPr>
-          </w:pPr>
-          <w:hyperlink w:anchor="_Toc534301110" w:history="1">
-            <w:r>
-              <w:rPr>
-                <w:rStyle w:val="Hiperligao"/>
-              </w:rPr>
-              <w:t>Conclusão</w:t>
-            </w:r>
-            <w:r>
-              <w:rPr>
-                <w:webHidden/>
-              </w:rPr>
-              <w:tab/>
-            </w:r>
-            <w:r>
-              <w:rPr>
-                <w:webHidden/>
-              </w:rPr>
-              <w:fldChar w:fldCharType="begin"/>
-            </w:r>
-            <w:r>
-              <w:rPr>
-                <w:webHidden/>
-              </w:rPr>
-              <w:instrText xml:space="preserve"> PAGEREF _Toc534301110 \h </w:instrText>
-            </w:r>
-            <w:r>
-              <w:rPr>
-                <w:webHidden/>
-              </w:rPr>
-            </w:r>
-            <w:r>
-              <w:rPr>
-                <w:webHidden/>
-              </w:rPr>
-              <w:fldChar w:fldCharType="separate"/>
-            </w:r>
-            <w:r>
-              <w:rPr>
-                <w:webHidden/>
-              </w:rPr>
-              <w:t>32</w:t>
+              <w:t>23</w:t>
             </w:r>
             <w:r>
               <w:rPr>
@@ -1113,11 +2054,17 @@
     </w:p>
     <w:p>
       <w:pPr>
-        <w:pStyle w:val="Ttulo1"/>
+        <w:pStyle w:val="Cabealho1"/>
         <w:jc w:val="both"/>
-      </w:pPr>
-      <w:bookmarkStart w:id="0" w:name="_Toc534301102"/>
-      <w:r>
+        <w:rPr>
+          <w:b/>
+        </w:rPr>
+      </w:pPr>
+      <w:bookmarkStart w:id="0" w:name="_Toc534382563"/>
+      <w:r>
+        <w:rPr>
+          <w:b/>
+        </w:rPr>
         <w:lastRenderedPageBreak/>
         <w:t>Índice de Figuras</w:t>
       </w:r>
@@ -2164,7 +3111,7 @@
           <w:szCs w:val="36"/>
         </w:rPr>
       </w:pPr>
-      <w:bookmarkStart w:id="1" w:name="_Toc534301103"/>
+      <w:bookmarkStart w:id="1" w:name="_Toc534382564"/>
       <w:r>
         <w:rPr>
           <w:b/>
@@ -2370,7 +3317,35 @@
           <w:rFonts w:cstheme="minorHAnsi"/>
           <w:shd w:val="clear" w:color="auto" w:fill="FFFFFF"/>
         </w:rPr>
-        <w:t xml:space="preserve"> primeira vez tem que realizar o seu registo e uma vez registado de todas as outras vezes que utilizar a aplicação já tem acesso direto as pesquisas. </w:t>
+        <w:t xml:space="preserve"> primeira vez tem que realizar o seu registo e uma vez registado</w:t>
+      </w:r>
+      <w:r>
+        <w:rPr>
+          <w:rFonts w:cstheme="minorHAnsi"/>
+          <w:shd w:val="clear" w:color="auto" w:fill="FFFFFF"/>
+        </w:rPr>
+        <w:t>,</w:t>
+      </w:r>
+      <w:r>
+        <w:rPr>
+          <w:rFonts w:cstheme="minorHAnsi"/>
+          <w:shd w:val="clear" w:color="auto" w:fill="FFFFFF"/>
+        </w:rPr>
+        <w:t xml:space="preserve"> de todas as outras vezes que utilizar a aplicação já tem acesso</w:t>
+      </w:r>
+      <w:r>
+        <w:rPr>
+          <w:rFonts w:cstheme="minorHAnsi"/>
+          <w:shd w:val="clear" w:color="auto" w:fill="FFFFFF"/>
+        </w:rPr>
+        <w:t xml:space="preserve"> ao menu</w:t>
+      </w:r>
+      <w:r>
+        <w:rPr>
+          <w:rFonts w:cstheme="minorHAnsi"/>
+          <w:shd w:val="clear" w:color="auto" w:fill="FFFFFF"/>
+        </w:rPr>
+        <w:t xml:space="preserve">. </w:t>
       </w:r>
     </w:p>
     <w:p>
@@ -2439,7 +3414,7 @@
     </w:p>
     <w:p>
       <w:pPr>
-        <w:pStyle w:val="Ttulo1"/>
+        <w:pStyle w:val="Cabealho1"/>
         <w:rPr>
           <w:b/>
           <w:color w:val="5B9BD5" w:themeColor="accent1"/>
@@ -2450,7 +3425,7 @@
       <w:r>
         <w:br w:type="page"/>
       </w:r>
-      <w:bookmarkStart w:id="2" w:name="_Toc534301104"/>
+      <w:bookmarkStart w:id="2" w:name="_Toc534382565"/>
       <w:r>
         <w:rPr>
           <w:b/>
@@ -2590,6 +3565,17 @@
     <w:p>
       <w:pPr>
         <w:jc w:val="both"/>
+      </w:pPr>
+      <w:r>
+        <w:t xml:space="preserve">- Repositório: </w:t>
+      </w:r>
+      <w:r>
+        <w:t>https://github.com/AndreiaFilipa/CMU</w:t>
+      </w:r>
+    </w:p>
+    <w:p>
+      <w:pPr>
+        <w:jc w:val="both"/>
         <w:rPr>
           <w:b/>
         </w:rPr>
@@ -2612,22 +3598,17 @@
         <w:jc w:val="both"/>
         <w:rPr>
           <w:b/>
-          <w:color w:val="FF0000"/>
-        </w:rPr>
-      </w:pPr>
-      <w:r>
-        <w:rPr>
-          <w:b/>
-          <w:color w:val="FF0000"/>
-        </w:rPr>
-        <w:t>(***</w:t>
-      </w:r>
-      <w:r>
-        <w:rPr>
-          <w:b/>
-          <w:color w:val="FF0000"/>
-        </w:rPr>
-        <w:t>)</w:t>
+          <w:u w:val="single"/>
+        </w:rPr>
+      </w:pPr>
+      <w:r>
+        <w:rPr>
+          <w:b/>
+        </w:rPr>
+        <w:t xml:space="preserve">- </w:t>
+      </w:r>
+      <w:r>
+        <w:t>Devido à falta de tempo não nos foi possível implementar este módulo na nossa aplicação.</w:t>
       </w:r>
     </w:p>
     <w:p>
@@ -2805,7 +3786,13 @@
         <w:jc w:val="both"/>
       </w:pPr>
       <w:r>
-        <w:t xml:space="preserve">- Serão usadas por exemplo </w:t>
+        <w:t xml:space="preserve">- </w:t>
+      </w:r>
+      <w:r>
+        <w:t xml:space="preserve">Foram </w:t>
+      </w:r>
+      <w:r>
+        <w:t xml:space="preserve">usadas </w:t>
       </w:r>
       <w:proofErr w:type="spellStart"/>
       <w:r>
@@ -2829,32 +3816,97 @@
       </w:r>
       <w:proofErr w:type="spellEnd"/>
       <w:r>
-        <w:t xml:space="preserve">, e outras que sejam </w:t>
-      </w:r>
-      <w:proofErr w:type="gramStart"/>
-      <w:r>
-        <w:t xml:space="preserve">necessárias.  </w:t>
+        <w:t>.</w:t>
       </w:r>
       <w:r>
         <w:t xml:space="preserve"> </w:t>
       </w:r>
-      <w:proofErr w:type="gramEnd"/>
-      <w:r>
-        <w:rPr>
-          <w:color w:val="FF0000"/>
-        </w:rPr>
-        <w:t>(****</w:t>
-      </w:r>
-      <w:r>
-        <w:rPr>
-          <w:color w:val="FF0000"/>
-        </w:rPr>
-        <w:t>)</w:t>
-      </w:r>
-      <w:r>
-        <w:rPr>
-          <w:color w:val="FF0000"/>
-        </w:rPr>
+    </w:p>
+    <w:p>
+      <w:pPr>
+        <w:jc w:val="both"/>
+        <w:rPr>
+          <w:b/>
+        </w:rPr>
+      </w:pPr>
+      <w:r>
+        <w:rPr>
+          <w:b/>
+        </w:rPr>
+        <w:t>Uso de notificações:</w:t>
+      </w:r>
+    </w:p>
+    <w:p>
+      <w:pPr>
+        <w:jc w:val="both"/>
+      </w:pPr>
+      <w:r>
+        <w:t xml:space="preserve">- </w:t>
+      </w:r>
+      <w:r>
+        <w:t xml:space="preserve">Usamos </w:t>
+      </w:r>
+      <w:r>
+        <w:t xml:space="preserve">notificações para mostrar </w:t>
+      </w:r>
+      <w:r>
+        <w:t xml:space="preserve">pesquisas de </w:t>
+      </w:r>
+      <w:r>
+        <w:t xml:space="preserve">hotéis, com base nas preferências do utilizador. </w:t>
+      </w:r>
+    </w:p>
+    <w:p>
+      <w:pPr>
+        <w:jc w:val="both"/>
+        <w:rPr>
+          <w:b/>
+        </w:rPr>
+      </w:pPr>
+      <w:r>
+        <w:rPr>
+          <w:b/>
+        </w:rPr>
+        <w:t>Uso de base de dados (</w:t>
+      </w:r>
+      <w:proofErr w:type="spellStart"/>
+      <w:r>
+        <w:rPr>
+          <w:b/>
+        </w:rPr>
+        <w:t>Room</w:t>
+      </w:r>
+      <w:proofErr w:type="spellEnd"/>
+      <w:r>
+        <w:rPr>
+          <w:b/>
+        </w:rPr>
+        <w:t>):</w:t>
+      </w:r>
+    </w:p>
+    <w:p>
+      <w:pPr>
+        <w:jc w:val="both"/>
+      </w:pPr>
+      <w:r>
+        <w:t xml:space="preserve">- </w:t>
+      </w:r>
+      <w:r>
+        <w:t xml:space="preserve">Usamos </w:t>
+      </w:r>
+      <w:r>
+        <w:t xml:space="preserve">a base de dados para guardar as informações </w:t>
+      </w:r>
+      <w:r>
+        <w:t xml:space="preserve">de registo </w:t>
+      </w:r>
+      <w:r>
+        <w:t>do utilizador</w:t>
+      </w:r>
+      <w:r>
+        <w:t xml:space="preserve"> e as pesquisas guardadas pelo utilizador de voos e hotéis.</w:t>
+      </w:r>
+      <w:r>
         <w:t xml:space="preserve"> </w:t>
       </w:r>
     </w:p>
@@ -2869,7 +3921,49 @@
         <w:rPr>
           <w:b/>
         </w:rPr>
-        <w:t>Uso de notificações:</w:t>
+        <w:t>Uso de operações assíncronas (</w:t>
+      </w:r>
+      <w:proofErr w:type="spellStart"/>
+      <w:r>
+        <w:rPr>
+          <w:b/>
+        </w:rPr>
+        <w:t>AsyncTask</w:t>
+      </w:r>
+      <w:proofErr w:type="spellEnd"/>
+      <w:r>
+        <w:rPr>
+          <w:b/>
+        </w:rPr>
+        <w:t>/</w:t>
+      </w:r>
+      <w:proofErr w:type="spellStart"/>
+      <w:r>
+        <w:rPr>
+          <w:b/>
+        </w:rPr>
+        <w:t>Thread</w:t>
+      </w:r>
+      <w:proofErr w:type="spellEnd"/>
+      <w:r>
+        <w:rPr>
+          <w:b/>
+        </w:rPr>
+        <w:t>/</w:t>
+      </w:r>
+      <w:proofErr w:type="spellStart"/>
+      <w:r>
+        <w:rPr>
+          <w:b/>
+        </w:rPr>
+        <w:t>IntentService</w:t>
+      </w:r>
+      <w:proofErr w:type="spellEnd"/>
+      <w:r>
+        <w:rPr>
+          <w:b/>
+        </w:rPr>
+        <w:t>):</w:t>
       </w:r>
     </w:p>
     <w:p>
@@ -2877,19 +3971,67 @@
         <w:jc w:val="both"/>
       </w:pPr>
       <w:r>
+        <w:t>- Será utilizado para a comunicação com a base de dados e também será usado para a comunicação entre a API e a aplicação.</w:t>
+      </w:r>
+      <w:r>
+        <w:t xml:space="preserve"> Também iremos usar </w:t>
+      </w:r>
+      <w:proofErr w:type="spellStart"/>
+      <w:r>
+        <w:t>IntentService</w:t>
+      </w:r>
+      <w:proofErr w:type="spellEnd"/>
+      <w:r>
+        <w:t xml:space="preserve"> para mostrar as notificações de promoções ao utilizador. </w:t>
+      </w:r>
+      <w:r>
+        <w:t xml:space="preserve"> </w:t>
+      </w:r>
+    </w:p>
+    <w:p>
+      <w:pPr>
+        <w:jc w:val="both"/>
+        <w:rPr>
+          <w:b/>
+        </w:rPr>
+      </w:pPr>
+      <w:r>
+        <w:rPr>
+          <w:b/>
+        </w:rPr>
+        <w:t xml:space="preserve">Uso de sensores de localização e disponibilização de informação em mapas: </w:t>
+      </w:r>
+    </w:p>
+    <w:p>
+      <w:pPr>
+        <w:jc w:val="both"/>
+      </w:pPr>
+      <w:r>
         <w:t xml:space="preserve">- </w:t>
       </w:r>
       <w:r>
         <w:t xml:space="preserve">Usamos </w:t>
       </w:r>
       <w:r>
-        <w:t xml:space="preserve">notificações para mostrar </w:t>
-      </w:r>
-      <w:r>
-        <w:t xml:space="preserve">pesquisas de </w:t>
-      </w:r>
-      <w:r>
-        <w:t xml:space="preserve">hotéis, com base nas preferências do utilizador. </w:t>
+        <w:t>esta funcionalidade na parte das pesquisas dos hotéis, onde será possível ver a local</w:t>
+      </w:r>
+      <w:r>
+        <w:t xml:space="preserve">ização </w:t>
+      </w:r>
+      <w:r>
+        <w:t>do hotel</w:t>
+      </w:r>
+      <w:r>
+        <w:t xml:space="preserve">. Assim, </w:t>
+      </w:r>
+      <w:r>
+        <w:t xml:space="preserve">o utilizador saberá </w:t>
+      </w:r>
+      <w:r>
+        <w:t xml:space="preserve">também </w:t>
+      </w:r>
+      <w:r>
+        <w:t xml:space="preserve">outros locais próximos do hotel para poder visitar. </w:t>
       </w:r>
     </w:p>
     <w:p>
@@ -2903,21 +4045,35 @@
         <w:rPr>
           <w:b/>
         </w:rPr>
-        <w:t>Uso de base de dados (</w:t>
+        <w:t xml:space="preserve">Integrações com </w:t>
       </w:r>
       <w:proofErr w:type="spellStart"/>
       <w:r>
         <w:rPr>
           <w:b/>
         </w:rPr>
-        <w:t>Room</w:t>
+        <w:t>API’s</w:t>
       </w:r>
       <w:proofErr w:type="spellEnd"/>
       <w:r>
         <w:rPr>
           <w:b/>
         </w:rPr>
-        <w:t>):</w:t>
+        <w:t xml:space="preserve"> de serviços externos via pedidos REST (</w:t>
+      </w:r>
+      <w:proofErr w:type="spellStart"/>
+      <w:r>
+        <w:rPr>
+          <w:b/>
+        </w:rPr>
+        <w:t>Retrofit</w:t>
+      </w:r>
+      <w:proofErr w:type="spellEnd"/>
+      <w:r>
+        <w:rPr>
+          <w:b/>
+        </w:rPr>
+        <w:t>) 3:</w:t>
       </w:r>
     </w:p>
     <w:p>
@@ -2925,218 +4081,6 @@
         <w:jc w:val="both"/>
       </w:pPr>
       <w:r>
-        <w:t xml:space="preserve">- </w:t>
-      </w:r>
-      <w:r>
-        <w:t xml:space="preserve">Usamos </w:t>
-      </w:r>
-      <w:r>
-        <w:t xml:space="preserve">a base de dados para guardar as informações </w:t>
-      </w:r>
-      <w:r>
-        <w:t xml:space="preserve">de registo </w:t>
-      </w:r>
-      <w:r>
-        <w:t>do utilizador</w:t>
-      </w:r>
-      <w:r>
-        <w:t xml:space="preserve"> e as pesquisas guardadas pelo utilizador de voos e hotéis.</w:t>
-      </w:r>
-      <w:r>
-        <w:t xml:space="preserve"> </w:t>
-      </w:r>
-    </w:p>
-    <w:p>
-      <w:pPr>
-        <w:jc w:val="both"/>
-        <w:rPr>
-          <w:b/>
-        </w:rPr>
-      </w:pPr>
-      <w:r>
-        <w:rPr>
-          <w:b/>
-        </w:rPr>
-        <w:t>Uso de operações assíncronas (</w:t>
-      </w:r>
-      <w:proofErr w:type="spellStart"/>
-      <w:r>
-        <w:rPr>
-          <w:b/>
-        </w:rPr>
-        <w:t>AsyncTask</w:t>
-      </w:r>
-      <w:proofErr w:type="spellEnd"/>
-      <w:r>
-        <w:rPr>
-          <w:b/>
-        </w:rPr>
-        <w:t>/</w:t>
-      </w:r>
-      <w:proofErr w:type="spellStart"/>
-      <w:r>
-        <w:rPr>
-          <w:b/>
-        </w:rPr>
-        <w:t>Thread</w:t>
-      </w:r>
-      <w:proofErr w:type="spellEnd"/>
-      <w:r>
-        <w:rPr>
-          <w:b/>
-        </w:rPr>
-        <w:t>/</w:t>
-      </w:r>
-      <w:proofErr w:type="spellStart"/>
-      <w:r>
-        <w:rPr>
-          <w:b/>
-        </w:rPr>
-        <w:t>IntentService</w:t>
-      </w:r>
-      <w:proofErr w:type="spellEnd"/>
-      <w:r>
-        <w:rPr>
-          <w:b/>
-        </w:rPr>
-        <w:t>):</w:t>
-      </w:r>
-    </w:p>
-    <w:p>
-      <w:pPr>
-        <w:jc w:val="both"/>
-      </w:pPr>
-      <w:r>
-        <w:t>- Será utilizado para a comunicação com a base de dados e também será usado para a comunicação entre a API e a aplicação.</w:t>
-      </w:r>
-      <w:r>
-        <w:t xml:space="preserve"> Também iremos usar </w:t>
-      </w:r>
-      <w:proofErr w:type="spellStart"/>
-      <w:r>
-        <w:t>IntentService</w:t>
-      </w:r>
-      <w:proofErr w:type="spellEnd"/>
-      <w:r>
-        <w:t xml:space="preserve"> para mostrar as notificações de promoções ao utilizador. </w:t>
-      </w:r>
-      <w:r>
-        <w:t xml:space="preserve">  </w:t>
-      </w:r>
-      <w:r>
-        <w:rPr>
-          <w:color w:val="FF0000"/>
-        </w:rPr>
-        <w:t>(****</w:t>
-      </w:r>
-      <w:r>
-        <w:rPr>
-          <w:color w:val="FF0000"/>
-        </w:rPr>
-        <w:t>)</w:t>
-      </w:r>
-    </w:p>
-    <w:p>
-      <w:pPr>
-        <w:jc w:val="both"/>
-        <w:rPr>
-          <w:b/>
-        </w:rPr>
-      </w:pPr>
-      <w:r>
-        <w:rPr>
-          <w:b/>
-        </w:rPr>
-        <w:t xml:space="preserve">Uso de sensores de localização e disponibilização de informação em mapas: </w:t>
-      </w:r>
-    </w:p>
-    <w:p>
-      <w:pPr>
-        <w:jc w:val="both"/>
-      </w:pPr>
-      <w:r>
-        <w:t xml:space="preserve">- </w:t>
-      </w:r>
-      <w:r>
-        <w:t xml:space="preserve">Usamos </w:t>
-      </w:r>
-      <w:r>
-        <w:t>esta funcionalidade na parte das pesquisas dos hotéis, onde será possível ver a local</w:t>
-      </w:r>
-      <w:r>
-        <w:t xml:space="preserve">ização </w:t>
-      </w:r>
-      <w:r>
-        <w:t>do hotel</w:t>
-      </w:r>
-      <w:r>
-        <w:t xml:space="preserve">. Assim, </w:t>
-      </w:r>
-      <w:r>
-        <w:t xml:space="preserve">o utilizador saberá </w:t>
-      </w:r>
-      <w:r>
-        <w:t xml:space="preserve">também </w:t>
-      </w:r>
-      <w:r>
-        <w:t xml:space="preserve">outros locais próximos do hotel para poder visitar. </w:t>
-      </w:r>
-    </w:p>
-    <w:p>
-      <w:pPr>
-        <w:jc w:val="both"/>
-        <w:rPr>
-          <w:b/>
-        </w:rPr>
-      </w:pPr>
-      <w:proofErr w:type="gramStart"/>
-      <w:r>
-        <w:rPr>
-          <w:b/>
-        </w:rPr>
-        <w:t xml:space="preserve">Integrações com </w:t>
-      </w:r>
-      <w:proofErr w:type="spellStart"/>
-      <w:r>
-        <w:rPr>
-          <w:b/>
-        </w:rPr>
-        <w:t>API’s</w:t>
-      </w:r>
-      <w:proofErr w:type="spellEnd"/>
-      <w:r>
-        <w:rPr>
-          <w:b/>
-        </w:rPr>
-        <w:t xml:space="preserve"> de serviços externos via</w:t>
-      </w:r>
-      <w:proofErr w:type="gramEnd"/>
-      <w:r>
-        <w:rPr>
-          <w:b/>
-        </w:rPr>
-        <w:t xml:space="preserve"> pedidos REST (</w:t>
-      </w:r>
-      <w:proofErr w:type="spellStart"/>
-      <w:r>
-        <w:rPr>
-          <w:b/>
-        </w:rPr>
-        <w:t>Retrofit</w:t>
-      </w:r>
-      <w:proofErr w:type="spellEnd"/>
-      <w:r>
-        <w:rPr>
-          <w:b/>
-        </w:rPr>
-        <w:t>) 3:</w:t>
-      </w:r>
-    </w:p>
-    <w:p>
-      <w:pPr>
-        <w:jc w:val="both"/>
-      </w:pPr>
-      <w:r>
         <w:t>- É usado para contactar a API</w:t>
       </w:r>
       <w:r>
@@ -3153,13 +4097,13 @@
     </w:p>
     <w:p>
       <w:pPr>
-        <w:pStyle w:val="Ttulo1"/>
+        <w:pStyle w:val="Cabealho1"/>
         <w:rPr>
           <w:rFonts w:cstheme="minorHAnsi"/>
           <w:shd w:val="clear" w:color="auto" w:fill="FFFFFF"/>
         </w:rPr>
       </w:pPr>
-      <w:bookmarkStart w:id="3" w:name="_Toc534301105"/>
+      <w:bookmarkStart w:id="3" w:name="_Toc534382566"/>
       <w:r>
         <w:rPr>
           <w:b/>
@@ -3371,7 +4315,13 @@
         <w:rPr>
           <w:b/>
         </w:rPr>
-        <w:t>, na atividade do registo da aplicação</w:t>
+        <w:t>, na atividade de</w:t>
+      </w:r>
+      <w:r>
+        <w:rPr>
+          <w:b/>
+        </w:rPr>
+        <w:t xml:space="preserve"> registo da aplicação</w:t>
       </w:r>
       <w:r>
         <w:rPr>
@@ -3397,10 +4347,19 @@
         <w:t>da</w:t>
       </w:r>
       <w:r>
-        <w:t xml:space="preserve"> para as suas preferências relativamente as</w:t>
-      </w:r>
-      <w:r>
-        <w:t xml:space="preserve"> estádios nos hotéis</w:t>
+        <w:t xml:space="preserve"> para as suas preferênc</w:t>
+      </w:r>
+      <w:r>
+        <w:t>ias relativamente à</w:t>
+      </w:r>
+      <w:r>
+        <w:t>s</w:t>
+      </w:r>
+      <w:r>
+        <w:t xml:space="preserve"> estádia</w:t>
+      </w:r>
+      <w:r>
+        <w:t>s nos hotéis</w:t>
       </w:r>
       <w:r>
         <w:t xml:space="preserve">, dando a conhecer </w:t>
@@ -3519,7 +4478,10 @@
         <w:jc w:val="both"/>
       </w:pPr>
       <w:r>
-        <w:t xml:space="preserve">Nesta atividade o utilizador poderá fazer a pesquisa dos seus voos, inserindo assim a origem e o destino da viagem, bem como as datas de partida e chegada. </w:t>
+        <w:t>Nesta atividade o utilizador poderá fazer a pesquisa dos seus voos, inserindo assim a origem e o destino da viagem, bem como</w:t>
+      </w:r>
+      <w:r>
+        <w:t xml:space="preserve"> as datas de partida e chegada, e por fim os passageiros.</w:t>
       </w:r>
     </w:p>
     <w:p>
@@ -3562,7 +4524,26 @@
         <w:jc w:val="both"/>
       </w:pPr>
       <w:r>
-        <w:t xml:space="preserve">Nesta atividade o utilizador poderá fazer a pesquisa de hotéis, inserindo assim a cidade onde deseja permanecer alojado, o quarto, ou seja, o número de hóspedes, bem como as datas de ida e partida. </w:t>
+        <w:t>Nesta atividade o utilizador poderá fazer a pesquisa de hotéis, inserindo assim a cidade onde deseja permanecer alojado, o quarto, ou seja, o número de hóspedes, bem como as datas d</w:t>
+      </w:r>
+      <w:r>
+        <w:t xml:space="preserve">e </w:t>
+      </w:r>
+      <w:proofErr w:type="gramStart"/>
+      <w:r>
+        <w:t>ch</w:t>
+      </w:r>
+      <w:bookmarkStart w:id="4" w:name="_GoBack"/>
+      <w:bookmarkEnd w:id="4"/>
+      <w:r>
+        <w:t>eck-in</w:t>
+      </w:r>
+      <w:proofErr w:type="gramEnd"/>
+      <w:r>
+        <w:t xml:space="preserve"> e check-out.</w:t>
+      </w:r>
+      <w:r>
+        <w:t xml:space="preserve"> </w:t>
       </w:r>
     </w:p>
     <w:p>
@@ -3783,7 +4764,7 @@
     </w:p>
     <w:p>
       <w:pPr>
-        <w:pStyle w:val="Ttulo1"/>
+        <w:pStyle w:val="Cabealho1"/>
         <w:rPr>
           <w:b/>
           <w:color w:val="5B9BD5" w:themeColor="accent1"/>
@@ -3798,7 +4779,7 @@
         </w:rPr>
         <w:br w:type="page"/>
       </w:r>
-      <w:bookmarkStart w:id="4" w:name="_Toc534301106"/>
+      <w:bookmarkStart w:id="5" w:name="_Toc534382567"/>
       <w:r>
         <w:rPr>
           <w:b/>
@@ -3808,24 +4789,27 @@
         <w:lastRenderedPageBreak/>
         <w:t>Funcionamento da aplicação</w:t>
       </w:r>
-      <w:bookmarkEnd w:id="4"/>
-    </w:p>
-    <w:p>
-      <w:pPr>
-        <w:contextualSpacing/>
-        <w:jc w:val="both"/>
-        <w:rPr>
-          <w:b/>
+      <w:bookmarkEnd w:id="5"/>
+    </w:p>
+    <w:p>
+      <w:pPr>
+        <w:pStyle w:val="Cabealho2"/>
+        <w:rPr>
+          <w:b/>
+          <w:color w:val="000000" w:themeColor="text1"/>
           <w:sz w:val="24"/>
         </w:rPr>
       </w:pPr>
-      <w:r>
-        <w:rPr>
-          <w:b/>
+      <w:bookmarkStart w:id="6" w:name="_Toc534382568"/>
+      <w:r>
+        <w:rPr>
+          <w:b/>
+          <w:color w:val="000000" w:themeColor="text1"/>
           <w:sz w:val="24"/>
         </w:rPr>
         <w:t>Registo</w:t>
       </w:r>
+      <w:bookmarkEnd w:id="6"/>
     </w:p>
     <w:p>
       <w:pPr>
@@ -4025,20 +5009,23 @@
     </w:p>
     <w:p>
       <w:pPr>
-        <w:contextualSpacing/>
-        <w:jc w:val="both"/>
-        <w:rPr>
-          <w:b/>
+        <w:pStyle w:val="Cabealho2"/>
+        <w:rPr>
+          <w:b/>
+          <w:color w:val="000000" w:themeColor="text1"/>
           <w:sz w:val="24"/>
         </w:rPr>
       </w:pPr>
-      <w:r>
-        <w:rPr>
-          <w:b/>
+      <w:bookmarkStart w:id="7" w:name="_Toc534382569"/>
+      <w:r>
+        <w:rPr>
+          <w:b/>
+          <w:color w:val="000000" w:themeColor="text1"/>
           <w:sz w:val="24"/>
         </w:rPr>
         <w:t>Menu</w:t>
       </w:r>
+      <w:bookmarkEnd w:id="7"/>
     </w:p>
     <w:p>
       <w:pPr>
@@ -4097,21 +5084,24 @@
     </w:p>
     <w:p>
       <w:pPr>
-        <w:contextualSpacing/>
-        <w:jc w:val="both"/>
-        <w:rPr>
-          <w:b/>
+        <w:pStyle w:val="Cabealho2"/>
+        <w:rPr>
+          <w:b/>
+          <w:color w:val="000000" w:themeColor="text1"/>
           <w:sz w:val="24"/>
         </w:rPr>
       </w:pPr>
-      <w:r>
-        <w:rPr>
-          <w:b/>
+      <w:bookmarkStart w:id="8" w:name="_Toc534382570"/>
+      <w:r>
+        <w:rPr>
+          <w:b/>
+          <w:color w:val="000000" w:themeColor="text1"/>
           <w:sz w:val="24"/>
         </w:rPr>
         <w:lastRenderedPageBreak/>
         <w:t>Pesquisa Voos</w:t>
       </w:r>
+      <w:bookmarkEnd w:id="8"/>
     </w:p>
     <w:p>
       <w:pPr>
@@ -4307,15 +5297,18 @@
     </w:p>
     <w:p>
       <w:pPr>
-        <w:contextualSpacing/>
-        <w:rPr>
-          <w:b/>
+        <w:pStyle w:val="Cabealho2"/>
+        <w:rPr>
+          <w:b/>
+          <w:color w:val="000000" w:themeColor="text1"/>
           <w:sz w:val="24"/>
         </w:rPr>
       </w:pPr>
-      <w:r>
-        <w:rPr>
-          <w:b/>
+      <w:bookmarkStart w:id="9" w:name="_Toc534382571"/>
+      <w:r>
+        <w:rPr>
+          <w:b/>
+          <w:color w:val="000000" w:themeColor="text1"/>
           <w:sz w:val="24"/>
         </w:rPr>
         <w:lastRenderedPageBreak/>
@@ -4324,10 +5317,12 @@
       <w:r>
         <w:rPr>
           <w:b/>
+          <w:color w:val="000000" w:themeColor="text1"/>
           <w:sz w:val="24"/>
         </w:rPr>
         <w:t xml:space="preserve"> “Ida e Regresso”</w:t>
       </w:r>
+      <w:bookmarkEnd w:id="9"/>
     </w:p>
     <w:p>
       <w:pPr>
@@ -4508,27 +5503,24 @@
     </w:p>
     <w:p>
       <w:pPr>
-        <w:contextualSpacing/>
-        <w:rPr>
-          <w:b/>
+        <w:pStyle w:val="Cabealho2"/>
+        <w:rPr>
+          <w:b/>
+          <w:color w:val="000000" w:themeColor="text1"/>
           <w:sz w:val="24"/>
         </w:rPr>
       </w:pPr>
-      <w:r>
-        <w:rPr>
-          <w:b/>
+      <w:bookmarkStart w:id="10" w:name="_Toc534382572"/>
+      <w:r>
+        <w:rPr>
+          <w:b/>
+          <w:color w:val="000000" w:themeColor="text1"/>
           <w:sz w:val="24"/>
         </w:rPr>
         <w:lastRenderedPageBreak/>
-        <w:t>Resultados da pesquisa dos voos</w:t>
-      </w:r>
-      <w:r>
-        <w:rPr>
-          <w:b/>
-          <w:sz w:val="24"/>
-        </w:rPr>
-        <w:t xml:space="preserve"> “Só Ida”</w:t>
-      </w:r>
+        <w:t>Resultados da pesquisa dos voos “Só Ida”</w:t>
+      </w:r>
+      <w:bookmarkEnd w:id="10"/>
     </w:p>
     <w:p>
       <w:pPr>
@@ -4741,16 +5733,19 @@
     </w:p>
     <w:p>
       <w:pPr>
-        <w:contextualSpacing/>
-        <w:rPr>
-          <w:b/>
+        <w:pStyle w:val="Cabealho2"/>
+        <w:rPr>
+          <w:b/>
+          <w:color w:val="000000" w:themeColor="text1"/>
           <w:sz w:val="24"/>
         </w:rPr>
       </w:pPr>
+      <w:bookmarkStart w:id="11" w:name="_Toc534382573"/>
       <w:proofErr w:type="spellStart"/>
       <w:r>
         <w:rPr>
           <w:b/>
+          <w:color w:val="000000" w:themeColor="text1"/>
           <w:sz w:val="24"/>
         </w:rPr>
         <w:t>Dialog</w:t>
@@ -4759,10 +5754,12 @@
       <w:r>
         <w:rPr>
           <w:b/>
+          <w:color w:val="000000" w:themeColor="text1"/>
           <w:sz w:val="24"/>
         </w:rPr>
         <w:t xml:space="preserve"> para guardar pesquisas</w:t>
       </w:r>
+      <w:bookmarkEnd w:id="11"/>
     </w:p>
     <w:p>
       <w:pPr>
@@ -4878,28 +5875,24 @@
     </w:p>
     <w:p>
       <w:pPr>
-        <w:contextualSpacing/>
-        <w:jc w:val="both"/>
-        <w:rPr>
-          <w:b/>
+        <w:pStyle w:val="Cabealho2"/>
+        <w:rPr>
+          <w:b/>
+          <w:color w:val="000000" w:themeColor="text1"/>
           <w:sz w:val="24"/>
         </w:rPr>
       </w:pPr>
-      <w:r>
-        <w:rPr>
-          <w:b/>
+      <w:bookmarkStart w:id="12" w:name="_Toc534382574"/>
+      <w:r>
+        <w:rPr>
+          <w:b/>
+          <w:color w:val="000000" w:themeColor="text1"/>
           <w:sz w:val="24"/>
         </w:rPr>
         <w:lastRenderedPageBreak/>
-        <w:t xml:space="preserve">Pesquisa </w:t>
-      </w:r>
-      <w:r>
-        <w:rPr>
-          <w:b/>
-          <w:sz w:val="24"/>
-        </w:rPr>
-        <w:t>Hotéis</w:t>
-      </w:r>
+        <w:t>Pesquisa Hotéis</w:t>
+      </w:r>
+      <w:bookmarkEnd w:id="12"/>
     </w:p>
     <w:p>
       <w:pPr>
@@ -5039,26 +6032,23 @@
     </w:p>
     <w:p>
       <w:pPr>
-        <w:contextualSpacing/>
-        <w:rPr>
-          <w:b/>
+        <w:pStyle w:val="Cabealho2"/>
+        <w:rPr>
+          <w:b/>
+          <w:color w:val="000000" w:themeColor="text1"/>
           <w:sz w:val="24"/>
         </w:rPr>
       </w:pPr>
-      <w:r>
-        <w:rPr>
-          <w:b/>
+      <w:bookmarkStart w:id="13" w:name="_Toc534382575"/>
+      <w:r>
+        <w:rPr>
+          <w:b/>
+          <w:color w:val="000000" w:themeColor="text1"/>
           <w:sz w:val="24"/>
         </w:rPr>
-        <w:t>Resultados da pesquisa dos voos</w:t>
-      </w:r>
-      <w:r>
-        <w:rPr>
-          <w:b/>
-          <w:sz w:val="24"/>
-        </w:rPr>
-        <w:t xml:space="preserve"> “Só Ida”</w:t>
-      </w:r>
+        <w:t>Resultados da pesquisa dos voos “Só Ida”</w:t>
+      </w:r>
+      <w:bookmarkEnd w:id="13"/>
     </w:p>
     <w:p>
       <w:pPr>
@@ -5187,16 +6177,19 @@
     </w:p>
     <w:p>
       <w:pPr>
-        <w:contextualSpacing/>
-        <w:rPr>
-          <w:b/>
+        <w:pStyle w:val="Cabealho2"/>
+        <w:rPr>
+          <w:b/>
+          <w:color w:val="000000" w:themeColor="text1"/>
           <w:sz w:val="24"/>
         </w:rPr>
       </w:pPr>
+      <w:bookmarkStart w:id="14" w:name="_Toc534382576"/>
       <w:proofErr w:type="spellStart"/>
       <w:r>
         <w:rPr>
           <w:b/>
+          <w:color w:val="000000" w:themeColor="text1"/>
           <w:sz w:val="24"/>
         </w:rPr>
         <w:lastRenderedPageBreak/>
@@ -5206,10 +6199,12 @@
       <w:r>
         <w:rPr>
           <w:b/>
+          <w:color w:val="000000" w:themeColor="text1"/>
           <w:sz w:val="24"/>
         </w:rPr>
         <w:t xml:space="preserve"> para guardar pesquisas</w:t>
       </w:r>
+      <w:bookmarkEnd w:id="14"/>
     </w:p>
     <w:p>
       <w:pPr>
@@ -5275,19 +6270,23 @@
     </w:p>
     <w:p>
       <w:pPr>
-        <w:contextualSpacing/>
-        <w:rPr>
-          <w:b/>
+        <w:pStyle w:val="Cabealho2"/>
+        <w:rPr>
+          <w:b/>
+          <w:color w:val="000000" w:themeColor="text1"/>
           <w:sz w:val="24"/>
         </w:rPr>
       </w:pPr>
-      <w:r>
-        <w:rPr>
-          <w:b/>
+      <w:bookmarkStart w:id="15" w:name="_Toc534382577"/>
+      <w:r>
+        <w:rPr>
+          <w:b/>
+          <w:color w:val="000000" w:themeColor="text1"/>
           <w:sz w:val="24"/>
         </w:rPr>
         <w:t>Botão para ver o mapa</w:t>
       </w:r>
+      <w:bookmarkEnd w:id="15"/>
     </w:p>
     <w:p>
       <w:pPr>
@@ -5366,21 +6365,24 @@
     </w:p>
     <w:p>
       <w:pPr>
-        <w:contextualSpacing/>
-        <w:jc w:val="both"/>
-        <w:rPr>
-          <w:b/>
+        <w:pStyle w:val="Cabealho2"/>
+        <w:rPr>
+          <w:b/>
+          <w:color w:val="000000" w:themeColor="text1"/>
           <w:sz w:val="24"/>
         </w:rPr>
       </w:pPr>
-      <w:r>
-        <w:rPr>
-          <w:b/>
+      <w:bookmarkStart w:id="16" w:name="_Toc534382578"/>
+      <w:r>
+        <w:rPr>
+          <w:b/>
+          <w:color w:val="000000" w:themeColor="text1"/>
           <w:sz w:val="24"/>
         </w:rPr>
         <w:lastRenderedPageBreak/>
         <w:t>Pesquisas Guardadas</w:t>
       </w:r>
+      <w:bookmarkEnd w:id="16"/>
     </w:p>
     <w:p>
       <w:pPr>
@@ -5547,17 +6549,19 @@
     </w:p>
     <w:p>
       <w:pPr>
-        <w:contextualSpacing/>
-        <w:jc w:val="both"/>
-        <w:rPr>
-          <w:b/>
+        <w:pStyle w:val="Cabealho2"/>
+        <w:rPr>
+          <w:b/>
+          <w:color w:val="000000" w:themeColor="text1"/>
           <w:sz w:val="24"/>
         </w:rPr>
       </w:pPr>
+      <w:bookmarkStart w:id="17" w:name="_Toc534382579"/>
       <w:proofErr w:type="spellStart"/>
       <w:r>
         <w:rPr>
           <w:b/>
+          <w:color w:val="000000" w:themeColor="text1"/>
           <w:sz w:val="24"/>
         </w:rPr>
         <w:t>Dialog</w:t>
@@ -5566,24 +6570,12 @@
       <w:r>
         <w:rPr>
           <w:b/>
+          <w:color w:val="000000" w:themeColor="text1"/>
           <w:sz w:val="24"/>
         </w:rPr>
-        <w:t xml:space="preserve"> para </w:t>
-      </w:r>
-      <w:r>
-        <w:rPr>
-          <w:b/>
-          <w:sz w:val="24"/>
-        </w:rPr>
-        <w:t xml:space="preserve">eliminar </w:t>
-      </w:r>
-      <w:r>
-        <w:rPr>
-          <w:b/>
-          <w:sz w:val="24"/>
-        </w:rPr>
-        <w:t>pesquisas</w:t>
-      </w:r>
+        <w:t xml:space="preserve"> para eliminar pesquisas</w:t>
+      </w:r>
+      <w:bookmarkEnd w:id="17"/>
     </w:p>
     <w:p>
       <w:pPr>
@@ -5650,27 +6642,24 @@
     </w:p>
     <w:p>
       <w:pPr>
-        <w:contextualSpacing/>
-        <w:jc w:val="both"/>
-      </w:pPr>
-    </w:p>
-    <w:p>
-      <w:pPr>
-        <w:contextualSpacing/>
-        <w:jc w:val="both"/>
-        <w:rPr>
-          <w:b/>
+        <w:pStyle w:val="Cabealho2"/>
+        <w:rPr>
+          <w:b/>
+          <w:color w:val="000000" w:themeColor="text1"/>
           <w:sz w:val="24"/>
         </w:rPr>
       </w:pPr>
-      <w:r>
-        <w:rPr>
-          <w:b/>
+      <w:bookmarkStart w:id="18" w:name="_Toc534382580"/>
+      <w:r>
+        <w:rPr>
+          <w:b/>
+          <w:color w:val="000000" w:themeColor="text1"/>
           <w:sz w:val="24"/>
         </w:rPr>
         <w:lastRenderedPageBreak/>
         <w:t>Notificações de preferências</w:t>
       </w:r>
+      <w:bookmarkEnd w:id="18"/>
     </w:p>
     <w:p>
       <w:pPr>
@@ -5735,6 +6724,87 @@
     </w:p>
     <w:p>
       <w:pPr>
+        <w:pStyle w:val="Cabealho2"/>
+        <w:jc w:val="both"/>
+        <w:rPr>
+          <w:b/>
+          <w:color w:val="000000" w:themeColor="text1"/>
+          <w:sz w:val="24"/>
+        </w:rPr>
+      </w:pPr>
+      <w:bookmarkStart w:id="19" w:name="_Toc534382581"/>
+      <w:r>
+        <w:rPr>
+          <w:b/>
+          <w:color w:val="000000" w:themeColor="text1"/>
+          <w:sz w:val="24"/>
+        </w:rPr>
+        <w:t>Acesso à Internet</w:t>
+      </w:r>
+      <w:bookmarkEnd w:id="19"/>
+    </w:p>
+    <w:p>
+      <w:pPr>
+        <w:jc w:val="both"/>
+      </w:pPr>
+      <w:r>
+        <w:t>As pesquisas de voos e pesquisas de hotéis apenas podem ser realizadas com acesso à internet, em caso contrário será exibida uma mensagem.</w:t>
+      </w:r>
+    </w:p>
+    <w:p>
+      <w:pPr>
+        <w:jc w:val="center"/>
+      </w:pPr>
+      <w:r>
+        <w:rPr>
+          <w:noProof/>
+          <w:lang w:eastAsia="pt-PT"/>
+        </w:rPr>
+        <w:drawing>
+          <wp:inline distT="0" distB="0" distL="0" distR="0">
+            <wp:extent cx="2009775" cy="3573047"/>
+            <wp:effectExtent l="0" t="0" r="0" b="0"/>
+            <wp:docPr id="27" name="Imagem 27"/>
+            <wp:cNvGraphicFramePr>
+              <a:graphicFrameLocks xmlns:a="http://schemas.openxmlformats.org/drawingml/2006/main" noChangeAspect="1"/>
+            </wp:cNvGraphicFramePr>
+            <a:graphic xmlns:a="http://schemas.openxmlformats.org/drawingml/2006/main">
+              <a:graphicData uri="http://schemas.openxmlformats.org/drawingml/2006/picture">
+                <pic:pic xmlns:pic="http://schemas.openxmlformats.org/drawingml/2006/picture">
+                  <pic:nvPicPr>
+                    <pic:cNvPr id="27" name="49346065_2231169680469653_7811079909668814848_n.png"/>
+                    <pic:cNvPicPr/>
+                  </pic:nvPicPr>
+                  <pic:blipFill>
+                    <a:blip r:embed="rId48" cstate="print">
+                      <a:extLst>
+                        <a:ext uri="{28A0092B-C50C-407E-A947-70E740481C1C}">
+                          <a14:useLocalDpi xmlns:a14="http://schemas.microsoft.com/office/drawing/2010/main" val="0"/>
+                        </a:ext>
+                      </a:extLst>
+                    </a:blip>
+                    <a:stretch>
+                      <a:fillRect/>
+                    </a:stretch>
+                  </pic:blipFill>
+                  <pic:spPr>
+                    <a:xfrm>
+                      <a:off x="0" y="0"/>
+                      <a:ext cx="2009775" cy="3573047"/>
+                    </a:xfrm>
+                    <a:prstGeom prst="rect">
+                      <a:avLst/>
+                    </a:prstGeom>
+                  </pic:spPr>
+                </pic:pic>
+              </a:graphicData>
+            </a:graphic>
+          </wp:inline>
+        </w:drawing>
+      </w:r>
+    </w:p>
+    <w:p>
+      <w:pPr>
         <w:rPr>
           <w:b/>
           <w:color w:val="5B9BD5" w:themeColor="accent1"/>
@@ -5756,26 +6826,278 @@
         </w:rPr>
         <w:lastRenderedPageBreak/>
         <w:drawing>
-          <wp:anchor distT="0" distB="0" distL="114300" distR="114300" simplePos="0" relativeHeight="251647488" behindDoc="1" locked="0" layoutInCell="1" allowOverlap="1">
+          <wp:anchor distT="0" distB="0" distL="114300" distR="114300" simplePos="0" relativeHeight="251734016" behindDoc="0" locked="0" layoutInCell="1" allowOverlap="1">
             <wp:simplePos x="0" y="0"/>
             <wp:positionH relativeFrom="column">
-              <wp:posOffset>-4008</wp:posOffset>
+              <wp:posOffset>-632460</wp:posOffset>
             </wp:positionH>
             <wp:positionV relativeFrom="paragraph">
-              <wp:posOffset>358651</wp:posOffset>
+              <wp:posOffset>471805</wp:posOffset>
             </wp:positionV>
-            <wp:extent cx="5400040" cy="3302000"/>
+            <wp:extent cx="6665595" cy="3009900"/>
             <wp:effectExtent l="0" t="0" r="0" b="0"/>
-            <wp:wrapTight wrapText="bothSides">
+            <wp:wrapThrough wrapText="bothSides">
               <wp:wrapPolygon edited="0">
                 <wp:start x="0" y="0"/>
-                <wp:lineTo x="0" y="21434"/>
-                <wp:lineTo x="21488" y="21434"/>
-                <wp:lineTo x="21488" y="0"/>
+                <wp:lineTo x="0" y="21463"/>
+                <wp:lineTo x="21544" y="21463"/>
+                <wp:lineTo x="21544" y="0"/>
                 <wp:lineTo x="0" y="0"/>
               </wp:wrapPolygon>
-            </wp:wrapTight>
-            <wp:docPr id="1" name="Imagem 1"/>
+            </wp:wrapThrough>
+            <wp:docPr id="23" name="Imagem 23"/>
+            <wp:cNvGraphicFramePr>
+              <a:graphicFrameLocks xmlns:a="http://schemas.openxmlformats.org/drawingml/2006/main" noChangeAspect="1"/>
+            </wp:cNvGraphicFramePr>
+            <a:graphic xmlns:a="http://schemas.openxmlformats.org/drawingml/2006/main">
+              <a:graphicData uri="http://schemas.openxmlformats.org/drawingml/2006/picture">
+                <pic:pic xmlns:pic="http://schemas.openxmlformats.org/drawingml/2006/picture">
+                  <pic:nvPicPr>
+                    <pic:cNvPr id="23" name="49454857_1976765565777728_6709628477093445632_n.jpg"/>
+                    <pic:cNvPicPr/>
+                  </pic:nvPicPr>
+                  <pic:blipFill>
+                    <a:blip r:embed="rId49">
+                      <a:extLst>
+                        <a:ext uri="{28A0092B-C50C-407E-A947-70E740481C1C}">
+                          <a14:useLocalDpi xmlns:a14="http://schemas.microsoft.com/office/drawing/2010/main" val="0"/>
+                        </a:ext>
+                      </a:extLst>
+                    </a:blip>
+                    <a:stretch>
+                      <a:fillRect/>
+                    </a:stretch>
+                  </pic:blipFill>
+                  <pic:spPr>
+                    <a:xfrm>
+                      <a:off x="0" y="0"/>
+                      <a:ext cx="6665595" cy="3009900"/>
+                    </a:xfrm>
+                    <a:prstGeom prst="rect">
+                      <a:avLst/>
+                    </a:prstGeom>
+                  </pic:spPr>
+                </pic:pic>
+              </a:graphicData>
+            </a:graphic>
+            <wp14:sizeRelH relativeFrom="page">
+              <wp14:pctWidth>0</wp14:pctWidth>
+            </wp14:sizeRelH>
+            <wp14:sizeRelV relativeFrom="page">
+              <wp14:pctHeight>0</wp14:pctHeight>
+            </wp14:sizeRelV>
+          </wp:anchor>
+        </w:drawing>
+      </w:r>
+      <w:r>
+        <w:rPr>
+          <w:b/>
+          <w:color w:val="5B9BD5" w:themeColor="accent1"/>
+          <w:sz w:val="36"/>
+        </w:rPr>
+        <w:t>Diagrama de Use Case “Geral”</w:t>
+      </w:r>
+    </w:p>
+    <w:p>
+      <w:pPr>
+        <w:jc w:val="both"/>
+      </w:pPr>
+    </w:p>
+    <w:p>
+      <w:pPr>
+        <w:jc w:val="both"/>
+      </w:pPr>
+      <w:r>
+        <w:t>Este use</w:t>
+      </w:r>
+      <w:r>
+        <w:t xml:space="preserve"> case descreve de uma forma geral, o que é possível fazer n</w:t>
+      </w:r>
+      <w:r>
+        <w:t>esta</w:t>
+      </w:r>
+      <w:r>
+        <w:t xml:space="preserve"> aplicação.</w:t>
+      </w:r>
+    </w:p>
+    <w:p>
+      <w:pPr>
+        <w:jc w:val="both"/>
+      </w:pPr>
+      <w:r>
+        <w:t>O utiliza</w:t>
+      </w:r>
+      <w:r>
+        <w:t>dor tem a opção de pesquisar</w:t>
+      </w:r>
+      <w:r>
+        <w:t xml:space="preserve"> voos</w:t>
+      </w:r>
+      <w:r>
+        <w:t xml:space="preserve"> e pesquisar hotéis, depois de efetuar o seu registo na aplicação.</w:t>
+      </w:r>
+    </w:p>
+    <w:p>
+      <w:pPr>
+        <w:jc w:val="both"/>
+      </w:pPr>
+      <w:r>
+        <w:t>Caso o utilizador deseje procurar só voos, este tem a opção de escolher voos de ida e volta ou então só de ida.</w:t>
+      </w:r>
+    </w:p>
+    <w:p>
+      <w:pPr>
+        <w:jc w:val="both"/>
+      </w:pPr>
+      <w:r>
+        <w:t xml:space="preserve">Por fim, depois de o utilizador ter escolhido o </w:t>
+      </w:r>
+      <w:r>
+        <w:t>ambicionado</w:t>
+      </w:r>
+      <w:r>
+        <w:t>,</w:t>
+      </w:r>
+      <w:r>
+        <w:t xml:space="preserve"> </w:t>
+      </w:r>
+      <w:r>
+        <w:t xml:space="preserve">pode ou não guardar essas informações </w:t>
+      </w:r>
+      <w:r>
+        <w:t>na base de da</w:t>
+      </w:r>
+      <w:r>
+        <w:t>dos.</w:t>
+      </w:r>
+      <w:r>
+        <w:rPr>
+          <w:sz w:val="36"/>
+        </w:rPr>
+        <w:br w:type="page"/>
+      </w:r>
+    </w:p>
+    <w:p>
+      <w:pPr>
+        <w:pStyle w:val="Ttulo"/>
+        <w:outlineLvl w:val="0"/>
+        <w:rPr>
+          <w:b/>
+          <w:color w:val="5B9BD5" w:themeColor="accent1"/>
+          <w:sz w:val="36"/>
+        </w:rPr>
+      </w:pPr>
+      <w:bookmarkStart w:id="20" w:name="_Toc534382582"/>
+      <w:proofErr w:type="spellStart"/>
+      <w:r>
+        <w:rPr>
+          <w:b/>
+          <w:color w:val="5B9BD5" w:themeColor="accent1"/>
+          <w:sz w:val="36"/>
+        </w:rPr>
+        <w:lastRenderedPageBreak/>
+        <w:t>Mockups</w:t>
+      </w:r>
+      <w:proofErr w:type="spellEnd"/>
+      <w:r>
+        <w:rPr>
+          <w:b/>
+          <w:color w:val="5B9BD5" w:themeColor="accent1"/>
+          <w:sz w:val="36"/>
+        </w:rPr>
+        <w:t xml:space="preserve"> iniciais da aplicação</w:t>
+      </w:r>
+      <w:bookmarkEnd w:id="20"/>
+    </w:p>
+    <w:p>
+      <w:pPr>
+        <w:rPr>
+          <w:rFonts w:asciiTheme="majorHAnsi" w:eastAsiaTheme="majorEastAsia" w:hAnsiTheme="majorHAnsi" w:cstheme="majorBidi"/>
+          <w:b/>
+          <w:color w:val="5B9BD5" w:themeColor="accent1"/>
+          <w:sz w:val="36"/>
+          <w:szCs w:val="32"/>
+        </w:rPr>
+      </w:pPr>
+      <w:r>
+        <w:rPr>
+          <w:noProof/>
+        </w:rPr>
+        <w:pict>
+          <v:shape id="_x0000_s1034" type="#_x0000_t202" style="position:absolute;margin-left:167.35pt;margin-top:375.1pt;width:295.65pt;height:21pt;z-index:251663360" stroked="f">
+            <v:textbox style="mso-fit-shape-to-text:t" inset="0,0,0,0">
+              <w:txbxContent>
+                <w:p>
+                  <w:pPr>
+                    <w:pStyle w:val="Legenda"/>
+                    <w:jc w:val="center"/>
+                    <w:rPr>
+                      <w:noProof/>
+                    </w:rPr>
+                  </w:pPr>
+                  <w:bookmarkStart w:id="21" w:name="_Toc531873103"/>
+                  <w:r>
+                    <w:t xml:space="preserve">Figura </w:t>
+                  </w:r>
+                  <w:r>
+                    <w:rPr>
+                      <w:noProof/>
+                    </w:rPr>
+                    <w:fldChar w:fldCharType="begin"/>
+                  </w:r>
+                  <w:r>
+                    <w:rPr>
+                      <w:noProof/>
+                    </w:rPr>
+                    <w:instrText xml:space="preserve"> SEQ Figura \* ARABIC </w:instrText>
+                  </w:r>
+                  <w:r>
+                    <w:rPr>
+                      <w:noProof/>
+                    </w:rPr>
+                    <w:fldChar w:fldCharType="separate"/>
+                  </w:r>
+                  <w:r>
+                    <w:rPr>
+                      <w:noProof/>
+                    </w:rPr>
+                    <w:t>2</w:t>
+                  </w:r>
+                  <w:r>
+                    <w:rPr>
+                      <w:noProof/>
+                    </w:rPr>
+                    <w:fldChar w:fldCharType="end"/>
+                  </w:r>
+                  <w:r>
+                    <w:t>: Atividade do registo</w:t>
+                  </w:r>
+                  <w:bookmarkEnd w:id="21"/>
+                </w:p>
+              </w:txbxContent>
+            </v:textbox>
+            <w10:wrap type="square"/>
+          </v:shape>
+        </w:pict>
+      </w:r>
+      <w:r>
+        <w:rPr>
+          <w:noProof/>
+          <w:lang w:eastAsia="pt-PT"/>
+        </w:rPr>
+        <w:drawing>
+          <wp:anchor distT="0" distB="0" distL="114300" distR="114300" simplePos="0" relativeHeight="251719680" behindDoc="0" locked="0" layoutInCell="1" allowOverlap="1">
+            <wp:simplePos x="0" y="0"/>
+            <wp:positionH relativeFrom="column">
+              <wp:posOffset>2824480</wp:posOffset>
+            </wp:positionH>
+            <wp:positionV relativeFrom="paragraph">
+              <wp:posOffset>669290</wp:posOffset>
+            </wp:positionV>
+            <wp:extent cx="2312035" cy="3990975"/>
+            <wp:effectExtent l="0" t="0" r="0" b="0"/>
+            <wp:wrapSquare wrapText="bothSides"/>
+            <wp:docPr id="16" name="Imagem 16"/>
             <wp:cNvGraphicFramePr>
               <a:graphicFrameLocks xmlns:a="http://schemas.openxmlformats.org/drawingml/2006/main" noChangeAspect="1"/>
             </wp:cNvGraphicFramePr>
@@ -5789,10 +7111,10 @@
                     </pic:cNvPicPr>
                   </pic:nvPicPr>
                   <pic:blipFill>
-                    <a:blip r:embed="rId48" cstate="print">
+                    <a:blip r:embed="rId50" cstate="print">
                       <a:extLst>
                         <a:ext uri="{28A0092B-C50C-407E-A947-70E740481C1C}">
-                          <a14:useLocalDpi xmlns:a14="http://schemas.microsoft.com/office/drawing/2010/main" xmlns:wps="http://schemas.microsoft.com/office/word/2010/wordprocessingShape" xmlns:wpi="http://schemas.microsoft.com/office/word/2010/wordprocessingInk" xmlns:wpg="http://schemas.microsoft.com/office/word/2010/wordprocessingGroup" xmlns:w15="http://schemas.microsoft.com/office/word/2012/wordml" xmlns:w14="http://schemas.microsoft.com/office/word/2010/wordml" xmlns:w="http://schemas.openxmlformats.org/wordprocessingml/2006/main" xmlns:w10="urn:schemas-microsoft-com:office:word" xmlns:wp14="http://schemas.microsoft.com/office/word/2010/wordprocessingDrawing" xmlns:v="urn:schemas-microsoft-com:vml" xmlns:o="urn:schemas-microsoft-com:office:office" xmlns:mc="http://schemas.openxmlformats.org/markup-compatibility/2006" xmlns:wpc="http://schemas.microsoft.com/office/word/2010/wordprocessingCanvas" xmlns="" val="0"/>
+                          <a14:useLocalDpi xmlns:a14="http://schemas.microsoft.com/office/drawing/2010/main" val="0"/>
                         </a:ext>
                       </a:extLst>
                     </a:blip>
@@ -5804,7 +7126,7 @@
                   <pic:spPr bwMode="auto">
                     <a:xfrm>
                       <a:off x="0" y="0"/>
-                      <a:ext cx="5400040" cy="3302000"/>
+                      <a:ext cx="2312035" cy="3990975"/>
                     </a:xfrm>
                     <a:prstGeom prst="rect">
                       <a:avLst/>
@@ -5817,153 +7139,21 @@
                 </pic:pic>
               </a:graphicData>
             </a:graphic>
+            <wp14:sizeRelH relativeFrom="margin">
+              <wp14:pctWidth>0</wp14:pctWidth>
+            </wp14:sizeRelH>
+            <wp14:sizeRelV relativeFrom="margin">
+              <wp14:pctHeight>0</wp14:pctHeight>
+            </wp14:sizeRelV>
           </wp:anchor>
         </w:drawing>
       </w:r>
       <w:r>
         <w:rPr>
-          <w:b/>
-          <w:color w:val="5B9BD5" w:themeColor="accent1"/>
-          <w:sz w:val="36"/>
-        </w:rPr>
-        <w:t>Diagrama de Use Case “Geral”</w:t>
-      </w:r>
-    </w:p>
-    <w:p>
-      <w:pPr>
-        <w:jc w:val="both"/>
-      </w:pPr>
-    </w:p>
-    <w:p>
-      <w:pPr>
-        <w:jc w:val="both"/>
-      </w:pPr>
-      <w:r>
-        <w:t xml:space="preserve">Este </w:t>
-      </w:r>
-      <w:proofErr w:type="gramStart"/>
-      <w:r>
-        <w:t>use</w:t>
-      </w:r>
-      <w:proofErr w:type="gramEnd"/>
-      <w:r>
-        <w:t xml:space="preserve"> </w:t>
-      </w:r>
-      <w:proofErr w:type="gramStart"/>
-      <w:r>
-        <w:t>case</w:t>
-      </w:r>
-      <w:proofErr w:type="gramEnd"/>
-      <w:r>
-        <w:t xml:space="preserve"> descreve de uma forma geral, o que é possível fazer n</w:t>
-      </w:r>
-      <w:r>
-        <w:t>esta</w:t>
-      </w:r>
-      <w:r>
-        <w:t xml:space="preserve"> aplicação.</w:t>
-      </w:r>
-    </w:p>
-    <w:p>
-      <w:pPr>
-        <w:jc w:val="both"/>
-      </w:pPr>
-      <w:r>
-        <w:t xml:space="preserve">O utilizador tem a opção de pesquisar por voos, voo </w:t>
-      </w:r>
-      <w:r>
-        <w:t>e</w:t>
-      </w:r>
-      <w:r>
-        <w:t xml:space="preserve"> hotel ou só hotel, depois de efetuar o login ou não.</w:t>
-      </w:r>
-    </w:p>
-    <w:p>
-      <w:pPr>
-        <w:jc w:val="both"/>
-      </w:pPr>
-      <w:r>
-        <w:t>Caso o utilizador deseje procurar só voos, este tem a opção de escolher voos de ida e volta ou então só de ida.</w:t>
-      </w:r>
-    </w:p>
-    <w:p>
-      <w:pPr>
-        <w:jc w:val="both"/>
-      </w:pPr>
-      <w:r>
-        <w:t xml:space="preserve">Por fim, depois de o utilizador ter escolhido o </w:t>
-      </w:r>
-      <w:r>
-        <w:t>ambicionado</w:t>
-      </w:r>
-      <w:r>
-        <w:t>,</w:t>
-      </w:r>
-      <w:r>
-        <w:t xml:space="preserve"> </w:t>
-      </w:r>
-      <w:r>
-        <w:t>efetua o pagamento</w:t>
-      </w:r>
-      <w:r>
-        <w:t xml:space="preserve">, pelo que este tem </w:t>
-      </w:r>
-      <w:r>
-        <w:t>de</w:t>
-      </w:r>
-      <w:r>
-        <w:t xml:space="preserve"> estar registado para o efetuar</w:t>
-      </w:r>
-      <w:r>
-        <w:t>.</w:t>
-      </w:r>
-      <w:r>
-        <w:rPr>
-          <w:sz w:val="36"/>
-        </w:rPr>
-        <w:br w:type="page"/>
-      </w:r>
-    </w:p>
-    <w:p>
-      <w:pPr>
-        <w:pStyle w:val="Ttulo"/>
-        <w:outlineLvl w:val="0"/>
-        <w:rPr>
-          <w:b/>
-          <w:color w:val="5B9BD5" w:themeColor="accent1"/>
-          <w:sz w:val="36"/>
-        </w:rPr>
-      </w:pPr>
-      <w:bookmarkStart w:id="5" w:name="_Toc534301107"/>
-      <w:proofErr w:type="spellStart"/>
-      <w:r>
-        <w:rPr>
-          <w:b/>
-          <w:color w:val="5B9BD5" w:themeColor="accent1"/>
-          <w:sz w:val="36"/>
-        </w:rPr>
-        <w:lastRenderedPageBreak/>
-        <w:t>Mockups</w:t>
-      </w:r>
-      <w:bookmarkEnd w:id="5"/>
-      <w:proofErr w:type="spellEnd"/>
-    </w:p>
-    <w:p>
-      <w:pPr>
-        <w:rPr>
-          <w:rFonts w:asciiTheme="majorHAnsi" w:eastAsiaTheme="majorEastAsia" w:hAnsiTheme="majorHAnsi" w:cstheme="majorBidi"/>
-          <w:b/>
-          <w:color w:val="5B9BD5" w:themeColor="accent1"/>
-          <w:sz w:val="36"/>
-          <w:szCs w:val="32"/>
-        </w:rPr>
-      </w:pPr>
-      <w:r>
-        <w:rPr>
           <w:noProof/>
         </w:rPr>
         <w:pict>
-          <v:shape id="_x0000_s1033" type="#_x0000_t202" style="position:absolute;margin-left:63.4pt;margin-top:585.1pt;width:297.75pt;height:21pt;z-index:251662336" stroked="f">
+          <v:shape id="_x0000_s1033" type="#_x0000_t202" style="position:absolute;margin-left:-51.35pt;margin-top:375.1pt;width:297.75pt;height:21pt;z-index:251662336;mso-position-horizontal-relative:text;mso-position-vertical-relative:text" stroked="f">
             <v:textbox style="mso-fit-shape-to-text:t" inset="0,0,0,0">
               <w:txbxContent>
                 <w:p>
@@ -5979,7 +7169,7 @@
                       <w:szCs w:val="56"/>
                     </w:rPr>
                   </w:pPr>
-                  <w:bookmarkStart w:id="6" w:name="_Toc531873102"/>
+                  <w:bookmarkStart w:id="22" w:name="_Toc531873102"/>
                   <w:r>
                     <w:t xml:space="preserve">Figura </w:t>
                   </w:r>
@@ -6016,7 +7206,7 @@
                   <w:r>
                     <w:t>: Atividade login</w:t>
                   </w:r>
-                  <w:bookmarkEnd w:id="6"/>
+                  <w:bookmarkEnd w:id="22"/>
                 </w:p>
               </w:txbxContent>
             </v:textbox>
@@ -6030,15 +7220,15 @@
           <w:lang w:eastAsia="pt-PT"/>
         </w:rPr>
         <w:drawing>
-          <wp:anchor distT="0" distB="0" distL="114300" distR="114300" simplePos="0" relativeHeight="251648512" behindDoc="0" locked="0" layoutInCell="1" allowOverlap="1">
+          <wp:anchor distT="0" distB="0" distL="114300" distR="114300" simplePos="0" relativeHeight="251593728" behindDoc="0" locked="0" layoutInCell="1" allowOverlap="1">
             <wp:simplePos x="0" y="0"/>
             <wp:positionH relativeFrom="column">
-              <wp:posOffset>824230</wp:posOffset>
+              <wp:posOffset>-635</wp:posOffset>
             </wp:positionH>
             <wp:positionV relativeFrom="paragraph">
-              <wp:posOffset>926465</wp:posOffset>
+              <wp:posOffset>678180</wp:posOffset>
             </wp:positionV>
-            <wp:extent cx="3754755" cy="6479540"/>
+            <wp:extent cx="2335530" cy="4030980"/>
             <wp:effectExtent l="0" t="0" r="0" b="0"/>
             <wp:wrapSquare wrapText="bothSides"/>
             <wp:docPr id="2" name="Imagem 2"/>
@@ -6055,10 +7245,10 @@
                     </pic:cNvPicPr>
                   </pic:nvPicPr>
                   <pic:blipFill>
-                    <a:blip r:embed="rId49" cstate="print">
+                    <a:blip r:embed="rId51" cstate="print">
                       <a:extLst>
                         <a:ext uri="{28A0092B-C50C-407E-A947-70E740481C1C}">
-                          <a14:useLocalDpi xmlns:a14="http://schemas.microsoft.com/office/drawing/2010/main" xmlns:wps="http://schemas.microsoft.com/office/word/2010/wordprocessingShape" xmlns:wpi="http://schemas.microsoft.com/office/word/2010/wordprocessingInk" xmlns:wpg="http://schemas.microsoft.com/office/word/2010/wordprocessingGroup" xmlns:w15="http://schemas.microsoft.com/office/word/2012/wordml" xmlns:w14="http://schemas.microsoft.com/office/word/2010/wordml" xmlns:w="http://schemas.openxmlformats.org/wordprocessingml/2006/main" xmlns:w10="urn:schemas-microsoft-com:office:word" xmlns:wp14="http://schemas.microsoft.com/office/word/2010/wordprocessingDrawing" xmlns:v="urn:schemas-microsoft-com:vml" xmlns:o="urn:schemas-microsoft-com:office:office" xmlns:mc="http://schemas.openxmlformats.org/markup-compatibility/2006" xmlns:wpc="http://schemas.microsoft.com/office/word/2010/wordprocessingCanvas" xmlns="" val="0"/>
+                          <a14:useLocalDpi xmlns:a14="http://schemas.microsoft.com/office/drawing/2010/main" val="0"/>
                         </a:ext>
                       </a:extLst>
                     </a:blip>
@@ -6070,7 +7260,7 @@
                   <pic:spPr bwMode="auto">
                     <a:xfrm>
                       <a:off x="0" y="0"/>
-                      <a:ext cx="3754755" cy="6479540"/>
+                      <a:ext cx="2335530" cy="4030980"/>
                     </a:xfrm>
                     <a:prstGeom prst="rect">
                       <a:avLst/>
@@ -6083,6 +7273,12 @@
                 </pic:pic>
               </a:graphicData>
             </a:graphic>
+            <wp14:sizeRelH relativeFrom="margin">
+              <wp14:pctWidth>0</wp14:pctWidth>
+            </wp14:sizeRelH>
+            <wp14:sizeRelV relativeFrom="margin">
+              <wp14:pctHeight>0</wp14:pctHeight>
+            </wp14:sizeRelV>
           </wp:anchor>
         </w:drawing>
       </w:r>
@@ -6092,7 +7288,7 @@
           <w:color w:val="5B9BD5" w:themeColor="accent1"/>
           <w:sz w:val="36"/>
         </w:rPr>
-        <w:br w:type="page"/>
+        <w:tab/>
       </w:r>
     </w:p>
     <w:p>
@@ -6105,11 +7301,17 @@
       </w:pPr>
       <w:r>
         <w:rPr>
+          <w:sz w:val="36"/>
+        </w:rPr>
+        <w:br w:type="page"/>
+      </w:r>
+      <w:r>
+        <w:rPr>
           <w:noProof/>
         </w:rPr>
         <w:lastRenderedPageBreak/>
         <w:pict>
-          <v:shape id="_x0000_s1034" type="#_x0000_t202" style="position:absolute;margin-left:64.6pt;margin-top:609.6pt;width:295.65pt;height:.05pt;z-index:251663360" stroked="f">
+          <v:shape id="_x0000_s1035" type="#_x0000_t202" style="position:absolute;margin-left:192.45pt;margin-top:354.45pt;width:295.65pt;height:21pt;z-index:251664384" stroked="f">
             <v:textbox style="mso-fit-shape-to-text:t" inset="0,0,0,0">
               <w:txbxContent>
                 <w:p>
@@ -6120,7 +7322,7 @@
                       <w:noProof/>
                     </w:rPr>
                   </w:pPr>
-                  <w:bookmarkStart w:id="7" w:name="_Toc531873103"/>
+                  <w:bookmarkStart w:id="23" w:name="_Toc531873105"/>
                   <w:r>
                     <w:t xml:space="preserve">Figura </w:t>
                   </w:r>
@@ -6146,7 +7348,7 @@
                     <w:rPr>
                       <w:noProof/>
                     </w:rPr>
-                    <w:t>2</w:t>
+                    <w:t>4</w:t>
                   </w:r>
                   <w:r>
                     <w:rPr>
@@ -6155,9 +7357,9 @@
                     <w:fldChar w:fldCharType="end"/>
                   </w:r>
                   <w:r>
-                    <w:t>: Atividade do registo</w:t>
+                    <w:t>: Atividade pesquisar voos (ida e volta)</w:t>
                   </w:r>
-                  <w:bookmarkEnd w:id="7"/>
+                  <w:bookmarkEnd w:id="23"/>
                 </w:p>
               </w:txbxContent>
             </v:textbox>
@@ -6165,38 +7367,24 @@
           </v:shape>
         </w:pict>
       </w:r>
-    </w:p>
-    <w:p>
-      <w:pPr>
-        <w:rPr>
-          <w:sz w:val="36"/>
-        </w:rPr>
-      </w:pPr>
-    </w:p>
-    <w:p>
-      <w:pPr>
-        <w:rPr>
-          <w:sz w:val="36"/>
-        </w:rPr>
-      </w:pPr>
       <w:r>
         <w:rPr>
           <w:noProof/>
           <w:lang w:eastAsia="pt-PT"/>
         </w:rPr>
         <w:drawing>
-          <wp:anchor distT="0" distB="0" distL="114300" distR="114300" simplePos="0" relativeHeight="251664896" behindDoc="0" locked="0" layoutInCell="1" allowOverlap="1">
+          <wp:anchor distT="0" distB="0" distL="114300" distR="114300" simplePos="0" relativeHeight="251603968" behindDoc="0" locked="0" layoutInCell="1" allowOverlap="1">
             <wp:simplePos x="0" y="0"/>
             <wp:positionH relativeFrom="column">
-              <wp:posOffset>824865</wp:posOffset>
+              <wp:posOffset>2910840</wp:posOffset>
             </wp:positionH>
             <wp:positionV relativeFrom="paragraph">
-              <wp:posOffset>400050</wp:posOffset>
+              <wp:posOffset>199390</wp:posOffset>
             </wp:positionV>
-            <wp:extent cx="3754755" cy="6479540"/>
+            <wp:extent cx="2413635" cy="4166235"/>
             <wp:effectExtent l="0" t="0" r="0" b="0"/>
             <wp:wrapSquare wrapText="bothSides"/>
-            <wp:docPr id="16" name="Imagem 16"/>
+            <wp:docPr id="4" name="Imagem 4"/>
             <wp:cNvGraphicFramePr>
               <a:graphicFrameLocks xmlns:a="http://schemas.openxmlformats.org/drawingml/2006/main" noChangeAspect="1"/>
             </wp:cNvGraphicFramePr>
@@ -6204,16 +7392,16 @@
               <a:graphicData uri="http://schemas.openxmlformats.org/drawingml/2006/picture">
                 <pic:pic xmlns:pic="http://schemas.openxmlformats.org/drawingml/2006/picture">
                   <pic:nvPicPr>
-                    <pic:cNvPr id="0" name="Picture 1"/>
+                    <pic:cNvPr id="0" name="Picture 7"/>
                     <pic:cNvPicPr>
                       <a:picLocks noChangeAspect="1" noChangeArrowheads="1"/>
                     </pic:cNvPicPr>
                   </pic:nvPicPr>
                   <pic:blipFill>
-                    <a:blip r:embed="rId50" cstate="print">
+                    <a:blip r:embed="rId52" cstate="print">
                       <a:extLst>
                         <a:ext uri="{28A0092B-C50C-407E-A947-70E740481C1C}">
-                          <a14:useLocalDpi xmlns:a14="http://schemas.microsoft.com/office/drawing/2010/main" xmlns:wps="http://schemas.microsoft.com/office/word/2010/wordprocessingShape" xmlns:wpi="http://schemas.microsoft.com/office/word/2010/wordprocessingInk" xmlns:wpg="http://schemas.microsoft.com/office/word/2010/wordprocessingGroup" xmlns:w15="http://schemas.microsoft.com/office/word/2012/wordml" xmlns:w14="http://schemas.microsoft.com/office/word/2010/wordml" xmlns:w="http://schemas.openxmlformats.org/wordprocessingml/2006/main" xmlns:w10="urn:schemas-microsoft-com:office:word" xmlns:wp14="http://schemas.microsoft.com/office/word/2010/wordprocessingDrawing" xmlns:v="urn:schemas-microsoft-com:vml" xmlns:o="urn:schemas-microsoft-com:office:office" xmlns:mc="http://schemas.openxmlformats.org/markup-compatibility/2006" xmlns:wpc="http://schemas.microsoft.com/office/word/2010/wordprocessingCanvas" xmlns="" val="0"/>
+                          <a14:useLocalDpi xmlns:a14="http://schemas.microsoft.com/office/drawing/2010/main" val="0"/>
                         </a:ext>
                       </a:extLst>
                     </a:blip>
@@ -6225,7 +7413,7 @@
                   <pic:spPr bwMode="auto">
                     <a:xfrm>
                       <a:off x="0" y="0"/>
-                      <a:ext cx="3754755" cy="6479540"/>
+                      <a:ext cx="2413635" cy="4166235"/>
                     </a:xfrm>
                     <a:prstGeom prst="rect">
                       <a:avLst/>
@@ -6238,122 +7426,21 @@
                 </pic:pic>
               </a:graphicData>
             </a:graphic>
+            <wp14:sizeRelH relativeFrom="margin">
+              <wp14:pctWidth>0</wp14:pctWidth>
+            </wp14:sizeRelH>
+            <wp14:sizeRelV relativeFrom="margin">
+              <wp14:pctHeight>0</wp14:pctHeight>
+            </wp14:sizeRelV>
           </wp:anchor>
         </w:drawing>
       </w:r>
-    </w:p>
-    <w:p>
-      <w:pPr>
-        <w:rPr>
-          <w:b/>
-          <w:color w:val="5B9BD5" w:themeColor="accent1"/>
-          <w:sz w:val="36"/>
-        </w:rPr>
-      </w:pPr>
-    </w:p>
-    <w:p>
-      <w:pPr>
-        <w:tabs>
-          <w:tab w:val="left" w:pos="3105"/>
-        </w:tabs>
-        <w:rPr>
-          <w:b/>
-          <w:color w:val="5B9BD5" w:themeColor="accent1"/>
-          <w:sz w:val="36"/>
-        </w:rPr>
-      </w:pPr>
-      <w:r>
-        <w:rPr>
-          <w:b/>
-          <w:color w:val="5B9BD5" w:themeColor="accent1"/>
-          <w:sz w:val="36"/>
-        </w:rPr>
-        <w:tab/>
-      </w:r>
-    </w:p>
-    <w:p>
-      <w:pPr>
-        <w:rPr>
-          <w:b/>
-          <w:color w:val="5B9BD5" w:themeColor="accent1"/>
-          <w:sz w:val="36"/>
-        </w:rPr>
-      </w:pPr>
-      <w:r>
-        <w:rPr>
-          <w:sz w:val="36"/>
-        </w:rPr>
-        <w:br w:type="page"/>
-      </w:r>
       <w:r>
         <w:rPr>
           <w:noProof/>
-          <w:lang w:eastAsia="pt-PT"/>
-        </w:rPr>
-        <w:lastRenderedPageBreak/>
-        <w:drawing>
-          <wp:anchor distT="0" distB="0" distL="114300" distR="114300" simplePos="0" relativeHeight="251660800" behindDoc="0" locked="0" layoutInCell="1" allowOverlap="1">
-            <wp:simplePos x="0" y="0"/>
-            <wp:positionH relativeFrom="column">
-              <wp:posOffset>824865</wp:posOffset>
-            </wp:positionH>
-            <wp:positionV relativeFrom="paragraph">
-              <wp:posOffset>1205230</wp:posOffset>
-            </wp:positionV>
-            <wp:extent cx="3754800" cy="6480000"/>
-            <wp:effectExtent l="0" t="0" r="0" b="0"/>
-            <wp:wrapSquare wrapText="bothSides"/>
-            <wp:docPr id="3" name="Imagem 3"/>
-            <wp:cNvGraphicFramePr>
-              <a:graphicFrameLocks xmlns:a="http://schemas.openxmlformats.org/drawingml/2006/main" noChangeAspect="1"/>
-            </wp:cNvGraphicFramePr>
-            <a:graphic xmlns:a="http://schemas.openxmlformats.org/drawingml/2006/main">
-              <a:graphicData uri="http://schemas.openxmlformats.org/drawingml/2006/picture">
-                <pic:pic xmlns:pic="http://schemas.openxmlformats.org/drawingml/2006/picture">
-                  <pic:nvPicPr>
-                    <pic:cNvPr id="0" name="Picture 5"/>
-                    <pic:cNvPicPr>
-                      <a:picLocks noChangeAspect="1" noChangeArrowheads="1"/>
-                    </pic:cNvPicPr>
-                  </pic:nvPicPr>
-                  <pic:blipFill>
-                    <a:blip r:embed="rId51" cstate="print">
-                      <a:extLst>
-                        <a:ext uri="{28A0092B-C50C-407E-A947-70E740481C1C}">
-                          <a14:useLocalDpi xmlns:a14="http://schemas.microsoft.com/office/drawing/2010/main" xmlns:wps="http://schemas.microsoft.com/office/word/2010/wordprocessingShape" xmlns:wpi="http://schemas.microsoft.com/office/word/2010/wordprocessingInk" xmlns:wpg="http://schemas.microsoft.com/office/word/2010/wordprocessingGroup" xmlns:w15="http://schemas.microsoft.com/office/word/2012/wordml" xmlns:w14="http://schemas.microsoft.com/office/word/2010/wordml" xmlns:w="http://schemas.openxmlformats.org/wordprocessingml/2006/main" xmlns:w10="urn:schemas-microsoft-com:office:word" xmlns:wp14="http://schemas.microsoft.com/office/word/2010/wordprocessingDrawing" xmlns:v="urn:schemas-microsoft-com:vml" xmlns:o="urn:schemas-microsoft-com:office:office" xmlns:mc="http://schemas.openxmlformats.org/markup-compatibility/2006" xmlns:wpc="http://schemas.microsoft.com/office/word/2010/wordprocessingCanvas" xmlns="" val="0"/>
-                        </a:ext>
-                      </a:extLst>
-                    </a:blip>
-                    <a:srcRect/>
-                    <a:stretch>
-                      <a:fillRect/>
-                    </a:stretch>
-                  </pic:blipFill>
-                  <pic:spPr bwMode="auto">
-                    <a:xfrm>
-                      <a:off x="0" y="0"/>
-                      <a:ext cx="3754800" cy="6480000"/>
-                    </a:xfrm>
-                    <a:prstGeom prst="rect">
-                      <a:avLst/>
-                    </a:prstGeom>
-                    <a:noFill/>
-                    <a:ln>
-                      <a:noFill/>
-                    </a:ln>
-                  </pic:spPr>
-                </pic:pic>
-              </a:graphicData>
-            </a:graphic>
-          </wp:anchor>
-        </w:drawing>
-      </w:r>
-      <w:r>
-        <w:rPr>
-          <w:noProof/>
         </w:rPr>
         <w:pict>
-          <v:shape id="_x0000_s1046" type="#_x0000_t202" style="position:absolute;margin-left:64.95pt;margin-top:609.6pt;width:295.65pt;height:.05pt;z-index:251675648;mso-position-horizontal-relative:text;mso-position-vertical-relative:text" stroked="f">
+          <v:shape id="_x0000_s1046" type="#_x0000_t202" style="position:absolute;margin-left:-53.25pt;margin-top:354.45pt;width:295.65pt;height:21pt;z-index:251675648;mso-position-horizontal-relative:text;mso-position-vertical-relative:text" stroked="f">
             <v:textbox style="mso-fit-shape-to-text:t" inset="0,0,0,0">
               <w:txbxContent>
                 <w:p>
@@ -6364,7 +7451,7 @@
                       <w:noProof/>
                     </w:rPr>
                   </w:pPr>
-                  <w:bookmarkStart w:id="8" w:name="_Toc531873104"/>
+                  <w:bookmarkStart w:id="24" w:name="_Toc531873104"/>
                   <w:r>
                     <w:t xml:space="preserve">Figura </w:t>
                   </w:r>
@@ -6401,7 +7488,7 @@
                   <w:r>
                     <w:t>: Atividade do menu</w:t>
                   </w:r>
-                  <w:bookmarkEnd w:id="8"/>
+                  <w:bookmarkEnd w:id="24"/>
                 </w:p>
               </w:txbxContent>
             </v:textbox>
@@ -6411,6 +7498,74 @@
       </w:r>
       <w:r>
         <w:rPr>
+          <w:noProof/>
+          <w:lang w:eastAsia="pt-PT"/>
+        </w:rPr>
+        <w:drawing>
+          <wp:anchor distT="0" distB="0" distL="114300" distR="114300" simplePos="0" relativeHeight="251704320" behindDoc="0" locked="0" layoutInCell="1" allowOverlap="1">
+            <wp:simplePos x="0" y="0"/>
+            <wp:positionH relativeFrom="column">
+              <wp:posOffset>30480</wp:posOffset>
+            </wp:positionH>
+            <wp:positionV relativeFrom="paragraph">
+              <wp:posOffset>167005</wp:posOffset>
+            </wp:positionV>
+            <wp:extent cx="2451735" cy="4231640"/>
+            <wp:effectExtent l="0" t="0" r="0" b="0"/>
+            <wp:wrapSquare wrapText="bothSides"/>
+            <wp:docPr id="3" name="Imagem 3"/>
+            <wp:cNvGraphicFramePr>
+              <a:graphicFrameLocks xmlns:a="http://schemas.openxmlformats.org/drawingml/2006/main" noChangeAspect="1"/>
+            </wp:cNvGraphicFramePr>
+            <a:graphic xmlns:a="http://schemas.openxmlformats.org/drawingml/2006/main">
+              <a:graphicData uri="http://schemas.openxmlformats.org/drawingml/2006/picture">
+                <pic:pic xmlns:pic="http://schemas.openxmlformats.org/drawingml/2006/picture">
+                  <pic:nvPicPr>
+                    <pic:cNvPr id="0" name="Picture 5"/>
+                    <pic:cNvPicPr>
+                      <a:picLocks noChangeAspect="1" noChangeArrowheads="1"/>
+                    </pic:cNvPicPr>
+                  </pic:nvPicPr>
+                  <pic:blipFill>
+                    <a:blip r:embed="rId53" cstate="print">
+                      <a:extLst>
+                        <a:ext uri="{28A0092B-C50C-407E-A947-70E740481C1C}">
+                          <a14:useLocalDpi xmlns:a14="http://schemas.microsoft.com/office/drawing/2010/main" val="0"/>
+                        </a:ext>
+                      </a:extLst>
+                    </a:blip>
+                    <a:srcRect/>
+                    <a:stretch>
+                      <a:fillRect/>
+                    </a:stretch>
+                  </pic:blipFill>
+                  <pic:spPr bwMode="auto">
+                    <a:xfrm>
+                      <a:off x="0" y="0"/>
+                      <a:ext cx="2451735" cy="4231640"/>
+                    </a:xfrm>
+                    <a:prstGeom prst="rect">
+                      <a:avLst/>
+                    </a:prstGeom>
+                    <a:noFill/>
+                    <a:ln>
+                      <a:noFill/>
+                    </a:ln>
+                  </pic:spPr>
+                </pic:pic>
+              </a:graphicData>
+            </a:graphic>
+            <wp14:sizeRelH relativeFrom="margin">
+              <wp14:pctWidth>0</wp14:pctWidth>
+            </wp14:sizeRelH>
+            <wp14:sizeRelV relativeFrom="margin">
+              <wp14:pctHeight>0</wp14:pctHeight>
+            </wp14:sizeRelV>
+          </wp:anchor>
+        </w:drawing>
+      </w:r>
+      <w:r>
+        <w:rPr>
           <w:b/>
           <w:color w:val="5B9BD5" w:themeColor="accent1"/>
           <w:sz w:val="36"/>
@@ -6421,45 +7576,26 @@
     <w:p>
       <w:pPr>
         <w:rPr>
-          <w:rFonts w:asciiTheme="majorHAnsi" w:eastAsiaTheme="majorEastAsia" w:hAnsiTheme="majorHAnsi" w:cstheme="majorBidi"/>
           <w:b/>
           <w:color w:val="5B9BD5" w:themeColor="accent1"/>
-          <w:spacing w:val="-10"/>
-          <w:kern w:val="28"/>
           <w:sz w:val="36"/>
-          <w:szCs w:val="56"/>
-        </w:rPr>
-      </w:pPr>
-    </w:p>
-    <w:p>
-      <w:pPr>
-        <w:rPr>
-          <w:rFonts w:asciiTheme="majorHAnsi" w:eastAsiaTheme="majorEastAsia" w:hAnsiTheme="majorHAnsi" w:cstheme="majorBidi"/>
-          <w:b/>
-          <w:color w:val="5B9BD5" w:themeColor="accent1"/>
-          <w:spacing w:val="-10"/>
-          <w:kern w:val="28"/>
-          <w:sz w:val="36"/>
-          <w:szCs w:val="56"/>
         </w:rPr>
       </w:pPr>
       <w:r>
         <w:rPr>
           <w:noProof/>
         </w:rPr>
+        <w:lastRenderedPageBreak/>
         <w:pict>
-          <v:shape id="_x0000_s1035" type="#_x0000_t202" style="position:absolute;margin-left:63.45pt;margin-top:576.6pt;width:295.65pt;height:21pt;z-index:251664384" stroked="f">
+          <v:shape id="_x0000_s1036" type="#_x0000_t202" style="position:absolute;margin-left:187.8pt;margin-top:361.35pt;width:295.65pt;height:21pt;z-index:251665408" stroked="f">
             <v:textbox style="mso-fit-shape-to-text:t" inset="0,0,0,0">
               <w:txbxContent>
                 <w:p>
                   <w:pPr>
                     <w:pStyle w:val="Legenda"/>
                     <w:jc w:val="center"/>
-                    <w:rPr>
-                      <w:noProof/>
-                    </w:rPr>
                   </w:pPr>
-                  <w:bookmarkStart w:id="9" w:name="_Toc531873105"/>
+                  <w:bookmarkStart w:id="25" w:name="_Toc531873107"/>
                   <w:r>
                     <w:t xml:space="preserve">Figura </w:t>
                   </w:r>
@@ -6485,7 +7621,7 @@
                     <w:rPr>
                       <w:noProof/>
                     </w:rPr>
-                    <w:t>4</w:t>
+                    <w:t>6</w:t>
                   </w:r>
                   <w:r>
                     <w:rPr>
@@ -6494,9 +7630,9 @@
                     <w:fldChar w:fldCharType="end"/>
                   </w:r>
                   <w:r>
-                    <w:t>: Atividade pesquisar voos (ida e volta)</w:t>
+                    <w:t>: Atividade pesquisar voos (só ida)</w:t>
                   </w:r>
-                  <w:bookmarkEnd w:id="9"/>
+                  <w:bookmarkEnd w:id="25"/>
                 </w:p>
               </w:txbxContent>
             </v:textbox>
@@ -6510,18 +7646,18 @@
           <w:lang w:eastAsia="pt-PT"/>
         </w:rPr>
         <w:drawing>
-          <wp:anchor distT="0" distB="0" distL="114300" distR="114300" simplePos="0" relativeHeight="251649536" behindDoc="0" locked="0" layoutInCell="1" allowOverlap="1">
+          <wp:anchor distT="0" distB="0" distL="114300" distR="114300" simplePos="0" relativeHeight="251617280" behindDoc="0" locked="0" layoutInCell="1" allowOverlap="1">
             <wp:simplePos x="0" y="0"/>
             <wp:positionH relativeFrom="column">
-              <wp:posOffset>813657</wp:posOffset>
+              <wp:posOffset>2988945</wp:posOffset>
             </wp:positionH>
             <wp:positionV relativeFrom="paragraph">
-              <wp:posOffset>805180</wp:posOffset>
+              <wp:posOffset>174625</wp:posOffset>
             </wp:positionV>
-            <wp:extent cx="3754800" cy="6480000"/>
+            <wp:extent cx="2455545" cy="4237990"/>
             <wp:effectExtent l="0" t="0" r="0" b="0"/>
             <wp:wrapSquare wrapText="bothSides"/>
-            <wp:docPr id="4" name="Imagem 4"/>
+            <wp:docPr id="5" name="Imagem 5"/>
             <wp:cNvGraphicFramePr>
               <a:graphicFrameLocks xmlns:a="http://schemas.openxmlformats.org/drawingml/2006/main" noChangeAspect="1"/>
             </wp:cNvGraphicFramePr>
@@ -6529,16 +7665,16 @@
               <a:graphicData uri="http://schemas.openxmlformats.org/drawingml/2006/picture">
                 <pic:pic xmlns:pic="http://schemas.openxmlformats.org/drawingml/2006/picture">
                   <pic:nvPicPr>
-                    <pic:cNvPr id="0" name="Picture 7"/>
+                    <pic:cNvPr id="0" name="Picture 9"/>
                     <pic:cNvPicPr>
                       <a:picLocks noChangeAspect="1" noChangeArrowheads="1"/>
                     </pic:cNvPicPr>
                   </pic:nvPicPr>
                   <pic:blipFill>
-                    <a:blip r:embed="rId52" cstate="print">
+                    <a:blip r:embed="rId54" cstate="print">
                       <a:extLst>
                         <a:ext uri="{28A0092B-C50C-407E-A947-70E740481C1C}">
-                          <a14:useLocalDpi xmlns:a14="http://schemas.microsoft.com/office/drawing/2010/main" xmlns:wps="http://schemas.microsoft.com/office/word/2010/wordprocessingShape" xmlns:wpi="http://schemas.microsoft.com/office/word/2010/wordprocessingInk" xmlns:wpg="http://schemas.microsoft.com/office/word/2010/wordprocessingGroup" xmlns:w15="http://schemas.microsoft.com/office/word/2012/wordml" xmlns:w14="http://schemas.microsoft.com/office/word/2010/wordml" xmlns:w="http://schemas.openxmlformats.org/wordprocessingml/2006/main" xmlns:w10="urn:schemas-microsoft-com:office:word" xmlns:wp14="http://schemas.microsoft.com/office/word/2010/wordprocessingDrawing" xmlns:v="urn:schemas-microsoft-com:vml" xmlns:o="urn:schemas-microsoft-com:office:office" xmlns:mc="http://schemas.openxmlformats.org/markup-compatibility/2006" xmlns:wpc="http://schemas.microsoft.com/office/word/2010/wordprocessingCanvas" xmlns="" val="0"/>
+                          <a14:useLocalDpi xmlns:a14="http://schemas.microsoft.com/office/drawing/2010/main" val="0"/>
                         </a:ext>
                       </a:extLst>
                     </a:blip>
@@ -6550,7 +7686,7 @@
                   <pic:spPr bwMode="auto">
                     <a:xfrm>
                       <a:off x="0" y="0"/>
-                      <a:ext cx="3754800" cy="6480000"/>
+                      <a:ext cx="2455545" cy="4237990"/>
                     </a:xfrm>
                     <a:prstGeom prst="rect">
                       <a:avLst/>
@@ -6563,33 +7699,21 @@
                 </pic:pic>
               </a:graphicData>
             </a:graphic>
+            <wp14:sizeRelH relativeFrom="margin">
+              <wp14:pctWidth>0</wp14:pctWidth>
+            </wp14:sizeRelH>
+            <wp14:sizeRelV relativeFrom="margin">
+              <wp14:pctHeight>0</wp14:pctHeight>
+            </wp14:sizeRelV>
           </wp:anchor>
         </w:drawing>
       </w:r>
       <w:r>
         <w:rPr>
-          <w:b/>
-          <w:color w:val="5B9BD5" w:themeColor="accent1"/>
-          <w:sz w:val="36"/>
-        </w:rPr>
-        <w:br w:type="page"/>
-      </w:r>
-    </w:p>
-    <w:p>
-      <w:pPr>
-        <w:rPr>
-          <w:b/>
-          <w:color w:val="5B9BD5" w:themeColor="accent1"/>
-          <w:sz w:val="36"/>
-        </w:rPr>
-      </w:pPr>
-      <w:r>
-        <w:rPr>
           <w:noProof/>
         </w:rPr>
-        <w:lastRenderedPageBreak/>
         <w:pict>
-          <v:shape id="_x0000_s1037" type="#_x0000_t202" style="position:absolute;margin-left:64.95pt;margin-top:609.6pt;width:295.65pt;height:.05pt;z-index:251666432" stroked="f">
+          <v:shape id="_x0000_s1037" type="#_x0000_t202" style="position:absolute;margin-left:-50.55pt;margin-top:361.35pt;width:295.65pt;height:21pt;z-index:251666432;mso-position-horizontal-relative:text;mso-position-vertical-relative:text" stroked="f">
             <v:textbox style="mso-fit-shape-to-text:t" inset="0,0,0,0">
               <w:txbxContent>
                 <w:p>
@@ -6600,7 +7724,7 @@
                       <w:noProof/>
                     </w:rPr>
                   </w:pPr>
-                  <w:bookmarkStart w:id="10" w:name="_Toc531873106"/>
+                  <w:bookmarkStart w:id="26" w:name="_Toc531873106"/>
                   <w:r>
                     <w:t xml:space="preserve">Figura </w:t>
                   </w:r>
@@ -6637,7 +7761,7 @@
                   <w:r>
                     <w:t>: Atividade resultados voos (ida e volta)</w:t>
                   </w:r>
-                  <w:bookmarkEnd w:id="10"/>
+                  <w:bookmarkEnd w:id="26"/>
                 </w:p>
               </w:txbxContent>
             </v:textbox>
@@ -6651,15 +7775,15 @@
           <w:lang w:eastAsia="pt-PT"/>
         </w:rPr>
         <w:drawing>
-          <wp:anchor distT="0" distB="0" distL="114300" distR="114300" simplePos="0" relativeHeight="251651584" behindDoc="0" locked="0" layoutInCell="1" allowOverlap="1">
+          <wp:anchor distT="0" distB="0" distL="114300" distR="114300" simplePos="0" relativeHeight="251627520" behindDoc="0" locked="0" layoutInCell="1" allowOverlap="1">
             <wp:simplePos x="0" y="0"/>
             <wp:positionH relativeFrom="column">
-              <wp:posOffset>824865</wp:posOffset>
+              <wp:posOffset>-99060</wp:posOffset>
             </wp:positionH>
             <wp:positionV relativeFrom="paragraph">
-              <wp:posOffset>1205230</wp:posOffset>
+              <wp:posOffset>205105</wp:posOffset>
             </wp:positionV>
-            <wp:extent cx="3754800" cy="6480000"/>
+            <wp:extent cx="2465705" cy="4257675"/>
             <wp:effectExtent l="0" t="0" r="0" b="0"/>
             <wp:wrapSquare wrapText="bothSides"/>
             <wp:docPr id="6" name="Imagem 6"/>
@@ -6676,10 +7800,10 @@
                     </pic:cNvPicPr>
                   </pic:nvPicPr>
                   <pic:blipFill>
-                    <a:blip r:embed="rId53" cstate="print">
+                    <a:blip r:embed="rId55" cstate="print">
                       <a:extLst>
                         <a:ext uri="{28A0092B-C50C-407E-A947-70E740481C1C}">
-                          <a14:useLocalDpi xmlns:a14="http://schemas.microsoft.com/office/drawing/2010/main" xmlns:wps="http://schemas.microsoft.com/office/word/2010/wordprocessingShape" xmlns:wpi="http://schemas.microsoft.com/office/word/2010/wordprocessingInk" xmlns:wpg="http://schemas.microsoft.com/office/word/2010/wordprocessingGroup" xmlns:w15="http://schemas.microsoft.com/office/word/2012/wordml" xmlns:w14="http://schemas.microsoft.com/office/word/2010/wordml" xmlns:w="http://schemas.openxmlformats.org/wordprocessingml/2006/main" xmlns:w10="urn:schemas-microsoft-com:office:word" xmlns:wp14="http://schemas.microsoft.com/office/word/2010/wordprocessingDrawing" xmlns:v="urn:schemas-microsoft-com:vml" xmlns:o="urn:schemas-microsoft-com:office:office" xmlns:mc="http://schemas.openxmlformats.org/markup-compatibility/2006" xmlns:wpc="http://schemas.microsoft.com/office/word/2010/wordprocessingCanvas" xmlns="" val="0"/>
+                          <a14:useLocalDpi xmlns:a14="http://schemas.microsoft.com/office/drawing/2010/main" val="0"/>
                         </a:ext>
                       </a:extLst>
                     </a:blip>
@@ -6691,7 +7815,7 @@
                   <pic:spPr bwMode="auto">
                     <a:xfrm>
                       <a:off x="0" y="0"/>
-                      <a:ext cx="3754800" cy="6480000"/>
+                      <a:ext cx="2465705" cy="4257675"/>
                     </a:xfrm>
                     <a:prstGeom prst="rect">
                       <a:avLst/>
@@ -6704,6 +7828,12 @@
                 </pic:pic>
               </a:graphicData>
             </a:graphic>
+            <wp14:sizeRelH relativeFrom="margin">
+              <wp14:pctWidth>0</wp14:pctWidth>
+            </wp14:sizeRelH>
+            <wp14:sizeRelV relativeFrom="margin">
+              <wp14:pctHeight>0</wp14:pctHeight>
+            </wp14:sizeRelV>
           </wp:anchor>
         </w:drawing>
       </w:r>
@@ -6731,18 +7861,89 @@
       <w:r>
         <w:rPr>
           <w:noProof/>
+          <w:lang w:eastAsia="pt-PT"/>
         </w:rPr>
         <w:lastRenderedPageBreak/>
+        <w:drawing>
+          <wp:anchor distT="0" distB="0" distL="114300" distR="114300" simplePos="0" relativeHeight="251731968" behindDoc="0" locked="0" layoutInCell="1" allowOverlap="1">
+            <wp:simplePos x="0" y="0"/>
+            <wp:positionH relativeFrom="column">
+              <wp:posOffset>3087370</wp:posOffset>
+            </wp:positionH>
+            <wp:positionV relativeFrom="paragraph">
+              <wp:posOffset>690880</wp:posOffset>
+            </wp:positionV>
+            <wp:extent cx="2604135" cy="4495800"/>
+            <wp:effectExtent l="0" t="0" r="0" b="0"/>
+            <wp:wrapSquare wrapText="bothSides"/>
+            <wp:docPr id="19" name="Imagem 19"/>
+            <wp:cNvGraphicFramePr>
+              <a:graphicFrameLocks xmlns:a="http://schemas.openxmlformats.org/drawingml/2006/main" noChangeAspect="1"/>
+            </wp:cNvGraphicFramePr>
+            <a:graphic xmlns:a="http://schemas.openxmlformats.org/drawingml/2006/main">
+              <a:graphicData uri="http://schemas.openxmlformats.org/drawingml/2006/picture">
+                <pic:pic xmlns:pic="http://schemas.openxmlformats.org/drawingml/2006/picture">
+                  <pic:nvPicPr>
+                    <pic:cNvPr id="0" name="Picture 7"/>
+                    <pic:cNvPicPr>
+                      <a:picLocks noChangeAspect="1" noChangeArrowheads="1"/>
+                    </pic:cNvPicPr>
+                  </pic:nvPicPr>
+                  <pic:blipFill>
+                    <a:blip r:embed="rId56" cstate="print">
+                      <a:extLst>
+                        <a:ext uri="{28A0092B-C50C-407E-A947-70E740481C1C}">
+                          <a14:useLocalDpi xmlns:a14="http://schemas.microsoft.com/office/drawing/2010/main" val="0"/>
+                        </a:ext>
+                      </a:extLst>
+                    </a:blip>
+                    <a:srcRect/>
+                    <a:stretch>
+                      <a:fillRect/>
+                    </a:stretch>
+                  </pic:blipFill>
+                  <pic:spPr bwMode="auto">
+                    <a:xfrm>
+                      <a:off x="0" y="0"/>
+                      <a:ext cx="2604135" cy="4495800"/>
+                    </a:xfrm>
+                    <a:prstGeom prst="rect">
+                      <a:avLst/>
+                    </a:prstGeom>
+                    <a:noFill/>
+                    <a:ln>
+                      <a:noFill/>
+                    </a:ln>
+                  </pic:spPr>
+                </pic:pic>
+              </a:graphicData>
+            </a:graphic>
+            <wp14:sizeRelH relativeFrom="margin">
+              <wp14:pctWidth>0</wp14:pctWidth>
+            </wp14:sizeRelH>
+            <wp14:sizeRelV relativeFrom="margin">
+              <wp14:pctHeight>0</wp14:pctHeight>
+            </wp14:sizeRelV>
+          </wp:anchor>
+        </w:drawing>
+      </w:r>
+      <w:r>
+        <w:rPr>
+          <w:noProof/>
+        </w:rPr>
         <w:pict>
-          <v:shape id="_x0000_s1036" type="#_x0000_t202" style="position:absolute;margin-left:64.95pt;margin-top:609.6pt;width:295.65pt;height:.05pt;z-index:251665408" stroked="f">
+          <v:shape id="_x0000_s1039" type="#_x0000_t202" style="position:absolute;margin-left:191.7pt;margin-top:420.6pt;width:295.65pt;height:21pt;z-index:251668480;mso-position-horizontal-relative:text;mso-position-vertical-relative:text" stroked="f">
             <v:textbox style="mso-fit-shape-to-text:t" inset="0,0,0,0">
               <w:txbxContent>
                 <w:p>
                   <w:pPr>
                     <w:pStyle w:val="Legenda"/>
                     <w:jc w:val="center"/>
+                    <w:rPr>
+                      <w:noProof/>
+                    </w:rPr>
                   </w:pPr>
-                  <w:bookmarkStart w:id="11" w:name="_Toc531873107"/>
+                  <w:bookmarkStart w:id="27" w:name="_Toc531873109"/>
                   <w:r>
                     <w:t xml:space="preserve">Figura </w:t>
                   </w:r>
@@ -6768,7 +7969,7 @@
                     <w:rPr>
                       <w:noProof/>
                     </w:rPr>
-                    <w:t>6</w:t>
+                    <w:t>8</w:t>
                   </w:r>
                   <w:r>
                     <w:rPr>
@@ -6777,9 +7978,9 @@
                     <w:fldChar w:fldCharType="end"/>
                   </w:r>
                   <w:r>
-                    <w:t>: Atividade pesquisar voos (só ida)</w:t>
+                    <w:t>: Atividade pesquisar Voo + Hotel</w:t>
                   </w:r>
-                  <w:bookmarkEnd w:id="11"/>
+                  <w:bookmarkEnd w:id="27"/>
                 </w:p>
               </w:txbxContent>
             </v:textbox>
@@ -6793,18 +7994,18 @@
           <w:lang w:eastAsia="pt-PT"/>
         </w:rPr>
         <w:drawing>
-          <wp:anchor distT="0" distB="0" distL="114300" distR="114300" simplePos="0" relativeHeight="251650560" behindDoc="0" locked="0" layoutInCell="1" allowOverlap="1">
+          <wp:anchor distT="0" distB="0" distL="114300" distR="114300" simplePos="0" relativeHeight="251638784" behindDoc="0" locked="0" layoutInCell="1" allowOverlap="1">
             <wp:simplePos x="0" y="0"/>
             <wp:positionH relativeFrom="column">
-              <wp:posOffset>824865</wp:posOffset>
+              <wp:posOffset>-3810</wp:posOffset>
             </wp:positionH>
             <wp:positionV relativeFrom="paragraph">
-              <wp:posOffset>1205230</wp:posOffset>
+              <wp:posOffset>681990</wp:posOffset>
             </wp:positionV>
-            <wp:extent cx="3754800" cy="6480000"/>
+            <wp:extent cx="2600325" cy="4487545"/>
             <wp:effectExtent l="0" t="0" r="0" b="0"/>
             <wp:wrapSquare wrapText="bothSides"/>
-            <wp:docPr id="5" name="Imagem 5"/>
+            <wp:docPr id="7" name="Imagem 7"/>
             <wp:cNvGraphicFramePr>
               <a:graphicFrameLocks xmlns:a="http://schemas.openxmlformats.org/drawingml/2006/main" noChangeAspect="1"/>
             </wp:cNvGraphicFramePr>
@@ -6812,16 +8013,16 @@
               <a:graphicData uri="http://schemas.openxmlformats.org/drawingml/2006/picture">
                 <pic:pic xmlns:pic="http://schemas.openxmlformats.org/drawingml/2006/picture">
                   <pic:nvPicPr>
-                    <pic:cNvPr id="0" name="Picture 9"/>
+                    <pic:cNvPr id="0" name="Picture 13"/>
                     <pic:cNvPicPr>
                       <a:picLocks noChangeAspect="1" noChangeArrowheads="1"/>
                     </pic:cNvPicPr>
                   </pic:nvPicPr>
                   <pic:blipFill>
-                    <a:blip r:embed="rId54" cstate="print">
+                    <a:blip r:embed="rId57" cstate="print">
                       <a:extLst>
                         <a:ext uri="{28A0092B-C50C-407E-A947-70E740481C1C}">
-                          <a14:useLocalDpi xmlns:a14="http://schemas.microsoft.com/office/drawing/2010/main" xmlns:wps="http://schemas.microsoft.com/office/word/2010/wordprocessingShape" xmlns:wpi="http://schemas.microsoft.com/office/word/2010/wordprocessingInk" xmlns:wpg="http://schemas.microsoft.com/office/word/2010/wordprocessingGroup" xmlns:w15="http://schemas.microsoft.com/office/word/2012/wordml" xmlns:w14="http://schemas.microsoft.com/office/word/2010/wordml" xmlns:w="http://schemas.openxmlformats.org/wordprocessingml/2006/main" xmlns:w10="urn:schemas-microsoft-com:office:word" xmlns:wp14="http://schemas.microsoft.com/office/word/2010/wordprocessingDrawing" xmlns:v="urn:schemas-microsoft-com:vml" xmlns:o="urn:schemas-microsoft-com:office:office" xmlns:mc="http://schemas.openxmlformats.org/markup-compatibility/2006" xmlns:wpc="http://schemas.microsoft.com/office/word/2010/wordprocessingCanvas" xmlns="" val="0"/>
+                          <a14:useLocalDpi xmlns:a14="http://schemas.microsoft.com/office/drawing/2010/main" val="0"/>
                         </a:ext>
                       </a:extLst>
                     </a:blip>
@@ -6833,7 +8034,7 @@
                   <pic:spPr bwMode="auto">
                     <a:xfrm>
                       <a:off x="0" y="0"/>
-                      <a:ext cx="3754800" cy="6480000"/>
+                      <a:ext cx="2600325" cy="4487545"/>
                     </a:xfrm>
                     <a:prstGeom prst="rect">
                       <a:avLst/>
@@ -6846,38 +8047,22 @@
                 </pic:pic>
               </a:graphicData>
             </a:graphic>
+            <wp14:sizeRelH relativeFrom="margin">
+              <wp14:pctWidth>0</wp14:pctWidth>
+            </wp14:sizeRelH>
+            <wp14:sizeRelV relativeFrom="margin">
+              <wp14:pctHeight>0</wp14:pctHeight>
+            </wp14:sizeRelV>
           </wp:anchor>
         </w:drawing>
       </w:r>
       <w:r>
         <w:rPr>
-          <w:b/>
-          <w:color w:val="5B9BD5" w:themeColor="accent1"/>
-          <w:sz w:val="36"/>
-        </w:rPr>
-        <w:br w:type="page"/>
-      </w:r>
-    </w:p>
-    <w:p>
-      <w:pPr>
-        <w:rPr>
-          <w:rFonts w:asciiTheme="majorHAnsi" w:eastAsiaTheme="majorEastAsia" w:hAnsiTheme="majorHAnsi" w:cstheme="majorBidi"/>
-          <w:b/>
-          <w:color w:val="5B9BD5" w:themeColor="accent1"/>
-          <w:spacing w:val="-10"/>
-          <w:kern w:val="28"/>
-          <w:sz w:val="36"/>
-          <w:szCs w:val="56"/>
-        </w:rPr>
-      </w:pPr>
-      <w:r>
-        <w:rPr>
           <w:noProof/>
         </w:rPr>
-        <w:lastRenderedPageBreak/>
         <w:pict>
-          <v:shape id="_x0000_s1038" type="#_x0000_t202" style="position:absolute;margin-left:64.95pt;margin-top:609.6pt;width:295.65pt;height:.05pt;z-index:251667456" stroked="f">
-            <v:textbox style="mso-fit-shape-to-text:t" inset="0,0,0,0">
+          <v:shape id="_x0000_s1038" type="#_x0000_t202" style="position:absolute;margin-left:-40.05pt;margin-top:416.85pt;width:295.65pt;height:21pt;z-index:251667456;mso-position-horizontal-relative:text;mso-position-vertical-relative:text" stroked="f">
+            <v:textbox style="mso-next-textbox:#_x0000_s1038;mso-fit-shape-to-text:t" inset="0,0,0,0">
               <w:txbxContent>
                 <w:p>
                   <w:pPr>
@@ -6887,7 +8072,7 @@
                       <w:noProof/>
                     </w:rPr>
                   </w:pPr>
-                  <w:bookmarkStart w:id="12" w:name="_Toc531873108"/>
+                  <w:bookmarkStart w:id="28" w:name="_Toc531873108"/>
                   <w:r>
                     <w:t xml:space="preserve">Figura </w:t>
                   </w:r>
@@ -6924,7 +8109,7 @@
                   <w:r>
                     <w:t>: Atividade resultados voos (só ida)</w:t>
                   </w:r>
-                  <w:bookmarkEnd w:id="12"/>
+                  <w:bookmarkEnd w:id="28"/>
                 </w:p>
               </w:txbxContent>
             </v:textbox>
@@ -6934,156 +8119,19 @@
       </w:r>
       <w:r>
         <w:rPr>
-          <w:noProof/>
-          <w:lang w:eastAsia="pt-PT"/>
-        </w:rPr>
-        <w:drawing>
-          <wp:anchor distT="0" distB="0" distL="114300" distR="114300" simplePos="0" relativeHeight="251652608" behindDoc="0" locked="0" layoutInCell="1" allowOverlap="1">
-            <wp:simplePos x="0" y="0"/>
-            <wp:positionH relativeFrom="column">
-              <wp:posOffset>824865</wp:posOffset>
-            </wp:positionH>
-            <wp:positionV relativeFrom="paragraph">
-              <wp:posOffset>1205230</wp:posOffset>
-            </wp:positionV>
-            <wp:extent cx="3754800" cy="6480000"/>
-            <wp:effectExtent l="0" t="0" r="0" b="0"/>
-            <wp:wrapSquare wrapText="bothSides"/>
-            <wp:docPr id="7" name="Imagem 7"/>
-            <wp:cNvGraphicFramePr>
-              <a:graphicFrameLocks xmlns:a="http://schemas.openxmlformats.org/drawingml/2006/main" noChangeAspect="1"/>
-            </wp:cNvGraphicFramePr>
-            <a:graphic xmlns:a="http://schemas.openxmlformats.org/drawingml/2006/main">
-              <a:graphicData uri="http://schemas.openxmlformats.org/drawingml/2006/picture">
-                <pic:pic xmlns:pic="http://schemas.openxmlformats.org/drawingml/2006/picture">
-                  <pic:nvPicPr>
-                    <pic:cNvPr id="0" name="Picture 13"/>
-                    <pic:cNvPicPr>
-                      <a:picLocks noChangeAspect="1" noChangeArrowheads="1"/>
-                    </pic:cNvPicPr>
-                  </pic:nvPicPr>
-                  <pic:blipFill>
-                    <a:blip r:embed="rId55" cstate="print">
-                      <a:extLst>
-                        <a:ext uri="{28A0092B-C50C-407E-A947-70E740481C1C}">
-                          <a14:useLocalDpi xmlns:a14="http://schemas.microsoft.com/office/drawing/2010/main" xmlns:wps="http://schemas.microsoft.com/office/word/2010/wordprocessingShape" xmlns:wpi="http://schemas.microsoft.com/office/word/2010/wordprocessingInk" xmlns:wpg="http://schemas.microsoft.com/office/word/2010/wordprocessingGroup" xmlns:w15="http://schemas.microsoft.com/office/word/2012/wordml" xmlns:w14="http://schemas.microsoft.com/office/word/2010/wordml" xmlns:w="http://schemas.openxmlformats.org/wordprocessingml/2006/main" xmlns:w10="urn:schemas-microsoft-com:office:word" xmlns:wp14="http://schemas.microsoft.com/office/word/2010/wordprocessingDrawing" xmlns:v="urn:schemas-microsoft-com:vml" xmlns:o="urn:schemas-microsoft-com:office:office" xmlns:mc="http://schemas.openxmlformats.org/markup-compatibility/2006" xmlns:wpc="http://schemas.microsoft.com/office/word/2010/wordprocessingCanvas" xmlns="" val="0"/>
-                        </a:ext>
-                      </a:extLst>
-                    </a:blip>
-                    <a:srcRect/>
-                    <a:stretch>
-                      <a:fillRect/>
-                    </a:stretch>
-                  </pic:blipFill>
-                  <pic:spPr bwMode="auto">
-                    <a:xfrm>
-                      <a:off x="0" y="0"/>
-                      <a:ext cx="3754800" cy="6480000"/>
-                    </a:xfrm>
-                    <a:prstGeom prst="rect">
-                      <a:avLst/>
-                    </a:prstGeom>
-                    <a:noFill/>
-                    <a:ln>
-                      <a:noFill/>
-                    </a:ln>
-                  </pic:spPr>
-                </pic:pic>
-              </a:graphicData>
-            </a:graphic>
-          </wp:anchor>
-        </w:drawing>
-      </w:r>
-      <w:r>
-        <w:rPr>
           <w:b/>
           <w:color w:val="5B9BD5" w:themeColor="accent1"/>
           <w:sz w:val="36"/>
         </w:rPr>
         <w:br w:type="page"/>
       </w:r>
-    </w:p>
-    <w:p>
-      <w:pPr>
-        <w:rPr>
-          <w:rFonts w:asciiTheme="majorHAnsi" w:eastAsiaTheme="majorEastAsia" w:hAnsiTheme="majorHAnsi" w:cstheme="majorBidi"/>
-          <w:b/>
-          <w:color w:val="5B9BD5" w:themeColor="accent1"/>
-          <w:spacing w:val="-10"/>
-          <w:kern w:val="28"/>
-          <w:sz w:val="36"/>
-          <w:szCs w:val="56"/>
-        </w:rPr>
-      </w:pPr>
       <w:r>
         <w:rPr>
           <w:noProof/>
-          <w:lang w:eastAsia="pt-PT"/>
         </w:rPr>
         <w:lastRenderedPageBreak/>
-        <w:drawing>
-          <wp:anchor distT="0" distB="0" distL="114300" distR="114300" simplePos="0" relativeHeight="251668992" behindDoc="0" locked="0" layoutInCell="1" allowOverlap="1">
-            <wp:simplePos x="0" y="0"/>
-            <wp:positionH relativeFrom="column">
-              <wp:posOffset>824865</wp:posOffset>
-            </wp:positionH>
-            <wp:positionV relativeFrom="paragraph">
-              <wp:posOffset>1205230</wp:posOffset>
-            </wp:positionV>
-            <wp:extent cx="3754800" cy="6480000"/>
-            <wp:effectExtent l="0" t="0" r="0" b="0"/>
-            <wp:wrapSquare wrapText="bothSides"/>
-            <wp:docPr id="19" name="Imagem 19"/>
-            <wp:cNvGraphicFramePr>
-              <a:graphicFrameLocks xmlns:a="http://schemas.openxmlformats.org/drawingml/2006/main" noChangeAspect="1"/>
-            </wp:cNvGraphicFramePr>
-            <a:graphic xmlns:a="http://schemas.openxmlformats.org/drawingml/2006/main">
-              <a:graphicData uri="http://schemas.openxmlformats.org/drawingml/2006/picture">
-                <pic:pic xmlns:pic="http://schemas.openxmlformats.org/drawingml/2006/picture">
-                  <pic:nvPicPr>
-                    <pic:cNvPr id="0" name="Picture 7"/>
-                    <pic:cNvPicPr>
-                      <a:picLocks noChangeAspect="1" noChangeArrowheads="1"/>
-                    </pic:cNvPicPr>
-                  </pic:nvPicPr>
-                  <pic:blipFill>
-                    <a:blip r:embed="rId56" cstate="print">
-                      <a:extLst>
-                        <a:ext uri="{28A0092B-C50C-407E-A947-70E740481C1C}">
-                          <a14:useLocalDpi xmlns:a14="http://schemas.microsoft.com/office/drawing/2010/main" xmlns:wps="http://schemas.microsoft.com/office/word/2010/wordprocessingShape" xmlns:wpi="http://schemas.microsoft.com/office/word/2010/wordprocessingInk" xmlns:wpg="http://schemas.microsoft.com/office/word/2010/wordprocessingGroup" xmlns:w15="http://schemas.microsoft.com/office/word/2012/wordml" xmlns:w14="http://schemas.microsoft.com/office/word/2010/wordml" xmlns:w="http://schemas.openxmlformats.org/wordprocessingml/2006/main" xmlns:w10="urn:schemas-microsoft-com:office:word" xmlns:wp14="http://schemas.microsoft.com/office/word/2010/wordprocessingDrawing" xmlns:v="urn:schemas-microsoft-com:vml" xmlns:o="urn:schemas-microsoft-com:office:office" xmlns:mc="http://schemas.openxmlformats.org/markup-compatibility/2006" xmlns:wpc="http://schemas.microsoft.com/office/word/2010/wordprocessingCanvas" xmlns="" val="0"/>
-                        </a:ext>
-                      </a:extLst>
-                    </a:blip>
-                    <a:srcRect/>
-                    <a:stretch>
-                      <a:fillRect/>
-                    </a:stretch>
-                  </pic:blipFill>
-                  <pic:spPr bwMode="auto">
-                    <a:xfrm>
-                      <a:off x="0" y="0"/>
-                      <a:ext cx="3754800" cy="6480000"/>
-                    </a:xfrm>
-                    <a:prstGeom prst="rect">
-                      <a:avLst/>
-                    </a:prstGeom>
-                    <a:noFill/>
-                    <a:ln>
-                      <a:noFill/>
-                    </a:ln>
-                  </pic:spPr>
-                </pic:pic>
-              </a:graphicData>
-            </a:graphic>
-          </wp:anchor>
-        </w:drawing>
-      </w:r>
-      <w:r>
-        <w:rPr>
-          <w:noProof/>
-        </w:rPr>
         <w:pict>
-          <v:shape id="_x0000_s1039" type="#_x0000_t202" style="position:absolute;margin-left:64.95pt;margin-top:609.6pt;width:295.65pt;height:.05pt;z-index:251668480;mso-position-horizontal-relative:text;mso-position-vertical-relative:text" stroked="f">
+          <v:shape id="_x0000_s1041" type="#_x0000_t202" style="position:absolute;margin-left:202.65pt;margin-top:426.95pt;width:295.65pt;height:21pt;z-index:251670528" stroked="f">
             <v:textbox style="mso-fit-shape-to-text:t" inset="0,0,0,0">
               <w:txbxContent>
                 <w:p>
@@ -7094,7 +8142,7 @@
                       <w:noProof/>
                     </w:rPr>
                   </w:pPr>
-                  <w:bookmarkStart w:id="13" w:name="_Toc531873109"/>
+                  <w:bookmarkStart w:id="29" w:name="_Toc531873111"/>
                   <w:r>
                     <w:t xml:space="preserve">Figura </w:t>
                   </w:r>
@@ -7120,7 +8168,7 @@
                     <w:rPr>
                       <w:noProof/>
                     </w:rPr>
-                    <w:t>8</w:t>
+                    <w:t>10</w:t>
                   </w:r>
                   <w:r>
                     <w:rPr>
@@ -7129,9 +8177,9 @@
                     <w:fldChar w:fldCharType="end"/>
                   </w:r>
                   <w:r>
-                    <w:t>: Atividade pesquisar Voo + Hotel</w:t>
+                    <w:t>: Atividade resultados do voo + hotel (alojamento)</w:t>
                   </w:r>
-                  <w:bookmarkEnd w:id="13"/>
+                  <w:bookmarkEnd w:id="29"/>
                 </w:p>
               </w:txbxContent>
             </v:textbox>
@@ -7141,32 +8189,78 @@
       </w:r>
       <w:r>
         <w:rPr>
-          <w:b/>
-          <w:color w:val="5B9BD5" w:themeColor="accent1"/>
-          <w:sz w:val="36"/>
-        </w:rPr>
-        <w:br w:type="page"/>
-      </w:r>
-    </w:p>
-    <w:p>
-      <w:pPr>
-        <w:rPr>
-          <w:rFonts w:asciiTheme="majorHAnsi" w:eastAsiaTheme="majorEastAsia" w:hAnsiTheme="majorHAnsi" w:cstheme="majorBidi"/>
-          <w:b/>
-          <w:color w:val="5B9BD5" w:themeColor="accent1"/>
-          <w:spacing w:val="-10"/>
-          <w:kern w:val="28"/>
-          <w:sz w:val="36"/>
-          <w:szCs w:val="56"/>
-        </w:rPr>
-      </w:pPr>
-      <w:r>
-        <w:rPr>
           <w:noProof/>
-        </w:rPr>
-        <w:lastRenderedPageBreak/>
+          <w:lang w:eastAsia="pt-PT"/>
+        </w:rPr>
+        <w:drawing>
+          <wp:anchor distT="0" distB="0" distL="114300" distR="114300" simplePos="0" relativeHeight="251663360" behindDoc="0" locked="0" layoutInCell="1" allowOverlap="1">
+            <wp:simplePos x="0" y="0"/>
+            <wp:positionH relativeFrom="column">
+              <wp:posOffset>2988945</wp:posOffset>
+            </wp:positionH>
+            <wp:positionV relativeFrom="paragraph">
+              <wp:posOffset>668020</wp:posOffset>
+            </wp:positionV>
+            <wp:extent cx="2659380" cy="4591050"/>
+            <wp:effectExtent l="0" t="0" r="0" b="0"/>
+            <wp:wrapSquare wrapText="bothSides"/>
+            <wp:docPr id="10" name="Imagem 10"/>
+            <wp:cNvGraphicFramePr>
+              <a:graphicFrameLocks xmlns:a="http://schemas.openxmlformats.org/drawingml/2006/main" noChangeAspect="1"/>
+            </wp:cNvGraphicFramePr>
+            <a:graphic xmlns:a="http://schemas.openxmlformats.org/drawingml/2006/main">
+              <a:graphicData uri="http://schemas.openxmlformats.org/drawingml/2006/picture">
+                <pic:pic xmlns:pic="http://schemas.openxmlformats.org/drawingml/2006/picture">
+                  <pic:nvPicPr>
+                    <pic:cNvPr id="0" name="Picture 19"/>
+                    <pic:cNvPicPr>
+                      <a:picLocks noChangeAspect="1" noChangeArrowheads="1"/>
+                    </pic:cNvPicPr>
+                  </pic:nvPicPr>
+                  <pic:blipFill>
+                    <a:blip r:embed="rId58" cstate="print">
+                      <a:extLst>
+                        <a:ext uri="{28A0092B-C50C-407E-A947-70E740481C1C}">
+                          <a14:useLocalDpi xmlns:a14="http://schemas.microsoft.com/office/drawing/2010/main" val="0"/>
+                        </a:ext>
+                      </a:extLst>
+                    </a:blip>
+                    <a:srcRect/>
+                    <a:stretch>
+                      <a:fillRect/>
+                    </a:stretch>
+                  </pic:blipFill>
+                  <pic:spPr bwMode="auto">
+                    <a:xfrm>
+                      <a:off x="0" y="0"/>
+                      <a:ext cx="2659380" cy="4591050"/>
+                    </a:xfrm>
+                    <a:prstGeom prst="rect">
+                      <a:avLst/>
+                    </a:prstGeom>
+                    <a:noFill/>
+                    <a:ln>
+                      <a:noFill/>
+                    </a:ln>
+                  </pic:spPr>
+                </pic:pic>
+              </a:graphicData>
+            </a:graphic>
+            <wp14:sizeRelH relativeFrom="margin">
+              <wp14:pctWidth>0</wp14:pctWidth>
+            </wp14:sizeRelH>
+            <wp14:sizeRelV relativeFrom="margin">
+              <wp14:pctHeight>0</wp14:pctHeight>
+            </wp14:sizeRelV>
+          </wp:anchor>
+        </w:drawing>
+      </w:r>
+      <w:r>
+        <w:rPr>
+          <w:noProof/>
+        </w:rPr>
         <w:pict>
-          <v:shape id="_x0000_s1040" type="#_x0000_t202" style="position:absolute;margin-left:64.95pt;margin-top:609.6pt;width:295.65pt;height:.05pt;z-index:251669504" stroked="f">
+          <v:shape id="_x0000_s1040" type="#_x0000_t202" style="position:absolute;margin-left:-45.15pt;margin-top:426.95pt;width:295.65pt;height:21pt;z-index:251669504;mso-position-horizontal-relative:text;mso-position-vertical-relative:text" stroked="f">
             <v:textbox style="mso-fit-shape-to-text:t" inset="0,0,0,0">
               <w:txbxContent>
                 <w:p>
@@ -7177,7 +8271,7 @@
                       <w:noProof/>
                     </w:rPr>
                   </w:pPr>
-                  <w:bookmarkStart w:id="14" w:name="_Toc531873110"/>
+                  <w:bookmarkStart w:id="30" w:name="_Toc531873110"/>
                   <w:r>
                     <w:t xml:space="preserve">Figura </w:t>
                   </w:r>
@@ -7214,7 +8308,7 @@
                   <w:r>
                     <w:t>: Atividade resultados do voo + hotel (voo)</w:t>
                   </w:r>
-                  <w:bookmarkEnd w:id="14"/>
+                  <w:bookmarkEnd w:id="30"/>
                 </w:p>
               </w:txbxContent>
             </v:textbox>
@@ -7228,15 +8322,15 @@
           <w:lang w:eastAsia="pt-PT"/>
         </w:rPr>
         <w:drawing>
-          <wp:anchor distT="0" distB="0" distL="114300" distR="114300" simplePos="0" relativeHeight="251654656" behindDoc="0" locked="0" layoutInCell="1" allowOverlap="1">
+          <wp:anchor distT="0" distB="0" distL="114300" distR="114300" simplePos="0" relativeHeight="251653120" behindDoc="0" locked="0" layoutInCell="1" allowOverlap="1">
             <wp:simplePos x="0" y="0"/>
             <wp:positionH relativeFrom="column">
-              <wp:posOffset>824865</wp:posOffset>
+              <wp:posOffset>72390</wp:posOffset>
             </wp:positionH>
             <wp:positionV relativeFrom="paragraph">
-              <wp:posOffset>1205230</wp:posOffset>
+              <wp:posOffset>629920</wp:posOffset>
             </wp:positionV>
-            <wp:extent cx="3754800" cy="6480000"/>
+            <wp:extent cx="2686050" cy="4634865"/>
             <wp:effectExtent l="0" t="0" r="0" b="0"/>
             <wp:wrapSquare wrapText="bothSides"/>
             <wp:docPr id="9" name="Imagem 9"/>
@@ -7253,10 +8347,10 @@
                     </pic:cNvPicPr>
                   </pic:nvPicPr>
                   <pic:blipFill>
-                    <a:blip r:embed="rId57" cstate="print">
+                    <a:blip r:embed="rId59" cstate="print">
                       <a:extLst>
                         <a:ext uri="{28A0092B-C50C-407E-A947-70E740481C1C}">
-                          <a14:useLocalDpi xmlns:a14="http://schemas.microsoft.com/office/drawing/2010/main" xmlns:wps="http://schemas.microsoft.com/office/word/2010/wordprocessingShape" xmlns:wpi="http://schemas.microsoft.com/office/word/2010/wordprocessingInk" xmlns:wpg="http://schemas.microsoft.com/office/word/2010/wordprocessingGroup" xmlns:w15="http://schemas.microsoft.com/office/word/2012/wordml" xmlns:w14="http://schemas.microsoft.com/office/word/2010/wordml" xmlns:w="http://schemas.openxmlformats.org/wordprocessingml/2006/main" xmlns:w10="urn:schemas-microsoft-com:office:word" xmlns:wp14="http://schemas.microsoft.com/office/word/2010/wordprocessingDrawing" xmlns:v="urn:schemas-microsoft-com:vml" xmlns:o="urn:schemas-microsoft-com:office:office" xmlns:mc="http://schemas.openxmlformats.org/markup-compatibility/2006" xmlns:wpc="http://schemas.microsoft.com/office/word/2010/wordprocessingCanvas" xmlns="" val="0"/>
+                          <a14:useLocalDpi xmlns:a14="http://schemas.microsoft.com/office/drawing/2010/main" val="0"/>
                         </a:ext>
                       </a:extLst>
                     </a:blip>
@@ -7268,7 +8362,7 @@
                   <pic:spPr bwMode="auto">
                     <a:xfrm>
                       <a:off x="0" y="0"/>
-                      <a:ext cx="3754800" cy="6480000"/>
+                      <a:ext cx="2686050" cy="4634865"/>
                     </a:xfrm>
                     <a:prstGeom prst="rect">
                       <a:avLst/>
@@ -7281,6 +8375,12 @@
                 </pic:pic>
               </a:graphicData>
             </a:graphic>
+            <wp14:sizeRelH relativeFrom="margin">
+              <wp14:pctWidth>0</wp14:pctWidth>
+            </wp14:sizeRelH>
+            <wp14:sizeRelV relativeFrom="margin">
+              <wp14:pctHeight>0</wp14:pctHeight>
+            </wp14:sizeRelV>
           </wp:anchor>
         </w:drawing>
       </w:r>
@@ -7311,7 +8411,7 @@
         </w:rPr>
         <w:lastRenderedPageBreak/>
         <w:pict>
-          <v:shape id="_x0000_s1041" type="#_x0000_t202" style="position:absolute;margin-left:64.95pt;margin-top:609.6pt;width:295.65pt;height:.05pt;z-index:251670528" stroked="f">
+          <v:shape id="_x0000_s1043" type="#_x0000_t202" style="position:absolute;margin-left:186.75pt;margin-top:371.45pt;width:295.65pt;height:21pt;z-index:251672576" stroked="f">
             <v:textbox style="mso-fit-shape-to-text:t" inset="0,0,0,0">
               <w:txbxContent>
                 <w:p>
@@ -7322,297 +8422,7 @@
                       <w:noProof/>
                     </w:rPr>
                   </w:pPr>
-                  <w:bookmarkStart w:id="15" w:name="_Toc531873111"/>
-                  <w:r>
-                    <w:t xml:space="preserve">Figura </w:t>
-                  </w:r>
-                  <w:r>
-                    <w:rPr>
-                      <w:noProof/>
-                    </w:rPr>
-                    <w:fldChar w:fldCharType="begin"/>
-                  </w:r>
-                  <w:r>
-                    <w:rPr>
-                      <w:noProof/>
-                    </w:rPr>
-                    <w:instrText xml:space="preserve"> SEQ Figura \* ARABIC </w:instrText>
-                  </w:r>
-                  <w:r>
-                    <w:rPr>
-                      <w:noProof/>
-                    </w:rPr>
-                    <w:fldChar w:fldCharType="separate"/>
-                  </w:r>
-                  <w:r>
-                    <w:rPr>
-                      <w:noProof/>
-                    </w:rPr>
-                    <w:t>10</w:t>
-                  </w:r>
-                  <w:r>
-                    <w:rPr>
-                      <w:noProof/>
-                    </w:rPr>
-                    <w:fldChar w:fldCharType="end"/>
-                  </w:r>
-                  <w:r>
-                    <w:t>: Atividade resultados do voo + hotel (alojamento)</w:t>
-                  </w:r>
-                  <w:bookmarkEnd w:id="15"/>
-                </w:p>
-              </w:txbxContent>
-            </v:textbox>
-            <w10:wrap type="square"/>
-          </v:shape>
-        </w:pict>
-      </w:r>
-      <w:r>
-        <w:rPr>
-          <w:noProof/>
-          <w:lang w:eastAsia="pt-PT"/>
-        </w:rPr>
-        <w:drawing>
-          <wp:anchor distT="0" distB="0" distL="114300" distR="114300" simplePos="0" relativeHeight="251655680" behindDoc="0" locked="0" layoutInCell="1" allowOverlap="1">
-            <wp:simplePos x="0" y="0"/>
-            <wp:positionH relativeFrom="column">
-              <wp:posOffset>824865</wp:posOffset>
-            </wp:positionH>
-            <wp:positionV relativeFrom="paragraph">
-              <wp:posOffset>1205230</wp:posOffset>
-            </wp:positionV>
-            <wp:extent cx="3754800" cy="6480000"/>
-            <wp:effectExtent l="0" t="0" r="0" b="0"/>
-            <wp:wrapSquare wrapText="bothSides"/>
-            <wp:docPr id="10" name="Imagem 10"/>
-            <wp:cNvGraphicFramePr>
-              <a:graphicFrameLocks xmlns:a="http://schemas.openxmlformats.org/drawingml/2006/main" noChangeAspect="1"/>
-            </wp:cNvGraphicFramePr>
-            <a:graphic xmlns:a="http://schemas.openxmlformats.org/drawingml/2006/main">
-              <a:graphicData uri="http://schemas.openxmlformats.org/drawingml/2006/picture">
-                <pic:pic xmlns:pic="http://schemas.openxmlformats.org/drawingml/2006/picture">
-                  <pic:nvPicPr>
-                    <pic:cNvPr id="0" name="Picture 19"/>
-                    <pic:cNvPicPr>
-                      <a:picLocks noChangeAspect="1" noChangeArrowheads="1"/>
-                    </pic:cNvPicPr>
-                  </pic:nvPicPr>
-                  <pic:blipFill>
-                    <a:blip r:embed="rId58" cstate="print">
-                      <a:extLst>
-                        <a:ext uri="{28A0092B-C50C-407E-A947-70E740481C1C}">
-                          <a14:useLocalDpi xmlns:a14="http://schemas.microsoft.com/office/drawing/2010/main" xmlns:wps="http://schemas.microsoft.com/office/word/2010/wordprocessingShape" xmlns:wpi="http://schemas.microsoft.com/office/word/2010/wordprocessingInk" xmlns:wpg="http://schemas.microsoft.com/office/word/2010/wordprocessingGroup" xmlns:w15="http://schemas.microsoft.com/office/word/2012/wordml" xmlns:w14="http://schemas.microsoft.com/office/word/2010/wordml" xmlns:w="http://schemas.openxmlformats.org/wordprocessingml/2006/main" xmlns:w10="urn:schemas-microsoft-com:office:word" xmlns:wp14="http://schemas.microsoft.com/office/word/2010/wordprocessingDrawing" xmlns:v="urn:schemas-microsoft-com:vml" xmlns:o="urn:schemas-microsoft-com:office:office" xmlns:mc="http://schemas.openxmlformats.org/markup-compatibility/2006" xmlns:wpc="http://schemas.microsoft.com/office/word/2010/wordprocessingCanvas" xmlns="" val="0"/>
-                        </a:ext>
-                      </a:extLst>
-                    </a:blip>
-                    <a:srcRect/>
-                    <a:stretch>
-                      <a:fillRect/>
-                    </a:stretch>
-                  </pic:blipFill>
-                  <pic:spPr bwMode="auto">
-                    <a:xfrm>
-                      <a:off x="0" y="0"/>
-                      <a:ext cx="3754800" cy="6480000"/>
-                    </a:xfrm>
-                    <a:prstGeom prst="rect">
-                      <a:avLst/>
-                    </a:prstGeom>
-                    <a:noFill/>
-                    <a:ln>
-                      <a:noFill/>
-                    </a:ln>
-                  </pic:spPr>
-                </pic:pic>
-              </a:graphicData>
-            </a:graphic>
-          </wp:anchor>
-        </w:drawing>
-      </w:r>
-      <w:r>
-        <w:rPr>
-          <w:b/>
-          <w:color w:val="5B9BD5" w:themeColor="accent1"/>
-          <w:sz w:val="36"/>
-        </w:rPr>
-        <w:br w:type="page"/>
-      </w:r>
-    </w:p>
-    <w:p>
-      <w:pPr>
-        <w:rPr>
-          <w:rFonts w:asciiTheme="majorHAnsi" w:eastAsiaTheme="majorEastAsia" w:hAnsiTheme="majorHAnsi" w:cstheme="majorBidi"/>
-          <w:b/>
-          <w:color w:val="5B9BD5" w:themeColor="accent1"/>
-          <w:spacing w:val="-10"/>
-          <w:kern w:val="28"/>
-          <w:sz w:val="36"/>
-          <w:szCs w:val="56"/>
-        </w:rPr>
-      </w:pPr>
-      <w:r>
-        <w:rPr>
-          <w:noProof/>
-          <w:lang w:eastAsia="pt-PT"/>
-        </w:rPr>
-        <w:lastRenderedPageBreak/>
-        <w:drawing>
-          <wp:anchor distT="0" distB="0" distL="114300" distR="114300" simplePos="0" relativeHeight="251657728" behindDoc="0" locked="0" layoutInCell="1" allowOverlap="1">
-            <wp:simplePos x="0" y="0"/>
-            <wp:positionH relativeFrom="column">
-              <wp:posOffset>824865</wp:posOffset>
-            </wp:positionH>
-            <wp:positionV relativeFrom="paragraph">
-              <wp:posOffset>1205230</wp:posOffset>
-            </wp:positionV>
-            <wp:extent cx="3754800" cy="6480000"/>
-            <wp:effectExtent l="0" t="0" r="0" b="0"/>
-            <wp:wrapSquare wrapText="bothSides"/>
-            <wp:docPr id="12" name="Imagem 12"/>
-            <wp:cNvGraphicFramePr>
-              <a:graphicFrameLocks xmlns:a="http://schemas.openxmlformats.org/drawingml/2006/main" noChangeAspect="1"/>
-            </wp:cNvGraphicFramePr>
-            <a:graphic xmlns:a="http://schemas.openxmlformats.org/drawingml/2006/main">
-              <a:graphicData uri="http://schemas.openxmlformats.org/drawingml/2006/picture">
-                <pic:pic xmlns:pic="http://schemas.openxmlformats.org/drawingml/2006/picture">
-                  <pic:nvPicPr>
-                    <pic:cNvPr id="0" name="Picture 23"/>
-                    <pic:cNvPicPr>
-                      <a:picLocks noChangeAspect="1" noChangeArrowheads="1"/>
-                    </pic:cNvPicPr>
-                  </pic:nvPicPr>
-                  <pic:blipFill>
-                    <a:blip r:embed="rId59" cstate="print">
-                      <a:extLst>
-                        <a:ext uri="{28A0092B-C50C-407E-A947-70E740481C1C}">
-                          <a14:useLocalDpi xmlns:a14="http://schemas.microsoft.com/office/drawing/2010/main" xmlns:wps="http://schemas.microsoft.com/office/word/2010/wordprocessingShape" xmlns:wpi="http://schemas.microsoft.com/office/word/2010/wordprocessingInk" xmlns:wpg="http://schemas.microsoft.com/office/word/2010/wordprocessingGroup" xmlns:w15="http://schemas.microsoft.com/office/word/2012/wordml" xmlns:w14="http://schemas.microsoft.com/office/word/2010/wordml" xmlns:w="http://schemas.openxmlformats.org/wordprocessingml/2006/main" xmlns:w10="urn:schemas-microsoft-com:office:word" xmlns:wp14="http://schemas.microsoft.com/office/word/2010/wordprocessingDrawing" xmlns:v="urn:schemas-microsoft-com:vml" xmlns:o="urn:schemas-microsoft-com:office:office" xmlns:mc="http://schemas.openxmlformats.org/markup-compatibility/2006" xmlns:wpc="http://schemas.microsoft.com/office/word/2010/wordprocessingCanvas" xmlns="" val="0"/>
-                        </a:ext>
-                      </a:extLst>
-                    </a:blip>
-                    <a:srcRect/>
-                    <a:stretch>
-                      <a:fillRect/>
-                    </a:stretch>
-                  </pic:blipFill>
-                  <pic:spPr bwMode="auto">
-                    <a:xfrm>
-                      <a:off x="0" y="0"/>
-                      <a:ext cx="3754800" cy="6480000"/>
-                    </a:xfrm>
-                    <a:prstGeom prst="rect">
-                      <a:avLst/>
-                    </a:prstGeom>
-                    <a:noFill/>
-                    <a:ln>
-                      <a:noFill/>
-                    </a:ln>
-                  </pic:spPr>
-                </pic:pic>
-              </a:graphicData>
-            </a:graphic>
-          </wp:anchor>
-        </w:drawing>
-      </w:r>
-      <w:r>
-        <w:rPr>
-          <w:noProof/>
-        </w:rPr>
-        <w:pict>
-          <v:shape id="_x0000_s1042" type="#_x0000_t202" style="position:absolute;margin-left:64.95pt;margin-top:609.6pt;width:295.65pt;height:.05pt;z-index:251671552;mso-position-horizontal-relative:text;mso-position-vertical-relative:text" stroked="f">
-            <v:textbox style="mso-fit-shape-to-text:t" inset="0,0,0,0">
-              <w:txbxContent>
-                <w:p>
-                  <w:pPr>
-                    <w:pStyle w:val="Legenda"/>
-                    <w:jc w:val="center"/>
-                    <w:rPr>
-                      <w:noProof/>
-                    </w:rPr>
-                  </w:pPr>
-                  <w:bookmarkStart w:id="16" w:name="_Toc531873112"/>
-                  <w:r>
-                    <w:t xml:space="preserve">Figura </w:t>
-                  </w:r>
-                  <w:r>
-                    <w:rPr>
-                      <w:noProof/>
-                    </w:rPr>
-                    <w:fldChar w:fldCharType="begin"/>
-                  </w:r>
-                  <w:r>
-                    <w:rPr>
-                      <w:noProof/>
-                    </w:rPr>
-                    <w:instrText xml:space="preserve"> SEQ Figura \* ARABIC </w:instrText>
-                  </w:r>
-                  <w:r>
-                    <w:rPr>
-                      <w:noProof/>
-                    </w:rPr>
-                    <w:fldChar w:fldCharType="separate"/>
-                  </w:r>
-                  <w:r>
-                    <w:rPr>
-                      <w:noProof/>
-                    </w:rPr>
-                    <w:t>11</w:t>
-                  </w:r>
-                  <w:r>
-                    <w:rPr>
-                      <w:noProof/>
-                    </w:rPr>
-                    <w:fldChar w:fldCharType="end"/>
-                  </w:r>
-                  <w:r>
-                    <w:t>: Atividade pesquisar hotel</w:t>
-                  </w:r>
-                  <w:bookmarkEnd w:id="16"/>
-                </w:p>
-              </w:txbxContent>
-            </v:textbox>
-            <w10:wrap type="square"/>
-          </v:shape>
-        </w:pict>
-      </w:r>
-      <w:r>
-        <w:rPr>
-          <w:b/>
-          <w:color w:val="5B9BD5" w:themeColor="accent1"/>
-          <w:sz w:val="36"/>
-        </w:rPr>
-        <w:br w:type="page"/>
-      </w:r>
-    </w:p>
-    <w:p>
-      <w:pPr>
-        <w:rPr>
-          <w:rFonts w:asciiTheme="majorHAnsi" w:eastAsiaTheme="majorEastAsia" w:hAnsiTheme="majorHAnsi" w:cstheme="majorBidi"/>
-          <w:b/>
-          <w:color w:val="5B9BD5" w:themeColor="accent1"/>
-          <w:spacing w:val="-10"/>
-          <w:kern w:val="28"/>
-          <w:sz w:val="36"/>
-          <w:szCs w:val="56"/>
-        </w:rPr>
-      </w:pPr>
-      <w:r>
-        <w:rPr>
-          <w:noProof/>
-        </w:rPr>
-        <w:lastRenderedPageBreak/>
-        <w:pict>
-          <v:shape id="_x0000_s1043" type="#_x0000_t202" style="position:absolute;margin-left:65.25pt;margin-top:609.95pt;width:295.65pt;height:.05pt;z-index:251672576" stroked="f">
-            <v:textbox style="mso-fit-shape-to-text:t" inset="0,0,0,0">
-              <w:txbxContent>
-                <w:p>
-                  <w:pPr>
-                    <w:pStyle w:val="Legenda"/>
-                    <w:jc w:val="center"/>
-                    <w:rPr>
-                      <w:noProof/>
-                    </w:rPr>
-                  </w:pPr>
-                  <w:bookmarkStart w:id="17" w:name="_Toc531873113"/>
+                  <w:bookmarkStart w:id="31" w:name="_Toc531873113"/>
                   <w:r>
                     <w:t xml:space="preserve">Figura </w:t>
                   </w:r>
@@ -7653,7 +8463,7 @@
                   <w:r>
                     <w:t>hoteis</w:t>
                   </w:r>
-                  <w:bookmarkEnd w:id="17"/>
+                  <w:bookmarkEnd w:id="31"/>
                   <w:proofErr w:type="spellEnd"/>
                 </w:p>
               </w:txbxContent>
@@ -7668,15 +8478,15 @@
           <w:lang w:eastAsia="pt-PT"/>
         </w:rPr>
         <w:drawing>
-          <wp:anchor distT="0" distB="0" distL="114300" distR="114300" simplePos="0" relativeHeight="251656704" behindDoc="0" locked="0" layoutInCell="1" allowOverlap="1">
+          <wp:anchor distT="0" distB="0" distL="114300" distR="114300" simplePos="0" relativeHeight="251669504" behindDoc="0" locked="0" layoutInCell="1" allowOverlap="1">
             <wp:simplePos x="0" y="0"/>
             <wp:positionH relativeFrom="column">
-              <wp:posOffset>828675</wp:posOffset>
+              <wp:posOffset>2853055</wp:posOffset>
             </wp:positionH>
             <wp:positionV relativeFrom="paragraph">
-              <wp:posOffset>1209675</wp:posOffset>
+              <wp:posOffset>262255</wp:posOffset>
             </wp:positionV>
-            <wp:extent cx="3754800" cy="6480000"/>
+            <wp:extent cx="2540635" cy="4384675"/>
             <wp:effectExtent l="0" t="0" r="0" b="0"/>
             <wp:wrapSquare wrapText="bothSides"/>
             <wp:docPr id="11" name="Imagem 11"/>
@@ -7696,7 +8506,7 @@
                     <a:blip r:embed="rId60" cstate="print">
                       <a:extLst>
                         <a:ext uri="{28A0092B-C50C-407E-A947-70E740481C1C}">
-                          <a14:useLocalDpi xmlns:a14="http://schemas.microsoft.com/office/drawing/2010/main" xmlns:wps="http://schemas.microsoft.com/office/word/2010/wordprocessingShape" xmlns:wpi="http://schemas.microsoft.com/office/word/2010/wordprocessingInk" xmlns:wpg="http://schemas.microsoft.com/office/word/2010/wordprocessingGroup" xmlns:w15="http://schemas.microsoft.com/office/word/2012/wordml" xmlns:w14="http://schemas.microsoft.com/office/word/2010/wordml" xmlns:w="http://schemas.openxmlformats.org/wordprocessingml/2006/main" xmlns:w10="urn:schemas-microsoft-com:office:word" xmlns:wp14="http://schemas.microsoft.com/office/word/2010/wordprocessingDrawing" xmlns:v="urn:schemas-microsoft-com:vml" xmlns:o="urn:schemas-microsoft-com:office:office" xmlns:mc="http://schemas.openxmlformats.org/markup-compatibility/2006" xmlns:wpc="http://schemas.microsoft.com/office/word/2010/wordprocessingCanvas" xmlns="" val="0"/>
+                          <a14:useLocalDpi xmlns:a14="http://schemas.microsoft.com/office/drawing/2010/main" val="0"/>
                         </a:ext>
                       </a:extLst>
                     </a:blip>
@@ -7708,7 +8518,7 @@
                   <pic:spPr bwMode="auto">
                     <a:xfrm>
                       <a:off x="0" y="0"/>
-                      <a:ext cx="3754800" cy="6480000"/>
+                      <a:ext cx="2540635" cy="4384675"/>
                     </a:xfrm>
                     <a:prstGeom prst="rect">
                       <a:avLst/>
@@ -7721,37 +8531,21 @@
                 </pic:pic>
               </a:graphicData>
             </a:graphic>
+            <wp14:sizeRelH relativeFrom="margin">
+              <wp14:pctWidth>0</wp14:pctWidth>
+            </wp14:sizeRelH>
+            <wp14:sizeRelV relativeFrom="margin">
+              <wp14:pctHeight>0</wp14:pctHeight>
+            </wp14:sizeRelV>
           </wp:anchor>
         </w:drawing>
       </w:r>
       <w:r>
         <w:rPr>
-          <w:b/>
-          <w:color w:val="5B9BD5" w:themeColor="accent1"/>
-          <w:sz w:val="36"/>
-        </w:rPr>
-        <w:br w:type="page"/>
-      </w:r>
-    </w:p>
-    <w:p>
-      <w:pPr>
-        <w:rPr>
-          <w:rFonts w:asciiTheme="majorHAnsi" w:eastAsiaTheme="majorEastAsia" w:hAnsiTheme="majorHAnsi" w:cstheme="majorBidi"/>
-          <w:b/>
-          <w:color w:val="5B9BD5" w:themeColor="accent1"/>
-          <w:spacing w:val="-10"/>
-          <w:kern w:val="28"/>
-          <w:sz w:val="36"/>
-          <w:szCs w:val="56"/>
-        </w:rPr>
-      </w:pPr>
-      <w:r>
-        <w:rPr>
           <w:noProof/>
         </w:rPr>
-        <w:lastRenderedPageBreak/>
         <w:pict>
-          <v:shape id="_x0000_s1044" type="#_x0000_t202" style="position:absolute;margin-left:43.2pt;margin-top:609.6pt;width:340.65pt;height:21pt;z-index:251673600" stroked="f">
+          <v:shape id="_x0000_s1042" type="#_x0000_t202" style="position:absolute;margin-left:-59.55pt;margin-top:374.85pt;width:295.65pt;height:21pt;z-index:251671552;mso-position-horizontal-relative:text;mso-position-vertical-relative:text" stroked="f">
             <v:textbox style="mso-fit-shape-to-text:t" inset="0,0,0,0">
               <w:txbxContent>
                 <w:p>
@@ -7762,7 +8556,284 @@
                       <w:noProof/>
                     </w:rPr>
                   </w:pPr>
-                  <w:bookmarkStart w:id="18" w:name="_Toc531873114"/>
+                  <w:bookmarkStart w:id="32" w:name="_Toc531873112"/>
+                  <w:r>
+                    <w:t xml:space="preserve">Figura </w:t>
+                  </w:r>
+                  <w:r>
+                    <w:rPr>
+                      <w:noProof/>
+                    </w:rPr>
+                    <w:fldChar w:fldCharType="begin"/>
+                  </w:r>
+                  <w:r>
+                    <w:rPr>
+                      <w:noProof/>
+                    </w:rPr>
+                    <w:instrText xml:space="preserve"> SEQ Figura \* ARABIC </w:instrText>
+                  </w:r>
+                  <w:r>
+                    <w:rPr>
+                      <w:noProof/>
+                    </w:rPr>
+                    <w:fldChar w:fldCharType="separate"/>
+                  </w:r>
+                  <w:r>
+                    <w:rPr>
+                      <w:noProof/>
+                    </w:rPr>
+                    <w:t>11</w:t>
+                  </w:r>
+                  <w:r>
+                    <w:rPr>
+                      <w:noProof/>
+                    </w:rPr>
+                    <w:fldChar w:fldCharType="end"/>
+                  </w:r>
+                  <w:r>
+                    <w:t>: Atividade pesquisar hotel</w:t>
+                  </w:r>
+                  <w:bookmarkEnd w:id="32"/>
+                </w:p>
+              </w:txbxContent>
+            </v:textbox>
+            <w10:wrap type="square"/>
+          </v:shape>
+        </w:pict>
+      </w:r>
+      <w:r>
+        <w:rPr>
+          <w:noProof/>
+          <w:lang w:eastAsia="pt-PT"/>
+        </w:rPr>
+        <w:drawing>
+          <wp:anchor distT="0" distB="0" distL="114300" distR="114300" simplePos="0" relativeHeight="251675648" behindDoc="0" locked="0" layoutInCell="1" allowOverlap="1">
+            <wp:simplePos x="0" y="0"/>
+            <wp:positionH relativeFrom="column">
+              <wp:posOffset>-3810</wp:posOffset>
+            </wp:positionH>
+            <wp:positionV relativeFrom="paragraph">
+              <wp:posOffset>252730</wp:posOffset>
+            </wp:positionV>
+            <wp:extent cx="2538095" cy="4381500"/>
+            <wp:effectExtent l="0" t="0" r="0" b="0"/>
+            <wp:wrapSquare wrapText="bothSides"/>
+            <wp:docPr id="12" name="Imagem 12"/>
+            <wp:cNvGraphicFramePr>
+              <a:graphicFrameLocks xmlns:a="http://schemas.openxmlformats.org/drawingml/2006/main" noChangeAspect="1"/>
+            </wp:cNvGraphicFramePr>
+            <a:graphic xmlns:a="http://schemas.openxmlformats.org/drawingml/2006/main">
+              <a:graphicData uri="http://schemas.openxmlformats.org/drawingml/2006/picture">
+                <pic:pic xmlns:pic="http://schemas.openxmlformats.org/drawingml/2006/picture">
+                  <pic:nvPicPr>
+                    <pic:cNvPr id="0" name="Picture 23"/>
+                    <pic:cNvPicPr>
+                      <a:picLocks noChangeAspect="1" noChangeArrowheads="1"/>
+                    </pic:cNvPicPr>
+                  </pic:nvPicPr>
+                  <pic:blipFill>
+                    <a:blip r:embed="rId61" cstate="print">
+                      <a:extLst>
+                        <a:ext uri="{28A0092B-C50C-407E-A947-70E740481C1C}">
+                          <a14:useLocalDpi xmlns:a14="http://schemas.microsoft.com/office/drawing/2010/main" val="0"/>
+                        </a:ext>
+                      </a:extLst>
+                    </a:blip>
+                    <a:srcRect/>
+                    <a:stretch>
+                      <a:fillRect/>
+                    </a:stretch>
+                  </pic:blipFill>
+                  <pic:spPr bwMode="auto">
+                    <a:xfrm>
+                      <a:off x="0" y="0"/>
+                      <a:ext cx="2538095" cy="4381500"/>
+                    </a:xfrm>
+                    <a:prstGeom prst="rect">
+                      <a:avLst/>
+                    </a:prstGeom>
+                    <a:noFill/>
+                    <a:ln>
+                      <a:noFill/>
+                    </a:ln>
+                  </pic:spPr>
+                </pic:pic>
+              </a:graphicData>
+            </a:graphic>
+            <wp14:sizeRelH relativeFrom="margin">
+              <wp14:pctWidth>0</wp14:pctWidth>
+            </wp14:sizeRelH>
+            <wp14:sizeRelV relativeFrom="margin">
+              <wp14:pctHeight>0</wp14:pctHeight>
+            </wp14:sizeRelV>
+          </wp:anchor>
+        </w:drawing>
+      </w:r>
+      <w:r>
+        <w:rPr>
+          <w:b/>
+          <w:color w:val="5B9BD5" w:themeColor="accent1"/>
+          <w:sz w:val="36"/>
+        </w:rPr>
+        <w:br w:type="page"/>
+      </w:r>
+    </w:p>
+    <w:p>
+      <w:pPr>
+        <w:rPr>
+          <w:rFonts w:asciiTheme="majorHAnsi" w:eastAsiaTheme="majorEastAsia" w:hAnsiTheme="majorHAnsi" w:cstheme="majorBidi"/>
+          <w:b/>
+          <w:color w:val="5B9BD5" w:themeColor="accent1"/>
+          <w:spacing w:val="-10"/>
+          <w:kern w:val="28"/>
+          <w:sz w:val="36"/>
+          <w:szCs w:val="56"/>
+        </w:rPr>
+      </w:pPr>
+      <w:r>
+        <w:rPr>
+          <w:noProof/>
+        </w:rPr>
+        <w:lastRenderedPageBreak/>
+        <w:pict>
+          <v:shape id="_x0000_s1045" type="#_x0000_t202" style="position:absolute;margin-left:214.2pt;margin-top:414.6pt;width:295.65pt;height:21pt;z-index:251674624" stroked="f">
+            <v:textbox style="mso-fit-shape-to-text:t" inset="0,0,0,0">
+              <w:txbxContent>
+                <w:p>
+                  <w:pPr>
+                    <w:pStyle w:val="Legenda"/>
+                    <w:jc w:val="center"/>
+                    <w:rPr>
+                      <w:noProof/>
+                    </w:rPr>
+                  </w:pPr>
+                  <w:bookmarkStart w:id="33" w:name="_Toc531873115"/>
+                  <w:r>
+                    <w:t xml:space="preserve">Figura </w:t>
+                  </w:r>
+                  <w:r>
+                    <w:rPr>
+                      <w:noProof/>
+                    </w:rPr>
+                    <w:fldChar w:fldCharType="begin"/>
+                  </w:r>
+                  <w:r>
+                    <w:rPr>
+                      <w:noProof/>
+                    </w:rPr>
+                    <w:instrText xml:space="preserve"> SEQ Figura \* ARABIC </w:instrText>
+                  </w:r>
+                  <w:r>
+                    <w:rPr>
+                      <w:noProof/>
+                    </w:rPr>
+                    <w:fldChar w:fldCharType="separate"/>
+                  </w:r>
+                  <w:r>
+                    <w:rPr>
+                      <w:noProof/>
+                    </w:rPr>
+                    <w:t>14</w:t>
+                  </w:r>
+                  <w:r>
+                    <w:rPr>
+                      <w:noProof/>
+                    </w:rPr>
+                    <w:fldChar w:fldCharType="end"/>
+                  </w:r>
+                  <w:r>
+                    <w:t>: Atividade pagamento</w:t>
+                  </w:r>
+                  <w:bookmarkEnd w:id="33"/>
+                </w:p>
+              </w:txbxContent>
+            </v:textbox>
+            <w10:wrap type="square"/>
+          </v:shape>
+        </w:pict>
+      </w:r>
+      <w:r>
+        <w:rPr>
+          <w:noProof/>
+          <w:lang w:eastAsia="pt-PT"/>
+        </w:rPr>
+        <w:drawing>
+          <wp:anchor distT="0" distB="0" distL="114300" distR="114300" simplePos="0" relativeHeight="251696128" behindDoc="0" locked="0" layoutInCell="1" allowOverlap="1">
+            <wp:simplePos x="0" y="0"/>
+            <wp:positionH relativeFrom="column">
+              <wp:posOffset>3101340</wp:posOffset>
+            </wp:positionH>
+            <wp:positionV relativeFrom="paragraph">
+              <wp:posOffset>376555</wp:posOffset>
+            </wp:positionV>
+            <wp:extent cx="2781300" cy="4800600"/>
+            <wp:effectExtent l="0" t="0" r="0" b="0"/>
+            <wp:wrapSquare wrapText="bothSides"/>
+            <wp:docPr id="14" name="Imagem 14"/>
+            <wp:cNvGraphicFramePr>
+              <a:graphicFrameLocks xmlns:a="http://schemas.openxmlformats.org/drawingml/2006/main" noChangeAspect="1"/>
+            </wp:cNvGraphicFramePr>
+            <a:graphic xmlns:a="http://schemas.openxmlformats.org/drawingml/2006/main">
+              <a:graphicData uri="http://schemas.openxmlformats.org/drawingml/2006/picture">
+                <pic:pic xmlns:pic="http://schemas.openxmlformats.org/drawingml/2006/picture">
+                  <pic:nvPicPr>
+                    <pic:cNvPr id="0" name="Picture 27"/>
+                    <pic:cNvPicPr>
+                      <a:picLocks noChangeAspect="1" noChangeArrowheads="1"/>
+                    </pic:cNvPicPr>
+                  </pic:nvPicPr>
+                  <pic:blipFill>
+                    <a:blip r:embed="rId62" cstate="print">
+                      <a:extLst>
+                        <a:ext uri="{28A0092B-C50C-407E-A947-70E740481C1C}">
+                          <a14:useLocalDpi xmlns:a14="http://schemas.microsoft.com/office/drawing/2010/main" val="0"/>
+                        </a:ext>
+                      </a:extLst>
+                    </a:blip>
+                    <a:srcRect/>
+                    <a:stretch>
+                      <a:fillRect/>
+                    </a:stretch>
+                  </pic:blipFill>
+                  <pic:spPr bwMode="auto">
+                    <a:xfrm>
+                      <a:off x="0" y="0"/>
+                      <a:ext cx="2781300" cy="4800600"/>
+                    </a:xfrm>
+                    <a:prstGeom prst="rect">
+                      <a:avLst/>
+                    </a:prstGeom>
+                    <a:noFill/>
+                    <a:ln>
+                      <a:noFill/>
+                    </a:ln>
+                  </pic:spPr>
+                </pic:pic>
+              </a:graphicData>
+            </a:graphic>
+            <wp14:sizeRelH relativeFrom="margin">
+              <wp14:pctWidth>0</wp14:pctWidth>
+            </wp14:sizeRelH>
+            <wp14:sizeRelV relativeFrom="margin">
+              <wp14:pctHeight>0</wp14:pctHeight>
+            </wp14:sizeRelV>
+          </wp:anchor>
+        </w:drawing>
+      </w:r>
+      <w:r>
+        <w:rPr>
+          <w:noProof/>
+        </w:rPr>
+        <w:pict>
+          <v:shape id="_x0000_s1044" type="#_x0000_t202" style="position:absolute;margin-left:-7.8pt;margin-top:410.85pt;width:237.15pt;height:31.95pt;z-index:251673600;mso-position-horizontal-relative:text;mso-position-vertical-relative:text" stroked="f">
+            <v:textbox style="mso-fit-shape-to-text:t" inset="0,0,0,0">
+              <w:txbxContent>
+                <w:p>
+                  <w:pPr>
+                    <w:pStyle w:val="Legenda"/>
+                    <w:jc w:val="center"/>
+                  </w:pPr>
+                  <w:bookmarkStart w:id="34" w:name="_Toc531873114"/>
                   <w:r>
                     <w:t xml:space="preserve">Figura </w:t>
                   </w:r>
@@ -7799,7 +8870,7 @@
                   <w:r>
                     <w:t>: Atividade opção de ver no mapa os monumentos, entre outras atividades, nas proximidades</w:t>
                   </w:r>
-                  <w:bookmarkEnd w:id="18"/>
+                  <w:bookmarkEnd w:id="34"/>
                 </w:p>
               </w:txbxContent>
             </v:textbox>
@@ -7813,15 +8884,15 @@
           <w:lang w:eastAsia="pt-PT"/>
         </w:rPr>
         <w:drawing>
-          <wp:anchor distT="0" distB="0" distL="114300" distR="114300" simplePos="0" relativeHeight="251658752" behindDoc="0" locked="0" layoutInCell="1" allowOverlap="1">
+          <wp:anchor distT="0" distB="0" distL="114300" distR="114300" simplePos="0" relativeHeight="251684864" behindDoc="0" locked="0" layoutInCell="1" allowOverlap="1">
             <wp:simplePos x="0" y="0"/>
             <wp:positionH relativeFrom="column">
-              <wp:posOffset>824865</wp:posOffset>
+              <wp:posOffset>-3810</wp:posOffset>
             </wp:positionH>
             <wp:positionV relativeFrom="paragraph">
-              <wp:posOffset>1205230</wp:posOffset>
+              <wp:posOffset>367030</wp:posOffset>
             </wp:positionV>
-            <wp:extent cx="3754800" cy="6480000"/>
+            <wp:extent cx="2748915" cy="4745990"/>
             <wp:effectExtent l="0" t="0" r="0" b="0"/>
             <wp:wrapSquare wrapText="bothSides"/>
             <wp:docPr id="13" name="Imagem 13"/>
@@ -7838,10 +8909,10 @@
                     </pic:cNvPicPr>
                   </pic:nvPicPr>
                   <pic:blipFill>
-                    <a:blip r:embed="rId61" cstate="print">
+                    <a:blip r:embed="rId63" cstate="print">
                       <a:extLst>
                         <a:ext uri="{28A0092B-C50C-407E-A947-70E740481C1C}">
-                          <a14:useLocalDpi xmlns:a14="http://schemas.microsoft.com/office/drawing/2010/main" xmlns:wps="http://schemas.microsoft.com/office/word/2010/wordprocessingShape" xmlns:wpi="http://schemas.microsoft.com/office/word/2010/wordprocessingInk" xmlns:wpg="http://schemas.microsoft.com/office/word/2010/wordprocessingGroup" xmlns:w15="http://schemas.microsoft.com/office/word/2012/wordml" xmlns:w14="http://schemas.microsoft.com/office/word/2010/wordml" xmlns:w="http://schemas.openxmlformats.org/wordprocessingml/2006/main" xmlns:w10="urn:schemas-microsoft-com:office:word" xmlns:wp14="http://schemas.microsoft.com/office/word/2010/wordprocessingDrawing" xmlns:v="urn:schemas-microsoft-com:vml" xmlns:o="urn:schemas-microsoft-com:office:office" xmlns:mc="http://schemas.openxmlformats.org/markup-compatibility/2006" xmlns:wpc="http://schemas.microsoft.com/office/word/2010/wordprocessingCanvas" xmlns="" val="0"/>
+                          <a14:useLocalDpi xmlns:a14="http://schemas.microsoft.com/office/drawing/2010/main" val="0"/>
                         </a:ext>
                       </a:extLst>
                     </a:blip>
@@ -7853,7 +8924,7 @@
                   <pic:spPr bwMode="auto">
                     <a:xfrm>
                       <a:off x="0" y="0"/>
-                      <a:ext cx="3754800" cy="6480000"/>
+                      <a:ext cx="2748915" cy="4745990"/>
                     </a:xfrm>
                     <a:prstGeom prst="rect">
                       <a:avLst/>
@@ -7866,6 +8937,12 @@
                 </pic:pic>
               </a:graphicData>
             </a:graphic>
+            <wp14:sizeRelH relativeFrom="margin">
+              <wp14:pctWidth>0</wp14:pctWidth>
+            </wp14:sizeRelH>
+            <wp14:sizeRelV relativeFrom="margin">
+              <wp14:pctHeight>0</wp14:pctHeight>
+            </wp14:sizeRelV>
           </wp:anchor>
         </w:drawing>
       </w:r>
@@ -7874,308 +8951,141 @@
           <w:b/>
           <w:color w:val="5B9BD5" w:themeColor="accent1"/>
           <w:sz w:val="36"/>
+          <w:szCs w:val="36"/>
         </w:rPr>
         <w:br w:type="page"/>
       </w:r>
     </w:p>
     <w:p>
       <w:pPr>
+        <w:pStyle w:val="Cabealho1"/>
+        <w:rPr>
+          <w:b/>
+          <w:color w:val="5B9BD5" w:themeColor="accent1"/>
+          <w:sz w:val="36"/>
+          <w:szCs w:val="36"/>
+        </w:rPr>
+      </w:pPr>
+      <w:bookmarkStart w:id="35" w:name="_Toc534382583"/>
+      <w:r>
+        <w:rPr>
+          <w:b/>
+          <w:color w:val="5B9BD5" w:themeColor="accent1"/>
+          <w:sz w:val="36"/>
+          <w:szCs w:val="36"/>
+        </w:rPr>
+        <w:lastRenderedPageBreak/>
+        <w:t>Bibliotecas usadas</w:t>
+      </w:r>
+      <w:bookmarkEnd w:id="35"/>
+    </w:p>
+    <w:p/>
+    <w:p>
+      <w:pPr>
+        <w:ind w:firstLine="708"/>
+        <w:jc w:val="both"/>
+      </w:pPr>
+      <w:r>
+        <w:t xml:space="preserve">As bibliotecas utilizadas para a realização deste trabalho foram as bibliotecas disponibilizadas pelo </w:t>
+      </w:r>
+      <w:proofErr w:type="spellStart"/>
+      <w:r>
+        <w:t>android</w:t>
+      </w:r>
+      <w:proofErr w:type="spellEnd"/>
+      <w:r>
+        <w:t xml:space="preserve">, </w:t>
+      </w:r>
+      <w:r>
+        <w:t xml:space="preserve">utilizamos a biblioteca do Google </w:t>
+      </w:r>
+      <w:proofErr w:type="spellStart"/>
+      <w:r>
+        <w:t>Ma</w:t>
+      </w:r>
+      <w:r>
+        <w:t>ps</w:t>
+      </w:r>
+      <w:proofErr w:type="spellEnd"/>
+      <w:r>
+        <w:t xml:space="preserve"> para mostrar o hotel no mapa e</w:t>
+      </w:r>
+      <w:r>
+        <w:t xml:space="preserve"> a biblioteca </w:t>
+      </w:r>
+      <w:proofErr w:type="spellStart"/>
+      <w:r>
+        <w:t>Room</w:t>
+      </w:r>
+      <w:proofErr w:type="spellEnd"/>
+      <w:r>
+        <w:t xml:space="preserve"> para a base de </w:t>
+      </w:r>
+      <w:r>
+        <w:t>dados.</w:t>
+      </w:r>
+    </w:p>
+    <w:p>
+      <w:pPr>
+        <w:ind w:firstLine="708"/>
+        <w:jc w:val="both"/>
+      </w:pPr>
+      <w:r>
+        <w:t>Para a realização das pesquisas tanto dos voos como dos hotéis, inicialmente tínhamos pensado em usar a Sabre API mas com o desenvolvimento do trabalho acabaram por surgir problemas e acabamos por mudar para a API do Amadeus.</w:t>
+      </w:r>
+    </w:p>
+    <w:p>
+      <w:pPr>
+        <w:rPr>
+          <w:b/>
+          <w:color w:val="5B9BD5" w:themeColor="accent1"/>
+          <w:sz w:val="36"/>
+          <w:szCs w:val="36"/>
+        </w:rPr>
+      </w:pPr>
+    </w:p>
+    <w:p>
+      <w:pPr>
         <w:rPr>
           <w:rFonts w:asciiTheme="majorHAnsi" w:eastAsiaTheme="majorEastAsia" w:hAnsiTheme="majorHAnsi" w:cstheme="majorBidi"/>
           <w:b/>
           <w:color w:val="5B9BD5" w:themeColor="accent1"/>
-          <w:spacing w:val="-10"/>
-          <w:kern w:val="28"/>
           <w:sz w:val="36"/>
-          <w:szCs w:val="56"/>
-        </w:rPr>
-      </w:pPr>
-      <w:r>
-        <w:rPr>
-          <w:noProof/>
+          <w:szCs w:val="36"/>
+        </w:rPr>
+      </w:pPr>
+      <w:r>
+        <w:rPr>
+          <w:b/>
+          <w:color w:val="5B9BD5" w:themeColor="accent1"/>
+          <w:sz w:val="36"/>
+          <w:szCs w:val="36"/>
+        </w:rPr>
+        <w:br w:type="page"/>
+      </w:r>
+    </w:p>
+    <w:p>
+      <w:pPr>
+        <w:pStyle w:val="Cabealho1"/>
+        <w:rPr>
+          <w:b/>
+          <w:color w:val="5B9BD5" w:themeColor="accent1"/>
+          <w:sz w:val="36"/>
+          <w:szCs w:val="36"/>
+        </w:rPr>
+      </w:pPr>
+      <w:bookmarkStart w:id="36" w:name="_Toc534382584"/>
+      <w:r>
+        <w:rPr>
+          <w:b/>
+          <w:color w:val="5B9BD5" w:themeColor="accent1"/>
+          <w:sz w:val="36"/>
+          <w:szCs w:val="36"/>
         </w:rPr>
         <w:lastRenderedPageBreak/>
-        <w:pict>
-          <v:shape id="_x0000_s1045" type="#_x0000_t202" style="position:absolute;margin-left:64.95pt;margin-top:609.6pt;width:295.65pt;height:.05pt;z-index:251674624" stroked="f">
-            <v:textbox style="mso-fit-shape-to-text:t" inset="0,0,0,0">
-              <w:txbxContent>
-                <w:p>
-                  <w:pPr>
-                    <w:pStyle w:val="Legenda"/>
-                    <w:jc w:val="center"/>
-                    <w:rPr>
-                      <w:noProof/>
-                    </w:rPr>
-                  </w:pPr>
-                  <w:bookmarkStart w:id="19" w:name="_Toc531873115"/>
-                  <w:r>
-                    <w:t xml:space="preserve">Figura </w:t>
-                  </w:r>
-                  <w:r>
-                    <w:rPr>
-                      <w:noProof/>
-                    </w:rPr>
-                    <w:fldChar w:fldCharType="begin"/>
-                  </w:r>
-                  <w:r>
-                    <w:rPr>
-                      <w:noProof/>
-                    </w:rPr>
-                    <w:instrText xml:space="preserve"> SEQ Figura \* ARABIC </w:instrText>
-                  </w:r>
-                  <w:r>
-                    <w:rPr>
-                      <w:noProof/>
-                    </w:rPr>
-                    <w:fldChar w:fldCharType="separate"/>
-                  </w:r>
-                  <w:r>
-                    <w:rPr>
-                      <w:noProof/>
-                    </w:rPr>
-                    <w:t>14</w:t>
-                  </w:r>
-                  <w:r>
-                    <w:rPr>
-                      <w:noProof/>
-                    </w:rPr>
-                    <w:fldChar w:fldCharType="end"/>
-                  </w:r>
-                  <w:r>
-                    <w:t>: Atividade pagamento</w:t>
-                  </w:r>
-                  <w:bookmarkEnd w:id="19"/>
-                </w:p>
-              </w:txbxContent>
-            </v:textbox>
-            <w10:wrap type="square"/>
-          </v:shape>
-        </w:pict>
-      </w:r>
-      <w:r>
-        <w:rPr>
-          <w:noProof/>
-          <w:lang w:eastAsia="pt-PT"/>
-        </w:rPr>
-        <w:drawing>
-          <wp:anchor distT="0" distB="0" distL="114300" distR="114300" simplePos="0" relativeHeight="251659776" behindDoc="0" locked="0" layoutInCell="1" allowOverlap="1">
-            <wp:simplePos x="0" y="0"/>
-            <wp:positionH relativeFrom="column">
-              <wp:posOffset>824865</wp:posOffset>
-            </wp:positionH>
-            <wp:positionV relativeFrom="paragraph">
-              <wp:posOffset>1205230</wp:posOffset>
-            </wp:positionV>
-            <wp:extent cx="3754800" cy="6480000"/>
-            <wp:effectExtent l="0" t="0" r="0" b="0"/>
-            <wp:wrapSquare wrapText="bothSides"/>
-            <wp:docPr id="14" name="Imagem 14"/>
-            <wp:cNvGraphicFramePr>
-              <a:graphicFrameLocks xmlns:a="http://schemas.openxmlformats.org/drawingml/2006/main" noChangeAspect="1"/>
-            </wp:cNvGraphicFramePr>
-            <a:graphic xmlns:a="http://schemas.openxmlformats.org/drawingml/2006/main">
-              <a:graphicData uri="http://schemas.openxmlformats.org/drawingml/2006/picture">
-                <pic:pic xmlns:pic="http://schemas.openxmlformats.org/drawingml/2006/picture">
-                  <pic:nvPicPr>
-                    <pic:cNvPr id="0" name="Picture 27"/>
-                    <pic:cNvPicPr>
-                      <a:picLocks noChangeAspect="1" noChangeArrowheads="1"/>
-                    </pic:cNvPicPr>
-                  </pic:nvPicPr>
-                  <pic:blipFill>
-                    <a:blip r:embed="rId62" cstate="print">
-                      <a:extLst>
-                        <a:ext uri="{28A0092B-C50C-407E-A947-70E740481C1C}">
-                          <a14:useLocalDpi xmlns:a14="http://schemas.microsoft.com/office/drawing/2010/main" xmlns:wps="http://schemas.microsoft.com/office/word/2010/wordprocessingShape" xmlns:wpi="http://schemas.microsoft.com/office/word/2010/wordprocessingInk" xmlns:wpg="http://schemas.microsoft.com/office/word/2010/wordprocessingGroup" xmlns:w15="http://schemas.microsoft.com/office/word/2012/wordml" xmlns:w14="http://schemas.microsoft.com/office/word/2010/wordml" xmlns:w="http://schemas.openxmlformats.org/wordprocessingml/2006/main" xmlns:w10="urn:schemas-microsoft-com:office:word" xmlns:wp14="http://schemas.microsoft.com/office/word/2010/wordprocessingDrawing" xmlns:v="urn:schemas-microsoft-com:vml" xmlns:o="urn:schemas-microsoft-com:office:office" xmlns:mc="http://schemas.openxmlformats.org/markup-compatibility/2006" xmlns:wpc="http://schemas.microsoft.com/office/word/2010/wordprocessingCanvas" xmlns="" val="0"/>
-                        </a:ext>
-                      </a:extLst>
-                    </a:blip>
-                    <a:srcRect/>
-                    <a:stretch>
-                      <a:fillRect/>
-                    </a:stretch>
-                  </pic:blipFill>
-                  <pic:spPr bwMode="auto">
-                    <a:xfrm>
-                      <a:off x="0" y="0"/>
-                      <a:ext cx="3754800" cy="6480000"/>
-                    </a:xfrm>
-                    <a:prstGeom prst="rect">
-                      <a:avLst/>
-                    </a:prstGeom>
-                    <a:noFill/>
-                    <a:ln>
-                      <a:noFill/>
-                    </a:ln>
-                  </pic:spPr>
-                </pic:pic>
-              </a:graphicData>
-            </a:graphic>
-          </wp:anchor>
-        </w:drawing>
-      </w:r>
-    </w:p>
-    <w:p>
-      <w:pPr>
-        <w:rPr>
-          <w:rFonts w:asciiTheme="majorHAnsi" w:eastAsiaTheme="majorEastAsia" w:hAnsiTheme="majorHAnsi" w:cstheme="majorBidi"/>
-          <w:sz w:val="36"/>
-          <w:szCs w:val="56"/>
-        </w:rPr>
-      </w:pPr>
-    </w:p>
-    <w:p>
-      <w:pPr>
-        <w:rPr>
-          <w:rFonts w:asciiTheme="majorHAnsi" w:eastAsiaTheme="majorEastAsia" w:hAnsiTheme="majorHAnsi" w:cstheme="majorBidi"/>
-          <w:sz w:val="36"/>
-          <w:szCs w:val="56"/>
-        </w:rPr>
-      </w:pPr>
-    </w:p>
-    <w:p>
-      <w:pPr>
-        <w:rPr>
-          <w:rFonts w:asciiTheme="majorHAnsi" w:eastAsiaTheme="majorEastAsia" w:hAnsiTheme="majorHAnsi" w:cstheme="majorBidi"/>
-          <w:sz w:val="36"/>
-          <w:szCs w:val="56"/>
-        </w:rPr>
-      </w:pPr>
-    </w:p>
-    <w:p>
-      <w:pPr>
-        <w:rPr>
-          <w:rFonts w:asciiTheme="majorHAnsi" w:eastAsiaTheme="majorEastAsia" w:hAnsiTheme="majorHAnsi" w:cstheme="majorBidi"/>
-          <w:sz w:val="36"/>
-          <w:szCs w:val="56"/>
-        </w:rPr>
-      </w:pPr>
-    </w:p>
-    <w:p>
-      <w:pPr>
-        <w:rPr>
-          <w:rFonts w:asciiTheme="majorHAnsi" w:eastAsiaTheme="majorEastAsia" w:hAnsiTheme="majorHAnsi" w:cstheme="majorBidi"/>
-          <w:sz w:val="36"/>
-          <w:szCs w:val="56"/>
-        </w:rPr>
-      </w:pPr>
-    </w:p>
-    <w:p>
-      <w:pPr>
-        <w:rPr>
-          <w:rFonts w:asciiTheme="majorHAnsi" w:eastAsiaTheme="majorEastAsia" w:hAnsiTheme="majorHAnsi" w:cstheme="majorBidi"/>
-          <w:sz w:val="36"/>
-          <w:szCs w:val="56"/>
-        </w:rPr>
-      </w:pPr>
-    </w:p>
-    <w:p>
-      <w:pPr>
-        <w:rPr>
-          <w:rFonts w:asciiTheme="majorHAnsi" w:eastAsiaTheme="majorEastAsia" w:hAnsiTheme="majorHAnsi" w:cstheme="majorBidi"/>
-          <w:sz w:val="36"/>
-          <w:szCs w:val="56"/>
-        </w:rPr>
-      </w:pPr>
-    </w:p>
-    <w:p>
-      <w:pPr>
-        <w:rPr>
-          <w:rFonts w:asciiTheme="majorHAnsi" w:eastAsiaTheme="majorEastAsia" w:hAnsiTheme="majorHAnsi" w:cstheme="majorBidi"/>
-          <w:sz w:val="36"/>
-          <w:szCs w:val="56"/>
-        </w:rPr>
-      </w:pPr>
-    </w:p>
-    <w:p>
-      <w:pPr>
-        <w:rPr>
-          <w:rFonts w:asciiTheme="majorHAnsi" w:eastAsiaTheme="majorEastAsia" w:hAnsiTheme="majorHAnsi" w:cstheme="majorBidi"/>
-          <w:sz w:val="36"/>
-          <w:szCs w:val="56"/>
-        </w:rPr>
-      </w:pPr>
-    </w:p>
-    <w:p>
-      <w:pPr>
-        <w:rPr>
-          <w:rFonts w:asciiTheme="majorHAnsi" w:eastAsiaTheme="majorEastAsia" w:hAnsiTheme="majorHAnsi" w:cstheme="majorBidi"/>
-          <w:sz w:val="36"/>
-          <w:szCs w:val="56"/>
-        </w:rPr>
-      </w:pPr>
-    </w:p>
-    <w:p>
-      <w:pPr>
-        <w:rPr>
-          <w:rFonts w:asciiTheme="majorHAnsi" w:eastAsiaTheme="majorEastAsia" w:hAnsiTheme="majorHAnsi" w:cstheme="majorBidi"/>
-          <w:sz w:val="36"/>
-          <w:szCs w:val="56"/>
-        </w:rPr>
-      </w:pPr>
-    </w:p>
-    <w:p>
-      <w:pPr>
-        <w:rPr>
-          <w:rFonts w:asciiTheme="majorHAnsi" w:eastAsiaTheme="majorEastAsia" w:hAnsiTheme="majorHAnsi" w:cstheme="majorBidi"/>
-          <w:sz w:val="36"/>
-          <w:szCs w:val="56"/>
-        </w:rPr>
-      </w:pPr>
-    </w:p>
-    <w:p>
-      <w:pPr>
-        <w:rPr>
-          <w:rFonts w:asciiTheme="majorHAnsi" w:eastAsiaTheme="majorEastAsia" w:hAnsiTheme="majorHAnsi" w:cstheme="majorBidi"/>
-          <w:sz w:val="36"/>
-          <w:szCs w:val="56"/>
-        </w:rPr>
-      </w:pPr>
-    </w:p>
-    <w:p>
-      <w:pPr>
-        <w:rPr>
-          <w:rFonts w:asciiTheme="majorHAnsi" w:eastAsiaTheme="majorEastAsia" w:hAnsiTheme="majorHAnsi" w:cstheme="majorBidi"/>
-          <w:sz w:val="36"/>
-          <w:szCs w:val="56"/>
-        </w:rPr>
-      </w:pPr>
-    </w:p>
-    <w:p>
-      <w:pPr>
-        <w:rPr>
-          <w:rFonts w:asciiTheme="majorHAnsi" w:eastAsiaTheme="majorEastAsia" w:hAnsiTheme="majorHAnsi" w:cstheme="majorBidi"/>
-          <w:sz w:val="36"/>
-          <w:szCs w:val="56"/>
-        </w:rPr>
-      </w:pPr>
-    </w:p>
-    <w:p>
-      <w:pPr>
-        <w:rPr>
-          <w:rFonts w:asciiTheme="majorHAnsi" w:eastAsiaTheme="majorEastAsia" w:hAnsiTheme="majorHAnsi" w:cstheme="majorBidi"/>
-          <w:sz w:val="36"/>
-          <w:szCs w:val="56"/>
-        </w:rPr>
-      </w:pPr>
-    </w:p>
-    <w:p>
-      <w:pPr>
-        <w:rPr>
-          <w:rFonts w:asciiTheme="majorHAnsi" w:eastAsiaTheme="majorEastAsia" w:hAnsiTheme="majorHAnsi" w:cstheme="majorBidi"/>
-          <w:sz w:val="36"/>
-          <w:szCs w:val="56"/>
-        </w:rPr>
-      </w:pPr>
-    </w:p>
-    <w:p>
-      <w:pPr>
-        <w:rPr>
-          <w:rFonts w:asciiTheme="majorHAnsi" w:eastAsiaTheme="majorEastAsia" w:hAnsiTheme="majorHAnsi" w:cstheme="majorBidi"/>
-          <w:sz w:val="36"/>
-          <w:szCs w:val="56"/>
-        </w:rPr>
-      </w:pPr>
+        <w:t>Conclusão</w:t>
+      </w:r>
+      <w:bookmarkEnd w:id="36"/>
     </w:p>
     <w:p>
       <w:pPr>
@@ -8184,227 +9094,62 @@
         </w:tabs>
         <w:rPr>
           <w:rFonts w:asciiTheme="majorHAnsi" w:eastAsiaTheme="majorEastAsia" w:hAnsiTheme="majorHAnsi" w:cstheme="majorBidi"/>
-          <w:sz w:val="36"/>
+          <w:sz w:val="24"/>
           <w:szCs w:val="56"/>
         </w:rPr>
       </w:pPr>
-      <w:r>
-        <w:rPr>
-          <w:rFonts w:asciiTheme="majorHAnsi" w:eastAsiaTheme="majorEastAsia" w:hAnsiTheme="majorHAnsi" w:cstheme="majorBidi"/>
-          <w:sz w:val="36"/>
-          <w:szCs w:val="56"/>
-        </w:rPr>
-        <w:tab/>
-      </w:r>
-    </w:p>
-    <w:p>
-      <w:pPr>
-        <w:rPr>
-          <w:rFonts w:asciiTheme="majorHAnsi" w:eastAsiaTheme="majorEastAsia" w:hAnsiTheme="majorHAnsi" w:cstheme="majorBidi"/>
-          <w:sz w:val="36"/>
-          <w:szCs w:val="56"/>
-        </w:rPr>
-      </w:pPr>
-      <w:r>
-        <w:rPr>
-          <w:rFonts w:asciiTheme="majorHAnsi" w:eastAsiaTheme="majorEastAsia" w:hAnsiTheme="majorHAnsi" w:cstheme="majorBidi"/>
-          <w:sz w:val="36"/>
-          <w:szCs w:val="56"/>
-        </w:rPr>
-        <w:br w:type="page"/>
-      </w:r>
-    </w:p>
-    <w:p>
-      <w:pPr>
-        <w:pStyle w:val="Ttulo1"/>
-        <w:rPr>
-          <w:b/>
-          <w:color w:val="5B9BD5" w:themeColor="accent1"/>
-          <w:sz w:val="36"/>
-          <w:szCs w:val="36"/>
-        </w:rPr>
-      </w:pPr>
-      <w:bookmarkStart w:id="20" w:name="_Toc534301108"/>
-      <w:r>
-        <w:rPr>
-          <w:b/>
-          <w:color w:val="5B9BD5" w:themeColor="accent1"/>
-          <w:sz w:val="36"/>
-          <w:szCs w:val="36"/>
-        </w:rPr>
-        <w:lastRenderedPageBreak/>
-        <w:t>Desenvolvimento da aplicação</w:t>
-      </w:r>
-      <w:bookmarkEnd w:id="20"/>
-    </w:p>
-    <w:p/>
-    <w:p>
-      <w:pPr>
-        <w:rPr>
-          <w:rFonts w:asciiTheme="majorHAnsi" w:eastAsiaTheme="majorEastAsia" w:hAnsiTheme="majorHAnsi" w:cstheme="majorBidi"/>
-          <w:color w:val="5B9BD5" w:themeColor="accent1"/>
-          <w:sz w:val="36"/>
-          <w:szCs w:val="36"/>
-        </w:rPr>
-      </w:pPr>
-      <w:r>
-        <w:rPr>
-          <w:b/>
-          <w:color w:val="5B9BD5" w:themeColor="accent1"/>
-          <w:sz w:val="36"/>
-          <w:szCs w:val="36"/>
-        </w:rPr>
-        <w:br w:type="page"/>
-      </w:r>
-    </w:p>
-    <w:p>
-      <w:pPr>
-        <w:pStyle w:val="Ttulo1"/>
-        <w:rPr>
-          <w:b/>
-          <w:color w:val="5B9BD5" w:themeColor="accent1"/>
-          <w:sz w:val="36"/>
-          <w:szCs w:val="36"/>
-        </w:rPr>
-      </w:pPr>
-      <w:bookmarkStart w:id="21" w:name="_Toc534301109"/>
-      <w:r>
-        <w:rPr>
-          <w:b/>
-          <w:color w:val="5B9BD5" w:themeColor="accent1"/>
-          <w:sz w:val="36"/>
-          <w:szCs w:val="36"/>
-        </w:rPr>
-        <w:lastRenderedPageBreak/>
-        <w:t>Bibliotecas usadas</w:t>
-      </w:r>
-      <w:bookmarkEnd w:id="21"/>
-    </w:p>
-    <w:p/>
-    <w:p>
-      <w:pPr>
-        <w:ind w:firstLine="708"/>
-        <w:jc w:val="both"/>
-      </w:pPr>
-      <w:r>
-        <w:t xml:space="preserve">As bibliotecas utilizadas para a realização deste trabalho foram as bibliotecas disponibilizadas pelo </w:t>
-      </w:r>
-      <w:proofErr w:type="spellStart"/>
-      <w:r>
-        <w:t>android</w:t>
-      </w:r>
-      <w:proofErr w:type="spellEnd"/>
-      <w:r>
-        <w:t xml:space="preserve">, </w:t>
-      </w:r>
-      <w:r>
-        <w:t xml:space="preserve">utilizamos a biblioteca do Google </w:t>
-      </w:r>
-      <w:proofErr w:type="spellStart"/>
-      <w:r>
-        <w:t>Ma</w:t>
-      </w:r>
-      <w:r>
-        <w:t>ps</w:t>
-      </w:r>
-      <w:proofErr w:type="spellEnd"/>
-      <w:r>
-        <w:t xml:space="preserve"> para mostrar o hotel no mapa e</w:t>
-      </w:r>
-      <w:r>
-        <w:t xml:space="preserve"> a biblioteca </w:t>
-      </w:r>
-      <w:proofErr w:type="spellStart"/>
-      <w:r>
-        <w:t>Room</w:t>
-      </w:r>
-      <w:proofErr w:type="spellEnd"/>
-      <w:r>
-        <w:t xml:space="preserve"> para a base de </w:t>
-      </w:r>
-      <w:r>
-        <w:t>dados.</w:t>
-      </w:r>
-    </w:p>
-    <w:p>
-      <w:pPr>
-        <w:ind w:firstLine="708"/>
-        <w:jc w:val="both"/>
-      </w:pPr>
-      <w:r>
-        <w:t>Para a realização das pesquisas tanto dos voos como dos hotéis, inicialmente tínhamos pensado em usar a Sabre API mas com o desenvolvimento do trabalho acabaram por surgir problemas e acabamos por mudar para a API do Amadeus.</w:t>
-      </w:r>
-    </w:p>
-    <w:p>
-      <w:pPr>
-        <w:rPr>
-          <w:b/>
-          <w:color w:val="5B9BD5" w:themeColor="accent1"/>
-          <w:sz w:val="36"/>
-          <w:szCs w:val="36"/>
-        </w:rPr>
-      </w:pPr>
-    </w:p>
-    <w:p>
-      <w:pPr>
-        <w:rPr>
-          <w:rFonts w:asciiTheme="majorHAnsi" w:eastAsiaTheme="majorEastAsia" w:hAnsiTheme="majorHAnsi" w:cstheme="majorBidi"/>
-          <w:b/>
-          <w:color w:val="5B9BD5" w:themeColor="accent1"/>
-          <w:sz w:val="36"/>
-          <w:szCs w:val="36"/>
-        </w:rPr>
-      </w:pPr>
-      <w:r>
-        <w:rPr>
-          <w:b/>
-          <w:color w:val="5B9BD5" w:themeColor="accent1"/>
-          <w:sz w:val="36"/>
-          <w:szCs w:val="36"/>
-        </w:rPr>
-        <w:br w:type="page"/>
-      </w:r>
-    </w:p>
-    <w:p>
-      <w:pPr>
-        <w:pStyle w:val="Ttulo1"/>
-        <w:rPr>
-          <w:b/>
-          <w:color w:val="5B9BD5" w:themeColor="accent1"/>
-          <w:sz w:val="36"/>
-          <w:szCs w:val="36"/>
-        </w:rPr>
-      </w:pPr>
-      <w:bookmarkStart w:id="22" w:name="_Toc534301110"/>
-      <w:r>
-        <w:rPr>
-          <w:b/>
-          <w:color w:val="5B9BD5" w:themeColor="accent1"/>
-          <w:sz w:val="36"/>
-          <w:szCs w:val="36"/>
-        </w:rPr>
-        <w:lastRenderedPageBreak/>
-        <w:t>Conclusão</w:t>
-      </w:r>
-      <w:bookmarkEnd w:id="22"/>
     </w:p>
     <w:p>
       <w:pPr>
         <w:tabs>
           <w:tab w:val="left" w:pos="6375"/>
         </w:tabs>
-        <w:rPr>
-          <w:rFonts w:asciiTheme="majorHAnsi" w:eastAsiaTheme="majorEastAsia" w:hAnsiTheme="majorHAnsi" w:cstheme="majorBidi"/>
+        <w:jc w:val="both"/>
+        <w:rPr>
+          <w:rFonts w:eastAsiaTheme="majorEastAsia" w:cstheme="majorBidi"/>
           <w:sz w:val="24"/>
           <w:szCs w:val="56"/>
         </w:rPr>
       </w:pPr>
+      <w:r>
+        <w:rPr>
+          <w:rFonts w:eastAsiaTheme="majorEastAsia" w:cstheme="majorBidi"/>
+          <w:sz w:val="24"/>
+          <w:szCs w:val="56"/>
+        </w:rPr>
+        <w:t xml:space="preserve">Com o final da realização deste trabalho podemos concluir que não nos foi possível cumprir com todos os objetivos iniciais que tínhamos propostos, como o login, a pesquisa de voos + hotel e o módulo de pagamento. Em nossa defesa, apesar de não termos implementado o login, a parte de registo do utilizador continua a fazer da aplicação, o utilizador apenas realiza o registo uma vez e já se encontra apto para utilizar a aplicação. </w:t>
+      </w:r>
+      <w:r>
+        <w:rPr>
+          <w:rFonts w:eastAsiaTheme="majorEastAsia" w:cstheme="majorBidi"/>
+          <w:sz w:val="24"/>
+          <w:szCs w:val="56"/>
+        </w:rPr>
+        <w:t xml:space="preserve">A pesquisa dos voos + hotel acabamos por achar um pouco inútil e repetitivo, pois o utilizador já tem a possibilidade de pesquisa de voos e hotéis, só que em separado, em contrapartida achamos mais útil o utilizador ter a possibilidade de guardar as pesquisas e ter </w:t>
+      </w:r>
+      <w:r>
+        <w:rPr>
+          <w:rFonts w:eastAsiaTheme="majorEastAsia" w:cstheme="majorBidi"/>
+          <w:sz w:val="24"/>
+          <w:szCs w:val="56"/>
+        </w:rPr>
+        <w:t>possibilidade</w:t>
+      </w:r>
+      <w:r>
+        <w:rPr>
+          <w:rFonts w:eastAsiaTheme="majorEastAsia" w:cstheme="majorBidi"/>
+          <w:sz w:val="24"/>
+          <w:szCs w:val="56"/>
+        </w:rPr>
+        <w:t xml:space="preserve"> de as visualizar numa parte específica da aplicação. Relativamente ao pagamento, não conseguimos implementar devido à falta de tempo, deste modo a nossa aplicação destina-se apenas à pesquisa de voos e hotéis. </w:t>
+      </w:r>
     </w:p>
     <w:p>
       <w:pPr>
         <w:tabs>
           <w:tab w:val="left" w:pos="6375"/>
         </w:tabs>
+        <w:jc w:val="both"/>
         <w:rPr>
           <w:rFonts w:eastAsiaTheme="majorEastAsia" w:cstheme="majorBidi"/>
           <w:sz w:val="24"/>
@@ -8413,23 +9158,89 @@
       </w:pPr>
       <w:r>
         <w:rPr>
-          <w:rFonts w:asciiTheme="majorHAnsi" w:eastAsiaTheme="majorEastAsia" w:hAnsiTheme="majorHAnsi" w:cstheme="majorBidi"/>
-          <w:sz w:val="24"/>
-          <w:szCs w:val="56"/>
-        </w:rPr>
-        <w:t xml:space="preserve"> </w:t>
-      </w:r>
-      <w:r>
-        <w:rPr>
           <w:rFonts w:eastAsiaTheme="majorEastAsia" w:cstheme="majorBidi"/>
           <w:sz w:val="24"/>
           <w:szCs w:val="56"/>
         </w:rPr>
-        <w:t xml:space="preserve">Com a conclusão deste trabalho podemos concluir </w:t>
-      </w:r>
+        <w:t>Em termos da API que utilizamos para realizar as pesquisas tanto dos voos e dos hotéis, inicialmente tínhamos pensado na Sabre API mas ao longo da realização da aplicação acabaram por surgir muitos problemas, tais como, a API não fazia uma leitura correta dos dados inseridos o que fazia com que as pesquisas não executassem, deste modo acabamos por alterar a API para a Amadeus, que acabamos por gostar mais pois continha muit</w:t>
+      </w:r>
+      <w:r>
+        <w:rPr>
+          <w:rFonts w:eastAsiaTheme="majorEastAsia" w:cstheme="majorBidi"/>
+          <w:sz w:val="24"/>
+          <w:szCs w:val="56"/>
+        </w:rPr>
+        <w:t>o</w:t>
+      </w:r>
+      <w:r>
+        <w:rPr>
+          <w:rFonts w:eastAsiaTheme="majorEastAsia" w:cstheme="majorBidi"/>
+          <w:sz w:val="24"/>
+          <w:szCs w:val="56"/>
+        </w:rPr>
+        <w:t xml:space="preserve"> suporte na internet e tornou-se fácil a compreensão do seu funcionamento. </w:t>
+      </w:r>
+    </w:p>
+    <w:p>
+      <w:pPr>
+        <w:jc w:val="both"/>
+        <w:rPr>
+          <w:rFonts w:eastAsiaTheme="majorEastAsia" w:cstheme="majorBidi"/>
+          <w:sz w:val="24"/>
+          <w:szCs w:val="56"/>
+        </w:rPr>
+      </w:pPr>
+      <w:r>
+        <w:rPr>
+          <w:rFonts w:eastAsiaTheme="majorEastAsia" w:cstheme="majorBidi"/>
+          <w:sz w:val="24"/>
+          <w:szCs w:val="56"/>
+        </w:rPr>
+        <w:t xml:space="preserve">Em conclusão, achamos que a Unidade Curricular de Computação Móvel e Ubíqua é fundamental para adquirirmos conhecimentos de </w:t>
+      </w:r>
+      <w:proofErr w:type="spellStart"/>
+      <w:r>
+        <w:rPr>
+          <w:rFonts w:eastAsiaTheme="majorEastAsia" w:cstheme="majorBidi"/>
+          <w:sz w:val="24"/>
+          <w:szCs w:val="56"/>
+        </w:rPr>
+        <w:t>Android</w:t>
+      </w:r>
+      <w:proofErr w:type="spellEnd"/>
+      <w:r>
+        <w:rPr>
+          <w:rFonts w:eastAsiaTheme="majorEastAsia" w:cstheme="majorBidi"/>
+          <w:sz w:val="24"/>
+          <w:szCs w:val="56"/>
+        </w:rPr>
+        <w:t>, pois é um mercado com muita expansão e será importante para o nosso futuro. Implementamos muitos dos temas abordados em aula e aprendemos bastante ao longo da realização deste trabalho.</w:t>
+      </w:r>
+    </w:p>
+    <w:p>
+      <w:pPr>
+        <w:rPr>
+          <w:smallCaps/>
+          <w:color w:val="404040" w:themeColor="text1" w:themeTint="BF"/>
+          <w:sz w:val="36"/>
+          <w:szCs w:val="36"/>
+        </w:rPr>
+      </w:pPr>
+    </w:p>
+    <w:p>
+      <w:pPr>
+        <w:tabs>
+          <w:tab w:val="left" w:pos="6375"/>
+        </w:tabs>
+        <w:rPr>
+          <w:rFonts w:eastAsiaTheme="majorEastAsia" w:cstheme="majorBidi"/>
+          <w:sz w:val="24"/>
+          <w:szCs w:val="56"/>
+        </w:rPr>
+      </w:pPr>
     </w:p>
     <w:sectPr>
-      <w:footerReference w:type="default" r:id="rId63"/>
+      <w:footerReference w:type="default" r:id="rId64"/>
       <w:pgSz w:w="11906" w:h="16838"/>
       <w:pgMar w:top="1417" w:right="1701" w:bottom="1417" w:left="1701" w:header="708" w:footer="708" w:gutter="0"/>
       <w:pgNumType w:start="0"/>
@@ -8442,7 +9253,7 @@
 </file>
 
 <file path=word/endnotes.xml><?xml version="1.0" encoding="utf-8"?>
-<w:endnotes xmlns:ve="http://schemas.openxmlformats.org/markup-compatibility/2006" xmlns:o="urn:schemas-microsoft-com:office:office" xmlns:r="http://schemas.openxmlformats.org/officeDocument/2006/relationships" xmlns:m="http://schemas.openxmlformats.org/officeDocument/2006/math" xmlns:v="urn:schemas-microsoft-com:vml" xmlns:wp="http://schemas.openxmlformats.org/drawingml/2006/wordprocessingDrawing" xmlns:w10="urn:schemas-microsoft-com:office:word" xmlns:w="http://schemas.openxmlformats.org/wordprocessingml/2006/main" xmlns:wne="http://schemas.microsoft.com/office/word/2006/wordml">
+<w:endnotes xmlns:wpc="http://schemas.microsoft.com/office/word/2010/wordprocessingCanvas" xmlns:mc="http://schemas.openxmlformats.org/markup-compatibility/2006" xmlns:o="urn:schemas-microsoft-com:office:office" xmlns:r="http://schemas.openxmlformats.org/officeDocument/2006/relationships" xmlns:m="http://schemas.openxmlformats.org/officeDocument/2006/math" xmlns:v="urn:schemas-microsoft-com:vml" xmlns:wp14="http://schemas.microsoft.com/office/word/2010/wordprocessingDrawing" xmlns:wp="http://schemas.openxmlformats.org/drawingml/2006/wordprocessingDrawing" xmlns:w10="urn:schemas-microsoft-com:office:word" xmlns:w="http://schemas.openxmlformats.org/wordprocessingml/2006/main" xmlns:w14="http://schemas.microsoft.com/office/word/2010/wordml" xmlns:w15="http://schemas.microsoft.com/office/word/2012/wordml" xmlns:wpg="http://schemas.microsoft.com/office/word/2010/wordprocessingGroup" xmlns:wpi="http://schemas.microsoft.com/office/word/2010/wordprocessingInk" xmlns:wne="http://schemas.microsoft.com/office/word/2006/wordml" xmlns:wps="http://schemas.microsoft.com/office/word/2010/wordprocessingShape" mc:Ignorable="w14 w15 wp14">
   <w:endnote w:type="separator" w:id="-1">
     <w:p>
       <w:pPr>
@@ -8467,7 +9278,7 @@
 </file>
 
 <file path=word/footer1.xml><?xml version="1.0" encoding="utf-8"?>
-<w:ftr xmlns:ve="http://schemas.openxmlformats.org/markup-compatibility/2006" xmlns:o="urn:schemas-microsoft-com:office:office" xmlns:r="http://schemas.openxmlformats.org/officeDocument/2006/relationships" xmlns:m="http://schemas.openxmlformats.org/officeDocument/2006/math" xmlns:v="urn:schemas-microsoft-com:vml" xmlns:wp="http://schemas.openxmlformats.org/drawingml/2006/wordprocessingDrawing" xmlns:w10="urn:schemas-microsoft-com:office:word" xmlns:w="http://schemas.openxmlformats.org/wordprocessingml/2006/main" xmlns:wne="http://schemas.microsoft.com/office/word/2006/wordml">
+<w:ftr xmlns:wpc="http://schemas.microsoft.com/office/word/2010/wordprocessingCanvas" xmlns:mc="http://schemas.openxmlformats.org/markup-compatibility/2006" xmlns:o="urn:schemas-microsoft-com:office:office" xmlns:r="http://schemas.openxmlformats.org/officeDocument/2006/relationships" xmlns:m="http://schemas.openxmlformats.org/officeDocument/2006/math" xmlns:v="urn:schemas-microsoft-com:vml" xmlns:wp14="http://schemas.microsoft.com/office/word/2010/wordprocessingDrawing" xmlns:wp="http://schemas.openxmlformats.org/drawingml/2006/wordprocessingDrawing" xmlns:w10="urn:schemas-microsoft-com:office:word" xmlns:w="http://schemas.openxmlformats.org/wordprocessingml/2006/main" xmlns:w14="http://schemas.microsoft.com/office/word/2010/wordml" xmlns:w15="http://schemas.microsoft.com/office/word/2012/wordml" xmlns:wpg="http://schemas.microsoft.com/office/word/2010/wordprocessingGroup" xmlns:wpi="http://schemas.microsoft.com/office/word/2010/wordprocessingInk" xmlns:wne="http://schemas.microsoft.com/office/word/2006/wordml" xmlns:wps="http://schemas.microsoft.com/office/word/2010/wordprocessingShape" mc:Ignorable="w14 w15 wp14">
   <w:sdt>
     <w:sdtPr>
       <w:id w:val="-93094999"/>
@@ -8482,14 +9293,36 @@
           <w:pStyle w:val="Rodap"/>
           <w:jc w:val="right"/>
         </w:pPr>
-        <w:fldSimple w:instr="PAGE   \* MERGEFORMAT">
-          <w:r>
-            <w:rPr>
-              <w:noProof/>
-            </w:rPr>
-            <w:t>5</w:t>
-          </w:r>
-        </w:fldSimple>
+        <w:r>
+          <w:rPr>
+            <w:noProof/>
+          </w:rPr>
+          <w:fldChar w:fldCharType="begin"/>
+        </w:r>
+        <w:r>
+          <w:rPr>
+            <w:noProof/>
+          </w:rPr>
+          <w:instrText>PAGE   \* MERGEFORMAT</w:instrText>
+        </w:r>
+        <w:r>
+          <w:rPr>
+            <w:noProof/>
+          </w:rPr>
+          <w:fldChar w:fldCharType="separate"/>
+        </w:r>
+        <w:r>
+          <w:rPr>
+            <w:noProof/>
+          </w:rPr>
+          <w:t>22</w:t>
+        </w:r>
+        <w:r>
+          <w:rPr>
+            <w:noProof/>
+          </w:rPr>
+          <w:fldChar w:fldCharType="end"/>
+        </w:r>
       </w:p>
     </w:sdtContent>
   </w:sdt>
@@ -8502,7 +9335,7 @@
 </file>
 
 <file path=word/footnotes.xml><?xml version="1.0" encoding="utf-8"?>
-<w:footnotes xmlns:ve="http://schemas.openxmlformats.org/markup-compatibility/2006" xmlns:o="urn:schemas-microsoft-com:office:office" xmlns:r="http://schemas.openxmlformats.org/officeDocument/2006/relationships" xmlns:m="http://schemas.openxmlformats.org/officeDocument/2006/math" xmlns:v="urn:schemas-microsoft-com:vml" xmlns:wp="http://schemas.openxmlformats.org/drawingml/2006/wordprocessingDrawing" xmlns:w10="urn:schemas-microsoft-com:office:word" xmlns:w="http://schemas.openxmlformats.org/wordprocessingml/2006/main" xmlns:wne="http://schemas.microsoft.com/office/word/2006/wordml">
+<w:footnotes xmlns:wpc="http://schemas.microsoft.com/office/word/2010/wordprocessingCanvas" xmlns:mc="http://schemas.openxmlformats.org/markup-compatibility/2006" xmlns:o="urn:schemas-microsoft-com:office:office" xmlns:r="http://schemas.openxmlformats.org/officeDocument/2006/relationships" xmlns:m="http://schemas.openxmlformats.org/officeDocument/2006/math" xmlns:v="urn:schemas-microsoft-com:vml" xmlns:wp14="http://schemas.microsoft.com/office/word/2010/wordprocessingDrawing" xmlns:wp="http://schemas.openxmlformats.org/drawingml/2006/wordprocessingDrawing" xmlns:w10="urn:schemas-microsoft-com:office:word" xmlns:w="http://schemas.openxmlformats.org/wordprocessingml/2006/main" xmlns:w14="http://schemas.microsoft.com/office/word/2010/wordml" xmlns:w15="http://schemas.microsoft.com/office/word/2012/wordml" xmlns:wpg="http://schemas.microsoft.com/office/word/2010/wordprocessingGroup" xmlns:wpi="http://schemas.microsoft.com/office/word/2010/wordprocessingInk" xmlns:wne="http://schemas.microsoft.com/office/word/2006/wordml" xmlns:wps="http://schemas.microsoft.com/office/word/2010/wordprocessingShape" mc:Ignorable="w14 w15 wp14">
   <w:footnote w:type="separator" w:id="-1">
     <w:p>
       <w:pPr>
@@ -8527,7 +9360,7 @@
 </file>
 
 <file path=word/styles.xml><?xml version="1.0" encoding="utf-8"?>
-<w:styles xmlns:r="http://schemas.openxmlformats.org/officeDocument/2006/relationships" xmlns:w="http://schemas.openxmlformats.org/wordprocessingml/2006/main">
+<w:styles xmlns:mc="http://schemas.openxmlformats.org/markup-compatibility/2006" xmlns:r="http://schemas.openxmlformats.org/officeDocument/2006/relationships" xmlns:w="http://schemas.openxmlformats.org/wordprocessingml/2006/main" xmlns:w14="http://schemas.microsoft.com/office/word/2010/wordml" xmlns:w15="http://schemas.microsoft.com/office/word/2012/wordml" mc:Ignorable="w14 w15">
   <w:docDefaults>
     <w:rPrDefault>
       <w:rPr>
@@ -8543,155 +9376,389 @@
       </w:pPr>
     </w:pPrDefault>
   </w:docDefaults>
-  <w:latentStyles w:defLockedState="0" w:defUIPriority="99" w:defSemiHidden="1" w:defUnhideWhenUsed="1" w:defQFormat="0" w:count="267">
-    <w:lsdException w:name="Normal" w:semiHidden="0" w:uiPriority="0" w:unhideWhenUsed="0" w:qFormat="1"/>
-    <w:lsdException w:name="heading 1" w:semiHidden="0" w:uiPriority="9" w:unhideWhenUsed="0" w:qFormat="1"/>
-    <w:lsdException w:name="heading 2" w:uiPriority="9" w:qFormat="1"/>
-    <w:lsdException w:name="heading 3" w:uiPriority="9" w:qFormat="1"/>
-    <w:lsdException w:name="heading 4" w:uiPriority="9" w:qFormat="1"/>
-    <w:lsdException w:name="heading 5" w:uiPriority="9" w:qFormat="1"/>
-    <w:lsdException w:name="heading 6" w:uiPriority="9" w:qFormat="1"/>
-    <w:lsdException w:name="heading 7" w:uiPriority="9" w:qFormat="1"/>
-    <w:lsdException w:name="heading 8" w:uiPriority="9" w:qFormat="1"/>
-    <w:lsdException w:name="heading 9" w:uiPriority="9" w:qFormat="1"/>
-    <w:lsdException w:name="toc 1" w:uiPriority="39"/>
-    <w:lsdException w:name="toc 2" w:uiPriority="39"/>
-    <w:lsdException w:name="toc 3" w:uiPriority="39"/>
-    <w:lsdException w:name="toc 4" w:uiPriority="39"/>
-    <w:lsdException w:name="toc 5" w:uiPriority="39"/>
-    <w:lsdException w:name="toc 6" w:uiPriority="39"/>
-    <w:lsdException w:name="toc 7" w:uiPriority="39"/>
-    <w:lsdException w:name="toc 8" w:uiPriority="39"/>
-    <w:lsdException w:name="toc 9" w:uiPriority="39"/>
-    <w:lsdException w:name="caption" w:uiPriority="35" w:qFormat="1"/>
-    <w:lsdException w:name="Title" w:semiHidden="0" w:uiPriority="10" w:unhideWhenUsed="0" w:qFormat="1"/>
-    <w:lsdException w:name="Default Paragraph Font" w:uiPriority="1"/>
-    <w:lsdException w:name="Subtitle" w:semiHidden="0" w:uiPriority="11" w:unhideWhenUsed="0" w:qFormat="1"/>
-    <w:lsdException w:name="Strong" w:semiHidden="0" w:uiPriority="22" w:unhideWhenUsed="0" w:qFormat="1"/>
-    <w:lsdException w:name="Emphasis" w:semiHidden="0" w:uiPriority="20" w:unhideWhenUsed="0" w:qFormat="1"/>
-    <w:lsdException w:name="Table Grid" w:semiHidden="0" w:uiPriority="39" w:unhideWhenUsed="0"/>
-    <w:lsdException w:name="Placeholder Text" w:unhideWhenUsed="0"/>
-    <w:lsdException w:name="No Spacing" w:semiHidden="0" w:uiPriority="1" w:unhideWhenUsed="0" w:qFormat="1"/>
-    <w:lsdException w:name="Light Shading" w:semiHidden="0" w:uiPriority="60" w:unhideWhenUsed="0"/>
-    <w:lsdException w:name="Light List" w:semiHidden="0" w:uiPriority="61" w:unhideWhenUsed="0"/>
-    <w:lsdException w:name="Light Grid" w:semiHidden="0" w:uiPriority="62" w:unhideWhenUsed="0"/>
-    <w:lsdException w:name="Medium Shading 1" w:semiHidden="0" w:uiPriority="63" w:unhideWhenUsed="0"/>
-    <w:lsdException w:name="Medium Shading 2" w:semiHidden="0" w:uiPriority="64" w:unhideWhenUsed="0"/>
-    <w:lsdException w:name="Medium List 1" w:semiHidden="0" w:uiPriority="65" w:unhideWhenUsed="0"/>
-    <w:lsdException w:name="Medium List 2" w:semiHidden="0" w:uiPriority="66" w:unhideWhenUsed="0"/>
-    <w:lsdException w:name="Medium Grid 1" w:semiHidden="0" w:uiPriority="67" w:unhideWhenUsed="0"/>
-    <w:lsdException w:name="Medium Grid 2" w:semiHidden="0" w:uiPriority="68" w:unhideWhenUsed="0"/>
-    <w:lsdException w:name="Medium Grid 3" w:semiHidden="0" w:uiPriority="69" w:unhideWhenUsed="0"/>
-    <w:lsdException w:name="Dark List" w:semiHidden="0" w:uiPriority="70" w:unhideWhenUsed="0"/>
-    <w:lsdException w:name="Colorful Shading" w:semiHidden="0" w:uiPriority="71" w:unhideWhenUsed="0"/>
-    <w:lsdException w:name="Colorful List" w:semiHidden="0" w:uiPriority="72" w:unhideWhenUsed="0"/>
-    <w:lsdException w:name="Colorful Grid" w:semiHidden="0" w:uiPriority="73" w:unhideWhenUsed="0"/>
-    <w:lsdException w:name="Light Shading Accent 1" w:semiHidden="0" w:uiPriority="60" w:unhideWhenUsed="0"/>
-    <w:lsdException w:name="Light List Accent 1" w:semiHidden="0" w:uiPriority="61" w:unhideWhenUsed="0"/>
-    <w:lsdException w:name="Light Grid Accent 1" w:semiHidden="0" w:uiPriority="62" w:unhideWhenUsed="0"/>
-    <w:lsdException w:name="Medium Shading 1 Accent 1" w:semiHidden="0" w:uiPriority="63" w:unhideWhenUsed="0"/>
-    <w:lsdException w:name="Medium Shading 2 Accent 1" w:semiHidden="0" w:uiPriority="64" w:unhideWhenUsed="0"/>
-    <w:lsdException w:name="Medium List 1 Accent 1" w:semiHidden="0" w:uiPriority="65" w:unhideWhenUsed="0"/>
-    <w:lsdException w:name="Revision" w:unhideWhenUsed="0"/>
-    <w:lsdException w:name="List Paragraph" w:semiHidden="0" w:uiPriority="34" w:unhideWhenUsed="0" w:qFormat="1"/>
-    <w:lsdException w:name="Quote" w:semiHidden="0" w:uiPriority="29" w:unhideWhenUsed="0" w:qFormat="1"/>
-    <w:lsdException w:name="Intense Quote" w:semiHidden="0" w:uiPriority="30" w:unhideWhenUsed="0" w:qFormat="1"/>
-    <w:lsdException w:name="Medium List 2 Accent 1" w:semiHidden="0" w:uiPriority="66" w:unhideWhenUsed="0"/>
-    <w:lsdException w:name="Medium Grid 1 Accent 1" w:semiHidden="0" w:uiPriority="67" w:unhideWhenUsed="0"/>
-    <w:lsdException w:name="Medium Grid 2 Accent 1" w:semiHidden="0" w:uiPriority="68" w:unhideWhenUsed="0"/>
-    <w:lsdException w:name="Medium Grid 3 Accent 1" w:semiHidden="0" w:uiPriority="69" w:unhideWhenUsed="0"/>
-    <w:lsdException w:name="Dark List Accent 1" w:semiHidden="0" w:uiPriority="70" w:unhideWhenUsed="0"/>
-    <w:lsdException w:name="Colorful Shading Accent 1" w:semiHidden="0" w:uiPriority="71" w:unhideWhenUsed="0"/>
-    <w:lsdException w:name="Colorful List Accent 1" w:semiHidden="0" w:uiPriority="72" w:unhideWhenUsed="0"/>
-    <w:lsdException w:name="Colorful Grid Accent 1" w:semiHidden="0" w:uiPriority="73" w:unhideWhenUsed="0"/>
-    <w:lsdException w:name="Light Shading Accent 2" w:semiHidden="0" w:uiPriority="60" w:unhideWhenUsed="0"/>
-    <w:lsdException w:name="Light List Accent 2" w:semiHidden="0" w:uiPriority="61" w:unhideWhenUsed="0"/>
-    <w:lsdException w:name="Light Grid Accent 2" w:semiHidden="0" w:uiPriority="62" w:unhideWhenUsed="0"/>
-    <w:lsdException w:name="Medium Shading 1 Accent 2" w:semiHidden="0" w:uiPriority="63" w:unhideWhenUsed="0"/>
-    <w:lsdException w:name="Medium Shading 2 Accent 2" w:semiHidden="0" w:uiPriority="64" w:unhideWhenUsed="0"/>
-    <w:lsdException w:name="Medium List 1 Accent 2" w:semiHidden="0" w:uiPriority="65" w:unhideWhenUsed="0"/>
-    <w:lsdException w:name="Medium List 2 Accent 2" w:semiHidden="0" w:uiPriority="66" w:unhideWhenUsed="0"/>
-    <w:lsdException w:name="Medium Grid 1 Accent 2" w:semiHidden="0" w:uiPriority="67" w:unhideWhenUsed="0"/>
-    <w:lsdException w:name="Medium Grid 2 Accent 2" w:semiHidden="0" w:uiPriority="68" w:unhideWhenUsed="0"/>
-    <w:lsdException w:name="Medium Grid 3 Accent 2" w:semiHidden="0" w:uiPriority="69" w:unhideWhenUsed="0"/>
-    <w:lsdException w:name="Dark List Accent 2" w:semiHidden="0" w:uiPriority="70" w:unhideWhenUsed="0"/>
-    <w:lsdException w:name="Colorful Shading Accent 2" w:semiHidden="0" w:uiPriority="71" w:unhideWhenUsed="0"/>
-    <w:lsdException w:name="Colorful List Accent 2" w:semiHidden="0" w:uiPriority="72" w:unhideWhenUsed="0"/>
-    <w:lsdException w:name="Colorful Grid Accent 2" w:semiHidden="0" w:uiPriority="73" w:unhideWhenUsed="0"/>
-    <w:lsdException w:name="Light Shading Accent 3" w:semiHidden="0" w:uiPriority="60" w:unhideWhenUsed="0"/>
-    <w:lsdException w:name="Light List Accent 3" w:semiHidden="0" w:uiPriority="61" w:unhideWhenUsed="0"/>
-    <w:lsdException w:name="Light Grid Accent 3" w:semiHidden="0" w:uiPriority="62" w:unhideWhenUsed="0"/>
-    <w:lsdException w:name="Medium Shading 1 Accent 3" w:semiHidden="0" w:uiPriority="63" w:unhideWhenUsed="0"/>
-    <w:lsdException w:name="Medium Shading 2 Accent 3" w:semiHidden="0" w:uiPriority="64" w:unhideWhenUsed="0"/>
-    <w:lsdException w:name="Medium List 1 Accent 3" w:semiHidden="0" w:uiPriority="65" w:unhideWhenUsed="0"/>
-    <w:lsdException w:name="Medium List 2 Accent 3" w:semiHidden="0" w:uiPriority="66" w:unhideWhenUsed="0"/>
-    <w:lsdException w:name="Medium Grid 1 Accent 3" w:semiHidden="0" w:uiPriority="67" w:unhideWhenUsed="0"/>
-    <w:lsdException w:name="Medium Grid 2 Accent 3" w:semiHidden="0" w:uiPriority="68" w:unhideWhenUsed="0"/>
-    <w:lsdException w:name="Medium Grid 3 Accent 3" w:semiHidden="0" w:uiPriority="69" w:unhideWhenUsed="0"/>
-    <w:lsdException w:name="Dark List Accent 3" w:semiHidden="0" w:uiPriority="70" w:unhideWhenUsed="0"/>
-    <w:lsdException w:name="Colorful Shading Accent 3" w:semiHidden="0" w:uiPriority="71" w:unhideWhenUsed="0"/>
-    <w:lsdException w:name="Colorful List Accent 3" w:semiHidden="0" w:uiPriority="72" w:unhideWhenUsed="0"/>
-    <w:lsdException w:name="Colorful Grid Accent 3" w:semiHidden="0" w:uiPriority="73" w:unhideWhenUsed="0"/>
-    <w:lsdException w:name="Light Shading Accent 4" w:semiHidden="0" w:uiPriority="60" w:unhideWhenUsed="0"/>
-    <w:lsdException w:name="Light List Accent 4" w:semiHidden="0" w:uiPriority="61" w:unhideWhenUsed="0"/>
-    <w:lsdException w:name="Light Grid Accent 4" w:semiHidden="0" w:uiPriority="62" w:unhideWhenUsed="0"/>
-    <w:lsdException w:name="Medium Shading 1 Accent 4" w:semiHidden="0" w:uiPriority="63" w:unhideWhenUsed="0"/>
-    <w:lsdException w:name="Medium Shading 2 Accent 4" w:semiHidden="0" w:uiPriority="64" w:unhideWhenUsed="0"/>
-    <w:lsdException w:name="Medium List 1 Accent 4" w:semiHidden="0" w:uiPriority="65" w:unhideWhenUsed="0"/>
-    <w:lsdException w:name="Medium List 2 Accent 4" w:semiHidden="0" w:uiPriority="66" w:unhideWhenUsed="0"/>
-    <w:lsdException w:name="Medium Grid 1 Accent 4" w:semiHidden="0" w:uiPriority="67" w:unhideWhenUsed="0"/>
-    <w:lsdException w:name="Medium Grid 2 Accent 4" w:semiHidden="0" w:uiPriority="68" w:unhideWhenUsed="0"/>
-    <w:lsdException w:name="Medium Grid 3 Accent 4" w:semiHidden="0" w:uiPriority="69" w:unhideWhenUsed="0"/>
-    <w:lsdException w:name="Dark List Accent 4" w:semiHidden="0" w:uiPriority="70" w:unhideWhenUsed="0"/>
-    <w:lsdException w:name="Colorful Shading Accent 4" w:semiHidden="0" w:uiPriority="71" w:unhideWhenUsed="0"/>
-    <w:lsdException w:name="Colorful List Accent 4" w:semiHidden="0" w:uiPriority="72" w:unhideWhenUsed="0"/>
-    <w:lsdException w:name="Colorful Grid Accent 4" w:semiHidden="0" w:uiPriority="73" w:unhideWhenUsed="0"/>
-    <w:lsdException w:name="Light Shading Accent 5" w:semiHidden="0" w:uiPriority="60" w:unhideWhenUsed="0"/>
-    <w:lsdException w:name="Light List Accent 5" w:semiHidden="0" w:uiPriority="61" w:unhideWhenUsed="0"/>
-    <w:lsdException w:name="Light Grid Accent 5" w:semiHidden="0" w:uiPriority="62" w:unhideWhenUsed="0"/>
-    <w:lsdException w:name="Medium Shading 1 Accent 5" w:semiHidden="0" w:uiPriority="63" w:unhideWhenUsed="0"/>
-    <w:lsdException w:name="Medium Shading 2 Accent 5" w:semiHidden="0" w:uiPriority="64" w:unhideWhenUsed="0"/>
-    <w:lsdException w:name="Medium List 1 Accent 5" w:semiHidden="0" w:uiPriority="65" w:unhideWhenUsed="0"/>
-    <w:lsdException w:name="Medium List 2 Accent 5" w:semiHidden="0" w:uiPriority="66" w:unhideWhenUsed="0"/>
-    <w:lsdException w:name="Medium Grid 1 Accent 5" w:semiHidden="0" w:uiPriority="67" w:unhideWhenUsed="0"/>
-    <w:lsdException w:name="Medium Grid 2 Accent 5" w:semiHidden="0" w:uiPriority="68" w:unhideWhenUsed="0"/>
-    <w:lsdException w:name="Medium Grid 3 Accent 5" w:semiHidden="0" w:uiPriority="69" w:unhideWhenUsed="0"/>
-    <w:lsdException w:name="Dark List Accent 5" w:semiHidden="0" w:uiPriority="70" w:unhideWhenUsed="0"/>
-    <w:lsdException w:name="Colorful Shading Accent 5" w:semiHidden="0" w:uiPriority="71" w:unhideWhenUsed="0"/>
-    <w:lsdException w:name="Colorful List Accent 5" w:semiHidden="0" w:uiPriority="72" w:unhideWhenUsed="0"/>
-    <w:lsdException w:name="Colorful Grid Accent 5" w:semiHidden="0" w:uiPriority="73" w:unhideWhenUsed="0"/>
-    <w:lsdException w:name="Light Shading Accent 6" w:semiHidden="0" w:uiPriority="60" w:unhideWhenUsed="0"/>
-    <w:lsdException w:name="Light List Accent 6" w:semiHidden="0" w:uiPriority="61" w:unhideWhenUsed="0"/>
-    <w:lsdException w:name="Light Grid Accent 6" w:semiHidden="0" w:uiPriority="62" w:unhideWhenUsed="0"/>
-    <w:lsdException w:name="Medium Shading 1 Accent 6" w:semiHidden="0" w:uiPriority="63" w:unhideWhenUsed="0"/>
-    <w:lsdException w:name="Medium Shading 2 Accent 6" w:semiHidden="0" w:uiPriority="64" w:unhideWhenUsed="0"/>
-    <w:lsdException w:name="Medium List 1 Accent 6" w:semiHidden="0" w:uiPriority="65" w:unhideWhenUsed="0"/>
-    <w:lsdException w:name="Medium List 2 Accent 6" w:semiHidden="0" w:uiPriority="66" w:unhideWhenUsed="0"/>
-    <w:lsdException w:name="Medium Grid 1 Accent 6" w:semiHidden="0" w:uiPriority="67" w:unhideWhenUsed="0"/>
-    <w:lsdException w:name="Medium Grid 2 Accent 6" w:semiHidden="0" w:uiPriority="68" w:unhideWhenUsed="0"/>
-    <w:lsdException w:name="Medium Grid 3 Accent 6" w:semiHidden="0" w:uiPriority="69" w:unhideWhenUsed="0"/>
-    <w:lsdException w:name="Dark List Accent 6" w:semiHidden="0" w:uiPriority="70" w:unhideWhenUsed="0"/>
-    <w:lsdException w:name="Colorful Shading Accent 6" w:semiHidden="0" w:uiPriority="71" w:unhideWhenUsed="0"/>
-    <w:lsdException w:name="Colorful List Accent 6" w:semiHidden="0" w:uiPriority="72" w:unhideWhenUsed="0"/>
-    <w:lsdException w:name="Colorful Grid Accent 6" w:semiHidden="0" w:uiPriority="73" w:unhideWhenUsed="0"/>
-    <w:lsdException w:name="Subtle Emphasis" w:semiHidden="0" w:uiPriority="19" w:unhideWhenUsed="0" w:qFormat="1"/>
-    <w:lsdException w:name="Intense Emphasis" w:semiHidden="0" w:uiPriority="21" w:unhideWhenUsed="0" w:qFormat="1"/>
-    <w:lsdException w:name="Subtle Reference" w:semiHidden="0" w:uiPriority="31" w:unhideWhenUsed="0" w:qFormat="1"/>
-    <w:lsdException w:name="Intense Reference" w:semiHidden="0" w:uiPriority="32" w:unhideWhenUsed="0" w:qFormat="1"/>
-    <w:lsdException w:name="Book Title" w:semiHidden="0" w:uiPriority="33" w:unhideWhenUsed="0" w:qFormat="1"/>
-    <w:lsdException w:name="Bibliography" w:uiPriority="37"/>
-    <w:lsdException w:name="TOC Heading" w:uiPriority="39" w:qFormat="1"/>
+  <w:latentStyles w:defLockedState="0" w:defUIPriority="99" w:defSemiHidden="0" w:defUnhideWhenUsed="0" w:defQFormat="0" w:count="371">
+    <w:lsdException w:name="Normal" w:uiPriority="0" w:qFormat="1"/>
+    <w:lsdException w:name="heading 1" w:uiPriority="9" w:qFormat="1"/>
+    <w:lsdException w:name="heading 2" w:semiHidden="1" w:uiPriority="9" w:unhideWhenUsed="1" w:qFormat="1"/>
+    <w:lsdException w:name="heading 3" w:semiHidden="1" w:uiPriority="9" w:unhideWhenUsed="1" w:qFormat="1"/>
+    <w:lsdException w:name="heading 4" w:semiHidden="1" w:uiPriority="9" w:unhideWhenUsed="1" w:qFormat="1"/>
+    <w:lsdException w:name="heading 5" w:semiHidden="1" w:uiPriority="9" w:unhideWhenUsed="1" w:qFormat="1"/>
+    <w:lsdException w:name="heading 6" w:semiHidden="1" w:uiPriority="9" w:unhideWhenUsed="1" w:qFormat="1"/>
+    <w:lsdException w:name="heading 7" w:semiHidden="1" w:uiPriority="9" w:unhideWhenUsed="1" w:qFormat="1"/>
+    <w:lsdException w:name="heading 8" w:semiHidden="1" w:uiPriority="9" w:unhideWhenUsed="1" w:qFormat="1"/>
+    <w:lsdException w:name="heading 9" w:semiHidden="1" w:uiPriority="9" w:unhideWhenUsed="1" w:qFormat="1"/>
+    <w:lsdException w:name="index 1" w:semiHidden="1" w:unhideWhenUsed="1"/>
+    <w:lsdException w:name="index 2" w:semiHidden="1" w:unhideWhenUsed="1"/>
+    <w:lsdException w:name="index 3" w:semiHidden="1" w:unhideWhenUsed="1"/>
+    <w:lsdException w:name="index 4" w:semiHidden="1" w:unhideWhenUsed="1"/>
+    <w:lsdException w:name="index 5" w:semiHidden="1" w:unhideWhenUsed="1"/>
+    <w:lsdException w:name="index 6" w:semiHidden="1" w:unhideWhenUsed="1"/>
+    <w:lsdException w:name="index 7" w:semiHidden="1" w:unhideWhenUsed="1"/>
+    <w:lsdException w:name="index 8" w:semiHidden="1" w:unhideWhenUsed="1"/>
+    <w:lsdException w:name="index 9" w:semiHidden="1" w:unhideWhenUsed="1"/>
+    <w:lsdException w:name="toc 1" w:semiHidden="1" w:uiPriority="39" w:unhideWhenUsed="1"/>
+    <w:lsdException w:name="toc 2" w:semiHidden="1" w:uiPriority="39" w:unhideWhenUsed="1"/>
+    <w:lsdException w:name="toc 3" w:semiHidden="1" w:uiPriority="39" w:unhideWhenUsed="1"/>
+    <w:lsdException w:name="toc 4" w:semiHidden="1" w:uiPriority="39" w:unhideWhenUsed="1"/>
+    <w:lsdException w:name="toc 5" w:semiHidden="1" w:uiPriority="39" w:unhideWhenUsed="1"/>
+    <w:lsdException w:name="toc 6" w:semiHidden="1" w:uiPriority="39" w:unhideWhenUsed="1"/>
+    <w:lsdException w:name="toc 7" w:semiHidden="1" w:uiPriority="39" w:unhideWhenUsed="1"/>
+    <w:lsdException w:name="toc 8" w:semiHidden="1" w:uiPriority="39" w:unhideWhenUsed="1"/>
+    <w:lsdException w:name="toc 9" w:semiHidden="1" w:uiPriority="39" w:unhideWhenUsed="1"/>
+    <w:lsdException w:name="Normal Indent" w:semiHidden="1" w:unhideWhenUsed="1"/>
+    <w:lsdException w:name="footnote text" w:semiHidden="1" w:unhideWhenUsed="1"/>
+    <w:lsdException w:name="annotation text" w:semiHidden="1" w:unhideWhenUsed="1"/>
+    <w:lsdException w:name="header" w:semiHidden="1" w:unhideWhenUsed="1"/>
+    <w:lsdException w:name="footer" w:semiHidden="1" w:unhideWhenUsed="1"/>
+    <w:lsdException w:name="index heading" w:semiHidden="1" w:unhideWhenUsed="1"/>
+    <w:lsdException w:name="caption" w:semiHidden="1" w:uiPriority="35" w:unhideWhenUsed="1" w:qFormat="1"/>
+    <w:lsdException w:name="table of figures" w:semiHidden="1" w:unhideWhenUsed="1"/>
+    <w:lsdException w:name="envelope address" w:semiHidden="1" w:unhideWhenUsed="1"/>
+    <w:lsdException w:name="envelope return" w:semiHidden="1" w:unhideWhenUsed="1"/>
+    <w:lsdException w:name="footnote reference" w:semiHidden="1" w:unhideWhenUsed="1"/>
+    <w:lsdException w:name="annotation reference" w:semiHidden="1" w:unhideWhenUsed="1"/>
+    <w:lsdException w:name="line number" w:semiHidden="1" w:unhideWhenUsed="1"/>
+    <w:lsdException w:name="page number" w:semiHidden="1" w:unhideWhenUsed="1"/>
+    <w:lsdException w:name="endnote reference" w:semiHidden="1" w:unhideWhenUsed="1"/>
+    <w:lsdException w:name="endnote text" w:semiHidden="1" w:unhideWhenUsed="1"/>
+    <w:lsdException w:name="table of authorities" w:semiHidden="1" w:unhideWhenUsed="1"/>
+    <w:lsdException w:name="macro" w:semiHidden="1" w:unhideWhenUsed="1"/>
+    <w:lsdException w:name="toa heading" w:semiHidden="1" w:unhideWhenUsed="1"/>
+    <w:lsdException w:name="List" w:semiHidden="1" w:unhideWhenUsed="1"/>
+    <w:lsdException w:name="List Bullet" w:semiHidden="1" w:unhideWhenUsed="1"/>
+    <w:lsdException w:name="List Number" w:semiHidden="1" w:unhideWhenUsed="1"/>
+    <w:lsdException w:name="List 2" w:semiHidden="1" w:unhideWhenUsed="1"/>
+    <w:lsdException w:name="List 3" w:semiHidden="1" w:unhideWhenUsed="1"/>
+    <w:lsdException w:name="List 4" w:semiHidden="1" w:unhideWhenUsed="1"/>
+    <w:lsdException w:name="List 5" w:semiHidden="1" w:unhideWhenUsed="1"/>
+    <w:lsdException w:name="List Bullet 2" w:semiHidden="1" w:unhideWhenUsed="1"/>
+    <w:lsdException w:name="List Bullet 3" w:semiHidden="1" w:unhideWhenUsed="1"/>
+    <w:lsdException w:name="List Bullet 4" w:semiHidden="1" w:unhideWhenUsed="1"/>
+    <w:lsdException w:name="List Bullet 5" w:semiHidden="1" w:unhideWhenUsed="1"/>
+    <w:lsdException w:name="List Number 2" w:semiHidden="1" w:unhideWhenUsed="1"/>
+    <w:lsdException w:name="List Number 3" w:semiHidden="1" w:unhideWhenUsed="1"/>
+    <w:lsdException w:name="List Number 4" w:semiHidden="1" w:unhideWhenUsed="1"/>
+    <w:lsdException w:name="List Number 5" w:semiHidden="1" w:unhideWhenUsed="1"/>
+    <w:lsdException w:name="Title" w:uiPriority="10" w:qFormat="1"/>
+    <w:lsdException w:name="Closing" w:semiHidden="1" w:unhideWhenUsed="1"/>
+    <w:lsdException w:name="Signature" w:semiHidden="1" w:unhideWhenUsed="1"/>
+    <w:lsdException w:name="Default Paragraph Font" w:semiHidden="1" w:uiPriority="1" w:unhideWhenUsed="1"/>
+    <w:lsdException w:name="Body Text" w:semiHidden="1" w:unhideWhenUsed="1"/>
+    <w:lsdException w:name="Body Text Indent" w:semiHidden="1" w:unhideWhenUsed="1"/>
+    <w:lsdException w:name="List Continue" w:semiHidden="1" w:unhideWhenUsed="1"/>
+    <w:lsdException w:name="List Continue 2" w:semiHidden="1" w:unhideWhenUsed="1"/>
+    <w:lsdException w:name="List Continue 3" w:semiHidden="1" w:unhideWhenUsed="1"/>
+    <w:lsdException w:name="List Continue 4" w:semiHidden="1" w:unhideWhenUsed="1"/>
+    <w:lsdException w:name="List Continue 5" w:semiHidden="1" w:unhideWhenUsed="1"/>
+    <w:lsdException w:name="Message Header" w:semiHidden="1" w:unhideWhenUsed="1"/>
+    <w:lsdException w:name="Subtitle" w:uiPriority="11" w:qFormat="1"/>
+    <w:lsdException w:name="Salutation" w:semiHidden="1" w:unhideWhenUsed="1"/>
+    <w:lsdException w:name="Date" w:semiHidden="1" w:unhideWhenUsed="1"/>
+    <w:lsdException w:name="Body Text First Indent" w:semiHidden="1" w:unhideWhenUsed="1"/>
+    <w:lsdException w:name="Body Text First Indent 2" w:semiHidden="1" w:unhideWhenUsed="1"/>
+    <w:lsdException w:name="Note Heading" w:semiHidden="1" w:unhideWhenUsed="1"/>
+    <w:lsdException w:name="Body Text 2" w:semiHidden="1" w:unhideWhenUsed="1"/>
+    <w:lsdException w:name="Body Text 3" w:semiHidden="1" w:unhideWhenUsed="1"/>
+    <w:lsdException w:name="Body Text Indent 2" w:semiHidden="1" w:unhideWhenUsed="1"/>
+    <w:lsdException w:name="Body Text Indent 3" w:semiHidden="1" w:unhideWhenUsed="1"/>
+    <w:lsdException w:name="Block Text" w:semiHidden="1" w:unhideWhenUsed="1"/>
+    <w:lsdException w:name="Hyperlink" w:semiHidden="1" w:unhideWhenUsed="1"/>
+    <w:lsdException w:name="FollowedHyperlink" w:semiHidden="1" w:unhideWhenUsed="1"/>
+    <w:lsdException w:name="Strong" w:uiPriority="22" w:qFormat="1"/>
+    <w:lsdException w:name="Emphasis" w:uiPriority="20" w:qFormat="1"/>
+    <w:lsdException w:name="Document Map" w:semiHidden="1" w:unhideWhenUsed="1"/>
+    <w:lsdException w:name="Plain Text" w:semiHidden="1" w:unhideWhenUsed="1"/>
+    <w:lsdException w:name="E-mail Signature" w:semiHidden="1" w:unhideWhenUsed="1"/>
+    <w:lsdException w:name="HTML Top of Form" w:semiHidden="1" w:unhideWhenUsed="1"/>
+    <w:lsdException w:name="HTML Bottom of Form" w:semiHidden="1" w:unhideWhenUsed="1"/>
+    <w:lsdException w:name="Normal (Web)" w:semiHidden="1" w:unhideWhenUsed="1"/>
+    <w:lsdException w:name="HTML Acronym" w:semiHidden="1" w:unhideWhenUsed="1"/>
+    <w:lsdException w:name="HTML Address" w:semiHidden="1" w:unhideWhenUsed="1"/>
+    <w:lsdException w:name="HTML Cite" w:semiHidden="1" w:unhideWhenUsed="1"/>
+    <w:lsdException w:name="HTML Code" w:semiHidden="1" w:unhideWhenUsed="1"/>
+    <w:lsdException w:name="HTML Definition" w:semiHidden="1" w:unhideWhenUsed="1"/>
+    <w:lsdException w:name="HTML Keyboard" w:semiHidden="1" w:unhideWhenUsed="1"/>
+    <w:lsdException w:name="HTML Preformatted" w:semiHidden="1" w:unhideWhenUsed="1"/>
+    <w:lsdException w:name="HTML Sample" w:semiHidden="1" w:unhideWhenUsed="1"/>
+    <w:lsdException w:name="HTML Typewriter" w:semiHidden="1" w:unhideWhenUsed="1"/>
+    <w:lsdException w:name="HTML Variable" w:semiHidden="1" w:unhideWhenUsed="1"/>
+    <w:lsdException w:name="Normal Table" w:semiHidden="1" w:unhideWhenUsed="1"/>
+    <w:lsdException w:name="annotation subject" w:semiHidden="1" w:unhideWhenUsed="1"/>
+    <w:lsdException w:name="No List" w:semiHidden="1" w:unhideWhenUsed="1"/>
+    <w:lsdException w:name="Outline List 1" w:semiHidden="1" w:unhideWhenUsed="1"/>
+    <w:lsdException w:name="Outline List 2" w:semiHidden="1" w:unhideWhenUsed="1"/>
+    <w:lsdException w:name="Outline List 3" w:semiHidden="1" w:unhideWhenUsed="1"/>
+    <w:lsdException w:name="Table Simple 1" w:semiHidden="1" w:unhideWhenUsed="1"/>
+    <w:lsdException w:name="Table Simple 2" w:semiHidden="1" w:unhideWhenUsed="1"/>
+    <w:lsdException w:name="Table Simple 3" w:semiHidden="1" w:unhideWhenUsed="1"/>
+    <w:lsdException w:name="Table Classic 1" w:semiHidden="1" w:unhideWhenUsed="1"/>
+    <w:lsdException w:name="Table Classic 2" w:semiHidden="1" w:unhideWhenUsed="1"/>
+    <w:lsdException w:name="Table Classic 3" w:semiHidden="1" w:unhideWhenUsed="1"/>
+    <w:lsdException w:name="Table Classic 4" w:semiHidden="1" w:unhideWhenUsed="1"/>
+    <w:lsdException w:name="Table Colorful 1" w:semiHidden="1" w:unhideWhenUsed="1"/>
+    <w:lsdException w:name="Table Colorful 2" w:semiHidden="1" w:unhideWhenUsed="1"/>
+    <w:lsdException w:name="Table Colorful 3" w:semiHidden="1" w:unhideWhenUsed="1"/>
+    <w:lsdException w:name="Table Columns 1" w:semiHidden="1" w:unhideWhenUsed="1"/>
+    <w:lsdException w:name="Table Columns 2" w:semiHidden="1" w:unhideWhenUsed="1"/>
+    <w:lsdException w:name="Table Columns 3" w:semiHidden="1" w:unhideWhenUsed="1"/>
+    <w:lsdException w:name="Table Columns 4" w:semiHidden="1" w:unhideWhenUsed="1"/>
+    <w:lsdException w:name="Table Columns 5" w:semiHidden="1" w:unhideWhenUsed="1"/>
+    <w:lsdException w:name="Table Grid 1" w:semiHidden="1" w:unhideWhenUsed="1"/>
+    <w:lsdException w:name="Table Grid 2" w:semiHidden="1" w:unhideWhenUsed="1"/>
+    <w:lsdException w:name="Table Grid 3" w:semiHidden="1" w:unhideWhenUsed="1"/>
+    <w:lsdException w:name="Table Grid 4" w:semiHidden="1" w:unhideWhenUsed="1"/>
+    <w:lsdException w:name="Table Grid 5" w:semiHidden="1" w:unhideWhenUsed="1"/>
+    <w:lsdException w:name="Table Grid 6" w:semiHidden="1" w:unhideWhenUsed="1"/>
+    <w:lsdException w:name="Table Grid 7" w:semiHidden="1" w:unhideWhenUsed="1"/>
+    <w:lsdException w:name="Table Grid 8" w:semiHidden="1" w:unhideWhenUsed="1"/>
+    <w:lsdException w:name="Table List 1" w:semiHidden="1" w:unhideWhenUsed="1"/>
+    <w:lsdException w:name="Table List 2" w:semiHidden="1" w:unhideWhenUsed="1"/>
+    <w:lsdException w:name="Table List 3" w:semiHidden="1" w:unhideWhenUsed="1"/>
+    <w:lsdException w:name="Table List 4" w:semiHidden="1" w:unhideWhenUsed="1"/>
+    <w:lsdException w:name="Table List 5" w:semiHidden="1" w:unhideWhenUsed="1"/>
+    <w:lsdException w:name="Table List 6" w:semiHidden="1" w:unhideWhenUsed="1"/>
+    <w:lsdException w:name="Table List 7" w:semiHidden="1" w:unhideWhenUsed="1"/>
+    <w:lsdException w:name="Table List 8" w:semiHidden="1" w:unhideWhenUsed="1"/>
+    <w:lsdException w:name="Table 3D effects 1" w:semiHidden="1" w:unhideWhenUsed="1"/>
+    <w:lsdException w:name="Table 3D effects 2" w:semiHidden="1" w:unhideWhenUsed="1"/>
+    <w:lsdException w:name="Table 3D effects 3" w:semiHidden="1" w:unhideWhenUsed="1"/>
+    <w:lsdException w:name="Table Contemporary" w:semiHidden="1" w:unhideWhenUsed="1"/>
+    <w:lsdException w:name="Table Elegant" w:semiHidden="1" w:unhideWhenUsed="1"/>
+    <w:lsdException w:name="Table Professional" w:semiHidden="1" w:unhideWhenUsed="1"/>
+    <w:lsdException w:name="Table Subtle 1" w:semiHidden="1" w:unhideWhenUsed="1"/>
+    <w:lsdException w:name="Table Subtle 2" w:semiHidden="1" w:unhideWhenUsed="1"/>
+    <w:lsdException w:name="Table Web 1" w:semiHidden="1" w:unhideWhenUsed="1"/>
+    <w:lsdException w:name="Table Web 2" w:semiHidden="1" w:unhideWhenUsed="1"/>
+    <w:lsdException w:name="Table Web 3" w:semiHidden="1" w:unhideWhenUsed="1"/>
+    <w:lsdException w:name="Balloon Text" w:semiHidden="1" w:unhideWhenUsed="1"/>
+    <w:lsdException w:name="Table Grid" w:uiPriority="39"/>
+    <w:lsdException w:name="Table Theme" w:semiHidden="1" w:unhideWhenUsed="1"/>
+    <w:lsdException w:name="Placeholder Text" w:semiHidden="1"/>
+    <w:lsdException w:name="No Spacing" w:uiPriority="1" w:qFormat="1"/>
+    <w:lsdException w:name="Light Shading" w:uiPriority="60"/>
+    <w:lsdException w:name="Light List" w:uiPriority="61"/>
+    <w:lsdException w:name="Light Grid" w:uiPriority="62"/>
+    <w:lsdException w:name="Medium Shading 1" w:uiPriority="63"/>
+    <w:lsdException w:name="Medium Shading 2" w:uiPriority="64"/>
+    <w:lsdException w:name="Medium List 1" w:uiPriority="65"/>
+    <w:lsdException w:name="Medium List 2" w:uiPriority="66"/>
+    <w:lsdException w:name="Medium Grid 1" w:uiPriority="67"/>
+    <w:lsdException w:name="Medium Grid 2" w:uiPriority="68"/>
+    <w:lsdException w:name="Medium Grid 3" w:uiPriority="69"/>
+    <w:lsdException w:name="Dark List" w:uiPriority="70"/>
+    <w:lsdException w:name="Colorful Shading" w:uiPriority="71"/>
+    <w:lsdException w:name="Colorful List" w:uiPriority="72"/>
+    <w:lsdException w:name="Colorful Grid" w:uiPriority="73"/>
+    <w:lsdException w:name="Light Shading Accent 1" w:uiPriority="60"/>
+    <w:lsdException w:name="Light List Accent 1" w:uiPriority="61"/>
+    <w:lsdException w:name="Light Grid Accent 1" w:uiPriority="62"/>
+    <w:lsdException w:name="Medium Shading 1 Accent 1" w:uiPriority="63"/>
+    <w:lsdException w:name="Medium Shading 2 Accent 1" w:uiPriority="64"/>
+    <w:lsdException w:name="Medium List 1 Accent 1" w:uiPriority="65"/>
+    <w:lsdException w:name="Revision" w:semiHidden="1"/>
+    <w:lsdException w:name="List Paragraph" w:uiPriority="34" w:qFormat="1"/>
+    <w:lsdException w:name="Quote" w:uiPriority="29" w:qFormat="1"/>
+    <w:lsdException w:name="Intense Quote" w:uiPriority="30" w:qFormat="1"/>
+    <w:lsdException w:name="Medium List 2 Accent 1" w:uiPriority="66"/>
+    <w:lsdException w:name="Medium Grid 1 Accent 1" w:uiPriority="67"/>
+    <w:lsdException w:name="Medium Grid 2 Accent 1" w:uiPriority="68"/>
+    <w:lsdException w:name="Medium Grid 3 Accent 1" w:uiPriority="69"/>
+    <w:lsdException w:name="Dark List Accent 1" w:uiPriority="70"/>
+    <w:lsdException w:name="Colorful Shading Accent 1" w:uiPriority="71"/>
+    <w:lsdException w:name="Colorful List Accent 1" w:uiPriority="72"/>
+    <w:lsdException w:name="Colorful Grid Accent 1" w:uiPriority="73"/>
+    <w:lsdException w:name="Light Shading Accent 2" w:uiPriority="60"/>
+    <w:lsdException w:name="Light List Accent 2" w:uiPriority="61"/>
+    <w:lsdException w:name="Light Grid Accent 2" w:uiPriority="62"/>
+    <w:lsdException w:name="Medium Shading 1 Accent 2" w:uiPriority="63"/>
+    <w:lsdException w:name="Medium Shading 2 Accent 2" w:uiPriority="64"/>
+    <w:lsdException w:name="Medium List 1 Accent 2" w:uiPriority="65"/>
+    <w:lsdException w:name="Medium List 2 Accent 2" w:uiPriority="66"/>
+    <w:lsdException w:name="Medium Grid 1 Accent 2" w:uiPriority="67"/>
+    <w:lsdException w:name="Medium Grid 2 Accent 2" w:uiPriority="68"/>
+    <w:lsdException w:name="Medium Grid 3 Accent 2" w:uiPriority="69"/>
+    <w:lsdException w:name="Dark List Accent 2" w:uiPriority="70"/>
+    <w:lsdException w:name="Colorful Shading Accent 2" w:uiPriority="71"/>
+    <w:lsdException w:name="Colorful List Accent 2" w:uiPriority="72"/>
+    <w:lsdException w:name="Colorful Grid Accent 2" w:uiPriority="73"/>
+    <w:lsdException w:name="Light Shading Accent 3" w:uiPriority="60"/>
+    <w:lsdException w:name="Light List Accent 3" w:uiPriority="61"/>
+    <w:lsdException w:name="Light Grid Accent 3" w:uiPriority="62"/>
+    <w:lsdException w:name="Medium Shading 1 Accent 3" w:uiPriority="63"/>
+    <w:lsdException w:name="Medium Shading 2 Accent 3" w:uiPriority="64"/>
+    <w:lsdException w:name="Medium List 1 Accent 3" w:uiPriority="65"/>
+    <w:lsdException w:name="Medium List 2 Accent 3" w:uiPriority="66"/>
+    <w:lsdException w:name="Medium Grid 1 Accent 3" w:uiPriority="67"/>
+    <w:lsdException w:name="Medium Grid 2 Accent 3" w:uiPriority="68"/>
+    <w:lsdException w:name="Medium Grid 3 Accent 3" w:uiPriority="69"/>
+    <w:lsdException w:name="Dark List Accent 3" w:uiPriority="70"/>
+    <w:lsdException w:name="Colorful Shading Accent 3" w:uiPriority="71"/>
+    <w:lsdException w:name="Colorful List Accent 3" w:uiPriority="72"/>
+    <w:lsdException w:name="Colorful Grid Accent 3" w:uiPriority="73"/>
+    <w:lsdException w:name="Light Shading Accent 4" w:uiPriority="60"/>
+    <w:lsdException w:name="Light List Accent 4" w:uiPriority="61"/>
+    <w:lsdException w:name="Light Grid Accent 4" w:uiPriority="62"/>
+    <w:lsdException w:name="Medium Shading 1 Accent 4" w:uiPriority="63"/>
+    <w:lsdException w:name="Medium Shading 2 Accent 4" w:uiPriority="64"/>
+    <w:lsdException w:name="Medium List 1 Accent 4" w:uiPriority="65"/>
+    <w:lsdException w:name="Medium List 2 Accent 4" w:uiPriority="66"/>
+    <w:lsdException w:name="Medium Grid 1 Accent 4" w:uiPriority="67"/>
+    <w:lsdException w:name="Medium Grid 2 Accent 4" w:uiPriority="68"/>
+    <w:lsdException w:name="Medium Grid 3 Accent 4" w:uiPriority="69"/>
+    <w:lsdException w:name="Dark List Accent 4" w:uiPriority="70"/>
+    <w:lsdException w:name="Colorful Shading Accent 4" w:uiPriority="71"/>
+    <w:lsdException w:name="Colorful List Accent 4" w:uiPriority="72"/>
+    <w:lsdException w:name="Colorful Grid Accent 4" w:uiPriority="73"/>
+    <w:lsdException w:name="Light Shading Accent 5" w:uiPriority="60"/>
+    <w:lsdException w:name="Light List Accent 5" w:uiPriority="61"/>
+    <w:lsdException w:name="Light Grid Accent 5" w:uiPriority="62"/>
+    <w:lsdException w:name="Medium Shading 1 Accent 5" w:uiPriority="63"/>
+    <w:lsdException w:name="Medium Shading 2 Accent 5" w:uiPriority="64"/>
+    <w:lsdException w:name="Medium List 1 Accent 5" w:uiPriority="65"/>
+    <w:lsdException w:name="Medium List 2 Accent 5" w:uiPriority="66"/>
+    <w:lsdException w:name="Medium Grid 1 Accent 5" w:uiPriority="67"/>
+    <w:lsdException w:name="Medium Grid 2 Accent 5" w:uiPriority="68"/>
+    <w:lsdException w:name="Medium Grid 3 Accent 5" w:uiPriority="69"/>
+    <w:lsdException w:name="Dark List Accent 5" w:uiPriority="70"/>
+    <w:lsdException w:name="Colorful Shading Accent 5" w:uiPriority="71"/>
+    <w:lsdException w:name="Colorful List Accent 5" w:uiPriority="72"/>
+    <w:lsdException w:name="Colorful Grid Accent 5" w:uiPriority="73"/>
+    <w:lsdException w:name="Light Shading Accent 6" w:uiPriority="60"/>
+    <w:lsdException w:name="Light List Accent 6" w:uiPriority="61"/>
+    <w:lsdException w:name="Light Grid Accent 6" w:uiPriority="62"/>
+    <w:lsdException w:name="Medium Shading 1 Accent 6" w:uiPriority="63"/>
+    <w:lsdException w:name="Medium Shading 2 Accent 6" w:uiPriority="64"/>
+    <w:lsdException w:name="Medium List 1 Accent 6" w:uiPriority="65"/>
+    <w:lsdException w:name="Medium List 2 Accent 6" w:uiPriority="66"/>
+    <w:lsdException w:name="Medium Grid 1 Accent 6" w:uiPriority="67"/>
+    <w:lsdException w:name="Medium Grid 2 Accent 6" w:uiPriority="68"/>
+    <w:lsdException w:name="Medium Grid 3 Accent 6" w:uiPriority="69"/>
+    <w:lsdException w:name="Dark List Accent 6" w:uiPriority="70"/>
+    <w:lsdException w:name="Colorful Shading Accent 6" w:uiPriority="71"/>
+    <w:lsdException w:name="Colorful List Accent 6" w:uiPriority="72"/>
+    <w:lsdException w:name="Colorful Grid Accent 6" w:uiPriority="73"/>
+    <w:lsdException w:name="Subtle Emphasis" w:uiPriority="19" w:qFormat="1"/>
+    <w:lsdException w:name="Intense Emphasis" w:uiPriority="21" w:qFormat="1"/>
+    <w:lsdException w:name="Subtle Reference" w:uiPriority="31" w:qFormat="1"/>
+    <w:lsdException w:name="Intense Reference" w:uiPriority="32" w:qFormat="1"/>
+    <w:lsdException w:name="Book Title" w:uiPriority="33" w:qFormat="1"/>
+    <w:lsdException w:name="Bibliography" w:semiHidden="1" w:uiPriority="37" w:unhideWhenUsed="1"/>
+    <w:lsdException w:name="TOC Heading" w:semiHidden="1" w:uiPriority="39" w:unhideWhenUsed="1" w:qFormat="1"/>
+    <w:lsdException w:name="Plain Table 1" w:uiPriority="41"/>
+    <w:lsdException w:name="Plain Table 2" w:uiPriority="42"/>
+    <w:lsdException w:name="Plain Table 3" w:uiPriority="43"/>
+    <w:lsdException w:name="Plain Table 4" w:uiPriority="44"/>
+    <w:lsdException w:name="Plain Table 5" w:uiPriority="45"/>
+    <w:lsdException w:name="Grid Table Light" w:uiPriority="40"/>
+    <w:lsdException w:name="Grid Table 1 Light" w:uiPriority="46"/>
+    <w:lsdException w:name="Grid Table 2" w:uiPriority="47"/>
+    <w:lsdException w:name="Grid Table 3" w:uiPriority="48"/>
+    <w:lsdException w:name="Grid Table 4" w:uiPriority="49"/>
+    <w:lsdException w:name="Grid Table 5 Dark" w:uiPriority="50"/>
+    <w:lsdException w:name="Grid Table 6 Colorful" w:uiPriority="51"/>
+    <w:lsdException w:name="Grid Table 7 Colorful" w:uiPriority="52"/>
+    <w:lsdException w:name="Grid Table 1 Light Accent 1" w:uiPriority="46"/>
+    <w:lsdException w:name="Grid Table 2 Accent 1" w:uiPriority="47"/>
+    <w:lsdException w:name="Grid Table 3 Accent 1" w:uiPriority="48"/>
+    <w:lsdException w:name="Grid Table 4 Accent 1" w:uiPriority="49"/>
+    <w:lsdException w:name="Grid Table 5 Dark Accent 1" w:uiPriority="50"/>
+    <w:lsdException w:name="Grid Table 6 Colorful Accent 1" w:uiPriority="51"/>
+    <w:lsdException w:name="Grid Table 7 Colorful Accent 1" w:uiPriority="52"/>
+    <w:lsdException w:name="Grid Table 1 Light Accent 2" w:uiPriority="46"/>
+    <w:lsdException w:name="Grid Table 2 Accent 2" w:uiPriority="47"/>
+    <w:lsdException w:name="Grid Table 3 Accent 2" w:uiPriority="48"/>
+    <w:lsdException w:name="Grid Table 4 Accent 2" w:uiPriority="49"/>
+    <w:lsdException w:name="Grid Table 5 Dark Accent 2" w:uiPriority="50"/>
+    <w:lsdException w:name="Grid Table 6 Colorful Accent 2" w:uiPriority="51"/>
+    <w:lsdException w:name="Grid Table 7 Colorful Accent 2" w:uiPriority="52"/>
+    <w:lsdException w:name="Grid Table 1 Light Accent 3" w:uiPriority="46"/>
+    <w:lsdException w:name="Grid Table 2 Accent 3" w:uiPriority="47"/>
+    <w:lsdException w:name="Grid Table 3 Accent 3" w:uiPriority="48"/>
+    <w:lsdException w:name="Grid Table 4 Accent 3" w:uiPriority="49"/>
+    <w:lsdException w:name="Grid Table 5 Dark Accent 3" w:uiPriority="50"/>
+    <w:lsdException w:name="Grid Table 6 Colorful Accent 3" w:uiPriority="51"/>
+    <w:lsdException w:name="Grid Table 7 Colorful Accent 3" w:uiPriority="52"/>
+    <w:lsdException w:name="Grid Table 1 Light Accent 4" w:uiPriority="46"/>
+    <w:lsdException w:name="Grid Table 2 Accent 4" w:uiPriority="47"/>
+    <w:lsdException w:name="Grid Table 3 Accent 4" w:uiPriority="48"/>
+    <w:lsdException w:name="Grid Table 4 Accent 4" w:uiPriority="49"/>
+    <w:lsdException w:name="Grid Table 5 Dark Accent 4" w:uiPriority="50"/>
+    <w:lsdException w:name="Grid Table 6 Colorful Accent 4" w:uiPriority="51"/>
+    <w:lsdException w:name="Grid Table 7 Colorful Accent 4" w:uiPriority="52"/>
+    <w:lsdException w:name="Grid Table 1 Light Accent 5" w:uiPriority="46"/>
+    <w:lsdException w:name="Grid Table 2 Accent 5" w:uiPriority="47"/>
+    <w:lsdException w:name="Grid Table 3 Accent 5" w:uiPriority="48"/>
+    <w:lsdException w:name="Grid Table 4 Accent 5" w:uiPriority="49"/>
+    <w:lsdException w:name="Grid Table 5 Dark Accent 5" w:uiPriority="50"/>
+    <w:lsdException w:name="Grid Table 6 Colorful Accent 5" w:uiPriority="51"/>
+    <w:lsdException w:name="Grid Table 7 Colorful Accent 5" w:uiPriority="52"/>
+    <w:lsdException w:name="Grid Table 1 Light Accent 6" w:uiPriority="46"/>
+    <w:lsdException w:name="Grid Table 2 Accent 6" w:uiPriority="47"/>
+    <w:lsdException w:name="Grid Table 3 Accent 6" w:uiPriority="48"/>
+    <w:lsdException w:name="Grid Table 4 Accent 6" w:uiPriority="49"/>
+    <w:lsdException w:name="Grid Table 5 Dark Accent 6" w:uiPriority="50"/>
+    <w:lsdException w:name="Grid Table 6 Colorful Accent 6" w:uiPriority="51"/>
+    <w:lsdException w:name="Grid Table 7 Colorful Accent 6" w:uiPriority="52"/>
+    <w:lsdException w:name="List Table 1 Light" w:uiPriority="46"/>
+    <w:lsdException w:name="List Table 2" w:uiPriority="47"/>
+    <w:lsdException w:name="List Table 3" w:uiPriority="48"/>
+    <w:lsdException w:name="List Table 4" w:uiPriority="49"/>
+    <w:lsdException w:name="List Table 5 Dark" w:uiPriority="50"/>
+    <w:lsdException w:name="List Table 6 Colorful" w:uiPriority="51"/>
+    <w:lsdException w:name="List Table 7 Colorful" w:uiPriority="52"/>
+    <w:lsdException w:name="List Table 1 Light Accent 1" w:uiPriority="46"/>
+    <w:lsdException w:name="List Table 2 Accent 1" w:uiPriority="47"/>
+    <w:lsdException w:name="List Table 3 Accent 1" w:uiPriority="48"/>
+    <w:lsdException w:name="List Table 4 Accent 1" w:uiPriority="49"/>
+    <w:lsdException w:name="List Table 5 Dark Accent 1" w:uiPriority="50"/>
+    <w:lsdException w:name="List Table 6 Colorful Accent 1" w:uiPriority="51"/>
+    <w:lsdException w:name="List Table 7 Colorful Accent 1" w:uiPriority="52"/>
+    <w:lsdException w:name="List Table 1 Light Accent 2" w:uiPriority="46"/>
+    <w:lsdException w:name="List Table 2 Accent 2" w:uiPriority="47"/>
+    <w:lsdException w:name="List Table 3 Accent 2" w:uiPriority="48"/>
+    <w:lsdException w:name="List Table 4 Accent 2" w:uiPriority="49"/>
+    <w:lsdException w:name="List Table 5 Dark Accent 2" w:uiPriority="50"/>
+    <w:lsdException w:name="List Table 6 Colorful Accent 2" w:uiPriority="51"/>
+    <w:lsdException w:name="List Table 7 Colorful Accent 2" w:uiPriority="52"/>
+    <w:lsdException w:name="List Table 1 Light Accent 3" w:uiPriority="46"/>
+    <w:lsdException w:name="List Table 2 Accent 3" w:uiPriority="47"/>
+    <w:lsdException w:name="List Table 3 Accent 3" w:uiPriority="48"/>
+    <w:lsdException w:name="List Table 4 Accent 3" w:uiPriority="49"/>
+    <w:lsdException w:name="List Table 5 Dark Accent 3" w:uiPriority="50"/>
+    <w:lsdException w:name="List Table 6 Colorful Accent 3" w:uiPriority="51"/>
+    <w:lsdException w:name="List Table 7 Colorful Accent 3" w:uiPriority="52"/>
+    <w:lsdException w:name="List Table 1 Light Accent 4" w:uiPriority="46"/>
+    <w:lsdException w:name="List Table 2 Accent 4" w:uiPriority="47"/>
+    <w:lsdException w:name="List Table 3 Accent 4" w:uiPriority="48"/>
+    <w:lsdException w:name="List Table 4 Accent 4" w:uiPriority="49"/>
+    <w:lsdException w:name="List Table 5 Dark Accent 4" w:uiPriority="50"/>
+    <w:lsdException w:name="List Table 6 Colorful Accent 4" w:uiPriority="51"/>
+    <w:lsdException w:name="List Table 7 Colorful Accent 4" w:uiPriority="52"/>
+    <w:lsdException w:name="List Table 1 Light Accent 5" w:uiPriority="46"/>
+    <w:lsdException w:name="List Table 2 Accent 5" w:uiPriority="47"/>
+    <w:lsdException w:name="List Table 3 Accent 5" w:uiPriority="48"/>
+    <w:lsdException w:name="List Table 4 Accent 5" w:uiPriority="49"/>
+    <w:lsdException w:name="List Table 5 Dark Accent 5" w:uiPriority="50"/>
+    <w:lsdException w:name="List Table 6 Colorful Accent 5" w:uiPriority="51"/>
+    <w:lsdException w:name="List Table 7 Colorful Accent 5" w:uiPriority="52"/>
+    <w:lsdException w:name="List Table 1 Light Accent 6" w:uiPriority="46"/>
+    <w:lsdException w:name="List Table 2 Accent 6" w:uiPriority="47"/>
+    <w:lsdException w:name="List Table 3 Accent 6" w:uiPriority="48"/>
+    <w:lsdException w:name="List Table 4 Accent 6" w:uiPriority="49"/>
+    <w:lsdException w:name="List Table 5 Dark Accent 6" w:uiPriority="50"/>
+    <w:lsdException w:name="List Table 6 Colorful Accent 6" w:uiPriority="51"/>
+    <w:lsdException w:name="List Table 7 Colorful Accent 6" w:uiPriority="52"/>
   </w:latentStyles>
   <w:style w:type="paragraph" w:default="1" w:styleId="Normal">
     <w:name w:val="Normal"/>
     <w:qFormat/>
     <w:rsid w:val="00100734"/>
   </w:style>
-  <w:style w:type="paragraph" w:styleId="Ttulo1">
+  <w:style w:type="paragraph" w:styleId="Cabealho1">
     <w:name w:val="heading 1"/>
     <w:basedOn w:val="Normal"/>
     <w:next w:val="Normal"/>
-    <w:link w:val="Ttulo1Carcter"/>
+    <w:link w:val="Cabealho1Carter"/>
     <w:uiPriority w:val="9"/>
     <w:qFormat/>
     <w:rsid w:val="00D943FA"/>
@@ -8708,11 +9775,11 @@
       <w:szCs w:val="32"/>
     </w:rPr>
   </w:style>
-  <w:style w:type="paragraph" w:styleId="Ttulo2">
+  <w:style w:type="paragraph" w:styleId="Cabealho2">
     <w:name w:val="heading 2"/>
     <w:basedOn w:val="Normal"/>
     <w:next w:val="Normal"/>
-    <w:link w:val="Ttulo2Carcter"/>
+    <w:link w:val="Cabealho2Carter"/>
     <w:uiPriority w:val="9"/>
     <w:semiHidden/>
     <w:unhideWhenUsed/>
@@ -8742,7 +9809,6 @@
     <w:uiPriority w:val="99"/>
     <w:semiHidden/>
     <w:unhideWhenUsed/>
-    <w:qFormat/>
     <w:tblPr>
       <w:tblInd w:w="0" w:type="dxa"/>
       <w:tblCellMar>
@@ -8761,7 +9827,7 @@
   </w:style>
   <w:style w:type="paragraph" w:styleId="SemEspaamento">
     <w:name w:val="No Spacing"/>
-    <w:link w:val="SemEspaamentoCarcter"/>
+    <w:link w:val="SemEspaamentoCarter"/>
     <w:uiPriority w:val="1"/>
     <w:qFormat/>
     <w:rsid w:val="002F2E74"/>
@@ -8773,8 +9839,8 @@
       <w:lang w:eastAsia="pt-PT"/>
     </w:rPr>
   </w:style>
-  <w:style w:type="character" w:customStyle="1" w:styleId="SemEspaamentoCarcter">
-    <w:name w:val="Sem Espaçamento Carácter"/>
+  <w:style w:type="character" w:customStyle="1" w:styleId="SemEspaamentoCarter">
+    <w:name w:val="Sem Espaçamento Caráter"/>
     <w:basedOn w:val="Tipodeletrapredefinidodopargrafo"/>
     <w:link w:val="SemEspaamento"/>
     <w:uiPriority w:val="1"/>
@@ -8798,7 +9864,7 @@
   <w:style w:type="paragraph" w:styleId="Textodebalo">
     <w:name w:val="Balloon Text"/>
     <w:basedOn w:val="Normal"/>
-    <w:link w:val="TextodebaloCarcter"/>
+    <w:link w:val="TextodebaloCarter"/>
     <w:uiPriority w:val="99"/>
     <w:semiHidden/>
     <w:unhideWhenUsed/>
@@ -8812,8 +9878,8 @@
       <w:szCs w:val="16"/>
     </w:rPr>
   </w:style>
-  <w:style w:type="character" w:customStyle="1" w:styleId="TextodebaloCarcter">
-    <w:name w:val="Texto de balão Carácter"/>
+  <w:style w:type="character" w:customStyle="1" w:styleId="TextodebaloCarter">
+    <w:name w:val="Texto de balão Caráter"/>
     <w:basedOn w:val="Tipodeletrapredefinidodopargrafo"/>
     <w:link w:val="Textodebalo"/>
     <w:uiPriority w:val="99"/>
@@ -8840,7 +9906,7 @@
   <w:style w:type="paragraph" w:styleId="Textodecomentrio">
     <w:name w:val="annotation text"/>
     <w:basedOn w:val="Normal"/>
-    <w:link w:val="TextodecomentrioCarcter"/>
+    <w:link w:val="TextodecomentrioCarter"/>
     <w:uiPriority w:val="99"/>
     <w:semiHidden/>
     <w:unhideWhenUsed/>
@@ -8853,8 +9919,8 @@
       <w:szCs w:val="20"/>
     </w:rPr>
   </w:style>
-  <w:style w:type="character" w:customStyle="1" w:styleId="TextodecomentrioCarcter">
-    <w:name w:val="Texto de comentário Carácter"/>
+  <w:style w:type="character" w:customStyle="1" w:styleId="TextodecomentrioCarter">
+    <w:name w:val="Texto de comentário Caráter"/>
     <w:basedOn w:val="Tipodeletrapredefinidodopargrafo"/>
     <w:link w:val="Textodecomentrio"/>
     <w:uiPriority w:val="99"/>
@@ -8869,7 +9935,7 @@
     <w:name w:val="annotation subject"/>
     <w:basedOn w:val="Textodecomentrio"/>
     <w:next w:val="Textodecomentrio"/>
-    <w:link w:val="AssuntodecomentrioCarcter"/>
+    <w:link w:val="AssuntodecomentrioCarter"/>
     <w:uiPriority w:val="99"/>
     <w:semiHidden/>
     <w:unhideWhenUsed/>
@@ -8879,9 +9945,9 @@
       <w:bCs/>
     </w:rPr>
   </w:style>
-  <w:style w:type="character" w:customStyle="1" w:styleId="AssuntodecomentrioCarcter">
-    <w:name w:val="Assunto de comentário Carácter"/>
-    <w:basedOn w:val="TextodecomentrioCarcter"/>
+  <w:style w:type="character" w:customStyle="1" w:styleId="AssuntodecomentrioCarter">
+    <w:name w:val="Assunto de comentário Caráter"/>
+    <w:basedOn w:val="TextodecomentrioCarter"/>
     <w:link w:val="Assuntodecomentrio"/>
     <w:uiPriority w:val="99"/>
     <w:semiHidden/>
@@ -8897,7 +9963,7 @@
     <w:name w:val="Title"/>
     <w:basedOn w:val="Normal"/>
     <w:next w:val="Normal"/>
-    <w:link w:val="TtuloCarcter"/>
+    <w:link w:val="TtuloCarter"/>
     <w:uiPriority w:val="10"/>
     <w:qFormat/>
     <w:rsid w:val="00D04262"/>
@@ -8913,8 +9979,8 @@
       <w:szCs w:val="56"/>
     </w:rPr>
   </w:style>
-  <w:style w:type="character" w:customStyle="1" w:styleId="TtuloCarcter">
-    <w:name w:val="Título Carácter"/>
+  <w:style w:type="character" w:customStyle="1" w:styleId="TtuloCarter">
+    <w:name w:val="Título Caráter"/>
     <w:basedOn w:val="Tipodeletrapredefinidodopargrafo"/>
     <w:link w:val="Ttulo"/>
     <w:uiPriority w:val="10"/>
@@ -8927,10 +9993,10 @@
       <w:szCs w:val="56"/>
     </w:rPr>
   </w:style>
-  <w:style w:type="character" w:customStyle="1" w:styleId="Ttulo1Carcter">
-    <w:name w:val="Título 1 Carácter"/>
+  <w:style w:type="character" w:customStyle="1" w:styleId="Cabealho1Carter">
+    <w:name w:val="Cabeçalho 1 Caráter"/>
     <w:basedOn w:val="Tipodeletrapredefinidodopargrafo"/>
-    <w:link w:val="Ttulo1"/>
+    <w:link w:val="Cabealho1"/>
     <w:uiPriority w:val="9"/>
     <w:rsid w:val="00D943FA"/>
     <w:rPr>
@@ -8940,9 +10006,9 @@
       <w:szCs w:val="32"/>
     </w:rPr>
   </w:style>
-  <w:style w:type="paragraph" w:styleId="Ttulodondice">
+  <w:style w:type="paragraph" w:styleId="Cabealhodondice">
     <w:name w:val="TOC Heading"/>
-    <w:basedOn w:val="Ttulo1"/>
+    <w:basedOn w:val="Cabealho1"/>
     <w:next w:val="Normal"/>
     <w:uiPriority w:val="39"/>
     <w:unhideWhenUsed/>
@@ -8959,7 +10025,7 @@
     <w:name w:val="Subtitle"/>
     <w:basedOn w:val="Normal"/>
     <w:next w:val="Normal"/>
-    <w:link w:val="SubttuloCarcter"/>
+    <w:link w:val="SubttuloCarter"/>
     <w:uiPriority w:val="11"/>
     <w:qFormat/>
     <w:rsid w:val="00D943FA"/>
@@ -8974,8 +10040,8 @@
       <w:spacing w:val="15"/>
     </w:rPr>
   </w:style>
-  <w:style w:type="character" w:customStyle="1" w:styleId="SubttuloCarcter">
-    <w:name w:val="Subtítulo Carácter"/>
+  <w:style w:type="character" w:customStyle="1" w:styleId="SubttuloCarter">
+    <w:name w:val="Subtítulo Caráter"/>
     <w:basedOn w:val="Tipodeletrapredefinidodopargrafo"/>
     <w:link w:val="Subttulo"/>
     <w:uiPriority w:val="11"/>
@@ -9035,10 +10101,10 @@
       <w:spacing w:after="0"/>
     </w:pPr>
   </w:style>
-  <w:style w:type="character" w:customStyle="1" w:styleId="Ttulo2Carcter">
-    <w:name w:val="Título 2 Carácter"/>
+  <w:style w:type="character" w:customStyle="1" w:styleId="Cabealho2Carter">
+    <w:name w:val="Cabeçalho 2 Caráter"/>
     <w:basedOn w:val="Tipodeletrapredefinidodopargrafo"/>
-    <w:link w:val="Ttulo2"/>
+    <w:link w:val="Cabealho2"/>
     <w:uiPriority w:val="9"/>
     <w:semiHidden/>
     <w:rsid w:val="00A9089F"/>
@@ -9052,7 +10118,7 @@
   <w:style w:type="paragraph" w:styleId="Cabealho">
     <w:name w:val="header"/>
     <w:basedOn w:val="Normal"/>
-    <w:link w:val="CabealhoCarcter"/>
+    <w:link w:val="CabealhoCarter"/>
     <w:uiPriority w:val="99"/>
     <w:unhideWhenUsed/>
     <w:rsid w:val="00A9089F"/>
@@ -9064,8 +10130,8 @@
       <w:spacing w:after="0" w:line="240" w:lineRule="auto"/>
     </w:pPr>
   </w:style>
-  <w:style w:type="character" w:customStyle="1" w:styleId="CabealhoCarcter">
-    <w:name w:val="Cabeçalho Carácter"/>
+  <w:style w:type="character" w:customStyle="1" w:styleId="CabealhoCarter">
+    <w:name w:val="Cabeçalho Caráter"/>
     <w:basedOn w:val="Tipodeletrapredefinidodopargrafo"/>
     <w:link w:val="Cabealho"/>
     <w:uiPriority w:val="99"/>
@@ -9074,7 +10140,7 @@
   <w:style w:type="paragraph" w:styleId="Rodap">
     <w:name w:val="footer"/>
     <w:basedOn w:val="Normal"/>
-    <w:link w:val="RodapCarcter"/>
+    <w:link w:val="RodapCarter"/>
     <w:uiPriority w:val="99"/>
     <w:unhideWhenUsed/>
     <w:rsid w:val="00A9089F"/>
@@ -9086,8 +10152,8 @@
       <w:spacing w:after="0" w:line="240" w:lineRule="auto"/>
     </w:pPr>
   </w:style>
-  <w:style w:type="character" w:customStyle="1" w:styleId="RodapCarcter">
-    <w:name w:val="Rodapé Carácter"/>
+  <w:style w:type="character" w:customStyle="1" w:styleId="RodapCarter">
+    <w:name w:val="Rodapé Caráter"/>
     <w:basedOn w:val="Tipodeletrapredefinidodopargrafo"/>
     <w:link w:val="Rodap"/>
     <w:uiPriority w:val="99"/>
@@ -9364,7 +10430,7 @@
   <a:extraClrSchemeLst/>
   <a:extLst>
     <a:ext uri="{05A4C25C-085E-4340-85A3-A5531E510DB2}">
-      <thm15:themeFamily xmlns:thm15="http://schemas.microsoft.com/office/thememl/2012/main" xmlns="" name="Office Theme" id="{62F939B6-93AF-4DB8-9C6B-D6C7DFDC589F}" vid="{4A3C46E8-61CC-4603-A589-7422A47A8E4A}"/>
+      <thm15:themeFamily xmlns:thm15="http://schemas.microsoft.com/office/thememl/2012/main" name="Office Theme" id="{62F939B6-93AF-4DB8-9C6B-D6C7DFDC589F}" vid="{4A3C46E8-61CC-4603-A589-7422A47A8E4A}"/>
     </a:ext>
   </a:extLst>
 </a:theme>
@@ -9394,7 +10460,7 @@
 </file>
 
 <file path=customXml/itemProps2.xml><?xml version="1.0" encoding="utf-8"?>
-<ds:datastoreItem xmlns:ds="http://schemas.openxmlformats.org/officeDocument/2006/customXml" ds:itemID="{ECD0E99F-95EC-4381-8615-8EAEB772216A}">
+<ds:datastoreItem xmlns:ds="http://schemas.openxmlformats.org/officeDocument/2006/customXml" ds:itemID="{626285E9-0DC6-4C7A-8277-9BCD543F314D}">
   <ds:schemaRefs>
     <ds:schemaRef ds:uri="http://schemas.openxmlformats.org/officeDocument/2006/bibliography"/>
   </ds:schemaRefs>

--- a/Relatorio CMU - versão 2.docx
+++ b/Relatorio CMU - versão 2.docx
@@ -1,6 +1,6 @@
 
 <file path=word/document.xml><?xml version="1.0" encoding="utf-8"?>
-<w:document xmlns:wpc="http://schemas.microsoft.com/office/word/2010/wordprocessingCanvas" xmlns:mc="http://schemas.openxmlformats.org/markup-compatibility/2006" xmlns:o="urn:schemas-microsoft-com:office:office" xmlns:r="http://schemas.openxmlformats.org/officeDocument/2006/relationships" xmlns:m="http://schemas.openxmlformats.org/officeDocument/2006/math" xmlns:v="urn:schemas-microsoft-com:vml" xmlns:wp14="http://schemas.microsoft.com/office/word/2010/wordprocessingDrawing" xmlns:wp="http://schemas.openxmlformats.org/drawingml/2006/wordprocessingDrawing" xmlns:w10="urn:schemas-microsoft-com:office:word" xmlns:w="http://schemas.openxmlformats.org/wordprocessingml/2006/main" xmlns:w14="http://schemas.microsoft.com/office/word/2010/wordml" xmlns:w15="http://schemas.microsoft.com/office/word/2012/wordml" xmlns:wpg="http://schemas.microsoft.com/office/word/2010/wordprocessingGroup" xmlns:wpi="http://schemas.microsoft.com/office/word/2010/wordprocessingInk" xmlns:wne="http://schemas.microsoft.com/office/word/2006/wordml" xmlns:wps="http://schemas.microsoft.com/office/word/2010/wordprocessingShape" mc:Ignorable="w14 w15 wp14">
+<w:document xmlns:wpc="http://schemas.microsoft.com/office/word/2010/wordprocessingCanvas" xmlns:cx="http://schemas.microsoft.com/office/drawing/2014/chartex" xmlns:cx1="http://schemas.microsoft.com/office/drawing/2015/9/8/chartex" xmlns:cx2="http://schemas.microsoft.com/office/drawing/2015/10/21/chartex" xmlns:cx3="http://schemas.microsoft.com/office/drawing/2016/5/9/chartex" xmlns:cx4="http://schemas.microsoft.com/office/drawing/2016/5/10/chartex" xmlns:cx5="http://schemas.microsoft.com/office/drawing/2016/5/11/chartex" xmlns:cx6="http://schemas.microsoft.com/office/drawing/2016/5/12/chartex" xmlns:cx7="http://schemas.microsoft.com/office/drawing/2016/5/13/chartex" xmlns:cx8="http://schemas.microsoft.com/office/drawing/2016/5/14/chartex" xmlns:mc="http://schemas.openxmlformats.org/markup-compatibility/2006" xmlns:aink="http://schemas.microsoft.com/office/drawing/2016/ink" xmlns:am3d="http://schemas.microsoft.com/office/drawing/2017/model3d" xmlns:o="urn:schemas-microsoft-com:office:office" xmlns:r="http://schemas.openxmlformats.org/officeDocument/2006/relationships" xmlns:m="http://schemas.openxmlformats.org/officeDocument/2006/math" xmlns:v="urn:schemas-microsoft-com:vml" xmlns:wp14="http://schemas.microsoft.com/office/word/2010/wordprocessingDrawing" xmlns:wp="http://schemas.openxmlformats.org/drawingml/2006/wordprocessingDrawing" xmlns:w10="urn:schemas-microsoft-com:office:word" xmlns:w="http://schemas.openxmlformats.org/wordprocessingml/2006/main" xmlns:w14="http://schemas.microsoft.com/office/word/2010/wordml" xmlns:w15="http://schemas.microsoft.com/office/word/2012/wordml" xmlns:w16cid="http://schemas.microsoft.com/office/word/2016/wordml/cid" xmlns:w16se="http://schemas.microsoft.com/office/word/2015/wordml/symex" xmlns:wpg="http://schemas.microsoft.com/office/word/2010/wordprocessingGroup" xmlns:wpi="http://schemas.microsoft.com/office/word/2010/wordprocessingInk" xmlns:wne="http://schemas.microsoft.com/office/word/2006/wordml" xmlns:wps="http://schemas.microsoft.com/office/word/2010/wordprocessingShape" mc:Ignorable="w14 w15 w16se w16cid wp14">
   <w:body>
     <w:sdt>
       <w:sdtPr>
@@ -17,7 +17,7 @@
               <w:noProof/>
             </w:rPr>
             <w:pict>
-              <v:group id="Grupo 149" o:spid="_x0000_s1026" style="position:absolute;margin-left:0;margin-top:0;width:8in;height:95.7pt;z-index:251661312;mso-width-percent:941;mso-height-percent:121;mso-top-percent:23;mso-position-horizontal:center;mso-position-horizontal-relative:page;mso-position-vertical-relative:page;mso-width-percent:941;mso-height-percent:121;mso-top-percent:23" coordsize="73152,12161" o:gfxdata="UEsDBBQABgAIAAAAIQCxgme2CgEAABMCAAATAAAAW0NvbnRlbnRfVHlwZXNdLnhtbJSRwU7DMAyG&#10;70i8Q5QralN2QAit3YGOIyA0HiBK3DaicaI4lO3tSbpNgokh7Rjb3+8vyXK1tSObIJBxWPPbsuIM&#10;UDltsK/5++apuOeMokQtR4dQ8x0QXzXXV8vNzgOxRCPVfIjRPwhBagArqXQeMHU6F6yM6Rh64aX6&#10;kD2IRVXdCeUwAsYi5gzeLFvo5OcY2XqbynsTjz1nj/u5vKrmxmY+18WfRICRThDp/WiUjOluYkJ9&#10;4lUcnMpEzjM0GE83SfzMhtz57fRzwYF7SY8ZjAb2KkN8ljaZCx1IwMK1TpX/Z2RJS4XrOqOgbAOt&#10;Z+rodC5buy8MMF0a3ibsDaZjupi/tPkGAAD//wMAUEsDBBQABgAIAAAAIQA4/SH/1gAAAJQBAAAL&#10;AAAAX3JlbHMvLnJlbHOkkMFqwzAMhu+DvYPRfXGawxijTi+j0GvpHsDYimMaW0Yy2fr2M4PBMnrb&#10;Ub/Q94l/f/hMi1qRJVI2sOt6UJgd+ZiDgffL8ekFlFSbvV0oo4EbChzGx4f9GRdb25HMsYhqlCwG&#10;5lrLq9biZkxWOiqY22YiTra2kYMu1l1tQD30/bPm3wwYN0x18gb45AdQl1tp5j/sFB2T0FQ7R0nT&#10;NEV3j6o9feQzro1iOWA14Fm+Q8a1a8+Bvu/d/dMb2JY5uiPbhG/ktn4cqGU/er3pcvwCAAD//wMA&#10;UEsDBBQABgAIAAAAIQCRgEvtnAUAAKYbAAAOAAAAZHJzL2Uyb0RvYy54bWzsWd1u4jgUvl9p38HK&#10;5UotJBAYUOmoarfVSNVMNe1qZi7d4ECkJM7aprTzOPsq+2L72Y6DoQVSKo20Um/Aic+fv3NyHH85&#10;+fhY5OSBCZnxchKEx92AsDLh06ycTYK/7i6PPgREKlpOac5LNgmemAw+nv7+28myGrOIz3k+ZYLA&#10;SCnHy2oSzJWqxp2OTOasoPKYV6zEZMpFQRUuxawzFXQJ60XeibrdQWfJxbQSPGFS4u6FnQxOjf00&#10;ZYn6kqaSKZJPAsSmzK8wv/f6t3N6QsczQat5ltRh0AOiKGhWwmlj6oIqShYie2aqyBLBJU/VccKL&#10;Dk/TLGFmDVhN2N1YzZXgi8qsZTZezqoGJkC7gdPBZpPPDzeCZFPkrj8KSEkLJOlKLCpO9A3As6xm&#10;Y0hdieq2uhH1jZm90it+TEWh/7EW8miAfWqAZY+KJLg57IUxshWQBHNhFMa9UWihT+bIz0rvqLn9&#10;5xbVAZS1asd57ugAm3iWFepIrqCSb4Pqdk4rZjIgNQgOqhhLsVB9Zerff8rZIuckNrHrACDZYCXH&#10;ErBtBcot+GWkwl63N1xfLh0nC6muGDeg04drqWwNTzEyFTitQ0t4WcpMse8INi1ylPUfHdIlS4Js&#10;RIOBq/1N8R/r4nNi87VN/HvoWa8t7/fhK3XJXh/RIT58pXoN+z31PE8tsPLFW/vov87HuvherNbT&#10;955t9JqtteunrzcYDMMo3l+7vlIYdUeDYby/rtaTuDcrvnjruopfV1fr4u919WLz/PHmLtIbhKO4&#10;+8peMuz1+qjFvUnx66SFC1/8vazsG8js2Qb4yzenMBoNBi2y7Xee97LSb5FbO7u/C47iuq1HUfgh&#10;3pZ1X8O8ktisbBHfeO0xls3WsdPHs8ra7cPvPcNeSx++UriqrN2e1isrGnXbIOYrrRrWbkd+B7IN&#10;aydgvnjYHYWxfUx2+/A3tna59zVa5H69VPZu5uvi6Om7w/eL5PAX6t0+/CJp7cNXOrCy3rQV7l6S&#10;Xyqv3QoPqawWPnaUFY6vM3dio3N3iEsey/oUhxGhmkPpGlqh4lIfkv0jHU7S7hJHNnsihpZ+i9mj&#10;jALzlc2xFfG0U0YR+MrRqzyjY/jK7mTbzjMS7Cv3X+UZqfCVzS7g1mz/a+AFKCNNFuWGLFIBAVkk&#10;AgKy6N5uBRVVOl8aZz0kS0NvmAM1mYPdqKtUzxf8gd1xI6lWHIdL1mo2L30pdzzXATtZJ+H+K2PP&#10;l3R+bSE4Ofdv5et3BgOFbdg1hk7M/Vtx9C2EULfdFpKbwSY5l8zGo5EynE2DngbdIzJyU7glv8zy&#10;3C0BCppNsfyJGamnnGk48/IrS8Fa4ZGIzPNh+EJ2ngvyQJE8miSsVKGdmtMps7fxGg4SyppvNExY&#10;xqC2nMJ/Y7s2oLnI57atmVpeqzJDNzbK9sFt3KwHZpUbDeOZl6pRLrKSi5dWlmNVtWcr70Cy0GiU&#10;7vn0CUSV4JbslFVymQmprqlUN1SABkJewdiqL/hJc476RZmaUUDmXPx86b6WB5OG2YAswZZOAvn3&#10;ggoWkPxTCY5tFPb7MKvMRT8eRrgQ/sy9P1MuinOONKERIToz1PIqd8NU8OIbiN0z7RVTtEzgGw1P&#10;4VG0F+cK15gCNZywszMzBqWK+roub6tEG9eoVlj53eM3Kiqih5NAgWn7zB2vR8eOQUM9rmS1ZsnP&#10;FoqnmabXTB1aXOsLcIyaGv0lZCNgekY2hgexjab4UanbuVXXzx2rqzHRZGONnu6OBtcN2BwfeZ9n&#10;lX6ENYB6XFPWSNUGYf0CsW/J8AueLAo8vJbdFyynCp8W5DyrJEpkzIp7NkVH/jStmWKpBFMJmot7&#10;dtG+4e5oGA/dDtGIIMd+gO89J33vOf+3nmM+d+BjkNm26g9X+muTf2161Orz2ul/AAAA//8DAFBL&#10;AwQUAAYACAAAACEAqiYOvrwAAAAhAQAAGQAAAGRycy9fcmVscy9lMm9Eb2MueG1sLnJlbHOEj0Fq&#10;wzAQRfeF3EHMPpadRSjFsjeh4G1IDjBIY1nEGglJLfXtI8gmgUCX8z//PaYf//wqfillF1hB17Qg&#10;iHUwjq2C6+V7/wkiF2SDa2BSsFGGcdh99GdasdRRXlzMolI4K1hKiV9SZr2Qx9yESFybOSSPpZ7J&#10;yoj6hpbkoW2PMj0zYHhhiskoSJPpQFy2WM3/s8M8O02noH88cXmjkM5XdwVislQUeDIOH2HXRLYg&#10;h16+PDbcAQAA//8DAFBLAwQUAAYACAAAACEA9aJqWtkAAAAGAQAADwAAAGRycy9kb3ducmV2Lnht&#10;bEyPQW/CMAyF75P2HyJP2m2kZRvbuqYIoXFGFC7cQuM11RKnagKUfz+zy7hYfnrWe5/L+eidOOEQ&#10;u0AK8kkGAqkJpqNWwW67enoHEZMmo10gVHDBCPPq/q7UhQln2uCpTq3gEIqFVmBT6gspY2PR6zgJ&#10;PRJ732HwOrEcWmkGfeZw7+Q0y2bS6464weoelxabn/rouTeu376c9OvLuLLLxXPo9riplXp8GBef&#10;IBKO6f8YrviMDhUzHcKRTBROAT+S/ubVy1+nrA+8feQvIKtS3uJXvwAAAP//AwBQSwMECgAAAAAA&#10;AAAhAJsbFBFoZAAAaGQAABQAAABkcnMvbWVkaWEvaW1hZ2UxLnBuZ4lQTkcNChoKAAAADUlIRFIA&#10;AAlgAAABjwgGAAAA2LDrXgAAAAlwSFlzAAAuIwAALiMBeKU/dgAAABl0RVh0U29mdHdhcmUAQWRv&#10;YmUgSW1hZ2VSZWFkeXHJZTwAAGP1SURBVHja7N3tbhtpei7qKpKiqC/ake3tcc94I8FCZoD1YwEL&#10;WPkZJCew8ydADmEdwD6rnECOY2P/3UEmE8+0221JlihZoi1+bD5kvdbbbLrbslUSP64LeFGlorvp&#10;rlLbYvHm/ZTj8fj/KgAAAACWw/Vk9SbrbLIGk3U0WVdlWV46NQAAAADAMioFsAAAAIAVcTxZEcS6&#10;KmbBrOuyLHtOCwAAAADwkASwAAAAgFUXIazL4qY5K4JZx04LAAAAAHAfBLAAAACAdZXaslJz1qVg&#10;FgAAAABw1wSwAAAAgE1zXdy0ZV1V215ZltdODQAAAABwWwJYAAAAADdSW1YEs45iW5blpdMCAAAA&#10;AHyOABYAAADAr4tgVt6cFeMMe04LAAAAACCABQAAAPD1IoQVwazUnBXBrGOnBQAAAAA2hwAWAAAA&#10;wN1LYwxTc1a0ZvXKsrx2agAAAABgvQhgAQAAANyffIzhYLKOJuuqLMtLpwYAAAAAVpMAFgAAAMBy&#10;SGMMozkrglnXZVn2nBYAAAAAWG4CWAAAAADLLUJYl8VNc1YEs46dFgAAAAB4EM3JalWrMVlbAlgA&#10;AAAAqym1ZaXmrEvBLAAAAAC4E9NgVTELW8XanqyyOvYzAlgAAAAA6+W6uGnLuqq2vbIsr50aAAAA&#10;APiJPFgVK4JX7dv+SwSwAAAAADZHasuKYNZRbMuyvHRaAAAAAFhjqckqbfPxgXdCAAsAAACACGbl&#10;zVkxzrDntAAAAACwIvL2qvnxgXUZTdYglgAWAAAAAJ8TIawIZqXmrAhmHTstAAAAADyA+faqfHxg&#10;nT4Ws7DVdbXGk/Uh/wUCWAAAAADcVhpjmJqzojWrV5bltVMDAAAAwDeYb6/Km63qFPe1htk27Y++&#10;5B8WwAIAAADgruRjDKN+/WiyrsqyvHRqAAAAAMjk7VWp2arukFUKVkV71afxgdWxbyKABQAAAMB9&#10;SGMMozkrglnXZVn2nBYAAACAtZW3V82PD6zLfHtVPj6wNgJYAAAAADykCGFdFjfNWRHMOnZaAAAA&#10;AFZC3l41Pz6wLvPtVRGuGhezZqsHIYAFAAAAwDJKbVmpOetSMAsAAADgQaRgVWqvyscH1ilvr8rH&#10;By4dASwAAAAAVknccEttWVfVtleW5bVTAwAAAPDV5tur8vGBdcrbq1KzVRofuDIEsAAAAABYF6kt&#10;K4JZR7Ety/LSaQEAAAD4JG+vSuMDU7NVXVJ7VQSrBsVPxweuBQEsAAAAANZdBLPy5qwYZ9hzWgAA&#10;AIA1lbdXzY8PrMt8e1U+PnDtCWABAAAAsKkihHWZbSOYdey0AAAAACtgvr1qu7gZH1iXFLJK7VX5&#10;+MCNJoAFAAAAAD+Vxhim5qxozeqVZXnt1AAAAAD3KLVXpWBVPj6wTnl7VT4+cOSSLCaABQAAAABf&#10;Jh9jeJW2ZVleOjUAAADAN8jbq/LxgXXK26vmm624JQEsAAAAAPh20ZaVmrOOJuu6LMue0wIAAABU&#10;8vaq+fGBdZlvr4pmKyGrGghgAQAAAEB9IoR1Wdw0Z10KZgEAAMDaytur5scH1mW+vSofH8g9EcAC&#10;AAAAgPuX2rJSc1YEs46dFgAAAFh68+1VebNVnfJgVT4+kCXQcgoAAAAA4N7tVutJOjAex33T6Q3U&#10;1JZ1VW17ZVn61CoAAADcn/n2qq1sW6d4/T/Mtvn4QB7YeDyOZrPt6sudYpa7iu+LHQ1YAAAAALD8&#10;UjArNWcdxbYsy0unBgAAAL5a3l6Vjw+s+zV+aq+aHx/IAxiPxwfV7nzAKo2OPPi1f4cAFgAAAACs&#10;thhdmDdnxTjDntMCAAAAU3mwan58YF3m26vy8YHcg/F4vFv8PEDVLm4Cdvnj30wACwAAAADWU2rM&#10;StsIZh07LQAAAKyhFKyKcM38+MC6zLdX5c1W1GA8Hsf13K2+TCMAw372fbD7EL83ASwAAAAA2Cxp&#10;jGFqzorWrF5Zlj6FCwAAwDKbb6/KxwfWKW+vSs1WQlZ3KBsBOB+w+uIRgA9NAAsAAAAACPkYw6u0&#10;Lcvy0qkBAADgnsy3V+XjA+t+TZzaq+bHB/IVxuNxXLPt6ss8YLVT7d/pCMCHJoAFAAAAAPyaaMtK&#10;zVlHk3VdlmXPaQEAAOAr5e1V+fjAOuXtVfPjA/kCcyMA84DVg48AfGgCWAAAAADA14oQ1mVx05x1&#10;KZgFAABAJW+vSs1WaXxgXVKwKrVX5eMD+YzxeJzaqOYDVikUd+As/TIBLAAAAADgrqW2rNScFcGs&#10;Y6cFAABg7aT2qrTy8YF1mW+vyscHUpkbAbhTXZ98BGA81nam7oYAFgAAAABwX+KmeGrLuqq2vbIs&#10;fRIZAABgec23V+XjA+uUt1el8YGp2Wpjjcfj1EY1H7Cab7DiHglgAQAAAAAPLQWzUnPWUWzLsrx0&#10;agAAAO5NhHlSiCcfH1j368HUXjU/PnBjZCMAQx6wSuc/f5wlJIAFAAAAACyzGF2YN2fFOMOe0wIA&#10;APBV8vaqfHxgo8bnnG+vimarND5wbX1mBGDYz66FEYBrQgALAAAAAFhFqTErbSOYdey0AAAA/KS9&#10;Ko0PTM1WdUntVSlYlY8PXCvZCMB83N9O8fMGKzaIABYAAAAAsE7SGMPUnBWtWb2yLK+dGgAAYI3M&#10;t1fl4wPrlLdX5eMDV9pnRgDG1zvVvhGA/CIBLAAAAABgE+RjDK/StizLS6cGAABYUvPtVfn4wDrl&#10;7VXz4wNXxng8zhuq8nGAaQRg/jh8EwEsAAAAAGDTRVtWas46mqzrsix7TgsAAHBP8mBVPj6wTnl7&#10;1fz4wKX2mRGA7eycGQHIvRPAAgAAAABYLEJYl8VNc9alYBYAAPCVUpNV2ubjA+sy316VN1stlfF4&#10;nDdU7VTnJh8BGI+1fRuxrASwAAAAAABuJ7VlpeasCGYdOy0AALDx8vaq+fGBdZlvr7rOtg/qF0YA&#10;7mTnxQhA1oIAFgAAAADA3Yg3OFJb1lW17ZVlee3UAADA2phvr8rHB9Ypb6/Kxwfeu/F4vFvchMrS&#10;uL98BGD+OGwEASwAAAAAgHqlYFZqzjqKbVmWl04NAAAspfn2qrzZqu7XDilYNT8+sFafGQEY9qut&#10;EYDwCwSwAAAAAAAeTowuzJuzYpxhz2kBAIB7kbdXpWarukNGKVgVIav58YF3bjwe5w1V8yMAw4Fv&#10;A/h2AlgAAAAAAMsnNWalbQSzjp0WAAC4tby9an58YF3m26vy8YHf7DMjAOPrnWrfCEC4ZwJYAAAA&#10;AACrI40xTM1Z0ZrVK8vy2qkBAGCD5e1V8+MD6zLfXpWPD7y18Xgcv9fd6stFIwDzx4ElI4AFAAAA&#10;ALD68jGGV2lbluWlUwMAwJpIwarUXpWPD6xT3l6Vjw/8ItkIwDxA1S5uRh0aAQhrQAALAAAAAGC9&#10;RVtWas46mqzrsix7TgsAAEtovr0qHx9Yp7y9KjVbpfGBPzMej+P3s119uWgE4PY9/J6BJSKABQAA&#10;AACwmSKEdVncNGddCmYBAHBP8vaqND4wNVvVJbVXRbBqUPx0fOD8CMA8YLVT3ATCjAAEFhLAAgAA&#10;AAAgl9qyUnNWBLOOnRYAAG4pb6+aHx9Yl/n2qo//+q//uv0v//Iv0W71uRGAu9VjAF9NAAsAAAAA&#10;gC8Rb2Kltqyratsry/LaqQEA2Fjz7VXbxU1bVG3+4R/+ofif//N/Nrvd7vDv//7vW48fP278r//1&#10;v6LJyghA4EEIYAEAAAAA8C1SMCs1Zx3FtizLS6cGAGAtpPaqFKzKxwfeqX/6p3/aj+1vfvObrT/8&#10;4Q/l9vb26G//9m+3Dg8Pi0ePHo1evny53el0xi4JsGwEsAAAAAAAqEuMLsybs2KcYc9pAQBYSnl7&#10;VT4+8Jv84z/+40632502Yv33//7f92I7+bq9t7fXfvTo0eCv/uqvtn/zm9+M2u326MmTJ4PJY6PJ&#10;8aHLAawSASwAAAAAAO5basxK2whmHTstAAC1S01WaZuPD/xiL168aP7d3/3ddNzf3/zN33R2dnaa&#10;1fFpg9XW1lbj4OBg+nin0xnu7u5GqGowOT6e/JqPQlbAuhHAAgAAAABgWaQxhqk5K1qzemVZXjs1&#10;AABfLG+vmh8f+IvSCMCDg4PGy5cvpwGqp0+f7mxtbU3/2cPDw71F/1yr1Rp3u93Bzs7OcG9vbxQh&#10;q3a7PX7+/PnA5QA2gQAWAAAAAADLLh9jeJW2ZVleOjUAwIaab6+K8YFlMQtb/cT/+B//o/3Xf/3X&#10;01GCaQTg9vZ28/DwcBqw2t3d3ep0Ol80anDyz1y3Wq3R48ePh5P9weTfM3r58qWwPLDxBLAAAAAA&#10;AFhl0ZaVmrOOCsEsAGB9zLdXfRofmI8A/M1vfrN1eHg4DVAtGgF4W5N/btpkFSGr/f394eTr4bNn&#10;zwadTmfskgAsJoAFAAAAAMA6isasy+KmOeuyLMue0wIALKFP7VX//M//3N3f328NBoOdNAKw2+22&#10;9/b2pgGrz40AvK0IWW1tbY2fPn163W63R0+ePBlMnmf06NGjocsBcHsCWAAAAAAAbJLUlpWasyKY&#10;dey0AAB1GY/H7X/7t3/bOzk5Kfv9/qPr6+t2rK2tre5k27jNCMDbmPw7h5N/d4SqpmGrFy9efGy3&#10;2+Pnz58PXBWAuyWABQAAAAAAN8Gss2zbK8vy2qkBABYZj8cH1W6Ep7ZfvXrVuLi42P/LX/6yMxqN&#10;osWqe3l52ej3+826fg+tVmvc7XanIwP39vZGh4eHg+3t7dHLly/9DANwjwSwAAAAAADg8+LNyzTO&#10;MIJZR7Ety/LSqQGA9TMej3cnmxSYygNW04aq09PT/fPz8/bx8XHr48ePjaOjo63r6+tycqxV5+/r&#10;8PDwutVqjR4/fjzc398fHhwcDIWsAJaHABYAAAAAAHydNMYwNWbFOMOe0wIAy2U8Hkegarf6cmey&#10;Ulhqv9puF1XAKvT7/fLt27et8/Pz5sXFRfP09LQ5GAwaJycnW3X+Pg8ODqajAp8+fXqdQlbPnj0b&#10;dDqdsasIsNwEsAAAAAAA4G6lxqy0jWDWsdMCAHcrGwE4H7Cab7Ba6NWrV1sfPnyIYFXr/fv3jaur&#10;q2av14vRgWVdv+dOpzPc3d0dRciq3W6Pnjx5Muh2u6NHjx4NXVGA1SWABQAAAAAA9yO1ZaXmrGlI&#10;qyxL44MAoDIej6OJarv6Mg9Y7VT7+YjAX/XmzZsYFVi+fv26HaMCz87OWnWHrFqt1rjb7Q4ePXo0&#10;bbR68eLFx3a7PX7+/PnAFQZYTwJYAAAAAADwsCKAFW1ZMcYwjTO8Ksvy0qkBYB3MjQDMA1ZpBGD+&#10;+K2dnZ1Fc1Xj+Pg4mqyaEbK6vLxs9Pv9Zl3/TSlktbOzM9zb2xsdHh4Otre3Ry9fvhSsBthAAlgA&#10;AAAAALC8UltWBLOOCsEsAJbIZ0YAtqsVDu7qufr9fvn27dtWhKw+fvzYODo62opGq/Pz81ad/42H&#10;h4fXrVZr9Pjx4+H+/v7w4OBg+OzZs0Gn0xn7DgAgEcACAAAAAIDVE41Zl8VNc9ZlWZY9pwWAbzU3&#10;AjDG/kXAKR8BGI+163r+V69ebZ2fnzcvLi6ap6enzcFg0Dg5Odmq87/54OBgOirw6dOn1+12e/Tk&#10;yZOBkBUAtyGABQAAAAAA6yO1ZaXmrAhmHTstAJvtF0YARqiqWXzjCMDbipDVhw8fIlgVIwMbV1dX&#10;MUKwNRgMyrqes9PpDHd3d0ePHj2ahq1evHjxsdvtxtdD3yEAfCsBLAAAAAAAWH8pmHWWbXtlWV47&#10;NQCrazweR2iqWX2Zxv3lIwDzx+/VmzdvYlRg+fr163aMCjw7O2tdXl42+v1+bb+fVqs17na7g52d&#10;neHe3t4oQlbtdnv8/Pnzge8WAOokgAUAAAAAAJsrAlhpnGEEs45iW5blpVMD8DA+MwIw7FfbWkcA&#10;3sbZ2Vk0VzWOj48jbNU4OjraqjtkFQ4PD69TyGqyP9je3h69fPlSqBiAByOABQAAAAAALJLGGKbG&#10;rBhn2HNaAL7OeDxODVX5uL80AjAcLOPvu9/vl2/fvm2dn583Ly4umqenp80YGTj5ulXn80bIqtVq&#10;jR4/fjzc398fHhwcDJ89ezbodDpj300ALBsBLAAAAAAA4DZSY1baRjDr2GkBNtFnRgDG1zvV/oON&#10;ALytV69ebX348KFxcnLSipDVYDCI/a06n/Pg4GCwtbU1fvr06XW73R49efJk0O12R48ePRr67gJg&#10;lQhgAQAAAAAAdyG1ZaXmrGlIqyxLI6GAlTIej+cbquZHAOaPr5Q3b95Mm6wiZPX+/ftGNFn1er3W&#10;YDAo63rOTqcz3N3djVDVNGz14sWLj+12e/z8+fOB7zYA1oUAFgAAAAAAUKcIYEVbVowxTOMMr8qy&#10;vHRqgPv0mRGA7WqFg3X474yQ1cePH8vXr1+3r6+vy7Ozs9bl5WWj3+/X1sTVarXG3W53sLOzM9zb&#10;2xsdHh4OYmSgkBUAm0IACwAAAAAAeCipLSuCWUeFYBZwS+PxOMJT29WXi0YAxmPtdfvvPjs7i+aq&#10;xvHxcYStGkdHR1sRtjo/P2/V+byHh4fXrVZr9Pjx42GErLa3t0cvX77UdAjAxhPAAgAAAAAAlk00&#10;Zl0WN81Zl2VZ9pwW2AxzIwDzgFWEqprFCo8AvI1+v1++fft2OjLw4uKieXp62hwMBo2Tk5OtOp/3&#10;4OBgOirw6dOn1/v7+8Nosnr27Nmg0+mMfXcCwGICWAAAAAAAwKpIbVmpOSuCWcdOC6yG8Xgcoan5&#10;AFU+AjA9vlFevXq19eHDhwhWtd6/f9+4urpq1h2y6nQ6w93d3VGErNrt9ujJkyeDbrc7evTo0dB3&#10;KgDcngAWAAAAAACw6lIw6yzb9sqyNBYLajY3AjAaqtIIvP1qu5YjAG/rzZs3MSqwfP36dTuFrHq9&#10;XmswGJR1PWcKWT169GjaaPXixYuP7XZ7/Pz584HvXAC4WwJYAAAAAADAuooAVhpnGMGso9iWZXnp&#10;1MAvG4/HB9XuohGA4cBZ+qmzs7MIVTWOj4+jyao5+bp1eXnZ6Pf7tbV6tVqtcbfbHezs7Az39vZG&#10;h4eHg+3t7dHLly8FUAHgHglgAQAAAAAAmyiNMUyNWTHOsOe0sM6yEYAhD1ht9AjA2+j3++Xbt29b&#10;EbL6+PFj4+joaOv6+ro8Pz9v1fm8h4eH161Wa/T48ePh/v7+8ODgYPjs2bNBp9MZuyoA8PAEsAAA&#10;AAAAAG6kxqy0jWDWsdPCshqPxxGY2q2+XDQCMH+cL5BCVufn582Li4vm6elpczAYNE5OTrbqfN6D&#10;g4PpqMCnT59et9vt0ZMnTwZCVgCwGgSwAAAAAAAAfl1qy0rNWdOQVlmWxnxRi2wE4HzAygjAO/Lq&#10;1autDx8+RLAqRgY2rq6uYoRgazAYlHU9Z6fTGe7u7o4ePXo02NvbG0bIqtvtxtdDVwQAVpcAFgAA&#10;AAAAwNeLAFa0ZcUYwzTO8Kosy0unhnnj8ThG/W1XX+YBq51qPx5rO1N3582bNzEqsHz9+nU7RgWe&#10;nZ216g5ZtVqtcbfbHUTIKhqtXrx48bHdbo+fP38+cEUAYD0JYAEAAAAAANQjtWVFMOuoEMxaS3Mj&#10;APOAlRGA9+Ts7CyaqxrHx8cRtmocHR1tXV5eNvr9frPO5z08PLze2dkZ7u3tjSb7g+3t7dHLly+1&#10;4gHABhLAAgAAAAAAuF/RmHVZ3DRnXZZl2XNalst4PI7QVLP4aYCqXdw0VKXHuQf9fr98+/Zt6/z8&#10;vHlxcdGMkFU0Wk2+btX5vBGyarVao8ePHw/39/eHBwcHw2fPng06nc7YVQEAEgEsAAAAAACA5ZDa&#10;slJzVgSzjp2WuzM3AjDG/kV4xwjAJfLq1autFLI6PT1tDgaDxsnJyVadz3lwcDAdFfj06dPrdrs9&#10;evLkyaDb7Y4ePXo0dEUAgC8hgAUAAAAAALDcUjDrLNv2yrI06qwyHo8Pqt35gFVqqDpwlpbHmzdv&#10;pk1WJycnrffv3zeurq5ihGBrMBiUdT1np9MZ7u7uRqhqGrZ68eLFRyErAOCuCGABAAAAAACspghg&#10;pTGGg8k6mqyrsiwv1+E/LhsBGPKAlRGAKyBCVh8/fixfv37djlGBZ2dnrcvLy0a/36/tmrVarXG3&#10;2x3s7OwM9/b2RoeHh4MYGfj8+fOBKwIA1EkACwAAAAAAYP2kMYapMSvGGfYe+jc1Ho8jfLNbfZlG&#10;AIb9aps/zpI7OzuL5qrG8fFxhK0aR0dHWxG2Oj8/b9X5vIeHh9etVmv0+PHjYYSstre3Ry9fvtQI&#10;BwA8GAEsAAAAAACAzREhrMvipjnruizL42/9l2YjAOcDVkYArrh+v1++fft2OjLw4uKieXp62oyR&#10;gXWHrA4ODqZNVhGy2t/fH0aT1bNnzwadTmfsqgAAy0YACwAAAAAAgNSWlZqzYvUnq1E9ngesdqp9&#10;IwDXyKtXr7Y+fPjQODk5ab1//74RIavJ/ladzxkhq62trfHTp0+v2+326MmTJ4Nutzt69OjR0BUB&#10;AFZJyykAAAAAAADYGNuT9bTaj1BVt9r/Lnv8yWSdVytCWP81WT8Ws3DW+8m6mKyBU7l63rx5E6MC&#10;y9evX7dTyKrX67UGg0FZ13N2Op3h7u5uhKqmYasXL158bLfb4+fPn/seAgDWhgYsAAAAAACA1Reh&#10;qghPtSfrWXXsoLhprvrtN/77o+kqQjonxSyUFQ1Zf66+/qGYjTPsV4sHdHZ2FqGqRoSsrq+vy8nX&#10;rcvLy0a/36+trazVao273e50ZODe3t7o8PBwsL29PXr58uW1KwIAbAIBLAAAAAAAgOWUN1TlAavU&#10;YNUtbgJWD6VRrWjLihGGvck6mqx3k/XHYtaW9aHackdSyOr4+DgarRpHR0dbEbY6Pz+vdfrN4eHh&#10;davVGj1+/Hi4v78/PDg4GApZAQAIYAEAAAAAANy31EY1H7CKcFU+InCVRVtWNC5FI1YEs2J8YbRk&#10;RWPWfxazwFYEs059OyzW7/fLt2/fts7Pz5sXFxfN09PT5mAwaJycnGzV+bwHBwfTUYFPnz69TiGr&#10;Z8+eDTqdzthVAQD4zA+/AlgAAAAAAADfLDVUhTxgdbDg8U0XLU2DYtaWFUGsaMf6frJ+LGZBrffV&#10;scEmnIxXr15tffjwIYJVrffv3zeurq6i3ao1GAzKup6z0+kMd3d3R48ePRrs7e0Nnzx5Muh2u/H1&#10;0LcnAMDtCWABAAAAAAAstmgEYPiu2i7DCMB1Eo1ZETqKlqxozoqA1g/FLJgVYw3PquP9VfsPe/Pm&#10;TYwKLF+/ft2OUYFnZ2etukNWrVZr3O12BxGyikarFy9efGy32+Pnz58PfKsBANwtASwAAAAAAGDT&#10;pIaqGPn3rNpPIwDzx1kOjWpFW1aMM4xg1ptiFtR6Vczasj5U2wdzdnYWzVWN4+PjaLJqRsjq8vKy&#10;0e/3m3U9ZwpZ7ezsDPf29kaHh4eD7e3t0cuXL6992wAA3B8BLAAAAAAAYB0sGgHYro7PP856iPao&#10;CDdFI1YEs2J8YbRkRWPWnyfr3WTFSL3Tu3rCfr9fvn37tnV+ft68uLhoHh0dbUWj1eTrVp3/oYeH&#10;h9etVmv0+PHj4f7+/vDg4GD47NmzQafTGfs2AABYgh9Mx+Px/13tjyYrpeGH1SqqY+mHtxOnDAAA&#10;AAAAuCcRmEoBqnwc4HcLHodcBKJi1F60ZUVzVrRjfV+tCGqlxqyF4/hevXq1lUJWp6enzcFg0Dg5&#10;Odmq8zd8cHAwHRX49OnT63a7PXry5Mmg2+2OHj16NHQ5AQCWWwSw/vctfv1OMfskQYSyRtWxj9nj&#10;eXCr97kfWgEAAAAAgI22aATgQbXyx+Guxftc0Zx1cnl5+XEwGPQuLi7eTtbxu3fvjk9OTj6cnZ1d&#10;TY7XEnrqdDrD3d3dCFVNw1YvXrz4KGQFALD6bhvAuo0U1gqX1X4EshYFt66qBQAAAAAArKa8oSqN&#10;+8tHAHaLm4AV3IsPHz6Uo9GovLq6aky2xcePH8sYGTgYDMq5X9ooJ4bD4fvxeNyfbM8nv/btZJ2d&#10;n59///79+97k3/Wh3+9/+LXnbLVa4263O9jZ2Rnu7e2NImTVbrfHz58/V1wAALCm6gxg3Ua7WiHm&#10;dKcfeiOUNR/cEtYCAAAAAID78bkRgHGsXRgByBJIgaoUtur3+58LWX2NyGVFeOtDBLMm/853kxXh&#10;rKNGo/HnybGTra2ty52dnbPt7e3Ry5cvr10RAIDNsywBrNuIQNZOtR/BrFTJGp84mA9uxQ+55y4z&#10;AAAAAAD8RN5QtWgEYHoclkK0V3348KERoaoIV6Umq9jW+bzRXBWjAtM22q0iaNVoNOLhVjF7r6pX&#10;zN6POp2sHyfr+8k6LmbvXZ26egAA628VA1i3tV9tY+ThONtPonGrUe2f+JYAAAAAAGBFLRoBGL6r&#10;tkYAsvTSqMAIW0W4KvbjWJ3PGeGqZrM57nQ640ajEQGradAqAldf+a+MkoAIhsX7Tv1qe1TMwlk/&#10;TNb7ybooZuEtAADWwCYEsG5jp7hpzkojD/Ow1mUx+zRD6PnBGAAAAACAe/DbartoBGD+OKyEGBVY&#10;jQyMRqsi7UfYqi4pUBVhq2iv2tnZGaWw1T3+pzeqFW1ZMc0lglnRlBXBrNeTdVbMAlt93yUAAKtF&#10;AOvrtbMXtxHMiuBWBLLSq4M0BjEIawEAAAAAkMsbqlKAql0dn38cVk6MB4xgVWq0SiMD41hdzxnB&#10;qhgPGGGryfq0f88hq68R5yTeU4rgVby/dFzcBLOiMetdMRtneOE7CwBgSX+gE8C6F/FD8061369+&#10;kC6Km5DWfHDryikDAAAAAFg5EZhaFKD6bsHjsPJSoCoarUajUdnv98vhcFhG2KrO563aq6ajA6PV&#10;KkJWcWxNT3NMZon3keLD/tGcdTpZ3xezcNabyRpWxwAAeEACWMtpv9q+L25GHsYnG+aDW9fVD9sA&#10;AAAAANQnb6h6Vu0fVCt/HNZOtFdVowKnDVYRropj0WxV5/NGuKrZbI47nc6nkFU0WkXwiql4nyje&#10;N4oxhv1qe1TMwlnRmpUas0xoAQC4BwJYq2+n+iE7QlnpVUeMREzBrX52/MTpAgAAAACYivBUt9pf&#10;NAKwW9wErGDtpVGBVdiqSOMD63zOCFVFuCpCVo1GYzoqMB1zRb5ao1rxAf547yjeG0pjDF8Vsw//&#10;C2YBANwxAazNksJa19VKwa1m9Xge3Or54RsAAAAAWDH5iL88YBXH2oURgGy4NCowglUpZBWBqwhe&#10;1SUFqqLRKtqrqvGB07CVK3Kvoi0r3g+KD+7He0PHxWyEYQpoHVWP9Z0qAICv+GFLAIvPaFcrxCch&#10;topZIGtRcEtYCwAAAACoU4SmIjz1uRGA6XHYeDEmsApWTbcxMjAdq+s5I1gV4wEjbDVZRRoVGGEr&#10;V2QlxIfz432eeL8nmrMijPVjtSKklcYZAgDwGQJY3IUIYu1U+ymslfbbxc+DW1dOGQAAAABsvPmG&#10;qhSwMgIQfkUaFZgarfr9fjkcDqdhqzqft2qvKqLNKlqtInCVwlaspXhfJ76noiUrmrHeFrNQVmyj&#10;NSuCWadOEwCAABYPY7/axpzxNPLwrPhpiCtutERo69zpAgAAAICV8ttqu2gEYP448AtSyCqaq6LB&#10;KsJVcSzGB9b5vBGuajab406nM06jAoWsmNOoVryHEx+6j1BWtGa9m6xXxez9n3ivx/QUAGBjCGCx&#10;7CKUlZqz0qu7y2JxcOvE6QIAAACAWuQj/vKAlRGA8I0iUJWFrYpqfOD0WF2iuSoarCJsVbVYjdMx&#10;V4RvEG1Z8Z5OtGXF+zoxvvC4uAloHVWP9Z0qAGDtfhASwGKNtIub5qx85GGzejw+iZFuAglrAQAA&#10;ALDp4l5ZGveXB6i+W/A48A3SqMAUtoo2q2i1irBVXc8ZjVXRXBXBqslK4wOnYStXhAcQH6yPRqxe&#10;MXu/JkYYRjAr3q+JoFaMM7xwmgCAVSWAxaaKUFY+8nCr+sF/UXCrV6jJBQAAAGB1pIaq+LDis2rf&#10;CECoWQpUpbBVv9+vPWQVIliVQlZpVGAcc0VYEfFeTPw/EkGsaMZ6O1nfF7Nxhn+erOFknTpNAMCy&#10;E8CCL7NfbWPkYaeYBbLihUC7+Hlw68rpAgAAAOCOxai/brWfB6xSQ1W3uBkHCNQkGxU4DVdFyGo4&#10;HJbRaFXn81btVUWMDIwxgdXYwOkxWFONakVbVrzvksYYRkDrVXHTmOUD9ADAUhDAghpeCxezMFY0&#10;Z6Xa9rPqeB7cuq5eOAAAAACwmfIRf3nAyghAeGAxKjCFrCJcFcGrOFbnc0a4qtlsjjudzjiNCoyg&#10;VQSuXBH4JMKO8R5MvNcSwawYX3hczAJaMdYw2rIEswCA+/8hRQALHlQKa8WLhHG1H6Gs+eCWsBYA&#10;AADA6ojQVNzfyUcAHhQ3DVVGAMISiFGB1cjACFsVaT/CVnVJgaoIW6VRgUJWcHf/ixWz4FV8QD7e&#10;U4lAVgSzYrxhjDXsVwsA4M4JYMHqaBc3zVlRrbtV3Iw7nA9unThdAAAAAHcqb6jKA1ZGAMISi5DV&#10;aDQqo70qglXRZhWtVhG2qus5I1gV4wEjWDVZn/aj0coVgQcR76HE//Px3kkEsGKMYQSy3k3Wn4ub&#10;cYYAAF9NAAvW98VEas5KYa18/GEe3OoVqngBAACAzZXaqOYDVnEPxQhAWAEpUJXCVv1+vxwOh9PR&#10;gXU+b7RXRdgq2qwiZJUarVwRWBmNasUH3ON9kwhlxQjDCGi9Kmbvr5w6TQDAlxDAAsJ+tY2Rh51i&#10;Fsh6X8xCXPGiY1jcBLeunC4AAABgyaWGqpAHrA4WPA6sgGivqkYFThusUpNV3SGrCFelkYGxrZqs&#10;pmErYG3FnyvxAfb4UHu8J/KXYvb+SYwzjLGGEcqKxiwfbgcAbn6AEMACbmmnuGnOSjcqz6rj88Et&#10;YS0AAADgruRtVHmA6rtqawQgrIE0KrAKWxURuIpjdT5nhKoiXNXpdMaNRmM6KjAdc0WA+T8yitl7&#10;IfEeSYwwPCpmzVm9atuvFgCwYQSwgDq1i5vmrLhZEcGtqPJNN0hj3nq0b11XxwEAAIDNkxqq4h7C&#10;s2o/jQDMHwfWRBoVGMGqFLKKwFUEr+qSAlXRZJVGBaawlSsC3IF4/yOas+J9jwhgvS5mgax47+NP&#10;xSy0deE0AcD6EsAClunFST7ycKu4adBaFNwCAAAAlteiEYDtYnGDFbCGYjxgaq+KYFUaGRjH6nrO&#10;CFbFeMAIW01WkUYFRtjKFQEeSKNa8R5HvOcRoaxozYr2rD8Ws/dDTp0mAFh9AljAqkrNWZeT1Slu&#10;glupcSukUYnmsAMAAMC3y0cAxqi/brX/3YLHgQ2QAlWp0arf75fD4bCMsFWdz1u1VxXRZhWtVhG4&#10;ErICVkz8ORnvYURbVryn8ZfJOitmAa03xSywJZgFAKv0l7sAFrABdqoXMtGctVfMAlnvi582bqXg&#10;1pXTBQAAwIZZNALwoFr548AGivaqGA8YQasIXEW4Ko5Fs1WdzxvhqmazOe50Op9CVqnRCmDNtYrZ&#10;+xjxAfNoyorGrAhm/VDMQlkXhQ+eA8DSEcAC+KkU1upVL3Ka1QucRcEtYS0AAACWVd5Qlcb95SMA&#10;u8VNwAqgSKMCq7BVUTVbTY/VJUJVEa6KsFUVsBqnY64IwM//2Ky28WHzaM56XcyCWSfVtl8tAOAB&#10;CGABfL12tSKsFR+92ypmtcApuBUvetKoxHOnCwAAgG/0uRGAT6vXp0YAAr8ojQpMYatos6o7ZBWN&#10;VdFcFSGr2K/GB07DVq4IwJ2I9yNipGG8DxEfHH9VzD5Y/uNk/Tn++C9mrVkAQI0EsADu7wVQPvIw&#10;hbXiRVG7+HlwCwAAgM2RGqpCGveXjwDMHwf4RTEmsGqvmm4jZJWO1fWcKWQV7VWTVaRRgRG2ckUA&#10;HkyjWtGKFe9N/KmYTfmItqwIaUUw69RpAoC7IYAFsJxSc9blZHWqF0cfi1mIKw9uRfuWWe8AAADL&#10;Z9EIwPBdtTUCEPhq2ajAabiq3++Xw+FwGraq83mr9qoi2qxiTGA1NnB6DICVEX9XxIfB472FeI/h&#10;qJg1Zv1XtR+hrIvCew8AcLu/YAWwAFbeTnHTnLVXvSh6X9w0bqXglrAWAADAt8sbquZHAOaPA3yz&#10;GBWYQlYRrorgVRyr8zkjXNVsNsedTmecRgVG0CoCV64IwNprVdt4vyFCWG+LWTAr3l+I5qx+tQCA&#10;OQJYAJulXdw0Z6WRh/HJlhTciuPRvnVVLQAAgE2waARguzo+/zjAnYpAVdZoVVTjA6fH6pICVRG2&#10;SqMChawA+AXxXkI0Z8WEjnjvIEYYRjgrglox2jDeX7hwmgDYZAJYAPzSC6rUnBWfrNwqZmGtTnHT&#10;uJVGJZ47XQAAwJKJwNSiANV3Cx4HqNWHDx+ivapMYatos4pWqwhb1fWcEayK8YARrJqsND5w2mjl&#10;igBwV3/dVCtasSKYFWGss8n6cbL+OFnDYjbSEADWngAWAHclNWfFyMMIaUUoK24ixqfGI6yVj0oE&#10;AAD4WnlD1bNq/6Ba+eMA9yoFqlLYqt/vl8PhcDo6sM7nTe1VEbKKwFVqtHJFAHhA8XdfvB+QJm8c&#10;FbMPeMc4wzfF7P0DwSwA1usvPwEsAB5AhLFG1YusGH+Ygls7xc+DWwAAwPqL8FS32l80ArBb3ASs&#10;AB5MNipw2mCVmqzqDlnFqMA0MjC2EbhKYSsAWDGtahv3/2NsYYwy/K/q6x+rYwOnCYBVI4AFwLLL&#10;m7OiWStq8hcFt3pelAEAwFLJR/zlAas41i6MAASWWBoVGGGrCFfFfhyr8zkjXNVsNsedTmecRgVG&#10;0CoCV64IABsg3geIQHPc/497/6+KWTgr3huI0Yb9agHAUhLAAmCdtIub5qzYbhWzWuMU3IqQVhqV&#10;eOV0AQDAV4nQ1Hbx+RGA6XGApRajAquRgdFoVaT9CFvVJQWqImyVRgWmsJUrAgALNaoV4au4r/8f&#10;xawlK9qy/hh/pVdfA8CDEsACYFPFp2lSc1a8eEthra3q617x01GJAACwzuYbqlKA6rtqawQgsJJi&#10;PGAEq1KjVRoZGMfqes4IVsV4wAhbTdanfSErALhT8Xd53OePyRhxP/+HYnYvP8YZvqn2T50mAO7t&#10;LyYBLAD4Iqk5K0YedqoXbxHOipBWatxK9cgAALAsflttF40AzB8HWFkpUBWNVqPRqOz3++VwOCwj&#10;bFXn81btVdPRgdFqFSGrOOaKAMCDa1XbuHcfIaz48HU0Z0VQK5qzojFr4DQBcJcEsADg7uXNWXvF&#10;TXBrp/h5cAsAAG4rb6jKA1ZGAAJrK9qrqlGB0warCFfFsWi2qvN5I1zVbDbHnU7nU8gqGq0ieAUA&#10;rJxozEofpI71uloRzPpTMRtz2HeaAPgaAlgA8LDy5qxo1hoXPw1uxdqvXgD6RA4AwPqKwNTTan/R&#10;CMD8cYC1lUYFVmGrIo0PrPM5I1QV4aoIWTUajemowHTMFQGAjdCoVoSv4p58tGVFc1Z8iPrfi9m9&#10;+QunCYBfIoAFAKsjPp2zaORhCm5FSCuNSrxyugAAlkJqqIqf355V+0YAAhstjQpMYatos4rAVezX&#10;JQWqotEq2quq8YHTsJUrAgB8RtyDj/vyEcCK++8/FLNxht9P1l+K2X34U6cJgOlfGgJYALC2UnNW&#10;3EzuVC8Mt4rZJ3nieD4qEQCALxej/rrVfh6wSg1V3eJmHCDARooxgdFeFWGr2EbIKh2r6zkjWBXj&#10;ASNsNVlFGhUYYStXBAC4Y61qGx+YjhBW3H//j+rrdAyADSKABQCECGN9LGaf2InxhxHKGhWLG7cA&#10;ANZRPuIvD1gZAQjwGWlUYGq06vf75XA4nIatan0BO2uvKqLNKlqtInCVwlYAAA8sGrPSvfRYr6sV&#10;99mjNStGGQ6cJoD1I4AFANxWHtbqVPv9YnFwCwDgoUVoKsJT+QjAg+KmoSo9DsACKWQVzVXRYBXh&#10;qjgW4wPrfN4IVzWbzXGn0xmnUYFCVgDACmtUK+6hRwAr2rKiJSvuo/97MbvH3neaAFaXABYAUKe8&#10;OatdvbCMF5EpuBUhrjQq0ad+AIAvlTdU5QErIwABvlIEqrKwVVGND5weq0s0V0WDVYStqharcTrm&#10;igAAGyLun0drVtw3v5ysPxez++nfF7PGrNi/cJoAVuAPdAEsAGBJxIvMRSMPtyZrWMzCWnn7FgCw&#10;fn5bbecDVvGzgRGAAN8ojQpMYatos4pWqwhb1fWc0VgVzVURrJqsND5wGrZyRQAAflGrmH1wOT7A&#10;fFTM7pdHc9ZJtU6dIoDlIYAFAKyq1JwVN+2jUetdMatw3qqOxxu1KbgFADycfMRfHrAyAhCgBilQ&#10;lcJW/X6/9pBViGBVClmlUYFxzBUBALhz8WHm+NkuQljRjvW2mDVnnRWz1qw4ZuIEwD0TwAIANkHe&#10;nLVXzD4pNCpuGrfiBWurOg4A/Lq8jSoPUH1XbY0ABKhRNipwGq6KkNVwOCyj0arWF1az9qoiRgbG&#10;mMBqbOD0GAAAD65RrbjPHSMN/6uYNWfFB5b/vTrWd5oA6iGABQDwU3lzVjRrXRazTwul4NZ1MWvf&#10;OnGqAFhDv83+PnxW7acRgPnjANyDNCowwlYRror9OFbrC6J2e9xsNsedTmecRgVG0CoCV64IAMBK&#10;ipB+fAg5wldxvzvasmKixI+T9adidi/8wmkC+MY/bAWwAAC+Wt6cFW9MD6oXsSm4lcJavULlMwAP&#10;J5qoutV+HrBa1GAFwD2LUYHVyMBotCrSfoSt6pICVRG2SqMChawAADZS3N+Oe9dxDzvask6LWSjr&#10;x+rYqVME8GUEsAAA7k9qzsqDW1vFTeNWjER8XwhrAfDr8hGAecDquwWPA/DAImQ1Go3K1GgVbVYx&#10;OjDCVnU9ZwSrYjxgBKsm69N+NFq5IgAA/Iq4hx0/q8b97GjHelvMmrOOJ+tNIZgF8DMCWAAAyykP&#10;Y8X4w6iEjlEjEdiKTx7loxIBWB+LRgAeVCt/HIAlkwJVKWzV7/fL4XBYRtiq1hcOOzujCFtFm1WE&#10;rFKjlSsCAEANGtWKDxfHNIj/KmbNWRHU+s9iFtbyAWNgIwlgAQCsvjyslcYfpuDWfOMWAPcvb6hK&#10;4/7yEYDd4iZgBcASi/aqalTgtMEqNVnVHbKKcFUaGRjbqslqGrYCAIAlED8Px33oCGXF/eloy4oP&#10;FccowxhpmAJbAOv7B6EAFgDARsmbs9rVi94U3Dqrfk0alQjA531uBODT6s9XIwABVlgaFViFrYoI&#10;XMWxOp8zQlURrup0OuNGozEdFZiOuSIAAKyw+HBw3IOOyQ4/FLOWrAhlRTgrjTgEWHkCWAAAfE7e&#10;nNWuXiRHYCvGIH6YrOti1r515lQBayQ1VIU07i8fAZg/DsAKS6MCI1iVQlYRuIrgVV1SoCqarNKo&#10;wBS2ckUAANgwcf85mrMihHVWbaM563iy3kzWqVMErBIBLAAA7kpqzsqDW6klYL5xC+A+LRoBGL6r&#10;tkYAAqypGA+Y2qsiWJVGBsaxup4zglUxHjDCVpNVpFGBEbZyRQAA4Nd/pK5W3F+Odqzvi1lzVjRo&#10;/Wd1zD1mYOkIYAEA8BDy5qy9yXpXvajeql5IN6vHrpwq4BekhqoIeD6r9tMIwPxxANZYGhWYGq36&#10;/X45HA7LCFvV+gPtrL2qiDaraLWKwJWQFQAA1CZ+vo/7xvEh3zTO8G0x+1BwjDQ8rx4DeJg/pASw&#10;AABYcnlzVqd6cR32qhfXYbt6gQ2svkUjANvV8fnHAdgQKWQVzVXRYBXhqjgWzVa1/iDabo+bzea4&#10;0+mM06jA1GgFAAAsjZjIEPePUzArxhf+pZi1Z8WxC6cIqJsAFgAA6yRvzpoPbqXGrTQqEbg/EZha&#10;FKD6bsHjAGywNCqwClsVEbiK/ThWl2iuigarCFvFfoSs0jFXBAAAVlrcL47mrLgfHPeHfyxmAa03&#10;1RLMAu6MABYAAJssNWfFC/F4gy0CWzEG8cNkXRc/HZUI/NyiEYAH1cofB4BP0qjAFLaKNqu6Q1bR&#10;WBXNVRGyiv1qfOA0bOWKAADAxmlUK+4NRwgrmrIimPVusl4VswYtgFsRwAIAgC8TNdaX1X4KbqXZ&#10;M/ONW7DKIjzVrfYXjQDsFjcBKwBYKMYEVu1V022ErNKxup4zhayivWqyijQqMMJWrggAAPAF4vVK&#10;fFg37vOmcYZvi1lzVow0jICW+7/A4j9ABLAAAODO5c1Z88GtXvHTUYlwH/IRf3nAKo61CyMAAfgK&#10;2ajAabiq3++Xw+FwGraq9QetWXtVEW1WMSawGhs4PQYAAFCTuM8b4asYZxjBrGjOilDW99WxvlME&#10;m00ACwAAHlbenNWuXrinF/Tvq/3UuAXznlbfH58bAZgeB4CvFqMCU8gqwlURvIpjtf6A1G6Pm83m&#10;uNPpjNOowAhaReDKFQEAAJZIfNg2PoSSglnn1fZNtS6cItgMAlgAALBaL+bD/MjDreKnwa1Lp2ql&#10;zTdUpQDVd9XWCEAA7lwEqrJGq6IaHzg9VpcUqIqwVRoVKGQFAACsiUa1IpB1VMzGGMY2xhi+mqxT&#10;pwjWiwAWAACsr9ScFcGteCOzX73oj9DWdfHTxi3q99tqu2gEYP44ANTiw4cP0V5VprBVtFlFq1WE&#10;rep6zghWxXjACFZNVhofOG20ckUAAIANFK+/4n5t3KuNMFaMMIxgVjRo/aU6NnCaYAX/5xbAAgAA&#10;ip82ZzWKm7BWuKpuClx78f8zeUNVClC1q+PzjwNA7VKgKoWt+v1+ORwOp6MD63zeKlg1HR0YgavU&#10;aOWKAAAAfLG4Rxv3X9M4w2jJilDWj9WxvlMEy0sACwAAuK28OWs+uHVV7Tez/VUTgalFAarvFjwO&#10;APcuGxU4bbBKTVZ1h6wiXJVGBsY2Wq1S2AoAAIDaxL3WeL2XglnRkhWtWRHOOi5MOYClIIAFAADU&#10;fXMgNWfNB7feZ7/mPsJaeUPVs2rfCEAAllYaFRhhqwhXxX4cq/M5I1zVbDbHnU5nnEYFRtAqAleu&#10;CAAAwFJpVOu8mAWyfqy2byfrVSGYBfdKAAsAAFgmKYyVB7e2isWNW+FgsrrV/qIRgN3q1wDAUopR&#10;gdXIwGi0KtJ+hK3qkgJVEbZKowJT2MoVAQAAWHnRlhX3V2NkYbRlfV/cBLN+qLbAXf+PJ4AFAAAs&#10;md3J+l21/6S4CVP9vtruTNbLav+k2kZQ67zavypuGrXyfQB4EDEeMIJVqdEqjQyMY3U9ZwSrYjxg&#10;hK0m69O+kBUAAMBGiw+4xr3UNM7wtJiNMvyxWgOnCL6OABYAAHBfIjQV4and4iZA9aRa4XfVY3WJ&#10;gNZ1tf+u2l4XN8GtfB8AbiUFqqLRajQalf1+vxwOh2WErep83qq9ajo6MFqtImQVx1wRAAAAbiEa&#10;s+L1axpj+K7aRjjrTTFr0wJ+gQAWAADwLfIAVYSqIkCVN1Tlj6+SvDkrQlnpk18n2a85cfkBNku0&#10;V1WjAqcNVhGuimPRbFXn80a4qtlsjjudzqeQVTRaRfAKAAAAatSoVtwjjcasuCeaxhm+mqwLpwhm&#10;BLAAAIBF0ri/fARg3lD1e6fokwhn9ar9CG2lT4P1isXBLQCWXBoVWIWtijQ+sM7njFBVhKsiZNVo&#10;NKajAtMxVwQAAIAlE21Z0ZoV90IjjPV9MRtnGPs/VFvYrP8pBLAAAGBjpBGA4Q/V9j5HADKTwlgR&#10;zkojD/PGrTy4BUBN0qjAFLaKNqsIXMV+XaKxKpqrotEq9qvxgdOwlSsCAADAmmgVs/ubaZxhrDfV&#10;1z8W7n2ypgSwAABgtUVg6nfVfhoBGPIGqydO08qKgNZ1tf+u2l4Xi4NbAMyJMYHRXhVhq9hGyCod&#10;q+s5U8gq2qsmq0ijAiNs5YoAAACwwaIxK16Pp2DW2+ImnBWr7xSxygSwAABgOaUAVQSqXlb7RgDy&#10;S/IwVgS05scf5sEtgLWRRgWmRqt+v18Oh8Np2KrO563aq4pos4oxgRG4SmErAAAA4Is1qhX3LmN8&#10;YQS0Ypzh62pdOEWsAgEsAAC4P3kbVRoBGCMBFwWsoE4RzupV+xHaSp8uy8cfnjhNwLJIIatorooG&#10;qwhXxbEYH1jn80a4qtlsjjudzjiNChSyAgAAgHsRH6yK1qy4dxltWd8XN8GsCGq9c4pYqm9YASwA&#10;APgm+QjACFc9rfZTQ1UesIJVlcJYEc5aNP4wD24BfLUIVGVhq6IaHzg9VpdorooGqwhbVS1W43TM&#10;FQEAAICl1Cpm9yPTOMNYEdA6rrZw7wSwAABgsQhNRXgqHwGYN1gZAQiL5c1Z6VNo+fjDPLgFbKA0&#10;KjCFraLNKlqtImxV13NGY1U0V0WwarLS+MBp2MoVAQAAgLURjVlxfyEPZv2lmN2njK0PkVIbASwA&#10;ADZJHqCKUFWEq/KGqvxxoH4RyrrO9ufHH+bBLWCFpEBVClv1+/3aQ1YhglUpZJVGBcYxVwQAAAA2&#10;WqNaEcSKUFYEtNI4w1fFbMwhfBMBLAAAVt3nRgD+rvh5wApYXXlzVmzTTZF8/OGJ0wT3JxsVOA1X&#10;RchqOByW0WhV5/NW7VVFjAyMMYHV2MDpMQAAAIBbiHsY0ZoV9xojjJUHs34obhr+4de/mQSwAABY&#10;UmkEYPhDtc0bqlLACmBeBLJ62f6i8Yd5cAv4BTEqMIWsIlwVwas4VudzRriq2WyOO53OOI0KjKBV&#10;BK5cEQAAAOAetIrZ/cPvi1lr1ttqHVfH4CcEsAAAuE+LRgCG3y94HOC+5M1Z6VNt+fjDPLgFaylG&#10;BVYjAyNsVaT9CFvVJQWqImyVRgUKWQEAAABLLhqzojkrQljRlhVNWW+K2X3FvxQ+9LmxBLAAALgL&#10;KUAVgao07i9vqPq9UwSsiQhlXWf78+MP8+AWLJUIWY1GozLaqyJYFW1W0WoVYau6njOCVTEeMIJV&#10;k/VpPxqtXBEAAABgjTSqFUGsaMxKzVnx9atiNuaQNSaABQDA5ywaAbhTLA5YAfBzeXNWbNNNlnz8&#10;4YnTxF1KgaoUtur3++VwOJyODqzzeaO9KsJW0WYVIavUaOWKAAAAABsu7slEa1bcG3xd3DRnxX4K&#10;aLEOF1oACwBgo0Rg6nfVfoz6e1rtp4aqPGAFwP2JQFav2s/DWnmIKw9uscGivaoaFThtsEpNVnWH&#10;rCJclUYGxrZqspqGrQAAAAC4tVYxu9+X2rLeFrNg1vFk/ej0rBYBLACA9bBoBOCTauWPA7AeUnNW&#10;3KBJIw/z8Yd5cIsVlUYFVmGrIgJXcazO54xQVYSrOp3OuNFoTEcFpmOuCAAAAMC9iMas+KBdasv6&#10;odqPD2j+yelZTgJYAADLKw9QLRoBmD8OAJ8Toazraj+vNE8hrjy4xT1LowIjWJVCVhG4iuBVXVKg&#10;Kpqs0qjAFLZyRQAAAACWVqNacY8vGrNSc1Z8/cdCe/6DEsACALhfnxsB+LvqMSMAAXhIeXNWhLLS&#10;TZt8/OGJ03Q7MR4wtVdFsCqNDIxjdT1nBKtiPGCErSarSKMCI2zligAAAACslbjHFK1ZF8VsjGFq&#10;zopxhtGe5cOX93ERBLAAAO5EhKYiPPW5EYApYAUA6yICWb1qP0Jb/Ww/hbjy4NZaS6MCU6NVv98v&#10;h8NhGWGrOp+3aq8qos0qWq0icCVkBQAAAEClVczuz/1XMQtlRUArglnHk/Wj03N3BLAAAD4vD1BF&#10;qCoFqH6/4HEA4Jel5qy44ZM+dZeHtfL9pZRCVtFcFQ1WEa6KY9FsVefzRriq2WyOO53Op5BVarQC&#10;AAAAgK8QjVnxwcEUzEojDeMDlX9yem5PAAsA2ER5gGp+BGD+OADwMCKgdV3tv6u218VNcCvfv3Pv&#10;3r07HA6Hrffv33c/fvzYuby83Ol2u/9vhK3qEqGqCFdF2KoKWI3TMd8OAAAAANyTRrWiKSuCWSmg&#10;Fffo/lhsSNv91xDAAgDWRRoBGP5QbXeKm3GARgACwHrKm7MilJVuAp1kv+Zk/h86Pz8/GAwGW71e&#10;bxq2urq6Ouj3+93RaNSa/7Xj8bjY3t7+f/b390+/5TcajVXRXBUhq9ivxgdOw1YuIwAAAABLLNqy&#10;ojXropiFs/KRhj8UNX5YclW0fI8AAEssAlO/q/YXjQDMA1YAwGbaKW5C2IfZ8f/24cOH4uPHj8Xl&#10;5WWMDoztoN/vX0/s3OYJyrIsIqT1Jb82hayivWqyijQqMMJWLhUAAAAAKyo+QBgffOwUs/fm8vfn&#10;WtVjEcqKUYbRlvVqss4m68dNOUECWADAQ0gBqt1icUOVEYAAwBcZDoefAlYRtur1ep+OLdAqvvJe&#10;SKPR+N3W1tb+eDzux+p0OhHMupocu4wxgdXYwGnYCgAAAAA2SGqk/z+rlURjVjRnpbaso2o/2rL+&#10;vG4nwQhCAOCuPKlWWDQCMH8cAOBWzs/Pi7zRajAYTI/VaXd3t2g2m0W32y22traKR48eTb+Otei3&#10;OFnX1f67antd3NSv56MSAQAAAGBTNaoV4wsjmJWas+I+2v+3qv9RAlgAwC/JRwBGeOpptW8EIABw&#10;5yJQFcGqq6uradiqGhs4bbSqy/b2dtFut6dhqxgZeHBwMP06jtcoD2PFjaX0KcGTapsHtwAAAABg&#10;E0RbVnzy8aKYhbNSc1bsR2PWUn+4UQALADZThKYiPJWPAMwbqvJxgAAAdyYFqlLYKr6OVqsIW9Ul&#10;GqsiYBWhqlgRskrHVkCEs3rVftxk6lf7veLnwS0AAAAAWEetYnZf7Pti1pYVDfSvJuu4WJJ7YwJY&#10;ALA+8gBVhKriHUUjAAGAe5ePCoywVa/Xm27j6zpFsCqFrHZ2dj41Wm2YdMMpwlmLxh/mwS0AAAAA&#10;WGXRmBXNWf9RzJqzIpwVzVkRzPrxPn8jAlgAsPzSuL98BGDeUPV7pwgAuG8pUJWHrdLIwDqlJqvY&#10;plGBsR+NVtxaBLSuq/131TYff5gHtwAAAABgVaRg1utiNsYwNWdFMOtPdTyhABYAPIw0AjD8odoa&#10;AQgALJ00KvDq6moaror9OFanFKjqdrufRgWmsBUPJg9jxTfA/PjDPLgFAAAAAMuoUa0IZcUHElNz&#10;1tvJ+mPxDc3xAlgAcHciMPW7aj+NAAypoSofBwgAsDRSe1WErGKbmqyi5aouEaaKUFWEq9KowBS2&#10;YuXlYa3Y9qv9fPzhidMEAAAAwJKItqxozYr7WNGW9UNx05wV+7/6wUMBLAD4dSlAFe8GpgCVEYAA&#10;wEpJowJTo1UErOLrOF6XFKiKsFWsnZ2dTyMDoRKBrF62v2j8YR7cAgAAAID71Kq20ZZ1Vtw0Z8X+&#10;j+kXCWABsKnycX9pBGDeUGUEIACwclLIKrVX9Xq96Ta+rlO0V0WLVT4qMI5BDfLmrHfVNh9/mAe3&#10;AAAAAKAu0ZgVzVmvJ+tUAAuAdZKPAIxw1dNq3whAAGBtpEBVHraKRqtotqr1B63d3WmjVbfb/RSy&#10;SsdgScX/FNfZ/vz4wzy4BQAAAABfTQALgFUQoakIT+UjAPMGKyMAAYC1k0YFXl1dTcNWseoOWUWo&#10;KsJVEbJK4wNT2ArWXN6cFdt+tZ+PPzxxmgAAAABYpOUUAPBA8gBVhKoiXJU3VOWPAwCspTQqMIJV&#10;KWSVjtUlhawiXBVjA2NUYApbwQbbqdaXiEBWr9rPw1p5iCsPbgEAAACw5gSwALhrqY0qHwEYYwHn&#10;A1YAABshHxWYAlbxdezXJQWqImwVa2dn51PYCvhmcT/t8Ba/PjVnRSAr1djl4w/z4BYAAAAAK0gA&#10;C4AvkUYAhj9U27yhKgWsAAA2UjRWRbAqtVf1er1Px+oUgaoIVuWjAmM/AljA0sjDWv/Hr/zaCGVd&#10;V/vvsuMpxJUHtwAAAABYEuV4PP7fTgPARlo0AjD8fsHjAAAbLwWq8karwWAwHR9YpxSo6na7n5qt&#10;hKyA4qfNWfEHURp5mI8/PPn/2bub3cjRIw2jKqA29IKLtlGrXrfvrC/dgDcSQC8oIBvQ+M1hZEVX&#10;pywpS5+UP+cABD9SwmCQG5ekpyN8TAAAAADjmYAFcH0qoEpQVev++oSq33xEAADPS1CVsGpd131s&#10;VWsDE2CNkslVmWBVawP7RCuAZ0x33ycVv7QSMUHWsp0TbT22c0VcPdwCAAAA4A0EWACX4dgKwOnu&#10;eGAFAMALKqiq2CrPmWqV2GqUml6VqCpX1gfWO4DB8jvAX97w/TU5K0FWjfnrsVY/AwAAANw8ARbA&#10;58lf2n7dzln194/tXBOqemAFAMAb9VWBia2WZRkeWUXCqoqspmm6+/r16/4dwAXpsda3F743gdZu&#10;Oz9s993d93CrnwEAAACukgAL4P0dWwH49+3qXwcA4CclrEpgVbFVIqt6N1KCqoRVfVVgzploBXBj&#10;emH60pStPjkrUVatPLxv33PvIwUAAAAuzZenp6fffQwAL+oBVaKqxFV9QlX/OgAA7yyrAvtEq6wN&#10;zLuRKqia5/mwKrBiKwCGS5y1bOdEW4/bebn7Hm71MwAAAMCnMQELuGXPrQD89e6vgRUAAIPVJKt1&#10;Xff3XLU+cJTEVImqElfVqkCRFcBZyO8tf3nD99fkrARZVej2iVv9DAAAAPCuBFjANUo0NW3nf273&#10;PqGqAisAAD5YBVWZXpUpVnnOVKvEVqPU9KpEVbmmaTqsDATgavRY69sL35tAa7edH7b77u54uAUA&#10;AADwIgEWcCmOrQCM3458HQCAT9RXBSa2WpZlf8/zSJlelSlWCasSWdVEKwD48X8y2vmlKVs9xkqg&#10;VSsPa+JWD7cAAACAG/Xl6enpdx8D8Il6QPXjCsD+dQAAzkgFVT22qpWBI9Ukq9xrVWDOmXIFAJ8s&#10;cdaynRNtPW7n5e6v4RYAAABwRUzAAkY4tgJw2t6HFYAAABeiVgWu67oPrHLl3UiJqhJXzfN8WB9Y&#10;sRUAnLH8rvWXN3x/xViJs46tP+zhFgAAAHDmvxQAeI0EU79u52MrAHtgBQDABalVgQmrKrKqd6NU&#10;ZJW4qlYFVmwFADeix1rfXvjeBFq77fyw3fv6wx5uAQAAAB9MgAVUQJW/dFVA9fft6l8HAOCC1arA&#10;mmiVwCrPeT9KBVWJrXJN03SIrQCAN+n/4/nSlK0eYyXQ+nH9YQ+3AAAAgHfw5enp6XcfA1ydHlAd&#10;WwHYvw4AwJWoyKqmVy3Lsr/neaQEVQmr+qpAkRUAXIQea+X+uJ37+sN7HxMAAAD8byZgweXoKwAT&#10;T/1jO/+6fc0KQACAG1BBVY+tMtEqk62G/mP0b3/bT7Sa5/kQWdU7AOBiTdv1GgmylnY+tv6wh1sA&#10;AABwMwRY8PkSTeUXXc+tAKzACgCAG1KrAtd13cdWuWqy1SiJqhJX1drAPtEKALh5+V1yX3/47YXv&#10;75OzHrZ7X3/Ywy0AAAC4+B+agffXA6pEVT9OqLICEACAQ1BVsVWeR0dWmViVsCpX1gZmVWC9AwB4&#10;R788cz4mUdaunX9cf9jDLQAAADg7X56enn73McCr/bbdj60A7F8HAIC9viqwpljlOedRKqjK5Kpc&#10;0zQdYisAgAvXJ2fl/rid+/rDex8TAAAAH8kELPi+AjD+ud2tAAQA4NUysaoCq8RVy7Ic3o2UoCph&#10;VV8VmHMCLACAKzXdff9d3ksSZC3bucdaPeLq4RYAAACcRIDFtUow9et2rhWAUROq+jpAAAB4lawK&#10;7BOtsjYw74b+w3YLquZ5Pky2qtgKAID/Kb///uUN31+TsxJk1T/y+vrDHm4BAADAn34AhUtSAVWC&#10;qgqorAAEAODdJKhKWLWu6z62qrWBmWg1SmKqRFWJq2pVoMgKAODD9Vjr20v/bLz7/zgrHtr7irh6&#10;uAUAAMCV+/L09PS7j4FP1tf91QrAPqGqfx0AAH5aBVUVW+U5U60SW41S06sSVeVKZFXvAAC4an1y&#10;VqKsWnnY1x/e+5gAAAAulwlYjNJXACae+sd2tgIQAIAP0VcFJrZalmV4ZBUJqyqymqbpMNEKAICb&#10;NW1XvLQSMUHWsp0TbT22c0VcPdwCAADgDAiweKtEU/llQV8B2CdU9XWAAAAwVMKqBFY9tqqVgSPV&#10;JKvca1VgzploBQAAPyG/s//lDd9fk7MSZNXKwx5r9TMAAAADf5iDHlAlqkpAZQUgAABno1YFruu6&#10;j6tyzruRKqia5/mwKrBiKwAAOBM91vr20j+r/3vttvPDdt/dfQ+3+hkAAIA3EGBdt1r311cA1oQq&#10;KwABADgrNb0qkVXuNckqU65GSUyVqCpxVa0KrNgKAACuTN+L/dKUrT45K1FWrTy8b99z7yMFAAD4&#10;f1+enp5+9zFclFoBGP/c7lYAAgBwEWpVYE20SmCV57wfpYKqxFa5pmk6rAwEAAB+WuKsZTsn2nrc&#10;zsvd93CrnwEAAK6OCVjnIX/5+XU71wrA6BOsrAAEAOAiVGRV06uWZdnf8zxSpldlilVfFZh3AADA&#10;UPk7wy9v+P6anJUgq1Ye9olb/QwAAHAxPxgxTgVUCapq3V+fUPWbjwgAgEtUQVWPrTLRKpOtRkpc&#10;lYlW8zwfIqt6BwAAXIQea3174XvzA8ZuOz9s993d8XALAADg0wiw3q5Po6oVgFkJeCywAgCAi1ar&#10;Atd13cdWuUZHVomqElclsqr1gRVbAQAAN6WPtH1pylaPsfJDS608rIlbPdwCAAB4V1+enp5+9zH8&#10;aQVg4qp/bOeaUNUDKwAAuCq1KjBhVUVW9W6UiqwSV2VtYFYFVmwFAAAwWOKsZTsn2nrczsvdX8Mt&#10;AACAF137BKxjKwD7BCsrAAEAuAl9VWAFVnnOeZQKqhJb5Zqm6RBbAQAAfKL8beSXN3x/xViJs46t&#10;P+zhFgAAcKM/ZFyaHlAlqkpc1SdU9a8DAMDNyMSqhFU1vWpZlsO7kRJUJazqqwJzToAFAABwBXqs&#10;9e2F702gtdvOD9u9rz/s4RYAAHAlziXAem4F4K93fw2sAADgZlVQ1Sda/fHHH/v1gUP/wb4FVfM8&#10;HyZbiawAAAD+oo/8fWnKVo+x8kPdj+sPe7gFAACcsS9PT0+/D/y/n2hq2s7/3O59QlUFVgAAQJOg&#10;KmHVuq772KrWBibAGiWTqzLBqtYG9olWAAAAfKoea+X+uJ37+sN7HxMAAHyOUyZgHVsBGL8d+ToA&#10;APCMCqoqtspzplolthqlplclqsqV9YH1DgAAgLM13X3/D95fkiBraedj6w97uAUAAPykHmBVQJW/&#10;vNS6vz6h6jcfFwAAvE1fFZjYalmW4ZFVJKyqyGqapruvX7/u3wEAAHD18refvv7w2wvf3ydnPWz3&#10;vv6wh1sAAMARWUH45GMAAIDTJaxKYFWxVSKrejdSgqqEVX1VYM6ZaAUAAAADJMratfOP6w97uAUA&#10;ADdDgAUAAK+UVYF9olXWBubdSBVUzfN8WBVYsRUAAACcsT45K/fH7dzXH977mAAAuAYCLAAAaGqS&#10;1bqu+3uuWh84SmKqRFWJq2pVoMgKAACAG5Iga9nOPdbqEVcPtwAA4KwIsAAAuDkVVGV6VaZY5TlT&#10;rRJbjVLTqxJV5Zqm6bAyEAAAAHiTmpyVIKtGU/f1hz3cAgCA4QRYAABcpb4qMLHVsiz7e55HyvSq&#10;TLFKWJXIqiZaAQAAAJ8iUdZuOz+09xVx9XALAABOIsACAOBiVVDVY6taGThSTbLKvVYF5pwpVwAA&#10;AMDF6pOzEmXVysO+/vDexwQAwI8EWAAAnL1aFbiu6z6wypV3I1VQNc/zYX1gxVYAAADAzUuQtWzn&#10;RFuP7VwRVw+3AAC4YgIsAADOQq0KTFhVkVW9GyUxVaKqxFW1KrBiKwAAAIB3VJOzEmTVf1XWY61+&#10;BgDgwgiwAAD4MLUqsCZaJbDKc96PUkFVYqtc0zQdYisAAACAM5RAa7edH7b77u57uNXPAACcAQEW&#10;AADvqiKrml61LMv+nueRElQlrOqrAkVWAAAAwJXrk7MSZdXKw/v2Pfc+JgCAsQRYAAC8WQVVPbbK&#10;RKtMthopcVUmWs3zfIis6h0AAAAA/1PirGU7J9p63M7L3fdwq58BAHglARYAAM+qVYHruu5jq1w1&#10;2WqURFWJq2ptYJ9oBQAAAMCHqclZCbLqv7rrE7f6GQDgpgmwAABuXAVVFVvleXRklYlVCatyZW1g&#10;VgXWOwAAAAAuTgKt3XZ+2O67u+PhFgDA1RFgAQDcgL4qsKZY5TnnUSqoyuSqXNM0HWIrAAAAAG5W&#10;j7ESaNXKw5q41cMtAICLIMACALgSmVhVgVXiqmVZDu9GSlCVsKqvCsw5ARYAAAAA/ITEWct2TrT1&#10;uJ2Xu7+GWwAAn0aABQBwYbIqsE+0ytrAvBupgqp5nv+0PlBkBQAAAMAZqRgrcdax9Yc93AIAeDcC&#10;LACAM5SgKmHVuq772KrWBmai1SiZXJUJVgmralVgTbQCAAAAgCuTQGu3nR+2e19/2MMtAID/SYAF&#10;APBJKqiq2CrPmWqV2GqUml6VqCpXIqt6BwAAAAAc1WOsBFo/rj/s4RYAcIMEWAAAA/VVgYmtlmUZ&#10;HllFwqqKrKZpOky0AgAAAACG6rFW7o/bua8/vPcxAcB1EWABAPykhFUJrHpsVSsDR6pJVrnXqsCc&#10;M9EKAAAAADh7CbKWdj62/rCHWwDAmRJgAQC8Uq0KXNd1H1flnHcjVVA1z/NhVWDFVgAAAADATemT&#10;sx62e19/2MMtAOADCbAAAJqaXpXIKveaZJUpV6MkpkpUlbiqVgVWbAUAAAAAcIJEWbt2/nH9YQ+3&#10;AICfJMACAG5OBVU10SrPWR2Y2GqUCqoSW+WapumwMhAAAAAA4BP1yVm5P27nvv7w3scEAM8TYAEA&#10;VykxVaKqiq2WZdnf8zxSpldlilXCqkRWNdEKAAAAAOAKJMha2vnY+sMebgHATRBgAQAXq4KqHltl&#10;olUmW42UuCoTreZ53q8OrElWeQcAAAAAwEFNzuqxVl9/2MMtALhYAiwA4OzVqsB1XfexVa7RkVWi&#10;qsRViaxqfWDFVgAAAAAAvLv80ne3nR/a+4q4ergFAGdFgAUAnIVaFZiwqiKrejdKRVaJq2pVYMVW&#10;AAAAAACcrT45K1FWrTzs6w/vfUwAfBQBFgDwYfqqwAqs8pzzKBVUJbbKNU3TIbYCAAAAAODqJcha&#10;tnOircd2roirh1sA8GYCLADgXWViVcKqml61LMvh3UgJqhJW9VWBIisAAAAAAN6oJmclyKqVh339&#10;YQ+3AGBPgAUAvFkFVX2i1R9//LFfHzhS4qpMtJrn+TDZqt4BAAAAAMAHyy/Fd9v5ob2viKuHWwBc&#10;MQEWAPD8T47/+c8+rFrXdR9b1drABFijZHJVJljV2sA+0QoAAAAAAC5Un5yVKKtWHt6377n3MQFc&#10;JgEWANy4CqoqturrA0fp06uyNjCrAusdAAAAAADcuMRZy3ZOtPW4nZe77+FWPwPwyQRYAHAD+qrA&#10;hFXLsuyf836khFWZXJVrmqZDbAUAAAAAALybmpyVIKtWHvaJW/0MwAACLAC4EgmrElhVbJXIqt6N&#10;lKAqYVVfFZhzJloBAAAAAABnJYHWbjs/bPfd3fdwq58BeCUBFgBc2k9G//nPnyZaZW1g3o1UQdU8&#10;z4dVgRVbAQAAAAAAV6lPzsofImrl4X37nnsfE4AACwDOUoKqhFXruu5jq1y1PnCUxFSJqhJX1apA&#10;kRUAAAAAAPAKibOW7Zxo63E7L3fHwy2AqyLAAoBPUkFVxVZ5zlSrxFaj1PSqRFW5ElnVOwAAAAAA&#10;gA9SMVbirFrz0Sdu9XAL4OwJsABgoL4qMLHVsiz7e55HSliVKVYJq6ZpOky0AgAAAAAAuDAJtHbb&#10;+WG77+6Oh1sAn0KABQA/qYKqHlvVysCRapJV7rUqMOdMtAIAAAAAALhBPcZKoPXj+sMebgG8GwEW&#10;ALxSrQpc13UfV+WcdyNVUDXP82FVYMVWAAAAAAAAnCxx1rKdE209bue+/vDexwS8hgALAJpaFZiw&#10;KlOsapJV3o2SmCpRVeKqWhVYsRUAAAAAAABnoWKsxFnH1h/2cAu4MQIsAG5OrQqsiVYJrPKc96NU&#10;UJXYKtc0TYfYCgAAAAAAgKvSJ2c9bPe+/rCHW8AVEGABcJUqsqrpVcuy7O95HilBVcKqvipQZAUA&#10;AAAAAMAzEmXt2vnH9Yc93ALOlAALgItVQVWPrTLRKpOtRkpclYlW8zwfIqt6BwAAAAAAAIP0yVm5&#10;P27nvv7w3scEH0+ABcDZq1WB67ruY6tcoyOrRFWJqxJZ1frAiq0AAAAAAADgzCXIWtr52PrDHm4B&#10;P0GABcBZqFWBFVvlud6NUmFVrqwNzKrAegcAAAAAAAA3pE/Oetjuff1hD7eAHwiwAPgwfVVgzrnn&#10;OedRKqjK5Kpc0zQdYisAAAAAAADgzRJl7bbzQ3tfEVcPt+AmCLAAeFeZWNWnVy3Lcng3UoKqhFV9&#10;VWDOCbAAAAAAAACAT9EnZyXKqpWHff3hvY+JSyfAAuAkWRXYJ1plbWDejVRB1TzPf1ofKLICAAAA&#10;AACAi5cga9nOibYe27kirh5uwdkQYAHwrARVCavWdd3HVrU2MBOtRsnkqkywSlhVqwJrohUAAAAA&#10;AADApiZnJciqSRF9/WEPt2AoARbAjaugqmKrPGeqVWKrUWp6VaKqXIms6h0AAAAAAADAO0uUtdvO&#10;D+19RVw93II3E2AB3IC+KjCx1bIswyOrSFhVkdU0TYeJVgAAAAAAAABnqk/OSpRVKw/v2/fc+5jo&#10;BFgAVyJhVQKriq0SWdW7kRJUJazK9KpaFZhzJloBAAAAAAAAXLHEWct2TrT1uJ2Xu+/hVj9zpQRY&#10;ABemVgWu67qPq3LOu5EqqJrn+bAqsGIrAAAAAAAAAF6lJmclyKo/8vaJW/3MBRFgAZyhmmSVyCr3&#10;XLU+cJTEVImqElfVqsCKrQAAAAAAAAD4UAm0dtv5Ybvv7r6HW/3MJxNgAXySCqpqolWeszowsdUo&#10;FVQltso1TdNhZSAAAAAAAAAAF6lPzkqUVSsP79v33PuYxhFgAQyUmCpRVcVWy7Ls73keKdOrMsUq&#10;YVUiq5poBQAAAAAAAMBNS5y1bOdEW4/bebk7Hm7xCgIsgJ9UQVWPrTLRKpOtRkpclYlW8zzvVwfW&#10;JKu8AwAAAAAAAIB3UDFW4qz6I3ifuNXDrZslwAJ4pVoVuK7rPrbKNTqySlSVuCqRVa0PrNgKAAAA&#10;AAAAAM5I/oC+284P2313dzzcuioCLICmVgUmrKrIqt6NUpFV4qpaFVixFQAAAAAAAABcoR5jJdD6&#10;cf1hD7fOngALuDm1KrAmWiWwynPej1JBVWKrXNM0HWIrAAAAAAAAAOBZibOW7Zxo63E79/WH95/5&#10;/6AAC7hKmViVsKqmVy3Lcng3UoKqhFV9VaDICgAAAAAAAAA+TMVYibOOrT/s4da7EGABF6uCqppo&#10;lXMmWmWy1UiJqzLRap7nw2SregcAAAAAAAAAXIw+Oethu/f1hz3cepYACzh7tSpwXdd9bJWrJluN&#10;kslVmWBVawP7RCsAAAAAAAAA4OYkytq182H9oQALOAsVVFVs1dcHjtKnV2VtYFYF1jsAAAAAAAAA&#10;gNcQYAEfpq8KTFi1LMv+Oe9HqaAqk6tyTdN0iK0AAAAAAAAAAH6WAAt4VwmrElhVbJXIqt6NlKAq&#10;YVVfFZhzAiwAAAAAAAAAgFEEWMBJsiqwT7TK2sC8G6mCqnmeD5OtKrYCAAAAAAAAAPgMAizgWQmq&#10;Elat67qPrXLV+sBRElMlqkpcVasCRVYAAAAAAAAAwLkSYMGNq6CqYqs8Z6pVYqtRanpVoqpciazq&#10;HQAAAAAAAADAJRFgwQ3oqwITWy3Lsr/neaSEVZlilbBqmqbDRCsAAAAAAAAAgGshwIIrUUFVj61q&#10;ZeBINckq91oVmHMmWgEAAAAAAAAAXDsBFlyYWhW4rus+rso570aqoGqe58OqwIqtAAAAAAAAAABu&#10;mQALzlCtCkxYlSlWNckq70ZJTJWoKnFVrQqs2AoAAAAAAAAAgOMEWPBJalVgTbRKYJXnvB+lgqrE&#10;VrmmaTqsDAQAAAAAAAAA4O0EWDBQRVY1vWpZlv09zyNlelWmWPVVgXkHAAAAAAAAAMD7EmDBT6qg&#10;qsdWmWiVyVYjJa7KRKt5ng+RVb0DAAAAAAAAAOBjCLDglWpV4Lqu+9gq1+jIKlFV4qpEVrU+sGIr&#10;AAAAAAAAAAA+nwALmloVWLFVnuvdKBVW5crawKwKrHcAAAAAAAAAAJw3ARY3p68KzDn3POc8SgVV&#10;mVyVa5qmQ2wFAAAAAAAAAMDlEmBxlTKxqk+vWpbl8G6kBFUJq/qqwJwTYAEAAAAAAAAAcH0EWFys&#10;Cqr6RKusDcz6wJEqqJrn+U/rA0VWAAAAAAAAAAC3R4DF2UtQlbBqXdd9bFVrAxNgjZLJVZlgVWsD&#10;+0QrAAAAAAAAAAAoAizOQgVVFVvlOVOtEluNUtOrElXlyvrAegcAAAAAAAAAAK8hwOLD9FWBia2W&#10;ZRkeWUXCqoqspmm6+/r16/4dAAAAAAAAAAD8LAEW7yphVQKriq0SWdW7kRJUJazqqwJzzkQrAAAA&#10;AAAAAAAYRYDFSWpV4Lqu+7gq57wbqYKqeZ4PqwIrtgIAAAAAAAAAgM8gwOJZNckqkVXuuWp94CiJ&#10;qRJVJa6qVYEVWwEAAAAAAAAAwLkRYN24CqpqolWeszowsdUoFVQltso1TdNhZSAAAAAAAAAAAFwS&#10;AdYNSEyVqKpiq2VZ9vc8j5TpVZlilbAqkVVNtAIAAAAAAAAAgGshwLoSFVT12KpWBo5Uk6xyz+rA&#10;OmfKFQAAAAAAAAAAXDsB1oWpVYHruu4Dq1x5N1KiqsRV8zwf1gdWbAUAAAAAAAAAALdMgHWGalVg&#10;wqqKrOrdKBVZJa6qVYEVWwEAAAAAAAAAAMcJsD5JrQqsiVYJrPKc96NUUJXYKtc0TYfYCgAAAAAA&#10;AAAAeDsB1kCZWJWwqqZXLctyeDdSgqqEVX1VoMgKAAAAAAAAAADenwDrJ1VQVROtcs5Eq0y2Gilx&#10;VSZazfN8mGxV7wAAAAAAAAAAgI8hwHqlWhW4rus+tspVk61GyeSqTLCqtYF9ohUAAAAAAAAAAPD5&#10;BFhNBVUVW/X1gaP06VVZG5hVgfUOAAAAAAAAAAA4bzcXYPVVgTXFKs85j1JBVSZX5Zqm6RBbAQAA&#10;AAAAAAAAl+sqA6xMrKrAKnHVsiyHdyMlqEpY1VcF5pwACwAAAAAAAAAAuD4XHWBlVWCfaJW1gXk3&#10;UgVV8zwfJltVbAUAAAAAAAAAANyWsw+wElQlrFrXdR9b1drATLQaJTFVoqrEVbUqUGQFAAAAAAAA&#10;AAD86CwCrAqqKrbKc6ZaJbYapaZXJarKlciq3gEAAAAAAAAAALzGhwVYfVVgYqtlWfb3PI+UsCpT&#10;rBJWTdN0mGgFAAAAAAAAAADws941wKqgqsdWtTJwpJpklXutCsw5E60AAAAAAAAAAABGOSnAqlWB&#10;67ru46qc826kCqrmeT6sCqzYCgAAAAAAAAAA4DM8G2DV9KpEVrnXJKtMuRolMVWiqsRVtSqwYisA&#10;AAAAAAAAAIBzcwiwHh4e7v7973/vVwcmthqlgqrEVrmmaTqsDAQAAAAAAAAAALgkX/vDe64RzPSq&#10;TLHqqwLzDgAAAAAAAAAA4FocAqzEUm+VuCoTreZ5PkRW9Q4AAAAAAAAAAODaHaqr56ZTJapKXJXI&#10;qtYHVmwFAAAAAAAAAABwy748/Vc9/Otf/9rfE2NVbAUAAAAAAAAAAMBxfwqwAAAAAAAAAAAAeD0B&#10;FgAAAAAAAAAAwIkEWAAAAAAAAAAAACcSYAEAAAAAAAAAAJxIgAUAAAAAAAAAAHAiARYAAAAAAAAA&#10;AMCJBFgAAAAAAAAAAAAnEmABAAAAAAAAAACcSIAFAAAAAAAAAABwIgEWAAAAAAAAAADAiQRYAAAA&#10;AAAAAAAAJxJgAQAAAAAAAAAAnEiABQAAAAAAAAAAcCIBFgAAAAAAAAAAwIkEWAAAAAAAAAAAACcS&#10;YAEAAAAAAAAAAJxIgAUAAAAAAAAAAHAiARYAAAAAAAAAAMCJBFgAAAAAAAAAAAAnEmABAAAAAAAA&#10;AACcSIAFAAAAAAAAAABwIgEWAAAAAAAAAADAiQRYAAAAAAAAAAAAJxJgAQAAAAAAAAAAnEiABQAA&#10;AAAAAAAAcCIBFgAAAAAAAAAAwIkEWAAAAAAAAAAAACcSYAEAAAAAAAAAAJxIgAUAAAAAAAAAAHAi&#10;ARYAAAAAAAAAAMCJ/k+AAQBN+fkQdcXCoQAAAABJRU5ErkJgglBLAQItABQABgAIAAAAIQCxgme2&#10;CgEAABMCAAATAAAAAAAAAAAAAAAAAAAAAABbQ29udGVudF9UeXBlc10ueG1sUEsBAi0AFAAGAAgA&#10;AAAhADj9If/WAAAAlAEAAAsAAAAAAAAAAAAAAAAAOwEAAF9yZWxzLy5yZWxzUEsBAi0AFAAGAAgA&#10;AAAhAJGAS+2cBQAAphsAAA4AAAAAAAAAAAAAAAAAOgIAAGRycy9lMm9Eb2MueG1sUEsBAi0AFAAG&#10;AAgAAAAhAKomDr68AAAAIQEAABkAAAAAAAAAAAAAAAAAAggAAGRycy9fcmVscy9lMm9Eb2MueG1s&#10;LnJlbHNQSwECLQAUAAYACAAAACEA9aJqWtkAAAAGAQAADwAAAAAAAAAAAAAAAAD1CAAAZHJzL2Rv&#10;d25yZXYueG1sUEsBAi0ACgAAAAAAAAAhAJsbFBFoZAAAaGQAABQAAAAAAAAAAAAAAAAA+wkAAGRy&#10;cy9tZWRpYS9pbWFnZTEucG5nUEsFBgAAAAAGAAYAfAEAAJVuAAAAAA==&#10;">
+              <v:group id="Grupo 149" o:spid="_x0000_s1026" style="position:absolute;margin-left:0;margin-top:0;width:8in;height:95.7pt;z-index:251663872;mso-width-percent:941;mso-height-percent:121;mso-top-percent:23;mso-position-horizontal:center;mso-position-horizontal-relative:page;mso-position-vertical-relative:page;mso-width-percent:941;mso-height-percent:121;mso-top-percent:23" coordsize="73152,12161" o:gfxdata="UEsDBBQABgAIAAAAIQCxgme2CgEAABMCAAATAAAAW0NvbnRlbnRfVHlwZXNdLnhtbJSRwU7DMAyG&#10;70i8Q5QralN2QAit3YGOIyA0HiBK3DaicaI4lO3tSbpNgokh7Rjb3+8vyXK1tSObIJBxWPPbsuIM&#10;UDltsK/5++apuOeMokQtR4dQ8x0QXzXXV8vNzgOxRCPVfIjRPwhBagArqXQeMHU6F6yM6Rh64aX6&#10;kD2IRVXdCeUwAsYi5gzeLFvo5OcY2XqbynsTjz1nj/u5vKrmxmY+18WfRICRThDp/WiUjOluYkJ9&#10;4lUcnMpEzjM0GE83SfzMhtz57fRzwYF7SY8ZjAb2KkN8ljaZCx1IwMK1TpX/Z2RJS4XrOqOgbAOt&#10;Z+rodC5buy8MMF0a3ibsDaZjupi/tPkGAAD//wMAUEsDBBQABgAIAAAAIQA4/SH/1gAAAJQBAAAL&#10;AAAAX3JlbHMvLnJlbHOkkMFqwzAMhu+DvYPRfXGawxijTi+j0GvpHsDYimMaW0Yy2fr2M4PBMnrb&#10;Ub/Q94l/f/hMi1qRJVI2sOt6UJgd+ZiDgffL8ekFlFSbvV0oo4EbChzGx4f9GRdb25HMsYhqlCwG&#10;5lrLq9biZkxWOiqY22YiTra2kYMu1l1tQD30/bPm3wwYN0x18gb45AdQl1tp5j/sFB2T0FQ7R0nT&#10;NEV3j6o9feQzro1iOWA14Fm+Q8a1a8+Bvu/d/dMb2JY5uiPbhG/ktn4cqGU/er3pcvwCAAD//wMA&#10;UEsDBBQABgAIAAAAIQCRgEvtnAUAAKYbAAAOAAAAZHJzL2Uyb0RvYy54bWzsWd1u4jgUvl9p38HK&#10;5UotJBAYUOmoarfVSNVMNe1qZi7d4ECkJM7aprTzOPsq+2L72Y6DoQVSKo20Um/Aic+fv3NyHH85&#10;+fhY5OSBCZnxchKEx92AsDLh06ycTYK/7i6PPgREKlpOac5LNgmemAw+nv7+28myGrOIz3k+ZYLA&#10;SCnHy2oSzJWqxp2OTOasoPKYV6zEZMpFQRUuxawzFXQJ60XeibrdQWfJxbQSPGFS4u6FnQxOjf00&#10;ZYn6kqaSKZJPAsSmzK8wv/f6t3N6QsczQat5ltRh0AOiKGhWwmlj6oIqShYie2aqyBLBJU/VccKL&#10;Dk/TLGFmDVhN2N1YzZXgi8qsZTZezqoGJkC7gdPBZpPPDzeCZFPkrj8KSEkLJOlKLCpO9A3As6xm&#10;Y0hdieq2uhH1jZm90it+TEWh/7EW8miAfWqAZY+KJLg57IUxshWQBHNhFMa9UWihT+bIz0rvqLn9&#10;5xbVAZS1asd57ugAm3iWFepIrqCSb4Pqdk4rZjIgNQgOqhhLsVB9Zerff8rZIuckNrHrACDZYCXH&#10;ErBtBcot+GWkwl63N1xfLh0nC6muGDeg04drqWwNTzEyFTitQ0t4WcpMse8INi1ylPUfHdIlS4Js&#10;RIOBq/1N8R/r4nNi87VN/HvoWa8t7/fhK3XJXh/RIT58pXoN+z31PE8tsPLFW/vov87HuvherNbT&#10;955t9JqtteunrzcYDMMo3l+7vlIYdUeDYby/rtaTuDcrvnjruopfV1fr4u919WLz/PHmLtIbhKO4&#10;+8peMuz1+qjFvUnx66SFC1/8vazsG8js2Qb4yzenMBoNBi2y7Xee97LSb5FbO7u/C47iuq1HUfgh&#10;3pZ1X8O8ktisbBHfeO0xls3WsdPHs8ra7cPvPcNeSx++UriqrN2e1isrGnXbIOYrrRrWbkd+B7IN&#10;aydgvnjYHYWxfUx2+/A3tna59zVa5H69VPZu5uvi6Om7w/eL5PAX6t0+/CJp7cNXOrCy3rQV7l6S&#10;Xyqv3QoPqawWPnaUFY6vM3dio3N3iEsey/oUhxGhmkPpGlqh4lIfkv0jHU7S7hJHNnsihpZ+i9mj&#10;jALzlc2xFfG0U0YR+MrRqzyjY/jK7mTbzjMS7Cv3X+UZqfCVzS7g1mz/a+AFKCNNFuWGLFIBAVkk&#10;AgKy6N5uBRVVOl8aZz0kS0NvmAM1mYPdqKtUzxf8gd1xI6lWHIdL1mo2L30pdzzXATtZJ+H+K2PP&#10;l3R+bSE4Ofdv5et3BgOFbdg1hk7M/Vtx9C2EULfdFpKbwSY5l8zGo5EynE2DngbdIzJyU7glv8zy&#10;3C0BCppNsfyJGamnnGk48/IrS8Fa4ZGIzPNh+EJ2ngvyQJE8miSsVKGdmtMps7fxGg4SyppvNExY&#10;xqC2nMJ/Y7s2oLnI57atmVpeqzJDNzbK9sFt3KwHZpUbDeOZl6pRLrKSi5dWlmNVtWcr70Cy0GiU&#10;7vn0CUSV4JbslFVymQmprqlUN1SABkJewdiqL/hJc476RZmaUUDmXPx86b6WB5OG2YAswZZOAvn3&#10;ggoWkPxTCY5tFPb7MKvMRT8eRrgQ/sy9P1MuinOONKERIToz1PIqd8NU8OIbiN0z7RVTtEzgGw1P&#10;4VG0F+cK15gCNZywszMzBqWK+roub6tEG9eoVlj53eM3Kiqih5NAgWn7zB2vR8eOQUM9rmS1ZsnP&#10;FoqnmabXTB1aXOsLcIyaGv0lZCNgekY2hgexjab4UanbuVXXzx2rqzHRZGONnu6OBtcN2BwfeZ9n&#10;lX6ENYB6XFPWSNUGYf0CsW/J8AueLAo8vJbdFyynCp8W5DyrJEpkzIp7NkVH/jStmWKpBFMJmot7&#10;dtG+4e5oGA/dDtGIIMd+gO89J33vOf+3nmM+d+BjkNm26g9X+muTf2161Orz2ul/AAAA//8DAFBL&#10;AwQUAAYACAAAACEAqiYOvrwAAAAhAQAAGQAAAGRycy9fcmVscy9lMm9Eb2MueG1sLnJlbHOEj0Fq&#10;wzAQRfeF3EHMPpadRSjFsjeh4G1IDjBIY1nEGglJLfXtI8gmgUCX8z//PaYf//wqfillF1hB17Qg&#10;iHUwjq2C6+V7/wkiF2SDa2BSsFGGcdh99GdasdRRXlzMolI4K1hKiV9SZr2Qx9yESFybOSSPpZ7J&#10;yoj6hpbkoW2PMj0zYHhhiskoSJPpQFy2WM3/s8M8O02noH88cXmjkM5XdwVislQUeDIOH2HXRLYg&#10;h16+PDbcAQAA//8DAFBLAwQUAAYACAAAACEA9aJqWtkAAAAGAQAADwAAAGRycy9kb3ducmV2Lnht&#10;bEyPQW/CMAyF75P2HyJP2m2kZRvbuqYIoXFGFC7cQuM11RKnagKUfz+zy7hYfnrWe5/L+eidOOEQ&#10;u0AK8kkGAqkJpqNWwW67enoHEZMmo10gVHDBCPPq/q7UhQln2uCpTq3gEIqFVmBT6gspY2PR6zgJ&#10;PRJ732HwOrEcWmkGfeZw7+Q0y2bS6464weoelxabn/rouTeu376c9OvLuLLLxXPo9riplXp8GBef&#10;IBKO6f8YrviMDhUzHcKRTBROAT+S/ubVy1+nrA+8feQvIKtS3uJXvwAAAP//AwBQSwMECgAAAAAA&#10;AAAhAJsbFBFoZAAAaGQAABQAAABkcnMvbWVkaWEvaW1hZ2UxLnBuZ4lQTkcNChoKAAAADUlIRFIA&#10;AAlgAAABjwgGAAAA2LDrXgAAAAlwSFlzAAAuIwAALiMBeKU/dgAAABl0RVh0U29mdHdhcmUAQWRv&#10;YmUgSW1hZ2VSZWFkeXHJZTwAAGP1SURBVHja7N3tbhtpei7qKpKiqC/ake3tcc94I8FCZoD1YwEL&#10;WPkZJCew8ydADmEdwD6rnECOY2P/3UEmE8+0221JlihZoi1+bD5kvdbbbLrbslUSP64LeFGlorvp&#10;rlLbYvHm/ZTj8fj/KgAAAACWw/Vk9SbrbLIGk3U0WVdlWV46NQAAAADAMioFsAAAAIAVcTxZEcS6&#10;KmbBrOuyLHtOCwAAAADwkASwAAAAgFUXIazL4qY5K4JZx04LAAAAAHAfBLAAAACAdZXaslJz1qVg&#10;FgAAAABw1wSwAAAAgE1zXdy0ZV1V215ZltdODQAAAABwWwJYAAAAADdSW1YEs45iW5blpdMCAAAA&#10;AHyOABYAAADAr4tgVt6cFeMMe04LAAAAACCABQAAAPD1IoQVwazUnBXBrGOnBQAAAAA2hwAWAAAA&#10;wN1LYwxTc1a0ZvXKsrx2agAAAABgvQhgAQAAANyffIzhYLKOJuuqLMtLpwYAAAAAVpMAFgAAAMBy&#10;SGMMozkrglnXZVn2nBYAAAAAWG4CWAAAAADLLUJYl8VNc1YEs46dFgAAAAB4EM3JalWrMVlbAlgA&#10;AAAAqym1ZaXmrEvBLAAAAAC4E9NgVTELW8XanqyyOvYzAlgAAAAA6+W6uGnLuqq2vbIsr50aAAAA&#10;APiJPFgVK4JX7dv+SwSwAAAAADZHasuKYNZRbMuyvHRaAAAAAFhjqckqbfPxgXdCAAsAAACACGbl&#10;zVkxzrDntAAAAACwIvL2qvnxgXUZTdYglgAWAAAAAJ8TIawIZqXmrAhmHTstAAAAADyA+faqfHxg&#10;nT4Ws7DVdbXGk/Uh/wUCWAAAAADcVhpjmJqzojWrV5bltVMDAAAAwDeYb6/Km63qFPe1htk27Y++&#10;5B8WwAIAAADgruRjDKN+/WiyrsqyvHRqAAAAAMjk7VWp2arukFUKVkV71afxgdWxbyKABQAAAMB9&#10;SGMMozkrglnXZVn2nBYAAACAtZW3V82PD6zLfHtVPj6wNgJYAAAAADykCGFdFjfNWRHMOnZaAAAA&#10;AFZC3l41Pz6wLvPtVRGuGhezZqsHIYAFAAAAwDJKbVmpOetSMAsAAADgQaRgVWqvyscH1ilvr8rH&#10;By4dASwAAAAAVknccEttWVfVtleW5bVTAwAAAPDV5tur8vGBdcrbq1KzVRofuDIEsAAAAABYF6kt&#10;K4JZR7Ety/LSaQEAAAD4JG+vSuMDU7NVXVJ7VQSrBsVPxweuBQEsAAAAANZdBLPy5qwYZ9hzWgAA&#10;AIA1lbdXzY8PrMt8e1U+PnDtCWABAAAAsKkihHWZbSOYdey0AAAAACtgvr1qu7gZH1iXFLJK7VX5&#10;+MCNJoAFAAAAAD+Vxhim5qxozeqVZXnt1AAAAAD3KLVXpWBVPj6wTnl7VT4+cOSSLCaABQAAAABf&#10;Jh9jeJW2ZVleOjUAAADAN8jbq/LxgXXK26vmm624JQEsAAAAAPh20ZaVmrOOJuu6LMue0wIAAABU&#10;8vaq+fGBdZlvr4pmKyGrGghgAQAAAEB9IoR1Wdw0Z10KZgEAAMDaytur5scH1mW+vSofH8g9EcAC&#10;AAAAgPuX2rJSc1YEs46dFgAAAFh68+1VebNVnfJgVT4+kCXQcgoAAAAA4N7tVutJOjAex33T6Q3U&#10;1JZ1VW17ZVn61CoAAADcn/n2qq1sW6d4/T/Mtvn4QB7YeDyOZrPt6sudYpa7iu+LHQ1YAAAAALD8&#10;UjArNWcdxbYsy0unBgAAAL5a3l6Vjw+s+zV+aq+aHx/IAxiPxwfV7nzAKo2OPPi1f4cAFgAAAACs&#10;thhdmDdnxTjDntMCAAAAU3mwan58YF3m26vy8YHcg/F4vFv8PEDVLm4Cdvnj30wACwAAAADWU2rM&#10;StsIZh07LQAAAKyhFKyKcM38+MC6zLdX5c1W1GA8Hsf13K2+TCMAw372fbD7EL83ASwAAAAA2Cxp&#10;jGFqzorWrF5Zlj6FCwAAwDKbb6/KxwfWKW+vSs1WQlZ3KBsBOB+w+uIRgA9NAAsAAAAACPkYw6u0&#10;Lcvy0qkBAADgnsy3V+XjA+t+TZzaq+bHB/IVxuNxXLPt6ss8YLVT7d/pCMCHJoAFAAAAAPyaaMtK&#10;zVlHk3VdlmXPaQEAAOAr5e1V+fjAOuXtVfPjA/kCcyMA84DVg48AfGgCWAAAAADA14oQ1mVx05x1&#10;KZgFAABAJW+vSs1WaXxgXVKwKrVX5eMD+YzxeJzaqOYDVikUd+As/TIBLAAAAADgrqW2rNScFcGs&#10;Y6cFAABg7aT2qrTy8YF1mW+vyscHUpkbAbhTXZ98BGA81nam7oYAFgAAAABwX+KmeGrLuqq2vbIs&#10;fRIZAABgec23V+XjA+uUt1el8YGp2Wpjjcfj1EY1H7Cab7DiHglgAQAAAAAPLQWzUnPWUWzLsrx0&#10;agAAAO5NhHlSiCcfH1j368HUXjU/PnBjZCMAQx6wSuc/f5wlJIAFAAAAACyzGF2YN2fFOMOe0wIA&#10;APBV8vaqfHxgo8bnnG+vimarND5wbX1mBGDYz66FEYBrQgALAAAAAFhFqTErbSOYdey0AAAA/KS9&#10;Ko0PTM1WdUntVSlYlY8PXCvZCMB83N9O8fMGKzaIABYAAAAAsE7SGMPUnBWtWb2yLK+dGgAAYI3M&#10;t1fl4wPrlLdX5eMDV9pnRgDG1zvVvhGA/CIBLAAAAABgE+RjDK/StizLS6cGAABYUvPtVfn4wDrl&#10;7VXz4wNXxng8zhuq8nGAaQRg/jh8EwEsAAAAAGDTRVtWas46mqzrsix7TgsAAHBP8mBVPj6wTnl7&#10;1fz4wKX2mRGA7eycGQHIvRPAAgAAAABYLEJYl8VNc9alYBYAAPCVUpNV2ubjA+sy316VN1stlfF4&#10;nDdU7VTnJh8BGI+1fRuxrASwAAAAAABuJ7VlpeasCGYdOy0AALDx8vaq+fGBdZlvr7rOtg/qF0YA&#10;7mTnxQhA1oIAFgAAAADA3Yg3OFJb1lW17ZVlee3UAADA2phvr8rHB9Ypb6/Kxwfeu/F4vFvchMrS&#10;uL98BGD+OGwEASwAAAAAgHqlYFZqzjqKbVmWl04NAAAspfn2qrzZqu7XDilYNT8+sFafGQEY9qut&#10;EYDwCwSwAAAAAAAeTowuzJuzYpxhz2kBAIB7kbdXpWarukNGKVgVIav58YF3bjwe5w1V8yMAw4Fv&#10;A/h2AlgAAAAAAMsnNWalbQSzjp0WAAC4tby9an58YF3m26vy8YHf7DMjAOPrnWrfCEC4ZwJYAAAA&#10;AACrI40xTM1Z0ZrVK8vy2qkBAGCD5e1V8+MD6zLfXpWPD7y18Xgcv9fd6stFIwDzx4ElI4AFAAAA&#10;ALD68jGGV2lbluWlUwMAwJpIwarUXpWPD6xT3l6Vjw/8ItkIwDxA1S5uRh0aAQhrQAALAAAAAGC9&#10;RVtWas46mqzrsix7TgsAAEtovr0qHx9Yp7y9KjVbpfGBPzMej+P3s119uWgE4PY9/J6BJSKABQAA&#10;AACwmSKEdVncNGddCmYBAHBP8vaqND4wNVvVJbVXRbBqUPx0fOD8CMA8YLVT3ATCjAAEFhLAAgAA&#10;AAAgl9qyUnNWBLOOnRYAAG4pb6+aHx9Yl/n2qo//+q//uv0v//Iv0W71uRGAu9VjAF9NAAsAAAAA&#10;gC8Rb2Kltqyratsry/LaqQEA2Fjz7VXbxU1bVG3+4R/+ofif//N/Nrvd7vDv//7vW48fP278r//1&#10;v6LJyghA4EEIYAEAAAAA8C1SMCs1Zx3FtizLS6cGAGAtpPaqFKzKxwfeqX/6p3/aj+1vfvObrT/8&#10;4Q/l9vb26G//9m+3Dg8Pi0ePHo1evny53el0xi4JsGwEsAAAAAAAqEuMLsybs2KcYc9pAQBYSnl7&#10;VT4+8Jv84z/+40632502Yv33//7f92I7+bq9t7fXfvTo0eCv/uqvtn/zm9+M2u326MmTJ4PJY6PJ&#10;8aHLAawSASwAAAAAAO5basxK2whmHTstAAC1S01WaZuPD/xiL168aP7d3/3ddNzf3/zN33R2dnaa&#10;1fFpg9XW1lbj4OBg+nin0xnu7u5GqGowOT6e/JqPQlbAuhHAAgAAAABgWaQxhqk5K1qzemVZXjs1&#10;AABfLG+vmh8f+IvSCMCDg4PGy5cvpwGqp0+f7mxtbU3/2cPDw71F/1yr1Rp3u93Bzs7OcG9vbxQh&#10;q3a7PX7+/PnA5QA2gQAWAAAAAADLLh9jeJW2ZVleOjUAwIaab6+K8YFlMQtb/cT/+B//o/3Xf/3X&#10;01GCaQTg9vZ28/DwcBqw2t3d3ep0Ol80anDyz1y3Wq3R48ePh5P9weTfM3r58qWwPLDxBLAAAAAA&#10;AFhl0ZaVmrOOCsEsAGB9zLdXfRofmI8A/M1vfrN1eHg4DVAtGgF4W5N/btpkFSGr/f394eTr4bNn&#10;zwadTmfskgAsJoAFAAAAAMA6isasy+KmOeuyLMue0wIALKFP7VX//M//3N3f328NBoOdNAKw2+22&#10;9/b2pgGrz40AvK0IWW1tbY2fPn163W63R0+ePBlMnmf06NGjocsBcHsCWAAAAAAAbJLUlpWasyKY&#10;dey0AAB1GY/H7X/7t3/bOzk5Kfv9/qPr6+t2rK2tre5k27jNCMDbmPw7h5N/d4SqpmGrFy9efGy3&#10;2+Pnz58PXBWAuyWABQAAAAAAN8Gss2zbK8vy2qkBABYZj8cH1W6Ep7ZfvXrVuLi42P/LX/6yMxqN&#10;osWqe3l52ej3+826fg+tVmvc7XanIwP39vZGh4eHg+3t7dHLly/9DANwjwSwAAAAAADg8+LNyzTO&#10;MIJZR7Ety/LSqQGA9TMej3cnmxSYygNW04aq09PT/fPz8/bx8XHr48ePjaOjo63r6+tycqxV5+/r&#10;8PDwutVqjR4/fjzc398fHhwcDIWsAJaHABYAAAAAAHydNMYwNWbFOMOe0wIAy2U8Hkegarf6cmey&#10;Ulhqv9puF1XAKvT7/fLt27et8/Pz5sXFRfP09LQ5GAwaJycnW3X+Pg8ODqajAp8+fXqdQlbPnj0b&#10;dDqdsasIsNwEsAAAAAAA4G6lxqy0jWDWsdMCAHcrGwE4H7Cab7Ba6NWrV1sfPnyIYFXr/fv3jaur&#10;q2av14vRgWVdv+dOpzPc3d0dRciq3W6Pnjx5Muh2u6NHjx4NXVGA1SWABQAAAAAA9yO1ZaXmrGlI&#10;qyxL44MAoDIej6OJarv6Mg9Y7VT7+YjAX/XmzZsYFVi+fv26HaMCz87OWnWHrFqt1rjb7Q4ePXo0&#10;bbR68eLFx3a7PX7+/PnAFQZYTwJYAAAAAADwsCKAFW1ZMcYwjTO8Ksvy0qkBYB3MjQDMA1ZpBGD+&#10;+K2dnZ1Fc1Xj+Pg4mqyaEbK6vLxs9Pv9Zl3/TSlktbOzM9zb2xsdHh4Otre3Ry9fvhSsBthAAlgA&#10;AAAAALC8UltWBLOOCsEsAJbIZ0YAtqsVDu7qufr9fvn27dtWhKw+fvzYODo62opGq/Pz81ad/42H&#10;h4fXrVZr9Pjx4+H+/v7w4OBg+OzZs0Gn0xn7DgAgEcACAAAAAIDVE41Zl8VNc9ZlWZY9pwWAbzU3&#10;AjDG/kXAKR8BGI+163r+V69ebZ2fnzcvLi6ap6enzcFg0Dg5Odmq87/54OBgOirw6dOn1+12e/Tk&#10;yZOBkBUAtyGABQAAAAAA6yO1ZaXmrAhmHTstAJvtF0YARqiqWXzjCMDbipDVhw8fIlgVIwMbV1dX&#10;MUKwNRgMyrqes9PpDHd3d0ePHj2ahq1evHjxsdvtxtdD3yEAfCsBLAAAAAAAWH8pmHWWbXtlWV47&#10;NQCrazweR2iqWX2Zxv3lIwDzx+/VmzdvYlRg+fr163aMCjw7O2tdXl42+v1+bb+fVqs17na7g52d&#10;neHe3t4oQlbtdnv8/Pnzge8WAOokgAUAAAAAAJsrAlhpnGEEs45iW5blpVMD8DA+MwIw7FfbWkcA&#10;3sbZ2Vk0VzWOj48jbNU4OjraqjtkFQ4PD69TyGqyP9je3h69fPlSqBiAByOABQAAAAAALJLGGKbG&#10;rBhn2HNaAL7OeDxODVX5uL80AjAcLOPvu9/vl2/fvm2dn583Ly4umqenp80YGTj5ulXn80bIqtVq&#10;jR4/fjzc398fHhwcDJ89ezbodDpj300ALBsBLAAAAAAA4DZSY1baRjDr2GkBNtFnRgDG1zvV/oON&#10;ALytV69ebX348KFxcnLSipDVYDCI/a06n/Pg4GCwtbU1fvr06XW73R49efJk0O12R48ePRr67gJg&#10;lQhgAQAAAAAAdyG1ZaXmrGlIqyxLI6GAlTIej+cbquZHAOaPr5Q3b95Mm6wiZPX+/ftGNFn1er3W&#10;YDAo63rOTqcz3N3djVDVNGz14sWLj+12e/z8+fOB7zYA1oUAFgAAAAAAUKcIYEVbVowxTOMMr8qy&#10;vHRqgPv0mRGA7WqFg3X474yQ1cePH8vXr1+3r6+vy7Ozs9bl5WWj3+/X1sTVarXG3W53sLOzM9zb&#10;2xsdHh4OYmSgkBUAm0IACwAAAAAAeCipLSuCWUeFYBZwS+PxOMJT29WXi0YAxmPtdfvvPjs7i+aq&#10;xvHxcYStGkdHR1sRtjo/P2/V+byHh4fXrVZr9Pjx42GErLa3t0cvX77UdAjAxhPAAgAAAAAAlk00&#10;Zl0WN81Zl2VZ9pwW2AxzIwDzgFWEqprFCo8AvI1+v1++fft2OjLw4uKieXp62hwMBo2Tk5OtOp/3&#10;4OBgOirw6dOn1/v7+8Nosnr27Nmg0+mMfXcCwGICWAAAAAAAwKpIbVmpOSuCWcdOC6yG8Xgcoan5&#10;AFU+AjA9vlFevXq19eHDhwhWtd6/f9+4urpq1h2y6nQ6w93d3VGErNrt9ujJkyeDbrc7evTo0dB3&#10;KgDcngAWAAAAAACw6lIw6yzb9sqyNBYLajY3AjAaqtIIvP1qu5YjAG/rzZs3MSqwfP36dTuFrHq9&#10;XmswGJR1PWcKWT169GjaaPXixYuP7XZ7/Pz584HvXAC4WwJYAAAAAADAuooAVhpnGMGso9iWZXnp&#10;1MAvG4/HB9XuohGA4cBZ+qmzs7MIVTWOj4+jyao5+bp1eXnZ6Pf7tbV6tVqtcbfbHezs7Az39vZG&#10;h4eHg+3t7dHLly8FUAHgHglgAQAAAAAAmyiNMUyNWTHOsOe0sM6yEYAhD1ht9AjA2+j3++Xbt29b&#10;EbL6+PFj4+joaOv6+ro8Pz9v1fm8h4eH161Wa/T48ePh/v7+8ODgYPjs2bNBp9MZuyoA8PAEsAAA&#10;AAAAAG6kxqy0jWDWsdPCshqPxxGY2q2+XDQCMH+cL5BCVufn582Li4vm6elpczAYNE5OTrbqfN6D&#10;g4PpqMCnT59et9vt0ZMnTwZCVgCwGgSwAAAAAAAAfl1qy0rNWdOQVlmWxnxRi2wE4HzAygjAO/Lq&#10;1autDx8+RLAqRgY2rq6uYoRgazAYlHU9Z6fTGe7u7o4ePXo02NvbG0bIqtvtxtdDVwQAVpcAFgAA&#10;AAAAwNeLAFa0ZcUYwzTO8Kosy0unhnnj8ThG/W1XX+YBq51qPx5rO1N3582bNzEqsHz9+nU7RgWe&#10;nZ216g5ZtVqtcbfbHUTIKhqtXrx48bHdbo+fP38+cEUAYD0JYAEAAAAAANQjtWVFMOuoEMxaS3Mj&#10;APOAlRGA9+Ts7CyaqxrHx8cRtmocHR1tXV5eNvr9frPO5z08PLze2dkZ7u3tjSb7g+3t7dHLly+1&#10;4gHABhLAAgAAAAAAuF/RmHVZ3DRnXZZl2XNalst4PI7QVLP4aYCqXdw0VKXHuQf9fr98+/Zt6/z8&#10;vHlxcdGMkFU0Wk2+btX5vBGyarVao8ePHw/39/eHBwcHw2fPng06nc7YVQEAEgEsAAAAAACA5ZDa&#10;slJzVgSzjp2WuzM3AjDG/kV4xwjAJfLq1autFLI6PT1tDgaDxsnJyVadz3lwcDAdFfj06dPrdrs9&#10;evLkyaDb7Y4ePXo0dEUAgC8hgAUAAAAAALDcUjDrLNv2yrI06qwyHo8Pqt35gFVqqDpwlpbHmzdv&#10;pk1WJycnrffv3zeurq5ihGBrMBiUdT1np9MZ7u7uRqhqGrZ68eLFRyErAOCuCGABAAAAAACspghg&#10;pTGGg8k6mqyrsiwv1+E/LhsBGPKAlRGAKyBCVh8/fixfv37djlGBZ2dnrcvLy0a/36/tmrVarXG3&#10;2x3s7OwM9/b2RoeHh4MYGfj8+fOBKwIA1EkACwAAAAAAYP2kMYapMSvGGfYe+jc1Ho8jfLNbfZlG&#10;AIb9aps/zpI7OzuL5qrG8fFxhK0aR0dHWxG2Oj8/b9X5vIeHh9etVmv0+PHjYYSstre3Ry9fvtQI&#10;BwA8GAEsAAAAAACAzREhrMvipjnruizL42/9l2YjAOcDVkYArrh+v1++fft2OjLw4uKieXp62oyR&#10;gXWHrA4ODqZNVhGy2t/fH0aT1bNnzwadTmfsqgAAy0YACwAAAAAAgNSWlZqzYvUnq1E9ngesdqp9&#10;IwDXyKtXr7Y+fPjQODk5ab1//74RIavJ/ladzxkhq62trfHTp0+v2+326MmTJ4Nutzt69OjR0BUB&#10;AFZJyykAAAAAAADYGNuT9bTaj1BVt9r/Lnv8yWSdVytCWP81WT8Ws3DW+8m6mKyBU7l63rx5E6MC&#10;y9evX7dTyKrX67UGg0FZ13N2Op3h7u5uhKqmYasXL158bLfb4+fPn/seAgDWhgYsAAAAAACA1Reh&#10;qghPtSfrWXXsoLhprvrtN/77o+kqQjonxSyUFQ1Zf66+/qGYjTPsV4sHdHZ2FqGqRoSsrq+vy8nX&#10;rcvLy0a/36+trazVao273e50ZODe3t7o8PBwsL29PXr58uW1KwIAbAIBLAAAAAAAgOWUN1TlAavU&#10;YNUtbgJWD6VRrWjLihGGvck6mqx3k/XHYtaW9aHackdSyOr4+DgarRpHR0dbEbY6Pz+vdfrN4eHh&#10;davVGj1+/Hi4v78/PDg4GApZAQAIYAEAAAAAANy31EY1H7CKcFU+InCVRVtWNC5FI1YEs2J8YbRk&#10;RWPWfxazwFYEs059OyzW7/fLt2/fts7Pz5sXFxfN09PT5mAwaJycnGzV+bwHBwfTUYFPnz69TiGr&#10;Z8+eDTqdzthVAQD4zA+/AlgAAAAAAADfLDVUhTxgdbDg8U0XLU2DYtaWFUGsaMf6frJ+LGZBrffV&#10;scEmnIxXr15tffjwIYJVrffv3zeurq6i3ao1GAzKup6z0+kMd3d3R48ePRrs7e0Nnzx5Muh2u/H1&#10;0LcnAMDtCWABAAAAAAAstmgEYPiu2i7DCMB1Eo1ZETqKlqxozoqA1g/FLJgVYw3PquP9VfsPe/Pm&#10;TYwKLF+/ft2OUYFnZ2etukNWrVZr3O12BxGyikarFy9efGy32+Pnz58PfKsBANwtASwAAAAAAGDT&#10;pIaqGPn3rNpPIwDzx1kOjWpFW1aMM4xg1ptiFtR6Vczasj5U2wdzdnYWzVWN4+PjaLJqRsjq8vKy&#10;0e/3m3U9ZwpZ7ezsDPf29kaHh4eD7e3t0cuXL6992wAA3B8BLAAAAAAAYB0sGgHYro7PP856iPao&#10;CDdFI1YEs2J8YbRkRWPWnyfr3WTFSL3Tu3rCfr9fvn37tnV+ft68uLhoHh0dbUWj1eTrVp3/oYeH&#10;h9etVmv0+PHj4f7+/vDg4GD47NmzQafTGfs2AABYgh9Mx+Px/13tjyYrpeGH1SqqY+mHtxOnDAAA&#10;AAAAuCcRmEoBqnwc4HcLHodcBKJi1F60ZUVzVrRjfV+tCGqlxqyF4/hevXq1lUJWp6enzcFg0Dg5&#10;Odmq8zd8cHAwHRX49OnT63a7PXry5Mmg2+2OHj16NHQ5AQCWWwSw/vctfv1OMfskQYSyRtWxj9nj&#10;eXCr97kfWgEAAAAAgI22aATgQbXyx+Guxftc0Zx1cnl5+XEwGPQuLi7eTtbxu3fvjk9OTj6cnZ1d&#10;TY7XEnrqdDrD3d3dCFVNw1YvXrz4KGQFALD6bhvAuo0U1gqX1X4EshYFt66qBQAAAAAArKa8oSqN&#10;+8tHAHaLm4AV3IsPHz6Uo9GovLq6aky2xcePH8sYGTgYDMq5X9ooJ4bD4fvxeNyfbM8nv/btZJ2d&#10;n59///79+97k3/Wh3+9/+LXnbLVa4263O9jZ2Rnu7e2NImTVbrfHz58/V1wAALCm6gxg3Ua7WiHm&#10;dKcfeiOUNR/cEtYCAAAAAID78bkRgHGsXRgByBJIgaoUtur3+58LWX2NyGVFeOtDBLMm/853kxXh&#10;rKNGo/HnybGTra2ty52dnbPt7e3Ry5cvr10RAIDNsywBrNuIQNZOtR/BrFTJGp84mA9uxQ+55y4z&#10;AAAAAAD8RN5QtWgEYHoclkK0V3348KERoaoIV6Umq9jW+bzRXBWjAtM22q0iaNVoNOLhVjF7r6pX&#10;zN6POp2sHyfr+8k6LmbvXZ26egAA628VA1i3tV9tY+ThONtPonGrUe2f+JYAAAAAAGBFLRoBGL6r&#10;tkYAsvTSqMAIW0W4KvbjWJ3PGeGqZrM57nQ640ajEQGradAqAldf+a+MkoAIhsX7Tv1qe1TMwlk/&#10;TNb7ybooZuEtAADWwCYEsG5jp7hpzkojD/Ow1mUx+zRD6PnBGAAAAACAe/DbartoBGD+OKyEGBVY&#10;jQyMRqsi7UfYqi4pUBVhq2iv2tnZGaWw1T3+pzeqFW1ZMc0lglnRlBXBrNeTdVbMAlt93yUAAKtF&#10;AOvrtbMXtxHMiuBWBLLSq4M0BjEIawEAAAAAkMsbqlKAql0dn38cVk6MB4xgVWq0SiMD41hdzxnB&#10;qhgPGGGryfq0f88hq68R5yTeU4rgVby/dFzcBLOiMetdMRtneOE7CwBgSX+gE8C6F/FD8061369+&#10;kC6Km5DWfHDryikDAAAAAFg5EZhaFKD6bsHjsPJSoCoarUajUdnv98vhcFhG2KrO563aq6ajA6PV&#10;KkJWcWxNT3NMZon3keLD/tGcdTpZ3xezcNabyRpWxwAAeEACWMtpv9q+L25GHsYnG+aDW9fVD9sA&#10;AAAAANQnb6h6Vu0fVCt/HNZOtFdVowKnDVYRropj0WxV5/NGuKrZbI47nc6nkFU0WkXwiql4nyje&#10;N4oxhv1qe1TMwlnRmpUas0xoAQC4BwJYq2+n+iE7QlnpVUeMREzBrX52/MTpAgAAAACYivBUt9pf&#10;NAKwW9wErGDtpVGBVdiqSOMD63zOCFVFuCpCVo1GYzoqMB1zRb5ao1rxAf547yjeG0pjDF8Vsw//&#10;C2YBANwxAazNksJa19VKwa1m9Xge3Or54RsAAAAAWDH5iL88YBXH2oURgGy4NCowglUpZBWBqwhe&#10;1SUFqqLRKtqrqvGB07CVK3Kvoi0r3g+KD+7He0PHxWyEYQpoHVWP9Z0qAICv+GFLAIvPaFcrxCch&#10;topZIGtRcEtYCwAAAACoU4SmIjz1uRGA6XHYeDEmsApWTbcxMjAdq+s5I1gV4wEjbDVZRRoVGGEr&#10;V2QlxIfz432eeL8nmrMijPVjtSKklcYZAgDwGQJY3IUIYu1U+ymslfbbxc+DW1dOGQAAAABsvPmG&#10;qhSwMgIQfkUaFZgarfr9fjkcDqdhqzqft2qvKqLNKlqtInCVwlaspXhfJ76noiUrmrHeFrNQVmyj&#10;NSuCWadOEwCAABYPY7/axpzxNPLwrPhpiCtutERo69zpAgAAAICV8ttqu2gEYP448AtSyCqaq6LB&#10;KsJVcSzGB9b5vBGuajab406nM06jAoWsmNOoVryHEx+6j1BWtGa9m6xXxez9n3ivx/QUAGBjCGCx&#10;7CKUlZqz0qu7y2JxcOvE6QIAAACAWuQj/vKAlRGA8I0iUJWFrYpqfOD0WF2iuSoarCJsVbVYjdMx&#10;V4RvEG1Z8Z5OtGXF+zoxvvC4uAloHVWP9Z0qAGDtfhASwGKNtIub5qx85GGzejw+iZFuAglrAQAA&#10;ALDp4l5ZGveXB6i+W/A48A3SqMAUtoo2q2i1irBVXc8ZjVXRXBXBqslK4wOnYStXhAcQH6yPRqxe&#10;MXu/JkYYRjAr3q+JoFaMM7xwmgCAVSWAxaaKUFY+8nCr+sF/UXCrV6jJBQAAAGB1pIaq+LDis2rf&#10;CECoWQpUpbBVv9+vPWQVIliVQlZpVGAcc0VYEfFeTPw/EkGsaMZ6O1nfF7Nxhn+erOFknTpNAMCy&#10;E8CCL7NfbWPkYaeYBbLihUC7+Hlw68rpAgAAAOCOxai/brWfB6xSQ1W3uBkHCNQkGxU4DVdFyGo4&#10;HJbRaFXn81btVUWMDIwxgdXYwOkxWFONakVbVrzvksYYRkDrVXHTmOUD9ADAUhDAghpeCxezMFY0&#10;Z6Xa9rPqeB7cuq5eOAAAAACwmfIRf3nAyghAeGAxKjCFrCJcFcGrOFbnc0a4qtlsjjudzjiNCoyg&#10;VQSuXBH4JMKO8R5MvNcSwawYX3hczAJaMdYw2rIEswCA+/8hRQALHlQKa8WLhHG1H6Gs+eCWsBYA&#10;AADA6ojQVNzfyUcAHhQ3DVVGAMISiFGB1cjACFsVaT/CVnVJgaoIW6VRgUJWcHf/ixWz4FV8QD7e&#10;U4lAVgSzYrxhjDXsVwsA4M4JYMHqaBc3zVlRrbtV3Iw7nA9unThdAAAAAHcqb6jKA1ZGAMISi5DV&#10;aDQqo70qglXRZhWtVhG2qus5I1gV4wEjWDVZn/aj0coVgQcR76HE//Px3kkEsGKMYQSy3k3Wn4ub&#10;cYYAAF9NAAvW98VEas5KYa18/GEe3OoVqngBAACAzZXaqOYDVnEPxQhAWAEpUJXCVv1+vxwOh9PR&#10;gXU+b7RXRdgq2qwiZJUarVwRWBmNasUH3ON9kwhlxQjDCGi9Kmbvr5w6TQDAlxDAAsJ+tY2Rh51i&#10;Fsh6X8xCXPGiY1jcBLeunC4AAABgyaWGqpAHrA4WPA6sgGivqkYFThusUpNV3SGrCFelkYGxrZqs&#10;pmErYG3FnyvxAfb4UHu8J/KXYvb+SYwzjLGGEcqKxiwfbgcAbn6AEMACbmmnuGnOSjcqz6rj88Et&#10;YS0AAADgruRtVHmA6rtqawQgrIE0KrAKWxURuIpjdT5nhKoiXNXpdMaNRmM6KjAdc0WA+T8yitl7&#10;IfEeSYwwPCpmzVm9atuvFgCwYQSwgDq1i5vmrLhZEcGtqPJNN0hj3nq0b11XxwEAAIDNkxqq4h7C&#10;s2o/jQDMHwfWRBoVGMGqFLKKwFUEr+qSAlXRZJVGBaawlSsC3IF4/yOas+J9jwhgvS5mgax47+NP&#10;xSy0deE0AcD6EsAClunFST7ycKu4adBaFNwCAAAAlteiEYDtYnGDFbCGYjxgaq+KYFUaGRjH6nrO&#10;CFbFeMAIW01WkUYFRtjKFQEeSKNa8R5HvOcRoaxozYr2rD8Ws/dDTp0mAFh9AljAqkrNWZeT1Slu&#10;glupcSukUYnmsAMAAMC3y0cAxqi/brX/3YLHgQ2QAlWp0arf75fD4bCMsFWdz1u1VxXRZhWtVhG4&#10;ErICVkz8ORnvYURbVryn8ZfJOitmAa03xSywJZgFAKv0l7sAFrABdqoXMtGctVfMAlnvi582bqXg&#10;1pXTBQAAwIZZNALwoFr548AGivaqGA8YQasIXEW4Ko5Fs1WdzxvhqmazOe50Op9CVqnRCmDNtYrZ&#10;+xjxAfNoyorGrAhm/VDMQlkXhQ+eA8DSEcAC+KkU1upVL3Ka1QucRcEtYS0AAACWVd5Qlcb95SMA&#10;u8VNwAqgSKMCq7BVUTVbTY/VJUJVEa6KsFUVsBqnY64IwM//2Ky28WHzaM56XcyCWSfVtl8tAOAB&#10;CGABfL12tSKsFR+92ypmtcApuBUvetKoxHOnCwAAgG/0uRGAT6vXp0YAAr8ojQpMYatos6o7ZBWN&#10;VdFcFSGr2K/GB07DVq4IwJ2I9yNipGG8DxEfHH9VzD5Y/uNk/Tn++C9mrVkAQI0EsADu7wVQPvIw&#10;hbXiRVG7+HlwCwAAgM2RGqpCGveXjwDMHwf4RTEmsGqvmm4jZJWO1fWcKWQV7VWTVaRRgRG2ckUA&#10;HkyjWtGKFe9N/KmYTfmItqwIaUUw69RpAoC7IYAFsJxSc9blZHWqF0cfi1mIKw9uRfuWWe8AAADL&#10;Z9EIwPBdtTUCEPhq2ajAabiq3++Xw+FwGraq83mr9qoi2qxiTGA1NnB6DICVEX9XxIfB472FeI/h&#10;qJg1Zv1XtR+hrIvCew8AcLu/YAWwAFbeTnHTnLVXvSh6X9w0bqXglrAWAADAt8sbquZHAOaPA3yz&#10;GBWYQlYRrorgVRyr8zkjXNVsNsedTmecRgVG0CoCV64IwNprVdt4vyFCWG+LWTAr3l+I5qx+tQCA&#10;OQJYAJulXdw0Z6WRh/HJlhTciuPRvnVVLQAAgE2waARguzo+/zjAnYpAVdZoVVTjA6fH6pICVRG2&#10;SqMChawA+AXxXkI0Z8WEjnjvIEYYRjgrglox2jDeX7hwmgDYZAJYAPzSC6rUnBWfrNwqZmGtTnHT&#10;uJVGJZ47XQAAwJKJwNSiANV3Cx4HqNWHDx+ivapMYatos4pWqwhb1fWcEayK8YARrJqsND5w2mjl&#10;igBwV3/dVCtasSKYFWGss8n6cbL+OFnDYjbSEADWngAWAHclNWfFyMMIaUUoK24ixqfGI6yVj0oE&#10;AAD4WnlD1bNq/6Ba+eMA9yoFqlLYqt/vl8PhcDo6sM7nTe1VEbKKwFVqtHJFAHhA8XdfvB+QJm8c&#10;FbMPeMc4wzfF7P0DwSwA1usvPwEsAB5AhLFG1YusGH+Ygls7xc+DWwAAwPqL8FS32l80ArBb3ASs&#10;AB5MNipw2mCVmqzqDlnFqMA0MjC2EbhKYSsAWDGtahv3/2NsYYwy/K/q6x+rYwOnCYBVI4AFwLLL&#10;m7OiWStq8hcFt3pelAEAwFLJR/zlAas41i6MAASWWBoVGGGrCFfFfhyr8zkjXNVsNsedTmecRgVG&#10;0CoCV64IABsg3geIQHPc/497/6+KWTgr3huI0Yb9agHAUhLAAmCdtIub5qzYbhWzWuMU3IqQVhqV&#10;eOV0AQDAV4nQ1Hbx+RGA6XGApRajAquRgdFoVaT9CFvVJQWqImyVRgWmsJUrAgALNaoV4au4r/8f&#10;xawlK9qy/hh/pVdfA8CDEsACYFPFp2lSc1a8eEthra3q617x01GJAACwzuYbqlKA6rtqawQgsJJi&#10;PGAEq1KjVRoZGMfqes4IVsV4wAhbTdanfSErALhT8Xd53OePyRhxP/+HYnYvP8YZvqn2T50mAO7t&#10;LyYBLAD4Iqk5K0YedqoXbxHOipBWatxK9cgAALAsflttF40AzB8HWFkpUBWNVqPRqOz3++VwOCwj&#10;bFXn81btVdPRgdFqFSGrOOaKAMCDa1XbuHcfIaz48HU0Z0VQK5qzojFr4DQBcJcEsADg7uXNWXvF&#10;TXBrp/h5cAsAAG4rb6jKA1ZGAAJrK9qrqlGB0warCFfFsWi2qvN5I1zVbDbHnU7nU8gqGq0ieAUA&#10;rJxozEofpI71uloRzPpTMRtz2HeaAPgaAlgA8LDy5qxo1hoXPw1uxdqvXgD6RA4AwPqKwNTTan/R&#10;CMD8cYC1lUYFVmGrIo0PrPM5I1QV4aoIWTUajemowHTMFQGAjdCoVoSv4p58tGVFc1Z8iPrfi9m9&#10;+QunCYBfIoAFAKsjPp2zaORhCm5FSCuNSrxyugAAlkJqqIqf355V+0YAAhstjQpMYatos4rAVezX&#10;JQWqotEq2quq8YHTsJUrAgB8RtyDj/vyEcCK++8/FLNxht9P1l+K2X34U6cJgOlfGgJYALC2UnNW&#10;3EzuVC8Mt4rZJ3nieD4qEQCALxej/rrVfh6wSg1V3eJmHCDARooxgdFeFWGr2EbIKh2r6zkjWBXj&#10;ASNsNVlFGhUYYStXBAC4Y61qGx+YjhBW3H//j+rrdAyADSKABQCECGN9LGaf2InxhxHKGhWLG7cA&#10;ANZRPuIvD1gZAQjwGWlUYGq06vf75XA4nIatan0BO2uvKqLNKlqtInCVwlYAAA8sGrPSvfRYr6sV&#10;99mjNStGGQ6cJoD1I4AFANxWHtbqVPv9YnFwCwDgoUVoKsJT+QjAg+KmoSo9DsACKWQVzVXRYBXh&#10;qjgW4wPrfN4IVzWbzXGn0xmnUYFCVgDACmtUK+6hRwAr2rKiJSvuo/97MbvH3neaAFaXABYAUKe8&#10;OatdvbCMF5EpuBUhrjQq0ad+AIAvlTdU5QErIwABvlIEqrKwVVGND5weq0s0V0WDVYStqharcTrm&#10;igAAGyLun0drVtw3v5ysPxez++nfF7PGrNi/cJoAVuAPdAEsAGBJxIvMRSMPtyZrWMzCWnn7FgCw&#10;fn5bbecDVvGzgRGAAN8ojQpMYatos4pWqwhb1fWc0VgVzVURrJqsND5wGrZyRQAAflGrmH1wOT7A&#10;fFTM7pdHc9ZJtU6dIoDlIYAFAKyq1JwVN+2jUetdMatw3qqOxxu1KbgFADycfMRfHrAyAhCgBilQ&#10;lcJW/X6/9pBViGBVClmlUYFxzBUBALhz8WHm+NkuQljRjvW2mDVnnRWz1qw4ZuIEwD0TwAIANkHe&#10;nLVXzD4pNCpuGrfiBWurOg4A/Lq8jSoPUH1XbY0ABKhRNipwGq6KkNVwOCyj0arWF1az9qoiRgbG&#10;mMBqbOD0GAAAD65RrbjPHSMN/6uYNWfFB5b/vTrWd5oA6iGABQDwU3lzVjRrXRazTwul4NZ1MWvf&#10;OnGqAFhDv83+PnxW7acRgPnjANyDNCowwlYRror9OFbrC6J2e9xsNsedTmecRgVG0CoCV64IAMBK&#10;ipB+fAg5wldxvzvasmKixI+T9adidi/8wmkC+MY/bAWwAAC+Wt6cFW9MD6oXsSm4lcJavULlMwAP&#10;J5qoutV+HrBa1GAFwD2LUYHVyMBotCrSfoSt6pICVRG2SqMChawAADZS3N+Oe9dxDzvask6LWSjr&#10;x+rYqVME8GUEsAAA7k9qzsqDW1vFTeNWjER8XwhrAfDr8hGAecDquwWPA/DAImQ1Go3K1GgVbVYx&#10;OjDCVnU9ZwSrYjxgBKsm69N+NFq5IgAA/Iq4hx0/q8b97GjHelvMmrOOJ+tNIZgF8DMCWAAAyykP&#10;Y8X4w6iEjlEjEdiKTx7loxIBWB+LRgAeVCt/HIAlkwJVKWzV7/fL4XBYRtiq1hcOOzujCFtFm1WE&#10;rFKjlSsCAEANGtWKDxfHNIj/KmbNWRHU+s9iFtbyAWNgIwlgAQCsvjyslcYfpuDWfOMWAPcvb6hK&#10;4/7yEYDd4iZgBcASi/aqalTgtMEqNVnVHbKKcFUaGRjbqslqGrYCAIAlED8Px33oCGXF/eloy4oP&#10;FccowxhpmAJbAOv7B6EAFgDARsmbs9rVi94U3Dqrfk0alQjA531uBODT6s9XIwABVlgaFViFrYoI&#10;XMWxOp8zQlURrup0OuNGozEdFZiOuSIAAKyw+HBw3IOOyQ4/FLOWrAhlRTgrjTgEWHkCWAAAfE7e&#10;nNWuXiRHYCvGIH6YrOti1r515lQBayQ1VIU07i8fAZg/DsAKS6MCI1iVQlYRuIrgVV1SoCqarNKo&#10;wBS2ckUAANgwcf85mrMihHVWbaM563iy3kzWqVMErBIBLAAA7kpqzsqDW6klYL5xC+A+LRoBGL6r&#10;tkYAAqypGA+Y2qsiWJVGBsaxup4zglUxHjDCVpNVpFGBEbZyRQAA4Nd/pK5W3F+Odqzvi1lzVjRo&#10;/Wd1zD1mYOkIYAEA8BDy5qy9yXpXvajeql5IN6vHrpwq4BekhqoIeD6r9tMIwPxxANZYGhWYGq36&#10;/X45HA7LCFvV+gPtrL2qiDaraLWKwJWQFQAA1CZ+vo/7xvEh3zTO8G0x+1BwjDQ8rx4DeJg/pASw&#10;AABYcnlzVqd6cR32qhfXYbt6gQ2svkUjANvV8fnHAdgQKWQVzVXRYBXhqjgWzVa1/iDabo+bzea4&#10;0+mM06jA1GgFAAAsjZjIEPePUzArxhf+pZi1Z8WxC6cIqJsAFgAA6yRvzpoPbqXGrTQqEbg/EZha&#10;FKD6bsHjAGywNCqwClsVEbiK/ThWl2iuigarCFvFfoSs0jFXBAAAVlrcL47mrLgfHPeHfyxmAa03&#10;1RLMAu6MABYAAJssNWfFC/F4gy0CWzEG8cNkXRc/HZUI/NyiEYAH1cofB4BP0qjAFLaKNqu6Q1bR&#10;WBXNVRGyiv1qfOA0bOWKAADAxmlUK+4NRwgrmrIimPVusl4VswYtgFsRwAIAgC8TNdaX1X4KbqXZ&#10;M/ONW7DKIjzVrfYXjQDsFjcBKwBYKMYEVu1V022ErNKxup4zhayivWqyijQqMMJWrggAAPAF4vVK&#10;fFg37vOmcYZvi1lzVow0jICW+7/A4j9ABLAAAODO5c1Z88GtXvHTUYlwH/IRf3nAKo61CyMAAfgK&#10;2ajAabiq3++Xw+FwGraq9QetWXtVEW1WMSawGhs4PQYAAFCTuM8b4asYZxjBrGjOilDW99WxvlME&#10;m00ACwAAHlbenNWuXrinF/Tvq/3UuAXznlbfH58bAZgeB4CvFqMCU8gqwlURvIpjtf6A1G6Pm83m&#10;uNPpjNOowAhaReDKFQEAAJZIfNg2PoSSglnn1fZNtS6cItgMAlgAALBaL+bD/MjDreKnwa1Lp2ql&#10;zTdUpQDVd9XWCEAA7lwEqrJGq6IaHzg9VpcUqIqwVRoVKGQFAACsiUa1IpB1VMzGGMY2xhi+mqxT&#10;pwjWiwAWAACsr9ScFcGteCOzX73oj9DWdfHTxi3q99tqu2gEYP44ANTiw4cP0V5VprBVtFlFq1WE&#10;rep6zghWxXjACFZNVhofOG20ckUAAIANFK+/4n5t3KuNMFaMMIxgVjRo/aU6NnCaYAX/5xbAAgAA&#10;ip82ZzWKm7BWuKpuClx78f8zeUNVClC1q+PzjwNA7VKgKoWt+v1+ORwOp6MD63zeKlg1HR0YgavU&#10;aOWKAAAAfLG4Rxv3X9M4w2jJilDWj9WxvlMEy0sACwAAuK28OWs+uHVV7Tez/VUTgalFAarvFjwO&#10;APcuGxU4bbBKTVZ1h6wiXJVGBsY2Wq1S2AoAAIDaxL3WeL2XglnRkhWtWRHOOi5MOYClIIAFAADU&#10;fXMgNWfNB7feZ7/mPsJaeUPVs2rfCEAAllYaFRhhqwhXxX4cq/M5I1zVbDbHnU5nnEYFRtAqAleu&#10;CAAAwFJpVOu8mAWyfqy2byfrVSGYBfdKAAsAAFgmKYyVB7e2isWNW+FgsrrV/qIRgN3q1wDAUopR&#10;gdXIwGi0KtJ+hK3qkgJVEbZKowJT2MoVAQAAWHnRlhX3V2NkYbRlfV/cBLN+qLbAXf+PJ4AFAAAs&#10;md3J+l21/6S4CVP9vtruTNbLav+k2kZQ67zavypuGrXyfQB4EDEeMIJVqdEqjQyMY3U9ZwSrYjxg&#10;hK0m69O+kBUAAMBGiw+4xr3UNM7wtJiNMvyxWgOnCL6OABYAAHBfIjQV4and4iZA9aRa4XfVY3WJ&#10;gNZ1tf+u2l4XN8GtfB8AbiUFqqLRajQalf1+vxwOh2WErep83qq9ajo6MFqtImQVx1wRAAAAbiEa&#10;s+L1axpj+K7aRjjrTTFr0wJ+gQAWAADwLfIAVYSqIkCVN1Tlj6+SvDkrQlnpk18n2a85cfkBNku0&#10;V1WjAqcNVhGuimPRbFXn80a4qtlsjjudzqeQVTRaRfAKAAAAatSoVtwjjcasuCeaxhm+mqwLpwhm&#10;BLAAAIBF0ri/fARg3lD1e6fokwhn9ar9CG2lT4P1isXBLQCWXBoVWIWtijQ+sM7njFBVhKsiZNVo&#10;NKajAtMxVwQAAIAlE21Z0ZoV90IjjPV9MRtnGPs/VFvYrP8pBLAAAGBjpBGA4Q/V9j5HADKTwlgR&#10;zkojD/PGrTy4BUBN0qjAFLaKNqsIXMV+XaKxKpqrotEq9qvxgdOwlSsCAADAmmgVs/ubaZxhrDfV&#10;1z8W7n2ypgSwAABgtUVg6nfVfhoBGPIGqydO08qKgNZ1tf+u2l4Xi4NbAMyJMYHRXhVhq9hGyCod&#10;q+s5U8gq2qsmq0ijAiNs5YoAAACwwaIxK16Pp2DW2+ImnBWr7xSxygSwAABgOaUAVQSqXlb7RgDy&#10;S/IwVgS05scf5sEtgLWRRgWmRqt+v18Oh8Np2KrO563aq4pos4oxgRG4SmErAAAA4Is1qhX3LmN8&#10;YQS0Ypzh62pdOEWsAgEsAAC4P3kbVRoBGCMBFwWsoE4RzupV+xHaSp8uy8cfnjhNwLJIIatorooG&#10;qwhXxbEYH1jn80a4qtlsjjudzjiNChSyAgAAgHsRH6yK1qy4dxltWd8XN8GsCGq9c4pYqm9YASwA&#10;APgm+QjACFc9rfZTQ1UesIJVlcJYEc5aNP4wD24BfLUIVGVhq6IaHzg9VpdorooGqwhbVS1W43TM&#10;FQEAAICl1Cpm9yPTOMNYEdA6rrZw7wSwAABgsQhNRXgqHwGYN1gZAQiL5c1Z6VNo+fjDPLgFbKA0&#10;KjCFraLNKlqtImxV13NGY1U0V0WwarLS+MBp2MoVAQAAgLURjVlxfyEPZv2lmN2njK0PkVIbASwA&#10;ADZJHqCKUFWEq/KGqvxxoH4RyrrO9ufHH+bBLWCFpEBVClv1+/3aQ1YhglUpZJVGBcYxVwQAAAA2&#10;WqNaEcSKUFYEtNI4w1fFbMwhfBMBLAAAVt3nRgD+rvh5wApYXXlzVmzTTZF8/OGJ0wT3JxsVOA1X&#10;RchqOByW0WhV5/NW7VVFjAyMMYHV2MDpMQAAAIBbiHsY0ZoV9xojjJUHs34obhr+4de/mQSwAABY&#10;UmkEYPhDtc0bqlLACmBeBLJ62f6i8Yd5cAv4BTEqMIWsIlwVwas4VudzRriq2WyOO53OOI0KjKBV&#10;BK5cEQAAAOAetIrZ/cPvi1lr1ttqHVfH4CcEsAAAuE+LRgCG3y94HOC+5M1Z6VNt+fjDPLgFaylG&#10;BVYjAyNsVaT9CFvVJQWqImyVRgUKWQEAAABLLhqzojkrQljRlhVNWW+K2X3FvxQ+9LmxBLAAALgL&#10;KUAVgao07i9vqPq9UwSsiQhlXWf78+MP8+AWLJUIWY1GozLaqyJYFW1W0WoVYau6njOCVTEeMIJV&#10;k/VpPxqtXBEAAABgjTSqFUGsaMxKzVnx9atiNuaQNSaABQDA5ywaAbhTLA5YAfBzeXNWbNNNlnz8&#10;4YnTxF1KgaoUtur3++VwOJyODqzzeaO9KsJW0WYVIavUaOWKAAAAABsu7slEa1bcG3xd3DRnxX4K&#10;aLEOF1oACwBgo0Rg6nfVfoz6e1rtp4aqPGAFwP2JQFav2s/DWnmIKw9uscGivaoaFThtsEpNVnWH&#10;rCJclUYGxrZqspqGrQAAAAC4tVYxu9+X2rLeFrNg1vFk/ej0rBYBLACA9bBoBOCTauWPA7AeUnNW&#10;3KBJIw/z8Yd5cIsVlUYFVmGrIgJXcazO54xQVYSrOp3OuNFoTEcFpmOuCAAAAMC9iMas+KBdasv6&#10;odqPD2j+yelZTgJYAADLKw9QLRoBmD8OAJ8Toazraj+vNE8hrjy4xT1LowIjWJVCVhG4iuBVXVKg&#10;Kpqs0qjAFLZyRQAAAACWVqNacY8vGrNSc1Z8/cdCe/6DEsACALhfnxsB+LvqMSMAAXhIeXNWhLLS&#10;TZt8/OGJ03Q7MR4wtVdFsCqNDIxjdT1nBKtiPGCErSarSKMCI2zligAAAACslbjHFK1ZF8VsjGFq&#10;zopxhtGe5cOX93ERBLAAAO5EhKYiPPW5EYApYAUA6yICWb1qP0Jb/Ww/hbjy4NZaS6MCU6NVv98v&#10;h8NhGWGrOp+3aq8qos0qWq0icCVkBQAAAEClVczuz/1XMQtlRUArglnHk/Wj03N3BLAAAD4vD1BF&#10;qCoFqH6/4HEA4Jel5qy44ZM+dZeHtfL9pZRCVtFcFQ1WEa6KY9FsVefzRriq2WyOO53Op5BVarQC&#10;AAAAgK8QjVnxwcEUzEojDeMDlX9yem5PAAsA2ER5gGp+BGD+OADwMCKgdV3tv6u218VNcCvfv3Pv&#10;3r07HA6Hrffv33c/fvzYuby83Ol2u/9vhK3qEqGqCFdF2KoKWI3TMd8OAAAAANyTRrWiKSuCWSmg&#10;Fffo/lhsSNv91xDAAgDWRRoBGP5QbXeKm3GARgACwHrKm7MilJVuAp1kv+Zk/h86Pz8/GAwGW71e&#10;bxq2urq6Ouj3+93RaNSa/7Xj8bjY3t7+f/b390+/5TcajVXRXBUhq9ivxgdOw1YuIwAAAABLLNqy&#10;ojXropiFs/KRhj8UNX5YclW0fI8AAEssAlO/q/YXjQDMA1YAwGbaKW5C2IfZ8f/24cOH4uPHj8Xl&#10;5WWMDoztoN/vX0/s3OYJyrIsIqT1Jb82hayivWqyijQqMMJWLhUAAAAAKyo+QBgffOwUs/fm8vfn&#10;WtVjEcqKUYbRlvVqss4m68dNOUECWADAQ0gBqt1icUOVEYAAwBcZDoefAlYRtur1ep+OLdAqvvJe&#10;SKPR+N3W1tb+eDzux+p0OhHMupocu4wxgdXYwGnYCgAAAAA2SGqk/z+rlURjVjRnpbaso2o/2rL+&#10;vG4nwQhCAOCuPKlWWDQCMH8cAOBWzs/Pi7zRajAYTI/VaXd3t2g2m0W32y22traKR48eTb+Otei3&#10;OFnX1f67antd3NSv56MSAQAAAGBTNaoV4wsjmJWas+I+2v+3qv9RAlgAwC/JRwBGeOpptW8EIABw&#10;5yJQFcGqq6uradiqGhs4bbSqy/b2dtFut6dhqxgZeHBwMP06jtcoD2PFjaX0KcGTapsHtwAAAABg&#10;E0RbVnzy8aKYhbNSc1bsR2PWUn+4UQALADZThKYiPJWPAMwbqvJxgAAAdyYFqlLYKr6OVqsIW9Ul&#10;GqsiYBWhqlgRskrHVkCEs3rVftxk6lf7veLnwS0AAAAAWEetYnZf7Pti1pYVDfSvJuu4WJJ7YwJY&#10;ALA+8gBVhKriHUUjAAGAe5ePCoywVa/Xm27j6zpFsCqFrHZ2dj41Wm2YdMMpwlmLxh/mwS0AAAAA&#10;WGXRmBXNWf9RzJqzIpwVzVkRzPrxPn8jAlgAsPzSuL98BGDeUPV7pwgAuG8pUJWHrdLIwDqlJqvY&#10;plGBsR+NVtxaBLSuq/131TYff5gHtwAAAABgVaRg1utiNsYwNWdFMOtPdTyhABYAPIw0AjD8odoa&#10;AQgALJ00KvDq6moaror9OFanFKjqdrufRgWmsBUPJg9jxTfA/PjDPLgFAAAAAMuoUa0IZcUHElNz&#10;1tvJ+mPxDc3xAlgAcHciMPW7aj+NAAypoSofBwgAsDRSe1WErGKbmqyi5aouEaaKUFWEq9KowBS2&#10;YuXlYa3Y9qv9fPzhidMEAAAAwJKItqxozYr7WNGW9UNx05wV+7/6wUMBLAD4dSlAFe8GpgCVEYAA&#10;wEpJowJTo1UErOLrOF6XFKiKsFWsnZ2dTyMDoRKBrF62v2j8YR7cAgAAAID71Kq20ZZ1Vtw0Z8X+&#10;j+kXCWABsKnycX9pBGDeUGUEIACwclLIKrVX9Xq96Ta+rlO0V0WLVT4qMI5BDfLmrHfVNh9/mAe3&#10;AAAAAKAu0ZgVzVmvJ+tUAAuAdZKPAIxw1dNq3whAAGBtpEBVHraKRqtotqr1B63d3WmjVbfb/RSy&#10;SsdgScX/FNfZ/vz4wzy4BQAAAABfTQALgFUQoakIT+UjAPMGKyMAAYC1k0YFXl1dTcNWseoOWUWo&#10;KsJVEbJK4wNT2ArWXN6cFdt+tZ+PPzxxmgAAAABYpOUUAPBA8gBVhKoiXJU3VOWPAwCspTQqMIJV&#10;KWSVjtUlhawiXBVjA2NUYApbwQbbqdaXiEBWr9rPw1p5iCsPbgEAAACw5gSwALhrqY0qHwEYYwHn&#10;A1YAABshHxWYAlbxdezXJQWqImwVa2dn51PYCvhmcT/t8Ba/PjVnRSAr1djl4w/z4BYAAAAAK0gA&#10;C4AvkUYAhj9U27yhKgWsAAA2UjRWRbAqtVf1er1Px+oUgaoIVuWjAmM/AljA0sjDWv/Hr/zaCGVd&#10;V/vvsuMpxJUHtwAAAABYEuV4PP7fTgPARlo0AjD8fsHjAAAbLwWq8karwWAwHR9YpxSo6na7n5qt&#10;hKyA4qfNWfEHURp5mI8/PPn/2bub3cjRIw2jKqA29IKLtlGrXrfvrC/dgDcSQC8oIBvQ+M1hZEVX&#10;pywpS5+UP+cABD9SwmCQG5ekpyN8TAAAAADjmYAFcH0qoEpQVev++oSq33xEAADPS1CVsGpd131s&#10;VWsDE2CNkslVmWBVawP7RCuAZ0x33ycVv7QSMUHWsp0TbT22c0VcPdwCAAAA4A0EWACX4dgKwOnu&#10;eGAFAMALKqiq2CrPmWqV2GqUml6VqCpX1gfWO4DB8jvAX97w/TU5K0FWjfnrsVY/AwAAANw8ARbA&#10;58lf2n7dzln194/tXBOqemAFAMAb9VWBia2WZRkeWUXCqoqspmm6+/r16/4dwAXpsda3F743gdZu&#10;Oz9s993d93CrnwEAAACukgAL4P0dWwH49+3qXwcA4CclrEpgVbFVIqt6N1KCqoRVfVVgzploBXBj&#10;emH60pStPjkrUVatPLxv33PvIwUAAAAuzZenp6fffQwAL+oBVaKqxFV9QlX/OgAA7yyrAvtEq6wN&#10;zLuRKqia5/mwKrBiKwCGS5y1bOdEW4/bebn7Hm71MwAAAMCnMQELuGXPrQD89e6vgRUAAIPVJKt1&#10;Xff3XLU+cJTEVImqElfVqkCRFcBZyO8tf3nD99fkrARZVej2iVv9DAAAAPCuBFjANUo0NW3nf273&#10;PqGqAisAAD5YBVWZXpUpVnnOVKvEVqPU9KpEVbmmaTqsDATgavRY69sL35tAa7edH7b77u54uAUA&#10;AADwIgEWcCmOrQCM3458HQCAT9RXBSa2WpZlf8/zSJlelSlWCasSWdVEKwD48X8y2vmlKVs9xkqg&#10;VSsPa+JWD7cAAACAG/Xl6enpdx8D8Il6QPXjCsD+dQAAzkgFVT22qpWBI9Ukq9xrVWDOmXIFAJ8s&#10;cdaynRNtPW7n5e6v4RYAAABwRUzAAkY4tgJw2t6HFYAAABeiVgWu67oPrHLl3UiJqhJXzfN8WB9Y&#10;sRUAnLH8rvWXN3x/xViJs46tP+zhFgAAAHDmvxQAeI0EU79u52MrAHtgBQDABalVgQmrKrKqd6NU&#10;ZJW4qlYFVmwFADeix1rfXvjeBFq77fyw3fv6wx5uAQAAAB9MgAVUQJW/dFVA9fft6l8HAOCC1arA&#10;mmiVwCrPeT9KBVWJrXJN03SIrQCAN+n/4/nSlK0eYyXQ+nH9YQ+3AAAAgHfw5enp6XcfA1ydHlAd&#10;WwHYvw4AwJWoyKqmVy3Lsr/neaQEVQmr+qpAkRUAXIQea+X+uJ37+sN7HxMAAAD8byZgweXoKwAT&#10;T/1jO/+6fc0KQACAG1BBVY+tMtEqk62G/mP0b3/bT7Sa5/kQWdU7AOBiTdv1GgmylnY+tv6wh1sA&#10;AABwMwRY8PkSTeUXXc+tAKzACgCAG1KrAtd13cdWuWqy1SiJqhJX1drAPtEKALh5+V1yX3/47YXv&#10;75OzHrZ7X3/Ywy0AAAC4+B+agffXA6pEVT9OqLICEACAQ1BVsVWeR0dWmViVsCpX1gZmVWC9AwB4&#10;R788cz4mUdaunX9cf9jDLQAAADg7X56enn73McCr/bbdj60A7F8HAIC9viqwpljlOedRKqjK5Kpc&#10;0zQdYisAgAvXJ2fl/rid+/rDex8TAAAAH8kELPi+AjD+ud2tAAQA4NUysaoCq8RVy7Ic3o2UoCph&#10;VV8VmHMCLACAKzXdff9d3ksSZC3bucdaPeLq4RYAAACcRIDFtUow9et2rhWAUROq+jpAAAB4lawK&#10;7BOtsjYw74b+w3YLquZ5Pky2qtgKAID/Kb///uUN31+TsxJk1T/y+vrDHm4BAADAn34AhUtSAVWC&#10;qgqorAAEAODdJKhKWLWu6z62qrWBmWg1SmKqRFWJq2pVoMgKAODD9Vjr20v/bLz7/zgrHtr7irh6&#10;uAUAAMCV+/L09PS7j4FP1tf91QrAPqGqfx0AAH5aBVUVW+U5U60SW41S06sSVeVKZFXvAAC4an1y&#10;VqKsWnnY1x/e+5gAAAAulwlYjNJXACae+sd2tgIQAIAP0VcFJrZalmV4ZBUJqyqymqbpMNEKAICb&#10;NW1XvLQSMUHWsp0TbT22c0VcPdwCAADgDAiweKtEU/llQV8B2CdU9XWAAAAwVMKqBFY9tqqVgSPV&#10;JKvca1VgzploBQAAPyG/s//lDd9fk7MSZNXKwx5r9TMAAAADf5iDHlAlqkpAZQUgAABno1YFruu6&#10;j6tyzruRKqia5/mwKrBiKwAAOBM91vr20j+r/3vttvPDdt/dfQ+3+hkAAIA3EGBdt1r311cA1oQq&#10;KwABADgrNb0qkVXuNckqU65GSUyVqCpxVa0KrNgKAACuTN+L/dKUrT45K1FWrTy8b99z7yMFAAD4&#10;f1+enp5+9zFclFoBGP/c7lYAAgBwEWpVYE20SmCV57wfpYKqxFa5pmk6rAwEAAB+WuKsZTsn2nrc&#10;zsvd93CrnwEAAK6OCVjnIX/5+XU71wrA6BOsrAAEAOAiVGRV06uWZdnf8zxSpldlilVfFZh3AADA&#10;UPk7wy9v+P6anJUgq1Ye9olb/QwAAHAxPxgxTgVUCapq3V+fUPWbjwgAgEtUQVWPrTLRKpOtRkpc&#10;lYlW8zwfIqt6BwAAXIQea3174XvzA8ZuOz9s993d8XALAADg0wiw3q5Po6oVgFkJeCywAgCAi1ar&#10;Atd13cdWuUZHVomqElclsqr1gRVbAQAAN6WPtH1pylaPsfJDS608rIlbPdwCAAB4V1+enp5+9zH8&#10;aQVg4qp/bOeaUNUDKwAAuCq1KjBhVUVW9W6UiqwSV2VtYFYFVmwFAAAwWOKsZTsn2nrczsvdX8Mt&#10;AACAF137BKxjKwD7BCsrAAEAuAl9VWAFVnnOeZQKqhJb5Zqm6RBbAQAAfKL8beSXN3x/xViJs46t&#10;P+zhFgAAcKM/ZFyaHlAlqkpc1SdU9a8DAMDNyMSqhFU1vWpZlsO7kRJUJazqqwJzToAFAABwBXqs&#10;9e2F702gtdvOD9u9rz/s4RYAAHAlziXAem4F4K93fw2sAADgZlVQ1Sda/fHHH/v1gUP/wb4FVfM8&#10;HyZbiawAAAD+oo/8fWnKVo+x8kPdj+sPe7gFAACcsS9PT0+/D/y/n2hq2s7/3O59QlUFVgAAQJOg&#10;KmHVuq772KrWBibAGiWTqzLBqtYG9olWAAAAfKoea+X+uJ37+sN7HxMAAHyOUyZgHVsBGL8d+ToA&#10;APCMCqoqtspzplolthqlplclqsqV9YH1DgAAgLM13X3/D95fkiBraedj6w97uAUAAPykHmBVQJW/&#10;vNS6vz6h6jcfFwAAvE1fFZjYalmW4ZFVJKyqyGqapruvX7/u3wEAAHD18refvv7w2wvf3ydnPWz3&#10;vv6wh1sAAMARWUH45GMAAIDTJaxKYFWxVSKrejdSgqqEVX1VYM6ZaAUAAAADJMratfOP6w97uAUA&#10;ADdDgAUAAK+UVYF9olXWBubdSBVUzfN8WBVYsRUAAACcsT45K/fH7dzXH977mAAAuAYCLAAAaGqS&#10;1bqu+3uuWh84SmKqRFWJq2pVoMgKAACAG5Iga9nOPdbqEVcPtwAA4KwIsAAAuDkVVGV6VaZY5TlT&#10;rRJbjVLTqxJV5Zqm6bAyEAAAAHiTmpyVIKtGU/f1hz3cAgCA4QRYAABcpb4qMLHVsiz7e55HyvSq&#10;TLFKWJXIqiZaAQAAAJ8iUdZuOz+09xVx9XALAABOIsACAOBiVVDVY6taGThSTbLKvVYF5pwpVwAA&#10;AMDF6pOzEmXVysO+/vDexwQAwI8EWAAAnL1aFbiu6z6wypV3I1VQNc/zYX1gxVYAAADAzUuQtWzn&#10;RFuP7VwRVw+3AAC4YgIsAADOQq0KTFhVkVW9GyUxVaKqxFW1KrBiKwAAAIB3VJOzEmTVf1XWY61+&#10;BgDgwgiwAAD4MLUqsCZaJbDKc96PUkFVYqtc0zQdYisAAACAM5RAa7edH7b77u57uNXPAACcAQEW&#10;AADvqiKrml61LMv+nueRElQlrOqrAkVWAAAAwJXrk7MSZdXKw/v2Pfc+JgCAsQRYAAC8WQVVPbbK&#10;RKtMthopcVUmWs3zfIis6h0AAAAA/1PirGU7J9p63M7L3fdwq58BAHglARYAAM+qVYHruu5jq1w1&#10;2WqURFWJq2ptYJ9oBQAAAMCHqclZCbLqv7rrE7f6GQDgpgmwAABuXAVVFVvleXRklYlVCatyZW1g&#10;VgXWOwAAAAAuTgKt3XZ+2O67u+PhFgDA1RFgAQDcgL4qsKZY5TnnUSqoyuSqXNM0HWIrAAAAAG5W&#10;j7ESaNXKw5q41cMtAICLIMACALgSmVhVgVXiqmVZDu9GSlCVsKqvCsw5ARYAAAAA/ITEWct2TrT1&#10;uJ2Xu7+GWwAAn0aABQBwYbIqsE+0ytrAvBupgqp5nv+0PlBkBQAAAMAZqRgrcdax9Yc93AIAeDcC&#10;LACAM5SgKmHVuq772KrWBmai1SiZXJUJVgmralVgTbQCAAAAgCuTQGu3nR+2e19/2MMtAID/SYAF&#10;APBJKqiq2CrPmWqV2GqUml6VqCpXIqt6BwAAAAAc1WOsBFo/rj/s4RYAcIMEWAAAA/VVgYmtlmUZ&#10;HllFwqqKrKZpOky0AgAAAACG6rFW7o/bua8/vPcxAcB1EWABAPykhFUJrHpsVSsDR6pJVrnXqsCc&#10;M9EKAAAAADh7CbKWdj62/rCHWwDAmRJgAQC8Uq0KXNd1H1flnHcjVVA1z/NhVWDFVgAAAADATemT&#10;sx62e19/2MMtAOADCbAAAJqaXpXIKveaZJUpV6MkpkpUlbiqVgVWbAUAAAAAcIJEWbt2/nH9YQ+3&#10;AICfJMACAG5OBVU10SrPWR2Y2GqUCqoSW+WapumwMhAAAAAA4BP1yVm5P27nvv7w3scEAM8TYAEA&#10;VykxVaKqiq2WZdnf8zxSpldlilXCqkRWNdEKAAAAAOAKJMha2vnY+sMebgHATRBgAQAXq4KqHltl&#10;olUmW42UuCoTreZ53q8OrElWeQcAAAAAwEFNzuqxVl9/2MMtALhYAiwA4OzVqsB1XfexVa7RkVWi&#10;qsRViaxqfWDFVgAAAAAAvLv80ne3nR/a+4q4ergFAGdFgAUAnIVaFZiwqiKrejdKRVaJq2pVYMVW&#10;AAAAAACcrT45K1FWrTzs6w/vfUwAfBQBFgDwYfqqwAqs8pzzKBVUJbbKNU3TIbYCAAAAAODqJcha&#10;tnOircd2roirh1sA8GYCLADgXWViVcKqml61LMvh3UgJqhJW9VWBIisAAAAAAN6oJmclyKqVh339&#10;YQ+3AGBPgAUAvFkFVX2i1R9//LFfHzhS4qpMtJrn+TDZqt4BAAAAAMAHyy/Fd9v5ob2viKuHWwBc&#10;MQEWAPD8T47/+c8+rFrXdR9b1drABFijZHJVJljV2sA+0QoAAAAAAC5Un5yVKKtWHt6377n3MQFc&#10;JgEWANy4CqoqturrA0fp06uyNjCrAusdAAAAAADcuMRZy3ZOtPW4nZe77+FWPwPwyQRYAHAD+qrA&#10;hFXLsuyf836khFWZXJVrmqZDbAUAAAAAALybmpyVIKtWHvaJW/0MwAACLAC4EgmrElhVbJXIqt6N&#10;lKAqYVVfFZhzJloBAAAAAABnJYHWbjs/bPfd3fdwq58BeCUBFgBc2k9G//nPnyZaZW1g3o1UQdU8&#10;z4dVgRVbAQAAAAAAV6lPzsofImrl4X37nnsfE4AACwDOUoKqhFXruu5jq1y1PnCUxFSJqhJX1apA&#10;kRUAAAAAAPAKibOW7Zxo63E7L3fHwy2AqyLAAoBPUkFVxVZ5zlSrxFaj1PSqRFW5ElnVOwAAAAAA&#10;gA9SMVbirFrz0Sdu9XAL4OwJsABgoL4qMLHVsiz7e55HSliVKVYJq6ZpOky0AgAAAAAAuDAJtHbb&#10;+WG77+6Oh1sAn0KABQA/qYKqHlvVysCRapJV7rUqMOdMtAIAAAAAALhBPcZKoPXj+sMebgG8GwEW&#10;ALxSrQpc13UfV+WcdyNVUDXP82FVYMVWAAAAAAAAnCxx1rKdE209bue+/vDexwS8hgALAJpaFZiw&#10;KlOsapJV3o2SmCpRVeKqWhVYsRUAAAAAAABnoWKsxFnH1h/2cAu4MQIsAG5OrQqsiVYJrPKc96NU&#10;UJXYKtc0TYfYCgAAAAAAgKvSJ2c9bPe+/rCHW8AVEGABcJUqsqrpVcuy7O95HilBVcKqvipQZAUA&#10;AAAAAMAzEmXt2vnH9Yc93ALOlAALgItVQVWPrTLRKpOtRkpclYlW8zwfIqt6BwAAAAAAAIP0yVm5&#10;P27nvv7w3scEH0+ABcDZq1WB67ruY6tcoyOrRFWJqxJZ1frAiq0AAAAAAADgzCXIWtr52PrDHm4B&#10;P0GABcBZqFWBFVvlud6NUmFVrqwNzKrAegcAAAAAAAA3pE/Oetjuff1hD7eAHwiwAPgwfVVgzrnn&#10;OedRKqjK5Kpc0zQdYisAAAAAAADgzRJl7bbzQ3tfEVcPt+AmCLAAeFeZWNWnVy3Lcng3UoKqhFV9&#10;VWDOCbAAAAAAAACAT9EnZyXKqpWHff3hvY+JSyfAAuAkWRXYJ1plbWDejVRB1TzPf1ofKLICAAAA&#10;AACAi5cga9nOibYe27kirh5uwdkQYAHwrARVCavWdd3HVrU2MBOtRsnkqkywSlhVqwJrohUAAAAA&#10;AADApiZnJciqSRF9/WEPt2AoARbAjaugqmKrPGeqVWKrUWp6VaKqXIms6h0AAAAAAADAO0uUtdvO&#10;D+19RVw93II3E2AB3IC+KjCx1bIswyOrSFhVkdU0TYeJVgAAAAAAAABnqk/OSpRVKw/v2/fc+5jo&#10;BFgAVyJhVQKriq0SWdW7kRJUJazK9KpaFZhzJloBAAAAAAAAXLHEWct2TrT1uJ2Xu+/hVj9zpQRY&#10;ABemVgWu67qPq3LOu5EqqJrn+bAqsGIrAAAAAAAAAF6lJmclyKo/8vaJW/3MBRFgAZyhmmSVyCr3&#10;XLU+cJTEVImqElfVqsCKrQAAAAAAAAD4UAm0dtv5Ybvv7r6HW/3MJxNgAXySCqpqolWeszowsdUo&#10;FVQltso1TdNhZSAAAAAAAAAAF6lPzkqUVSsP79v33PuYxhFgAQyUmCpRVcVWy7Ls73keKdOrMsUq&#10;YVUiq5poBQAAAAAAAMBNS5y1bOdEW4/bebk7Hm7xCgIsgJ9UQVWPrTLRKpOtRkpclYlW8zzvVwfW&#10;JKu8AwAAAAAAAIB3UDFW4qz6I3ifuNXDrZslwAJ4pVoVuK7rPrbKNTqySlSVuCqRVa0PrNgKAAAA&#10;AAAAAM5I/oC+284P2313dzzcuioCLICmVgUmrKrIqt6NUpFV4qpaFVixFQAAAAAAAABcoR5jJdD6&#10;cf1hD7fOngALuDm1KrAmWiWwynPej1JBVWKrXNM0HWIrAAAAAAAAAOBZibOW7Zxo63E79/WH95/5&#10;/6AAC7hKmViVsKqmVy3Lcng3UoKqhFV9VaDICgAAAAAAAAA+TMVYibOOrT/s4da7EGABF6uCqppo&#10;lXMmWmWy1UiJqzLRap7nw2SregcAAAAAAAAAXIw+Oethu/f1hz3cepYACzh7tSpwXdd9bJWrJluN&#10;kslVmWBVawP7RCsAAAAAAAAA4OYkytq182H9oQALOAsVVFVs1dcHjtKnV2VtYFYF1jsAAAAAAAAA&#10;gNcQYAEfpq8KTFi1LMv+Oe9HqaAqk6tyTdN0iK0AAAAAAAAAAH6WAAt4VwmrElhVbJXIqt6NlKAq&#10;YVVfFZhzAiwAAAAAAAAAgFEEWMBJsiqwT7TK2sC8G6mCqnmeD5OtKrYCAAAAAAAAAPgMAizgWQmq&#10;Elat67qPrXLV+sBRElMlqkpcVasCRVYAAAAAAAAAwLkSYMGNq6CqYqs8Z6pVYqtRanpVoqpciazq&#10;HQAAAAAAAADAJRFgwQ3oqwITWy3Lsr/neaSEVZlilbBqmqbDRCsAAAAAAAAAgGshwIIrUUFVj61q&#10;ZeBINckq91oVmHMmWgEAAAAAAAAAXDsBFlyYWhW4rus+rso570aqoGqe58OqwIqtAAAAAAAAAABu&#10;mQALzlCtCkxYlSlWNckq70ZJTJWoKnFVrQqs2AoAAAAAAAAAgOMEWPBJalVgTbRKYJXnvB+lgqrE&#10;VrmmaTqsDAQAAAAAAAAA4O0EWDBQRVY1vWpZlv09zyNlelWmWPVVgXkHAAAAAAAAAMD7EmDBT6qg&#10;qsdWmWiVyVYjJa7KRKt5ng+RVb0DAAAAAAAAAOBjCLDglWpV4Lqu+9gq1+jIKlFV4qpEVrU+sGIr&#10;AAAAAAAAAAA+nwALmloVWLFVnuvdKBVW5crawKwKrHcAAAAAAAAAAJw3ARY3p68KzDn3POc8SgVV&#10;mVyVa5qmQ2wFAAAAAAAAAMDlEmBxlTKxqk+vWpbl8G6kBFUJq/qqwJwTYAEAAAAAAAAAcH0EWFys&#10;Cqr6RKusDcz6wJEqqJrn+U/rA0VWAAAAAAAAAAC3R4DF2UtQlbBqXdd9bFVrAxNgjZLJVZlgVWsD&#10;+0QrAAAAAAAAAAAoAizOQgVVFVvlOVOtEluNUtOrElXlyvrAegcAAAAAAAAAAK8hwOLD9FWBia2W&#10;ZRkeWUXCqoqspmm6+/r16/4dAAAAAAAAAAD8LAEW7yphVQKriq0SWdW7kRJUJazqqwJzzkQrAAAA&#10;AAAAAAAYRYDFSWpV4Lqu+7gq57wbqYKqeZ4PqwIrtgIAAAAAAAAAgM8gwOJZNckqkVXuuWp94CiJ&#10;qRJVJa6qVYEVWwEAAAAAAAAAwLkRYN24CqpqolWeszowsdUoFVQltso1TdNhZSAAAAAAAAAAAFwS&#10;AdYNSEyVqKpiq2VZ9vc8j5TpVZlilbAqkVVNtAIAAAAAAAAAgGshwLoSFVT12KpWBo5Uk6xyz+rA&#10;OmfKFQAAAAAAAAAAXDsB1oWpVYHruu4Dq1x5N1KiqsRV8zwf1gdWbAUAAAAAAAAAALdMgHWGalVg&#10;wqqKrOrdKBVZJa6qVYEVWwEAAAAAAAAAAMcJsD5JrQqsiVYJrPKc96NUUJXYKtc0TYfYCgAAAAAA&#10;AAAAeDsB1kCZWJWwqqZXLctyeDdSgqqEVX1VoMgKAAAAAAAAAADenwDrJ1VQVROtcs5Eq0y2Gilx&#10;VSZazfN8mGxV7wAAAAAAAAAAgI8hwHqlWhW4rus+tspVk61GyeSqTLCqtYF9ohUAAAAAAAAAAPD5&#10;BFhNBVUVW/X1gaP06VVZG5hVgfUOAAAAAAAAAAA4bzcXYPVVgTXFKs85j1JBVSZX5Zqm6RBbAQAA&#10;AAAAAAAAl+sqA6xMrKrAKnHVsiyHdyMlqEpY1VcF5pwACwAAAAAAAAAAuD4XHWBlVWCfaJW1gXk3&#10;UgVV8zwfJltVbAUAAAAAAAAAANyWsw+wElQlrFrXdR9b1drATLQaJTFVoqrEVbUqUGQFAAAAAAAA&#10;AAD86CwCrAqqKrbKc6ZaJbYapaZXJarKlciq3gEAAAAAAAAAALzGhwVYfVVgYqtlWfb3PI+UsCpT&#10;rBJWTdN0mGgFAAAAAAAAAADws941wKqgqsdWtTJwpJpklXutCsw5E60AAAAAAAAAAABGOSnAqlWB&#10;67ru46qc826kCqrmeT6sCqzYCgAAAAAAAAAA4DM8G2DV9KpEVrnXJKtMuRolMVWiqsRVtSqwYisA&#10;AAAAAAAAAIBzcwiwHh4e7v7973/vVwcmthqlgqrEVrmmaTqsDAQAAAAAAAAAALgkX/vDe64RzPSq&#10;TLHqqwLzDgAAAAAAAAAA4FocAqzEUm+VuCoTreZ5PkRW9Q4AAAAAAAAAAODaHaqr56ZTJapKXJXI&#10;qtYHVmwFAAAAAAAAAABwy748/Vc9/Otf/9rfE2NVbAUAAAAAAAAAAMBxfwqwAAAAAAAAAAAAeD0B&#10;FgAAAAAAAAAAwIkEWAAAAAAAAAAAACcSYAEAAAAAAAAAAJxIgAUAAAAAAAAAAHAiARYAAAAAAAAA&#10;AMCJBFgAAAAAAAAAAAAnEmABAAAAAAAAAACcSIAFAAAAAAAAAABwIgEWAAAAAAAAAADAiQRYAAAA&#10;AAAAAAAAJxJgAQAAAAAAAAAAnEiABQAAAAAAAAAAcCIBFgAAAAAAAAAAwIkEWAAAAAAAAAAAACcS&#10;YAEAAAAAAAAAAJxIgAUAAAAAAAAAAHAiARYAAAAAAAAAAMCJBFgAAAAAAAAAAAAnEmABAAAAAAAA&#10;AACcSIAFAAAAAAAAAABwIgEWAAAAAAAAAADAiQRYAAAAAAAAAAAAJxJgAQAAAAAAAAAAnEiABQAA&#10;AAAAAAAAcCIBFgAAAAAAAAAAwIkEWAAAAAAAAAAAACcSYAEAAAAAAAAAAJxIgAUAAAAAAAAAAHAi&#10;ARYAAAAAAAAAAMCJ/k+AAQBN+fkQdcXCoQAAAABJRU5ErkJgglBLAQItABQABgAIAAAAIQCxgme2&#10;CgEAABMCAAATAAAAAAAAAAAAAAAAAAAAAABbQ29udGVudF9UeXBlc10ueG1sUEsBAi0AFAAGAAgA&#10;AAAhADj9If/WAAAAlAEAAAsAAAAAAAAAAAAAAAAAOwEAAF9yZWxzLy5yZWxzUEsBAi0AFAAGAAgA&#10;AAAhAJGAS+2cBQAAphsAAA4AAAAAAAAAAAAAAAAAOgIAAGRycy9lMm9Eb2MueG1sUEsBAi0AFAAG&#10;AAgAAAAhAKomDr68AAAAIQEAABkAAAAAAAAAAAAAAAAAAggAAGRycy9fcmVscy9lMm9Eb2MueG1s&#10;LnJlbHNQSwECLQAUAAYACAAAACEA9aJqWtkAAAAGAQAADwAAAAAAAAAAAAAAAAD1CAAAZHJzL2Rv&#10;d25yZXYueG1sUEsBAi0ACgAAAAAAAAAhAJsbFBFoZAAAaGQAABQAAAAAAAAAAAAAAAAA+wkAAGRy&#10;cy9tZWRpYS9pbWFnZTEucG5nUEsFBgAAAAAGAAYAfAEAAJVuAAAAAA==&#10;">
                 <v:shape id="Retângulo 51" o:spid="_x0000_s1027" style="position:absolute;width:73152;height:11303;visibility:visible;mso-wrap-style:square;v-text-anchor:middle" coordsize="7312660,1129665" o:gfxdata="UEsDBBQABgAIAAAAIQDw94q7/QAAAOIBAAATAAAAW0NvbnRlbnRfVHlwZXNdLnhtbJSRzUrEMBDH&#10;74LvEOYqbaoHEWm6B6tHFV0fYEimbdg2CZlYd9/edD8u4goeZ+b/8SOpV9tpFDNFtt4puC4rEOS0&#10;N9b1Cj7WT8UdCE7oDI7ekYIdMayay4t6vQvEIrsdKxhSCvdSsh5oQi59IJcvnY8TpjzGXgbUG+xJ&#10;3lTVrdTeJXKpSEsGNHVLHX6OSTxu8/pAEmlkEA8H4dKlAEMYrcaUSeXszI+W4thQZudew4MNfJUx&#10;QP7asFzOFxx9L/lpojUkXjGmZ5wyhjSRJQ8YKGvKv1MWzIkL33VWU9lGfl98J6hz4cZ/uUjzf7Pb&#10;bHuj+ZQu9z/UfAMAAP//AwBQSwMEFAAGAAgAAAAhADHdX2HSAAAAjwEAAAsAAABfcmVscy8ucmVs&#10;c6SQwWrDMAyG74O9g9G9cdpDGaNOb4VeSwe7CltJTGPLWCZt376mMFhGbzvqF/o+8e/2tzCpmbJ4&#10;jgbWTQuKomXn42Dg63xYfYCSgtHhxJEM3Elg372/7U40YalHMvokqlKiGBhLSZ9aix0poDScKNZN&#10;zzlgqWMedEJ7wYH0pm23Ov9mQLdgqqMzkI9uA+p8T9X8hx28zSzcl8Zy0Nz33r6iasfXeKK5UjAP&#10;VAy4LM8w09zU50C/9q7/6ZURE31X/kL8TKv1x6wXNXYPAAAA//8DAFBLAwQUAAYACAAAACEAMy8F&#10;nkEAAAA5AAAAEAAAAGRycy9zaGFwZXhtbC54bWyysa/IzVEoSy0qzszPs1Uy1DNQUkjNS85PycxL&#10;t1UKDXHTtVBSKC5JzEtJzMnPS7VVqkwtVrK34+UCAAAA//8DAFBLAwQUAAYACAAAACEA2Hze/sYA&#10;AADcAAAADwAAAGRycy9kb3ducmV2LnhtbESPQWvDMAyF74P9B6PBbquzQkfJ6pYxKA07rKztobuJ&#10;WI3TxXawtTT999VhsJvEe3rv02I1+k4NlHIbg4HnSQGKQh1tGxoDh/36aQ4qMwaLXQxk4EoZVsv7&#10;uwWWNl7CFw07bpSEhFyiAcfcl1rn2pHHPIk9BdFOMXlkWVOjbcKLhPtOT4viRXtsgzQ47OndUf2z&#10;+/UGth/DvOLrlNKnO27WqZqdefNtzOPD+PYKimnkf/PfdWUFfyb48oxMoJc3AAAA//8DAFBLAQIt&#10;ABQABgAIAAAAIQDw94q7/QAAAOIBAAATAAAAAAAAAAAAAAAAAAAAAABbQ29udGVudF9UeXBlc10u&#10;eG1sUEsBAi0AFAAGAAgAAAAhADHdX2HSAAAAjwEAAAsAAAAAAAAAAAAAAAAALgEAAF9yZWxzLy5y&#10;ZWxzUEsBAi0AFAAGAAgAAAAhADMvBZ5BAAAAOQAAABAAAAAAAAAAAAAAAAAAKQIAAGRycy9zaGFw&#10;ZXhtbC54bWxQSwECLQAUAAYACAAAACEA2Hze/sYAAADcAAAADwAAAAAAAAAAAAAAAACYAgAAZHJz&#10;L2Rvd25yZXYueG1sUEsFBgAAAAAEAAQA9QAAAIsDAAAAAA==&#10;" path="m,l7312660,r,1129665l3619500,733425,,1091565,,xe" fillcolor="#5b9bd5 [3204]" stroked="f" strokeweight="1pt">
                   <v:stroke joinstyle="miter"/>
                   <v:path arrowok="t" o:connecttype="custom" o:connectlocs="0,0;7315200,0;7315200,1130373;3620757,733885;0,1092249;0,0" o:connectangles="0,0,0,0,0,0"/>
@@ -38,7 +38,7 @@
                 <v:stroke joinstyle="miter"/>
                 <v:path gradientshapeok="t" o:connecttype="rect"/>
               </v:shapetype>
-              <v:shape id="Caixa de Texto 153" o:spid="_x0000_s1031" type="#_x0000_t202" style="position:absolute;margin-left:0;margin-top:0;width:8in;height:79.5pt;z-index:251660288;visibility:visible;mso-width-percent:941;mso-height-percent:100;mso-top-percent:700;mso-position-horizontal:center;mso-position-horizontal-relative:page;mso-position-vertical-relative:page;mso-width-percent:941;mso-height-percent:100;mso-top-percent:700" o:gfxdata="UEsDBBQABgAIAAAAIQC2gziS/gAAAOEBAAATAAAAW0NvbnRlbnRfVHlwZXNdLnhtbJSRQU7DMBBF&#10;90jcwfIWJU67QAgl6YK0S0CoHGBkTxKLZGx5TGhvj5O2G0SRWNoz/78nu9wcxkFMGNg6quQqL6RA&#10;0s5Y6ir5vt9lD1JwBDIwOMJKHpHlpr69KfdHjyxSmriSfYz+USnWPY7AufNIadK6MEJMx9ApD/oD&#10;OlTrorhX2lFEilmcO2RdNtjC5xDF9pCuTyYBB5bi6bQ4syoJ3g9WQ0ymaiLzg5KdCXlKLjvcW893&#10;SUOqXwnz5DrgnHtJTxOsQfEKIT7DmDSUCaxw7Rqn8787ZsmRM9e2VmPeBN4uqYvTtW7jvijg9N/y&#10;JsXecLq0q+WD6m8AAAD//wMAUEsDBBQABgAIAAAAIQA4/SH/1gAAAJQBAAALAAAAX3JlbHMvLnJl&#10;bHOkkMFqwzAMhu+DvYPRfXGawxijTi+j0GvpHsDYimMaW0Yy2fr2M4PBMnrbUb/Q94l/f/hMi1qR&#10;JVI2sOt6UJgd+ZiDgffL8ekFlFSbvV0oo4EbChzGx4f9GRdb25HMsYhqlCwG5lrLq9biZkxWOiqY&#10;22YiTra2kYMu1l1tQD30/bPm3wwYN0x18gb45AdQl1tp5j/sFB2T0FQ7R0nTNEV3j6o9feQzro1i&#10;OWA14Fm+Q8a1a8+Bvu/d/dMb2JY5uiPbhG/ktn4cqGU/er3pcvwCAAD//wMAUEsDBBQABgAIAAAA&#10;IQARpEsAgwIAAGgFAAAOAAAAZHJzL2Uyb0RvYy54bWysVFtP2zAUfp+0/2D5fSQFtWMVKeqKmCYh&#10;QMDEs+vYNJpvs90m3a/fZycpjO2FaS/OyblfvnPOzjutyE740FhT0clRSYkw3NaNearot4fLD6eU&#10;hMhMzZQ1oqJ7Eej54v27s9bNxbHdWFULT+DEhHnrKrqJ0c2LIvCN0CwcWScMhNJ6zSJ+/VNRe9bC&#10;u1bFcVnOitb62nnLRQjgXvRCusj+pRQ83kgZRCSqosgt5tfnd53eYnHG5k+euU3DhzTYP2ShWWMQ&#10;9ODqgkVGtr75w5VuuLfBynjErS6slA0XuQZUMylfVXO/YU7kWtCc4A5tCv/PLb/e3XrS1Jjd9IQS&#10;wzSGtGJNx0gtyIPooiVJgj61Lsyhfu9gELvPtoPNyA9gpvI76XX6ojACOTq+P3QZvggH8+PJZIrR&#10;UcIhm5Tlp9k0z6F4Nnc+xC/CapKIinqMMXeX7a5CRCpQHVVSNGMvG6XyKJUhbUVnJ3D5mwQWyiSO&#10;yKAY3KSS+tQzFfdKJB1l7oREU3IFiZHhKFbKkx0DkBjnwsRcfPYL7aQlkcRbDAf956zeYtzXMUa2&#10;Jh6MdWOsz9W/Srv+PqYse3008kXdiYzduhtGvbb1HpP2tt+Z4Phlg2lcsRBvmceSYIJY/HiDRyqL&#10;rtuBomRj/c+/8ZM+sAspJS2WrqLhx5Z5QYn6aoDqyawsMzRi/kUEn4nZ6fQ0IWY9ss1WrywmMcF1&#10;cTyTSTmqkZTe6kechmUKCBEzHGErGkdyFfsrgNPCxXKZlbCSjsUrc+94cp0Gk2D20D0y7wYsRsD4&#10;2o6byeavINnrZsy45TYCmBmvqbd9Q4eeY50zjIfTk+7Fy/+s9XwgF78AAAD//wMAUEsDBBQABgAI&#10;AAAAIQDGREMM2wAAAAYBAAAPAAAAZHJzL2Rvd25yZXYueG1sTI9BS8NAEIXvgv9hGcGb3TQSa2M2&#10;RQpCVXqw9gdMs2MSzM6G7KZN/71TL3oZ5vGGN98rVpPr1JGG0Ho2MJ8loIgrb1uuDew/X+4eQYWI&#10;bLHzTAbOFGBVXl8VmFt/4g867mKtJIRDjgaaGPtc61A15DDMfE8s3pcfHEaRQ63tgCcJd51Ok+RB&#10;O2xZPjTY07qh6ns3OgPjfrPp39Kzf69ft4s2W/NiXN4bc3szPT+BijTFv2O44As6lMJ08CPboDoD&#10;UiT+zos3z1LRB9myZQK6LPR//PIHAAD//wMAUEsBAi0AFAAGAAgAAAAhALaDOJL+AAAA4QEAABMA&#10;AAAAAAAAAAAAAAAAAAAAAFtDb250ZW50X1R5cGVzXS54bWxQSwECLQAUAAYACAAAACEAOP0h/9YA&#10;AACUAQAACwAAAAAAAAAAAAAAAAAvAQAAX3JlbHMvLnJlbHNQSwECLQAUAAYACAAAACEAEaRLAIMC&#10;AABoBQAADgAAAAAAAAAAAAAAAAAuAgAAZHJzL2Uyb0RvYy54bWxQSwECLQAUAAYACAAAACEAxkRD&#10;DNsAAAAGAQAADwAAAAAAAAAAAAAAAADdBAAAZHJzL2Rvd25yZXYueG1sUEsFBgAAAAAEAAQA8wAA&#10;AOUFAAAAAA==&#10;" filled="f" stroked="f" strokeweight=".5pt">
+              <v:shape id="Caixa de Texto 153" o:spid="_x0000_s1031" type="#_x0000_t202" style="position:absolute;margin-left:0;margin-top:0;width:8in;height:79.5pt;z-index:251662848;visibility:visible;mso-width-percent:941;mso-height-percent:100;mso-top-percent:700;mso-position-horizontal:center;mso-position-horizontal-relative:page;mso-position-vertical-relative:page;mso-width-percent:941;mso-height-percent:100;mso-top-percent:700" o:gfxdata="UEsDBBQABgAIAAAAIQC2gziS/gAAAOEBAAATAAAAW0NvbnRlbnRfVHlwZXNdLnhtbJSRQU7DMBBF&#10;90jcwfIWJU67QAgl6YK0S0CoHGBkTxKLZGx5TGhvj5O2G0SRWNoz/78nu9wcxkFMGNg6quQqL6RA&#10;0s5Y6ir5vt9lD1JwBDIwOMJKHpHlpr69KfdHjyxSmriSfYz+USnWPY7AufNIadK6MEJMx9ApD/oD&#10;OlTrorhX2lFEilmcO2RdNtjC5xDF9pCuTyYBB5bi6bQ4syoJ3g9WQ0ymaiLzg5KdCXlKLjvcW893&#10;SUOqXwnz5DrgnHtJTxOsQfEKIT7DmDSUCaxw7Rqn8787ZsmRM9e2VmPeBN4uqYvTtW7jvijg9N/y&#10;JsXecLq0q+WD6m8AAAD//wMAUEsDBBQABgAIAAAAIQA4/SH/1gAAAJQBAAALAAAAX3JlbHMvLnJl&#10;bHOkkMFqwzAMhu+DvYPRfXGawxijTi+j0GvpHsDYimMaW0Yy2fr2M4PBMnrbUb/Q94l/f/hMi1qR&#10;JVI2sOt6UJgd+ZiDgffL8ekFlFSbvV0oo4EbChzGx4f9GRdb25HMsYhqlCwG5lrLq9biZkxWOiqY&#10;22YiTra2kYMu1l1tQD30/bPm3wwYN0x18gb45AdQl1tp5j/sFB2T0FQ7R0nTNEV3j6o9feQzro1i&#10;OWA14Fm+Q8a1a8+Bvu/d/dMb2JY5uiPbhG/ktn4cqGU/er3pcvwCAAD//wMAUEsDBBQABgAIAAAA&#10;IQARpEsAgwIAAGgFAAAOAAAAZHJzL2Uyb0RvYy54bWysVFtP2zAUfp+0/2D5fSQFtWMVKeqKmCYh&#10;QMDEs+vYNJpvs90m3a/fZycpjO2FaS/OyblfvnPOzjutyE740FhT0clRSYkw3NaNearot4fLD6eU&#10;hMhMzZQ1oqJ7Eej54v27s9bNxbHdWFULT+DEhHnrKrqJ0c2LIvCN0CwcWScMhNJ6zSJ+/VNRe9bC&#10;u1bFcVnOitb62nnLRQjgXvRCusj+pRQ83kgZRCSqosgt5tfnd53eYnHG5k+euU3DhzTYP2ShWWMQ&#10;9ODqgkVGtr75w5VuuLfBynjErS6slA0XuQZUMylfVXO/YU7kWtCc4A5tCv/PLb/e3XrS1Jjd9IQS&#10;wzSGtGJNx0gtyIPooiVJgj61Lsyhfu9gELvPtoPNyA9gpvI76XX6ojACOTq+P3QZvggH8+PJZIrR&#10;UcIhm5Tlp9k0z6F4Nnc+xC/CapKIinqMMXeX7a5CRCpQHVVSNGMvG6XyKJUhbUVnJ3D5mwQWyiSO&#10;yKAY3KSS+tQzFfdKJB1l7oREU3IFiZHhKFbKkx0DkBjnwsRcfPYL7aQlkcRbDAf956zeYtzXMUa2&#10;Jh6MdWOsz9W/Srv+PqYse3008kXdiYzduhtGvbb1HpP2tt+Z4Phlg2lcsRBvmceSYIJY/HiDRyqL&#10;rtuBomRj/c+/8ZM+sAspJS2WrqLhx5Z5QYn6aoDqyawsMzRi/kUEn4nZ6fQ0IWY9ss1WrywmMcF1&#10;cTyTSTmqkZTe6kechmUKCBEzHGErGkdyFfsrgNPCxXKZlbCSjsUrc+94cp0Gk2D20D0y7wYsRsD4&#10;2o6byeavINnrZsy45TYCmBmvqbd9Q4eeY50zjIfTk+7Fy/+s9XwgF78AAAD//wMAUEsDBBQABgAI&#10;AAAAIQDGREMM2wAAAAYBAAAPAAAAZHJzL2Rvd25yZXYueG1sTI9BS8NAEIXvgv9hGcGb3TQSa2M2&#10;RQpCVXqw9gdMs2MSzM6G7KZN/71TL3oZ5vGGN98rVpPr1JGG0Ho2MJ8loIgrb1uuDew/X+4eQYWI&#10;bLHzTAbOFGBVXl8VmFt/4g867mKtJIRDjgaaGPtc61A15DDMfE8s3pcfHEaRQ63tgCcJd51Ok+RB&#10;O2xZPjTY07qh6ns3OgPjfrPp39Kzf69ft4s2W/NiXN4bc3szPT+BijTFv2O44As6lMJ08CPboDoD&#10;UiT+zos3z1LRB9myZQK6LPR//PIHAAD//wMAUEsBAi0AFAAGAAgAAAAhALaDOJL+AAAA4QEAABMA&#10;AAAAAAAAAAAAAAAAAAAAAFtDb250ZW50X1R5cGVzXS54bWxQSwECLQAUAAYACAAAACEAOP0h/9YA&#10;AACUAQAACwAAAAAAAAAAAAAAAAAvAQAAX3JlbHMvLnJlbHNQSwECLQAUAAYACAAAACEAEaRLAIMC&#10;AABoBQAADgAAAAAAAAAAAAAAAAAuAgAAZHJzL2Uyb0RvYy54bWxQSwECLQAUAAYACAAAACEAxkRD&#10;DNsAAAAGAQAADwAAAAAAAAAAAAAAAADdBAAAZHJzL2Rvd25yZXYueG1sUEsFBgAAAAAEAAQA8wAA&#10;AOUFAAAAAA==&#10;" filled="f" stroked="f" strokeweight=".5pt">
                 <v:textbox style="mso-fit-shape-to-text:t" inset="126pt,0,54pt,0">
                   <w:txbxContent>
                     <w:p>
@@ -109,7 +109,7 @@
               <w:noProof/>
             </w:rPr>
             <w:pict>
-              <v:shape id="Caixa de Texto 154" o:spid="_x0000_s1030" type="#_x0000_t202" style="position:absolute;margin-left:0;margin-top:0;width:8in;height:286.5pt;z-index:251658240;visibility:visible;mso-width-percent:941;mso-height-percent:363;mso-top-percent:300;mso-position-horizontal:center;mso-position-horizontal-relative:page;mso-position-vertical-relative:page;mso-width-percent:941;mso-height-percent:363;mso-top-percent:300;v-text-anchor:bottom" o:gfxdata="UEsDBBQABgAIAAAAIQC2gziS/gAAAOEBAAATAAAAW0NvbnRlbnRfVHlwZXNdLnhtbJSRQU7DMBBF&#10;90jcwfIWJU67QAgl6YK0S0CoHGBkTxKLZGx5TGhvj5O2G0SRWNoz/78nu9wcxkFMGNg6quQqL6RA&#10;0s5Y6ir5vt9lD1JwBDIwOMJKHpHlpr69KfdHjyxSmriSfYz+USnWPY7AufNIadK6MEJMx9ApD/oD&#10;OlTrorhX2lFEilmcO2RdNtjC5xDF9pCuTyYBB5bi6bQ4syoJ3g9WQ0ymaiLzg5KdCXlKLjvcW893&#10;SUOqXwnz5DrgnHtJTxOsQfEKIT7DmDSUCaxw7Rqn8787ZsmRM9e2VmPeBN4uqYvTtW7jvijg9N/y&#10;JsXecLq0q+WD6m8AAAD//wMAUEsDBBQABgAIAAAAIQA4/SH/1gAAAJQBAAALAAAAX3JlbHMvLnJl&#10;bHOkkMFqwzAMhu+DvYPRfXGawxijTi+j0GvpHsDYimMaW0Yy2fr2M4PBMnrbUb/Q94l/f/hMi1qR&#10;JVI2sOt6UJgd+ZiDgffL8ekFlFSbvV0oo4EbChzGx4f9GRdb25HMsYhqlCwG5lrLq9biZkxWOiqY&#10;22YiTra2kYMu1l1tQD30/bPm3wwYN0x18gb45AdQl1tp5j/sFB2T0FQ7R0nTNEV3j6o9feQzro1i&#10;OWA14Fm+Q8a1a8+Bvu/d/dMb2JY5uiPbhG/ktn4cqGU/er3pcvwCAAD//wMAUEsDBBQABgAIAAAA&#10;IQDR0JOJhwIAAG8FAAAOAAAAZHJzL2Uyb0RvYy54bWysVEtPGzEQvlfqf7B8L5uQJo0iNigNoqqE&#10;AAEVZ8drk1W9Htd2kk1/fT97s4HSXqh68c7O+/HNnJ23jWFb5UNNtuTDkwFnykqqavtU8m8Plx+m&#10;nIUobCUMWVXyvQr8fP7+3dnOzdQprclUyjM4sWG2cyVfx+hmRRHkWjUinJBTFkJNvhERv/6pqLzY&#10;wXtjitPBYFLsyFfOk1QhgHvRCfk8+9dayXijdVCRmZIjt5hfn99Veov5mZg9eeHWtTykIf4hi0bU&#10;FkGPri5EFGzj6z9cNbX0FEjHE0lNQVrXUuUaUM1w8Kqa+7VwKteC5gR3bFP4f27l9fbWs7rC7MYf&#10;ObOiwZCWom4FqxR7UG0kliTo086FGdTvHQxi+5la2PT8AGYqv9W+SV8UxiBHx/fHLsMXk2B+Gg3H&#10;GB1nErLRZDQdj/Mcimdz50P8oqhhiSi5xxhzd8X2KkSkAtVeJUWzdFkbk0dpLNuVfDKCy98ksDA2&#10;cVQGxcFNKqlLPVNxb1TSMfZOaTQlV5AYGY5qaTzbCgBJSKlszMVnv9BOWhpJvMXwoP+c1VuMuzr6&#10;yGTj0bipLflc/au0q+99yrrTRyNf1J3I2K7aDg39ZFdU7TFwT93qBCcvawzlSoR4Kzx2BYPE/scb&#10;PNoQmk8HirM1+Z9/4yd9QBhSznbYvZKHHxvhFWfmqwW4h5PBICMk5l9E8JmYTMfTBJxVz7abZkkY&#10;yBBHxslMJuVoelJ7ah5xIRYpIETCSoQt+aonl7E7BrgwUi0WWQmb6US8svdOJtdpPgltD+2j8O4A&#10;yQg0X1O/oGL2CpmdbrK0tNhE0nWGbWpx19BD67HVGc2HC5TOxsv/rPV8J+e/AAAA//8DAFBLAwQU&#10;AAYACAAAACEAw01QgNsAAAAGAQAADwAAAGRycy9kb3ducmV2LnhtbEyPwU7DMBBE70j9B2uReqN2&#10;WgVQiFNVkThU6oUC4urE2yQiXhvbacPf43KBy0ijWc28LbezGdkZfRgsSchWAhhSa/VAnYS31+e7&#10;R2AhKtJqtIQSvjHAtlrclKrQ9kIveD7GjqUSCoWS0MfoCs5D26NRYWUdUspO1hsVk/Ud115dUrkZ&#10;+VqIe27UQGmhVw7rHtvP42QkYD01m/f6JCaff2TO7Q8ufB2kXN7OuydgEef4dwxX/IQOVWJq7EQ6&#10;sFFCeiT+6jXL8nXyjYT8YSOAVyX/j1/9AAAA//8DAFBLAQItABQABgAIAAAAIQC2gziS/gAAAOEB&#10;AAATAAAAAAAAAAAAAAAAAAAAAABbQ29udGVudF9UeXBlc10ueG1sUEsBAi0AFAAGAAgAAAAhADj9&#10;If/WAAAAlAEAAAsAAAAAAAAAAAAAAAAALwEAAF9yZWxzLy5yZWxzUEsBAi0AFAAGAAgAAAAhANHQ&#10;k4mHAgAAbwUAAA4AAAAAAAAAAAAAAAAALgIAAGRycy9lMm9Eb2MueG1sUEsBAi0AFAAGAAgAAAAh&#10;AMNNUIDbAAAABgEAAA8AAAAAAAAAAAAAAAAA4QQAAGRycy9kb3ducmV2LnhtbFBLBQYAAAAABAAE&#10;APMAAADpBQAAAAA=&#10;" filled="f" stroked="f" strokeweight=".5pt">
+              <v:shape id="Caixa de Texto 154" o:spid="_x0000_s1030" type="#_x0000_t202" style="position:absolute;margin-left:0;margin-top:0;width:8in;height:286.5pt;z-index:251660800;visibility:visible;mso-width-percent:941;mso-height-percent:363;mso-top-percent:300;mso-position-horizontal:center;mso-position-horizontal-relative:page;mso-position-vertical-relative:page;mso-width-percent:941;mso-height-percent:363;mso-top-percent:300;v-text-anchor:bottom" o:gfxdata="UEsDBBQABgAIAAAAIQC2gziS/gAAAOEBAAATAAAAW0NvbnRlbnRfVHlwZXNdLnhtbJSRQU7DMBBF&#10;90jcwfIWJU67QAgl6YK0S0CoHGBkTxKLZGx5TGhvj5O2G0SRWNoz/78nu9wcxkFMGNg6quQqL6RA&#10;0s5Y6ir5vt9lD1JwBDIwOMJKHpHlpr69KfdHjyxSmriSfYz+USnWPY7AufNIadK6MEJMx9ApD/oD&#10;OlTrorhX2lFEilmcO2RdNtjC5xDF9pCuTyYBB5bi6bQ4syoJ3g9WQ0ymaiLzg5KdCXlKLjvcW893&#10;SUOqXwnz5DrgnHtJTxOsQfEKIT7DmDSUCaxw7Rqn8787ZsmRM9e2VmPeBN4uqYvTtW7jvijg9N/y&#10;JsXecLq0q+WD6m8AAAD//wMAUEsDBBQABgAIAAAAIQA4/SH/1gAAAJQBAAALAAAAX3JlbHMvLnJl&#10;bHOkkMFqwzAMhu+DvYPRfXGawxijTi+j0GvpHsDYimMaW0Yy2fr2M4PBMnrbUb/Q94l/f/hMi1qR&#10;JVI2sOt6UJgd+ZiDgffL8ekFlFSbvV0oo4EbChzGx4f9GRdb25HMsYhqlCwG5lrLq9biZkxWOiqY&#10;22YiTra2kYMu1l1tQD30/bPm3wwYN0x18gb45AdQl1tp5j/sFB2T0FQ7R0nTNEV3j6o9feQzro1i&#10;OWA14Fm+Q8a1a8+Bvu/d/dMb2JY5uiPbhG/ktn4cqGU/er3pcvwCAAD//wMAUEsDBBQABgAIAAAA&#10;IQDR0JOJhwIAAG8FAAAOAAAAZHJzL2Uyb0RvYy54bWysVEtPGzEQvlfqf7B8L5uQJo0iNigNoqqE&#10;AAEVZ8drk1W9Htd2kk1/fT97s4HSXqh68c7O+/HNnJ23jWFb5UNNtuTDkwFnykqqavtU8m8Plx+m&#10;nIUobCUMWVXyvQr8fP7+3dnOzdQprclUyjM4sWG2cyVfx+hmRRHkWjUinJBTFkJNvhERv/6pqLzY&#10;wXtjitPBYFLsyFfOk1QhgHvRCfk8+9dayXijdVCRmZIjt5hfn99Veov5mZg9eeHWtTykIf4hi0bU&#10;FkGPri5EFGzj6z9cNbX0FEjHE0lNQVrXUuUaUM1w8Kqa+7VwKteC5gR3bFP4f27l9fbWs7rC7MYf&#10;ObOiwZCWom4FqxR7UG0kliTo086FGdTvHQxi+5la2PT8AGYqv9W+SV8UxiBHx/fHLsMXk2B+Gg3H&#10;GB1nErLRZDQdj/Mcimdz50P8oqhhiSi5xxhzd8X2KkSkAtVeJUWzdFkbk0dpLNuVfDKCy98ksDA2&#10;cVQGxcFNKqlLPVNxb1TSMfZOaTQlV5AYGY5qaTzbCgBJSKlszMVnv9BOWhpJvMXwoP+c1VuMuzr6&#10;yGTj0bipLflc/au0q+99yrrTRyNf1J3I2K7aDg39ZFdU7TFwT93qBCcvawzlSoR4Kzx2BYPE/scb&#10;PNoQmk8HirM1+Z9/4yd9QBhSznbYvZKHHxvhFWfmqwW4h5PBICMk5l9E8JmYTMfTBJxVz7abZkkY&#10;yBBHxslMJuVoelJ7ah5xIRYpIETCSoQt+aonl7E7BrgwUi0WWQmb6US8svdOJtdpPgltD+2j8O4A&#10;yQg0X1O/oGL2CpmdbrK0tNhE0nWGbWpx19BD67HVGc2HC5TOxsv/rPV8J+e/AAAA//8DAFBLAwQU&#10;AAYACAAAACEAw01QgNsAAAAGAQAADwAAAGRycy9kb3ducmV2LnhtbEyPwU7DMBBE70j9B2uReqN2&#10;WgVQiFNVkThU6oUC4urE2yQiXhvbacPf43KBy0ijWc28LbezGdkZfRgsSchWAhhSa/VAnYS31+e7&#10;R2AhKtJqtIQSvjHAtlrclKrQ9kIveD7GjqUSCoWS0MfoCs5D26NRYWUdUspO1hsVk/Ud115dUrkZ&#10;+VqIe27UQGmhVw7rHtvP42QkYD01m/f6JCaff2TO7Q8ufB2kXN7OuydgEef4dwxX/IQOVWJq7EQ6&#10;sFFCeiT+6jXL8nXyjYT8YSOAVyX/j1/9AAAA//8DAFBLAQItABQABgAIAAAAIQC2gziS/gAAAOEB&#10;AAATAAAAAAAAAAAAAAAAAAAAAABbQ29udGVudF9UeXBlc10ueG1sUEsBAi0AFAAGAAgAAAAhADj9&#10;If/WAAAAlAEAAAsAAAAAAAAAAAAAAAAALwEAAF9yZWxzLy5yZWxzUEsBAi0AFAAGAAgAAAAhANHQ&#10;k4mHAgAAbwUAAA4AAAAAAAAAAAAAAAAALgIAAGRycy9lMm9Eb2MueG1sUEsBAi0AFAAGAAgAAAAh&#10;AMNNUIDbAAAABgEAAA8AAAAAAAAAAAAAAAAA4QQAAGRycy9kb3ducmV2LnhtbFBLBQYAAAAABAAE&#10;APMAAADpBQAAAAA=&#10;" filled="f" stroked="f" strokeweight=".5pt">
                 <v:textbox inset="126pt,0,54pt,0">
                   <w:txbxContent>
                     <w:p>
@@ -197,7 +197,7 @@
               <w:lang w:eastAsia="pt-PT"/>
             </w:rPr>
             <w:drawing>
-              <wp:anchor distT="0" distB="0" distL="114300" distR="114300" simplePos="0" relativeHeight="251642880" behindDoc="1" locked="0" layoutInCell="1" allowOverlap="1">
+              <wp:anchor distT="0" distB="0" distL="114300" distR="114300" simplePos="0" relativeHeight="251642368" behindDoc="1" locked="0" layoutInCell="1" allowOverlap="1">
                 <wp:simplePos x="0" y="0"/>
                 <wp:positionH relativeFrom="margin">
                   <wp:align>left</wp:align>
@@ -275,7 +275,7 @@
               <w:noProof/>
             </w:rPr>
             <w:pict>
-              <v:shape id="Caixa de Texto 152" o:spid="_x0000_s1029" type="#_x0000_t202" style="position:absolute;margin-left:0;margin-top:680.4pt;width:8in;height:1in;z-index:251659264;visibility:visible;mso-width-percent:941;mso-height-percent:92;mso-position-horizontal:center;mso-position-horizontal-relative:margin;mso-position-vertical-relative:page;mso-width-percent:941;mso-height-percent:92;v-text-anchor:bottom" o:gfxdata="UEsDBBQABgAIAAAAIQC2gziS/gAAAOEBAAATAAAAW0NvbnRlbnRfVHlwZXNdLnhtbJSRQU7DMBBF&#10;90jcwfIWJU67QAgl6YK0S0CoHGBkTxKLZGx5TGhvj5O2G0SRWNoz/78nu9wcxkFMGNg6quQqL6RA&#10;0s5Y6ir5vt9lD1JwBDIwOMJKHpHlpr69KfdHjyxSmriSfYz+USnWPY7AufNIadK6MEJMx9ApD/oD&#10;OlTrorhX2lFEilmcO2RdNtjC5xDF9pCuTyYBB5bi6bQ4syoJ3g9WQ0ymaiLzg5KdCXlKLjvcW893&#10;SUOqXwnz5DrgnHtJTxOsQfEKIT7DmDSUCaxw7Rqn8787ZsmRM9e2VmPeBN4uqYvTtW7jvijg9N/y&#10;JsXecLq0q+WD6m8AAAD//wMAUEsDBBQABgAIAAAAIQA4/SH/1gAAAJQBAAALAAAAX3JlbHMvLnJl&#10;bHOkkMFqwzAMhu+DvYPRfXGawxijTi+j0GvpHsDYimMaW0Yy2fr2M4PBMnrbUb/Q94l/f/hMi1qR&#10;JVI2sOt6UJgd+ZiDgffL8ekFlFSbvV0oo4EbChzGx4f9GRdb25HMsYhqlCwG5lrLq9biZkxWOiqY&#10;22YiTra2kYMu1l1tQD30/bPm3wwYN0x18gb45AdQl1tp5j/sFB2T0FQ7R0nTNEV3j6o9feQzro1i&#10;OWA14Fm+Q8a1a8+Bvu/d/dMb2JY5uiPbhG/ktn4cqGU/er3pcvwCAAD//wMAUEsDBBQABgAIAAAA&#10;IQCN1otNhwIAAG4FAAAOAAAAZHJzL2Uyb0RvYy54bWysVE1v2zAMvQ/YfxB0X+30I8uCOkWWosOA&#10;oi3WDj0rstQYk0VNUhJnv35PcpwW3S4ddpFp8ZHixyPPL7rWsI3yoSFb8dFRyZmykurGPlX8+8PV&#10;hwlnIQpbC0NWVXynAr+YvX93vnVTdUwrMrXyDE5smG5dxVcxumlRBLlSrQhH5JSFUpNvRcSvfypq&#10;L7bw3priuCzHxZZ87TxJFQJuL3sln2X/WisZb7UOKjJTccQW8+nzuUxnMTsX0ycv3KqR+zDEP0TR&#10;isbi0YOrSxEFW/vmD1dtIz0F0vFIUluQ1o1UOQdkMypfZXO/Ek7lXFCc4A5lCv/PrbzZ3HnW1Ojd&#10;2TFnVrRo0kI0nWC1Yg+qi8SSBnXaujAF/N7BIHafqYPNcB9wmdLvtG/TF4kx6FHx3aHK8MUkLj+e&#10;wGEJlYTu0+j0FDLcF8/Wzof4RVHLklBxjy7m4orNdYg9dICkxyxdNcbkThrLthUfn5yV2eCggXNj&#10;E1ZlTuzdpIz6yLMUd0YljLHflEZNcgLpIrNRLYxnGwEeCSmVjTn37BfohNII4i2Ge/xzVG8x7vMY&#10;XiYbD8ZtY8nn7F+FXf8YQtY9HjV/kXcSY7fsMhkODV9SvUO/PfWTE5y8atCUaxHinfAYFfQR4x9v&#10;cWhDKD7tJc5W5H/97T7hwWBoOdti9Coefq6FV5yZrxbcHo3LMhMk5l+84LMwnpxNEm+Ww7VdtwtC&#10;Q0bYMU5mMYGjGUTtqX3EgpinB6ESVuLZii8HcRH7XYAFI9V8nkEYTCfitb13MrlO/Ulse+gehXd7&#10;SkaQ+YaG+RTTV8zsscnS0nwdSTeZtqnEfUH3pcdQZ+LvF1DaGi//M+p5Tc5+AwAA//8DAFBLAwQU&#10;AAYACAAAACEA+aQlAOIAAAALAQAADwAAAGRycy9kb3ducmV2LnhtbEyPT0vDQBDF74LfYRnBi9jd&#10;1CaUNJsixSIIHlKF0tsmOybB/ROy2zb99k5P9Tbz3vDm94r1ZA074Rh67yQkMwEMXeN171oJ31/b&#10;5yWwEJXTyniHEi4YYF3e3xUq1/7sKjztYssoxIVcSehiHHLOQ9OhVWHmB3Tk/fjRqkjr2HI9qjOF&#10;W8PnQmTcqt7Rh04NuOmw+d0drYSPdH/JqsUm2X6at+qJh/2hr9+lfHyYXlfAIk7xdgxXfEKHkphq&#10;f3Q6MCOBikRSXzJBDa5+ks5Jq2lKxWIJvCz4/w7lHwAAAP//AwBQSwECLQAUAAYACAAAACEAtoM4&#10;kv4AAADhAQAAEwAAAAAAAAAAAAAAAAAAAAAAW0NvbnRlbnRfVHlwZXNdLnhtbFBLAQItABQABgAI&#10;AAAAIQA4/SH/1gAAAJQBAAALAAAAAAAAAAAAAAAAAC8BAABfcmVscy8ucmVsc1BLAQItABQABgAI&#10;AAAAIQCN1otNhwIAAG4FAAAOAAAAAAAAAAAAAAAAAC4CAABkcnMvZTJvRG9jLnhtbFBLAQItABQA&#10;BgAIAAAAIQD5pCUA4gAAAAsBAAAPAAAAAAAAAAAAAAAAAOEEAABkcnMvZG93bnJldi54bWxQSwUG&#10;AAAAAAQABADzAAAA8AUAAAAA&#10;" filled="f" stroked="f" strokeweight=".5pt">
+              <v:shape id="Caixa de Texto 152" o:spid="_x0000_s1029" type="#_x0000_t202" style="position:absolute;margin-left:0;margin-top:680.4pt;width:8in;height:1in;z-index:251661824;visibility:visible;mso-width-percent:941;mso-height-percent:92;mso-position-horizontal:center;mso-position-horizontal-relative:margin;mso-position-vertical-relative:page;mso-width-percent:941;mso-height-percent:92;v-text-anchor:bottom" o:gfxdata="UEsDBBQABgAIAAAAIQC2gziS/gAAAOEBAAATAAAAW0NvbnRlbnRfVHlwZXNdLnhtbJSRQU7DMBBF&#10;90jcwfIWJU67QAgl6YK0S0CoHGBkTxKLZGx5TGhvj5O2G0SRWNoz/78nu9wcxkFMGNg6quQqL6RA&#10;0s5Y6ir5vt9lD1JwBDIwOMJKHpHlpr69KfdHjyxSmriSfYz+USnWPY7AufNIadK6MEJMx9ApD/oD&#10;OlTrorhX2lFEilmcO2RdNtjC5xDF9pCuTyYBB5bi6bQ4syoJ3g9WQ0ymaiLzg5KdCXlKLjvcW893&#10;SUOqXwnz5DrgnHtJTxOsQfEKIT7DmDSUCaxw7Rqn8787ZsmRM9e2VmPeBN4uqYvTtW7jvijg9N/y&#10;JsXecLq0q+WD6m8AAAD//wMAUEsDBBQABgAIAAAAIQA4/SH/1gAAAJQBAAALAAAAX3JlbHMvLnJl&#10;bHOkkMFqwzAMhu+DvYPRfXGawxijTi+j0GvpHsDYimMaW0Yy2fr2M4PBMnrbUb/Q94l/f/hMi1qR&#10;JVI2sOt6UJgd+ZiDgffL8ekFlFSbvV0oo4EbChzGx4f9GRdb25HMsYhqlCwG5lrLq9biZkxWOiqY&#10;22YiTra2kYMu1l1tQD30/bPm3wwYN0x18gb45AdQl1tp5j/sFB2T0FQ7R0nTNEV3j6o9feQzro1i&#10;OWA14Fm+Q8a1a8+Bvu/d/dMb2JY5uiPbhG/ktn4cqGU/er3pcvwCAAD//wMAUEsDBBQABgAIAAAA&#10;IQCN1otNhwIAAG4FAAAOAAAAZHJzL2Uyb0RvYy54bWysVE1v2zAMvQ/YfxB0X+30I8uCOkWWosOA&#10;oi3WDj0rstQYk0VNUhJnv35PcpwW3S4ddpFp8ZHixyPPL7rWsI3yoSFb8dFRyZmykurGPlX8+8PV&#10;hwlnIQpbC0NWVXynAr+YvX93vnVTdUwrMrXyDE5smG5dxVcxumlRBLlSrQhH5JSFUpNvRcSvfypq&#10;L7bw3priuCzHxZZ87TxJFQJuL3sln2X/WisZb7UOKjJTccQW8+nzuUxnMTsX0ycv3KqR+zDEP0TR&#10;isbi0YOrSxEFW/vmD1dtIz0F0vFIUluQ1o1UOQdkMypfZXO/Ek7lXFCc4A5lCv/PrbzZ3HnW1Ojd&#10;2TFnVrRo0kI0nWC1Yg+qi8SSBnXaujAF/N7BIHafqYPNcB9wmdLvtG/TF4kx6FHx3aHK8MUkLj+e&#10;wGEJlYTu0+j0FDLcF8/Wzof4RVHLklBxjy7m4orNdYg9dICkxyxdNcbkThrLthUfn5yV2eCggXNj&#10;E1ZlTuzdpIz6yLMUd0YljLHflEZNcgLpIrNRLYxnGwEeCSmVjTn37BfohNII4i2Ge/xzVG8x7vMY&#10;XiYbD8ZtY8nn7F+FXf8YQtY9HjV/kXcSY7fsMhkODV9SvUO/PfWTE5y8atCUaxHinfAYFfQR4x9v&#10;cWhDKD7tJc5W5H/97T7hwWBoOdti9Coefq6FV5yZrxbcHo3LMhMk5l+84LMwnpxNEm+Ww7VdtwtC&#10;Q0bYMU5mMYGjGUTtqX3EgpinB6ESVuLZii8HcRH7XYAFI9V8nkEYTCfitb13MrlO/Ulse+gehXd7&#10;SkaQ+YaG+RTTV8zsscnS0nwdSTeZtqnEfUH3pcdQZ+LvF1DaGi//M+p5Tc5+AwAA//8DAFBLAwQU&#10;AAYACAAAACEA+aQlAOIAAAALAQAADwAAAGRycy9kb3ducmV2LnhtbEyPT0vDQBDF74LfYRnBi9jd&#10;1CaUNJsixSIIHlKF0tsmOybB/ROy2zb99k5P9Tbz3vDm94r1ZA074Rh67yQkMwEMXeN171oJ31/b&#10;5yWwEJXTyniHEi4YYF3e3xUq1/7sKjztYssoxIVcSehiHHLOQ9OhVWHmB3Tk/fjRqkjr2HI9qjOF&#10;W8PnQmTcqt7Rh04NuOmw+d0drYSPdH/JqsUm2X6at+qJh/2hr9+lfHyYXlfAIk7xdgxXfEKHkphq&#10;f3Q6MCOBikRSXzJBDa5+ks5Jq2lKxWIJvCz4/w7lHwAAAP//AwBQSwECLQAUAAYACAAAACEAtoM4&#10;kv4AAADhAQAAEwAAAAAAAAAAAAAAAAAAAAAAW0NvbnRlbnRfVHlwZXNdLnhtbFBLAQItABQABgAI&#10;AAAAIQA4/SH/1gAAAJQBAAALAAAAAAAAAAAAAAAAAC8BAABfcmVscy8ucmVsc1BLAQItABQABgAI&#10;AAAAIQCN1otNhwIAAG4FAAAOAAAAAAAAAAAAAAAAAC4CAABkcnMvZTJvRG9jLnhtbFBLAQItABQA&#10;BgAIAAAAIQD5pCUA4gAAAAsBAAAPAAAAAAAAAAAAAAAAAOEEAABkcnMvZG93bnJldi54bWxQSwUG&#10;AAAAAAQABADzAAAA8AUAAAAA&#10;" filled="f" stroked="f" strokeweight=".5pt">
                 <v:textbox inset="126pt,0,54pt,0">
                   <w:txbxContent>
                     <w:p>
@@ -294,25 +294,7 @@
                           <w:sz w:val="28"/>
                           <w:szCs w:val="28"/>
                         </w:rPr>
-                        <w:t xml:space="preserve">Trabalho realizado </w:t>
-                      </w:r>
-                      <w:proofErr w:type="gramStart"/>
-                      <w:r>
-                        <w:rPr>
-                          <w:b/>
-                          <w:sz w:val="28"/>
-                          <w:szCs w:val="28"/>
-                        </w:rPr>
-                        <w:t>por</w:t>
-                      </w:r>
-                      <w:proofErr w:type="gramEnd"/>
-                      <w:r>
-                        <w:rPr>
-                          <w:b/>
-                          <w:sz w:val="28"/>
-                          <w:szCs w:val="28"/>
-                        </w:rPr>
-                        <w:t>:</w:t>
+                        <w:t>Trabalho realizado por:</w:t>
                       </w:r>
                     </w:p>
                     <w:p>
@@ -361,7 +343,7 @@
               <w:lang w:eastAsia="pt-PT"/>
             </w:rPr>
             <w:drawing>
-              <wp:anchor distT="0" distB="0" distL="114300" distR="114300" simplePos="0" relativeHeight="251641856" behindDoc="1" locked="0" layoutInCell="1" allowOverlap="1">
+              <wp:anchor distT="0" distB="0" distL="114300" distR="114300" simplePos="0" relativeHeight="251641344" behindDoc="1" locked="0" layoutInCell="1" allowOverlap="1">
                 <wp:simplePos x="0" y="0"/>
                 <wp:positionH relativeFrom="column">
                   <wp:posOffset>1091565</wp:posOffset>
@@ -431,7 +413,7 @@
               <w:lang w:eastAsia="pt-PT"/>
             </w:rPr>
             <w:drawing>
-              <wp:anchor distT="0" distB="0" distL="114300" distR="114300" simplePos="0" relativeHeight="251640832" behindDoc="1" locked="0" layoutInCell="1" allowOverlap="1">
+              <wp:anchor distT="0" distB="0" distL="114300" distR="114300" simplePos="0" relativeHeight="251640320" behindDoc="1" locked="0" layoutInCell="1" allowOverlap="1">
                 <wp:simplePos x="0" y="0"/>
                 <wp:positionH relativeFrom="column">
                   <wp:posOffset>15240</wp:posOffset>
@@ -575,7 +557,7 @@
             </w:rPr>
             <w:fldChar w:fldCharType="separate"/>
           </w:r>
-          <w:hyperlink w:anchor="_Toc534382563" w:history="1">
+          <w:hyperlink w:anchor="_Toc534453376" w:history="1">
             <w:r>
               <w:rPr>
                 <w:rStyle w:val="Hiperligao"/>
@@ -598,7 +580,7 @@
               <w:rPr>
                 <w:webHidden/>
               </w:rPr>
-              <w:instrText xml:space="preserve"> PAGEREF _Toc534382563 \h </w:instrText>
+              <w:instrText xml:space="preserve"> PAGEREF _Toc534453376 \h </w:instrText>
             </w:r>
             <w:r>
               <w:rPr>
@@ -634,7 +616,7 @@
               <w:lang w:eastAsia="pt-PT"/>
             </w:rPr>
           </w:pPr>
-          <w:hyperlink w:anchor="_Toc534382564" w:history="1">
+          <w:hyperlink w:anchor="_Toc534453377" w:history="1">
             <w:r>
               <w:rPr>
                 <w:rStyle w:val="Hiperligao"/>
@@ -657,7 +639,7 @@
               <w:rPr>
                 <w:webHidden/>
               </w:rPr>
-              <w:instrText xml:space="preserve"> PAGEREF _Toc534382564 \h </w:instrText>
+              <w:instrText xml:space="preserve"> PAGEREF _Toc534453377 \h </w:instrText>
             </w:r>
             <w:r>
               <w:rPr>
@@ -693,7 +675,7 @@
               <w:lang w:eastAsia="pt-PT"/>
             </w:rPr>
           </w:pPr>
-          <w:hyperlink w:anchor="_Toc534382565" w:history="1">
+          <w:hyperlink w:anchor="_Toc534453378" w:history="1">
             <w:r>
               <w:rPr>
                 <w:rStyle w:val="Hiperligao"/>
@@ -716,7 +698,7 @@
               <w:rPr>
                 <w:webHidden/>
               </w:rPr>
-              <w:instrText xml:space="preserve"> PAGEREF _Toc534382565 \h </w:instrText>
+              <w:instrText xml:space="preserve"> PAGEREF _Toc534453378 \h </w:instrText>
             </w:r>
             <w:r>
               <w:rPr>
@@ -752,7 +734,7 @@
               <w:lang w:eastAsia="pt-PT"/>
             </w:rPr>
           </w:pPr>
-          <w:hyperlink w:anchor="_Toc534382566" w:history="1">
+          <w:hyperlink w:anchor="_Toc534453379" w:history="1">
             <w:r>
               <w:rPr>
                 <w:rStyle w:val="Hiperligao"/>
@@ -775,7 +757,7 @@
               <w:rPr>
                 <w:webHidden/>
               </w:rPr>
-              <w:instrText xml:space="preserve"> PAGEREF _Toc534382566 \h </w:instrText>
+              <w:instrText xml:space="preserve"> PAGEREF _Toc534453379 \h </w:instrText>
             </w:r>
             <w:r>
               <w:rPr>
@@ -811,7 +793,7 @@
               <w:lang w:eastAsia="pt-PT"/>
             </w:rPr>
           </w:pPr>
-          <w:hyperlink w:anchor="_Toc534382567" w:history="1">
+          <w:hyperlink w:anchor="_Toc534453380" w:history="1">
             <w:r>
               <w:rPr>
                 <w:rStyle w:val="Hiperligao"/>
@@ -834,7 +816,7 @@
               <w:rPr>
                 <w:webHidden/>
               </w:rPr>
-              <w:instrText xml:space="preserve"> PAGEREF _Toc534382567 \h </w:instrText>
+              <w:instrText xml:space="preserve"> PAGEREF _Toc534453380 \h </w:instrText>
             </w:r>
             <w:r>
               <w:rPr>
@@ -873,7 +855,7 @@
               <w:lang w:eastAsia="pt-PT"/>
             </w:rPr>
           </w:pPr>
-          <w:hyperlink w:anchor="_Toc534382568" w:history="1">
+          <w:hyperlink w:anchor="_Toc534453381" w:history="1">
             <w:r>
               <w:rPr>
                 <w:rStyle w:val="Hiperligao"/>
@@ -901,7 +883,7 @@
                 <w:noProof/>
                 <w:webHidden/>
               </w:rPr>
-              <w:instrText xml:space="preserve"> PAGEREF _Toc534382568 \h </w:instrText>
+              <w:instrText xml:space="preserve"> PAGEREF _Toc534453381 \h </w:instrText>
             </w:r>
             <w:r>
               <w:rPr>
@@ -944,7 +926,7 @@
               <w:lang w:eastAsia="pt-PT"/>
             </w:rPr>
           </w:pPr>
-          <w:hyperlink w:anchor="_Toc534382569" w:history="1">
+          <w:hyperlink w:anchor="_Toc534453382" w:history="1">
             <w:r>
               <w:rPr>
                 <w:rStyle w:val="Hiperligao"/>
@@ -972,7 +954,7 @@
                 <w:noProof/>
                 <w:webHidden/>
               </w:rPr>
-              <w:instrText xml:space="preserve"> PAGEREF _Toc534382569 \h </w:instrText>
+              <w:instrText xml:space="preserve"> PAGEREF _Toc534453382 \h </w:instrText>
             </w:r>
             <w:r>
               <w:rPr>
@@ -1015,7 +997,7 @@
               <w:lang w:eastAsia="pt-PT"/>
             </w:rPr>
           </w:pPr>
-          <w:hyperlink w:anchor="_Toc534382570" w:history="1">
+          <w:hyperlink w:anchor="_Toc534453383" w:history="1">
             <w:r>
               <w:rPr>
                 <w:rStyle w:val="Hiperligao"/>
@@ -1043,7 +1025,7 @@
                 <w:noProof/>
                 <w:webHidden/>
               </w:rPr>
-              <w:instrText xml:space="preserve"> PAGEREF _Toc534382570 \h </w:instrText>
+              <w:instrText xml:space="preserve"> PAGEREF _Toc534453383 \h </w:instrText>
             </w:r>
             <w:r>
               <w:rPr>
@@ -1086,7 +1068,7 @@
               <w:lang w:eastAsia="pt-PT"/>
             </w:rPr>
           </w:pPr>
-          <w:hyperlink w:anchor="_Toc534382571" w:history="1">
+          <w:hyperlink w:anchor="_Toc534453384" w:history="1">
             <w:r>
               <w:rPr>
                 <w:rStyle w:val="Hiperligao"/>
@@ -1114,7 +1096,7 @@
                 <w:noProof/>
                 <w:webHidden/>
               </w:rPr>
-              <w:instrText xml:space="preserve"> PAGEREF _Toc534382571 \h </w:instrText>
+              <w:instrText xml:space="preserve"> PAGEREF _Toc534453384 \h </w:instrText>
             </w:r>
             <w:r>
               <w:rPr>
@@ -1157,7 +1139,7 @@
               <w:lang w:eastAsia="pt-PT"/>
             </w:rPr>
           </w:pPr>
-          <w:hyperlink w:anchor="_Toc534382572" w:history="1">
+          <w:hyperlink w:anchor="_Toc534453385" w:history="1">
             <w:r>
               <w:rPr>
                 <w:rStyle w:val="Hiperligao"/>
@@ -1185,7 +1167,7 @@
                 <w:noProof/>
                 <w:webHidden/>
               </w:rPr>
-              <w:instrText xml:space="preserve"> PAGEREF _Toc534382572 \h </w:instrText>
+              <w:instrText xml:space="preserve"> PAGEREF _Toc534453385 \h </w:instrText>
             </w:r>
             <w:r>
               <w:rPr>
@@ -1228,7 +1210,7 @@
               <w:lang w:eastAsia="pt-PT"/>
             </w:rPr>
           </w:pPr>
-          <w:hyperlink w:anchor="_Toc534382573" w:history="1">
+          <w:hyperlink w:anchor="_Toc534453386" w:history="1">
             <w:r>
               <w:rPr>
                 <w:rStyle w:val="Hiperligao"/>
@@ -1256,7 +1238,7 @@
                 <w:noProof/>
                 <w:webHidden/>
               </w:rPr>
-              <w:instrText xml:space="preserve"> PAGEREF _Toc534382573 \h </w:instrText>
+              <w:instrText xml:space="preserve"> PAGEREF _Toc534453386 \h </w:instrText>
             </w:r>
             <w:r>
               <w:rPr>
@@ -1299,7 +1281,7 @@
               <w:lang w:eastAsia="pt-PT"/>
             </w:rPr>
           </w:pPr>
-          <w:hyperlink w:anchor="_Toc534382574" w:history="1">
+          <w:hyperlink w:anchor="_Toc534453387" w:history="1">
             <w:r>
               <w:rPr>
                 <w:rStyle w:val="Hiperligao"/>
@@ -1327,7 +1309,7 @@
                 <w:noProof/>
                 <w:webHidden/>
               </w:rPr>
-              <w:instrText xml:space="preserve"> PAGEREF _Toc534382574 \h </w:instrText>
+              <w:instrText xml:space="preserve"> PAGEREF _Toc534453387 \h </w:instrText>
             </w:r>
             <w:r>
               <w:rPr>
@@ -1370,14 +1352,14 @@
               <w:lang w:eastAsia="pt-PT"/>
             </w:rPr>
           </w:pPr>
-          <w:hyperlink w:anchor="_Toc534382575" w:history="1">
+          <w:hyperlink w:anchor="_Toc534453388" w:history="1">
             <w:r>
               <w:rPr>
                 <w:rStyle w:val="Hiperligao"/>
                 <w:b/>
                 <w:noProof/>
               </w:rPr>
-              <w:t>Resultados da pesquisa dos voos “Só Ida”</w:t>
+              <w:t>Resultados da pesquisa dos hotéis</w:t>
             </w:r>
             <w:r>
               <w:rPr>
@@ -1398,7 +1380,7 @@
                 <w:noProof/>
                 <w:webHidden/>
               </w:rPr>
-              <w:instrText xml:space="preserve"> PAGEREF _Toc534382575 \h </w:instrText>
+              <w:instrText xml:space="preserve"> PAGEREF _Toc534453388 \h </w:instrText>
             </w:r>
             <w:r>
               <w:rPr>
@@ -1441,7 +1423,7 @@
               <w:lang w:eastAsia="pt-PT"/>
             </w:rPr>
           </w:pPr>
-          <w:hyperlink w:anchor="_Toc534382576" w:history="1">
+          <w:hyperlink w:anchor="_Toc534453389" w:history="1">
             <w:r>
               <w:rPr>
                 <w:rStyle w:val="Hiperligao"/>
@@ -1469,7 +1451,7 @@
                 <w:noProof/>
                 <w:webHidden/>
               </w:rPr>
-              <w:instrText xml:space="preserve"> PAGEREF _Toc534382576 \h </w:instrText>
+              <w:instrText xml:space="preserve"> PAGEREF _Toc534453389 \h </w:instrText>
             </w:r>
             <w:r>
               <w:rPr>
@@ -1512,7 +1494,7 @@
               <w:lang w:eastAsia="pt-PT"/>
             </w:rPr>
           </w:pPr>
-          <w:hyperlink w:anchor="_Toc534382577" w:history="1">
+          <w:hyperlink w:anchor="_Toc534453390" w:history="1">
             <w:r>
               <w:rPr>
                 <w:rStyle w:val="Hiperligao"/>
@@ -1540,7 +1522,7 @@
                 <w:noProof/>
                 <w:webHidden/>
               </w:rPr>
-              <w:instrText xml:space="preserve"> PAGEREF _Toc534382577 \h </w:instrText>
+              <w:instrText xml:space="preserve"> PAGEREF _Toc534453390 \h </w:instrText>
             </w:r>
             <w:r>
               <w:rPr>
@@ -1583,7 +1565,7 @@
               <w:lang w:eastAsia="pt-PT"/>
             </w:rPr>
           </w:pPr>
-          <w:hyperlink w:anchor="_Toc534382578" w:history="1">
+          <w:hyperlink w:anchor="_Toc534453391" w:history="1">
             <w:r>
               <w:rPr>
                 <w:rStyle w:val="Hiperligao"/>
@@ -1611,7 +1593,7 @@
                 <w:noProof/>
                 <w:webHidden/>
               </w:rPr>
-              <w:instrText xml:space="preserve"> PAGEREF _Toc534382578 \h </w:instrText>
+              <w:instrText xml:space="preserve"> PAGEREF _Toc534453391 \h </w:instrText>
             </w:r>
             <w:r>
               <w:rPr>
@@ -1654,7 +1636,7 @@
               <w:lang w:eastAsia="pt-PT"/>
             </w:rPr>
           </w:pPr>
-          <w:hyperlink w:anchor="_Toc534382579" w:history="1">
+          <w:hyperlink w:anchor="_Toc534453392" w:history="1">
             <w:r>
               <w:rPr>
                 <w:rStyle w:val="Hiperligao"/>
@@ -1682,7 +1664,7 @@
                 <w:noProof/>
                 <w:webHidden/>
               </w:rPr>
-              <w:instrText xml:space="preserve"> PAGEREF _Toc534382579 \h </w:instrText>
+              <w:instrText xml:space="preserve"> PAGEREF _Toc534453392 \h </w:instrText>
             </w:r>
             <w:r>
               <w:rPr>
@@ -1725,7 +1707,7 @@
               <w:lang w:eastAsia="pt-PT"/>
             </w:rPr>
           </w:pPr>
-          <w:hyperlink w:anchor="_Toc534382580" w:history="1">
+          <w:hyperlink w:anchor="_Toc534453393" w:history="1">
             <w:r>
               <w:rPr>
                 <w:rStyle w:val="Hiperligao"/>
@@ -1753,7 +1735,7 @@
                 <w:noProof/>
                 <w:webHidden/>
               </w:rPr>
-              <w:instrText xml:space="preserve"> PAGEREF _Toc534382580 \h </w:instrText>
+              <w:instrText xml:space="preserve"> PAGEREF _Toc534453393 \h </w:instrText>
             </w:r>
             <w:r>
               <w:rPr>
@@ -1796,7 +1778,7 @@
               <w:lang w:eastAsia="pt-PT"/>
             </w:rPr>
           </w:pPr>
-          <w:hyperlink w:anchor="_Toc534382581" w:history="1">
+          <w:hyperlink w:anchor="_Toc534453394" w:history="1">
             <w:r>
               <w:rPr>
                 <w:rStyle w:val="Hiperligao"/>
@@ -1824,7 +1806,7 @@
                 <w:noProof/>
                 <w:webHidden/>
               </w:rPr>
-              <w:instrText xml:space="preserve"> PAGEREF _Toc534382581 \h </w:instrText>
+              <w:instrText xml:space="preserve"> PAGEREF _Toc534453394 \h </w:instrText>
             </w:r>
             <w:r>
               <w:rPr>
@@ -1864,7 +1846,7 @@
               <w:lang w:eastAsia="pt-PT"/>
             </w:rPr>
           </w:pPr>
-          <w:hyperlink w:anchor="_Toc534382582" w:history="1">
+          <w:hyperlink w:anchor="_Toc534453395" w:history="1">
             <w:r>
               <w:rPr>
                 <w:rStyle w:val="Hiperligao"/>
@@ -1887,7 +1869,7 @@
               <w:rPr>
                 <w:webHidden/>
               </w:rPr>
-              <w:instrText xml:space="preserve"> PAGEREF _Toc534382582 \h </w:instrText>
+              <w:instrText xml:space="preserve"> PAGEREF _Toc534453395 \h </w:instrText>
             </w:r>
             <w:r>
               <w:rPr>
@@ -1923,7 +1905,7 @@
               <w:lang w:eastAsia="pt-PT"/>
             </w:rPr>
           </w:pPr>
-          <w:hyperlink w:anchor="_Toc534382583" w:history="1">
+          <w:hyperlink w:anchor="_Toc534453396" w:history="1">
             <w:r>
               <w:rPr>
                 <w:rStyle w:val="Hiperligao"/>
@@ -1946,7 +1928,7 @@
               <w:rPr>
                 <w:webHidden/>
               </w:rPr>
-              <w:instrText xml:space="preserve"> PAGEREF _Toc534382583 \h </w:instrText>
+              <w:instrText xml:space="preserve"> PAGEREF _Toc534453396 \h </w:instrText>
             </w:r>
             <w:r>
               <w:rPr>
@@ -1982,7 +1964,7 @@
               <w:lang w:eastAsia="pt-PT"/>
             </w:rPr>
           </w:pPr>
-          <w:hyperlink w:anchor="_Toc534382584" w:history="1">
+          <w:hyperlink w:anchor="_Toc534453397" w:history="1">
             <w:r>
               <w:rPr>
                 <w:rStyle w:val="Hiperligao"/>
@@ -2005,7 +1987,7 @@
               <w:rPr>
                 <w:webHidden/>
               </w:rPr>
-              <w:instrText xml:space="preserve"> PAGEREF _Toc534382584 \h </w:instrText>
+              <w:instrText xml:space="preserve"> PAGEREF _Toc534453397 \h </w:instrText>
             </w:r>
             <w:r>
               <w:rPr>
@@ -2054,13 +2036,13 @@
     </w:p>
     <w:p>
       <w:pPr>
-        <w:pStyle w:val="Cabealho1"/>
+        <w:pStyle w:val="Ttulo1"/>
         <w:jc w:val="both"/>
         <w:rPr>
           <w:b/>
         </w:rPr>
       </w:pPr>
-      <w:bookmarkStart w:id="0" w:name="_Toc534382563"/>
+      <w:bookmarkStart w:id="0" w:name="_Toc534453376"/>
       <w:r>
         <w:rPr>
           <w:b/>
@@ -2077,8 +2059,6 @@
         <w:tabs>
           <w:tab w:val="right" w:leader="dot" w:pos="8494"/>
         </w:tabs>
-        <w:spacing w:line="276" w:lineRule="auto"/>
-        <w:jc w:val="both"/>
         <w:rPr>
           <w:rFonts w:eastAsiaTheme="minorEastAsia"/>
           <w:noProof/>
@@ -2094,13 +2074,13 @@
       <w:r>
         <w:fldChar w:fldCharType="separate"/>
       </w:r>
-      <w:hyperlink r:id="rId11" w:anchor="_Toc531873102" w:history="1">
+      <w:hyperlink r:id="rId11" w:anchor="_Toc534454736" w:history="1">
         <w:r>
           <w:rPr>
             <w:rStyle w:val="Hiperligao"/>
             <w:noProof/>
           </w:rPr>
-          <w:t>Figura 1: Atividade login</w:t>
+          <w:t>Figura 1: Registo</w:t>
         </w:r>
         <w:r>
           <w:rPr>
@@ -2121,7 +2101,7 @@
             <w:noProof/>
             <w:webHidden/>
           </w:rPr>
-          <w:instrText xml:space="preserve"> PAGEREF _Toc531873102 \h </w:instrText>
+          <w:instrText xml:space="preserve"> PAGEREF _Toc534454736 \h </w:instrText>
         </w:r>
         <w:r>
           <w:rPr>
@@ -2141,7 +2121,7 @@
             <w:noProof/>
             <w:webHidden/>
           </w:rPr>
-          <w:t>8</w:t>
+          <w:t>6</w:t>
         </w:r>
         <w:r>
           <w:rPr>
@@ -2158,21 +2138,19 @@
         <w:tabs>
           <w:tab w:val="right" w:leader="dot" w:pos="8494"/>
         </w:tabs>
-        <w:spacing w:line="276" w:lineRule="auto"/>
-        <w:jc w:val="both"/>
         <w:rPr>
           <w:rFonts w:eastAsiaTheme="minorEastAsia"/>
           <w:noProof/>
           <w:lang w:eastAsia="pt-PT"/>
         </w:rPr>
       </w:pPr>
-      <w:hyperlink r:id="rId12" w:anchor="_Toc531873103" w:history="1">
+      <w:hyperlink r:id="rId12" w:anchor="_Toc534454737" w:history="1">
         <w:r>
           <w:rPr>
             <w:rStyle w:val="Hiperligao"/>
             <w:noProof/>
           </w:rPr>
-          <w:t>Figura 2: Atividade do registo</w:t>
+          <w:t>Figura 2: Dialog do registo</w:t>
         </w:r>
         <w:r>
           <w:rPr>
@@ -2193,7 +2171,7 @@
             <w:noProof/>
             <w:webHidden/>
           </w:rPr>
-          <w:instrText xml:space="preserve"> PAGEREF _Toc531873103 \h </w:instrText>
+          <w:instrText xml:space="preserve"> PAGEREF _Toc534454737 \h </w:instrText>
         </w:r>
         <w:r>
           <w:rPr>
@@ -2213,7 +2191,7 @@
             <w:noProof/>
             <w:webHidden/>
           </w:rPr>
-          <w:t>9</w:t>
+          <w:t>6</w:t>
         </w:r>
         <w:r>
           <w:rPr>
@@ -2230,21 +2208,19 @@
         <w:tabs>
           <w:tab w:val="right" w:leader="dot" w:pos="8494"/>
         </w:tabs>
-        <w:spacing w:line="276" w:lineRule="auto"/>
-        <w:jc w:val="both"/>
         <w:rPr>
           <w:rFonts w:eastAsiaTheme="minorEastAsia"/>
           <w:noProof/>
           <w:lang w:eastAsia="pt-PT"/>
         </w:rPr>
       </w:pPr>
-      <w:hyperlink r:id="rId13" w:anchor="_Toc531873104" w:history="1">
+      <w:hyperlink r:id="rId13" w:anchor="_Toc534454738" w:history="1">
         <w:r>
           <w:rPr>
             <w:rStyle w:val="Hiperligao"/>
             <w:noProof/>
           </w:rPr>
-          <w:t>Figura 3: Atividade do menu</w:t>
+          <w:t>Figura 3: Menu</w:t>
         </w:r>
         <w:r>
           <w:rPr>
@@ -2265,7 +2241,7 @@
             <w:noProof/>
             <w:webHidden/>
           </w:rPr>
-          <w:instrText xml:space="preserve"> PAGEREF _Toc531873104 \h </w:instrText>
+          <w:instrText xml:space="preserve"> PAGEREF _Toc534454738 \h </w:instrText>
         </w:r>
         <w:r>
           <w:rPr>
@@ -2285,7 +2261,7 @@
             <w:noProof/>
             <w:webHidden/>
           </w:rPr>
-          <w:t>10</w:t>
+          <w:t>6</w:t>
         </w:r>
         <w:r>
           <w:rPr>
@@ -2302,21 +2278,19 @@
         <w:tabs>
           <w:tab w:val="right" w:leader="dot" w:pos="8494"/>
         </w:tabs>
-        <w:spacing w:line="276" w:lineRule="auto"/>
-        <w:jc w:val="both"/>
         <w:rPr>
           <w:rFonts w:eastAsiaTheme="minorEastAsia"/>
           <w:noProof/>
           <w:lang w:eastAsia="pt-PT"/>
         </w:rPr>
       </w:pPr>
-      <w:hyperlink r:id="rId14" w:anchor="_Toc531873105" w:history="1">
+      <w:hyperlink r:id="rId14" w:anchor="_Toc534454739" w:history="1">
         <w:r>
           <w:rPr>
             <w:rStyle w:val="Hiperligao"/>
             <w:noProof/>
           </w:rPr>
-          <w:t>Figura 4: Atividade pesquisar voos (ida e volta)</w:t>
+          <w:t>Figura 4: Pesquisa voos (ida e regresso)</w:t>
         </w:r>
         <w:r>
           <w:rPr>
@@ -2337,7 +2311,7 @@
             <w:noProof/>
             <w:webHidden/>
           </w:rPr>
-          <w:instrText xml:space="preserve"> PAGEREF _Toc531873105 \h </w:instrText>
+          <w:instrText xml:space="preserve"> PAGEREF _Toc534454739 \h </w:instrText>
         </w:r>
         <w:r>
           <w:rPr>
@@ -2357,7 +2331,7 @@
             <w:noProof/>
             <w:webHidden/>
           </w:rPr>
-          <w:t>11</w:t>
+          <w:t>7</w:t>
         </w:r>
         <w:r>
           <w:rPr>
@@ -2374,21 +2348,19 @@
         <w:tabs>
           <w:tab w:val="right" w:leader="dot" w:pos="8494"/>
         </w:tabs>
-        <w:spacing w:line="276" w:lineRule="auto"/>
-        <w:jc w:val="both"/>
         <w:rPr>
           <w:rFonts w:eastAsiaTheme="minorEastAsia"/>
           <w:noProof/>
           <w:lang w:eastAsia="pt-PT"/>
         </w:rPr>
       </w:pPr>
-      <w:hyperlink r:id="rId15" w:anchor="_Toc531873106" w:history="1">
+      <w:hyperlink r:id="rId15" w:anchor="_Toc534454740" w:history="1">
         <w:r>
           <w:rPr>
             <w:rStyle w:val="Hiperligao"/>
             <w:noProof/>
           </w:rPr>
-          <w:t>Figura 5: Atividade resultados voos (ida e volta)</w:t>
+          <w:t>Figura 5:  Resultados das pesquisas dos voos (ida e regresso)</w:t>
         </w:r>
         <w:r>
           <w:rPr>
@@ -2409,7 +2381,7 @@
             <w:noProof/>
             <w:webHidden/>
           </w:rPr>
-          <w:instrText xml:space="preserve"> PAGEREF _Toc531873106 \h </w:instrText>
+          <w:instrText xml:space="preserve"> PAGEREF _Toc534454740 \h </w:instrText>
         </w:r>
         <w:r>
           <w:rPr>
@@ -2429,7 +2401,7 @@
             <w:noProof/>
             <w:webHidden/>
           </w:rPr>
-          <w:t>12</w:t>
+          <w:t>8</w:t>
         </w:r>
         <w:r>
           <w:rPr>
@@ -2446,21 +2418,19 @@
         <w:tabs>
           <w:tab w:val="right" w:leader="dot" w:pos="8494"/>
         </w:tabs>
-        <w:spacing w:line="276" w:lineRule="auto"/>
-        <w:jc w:val="both"/>
         <w:rPr>
           <w:rFonts w:eastAsiaTheme="minorEastAsia"/>
           <w:noProof/>
           <w:lang w:eastAsia="pt-PT"/>
         </w:rPr>
       </w:pPr>
-      <w:hyperlink r:id="rId16" w:anchor="_Toc531873107" w:history="1">
+      <w:hyperlink r:id="rId16" w:anchor="_Toc534454741" w:history="1">
         <w:r>
           <w:rPr>
             <w:rStyle w:val="Hiperligao"/>
             <w:noProof/>
           </w:rPr>
-          <w:t>Figura 6: Atividade pesquisar voos (só ida)</w:t>
+          <w:t>Figura 6:  Pesquisa voos (só ida)</w:t>
         </w:r>
         <w:r>
           <w:rPr>
@@ -2481,7 +2451,7 @@
             <w:noProof/>
             <w:webHidden/>
           </w:rPr>
-          <w:instrText xml:space="preserve"> PAGEREF _Toc531873107 \h </w:instrText>
+          <w:instrText xml:space="preserve"> PAGEREF _Toc534454741 \h </w:instrText>
         </w:r>
         <w:r>
           <w:rPr>
@@ -2501,7 +2471,7 @@
             <w:noProof/>
             <w:webHidden/>
           </w:rPr>
-          <w:t>13</w:t>
+          <w:t>9</w:t>
         </w:r>
         <w:r>
           <w:rPr>
@@ -2518,21 +2488,19 @@
         <w:tabs>
           <w:tab w:val="right" w:leader="dot" w:pos="8494"/>
         </w:tabs>
-        <w:spacing w:line="276" w:lineRule="auto"/>
-        <w:jc w:val="both"/>
         <w:rPr>
           <w:rFonts w:eastAsiaTheme="minorEastAsia"/>
           <w:noProof/>
           <w:lang w:eastAsia="pt-PT"/>
         </w:rPr>
       </w:pPr>
-      <w:hyperlink r:id="rId17" w:anchor="_Toc531873108" w:history="1">
+      <w:hyperlink r:id="rId17" w:anchor="_Toc534454742" w:history="1">
         <w:r>
           <w:rPr>
             <w:rStyle w:val="Hiperligao"/>
             <w:noProof/>
           </w:rPr>
-          <w:t>Figura 7: Atividade resultados voos (só ida)</w:t>
+          <w:t>Figura 7:  Resultados da pesquisa voos (só ida)</w:t>
         </w:r>
         <w:r>
           <w:rPr>
@@ -2553,7 +2521,7 @@
             <w:noProof/>
             <w:webHidden/>
           </w:rPr>
-          <w:instrText xml:space="preserve"> PAGEREF _Toc531873108 \h </w:instrText>
+          <w:instrText xml:space="preserve"> PAGEREF _Toc534454742 \h </w:instrText>
         </w:r>
         <w:r>
           <w:rPr>
@@ -2573,7 +2541,7 @@
             <w:noProof/>
             <w:webHidden/>
           </w:rPr>
-          <w:t>14</w:t>
+          <w:t>9</w:t>
         </w:r>
         <w:r>
           <w:rPr>
@@ -2590,21 +2558,19 @@
         <w:tabs>
           <w:tab w:val="right" w:leader="dot" w:pos="8494"/>
         </w:tabs>
-        <w:spacing w:line="276" w:lineRule="auto"/>
-        <w:jc w:val="both"/>
         <w:rPr>
           <w:rFonts w:eastAsiaTheme="minorEastAsia"/>
           <w:noProof/>
           <w:lang w:eastAsia="pt-PT"/>
         </w:rPr>
       </w:pPr>
-      <w:hyperlink r:id="rId18" w:anchor="_Toc531873109" w:history="1">
+      <w:hyperlink r:id="rId18" w:anchor="_Toc534454743" w:history="1">
         <w:r>
           <w:rPr>
             <w:rStyle w:val="Hiperligao"/>
             <w:noProof/>
           </w:rPr>
-          <w:t>Figura 8: Atividade pesquisar Voo + Hotel</w:t>
+          <w:t>Figura 8: Dialog para guardar pesquisas</w:t>
         </w:r>
         <w:r>
           <w:rPr>
@@ -2625,7 +2591,7 @@
             <w:noProof/>
             <w:webHidden/>
           </w:rPr>
-          <w:instrText xml:space="preserve"> PAGEREF _Toc531873109 \h </w:instrText>
+          <w:instrText xml:space="preserve"> PAGEREF _Toc534454743 \h </w:instrText>
         </w:r>
         <w:r>
           <w:rPr>
@@ -2645,7 +2611,7 @@
             <w:noProof/>
             <w:webHidden/>
           </w:rPr>
-          <w:t>15</w:t>
+          <w:t>9</w:t>
         </w:r>
         <w:r>
           <w:rPr>
@@ -2662,21 +2628,19 @@
         <w:tabs>
           <w:tab w:val="right" w:leader="dot" w:pos="8494"/>
         </w:tabs>
-        <w:spacing w:line="276" w:lineRule="auto"/>
-        <w:jc w:val="both"/>
         <w:rPr>
           <w:rFonts w:eastAsiaTheme="minorEastAsia"/>
           <w:noProof/>
           <w:lang w:eastAsia="pt-PT"/>
         </w:rPr>
       </w:pPr>
-      <w:hyperlink r:id="rId19" w:anchor="_Toc531873110" w:history="1">
+      <w:hyperlink r:id="rId19" w:anchor="_Toc534454744" w:history="1">
         <w:r>
           <w:rPr>
             <w:rStyle w:val="Hiperligao"/>
             <w:noProof/>
           </w:rPr>
-          <w:t>Figura 9: Atividade resultados do voo + hotel (voo)</w:t>
+          <w:t>Figura 9: Pesquisa hotéis</w:t>
         </w:r>
         <w:r>
           <w:rPr>
@@ -2697,7 +2661,7 @@
             <w:noProof/>
             <w:webHidden/>
           </w:rPr>
-          <w:instrText xml:space="preserve"> PAGEREF _Toc531873110 \h </w:instrText>
+          <w:instrText xml:space="preserve"> PAGEREF _Toc534454744 \h </w:instrText>
         </w:r>
         <w:r>
           <w:rPr>
@@ -2717,7 +2681,7 @@
             <w:noProof/>
             <w:webHidden/>
           </w:rPr>
-          <w:t>16</w:t>
+          <w:t>10</w:t>
         </w:r>
         <w:r>
           <w:rPr>
@@ -2734,21 +2698,19 @@
         <w:tabs>
           <w:tab w:val="right" w:leader="dot" w:pos="8494"/>
         </w:tabs>
-        <w:spacing w:line="276" w:lineRule="auto"/>
-        <w:jc w:val="both"/>
         <w:rPr>
           <w:rFonts w:eastAsiaTheme="minorEastAsia"/>
           <w:noProof/>
           <w:lang w:eastAsia="pt-PT"/>
         </w:rPr>
       </w:pPr>
-      <w:hyperlink r:id="rId20" w:anchor="_Toc531873111" w:history="1">
+      <w:hyperlink r:id="rId20" w:anchor="_Toc534454745" w:history="1">
         <w:r>
           <w:rPr>
             <w:rStyle w:val="Hiperligao"/>
             <w:noProof/>
           </w:rPr>
-          <w:t>Figura 10: Atividade resultados do voo + hotel (alojamento)</w:t>
+          <w:t>Figura 10: Resultados da pesquisa de hotéis</w:t>
         </w:r>
         <w:r>
           <w:rPr>
@@ -2769,7 +2731,7 @@
             <w:noProof/>
             <w:webHidden/>
           </w:rPr>
-          <w:instrText xml:space="preserve"> PAGEREF _Toc531873111 \h </w:instrText>
+          <w:instrText xml:space="preserve"> PAGEREF _Toc534454745 \h </w:instrText>
         </w:r>
         <w:r>
           <w:rPr>
@@ -2789,7 +2751,7 @@
             <w:noProof/>
             <w:webHidden/>
           </w:rPr>
-          <w:t>17</w:t>
+          <w:t>10</w:t>
         </w:r>
         <w:r>
           <w:rPr>
@@ -2806,21 +2768,19 @@
         <w:tabs>
           <w:tab w:val="right" w:leader="dot" w:pos="8494"/>
         </w:tabs>
-        <w:spacing w:line="276" w:lineRule="auto"/>
-        <w:jc w:val="both"/>
         <w:rPr>
           <w:rFonts w:eastAsiaTheme="minorEastAsia"/>
           <w:noProof/>
           <w:lang w:eastAsia="pt-PT"/>
         </w:rPr>
       </w:pPr>
-      <w:hyperlink r:id="rId21" w:anchor="_Toc531873112" w:history="1">
+      <w:hyperlink r:id="rId21" w:anchor="_Toc534454746" w:history="1">
         <w:r>
           <w:rPr>
             <w:rStyle w:val="Hiperligao"/>
             <w:noProof/>
           </w:rPr>
-          <w:t>Figura 11: Atividade pesquisar hotel</w:t>
+          <w:t>Figura 11: Dialog para guardar pesquisas</w:t>
         </w:r>
         <w:r>
           <w:rPr>
@@ -2841,7 +2801,7 @@
             <w:noProof/>
             <w:webHidden/>
           </w:rPr>
-          <w:instrText xml:space="preserve"> PAGEREF _Toc531873112 \h </w:instrText>
+          <w:instrText xml:space="preserve"> PAGEREF _Toc534454746 \h </w:instrText>
         </w:r>
         <w:r>
           <w:rPr>
@@ -2861,7 +2821,7 @@
             <w:noProof/>
             <w:webHidden/>
           </w:rPr>
-          <w:t>18</w:t>
+          <w:t>11</w:t>
         </w:r>
         <w:r>
           <w:rPr>
@@ -2878,22 +2838,22 @@
         <w:tabs>
           <w:tab w:val="right" w:leader="dot" w:pos="8494"/>
         </w:tabs>
-        <w:spacing w:line="276" w:lineRule="auto"/>
-        <w:jc w:val="both"/>
         <w:rPr>
           <w:rFonts w:eastAsiaTheme="minorEastAsia"/>
           <w:noProof/>
           <w:lang w:eastAsia="pt-PT"/>
         </w:rPr>
       </w:pPr>
-      <w:hyperlink r:id="rId22" w:anchor="_Toc531873113" w:history="1">
+      <w:hyperlink r:id="rId22" w:anchor="_Toc534454747" w:history="1">
         <w:r>
           <w:rPr>
             <w:rStyle w:val="Hiperligao"/>
             <w:noProof/>
           </w:rPr>
-          <w:t>Figura 12: Atividade resultados de hoteis</w:t>
-        </w:r>
+          <w:t>Figura 12:  Mapa</w:t>
+        </w:r>
+        <w:bookmarkStart w:id="1" w:name="_GoBack"/>
+        <w:bookmarkEnd w:id="1"/>
         <w:r>
           <w:rPr>
             <w:noProof/>
@@ -2913,7 +2873,7 @@
             <w:noProof/>
             <w:webHidden/>
           </w:rPr>
-          <w:instrText xml:space="preserve"> PAGEREF _Toc531873113 \h </w:instrText>
+          <w:instrText xml:space="preserve"> PAGEREF _Toc534454747 \h </w:instrText>
         </w:r>
         <w:r>
           <w:rPr>
@@ -2933,7 +2893,7 @@
             <w:noProof/>
             <w:webHidden/>
           </w:rPr>
-          <w:t>19</w:t>
+          <w:t>11</w:t>
         </w:r>
         <w:r>
           <w:rPr>
@@ -2950,21 +2910,19 @@
         <w:tabs>
           <w:tab w:val="right" w:leader="dot" w:pos="8494"/>
         </w:tabs>
-        <w:spacing w:line="276" w:lineRule="auto"/>
-        <w:jc w:val="both"/>
         <w:rPr>
           <w:rFonts w:eastAsiaTheme="minorEastAsia"/>
           <w:noProof/>
           <w:lang w:eastAsia="pt-PT"/>
         </w:rPr>
       </w:pPr>
-      <w:hyperlink r:id="rId23" w:anchor="_Toc531873114" w:history="1">
+      <w:hyperlink r:id="rId23" w:anchor="_Toc534454748" w:history="1">
         <w:r>
           <w:rPr>
             <w:rStyle w:val="Hiperligao"/>
             <w:noProof/>
           </w:rPr>
-          <w:t>Figura 13: Atividade opção de ver no mapa os monumentos, entre outras atividades, nas proximidades</w:t>
+          <w:t>Figura 13: Pesquisas guardadas dos voos</w:t>
         </w:r>
         <w:r>
           <w:rPr>
@@ -2985,7 +2943,7 @@
             <w:noProof/>
             <w:webHidden/>
           </w:rPr>
-          <w:instrText xml:space="preserve"> PAGEREF _Toc531873114 \h </w:instrText>
+          <w:instrText xml:space="preserve"> PAGEREF _Toc534454748 \h </w:instrText>
         </w:r>
         <w:r>
           <w:rPr>
@@ -3005,7 +2963,7 @@
             <w:noProof/>
             <w:webHidden/>
           </w:rPr>
-          <w:t>20</w:t>
+          <w:t>12</w:t>
         </w:r>
         <w:r>
           <w:rPr>
@@ -3022,21 +2980,19 @@
         <w:tabs>
           <w:tab w:val="right" w:leader="dot" w:pos="8494"/>
         </w:tabs>
-        <w:spacing w:line="276" w:lineRule="auto"/>
-        <w:jc w:val="both"/>
         <w:rPr>
           <w:rFonts w:eastAsiaTheme="minorEastAsia"/>
           <w:noProof/>
           <w:lang w:eastAsia="pt-PT"/>
         </w:rPr>
       </w:pPr>
-      <w:hyperlink r:id="rId24" w:anchor="_Toc531873115" w:history="1">
+      <w:hyperlink r:id="rId24" w:anchor="_Toc534454749" w:history="1">
         <w:r>
           <w:rPr>
             <w:rStyle w:val="Hiperligao"/>
             <w:noProof/>
           </w:rPr>
-          <w:t>Figura 14: Atividade pagamento</w:t>
+          <w:t>Figura 14: Pesquisas guardadas dos hotéis</w:t>
         </w:r>
         <w:r>
           <w:rPr>
@@ -3057,7 +3013,1337 @@
             <w:noProof/>
             <w:webHidden/>
           </w:rPr>
-          <w:instrText xml:space="preserve"> PAGEREF _Toc531873115 \h </w:instrText>
+          <w:instrText xml:space="preserve"> PAGEREF _Toc534454749 \h </w:instrText>
+        </w:r>
+        <w:r>
+          <w:rPr>
+            <w:noProof/>
+            <w:webHidden/>
+          </w:rPr>
+        </w:r>
+        <w:r>
+          <w:rPr>
+            <w:noProof/>
+            <w:webHidden/>
+          </w:rPr>
+          <w:fldChar w:fldCharType="separate"/>
+        </w:r>
+        <w:r>
+          <w:rPr>
+            <w:noProof/>
+            <w:webHidden/>
+          </w:rPr>
+          <w:t>12</w:t>
+        </w:r>
+        <w:r>
+          <w:rPr>
+            <w:noProof/>
+            <w:webHidden/>
+          </w:rPr>
+          <w:fldChar w:fldCharType="end"/>
+        </w:r>
+      </w:hyperlink>
+    </w:p>
+    <w:p>
+      <w:pPr>
+        <w:pStyle w:val="ndicedeilustraes"/>
+        <w:tabs>
+          <w:tab w:val="right" w:leader="dot" w:pos="8494"/>
+        </w:tabs>
+        <w:rPr>
+          <w:rFonts w:eastAsiaTheme="minorEastAsia"/>
+          <w:noProof/>
+          <w:lang w:eastAsia="pt-PT"/>
+        </w:rPr>
+      </w:pPr>
+      <w:hyperlink r:id="rId25" w:anchor="_Toc534454750" w:history="1">
+        <w:r>
+          <w:rPr>
+            <w:rStyle w:val="Hiperligao"/>
+            <w:noProof/>
+          </w:rPr>
+          <w:t>Figura 15: Menu das pesquisas guardadas</w:t>
+        </w:r>
+        <w:r>
+          <w:rPr>
+            <w:noProof/>
+            <w:webHidden/>
+          </w:rPr>
+          <w:tab/>
+        </w:r>
+        <w:r>
+          <w:rPr>
+            <w:noProof/>
+            <w:webHidden/>
+          </w:rPr>
+          <w:fldChar w:fldCharType="begin"/>
+        </w:r>
+        <w:r>
+          <w:rPr>
+            <w:noProof/>
+            <w:webHidden/>
+          </w:rPr>
+          <w:instrText xml:space="preserve"> PAGEREF _Toc534454750 \h </w:instrText>
+        </w:r>
+        <w:r>
+          <w:rPr>
+            <w:noProof/>
+            <w:webHidden/>
+          </w:rPr>
+        </w:r>
+        <w:r>
+          <w:rPr>
+            <w:noProof/>
+            <w:webHidden/>
+          </w:rPr>
+          <w:fldChar w:fldCharType="separate"/>
+        </w:r>
+        <w:r>
+          <w:rPr>
+            <w:noProof/>
+            <w:webHidden/>
+          </w:rPr>
+          <w:t>12</w:t>
+        </w:r>
+        <w:r>
+          <w:rPr>
+            <w:noProof/>
+            <w:webHidden/>
+          </w:rPr>
+          <w:fldChar w:fldCharType="end"/>
+        </w:r>
+      </w:hyperlink>
+    </w:p>
+    <w:p>
+      <w:pPr>
+        <w:pStyle w:val="ndicedeilustraes"/>
+        <w:tabs>
+          <w:tab w:val="right" w:leader="dot" w:pos="8494"/>
+        </w:tabs>
+        <w:rPr>
+          <w:rFonts w:eastAsiaTheme="minorEastAsia"/>
+          <w:noProof/>
+          <w:lang w:eastAsia="pt-PT"/>
+        </w:rPr>
+      </w:pPr>
+      <w:hyperlink r:id="rId26" w:anchor="_Toc534454751" w:history="1">
+        <w:r>
+          <w:rPr>
+            <w:rStyle w:val="Hiperligao"/>
+            <w:noProof/>
+          </w:rPr>
+          <w:t>Figura 16: : Dialog para eliminar as pesquisas guardadas</w:t>
+        </w:r>
+        <w:r>
+          <w:rPr>
+            <w:noProof/>
+            <w:webHidden/>
+          </w:rPr>
+          <w:tab/>
+        </w:r>
+        <w:r>
+          <w:rPr>
+            <w:noProof/>
+            <w:webHidden/>
+          </w:rPr>
+          <w:fldChar w:fldCharType="begin"/>
+        </w:r>
+        <w:r>
+          <w:rPr>
+            <w:noProof/>
+            <w:webHidden/>
+          </w:rPr>
+          <w:instrText xml:space="preserve"> PAGEREF _Toc534454751 \h </w:instrText>
+        </w:r>
+        <w:r>
+          <w:rPr>
+            <w:noProof/>
+            <w:webHidden/>
+          </w:rPr>
+        </w:r>
+        <w:r>
+          <w:rPr>
+            <w:noProof/>
+            <w:webHidden/>
+          </w:rPr>
+          <w:fldChar w:fldCharType="separate"/>
+        </w:r>
+        <w:r>
+          <w:rPr>
+            <w:noProof/>
+            <w:webHidden/>
+          </w:rPr>
+          <w:t>12</w:t>
+        </w:r>
+        <w:r>
+          <w:rPr>
+            <w:noProof/>
+            <w:webHidden/>
+          </w:rPr>
+          <w:fldChar w:fldCharType="end"/>
+        </w:r>
+      </w:hyperlink>
+    </w:p>
+    <w:p>
+      <w:pPr>
+        <w:pStyle w:val="ndicedeilustraes"/>
+        <w:tabs>
+          <w:tab w:val="right" w:leader="dot" w:pos="8494"/>
+        </w:tabs>
+        <w:rPr>
+          <w:rFonts w:eastAsiaTheme="minorEastAsia"/>
+          <w:noProof/>
+          <w:lang w:eastAsia="pt-PT"/>
+        </w:rPr>
+      </w:pPr>
+      <w:hyperlink r:id="rId27" w:anchor="_Toc534454752" w:history="1">
+        <w:r>
+          <w:rPr>
+            <w:rStyle w:val="Hiperligao"/>
+            <w:noProof/>
+          </w:rPr>
+          <w:t>Figura 17: Notificações de preferências</w:t>
+        </w:r>
+        <w:r>
+          <w:rPr>
+            <w:noProof/>
+            <w:webHidden/>
+          </w:rPr>
+          <w:tab/>
+        </w:r>
+        <w:r>
+          <w:rPr>
+            <w:noProof/>
+            <w:webHidden/>
+          </w:rPr>
+          <w:fldChar w:fldCharType="begin"/>
+        </w:r>
+        <w:r>
+          <w:rPr>
+            <w:noProof/>
+            <w:webHidden/>
+          </w:rPr>
+          <w:instrText xml:space="preserve"> PAGEREF _Toc534454752 \h </w:instrText>
+        </w:r>
+        <w:r>
+          <w:rPr>
+            <w:noProof/>
+            <w:webHidden/>
+          </w:rPr>
+        </w:r>
+        <w:r>
+          <w:rPr>
+            <w:noProof/>
+            <w:webHidden/>
+          </w:rPr>
+          <w:fldChar w:fldCharType="separate"/>
+        </w:r>
+        <w:r>
+          <w:rPr>
+            <w:noProof/>
+            <w:webHidden/>
+          </w:rPr>
+          <w:t>13</w:t>
+        </w:r>
+        <w:r>
+          <w:rPr>
+            <w:noProof/>
+            <w:webHidden/>
+          </w:rPr>
+          <w:fldChar w:fldCharType="end"/>
+        </w:r>
+      </w:hyperlink>
+    </w:p>
+    <w:p>
+      <w:pPr>
+        <w:pStyle w:val="ndicedeilustraes"/>
+        <w:tabs>
+          <w:tab w:val="right" w:leader="dot" w:pos="8494"/>
+        </w:tabs>
+        <w:rPr>
+          <w:rFonts w:eastAsiaTheme="minorEastAsia"/>
+          <w:noProof/>
+          <w:lang w:eastAsia="pt-PT"/>
+        </w:rPr>
+      </w:pPr>
+      <w:hyperlink r:id="rId28" w:anchor="_Toc534454753" w:history="1">
+        <w:r>
+          <w:rPr>
+            <w:rStyle w:val="Hiperligao"/>
+            <w:noProof/>
+          </w:rPr>
+          <w:t>Figura 18: Acesso à internet</w:t>
+        </w:r>
+        <w:r>
+          <w:rPr>
+            <w:noProof/>
+            <w:webHidden/>
+          </w:rPr>
+          <w:tab/>
+        </w:r>
+        <w:r>
+          <w:rPr>
+            <w:noProof/>
+            <w:webHidden/>
+          </w:rPr>
+          <w:fldChar w:fldCharType="begin"/>
+        </w:r>
+        <w:r>
+          <w:rPr>
+            <w:noProof/>
+            <w:webHidden/>
+          </w:rPr>
+          <w:instrText xml:space="preserve"> PAGEREF _Toc534454753 \h </w:instrText>
+        </w:r>
+        <w:r>
+          <w:rPr>
+            <w:noProof/>
+            <w:webHidden/>
+          </w:rPr>
+        </w:r>
+        <w:r>
+          <w:rPr>
+            <w:noProof/>
+            <w:webHidden/>
+          </w:rPr>
+          <w:fldChar w:fldCharType="separate"/>
+        </w:r>
+        <w:r>
+          <w:rPr>
+            <w:noProof/>
+            <w:webHidden/>
+          </w:rPr>
+          <w:t>13</w:t>
+        </w:r>
+        <w:r>
+          <w:rPr>
+            <w:noProof/>
+            <w:webHidden/>
+          </w:rPr>
+          <w:fldChar w:fldCharType="end"/>
+        </w:r>
+      </w:hyperlink>
+    </w:p>
+    <w:p>
+      <w:pPr>
+        <w:pStyle w:val="ndicedeilustraes"/>
+        <w:tabs>
+          <w:tab w:val="right" w:leader="dot" w:pos="8494"/>
+        </w:tabs>
+        <w:rPr>
+          <w:rFonts w:eastAsiaTheme="minorEastAsia"/>
+          <w:noProof/>
+          <w:lang w:eastAsia="pt-PT"/>
+        </w:rPr>
+      </w:pPr>
+      <w:hyperlink r:id="rId29" w:anchor="_Toc534454754" w:history="1">
+        <w:r>
+          <w:rPr>
+            <w:rStyle w:val="Hiperligao"/>
+            <w:noProof/>
+          </w:rPr>
+          <w:t>Figura 19: Diagrama de use case "Geral"</w:t>
+        </w:r>
+        <w:r>
+          <w:rPr>
+            <w:noProof/>
+            <w:webHidden/>
+          </w:rPr>
+          <w:tab/>
+        </w:r>
+        <w:r>
+          <w:rPr>
+            <w:noProof/>
+            <w:webHidden/>
+          </w:rPr>
+          <w:fldChar w:fldCharType="begin"/>
+        </w:r>
+        <w:r>
+          <w:rPr>
+            <w:noProof/>
+            <w:webHidden/>
+          </w:rPr>
+          <w:instrText xml:space="preserve"> PAGEREF _Toc534454754 \h </w:instrText>
+        </w:r>
+        <w:r>
+          <w:rPr>
+            <w:noProof/>
+            <w:webHidden/>
+          </w:rPr>
+        </w:r>
+        <w:r>
+          <w:rPr>
+            <w:noProof/>
+            <w:webHidden/>
+          </w:rPr>
+          <w:fldChar w:fldCharType="separate"/>
+        </w:r>
+        <w:r>
+          <w:rPr>
+            <w:noProof/>
+            <w:webHidden/>
+          </w:rPr>
+          <w:t>14</w:t>
+        </w:r>
+        <w:r>
+          <w:rPr>
+            <w:noProof/>
+            <w:webHidden/>
+          </w:rPr>
+          <w:fldChar w:fldCharType="end"/>
+        </w:r>
+      </w:hyperlink>
+    </w:p>
+    <w:p>
+      <w:pPr>
+        <w:pStyle w:val="ndicedeilustraes"/>
+        <w:tabs>
+          <w:tab w:val="right" w:leader="dot" w:pos="8494"/>
+        </w:tabs>
+        <w:rPr>
+          <w:rFonts w:eastAsiaTheme="minorEastAsia"/>
+          <w:noProof/>
+          <w:lang w:eastAsia="pt-PT"/>
+        </w:rPr>
+      </w:pPr>
+      <w:hyperlink r:id="rId30" w:anchor="_Toc534454755" w:history="1">
+        <w:r>
+          <w:rPr>
+            <w:rStyle w:val="Hiperligao"/>
+            <w:noProof/>
+          </w:rPr>
+          <w:t>Figura 20: Atividade do registo</w:t>
+        </w:r>
+        <w:r>
+          <w:rPr>
+            <w:noProof/>
+            <w:webHidden/>
+          </w:rPr>
+          <w:tab/>
+        </w:r>
+        <w:r>
+          <w:rPr>
+            <w:noProof/>
+            <w:webHidden/>
+          </w:rPr>
+          <w:fldChar w:fldCharType="begin"/>
+        </w:r>
+        <w:r>
+          <w:rPr>
+            <w:noProof/>
+            <w:webHidden/>
+          </w:rPr>
+          <w:instrText xml:space="preserve"> PAGEREF _Toc534454755 \h </w:instrText>
+        </w:r>
+        <w:r>
+          <w:rPr>
+            <w:noProof/>
+            <w:webHidden/>
+          </w:rPr>
+        </w:r>
+        <w:r>
+          <w:rPr>
+            <w:noProof/>
+            <w:webHidden/>
+          </w:rPr>
+          <w:fldChar w:fldCharType="separate"/>
+        </w:r>
+        <w:r>
+          <w:rPr>
+            <w:noProof/>
+            <w:webHidden/>
+          </w:rPr>
+          <w:t>15</w:t>
+        </w:r>
+        <w:r>
+          <w:rPr>
+            <w:noProof/>
+            <w:webHidden/>
+          </w:rPr>
+          <w:fldChar w:fldCharType="end"/>
+        </w:r>
+      </w:hyperlink>
+    </w:p>
+    <w:p>
+      <w:pPr>
+        <w:pStyle w:val="ndicedeilustraes"/>
+        <w:tabs>
+          <w:tab w:val="right" w:leader="dot" w:pos="8494"/>
+        </w:tabs>
+        <w:rPr>
+          <w:rFonts w:eastAsiaTheme="minorEastAsia"/>
+          <w:noProof/>
+          <w:lang w:eastAsia="pt-PT"/>
+        </w:rPr>
+      </w:pPr>
+      <w:hyperlink r:id="rId31" w:anchor="_Toc534454756" w:history="1">
+        <w:r>
+          <w:rPr>
+            <w:rStyle w:val="Hiperligao"/>
+            <w:noProof/>
+          </w:rPr>
+          <w:t>Figura 21: Atividade login</w:t>
+        </w:r>
+        <w:r>
+          <w:rPr>
+            <w:noProof/>
+            <w:webHidden/>
+          </w:rPr>
+          <w:tab/>
+        </w:r>
+        <w:r>
+          <w:rPr>
+            <w:noProof/>
+            <w:webHidden/>
+          </w:rPr>
+          <w:fldChar w:fldCharType="begin"/>
+        </w:r>
+        <w:r>
+          <w:rPr>
+            <w:noProof/>
+            <w:webHidden/>
+          </w:rPr>
+          <w:instrText xml:space="preserve"> PAGEREF _Toc534454756 \h </w:instrText>
+        </w:r>
+        <w:r>
+          <w:rPr>
+            <w:noProof/>
+            <w:webHidden/>
+          </w:rPr>
+        </w:r>
+        <w:r>
+          <w:rPr>
+            <w:noProof/>
+            <w:webHidden/>
+          </w:rPr>
+          <w:fldChar w:fldCharType="separate"/>
+        </w:r>
+        <w:r>
+          <w:rPr>
+            <w:noProof/>
+            <w:webHidden/>
+          </w:rPr>
+          <w:t>15</w:t>
+        </w:r>
+        <w:r>
+          <w:rPr>
+            <w:noProof/>
+            <w:webHidden/>
+          </w:rPr>
+          <w:fldChar w:fldCharType="end"/>
+        </w:r>
+      </w:hyperlink>
+    </w:p>
+    <w:p>
+      <w:pPr>
+        <w:pStyle w:val="ndicedeilustraes"/>
+        <w:tabs>
+          <w:tab w:val="right" w:leader="dot" w:pos="8494"/>
+        </w:tabs>
+        <w:rPr>
+          <w:rFonts w:eastAsiaTheme="minorEastAsia"/>
+          <w:noProof/>
+          <w:lang w:eastAsia="pt-PT"/>
+        </w:rPr>
+      </w:pPr>
+      <w:hyperlink r:id="rId32" w:anchor="_Toc534454757" w:history="1">
+        <w:r>
+          <w:rPr>
+            <w:rStyle w:val="Hiperligao"/>
+            <w:noProof/>
+          </w:rPr>
+          <w:t>Figura 22: Atividade pesquisar voos (ida e volta)</w:t>
+        </w:r>
+        <w:r>
+          <w:rPr>
+            <w:noProof/>
+            <w:webHidden/>
+          </w:rPr>
+          <w:tab/>
+        </w:r>
+        <w:r>
+          <w:rPr>
+            <w:noProof/>
+            <w:webHidden/>
+          </w:rPr>
+          <w:fldChar w:fldCharType="begin"/>
+        </w:r>
+        <w:r>
+          <w:rPr>
+            <w:noProof/>
+            <w:webHidden/>
+          </w:rPr>
+          <w:instrText xml:space="preserve"> PAGEREF _Toc534454757 \h </w:instrText>
+        </w:r>
+        <w:r>
+          <w:rPr>
+            <w:noProof/>
+            <w:webHidden/>
+          </w:rPr>
+        </w:r>
+        <w:r>
+          <w:rPr>
+            <w:noProof/>
+            <w:webHidden/>
+          </w:rPr>
+          <w:fldChar w:fldCharType="separate"/>
+        </w:r>
+        <w:r>
+          <w:rPr>
+            <w:noProof/>
+            <w:webHidden/>
+          </w:rPr>
+          <w:t>16</w:t>
+        </w:r>
+        <w:r>
+          <w:rPr>
+            <w:noProof/>
+            <w:webHidden/>
+          </w:rPr>
+          <w:fldChar w:fldCharType="end"/>
+        </w:r>
+      </w:hyperlink>
+    </w:p>
+    <w:p>
+      <w:pPr>
+        <w:pStyle w:val="ndicedeilustraes"/>
+        <w:tabs>
+          <w:tab w:val="right" w:leader="dot" w:pos="8494"/>
+        </w:tabs>
+        <w:rPr>
+          <w:rFonts w:eastAsiaTheme="minorEastAsia"/>
+          <w:noProof/>
+          <w:lang w:eastAsia="pt-PT"/>
+        </w:rPr>
+      </w:pPr>
+      <w:hyperlink r:id="rId33" w:anchor="_Toc534454758" w:history="1">
+        <w:r>
+          <w:rPr>
+            <w:rStyle w:val="Hiperligao"/>
+            <w:noProof/>
+          </w:rPr>
+          <w:t>Figura 23: Atividade do menu</w:t>
+        </w:r>
+        <w:r>
+          <w:rPr>
+            <w:noProof/>
+            <w:webHidden/>
+          </w:rPr>
+          <w:tab/>
+        </w:r>
+        <w:r>
+          <w:rPr>
+            <w:noProof/>
+            <w:webHidden/>
+          </w:rPr>
+          <w:fldChar w:fldCharType="begin"/>
+        </w:r>
+        <w:r>
+          <w:rPr>
+            <w:noProof/>
+            <w:webHidden/>
+          </w:rPr>
+          <w:instrText xml:space="preserve"> PAGEREF _Toc534454758 \h </w:instrText>
+        </w:r>
+        <w:r>
+          <w:rPr>
+            <w:noProof/>
+            <w:webHidden/>
+          </w:rPr>
+        </w:r>
+        <w:r>
+          <w:rPr>
+            <w:noProof/>
+            <w:webHidden/>
+          </w:rPr>
+          <w:fldChar w:fldCharType="separate"/>
+        </w:r>
+        <w:r>
+          <w:rPr>
+            <w:noProof/>
+            <w:webHidden/>
+          </w:rPr>
+          <w:t>16</w:t>
+        </w:r>
+        <w:r>
+          <w:rPr>
+            <w:noProof/>
+            <w:webHidden/>
+          </w:rPr>
+          <w:fldChar w:fldCharType="end"/>
+        </w:r>
+      </w:hyperlink>
+    </w:p>
+    <w:p>
+      <w:pPr>
+        <w:pStyle w:val="ndicedeilustraes"/>
+        <w:tabs>
+          <w:tab w:val="right" w:leader="dot" w:pos="8494"/>
+        </w:tabs>
+        <w:rPr>
+          <w:rFonts w:eastAsiaTheme="minorEastAsia"/>
+          <w:noProof/>
+          <w:lang w:eastAsia="pt-PT"/>
+        </w:rPr>
+      </w:pPr>
+      <w:hyperlink r:id="rId34" w:anchor="_Toc534454759" w:history="1">
+        <w:r>
+          <w:rPr>
+            <w:rStyle w:val="Hiperligao"/>
+            <w:noProof/>
+          </w:rPr>
+          <w:t>Figura 24: Atividade pesquisar voos (só ida)</w:t>
+        </w:r>
+        <w:r>
+          <w:rPr>
+            <w:noProof/>
+            <w:webHidden/>
+          </w:rPr>
+          <w:tab/>
+        </w:r>
+        <w:r>
+          <w:rPr>
+            <w:noProof/>
+            <w:webHidden/>
+          </w:rPr>
+          <w:fldChar w:fldCharType="begin"/>
+        </w:r>
+        <w:r>
+          <w:rPr>
+            <w:noProof/>
+            <w:webHidden/>
+          </w:rPr>
+          <w:instrText xml:space="preserve"> PAGEREF _Toc534454759 \h </w:instrText>
+        </w:r>
+        <w:r>
+          <w:rPr>
+            <w:noProof/>
+            <w:webHidden/>
+          </w:rPr>
+        </w:r>
+        <w:r>
+          <w:rPr>
+            <w:noProof/>
+            <w:webHidden/>
+          </w:rPr>
+          <w:fldChar w:fldCharType="separate"/>
+        </w:r>
+        <w:r>
+          <w:rPr>
+            <w:noProof/>
+            <w:webHidden/>
+          </w:rPr>
+          <w:t>17</w:t>
+        </w:r>
+        <w:r>
+          <w:rPr>
+            <w:noProof/>
+            <w:webHidden/>
+          </w:rPr>
+          <w:fldChar w:fldCharType="end"/>
+        </w:r>
+      </w:hyperlink>
+    </w:p>
+    <w:p>
+      <w:pPr>
+        <w:pStyle w:val="ndicedeilustraes"/>
+        <w:tabs>
+          <w:tab w:val="right" w:leader="dot" w:pos="8494"/>
+        </w:tabs>
+        <w:rPr>
+          <w:rFonts w:eastAsiaTheme="minorEastAsia"/>
+          <w:noProof/>
+          <w:lang w:eastAsia="pt-PT"/>
+        </w:rPr>
+      </w:pPr>
+      <w:hyperlink r:id="rId35" w:anchor="_Toc534454760" w:history="1">
+        <w:r>
+          <w:rPr>
+            <w:rStyle w:val="Hiperligao"/>
+            <w:noProof/>
+          </w:rPr>
+          <w:t>Figura 25: Atividade resultados voos (ida e volta)</w:t>
+        </w:r>
+        <w:r>
+          <w:rPr>
+            <w:noProof/>
+            <w:webHidden/>
+          </w:rPr>
+          <w:tab/>
+        </w:r>
+        <w:r>
+          <w:rPr>
+            <w:noProof/>
+            <w:webHidden/>
+          </w:rPr>
+          <w:fldChar w:fldCharType="begin"/>
+        </w:r>
+        <w:r>
+          <w:rPr>
+            <w:noProof/>
+            <w:webHidden/>
+          </w:rPr>
+          <w:instrText xml:space="preserve"> PAGEREF _Toc534454760 \h </w:instrText>
+        </w:r>
+        <w:r>
+          <w:rPr>
+            <w:noProof/>
+            <w:webHidden/>
+          </w:rPr>
+        </w:r>
+        <w:r>
+          <w:rPr>
+            <w:noProof/>
+            <w:webHidden/>
+          </w:rPr>
+          <w:fldChar w:fldCharType="separate"/>
+        </w:r>
+        <w:r>
+          <w:rPr>
+            <w:noProof/>
+            <w:webHidden/>
+          </w:rPr>
+          <w:t>17</w:t>
+        </w:r>
+        <w:r>
+          <w:rPr>
+            <w:noProof/>
+            <w:webHidden/>
+          </w:rPr>
+          <w:fldChar w:fldCharType="end"/>
+        </w:r>
+      </w:hyperlink>
+    </w:p>
+    <w:p>
+      <w:pPr>
+        <w:pStyle w:val="ndicedeilustraes"/>
+        <w:tabs>
+          <w:tab w:val="right" w:leader="dot" w:pos="8494"/>
+        </w:tabs>
+        <w:rPr>
+          <w:rFonts w:eastAsiaTheme="minorEastAsia"/>
+          <w:noProof/>
+          <w:lang w:eastAsia="pt-PT"/>
+        </w:rPr>
+      </w:pPr>
+      <w:hyperlink r:id="rId36" w:anchor="_Toc534454761" w:history="1">
+        <w:r>
+          <w:rPr>
+            <w:rStyle w:val="Hiperligao"/>
+            <w:noProof/>
+          </w:rPr>
+          <w:t>Figura 26: Atividade pesquisar Voo + Hotel</w:t>
+        </w:r>
+        <w:r>
+          <w:rPr>
+            <w:noProof/>
+            <w:webHidden/>
+          </w:rPr>
+          <w:tab/>
+        </w:r>
+        <w:r>
+          <w:rPr>
+            <w:noProof/>
+            <w:webHidden/>
+          </w:rPr>
+          <w:fldChar w:fldCharType="begin"/>
+        </w:r>
+        <w:r>
+          <w:rPr>
+            <w:noProof/>
+            <w:webHidden/>
+          </w:rPr>
+          <w:instrText xml:space="preserve"> PAGEREF _Toc534454761 \h </w:instrText>
+        </w:r>
+        <w:r>
+          <w:rPr>
+            <w:noProof/>
+            <w:webHidden/>
+          </w:rPr>
+        </w:r>
+        <w:r>
+          <w:rPr>
+            <w:noProof/>
+            <w:webHidden/>
+          </w:rPr>
+          <w:fldChar w:fldCharType="separate"/>
+        </w:r>
+        <w:r>
+          <w:rPr>
+            <w:noProof/>
+            <w:webHidden/>
+          </w:rPr>
+          <w:t>18</w:t>
+        </w:r>
+        <w:r>
+          <w:rPr>
+            <w:noProof/>
+            <w:webHidden/>
+          </w:rPr>
+          <w:fldChar w:fldCharType="end"/>
+        </w:r>
+      </w:hyperlink>
+    </w:p>
+    <w:p>
+      <w:pPr>
+        <w:pStyle w:val="ndicedeilustraes"/>
+        <w:tabs>
+          <w:tab w:val="right" w:leader="dot" w:pos="8494"/>
+        </w:tabs>
+        <w:rPr>
+          <w:rFonts w:eastAsiaTheme="minorEastAsia"/>
+          <w:noProof/>
+          <w:lang w:eastAsia="pt-PT"/>
+        </w:rPr>
+      </w:pPr>
+      <w:hyperlink r:id="rId37" w:anchor="_Toc534454762" w:history="1">
+        <w:r>
+          <w:rPr>
+            <w:rStyle w:val="Hiperligao"/>
+            <w:noProof/>
+          </w:rPr>
+          <w:t>Figura 27: Atividade resultados voos (só ida)</w:t>
+        </w:r>
+        <w:r>
+          <w:rPr>
+            <w:noProof/>
+            <w:webHidden/>
+          </w:rPr>
+          <w:tab/>
+        </w:r>
+        <w:r>
+          <w:rPr>
+            <w:noProof/>
+            <w:webHidden/>
+          </w:rPr>
+          <w:fldChar w:fldCharType="begin"/>
+        </w:r>
+        <w:r>
+          <w:rPr>
+            <w:noProof/>
+            <w:webHidden/>
+          </w:rPr>
+          <w:instrText xml:space="preserve"> PAGEREF _Toc534454762 \h </w:instrText>
+        </w:r>
+        <w:r>
+          <w:rPr>
+            <w:noProof/>
+            <w:webHidden/>
+          </w:rPr>
+        </w:r>
+        <w:r>
+          <w:rPr>
+            <w:noProof/>
+            <w:webHidden/>
+          </w:rPr>
+          <w:fldChar w:fldCharType="separate"/>
+        </w:r>
+        <w:r>
+          <w:rPr>
+            <w:noProof/>
+            <w:webHidden/>
+          </w:rPr>
+          <w:t>18</w:t>
+        </w:r>
+        <w:r>
+          <w:rPr>
+            <w:noProof/>
+            <w:webHidden/>
+          </w:rPr>
+          <w:fldChar w:fldCharType="end"/>
+        </w:r>
+      </w:hyperlink>
+    </w:p>
+    <w:p>
+      <w:pPr>
+        <w:pStyle w:val="ndicedeilustraes"/>
+        <w:tabs>
+          <w:tab w:val="right" w:leader="dot" w:pos="8494"/>
+        </w:tabs>
+        <w:rPr>
+          <w:rFonts w:eastAsiaTheme="minorEastAsia"/>
+          <w:noProof/>
+          <w:lang w:eastAsia="pt-PT"/>
+        </w:rPr>
+      </w:pPr>
+      <w:hyperlink r:id="rId38" w:anchor="_Toc534454763" w:history="1">
+        <w:r>
+          <w:rPr>
+            <w:rStyle w:val="Hiperligao"/>
+            <w:noProof/>
+          </w:rPr>
+          <w:t>Figura 28: Atividade resultados do voo + hotel (alojamento)</w:t>
+        </w:r>
+        <w:r>
+          <w:rPr>
+            <w:noProof/>
+            <w:webHidden/>
+          </w:rPr>
+          <w:tab/>
+        </w:r>
+        <w:r>
+          <w:rPr>
+            <w:noProof/>
+            <w:webHidden/>
+          </w:rPr>
+          <w:fldChar w:fldCharType="begin"/>
+        </w:r>
+        <w:r>
+          <w:rPr>
+            <w:noProof/>
+            <w:webHidden/>
+          </w:rPr>
+          <w:instrText xml:space="preserve"> PAGEREF _Toc534454763 \h </w:instrText>
+        </w:r>
+        <w:r>
+          <w:rPr>
+            <w:noProof/>
+            <w:webHidden/>
+          </w:rPr>
+        </w:r>
+        <w:r>
+          <w:rPr>
+            <w:noProof/>
+            <w:webHidden/>
+          </w:rPr>
+          <w:fldChar w:fldCharType="separate"/>
+        </w:r>
+        <w:r>
+          <w:rPr>
+            <w:noProof/>
+            <w:webHidden/>
+          </w:rPr>
+          <w:t>19</w:t>
+        </w:r>
+        <w:r>
+          <w:rPr>
+            <w:noProof/>
+            <w:webHidden/>
+          </w:rPr>
+          <w:fldChar w:fldCharType="end"/>
+        </w:r>
+      </w:hyperlink>
+    </w:p>
+    <w:p>
+      <w:pPr>
+        <w:pStyle w:val="ndicedeilustraes"/>
+        <w:tabs>
+          <w:tab w:val="right" w:leader="dot" w:pos="8494"/>
+        </w:tabs>
+        <w:rPr>
+          <w:rFonts w:eastAsiaTheme="minorEastAsia"/>
+          <w:noProof/>
+          <w:lang w:eastAsia="pt-PT"/>
+        </w:rPr>
+      </w:pPr>
+      <w:hyperlink r:id="rId39" w:anchor="_Toc534454764" w:history="1">
+        <w:r>
+          <w:rPr>
+            <w:rStyle w:val="Hiperligao"/>
+            <w:noProof/>
+          </w:rPr>
+          <w:t>Figura 29: : Atividade resultados do voo + hotel (voo)</w:t>
+        </w:r>
+        <w:r>
+          <w:rPr>
+            <w:noProof/>
+            <w:webHidden/>
+          </w:rPr>
+          <w:tab/>
+        </w:r>
+        <w:r>
+          <w:rPr>
+            <w:noProof/>
+            <w:webHidden/>
+          </w:rPr>
+          <w:fldChar w:fldCharType="begin"/>
+        </w:r>
+        <w:r>
+          <w:rPr>
+            <w:noProof/>
+            <w:webHidden/>
+          </w:rPr>
+          <w:instrText xml:space="preserve"> PAGEREF _Toc534454764 \h </w:instrText>
+        </w:r>
+        <w:r>
+          <w:rPr>
+            <w:noProof/>
+            <w:webHidden/>
+          </w:rPr>
+        </w:r>
+        <w:r>
+          <w:rPr>
+            <w:noProof/>
+            <w:webHidden/>
+          </w:rPr>
+          <w:fldChar w:fldCharType="separate"/>
+        </w:r>
+        <w:r>
+          <w:rPr>
+            <w:noProof/>
+            <w:webHidden/>
+          </w:rPr>
+          <w:t>19</w:t>
+        </w:r>
+        <w:r>
+          <w:rPr>
+            <w:noProof/>
+            <w:webHidden/>
+          </w:rPr>
+          <w:fldChar w:fldCharType="end"/>
+        </w:r>
+      </w:hyperlink>
+    </w:p>
+    <w:p>
+      <w:pPr>
+        <w:pStyle w:val="ndicedeilustraes"/>
+        <w:tabs>
+          <w:tab w:val="right" w:leader="dot" w:pos="8494"/>
+        </w:tabs>
+        <w:rPr>
+          <w:rFonts w:eastAsiaTheme="minorEastAsia"/>
+          <w:noProof/>
+          <w:lang w:eastAsia="pt-PT"/>
+        </w:rPr>
+      </w:pPr>
+      <w:hyperlink r:id="rId40" w:anchor="_Toc534454765" w:history="1">
+        <w:r>
+          <w:rPr>
+            <w:rStyle w:val="Hiperligao"/>
+            <w:noProof/>
+          </w:rPr>
+          <w:t>Figura 30: Atividade resultados de hotéis</w:t>
+        </w:r>
+        <w:r>
+          <w:rPr>
+            <w:noProof/>
+            <w:webHidden/>
+          </w:rPr>
+          <w:tab/>
+        </w:r>
+        <w:r>
+          <w:rPr>
+            <w:noProof/>
+            <w:webHidden/>
+          </w:rPr>
+          <w:fldChar w:fldCharType="begin"/>
+        </w:r>
+        <w:r>
+          <w:rPr>
+            <w:noProof/>
+            <w:webHidden/>
+          </w:rPr>
+          <w:instrText xml:space="preserve"> PAGEREF _Toc534454765 \h </w:instrText>
+        </w:r>
+        <w:r>
+          <w:rPr>
+            <w:noProof/>
+            <w:webHidden/>
+          </w:rPr>
+        </w:r>
+        <w:r>
+          <w:rPr>
+            <w:noProof/>
+            <w:webHidden/>
+          </w:rPr>
+          <w:fldChar w:fldCharType="separate"/>
+        </w:r>
+        <w:r>
+          <w:rPr>
+            <w:noProof/>
+            <w:webHidden/>
+          </w:rPr>
+          <w:t>20</w:t>
+        </w:r>
+        <w:r>
+          <w:rPr>
+            <w:noProof/>
+            <w:webHidden/>
+          </w:rPr>
+          <w:fldChar w:fldCharType="end"/>
+        </w:r>
+      </w:hyperlink>
+    </w:p>
+    <w:p>
+      <w:pPr>
+        <w:pStyle w:val="ndicedeilustraes"/>
+        <w:tabs>
+          <w:tab w:val="right" w:leader="dot" w:pos="8494"/>
+        </w:tabs>
+        <w:rPr>
+          <w:rFonts w:eastAsiaTheme="minorEastAsia"/>
+          <w:noProof/>
+          <w:lang w:eastAsia="pt-PT"/>
+        </w:rPr>
+      </w:pPr>
+      <w:hyperlink r:id="rId41" w:anchor="_Toc534454766" w:history="1">
+        <w:r>
+          <w:rPr>
+            <w:rStyle w:val="Hiperligao"/>
+            <w:noProof/>
+          </w:rPr>
+          <w:t>Figura 31: Atividade pesquisar hotel</w:t>
+        </w:r>
+        <w:r>
+          <w:rPr>
+            <w:noProof/>
+            <w:webHidden/>
+          </w:rPr>
+          <w:tab/>
+        </w:r>
+        <w:r>
+          <w:rPr>
+            <w:noProof/>
+            <w:webHidden/>
+          </w:rPr>
+          <w:fldChar w:fldCharType="begin"/>
+        </w:r>
+        <w:r>
+          <w:rPr>
+            <w:noProof/>
+            <w:webHidden/>
+          </w:rPr>
+          <w:instrText xml:space="preserve"> PAGEREF _Toc534454766 \h </w:instrText>
+        </w:r>
+        <w:r>
+          <w:rPr>
+            <w:noProof/>
+            <w:webHidden/>
+          </w:rPr>
+        </w:r>
+        <w:r>
+          <w:rPr>
+            <w:noProof/>
+            <w:webHidden/>
+          </w:rPr>
+          <w:fldChar w:fldCharType="separate"/>
+        </w:r>
+        <w:r>
+          <w:rPr>
+            <w:noProof/>
+            <w:webHidden/>
+          </w:rPr>
+          <w:t>20</w:t>
+        </w:r>
+        <w:r>
+          <w:rPr>
+            <w:noProof/>
+            <w:webHidden/>
+          </w:rPr>
+          <w:fldChar w:fldCharType="end"/>
+        </w:r>
+      </w:hyperlink>
+    </w:p>
+    <w:p>
+      <w:pPr>
+        <w:pStyle w:val="ndicedeilustraes"/>
+        <w:tabs>
+          <w:tab w:val="right" w:leader="dot" w:pos="8494"/>
+        </w:tabs>
+        <w:rPr>
+          <w:rFonts w:eastAsiaTheme="minorEastAsia"/>
+          <w:noProof/>
+          <w:lang w:eastAsia="pt-PT"/>
+        </w:rPr>
+      </w:pPr>
+      <w:hyperlink r:id="rId42" w:anchor="_Toc534454767" w:history="1">
+        <w:r>
+          <w:rPr>
+            <w:rStyle w:val="Hiperligao"/>
+            <w:noProof/>
+          </w:rPr>
+          <w:t>Figura 32: Atividade pagamento</w:t>
+        </w:r>
+        <w:r>
+          <w:rPr>
+            <w:noProof/>
+            <w:webHidden/>
+          </w:rPr>
+          <w:tab/>
+        </w:r>
+        <w:r>
+          <w:rPr>
+            <w:noProof/>
+            <w:webHidden/>
+          </w:rPr>
+          <w:fldChar w:fldCharType="begin"/>
+        </w:r>
+        <w:r>
+          <w:rPr>
+            <w:noProof/>
+            <w:webHidden/>
+          </w:rPr>
+          <w:instrText xml:space="preserve"> PAGEREF _Toc534454767 \h </w:instrText>
+        </w:r>
+        <w:r>
+          <w:rPr>
+            <w:noProof/>
+            <w:webHidden/>
+          </w:rPr>
+        </w:r>
+        <w:r>
+          <w:rPr>
+            <w:noProof/>
+            <w:webHidden/>
+          </w:rPr>
+          <w:fldChar w:fldCharType="separate"/>
+        </w:r>
+        <w:r>
+          <w:rPr>
+            <w:noProof/>
+            <w:webHidden/>
+          </w:rPr>
+          <w:t>21</w:t>
+        </w:r>
+        <w:r>
+          <w:rPr>
+            <w:noProof/>
+            <w:webHidden/>
+          </w:rPr>
+          <w:fldChar w:fldCharType="end"/>
+        </w:r>
+      </w:hyperlink>
+    </w:p>
+    <w:p>
+      <w:pPr>
+        <w:pStyle w:val="ndicedeilustraes"/>
+        <w:tabs>
+          <w:tab w:val="right" w:leader="dot" w:pos="8494"/>
+        </w:tabs>
+        <w:rPr>
+          <w:rFonts w:eastAsiaTheme="minorEastAsia"/>
+          <w:noProof/>
+          <w:lang w:eastAsia="pt-PT"/>
+        </w:rPr>
+      </w:pPr>
+      <w:hyperlink r:id="rId43" w:anchor="_Toc534454768" w:history="1">
+        <w:r>
+          <w:rPr>
+            <w:rStyle w:val="Hiperligao"/>
+            <w:noProof/>
+          </w:rPr>
+          <w:t>Figura 33: Atividade opção de ver no mapa os monumentos, entre outras atividades, nas proximidades</w:t>
+        </w:r>
+        <w:r>
+          <w:rPr>
+            <w:noProof/>
+            <w:webHidden/>
+          </w:rPr>
+          <w:tab/>
+        </w:r>
+        <w:r>
+          <w:rPr>
+            <w:noProof/>
+            <w:webHidden/>
+          </w:rPr>
+          <w:fldChar w:fldCharType="begin"/>
+        </w:r>
+        <w:r>
+          <w:rPr>
+            <w:noProof/>
+            <w:webHidden/>
+          </w:rPr>
+          <w:instrText xml:space="preserve"> PAGEREF _Toc534454768 \h </w:instrText>
         </w:r>
         <w:r>
           <w:rPr>
@@ -3111,7 +4397,7 @@
           <w:szCs w:val="36"/>
         </w:rPr>
       </w:pPr>
-      <w:bookmarkStart w:id="1" w:name="_Toc534382564"/>
+      <w:bookmarkStart w:id="2" w:name="_Toc534453377"/>
       <w:r>
         <w:rPr>
           <w:b/>
@@ -3122,7 +4408,7 @@
         <w:lastRenderedPageBreak/>
         <w:t>Introdução</w:t>
       </w:r>
-      <w:bookmarkEnd w:id="1"/>
+      <w:bookmarkEnd w:id="2"/>
     </w:p>
     <w:p>
       <w:pPr>
@@ -3414,7 +4700,7 @@
     </w:p>
     <w:p>
       <w:pPr>
-        <w:pStyle w:val="Cabealho1"/>
+        <w:pStyle w:val="Ttulo1"/>
         <w:rPr>
           <w:b/>
           <w:color w:val="5B9BD5" w:themeColor="accent1"/>
@@ -3425,7 +4711,7 @@
       <w:r>
         <w:br w:type="page"/>
       </w:r>
-      <w:bookmarkStart w:id="2" w:name="_Toc534382565"/>
+      <w:bookmarkStart w:id="3" w:name="_Toc534453378"/>
       <w:r>
         <w:rPr>
           <w:b/>
@@ -3445,7 +4731,7 @@
         </w:rPr>
         <w:t xml:space="preserve"> obrigatórios</w:t>
       </w:r>
-      <w:bookmarkEnd w:id="2"/>
+      <w:bookmarkEnd w:id="3"/>
     </w:p>
     <w:p>
       <w:pPr>
@@ -3467,20 +4753,150 @@
         <w:rPr>
           <w:b/>
         </w:rPr>
-        <w:t xml:space="preserve">Uso do </w:t>
+        <w:t>Uso do GitLab e Git para gestão e versionamento do código do projeto (</w:t>
       </w:r>
       <w:proofErr w:type="spellStart"/>
       <w:r>
         <w:rPr>
           <w:b/>
         </w:rPr>
-        <w:t>GitLab</w:t>
+        <w:t>git</w:t>
       </w:r>
       <w:proofErr w:type="spellEnd"/>
       <w:r>
         <w:rPr>
           <w:b/>
         </w:rPr>
+        <w:t xml:space="preserve"> e GitLab)</w:t>
+      </w:r>
+      <w:r>
+        <w:rPr>
+          <w:b/>
+        </w:rPr>
+        <w:t>:</w:t>
+      </w:r>
+    </w:p>
+    <w:p>
+      <w:pPr>
+        <w:jc w:val="both"/>
+      </w:pPr>
+      <w:r>
+        <w:t>- Decidimos usar GitHub como plataforma para visualização do código do projeto.</w:t>
+      </w:r>
+    </w:p>
+    <w:p>
+      <w:pPr>
+        <w:jc w:val="both"/>
+      </w:pPr>
+      <w:r>
+        <w:t xml:space="preserve">- Repositório: </w:t>
+      </w:r>
+      <w:r>
+        <w:t>https://github.com/AndreiaFilipa/CMU</w:t>
+      </w:r>
+    </w:p>
+    <w:p>
+      <w:pPr>
+        <w:jc w:val="both"/>
+        <w:rPr>
+          <w:b/>
+        </w:rPr>
+      </w:pPr>
+      <w:r>
+        <w:rPr>
+          <w:b/>
+        </w:rPr>
+        <w:t>Suporte para ecrãs de diferentes dimensões (Telemóvel e Tablet)</w:t>
+      </w:r>
+      <w:r>
+        <w:rPr>
+          <w:b/>
+        </w:rPr>
+        <w:t>:</w:t>
+      </w:r>
+    </w:p>
+    <w:p>
+      <w:pPr>
+        <w:jc w:val="both"/>
+        <w:rPr>
+          <w:b/>
+          <w:u w:val="single"/>
+        </w:rPr>
+      </w:pPr>
+      <w:r>
+        <w:rPr>
+          <w:b/>
+        </w:rPr>
+        <w:t xml:space="preserve">- </w:t>
+      </w:r>
+      <w:r>
+        <w:t>Devido à falta de tempo não nos foi possível implementar este módulo na nossa aplicação.</w:t>
+      </w:r>
+    </w:p>
+    <w:p>
+      <w:pPr>
+        <w:jc w:val="both"/>
+        <w:rPr>
+          <w:b/>
+        </w:rPr>
+      </w:pPr>
+      <w:r>
+        <w:rPr>
+          <w:b/>
+        </w:rPr>
+        <w:t xml:space="preserve">Uso das </w:t>
+      </w:r>
+      <w:proofErr w:type="spellStart"/>
+      <w:r>
+        <w:rPr>
+          <w:b/>
+        </w:rPr>
+        <w:t>guidelines</w:t>
+      </w:r>
+      <w:proofErr w:type="spellEnd"/>
+      <w:r>
+        <w:rPr>
+          <w:b/>
+        </w:rPr>
+        <w:t xml:space="preserve"> do material design:</w:t>
+      </w:r>
+    </w:p>
+    <w:p>
+      <w:pPr>
+        <w:jc w:val="both"/>
+      </w:pPr>
+      <w:r>
+        <w:t xml:space="preserve">- </w:t>
+      </w:r>
+      <w:r>
+        <w:t>Devido à falta de tempo não nos foi possível implementar este módulo na nossa aplicação.</w:t>
+      </w:r>
+    </w:p>
+    <w:p>
+      <w:pPr>
+        <w:jc w:val="both"/>
+        <w:rPr>
+          <w:b/>
+        </w:rPr>
+      </w:pPr>
+      <w:r>
+        <w:rPr>
+          <w:b/>
+        </w:rPr>
+        <w:t>Uso de listas (</w:t>
+      </w:r>
+      <w:proofErr w:type="spellStart"/>
+      <w:r>
+        <w:rPr>
+          <w:b/>
+        </w:rPr>
+        <w:t>RecyclerView</w:t>
+      </w:r>
+      <w:proofErr w:type="spellEnd"/>
+      <w:r>
+        <w:rPr>
+          <w:b/>
+        </w:rPr>
         <w:t xml:space="preserve"> e </w:t>
       </w:r>
       <w:proofErr w:type="spellStart"/>
@@ -3488,78 +4904,178 @@
         <w:rPr>
           <w:b/>
         </w:rPr>
-        <w:t>Git</w:t>
+        <w:t>Adapters</w:t>
       </w:r>
       <w:proofErr w:type="spellEnd"/>
       <w:r>
         <w:rPr>
           <w:b/>
         </w:rPr>
-        <w:t xml:space="preserve"> para gestão e </w:t>
+        <w:t>):</w:t>
+      </w:r>
+    </w:p>
+    <w:p>
+      <w:pPr>
+        <w:jc w:val="both"/>
+      </w:pPr>
+      <w:r>
+        <w:t xml:space="preserve">- Usamos para apresentar a pesquisa dos voos e dos hotéis, ou seja, uma lista com os resultados dos voos e dos hotéis conforme as escolhas de pesquisa que o utilizador inseriu.  </w:t>
+      </w:r>
+      <w:r>
+        <w:t xml:space="preserve">Também usamos </w:t>
       </w:r>
       <w:proofErr w:type="spellStart"/>
       <w:r>
-        <w:rPr>
-          <w:b/>
-        </w:rPr>
-        <w:t>versionamento</w:t>
+        <w:t>RecyclerView</w:t>
       </w:r>
       <w:proofErr w:type="spellEnd"/>
       <w:r>
-        <w:rPr>
-          <w:b/>
-        </w:rPr>
-        <w:t xml:space="preserve"> do código do projeto (</w:t>
+        <w:t xml:space="preserve"> na lista de pesquisas guardadas do utilizador.</w:t>
+      </w:r>
+    </w:p>
+    <w:p>
+      <w:pPr>
+        <w:jc w:val="both"/>
+        <w:rPr>
+          <w:b/>
+        </w:rPr>
+      </w:pPr>
+      <w:r>
+        <w:rPr>
+          <w:b/>
+        </w:rPr>
+        <w:t xml:space="preserve">Uso das bibliotecas de suporte (Android </w:t>
       </w:r>
       <w:proofErr w:type="spellStart"/>
       <w:r>
         <w:rPr>
           <w:b/>
         </w:rPr>
-        <w:t>git</w:t>
+        <w:t>Support</w:t>
       </w:r>
       <w:proofErr w:type="spellEnd"/>
       <w:r>
         <w:rPr>
           <w:b/>
         </w:rPr>
+        <w:t xml:space="preserve"> </w:t>
+      </w:r>
+      <w:proofErr w:type="spellStart"/>
+      <w:r>
+        <w:rPr>
+          <w:b/>
+        </w:rPr>
+        <w:t>Library</w:t>
+      </w:r>
+      <w:proofErr w:type="spellEnd"/>
+      <w:r>
+        <w:rPr>
+          <w:b/>
+        </w:rPr>
+        <w:t xml:space="preserve">): </w:t>
+      </w:r>
+    </w:p>
+    <w:p>
+      <w:pPr>
+        <w:jc w:val="both"/>
+      </w:pPr>
+      <w:r>
+        <w:t xml:space="preserve">- </w:t>
+      </w:r>
+      <w:r>
+        <w:t xml:space="preserve">Foram </w:t>
+      </w:r>
+      <w:r>
+        <w:t xml:space="preserve">usadas </w:t>
+      </w:r>
+      <w:proofErr w:type="spellStart"/>
+      <w:r>
+        <w:t>AppCompact</w:t>
+      </w:r>
+      <w:proofErr w:type="spellEnd"/>
+      <w:r>
+        <w:t xml:space="preserve"> </w:t>
+      </w:r>
+      <w:proofErr w:type="spellStart"/>
+      <w:r>
+        <w:t>Activity</w:t>
+      </w:r>
+      <w:proofErr w:type="spellEnd"/>
+      <w:r>
         <w:t xml:space="preserve"> e </w:t>
       </w:r>
       <w:proofErr w:type="spellStart"/>
       <w:r>
-        <w:rPr>
-          <w:b/>
-        </w:rPr>
-        <w:t>GitLab</w:t>
+        <w:t>RecyclerView</w:t>
       </w:r>
       <w:proofErr w:type="spellEnd"/>
       <w:r>
-        <w:rPr>
-          <w:b/>
-        </w:rPr>
-        <w:t>)</w:t>
-      </w:r>
-      <w:r>
-        <w:rPr>
-          <w:b/>
-        </w:rPr>
-        <w:t>:</w:t>
+        <w:t>.</w:t>
+      </w:r>
+      <w:r>
+        <w:t xml:space="preserve"> </w:t>
       </w:r>
     </w:p>
     <w:p>
       <w:pPr>
         <w:jc w:val="both"/>
-      </w:pPr>
-      <w:r>
-        <w:t xml:space="preserve">- Decidimos usar </w:t>
+        <w:rPr>
+          <w:b/>
+        </w:rPr>
+      </w:pPr>
+      <w:r>
+        <w:rPr>
+          <w:b/>
+        </w:rPr>
+        <w:t>Uso de notificações:</w:t>
+      </w:r>
+    </w:p>
+    <w:p>
+      <w:pPr>
+        <w:jc w:val="both"/>
+      </w:pPr>
+      <w:r>
+        <w:t xml:space="preserve">- </w:t>
+      </w:r>
+      <w:r>
+        <w:t xml:space="preserve">Usamos </w:t>
+      </w:r>
+      <w:r>
+        <w:t xml:space="preserve">notificações para mostrar </w:t>
+      </w:r>
+      <w:r>
+        <w:t xml:space="preserve">pesquisas de </w:t>
+      </w:r>
+      <w:r>
+        <w:t xml:space="preserve">hotéis, com base nas preferências do utilizador. </w:t>
+      </w:r>
+    </w:p>
+    <w:p>
+      <w:pPr>
+        <w:jc w:val="both"/>
+        <w:rPr>
+          <w:b/>
+        </w:rPr>
+      </w:pPr>
+      <w:r>
+        <w:rPr>
+          <w:b/>
+        </w:rPr>
+        <w:t>Uso de base de dados (</w:t>
       </w:r>
       <w:proofErr w:type="spellStart"/>
       <w:r>
-        <w:t>GitHub</w:t>
+        <w:rPr>
+          <w:b/>
+        </w:rPr>
+        <w:t>Room</w:t>
       </w:r>
       <w:proofErr w:type="spellEnd"/>
       <w:r>
-        <w:t xml:space="preserve"> como plataforma para visualização do código do projeto.</w:t>
+        <w:rPr>
+          <w:b/>
+        </w:rPr>
+        <w:t>):</w:t>
       </w:r>
     </w:p>
     <w:p>
@@ -3567,10 +5083,25 @@
         <w:jc w:val="both"/>
       </w:pPr>
       <w:r>
-        <w:t xml:space="preserve">- Repositório: </w:t>
-      </w:r>
-      <w:r>
-        <w:t>https://github.com/AndreiaFilipa/CMU</w:t>
+        <w:t xml:space="preserve">- </w:t>
+      </w:r>
+      <w:r>
+        <w:t xml:space="preserve">Usamos </w:t>
+      </w:r>
+      <w:r>
+        <w:t xml:space="preserve">a base de dados para guardar as informações </w:t>
+      </w:r>
+      <w:r>
+        <w:t xml:space="preserve">de registo </w:t>
+      </w:r>
+      <w:r>
+        <w:t>do utilizador</w:t>
+      </w:r>
+      <w:r>
+        <w:t xml:space="preserve"> e as pesquisas guardadas pelo utilizador de voos e hotéis.</w:t>
+      </w:r>
+      <w:r>
+        <w:t xml:space="preserve"> </w:t>
       </w:r>
     </w:p>
     <w:p>
@@ -3584,31 +5115,117 @@
         <w:rPr>
           <w:b/>
         </w:rPr>
-        <w:t>Suporte para ecrãs de diferentes dimensões (Telemóvel e Tablet)</w:t>
-      </w:r>
-      <w:r>
-        <w:rPr>
-          <w:b/>
-        </w:rPr>
-        <w:t>:</w:t>
+        <w:t>Uso de operações assíncronas (</w:t>
+      </w:r>
+      <w:proofErr w:type="spellStart"/>
+      <w:r>
+        <w:rPr>
+          <w:b/>
+        </w:rPr>
+        <w:t>AsyncTask</w:t>
+      </w:r>
+      <w:proofErr w:type="spellEnd"/>
+      <w:r>
+        <w:rPr>
+          <w:b/>
+        </w:rPr>
+        <w:t>/</w:t>
+      </w:r>
+      <w:proofErr w:type="spellStart"/>
+      <w:r>
+        <w:rPr>
+          <w:b/>
+        </w:rPr>
+        <w:t>Thread</w:t>
+      </w:r>
+      <w:proofErr w:type="spellEnd"/>
+      <w:r>
+        <w:rPr>
+          <w:b/>
+        </w:rPr>
+        <w:t>/</w:t>
+      </w:r>
+      <w:proofErr w:type="spellStart"/>
+      <w:r>
+        <w:rPr>
+          <w:b/>
+        </w:rPr>
+        <w:t>IntentService</w:t>
+      </w:r>
+      <w:proofErr w:type="spellEnd"/>
+      <w:r>
+        <w:rPr>
+          <w:b/>
+        </w:rPr>
+        <w:t>):</w:t>
       </w:r>
     </w:p>
     <w:p>
       <w:pPr>
         <w:jc w:val="both"/>
-        <w:rPr>
-          <w:b/>
-          <w:u w:val="single"/>
-        </w:rPr>
-      </w:pPr>
-      <w:r>
-        <w:rPr>
-          <w:b/>
-        </w:rPr>
+      </w:pPr>
+      <w:r>
+        <w:t>- Será utilizado para a comunicação com a base de dados e também será usado para a comunicação entre a API e a aplicação.</w:t>
+      </w:r>
+      <w:r>
+        <w:t xml:space="preserve"> Também iremos usar </w:t>
+      </w:r>
+      <w:proofErr w:type="spellStart"/>
+      <w:r>
+        <w:t>IntentService</w:t>
+      </w:r>
+      <w:proofErr w:type="spellEnd"/>
+      <w:r>
+        <w:t xml:space="preserve"> para mostrar as notificações de promoções ao utilizador. </w:t>
+      </w:r>
+      <w:r>
+        <w:t xml:space="preserve"> </w:t>
+      </w:r>
+    </w:p>
+    <w:p>
+      <w:pPr>
+        <w:jc w:val="both"/>
+        <w:rPr>
+          <w:b/>
+        </w:rPr>
+      </w:pPr>
+      <w:r>
+        <w:rPr>
+          <w:b/>
+        </w:rPr>
+        <w:t xml:space="preserve">Uso de sensores de localização e disponibilização de informação em mapas: </w:t>
+      </w:r>
+    </w:p>
+    <w:p>
+      <w:pPr>
+        <w:jc w:val="both"/>
+      </w:pPr>
+      <w:r>
         <w:t xml:space="preserve">- </w:t>
       </w:r>
       <w:r>
-        <w:t>Devido à falta de tempo não nos foi possível implementar este módulo na nossa aplicação.</w:t>
+        <w:t xml:space="preserve">Usamos </w:t>
+      </w:r>
+      <w:r>
+        <w:t>esta funcionalidade na parte das pesquisas dos hotéis, onde será possível ver a local</w:t>
+      </w:r>
+      <w:r>
+        <w:t xml:space="preserve">ização </w:t>
+      </w:r>
+      <w:r>
+        <w:t>do hotel</w:t>
+      </w:r>
+      <w:r>
+        <w:t xml:space="preserve">. Assim, </w:t>
+      </w:r>
+      <w:r>
+        <w:t xml:space="preserve">o utilizador saberá </w:t>
+      </w:r>
+      <w:r>
+        <w:t xml:space="preserve">também </w:t>
+      </w:r>
+      <w:r>
+        <w:t xml:space="preserve">outros locais próximos do hotel para poder visitar. </w:t>
       </w:r>
     </w:p>
     <w:p>
@@ -3622,35 +5239,35 @@
         <w:rPr>
           <w:b/>
         </w:rPr>
-        <w:t xml:space="preserve">Uso das </w:t>
+        <w:t xml:space="preserve">Integrações com </w:t>
       </w:r>
       <w:proofErr w:type="spellStart"/>
       <w:r>
         <w:rPr>
           <w:b/>
         </w:rPr>
-        <w:t>guidelines</w:t>
+        <w:t>API’s</w:t>
       </w:r>
       <w:proofErr w:type="spellEnd"/>
       <w:r>
         <w:rPr>
           <w:b/>
         </w:rPr>
-        <w:t xml:space="preserve"> do material </w:t>
-      </w:r>
-      <w:proofErr w:type="gramStart"/>
-      <w:r>
-        <w:rPr>
-          <w:b/>
-        </w:rPr>
-        <w:t>design</w:t>
-      </w:r>
-      <w:proofErr w:type="gramEnd"/>
-      <w:r>
-        <w:rPr>
-          <w:b/>
-        </w:rPr>
-        <w:t>:</w:t>
+        <w:t xml:space="preserve"> de serviços externos via pedidos REST (</w:t>
+      </w:r>
+      <w:proofErr w:type="spellStart"/>
+      <w:r>
+        <w:rPr>
+          <w:b/>
+        </w:rPr>
+        <w:t>Retrofit</w:t>
+      </w:r>
+      <w:proofErr w:type="spellEnd"/>
+      <w:r>
+        <w:rPr>
+          <w:b/>
+        </w:rPr>
+        <w:t>) 3:</w:t>
       </w:r>
     </w:p>
     <w:p>
@@ -3658,429 +5275,6 @@
         <w:jc w:val="both"/>
       </w:pPr>
       <w:r>
-        <w:t xml:space="preserve">- </w:t>
-      </w:r>
-      <w:r>
-        <w:t>Devido à falta de tempo não nos foi possível implementar este módulo na nossa aplicação.</w:t>
-      </w:r>
-    </w:p>
-    <w:p>
-      <w:pPr>
-        <w:jc w:val="both"/>
-        <w:rPr>
-          <w:b/>
-        </w:rPr>
-      </w:pPr>
-      <w:r>
-        <w:rPr>
-          <w:b/>
-        </w:rPr>
-        <w:t>Uso de listas (</w:t>
-      </w:r>
-      <w:proofErr w:type="spellStart"/>
-      <w:r>
-        <w:rPr>
-          <w:b/>
-        </w:rPr>
-        <w:t>RecyclerView</w:t>
-      </w:r>
-      <w:proofErr w:type="spellEnd"/>
-      <w:r>
-        <w:rPr>
-          <w:b/>
-        </w:rPr>
-        <w:t xml:space="preserve"> e </w:t>
-      </w:r>
-      <w:proofErr w:type="spellStart"/>
-      <w:r>
-        <w:rPr>
-          <w:b/>
-        </w:rPr>
-        <w:t>Adapters</w:t>
-      </w:r>
-      <w:proofErr w:type="spellEnd"/>
-      <w:r>
-        <w:rPr>
-          <w:b/>
-        </w:rPr>
-        <w:t>):</w:t>
-      </w:r>
-    </w:p>
-    <w:p>
-      <w:pPr>
-        <w:jc w:val="both"/>
-      </w:pPr>
-      <w:r>
-        <w:t xml:space="preserve">- Usamos para apresentar a pesquisa dos voos e dos hotéis, ou seja, uma lista com os resultados dos voos e dos hotéis conforme as escolhas de pesquisa que o utilizador inseriu.  </w:t>
-      </w:r>
-      <w:r>
-        <w:t xml:space="preserve">Também usamos </w:t>
-      </w:r>
-      <w:proofErr w:type="spellStart"/>
-      <w:r>
-        <w:t>RecyclerView</w:t>
-      </w:r>
-      <w:proofErr w:type="spellEnd"/>
-      <w:r>
-        <w:t xml:space="preserve"> na lista de pesquisas guardadas do utilizador.</w:t>
-      </w:r>
-    </w:p>
-    <w:p>
-      <w:pPr>
-        <w:jc w:val="both"/>
-        <w:rPr>
-          <w:b/>
-        </w:rPr>
-      </w:pPr>
-      <w:r>
-        <w:rPr>
-          <w:b/>
-        </w:rPr>
-        <w:t>Uso das bibliotecas de suporte (</w:t>
-      </w:r>
-      <w:proofErr w:type="spellStart"/>
-      <w:r>
-        <w:rPr>
-          <w:b/>
-        </w:rPr>
-        <w:t>Android</w:t>
-      </w:r>
-      <w:proofErr w:type="spellEnd"/>
-      <w:r>
-        <w:rPr>
-          <w:b/>
-        </w:rPr>
-        <w:t xml:space="preserve"> </w:t>
-      </w:r>
-      <w:proofErr w:type="spellStart"/>
-      <w:r>
-        <w:rPr>
-          <w:b/>
-        </w:rPr>
-        <w:t>Support</w:t>
-      </w:r>
-      <w:proofErr w:type="spellEnd"/>
-      <w:r>
-        <w:rPr>
-          <w:b/>
-        </w:rPr>
-        <w:t xml:space="preserve"> </w:t>
-      </w:r>
-      <w:proofErr w:type="spellStart"/>
-      <w:r>
-        <w:rPr>
-          <w:b/>
-        </w:rPr>
-        <w:t>Library</w:t>
-      </w:r>
-      <w:proofErr w:type="spellEnd"/>
-      <w:r>
-        <w:rPr>
-          <w:b/>
-        </w:rPr>
-        <w:t xml:space="preserve">): </w:t>
-      </w:r>
-    </w:p>
-    <w:p>
-      <w:pPr>
-        <w:jc w:val="both"/>
-      </w:pPr>
-      <w:r>
-        <w:t xml:space="preserve">- </w:t>
-      </w:r>
-      <w:r>
-        <w:t xml:space="preserve">Foram </w:t>
-      </w:r>
-      <w:r>
-        <w:t xml:space="preserve">usadas </w:t>
-      </w:r>
-      <w:proofErr w:type="spellStart"/>
-      <w:r>
-        <w:t>AppCompact</w:t>
-      </w:r>
-      <w:proofErr w:type="spellEnd"/>
-      <w:r>
-        <w:t xml:space="preserve"> </w:t>
-      </w:r>
-      <w:proofErr w:type="spellStart"/>
-      <w:r>
-        <w:t>Activity</w:t>
-      </w:r>
-      <w:proofErr w:type="spellEnd"/>
-      <w:r>
-        <w:t xml:space="preserve"> e </w:t>
-      </w:r>
-      <w:proofErr w:type="spellStart"/>
-      <w:r>
-        <w:t>RecyclerView</w:t>
-      </w:r>
-      <w:proofErr w:type="spellEnd"/>
-      <w:r>
-        <w:t>.</w:t>
-      </w:r>
-      <w:r>
-        <w:t xml:space="preserve"> </w:t>
-      </w:r>
-    </w:p>
-    <w:p>
-      <w:pPr>
-        <w:jc w:val="both"/>
-        <w:rPr>
-          <w:b/>
-        </w:rPr>
-      </w:pPr>
-      <w:r>
-        <w:rPr>
-          <w:b/>
-        </w:rPr>
-        <w:t>Uso de notificações:</w:t>
-      </w:r>
-    </w:p>
-    <w:p>
-      <w:pPr>
-        <w:jc w:val="both"/>
-      </w:pPr>
-      <w:r>
-        <w:t xml:space="preserve">- </w:t>
-      </w:r>
-      <w:r>
-        <w:t xml:space="preserve">Usamos </w:t>
-      </w:r>
-      <w:r>
-        <w:t xml:space="preserve">notificações para mostrar </w:t>
-      </w:r>
-      <w:r>
-        <w:t xml:space="preserve">pesquisas de </w:t>
-      </w:r>
-      <w:r>
-        <w:t xml:space="preserve">hotéis, com base nas preferências do utilizador. </w:t>
-      </w:r>
-    </w:p>
-    <w:p>
-      <w:pPr>
-        <w:jc w:val="both"/>
-        <w:rPr>
-          <w:b/>
-        </w:rPr>
-      </w:pPr>
-      <w:r>
-        <w:rPr>
-          <w:b/>
-        </w:rPr>
-        <w:t>Uso de base de dados (</w:t>
-      </w:r>
-      <w:proofErr w:type="spellStart"/>
-      <w:r>
-        <w:rPr>
-          <w:b/>
-        </w:rPr>
-        <w:t>Room</w:t>
-      </w:r>
-      <w:proofErr w:type="spellEnd"/>
-      <w:r>
-        <w:rPr>
-          <w:b/>
-        </w:rPr>
-        <w:t>):</w:t>
-      </w:r>
-    </w:p>
-    <w:p>
-      <w:pPr>
-        <w:jc w:val="both"/>
-      </w:pPr>
-      <w:r>
-        <w:t xml:space="preserve">- </w:t>
-      </w:r>
-      <w:r>
-        <w:t xml:space="preserve">Usamos </w:t>
-      </w:r>
-      <w:r>
-        <w:t xml:space="preserve">a base de dados para guardar as informações </w:t>
-      </w:r>
-      <w:r>
-        <w:t xml:space="preserve">de registo </w:t>
-      </w:r>
-      <w:r>
-        <w:t>do utilizador</w:t>
-      </w:r>
-      <w:r>
-        <w:t xml:space="preserve"> e as pesquisas guardadas pelo utilizador de voos e hotéis.</w:t>
-      </w:r>
-      <w:r>
-        <w:t xml:space="preserve"> </w:t>
-      </w:r>
-    </w:p>
-    <w:p>
-      <w:pPr>
-        <w:jc w:val="both"/>
-        <w:rPr>
-          <w:b/>
-        </w:rPr>
-      </w:pPr>
-      <w:r>
-        <w:rPr>
-          <w:b/>
-        </w:rPr>
-        <w:t>Uso de operações assíncronas (</w:t>
-      </w:r>
-      <w:proofErr w:type="spellStart"/>
-      <w:r>
-        <w:rPr>
-          <w:b/>
-        </w:rPr>
-        <w:t>AsyncTask</w:t>
-      </w:r>
-      <w:proofErr w:type="spellEnd"/>
-      <w:r>
-        <w:rPr>
-          <w:b/>
-        </w:rPr>
-        <w:t>/</w:t>
-      </w:r>
-      <w:proofErr w:type="spellStart"/>
-      <w:r>
-        <w:rPr>
-          <w:b/>
-        </w:rPr>
-        <w:t>Thread</w:t>
-      </w:r>
-      <w:proofErr w:type="spellEnd"/>
-      <w:r>
-        <w:rPr>
-          <w:b/>
-        </w:rPr>
-        <w:t>/</w:t>
-      </w:r>
-      <w:proofErr w:type="spellStart"/>
-      <w:r>
-        <w:rPr>
-          <w:b/>
-        </w:rPr>
-        <w:t>IntentService</w:t>
-      </w:r>
-      <w:proofErr w:type="spellEnd"/>
-      <w:r>
-        <w:rPr>
-          <w:b/>
-        </w:rPr>
-        <w:t>):</w:t>
-      </w:r>
-    </w:p>
-    <w:p>
-      <w:pPr>
-        <w:jc w:val="both"/>
-      </w:pPr>
-      <w:r>
-        <w:t>- Será utilizado para a comunicação com a base de dados e também será usado para a comunicação entre a API e a aplicação.</w:t>
-      </w:r>
-      <w:r>
-        <w:t xml:space="preserve"> Também iremos usar </w:t>
-      </w:r>
-      <w:proofErr w:type="spellStart"/>
-      <w:r>
-        <w:t>IntentService</w:t>
-      </w:r>
-      <w:proofErr w:type="spellEnd"/>
-      <w:r>
-        <w:t xml:space="preserve"> para mostrar as notificações de promoções ao utilizador. </w:t>
-      </w:r>
-      <w:r>
-        <w:t xml:space="preserve"> </w:t>
-      </w:r>
-    </w:p>
-    <w:p>
-      <w:pPr>
-        <w:jc w:val="both"/>
-        <w:rPr>
-          <w:b/>
-        </w:rPr>
-      </w:pPr>
-      <w:r>
-        <w:rPr>
-          <w:b/>
-        </w:rPr>
-        <w:t xml:space="preserve">Uso de sensores de localização e disponibilização de informação em mapas: </w:t>
-      </w:r>
-    </w:p>
-    <w:p>
-      <w:pPr>
-        <w:jc w:val="both"/>
-      </w:pPr>
-      <w:r>
-        <w:t xml:space="preserve">- </w:t>
-      </w:r>
-      <w:r>
-        <w:t xml:space="preserve">Usamos </w:t>
-      </w:r>
-      <w:r>
-        <w:t>esta funcionalidade na parte das pesquisas dos hotéis, onde será possível ver a local</w:t>
-      </w:r>
-      <w:r>
-        <w:t xml:space="preserve">ização </w:t>
-      </w:r>
-      <w:r>
-        <w:t>do hotel</w:t>
-      </w:r>
-      <w:r>
-        <w:t xml:space="preserve">. Assim, </w:t>
-      </w:r>
-      <w:r>
-        <w:t xml:space="preserve">o utilizador saberá </w:t>
-      </w:r>
-      <w:r>
-        <w:t xml:space="preserve">também </w:t>
-      </w:r>
-      <w:r>
-        <w:t xml:space="preserve">outros locais próximos do hotel para poder visitar. </w:t>
-      </w:r>
-    </w:p>
-    <w:p>
-      <w:pPr>
-        <w:jc w:val="both"/>
-        <w:rPr>
-          <w:b/>
-        </w:rPr>
-      </w:pPr>
-      <w:r>
-        <w:rPr>
-          <w:b/>
-        </w:rPr>
-        <w:t xml:space="preserve">Integrações com </w:t>
-      </w:r>
-      <w:proofErr w:type="spellStart"/>
-      <w:r>
-        <w:rPr>
-          <w:b/>
-        </w:rPr>
-        <w:t>API’s</w:t>
-      </w:r>
-      <w:proofErr w:type="spellEnd"/>
-      <w:r>
-        <w:rPr>
-          <w:b/>
-        </w:rPr>
-        <w:t xml:space="preserve"> de serviços externos via pedidos REST (</w:t>
-      </w:r>
-      <w:proofErr w:type="spellStart"/>
-      <w:r>
-        <w:rPr>
-          <w:b/>
-        </w:rPr>
-        <w:t>Retrofit</w:t>
-      </w:r>
-      <w:proofErr w:type="spellEnd"/>
-      <w:r>
-        <w:rPr>
-          <w:b/>
-        </w:rPr>
-        <w:t>) 3:</w:t>
-      </w:r>
-    </w:p>
-    <w:p>
-      <w:pPr>
-        <w:jc w:val="both"/>
-      </w:pPr>
-      <w:r>
         <w:t>- É usado para contactar a API</w:t>
       </w:r>
       <w:r>
@@ -4097,13 +5291,13 @@
     </w:p>
     <w:p>
       <w:pPr>
-        <w:pStyle w:val="Cabealho1"/>
+        <w:pStyle w:val="Ttulo1"/>
         <w:rPr>
           <w:rFonts w:cstheme="minorHAnsi"/>
           <w:shd w:val="clear" w:color="auto" w:fill="FFFFFF"/>
         </w:rPr>
       </w:pPr>
-      <w:bookmarkStart w:id="3" w:name="_Toc534382566"/>
+      <w:bookmarkStart w:id="4" w:name="_Toc534453379"/>
       <w:r>
         <w:rPr>
           <w:b/>
@@ -4114,7 +5308,7 @@
         <w:lastRenderedPageBreak/>
         <w:t>Requisitos</w:t>
       </w:r>
-      <w:bookmarkEnd w:id="3"/>
+      <w:bookmarkEnd w:id="4"/>
     </w:p>
     <w:p>
       <w:pPr>
@@ -4527,20 +5721,7 @@
         <w:t>Nesta atividade o utilizador poderá fazer a pesquisa de hotéis, inserindo assim a cidade onde deseja permanecer alojado, o quarto, ou seja, o número de hóspedes, bem como as datas d</w:t>
       </w:r>
       <w:r>
-        <w:t xml:space="preserve">e </w:t>
-      </w:r>
-      <w:proofErr w:type="gramStart"/>
-      <w:r>
-        <w:t>ch</w:t>
-      </w:r>
-      <w:bookmarkStart w:id="4" w:name="_GoBack"/>
-      <w:bookmarkEnd w:id="4"/>
-      <w:r>
-        <w:t>eck-in</w:t>
-      </w:r>
-      <w:proofErr w:type="gramEnd"/>
-      <w:r>
-        <w:t xml:space="preserve"> e check-out.</w:t>
+        <w:t>e check-in e check-out.</w:t>
       </w:r>
       <w:r>
         <w:t xml:space="preserve"> </w:t>
@@ -4764,7 +5945,7 @@
     </w:p>
     <w:p>
       <w:pPr>
-        <w:pStyle w:val="Cabealho1"/>
+        <w:pStyle w:val="Ttulo1"/>
         <w:rPr>
           <w:b/>
           <w:color w:val="5B9BD5" w:themeColor="accent1"/>
@@ -4779,7 +5960,7 @@
         </w:rPr>
         <w:br w:type="page"/>
       </w:r>
-      <w:bookmarkStart w:id="5" w:name="_Toc534382567"/>
+      <w:bookmarkStart w:id="5" w:name="_Toc534453380"/>
       <w:r>
         <w:rPr>
           <w:b/>
@@ -4793,14 +5974,14 @@
     </w:p>
     <w:p>
       <w:pPr>
-        <w:pStyle w:val="Cabealho2"/>
+        <w:pStyle w:val="Ttulo2"/>
         <w:rPr>
           <w:b/>
           <w:color w:val="000000" w:themeColor="text1"/>
           <w:sz w:val="24"/>
         </w:rPr>
       </w:pPr>
-      <w:bookmarkStart w:id="6" w:name="_Toc534382568"/>
+      <w:bookmarkStart w:id="6" w:name="_Toc534453381"/>
       <w:r>
         <w:rPr>
           <w:b/>
@@ -4817,71 +5998,210 @@
         <w:jc w:val="both"/>
       </w:pPr>
       <w:r>
-        <w:t>Quando o utilizador entra na aplicação pela primeira vez tem que realizar o seu registo, inserindo o seu nome,</w:t>
-      </w:r>
-      <w:r>
-        <w:t xml:space="preserve"> </w:t>
-      </w:r>
-      <w:r>
-        <w:t>I</w:t>
-      </w:r>
-      <w:r>
-        <w:t>ATA</w:t>
-      </w:r>
-      <w:r>
-        <w:t xml:space="preserve"> </w:t>
-      </w:r>
-      <w:proofErr w:type="spellStart"/>
-      <w:r>
-        <w:t>code</w:t>
-      </w:r>
-      <w:proofErr w:type="spellEnd"/>
-      <w:r>
-        <w:t xml:space="preserve"> da</w:t>
-      </w:r>
-      <w:r>
-        <w:t xml:space="preserve"> cidade de preferência para realizar as suas viagens e </w:t>
-      </w:r>
-      <w:r>
-        <w:t>I</w:t>
-      </w:r>
-      <w:r>
-        <w:t>ATA</w:t>
-      </w:r>
-      <w:r>
-        <w:t xml:space="preserve"> </w:t>
-      </w:r>
-      <w:proofErr w:type="spellStart"/>
-      <w:r>
-        <w:t>code</w:t>
-      </w:r>
-      <w:proofErr w:type="spellEnd"/>
-      <w:r>
-        <w:t xml:space="preserve"> da</w:t>
-      </w:r>
-      <w:r>
-        <w:t xml:space="preserve"> cidade onde habita. Uma vez realizado o registo na aplicação não é necessário voltar a fazer qualquer tipo de registo e é encaminhado de seguida para o menu da aplicação. Se o utilizador já tiver realizado o registo, está página não aparecerá e terá </w:t>
-      </w:r>
-      <w:r>
-        <w:t xml:space="preserve">logo acesso </w:t>
-      </w:r>
-      <w:r>
-        <w:t>ao menu da aplicação.</w:t>
-      </w:r>
-    </w:p>
-    <w:p>
-      <w:pPr>
-        <w:jc w:val="center"/>
-      </w:pPr>
+        <w:rPr>
+          <w:noProof/>
+        </w:rPr>
+        <w:pict>
+          <v:shape id="_x0000_s1076" type="#_x0000_t202" style="position:absolute;left:0;text-align:left;margin-left:147.35pt;margin-top:334.4pt;width:277.6pt;height:21pt;z-index:251689472;mso-position-horizontal-relative:text;mso-position-vertical-relative:text" stroked="f">
+            <v:textbox style="mso-next-textbox:#_x0000_s1076;mso-fit-shape-to-text:t" inset="0,0,0,0">
+              <w:txbxContent>
+                <w:p>
+                  <w:pPr>
+                    <w:pStyle w:val="Legenda"/>
+                    <w:jc w:val="center"/>
+                    <w:rPr>
+                      <w:noProof/>
+                    </w:rPr>
+                  </w:pPr>
+                  <w:bookmarkStart w:id="7" w:name="_Toc534454736"/>
+                  <w:r>
+                    <w:t xml:space="preserve">Figura </w:t>
+                  </w:r>
+                  <w:fldSimple w:instr=" SEQ Figura \* ARABIC ">
+                    <w:r>
+                      <w:rPr>
+                        <w:noProof/>
+                      </w:rPr>
+                      <w:t>1</w:t>
+                    </w:r>
+                  </w:fldSimple>
+                  <w:r>
+                    <w:t>: Registo</w:t>
+                  </w:r>
+                  <w:bookmarkEnd w:id="7"/>
+                </w:p>
+              </w:txbxContent>
+            </v:textbox>
+            <w10:wrap type="topAndBottom"/>
+          </v:shape>
+        </w:pict>
+      </w:r>
+      <w:r>
+        <w:rPr>
+          <w:noProof/>
+        </w:rPr>
+        <w:pict>
+          <v:shape id="_x0000_s1075" type="#_x0000_t202" style="position:absolute;left:0;text-align:left;margin-left:-.3pt;margin-top:335.05pt;width:132pt;height:21pt;z-index:251688448;mso-position-horizontal-relative:text;mso-position-vertical-relative:text" stroked="f">
+            <v:textbox style="mso-next-textbox:#_x0000_s1075;mso-fit-shape-to-text:t" inset="0,0,0,0">
+              <w:txbxContent>
+                <w:p>
+                  <w:pPr>
+                    <w:pStyle w:val="Legenda"/>
+                    <w:jc w:val="center"/>
+                    <w:rPr>
+                      <w:noProof/>
+                    </w:rPr>
+                  </w:pPr>
+                  <w:bookmarkStart w:id="8" w:name="_Toc534454737"/>
+                  <w:r>
+                    <w:t xml:space="preserve">Figura </w:t>
+                  </w:r>
+                  <w:fldSimple w:instr=" SEQ Figura \* ARABIC ">
+                    <w:r>
+                      <w:rPr>
+                        <w:noProof/>
+                      </w:rPr>
+                      <w:t>2</w:t>
+                    </w:r>
+                  </w:fldSimple>
+                  <w:r>
+                    <w:t>: Dialog do registo</w:t>
+                  </w:r>
+                  <w:bookmarkEnd w:id="8"/>
+                </w:p>
+              </w:txbxContent>
+            </v:textbox>
+            <w10:wrap type="topAndBottom"/>
+          </v:shape>
+        </w:pict>
+      </w:r>
       <w:r>
         <w:rPr>
           <w:noProof/>
           <w:lang w:eastAsia="pt-PT"/>
         </w:rPr>
         <w:drawing>
-          <wp:inline distT="0" distB="0" distL="0" distR="0">
-            <wp:extent cx="1676400" cy="2980361"/>
-            <wp:effectExtent l="19050" t="0" r="0" b="0"/>
+          <wp:anchor distT="0" distB="0" distL="114300" distR="114300" simplePos="0" relativeHeight="251579392" behindDoc="0" locked="0" layoutInCell="1" allowOverlap="1">
+            <wp:simplePos x="0" y="0"/>
+            <wp:positionH relativeFrom="column">
+              <wp:posOffset>3720465</wp:posOffset>
+            </wp:positionH>
+            <wp:positionV relativeFrom="paragraph">
+              <wp:posOffset>1208405</wp:posOffset>
+            </wp:positionV>
+            <wp:extent cx="1676400" cy="2981325"/>
+            <wp:effectExtent l="0" t="0" r="0" b="0"/>
+            <wp:wrapTopAndBottom/>
+            <wp:docPr id="17" name="Imagem 16" descr="49425963_1354414891366816_8729998513519198208_n.png"/>
+            <wp:cNvGraphicFramePr>
+              <a:graphicFrameLocks xmlns:a="http://schemas.openxmlformats.org/drawingml/2006/main" noChangeAspect="1"/>
+            </wp:cNvGraphicFramePr>
+            <a:graphic xmlns:a="http://schemas.openxmlformats.org/drawingml/2006/main">
+              <a:graphicData uri="http://schemas.openxmlformats.org/drawingml/2006/picture">
+                <pic:pic xmlns:pic="http://schemas.openxmlformats.org/drawingml/2006/picture">
+                  <pic:nvPicPr>
+                    <pic:cNvPr id="0" name="49425963_1354414891366816_8729998513519198208_n.png"/>
+                    <pic:cNvPicPr/>
+                  </pic:nvPicPr>
+                  <pic:blipFill>
+                    <a:blip r:embed="rId44" cstate="print">
+                      <a:extLst>
+                        <a:ext uri="{28A0092B-C50C-407E-A947-70E740481C1C}">
+                          <a14:useLocalDpi xmlns:a14="http://schemas.microsoft.com/office/drawing/2010/main" val="0"/>
+                        </a:ext>
+                      </a:extLst>
+                    </a:blip>
+                    <a:stretch>
+                      <a:fillRect/>
+                    </a:stretch>
+                  </pic:blipFill>
+                  <pic:spPr>
+                    <a:xfrm>
+                      <a:off x="0" y="0"/>
+                      <a:ext cx="1676400" cy="2981325"/>
+                    </a:xfrm>
+                    <a:prstGeom prst="rect">
+                      <a:avLst/>
+                    </a:prstGeom>
+                  </pic:spPr>
+                </pic:pic>
+              </a:graphicData>
+            </a:graphic>
+          </wp:anchor>
+        </w:drawing>
+      </w:r>
+      <w:r>
+        <w:rPr>
+          <w:noProof/>
+          <w:lang w:eastAsia="pt-PT"/>
+        </w:rPr>
+        <w:drawing>
+          <wp:anchor distT="0" distB="0" distL="114300" distR="114300" simplePos="0" relativeHeight="251551744" behindDoc="0" locked="0" layoutInCell="1" allowOverlap="1">
+            <wp:simplePos x="0" y="0"/>
+            <wp:positionH relativeFrom="column">
+              <wp:posOffset>1871345</wp:posOffset>
+            </wp:positionH>
+            <wp:positionV relativeFrom="paragraph">
+              <wp:posOffset>1206500</wp:posOffset>
+            </wp:positionV>
+            <wp:extent cx="1677670" cy="2983230"/>
+            <wp:effectExtent l="0" t="0" r="0" b="0"/>
+            <wp:wrapTopAndBottom/>
+            <wp:docPr id="15" name="Imagem 14" descr="49395826_219834798948436_7495475263103303680_n.png"/>
+            <wp:cNvGraphicFramePr>
+              <a:graphicFrameLocks xmlns:a="http://schemas.openxmlformats.org/drawingml/2006/main" noChangeAspect="1"/>
+            </wp:cNvGraphicFramePr>
+            <a:graphic xmlns:a="http://schemas.openxmlformats.org/drawingml/2006/main">
+              <a:graphicData uri="http://schemas.openxmlformats.org/drawingml/2006/picture">
+                <pic:pic xmlns:pic="http://schemas.openxmlformats.org/drawingml/2006/picture">
+                  <pic:nvPicPr>
+                    <pic:cNvPr id="0" name="49395826_219834798948436_7495475263103303680_n.png"/>
+                    <pic:cNvPicPr/>
+                  </pic:nvPicPr>
+                  <pic:blipFill>
+                    <a:blip r:embed="rId45" cstate="print">
+                      <a:extLst>
+                        <a:ext uri="{28A0092B-C50C-407E-A947-70E740481C1C}">
+                          <a14:useLocalDpi xmlns:a14="http://schemas.microsoft.com/office/drawing/2010/main" val="0"/>
+                        </a:ext>
+                      </a:extLst>
+                    </a:blip>
+                    <a:stretch>
+                      <a:fillRect/>
+                    </a:stretch>
+                  </pic:blipFill>
+                  <pic:spPr>
+                    <a:xfrm>
+                      <a:off x="0" y="0"/>
+                      <a:ext cx="1677670" cy="2983230"/>
+                    </a:xfrm>
+                    <a:prstGeom prst="rect">
+                      <a:avLst/>
+                    </a:prstGeom>
+                  </pic:spPr>
+                </pic:pic>
+              </a:graphicData>
+            </a:graphic>
+          </wp:anchor>
+        </w:drawing>
+      </w:r>
+      <w:r>
+        <w:rPr>
+          <w:noProof/>
+          <w:lang w:eastAsia="pt-PT"/>
+        </w:rPr>
+        <w:drawing>
+          <wp:anchor distT="0" distB="0" distL="114300" distR="114300" simplePos="0" relativeHeight="251524096" behindDoc="0" locked="0" layoutInCell="1" allowOverlap="1">
+            <wp:simplePos x="0" y="0"/>
+            <wp:positionH relativeFrom="column">
+              <wp:posOffset>-3810</wp:posOffset>
+            </wp:positionH>
+            <wp:positionV relativeFrom="paragraph">
+              <wp:posOffset>1208405</wp:posOffset>
+            </wp:positionV>
+            <wp:extent cx="1676400" cy="2980055"/>
+            <wp:effectExtent l="0" t="0" r="0" b="0"/>
+            <wp:wrapTopAndBottom/>
             <wp:docPr id="8" name="Imagem 7" descr="49435914_2185013815081339_4450082629760319488_n.png"/>
             <wp:cNvGraphicFramePr>
               <a:graphicFrameLocks xmlns:a="http://schemas.openxmlformats.org/drawingml/2006/main" noChangeAspect="1"/>
@@ -4894,7 +6214,13 @@
                     <pic:cNvPicPr/>
                   </pic:nvPicPr>
                   <pic:blipFill>
-                    <a:blip r:embed="rId25" cstate="print"/>
+                    <a:blip r:embed="rId46" cstate="print">
+                      <a:extLst>
+                        <a:ext uri="{28A0092B-C50C-407E-A947-70E740481C1C}">
+                          <a14:useLocalDpi xmlns:a14="http://schemas.microsoft.com/office/drawing/2010/main" val="0"/>
+                        </a:ext>
+                      </a:extLst>
+                    </a:blip>
                     <a:stretch>
                       <a:fillRect/>
                     </a:stretch>
@@ -4902,7 +6228,7 @@
                   <pic:spPr>
                     <a:xfrm>
                       <a:off x="0" y="0"/>
-                      <a:ext cx="1674301" cy="2976629"/>
+                      <a:ext cx="1676400" cy="2980055"/>
                     </a:xfrm>
                     <a:prstGeom prst="rect">
                       <a:avLst/>
@@ -4911,144 +6237,113 @@
                 </pic:pic>
               </a:graphicData>
             </a:graphic>
-          </wp:inline>
+          </wp:anchor>
         </w:drawing>
       </w:r>
+      <w:r>
+        <w:t xml:space="preserve">Quando o utilizador entra na aplicação pela primeira vez tem </w:t>
+      </w:r>
+      <w:proofErr w:type="gramStart"/>
+      <w:r>
+        <w:t>que</w:t>
+      </w:r>
+      <w:proofErr w:type="gramEnd"/>
+      <w:r>
+        <w:t xml:space="preserve"> realizar o seu registo, inserindo o seu nome,</w:t>
+      </w:r>
+      <w:r>
+        <w:t xml:space="preserve"> </w:t>
+      </w:r>
+      <w:r>
+        <w:t>I</w:t>
+      </w:r>
+      <w:r>
+        <w:t>ATA</w:t>
+      </w:r>
+      <w:r>
+        <w:t xml:space="preserve"> </w:t>
+      </w:r>
+      <w:proofErr w:type="spellStart"/>
+      <w:r>
+        <w:t>code</w:t>
+      </w:r>
+      <w:proofErr w:type="spellEnd"/>
+      <w:r>
+        <w:t xml:space="preserve"> da</w:t>
+      </w:r>
+      <w:r>
+        <w:t xml:space="preserve"> cidade de preferência para realizar as suas viagens e </w:t>
+      </w:r>
+      <w:r>
+        <w:t>I</w:t>
+      </w:r>
+      <w:r>
+        <w:t>ATA</w:t>
+      </w:r>
+      <w:r>
+        <w:t xml:space="preserve"> </w:t>
+      </w:r>
+      <w:proofErr w:type="spellStart"/>
+      <w:r>
+        <w:t>code</w:t>
+      </w:r>
+      <w:proofErr w:type="spellEnd"/>
+      <w:r>
+        <w:t xml:space="preserve"> da</w:t>
+      </w:r>
+      <w:r>
+        <w:t xml:space="preserve"> cidade onde habita. Uma vez realizado o registo na aplicação não é necessário voltar a fazer qualquer tipo de registo e é encaminhado de seguida para o menu da aplicação. Se o utilizador já tiver realizado o registo, está página não aparecerá e terá </w:t>
+      </w:r>
+      <w:r>
+        <w:t xml:space="preserve">logo acesso </w:t>
+      </w:r>
+      <w:r>
+        <w:t>ao menu da aplicação.</w:t>
+      </w:r>
+    </w:p>
+    <w:p/>
+    <w:p>
+      <w:pPr>
+        <w:pStyle w:val="Ttulo2"/>
+        <w:rPr>
+          <w:b/>
+          <w:color w:val="000000" w:themeColor="text1"/>
+          <w:sz w:val="24"/>
+        </w:rPr>
+      </w:pPr>
+      <w:bookmarkStart w:id="9" w:name="_Toc534453382"/>
+      <w:r>
+        <w:rPr>
+          <w:b/>
+          <w:color w:val="000000" w:themeColor="text1"/>
+          <w:sz w:val="24"/>
+        </w:rPr>
+        <w:t>Menu</w:t>
+      </w:r>
+      <w:bookmarkEnd w:id="9"/>
+    </w:p>
+    <w:p>
+      <w:pPr>
+        <w:contextualSpacing/>
+        <w:jc w:val="both"/>
+      </w:pPr>
       <w:r>
         <w:rPr>
           <w:noProof/>
           <w:lang w:eastAsia="pt-PT"/>
         </w:rPr>
         <w:drawing>
-          <wp:inline distT="0" distB="0" distL="0" distR="0">
-            <wp:extent cx="1678184" cy="2983531"/>
-            <wp:effectExtent l="19050" t="0" r="0" b="0"/>
-            <wp:docPr id="15" name="Imagem 14" descr="49395826_219834798948436_7495475263103303680_n.png"/>
-            <wp:cNvGraphicFramePr>
-              <a:graphicFrameLocks xmlns:a="http://schemas.openxmlformats.org/drawingml/2006/main" noChangeAspect="1"/>
-            </wp:cNvGraphicFramePr>
-            <a:graphic xmlns:a="http://schemas.openxmlformats.org/drawingml/2006/main">
-              <a:graphicData uri="http://schemas.openxmlformats.org/drawingml/2006/picture">
-                <pic:pic xmlns:pic="http://schemas.openxmlformats.org/drawingml/2006/picture">
-                  <pic:nvPicPr>
-                    <pic:cNvPr id="0" name="49395826_219834798948436_7495475263103303680_n.png"/>
-                    <pic:cNvPicPr/>
-                  </pic:nvPicPr>
-                  <pic:blipFill>
-                    <a:blip r:embed="rId26" cstate="print"/>
-                    <a:stretch>
-                      <a:fillRect/>
-                    </a:stretch>
-                  </pic:blipFill>
-                  <pic:spPr>
-                    <a:xfrm>
-                      <a:off x="0" y="0"/>
-                      <a:ext cx="1683837" cy="2993580"/>
-                    </a:xfrm>
-                    <a:prstGeom prst="rect">
-                      <a:avLst/>
-                    </a:prstGeom>
-                  </pic:spPr>
-                </pic:pic>
-              </a:graphicData>
-            </a:graphic>
-          </wp:inline>
-        </w:drawing>
-      </w:r>
-      <w:r>
-        <w:rPr>
-          <w:noProof/>
-          <w:lang w:eastAsia="pt-PT"/>
-        </w:rPr>
-        <w:drawing>
-          <wp:inline distT="0" distB="0" distL="0" distR="0">
-            <wp:extent cx="1676942" cy="2981325"/>
-            <wp:effectExtent l="19050" t="0" r="0" b="0"/>
-            <wp:docPr id="17" name="Imagem 16" descr="49425963_1354414891366816_8729998513519198208_n.png"/>
-            <wp:cNvGraphicFramePr>
-              <a:graphicFrameLocks xmlns:a="http://schemas.openxmlformats.org/drawingml/2006/main" noChangeAspect="1"/>
-            </wp:cNvGraphicFramePr>
-            <a:graphic xmlns:a="http://schemas.openxmlformats.org/drawingml/2006/main">
-              <a:graphicData uri="http://schemas.openxmlformats.org/drawingml/2006/picture">
-                <pic:pic xmlns:pic="http://schemas.openxmlformats.org/drawingml/2006/picture">
-                  <pic:nvPicPr>
-                    <pic:cNvPr id="0" name="49425963_1354414891366816_8729998513519198208_n.png"/>
-                    <pic:cNvPicPr/>
-                  </pic:nvPicPr>
-                  <pic:blipFill>
-                    <a:blip r:embed="rId27" cstate="print"/>
-                    <a:stretch>
-                      <a:fillRect/>
-                    </a:stretch>
-                  </pic:blipFill>
-                  <pic:spPr>
-                    <a:xfrm>
-                      <a:off x="0" y="0"/>
-                      <a:ext cx="1679977" cy="2986721"/>
-                    </a:xfrm>
-                    <a:prstGeom prst="rect">
-                      <a:avLst/>
-                    </a:prstGeom>
-                  </pic:spPr>
-                </pic:pic>
-              </a:graphicData>
-            </a:graphic>
-          </wp:inline>
-        </w:drawing>
-      </w:r>
-    </w:p>
-    <w:p>
-      <w:pPr>
-        <w:contextualSpacing/>
-        <w:jc w:val="both"/>
-        <w:rPr>
-          <w:b/>
-          <w:sz w:val="24"/>
-        </w:rPr>
-      </w:pPr>
-    </w:p>
-    <w:p>
-      <w:pPr>
-        <w:pStyle w:val="Cabealho2"/>
-        <w:rPr>
-          <w:b/>
-          <w:color w:val="000000" w:themeColor="text1"/>
-          <w:sz w:val="24"/>
-        </w:rPr>
-      </w:pPr>
-      <w:bookmarkStart w:id="7" w:name="_Toc534382569"/>
-      <w:r>
-        <w:rPr>
-          <w:b/>
-          <w:color w:val="000000" w:themeColor="text1"/>
-          <w:sz w:val="24"/>
-        </w:rPr>
-        <w:t>Menu</w:t>
-      </w:r>
-      <w:bookmarkEnd w:id="7"/>
-    </w:p>
-    <w:p>
-      <w:pPr>
-        <w:contextualSpacing/>
-        <w:jc w:val="both"/>
-      </w:pPr>
-      <w:r>
-        <w:t>Uma vez no menu, o utilizador tem acesso a três botões, dos quais o primeiro permite a pesquisa de voos, o segundo a pesquisa de hotéis e por fim o último permite a visualização de pesquisas guardadas.</w:t>
-      </w:r>
-    </w:p>
-    <w:p>
-      <w:pPr>
-        <w:jc w:val="center"/>
-      </w:pPr>
-      <w:r>
-        <w:rPr>
-          <w:noProof/>
-          <w:lang w:eastAsia="pt-PT"/>
-        </w:rPr>
-        <w:drawing>
-          <wp:inline distT="0" distB="0" distL="0" distR="0">
-            <wp:extent cx="1685925" cy="2997295"/>
-            <wp:effectExtent l="19050" t="0" r="9525" b="0"/>
+          <wp:anchor distT="0" distB="0" distL="114300" distR="114300" simplePos="0" relativeHeight="251586560" behindDoc="0" locked="0" layoutInCell="1" allowOverlap="1">
+            <wp:simplePos x="0" y="0"/>
+            <wp:positionH relativeFrom="column">
+              <wp:posOffset>1920240</wp:posOffset>
+            </wp:positionH>
+            <wp:positionV relativeFrom="paragraph">
+              <wp:posOffset>666115</wp:posOffset>
+            </wp:positionV>
+            <wp:extent cx="1685290" cy="2705100"/>
+            <wp:effectExtent l="0" t="0" r="0" b="0"/>
+            <wp:wrapTopAndBottom/>
             <wp:docPr id="18" name="Imagem 17" descr="49348957_236529840577853_3422704569698746368_n.png"/>
             <wp:cNvGraphicFramePr>
               <a:graphicFrameLocks xmlns:a="http://schemas.openxmlformats.org/drawingml/2006/main" noChangeAspect="1"/>
@@ -5061,7 +6356,13 @@
                     <pic:cNvPicPr/>
                   </pic:nvPicPr>
                   <pic:blipFill>
-                    <a:blip r:embed="rId28" cstate="print"/>
+                    <a:blip r:embed="rId47" cstate="print">
+                      <a:extLst>
+                        <a:ext uri="{28A0092B-C50C-407E-A947-70E740481C1C}">
+                          <a14:useLocalDpi xmlns:a14="http://schemas.microsoft.com/office/drawing/2010/main" val="0"/>
+                        </a:ext>
+                      </a:extLst>
+                    </a:blip>
                     <a:stretch>
                       <a:fillRect/>
                     </a:stretch>
@@ -5069,7 +6370,7 @@
                   <pic:spPr>
                     <a:xfrm>
                       <a:off x="0" y="0"/>
-                      <a:ext cx="1693381" cy="3010551"/>
+                      <a:ext cx="1685290" cy="2705100"/>
                     </a:xfrm>
                     <a:prstGeom prst="rect">
                       <a:avLst/>
@@ -5078,20 +6379,65 @@
                 </pic:pic>
               </a:graphicData>
             </a:graphic>
-          </wp:inline>
+            <wp14:sizeRelV relativeFrom="margin">
+              <wp14:pctHeight>0</wp14:pctHeight>
+            </wp14:sizeRelV>
+          </wp:anchor>
         </w:drawing>
       </w:r>
-    </w:p>
-    <w:p>
-      <w:pPr>
-        <w:pStyle w:val="Cabealho2"/>
+      <w:r>
+        <w:rPr>
+          <w:noProof/>
+        </w:rPr>
+        <w:pict>
+          <v:shape id="_x0000_s1079" type="#_x0000_t202" style="position:absolute;left:0;text-align:left;margin-left:151.2pt;margin-top:247.45pt;width:132.7pt;height:21pt;z-index:251690496;mso-position-horizontal-relative:text;mso-position-vertical-relative:text" stroked="f">
+            <v:textbox style="mso-fit-shape-to-text:t" inset="0,0,0,0">
+              <w:txbxContent>
+                <w:p>
+                  <w:pPr>
+                    <w:pStyle w:val="Legenda"/>
+                    <w:jc w:val="center"/>
+                    <w:rPr>
+                      <w:noProof/>
+                    </w:rPr>
+                  </w:pPr>
+                  <w:bookmarkStart w:id="10" w:name="_Toc534454738"/>
+                  <w:r>
+                    <w:t xml:space="preserve">Figura </w:t>
+                  </w:r>
+                  <w:fldSimple w:instr=" SEQ Figura \* ARABIC ">
+                    <w:r>
+                      <w:rPr>
+                        <w:noProof/>
+                      </w:rPr>
+                      <w:t>3</w:t>
+                    </w:r>
+                  </w:fldSimple>
+                  <w:r>
+                    <w:t>: Menu</w:t>
+                  </w:r>
+                  <w:bookmarkEnd w:id="10"/>
+                </w:p>
+              </w:txbxContent>
+            </v:textbox>
+            <w10:wrap type="topAndBottom"/>
+          </v:shape>
+        </w:pict>
+      </w:r>
+      <w:r>
+        <w:t>Uma vez no menu, o utilizador tem acesso a três botões, dos quais o primeiro permite a pesquisa de voos, o segundo a pesquisa de hotéis e por fim o último permite a visualização de pesquisas guardadas.</w:t>
+      </w:r>
+    </w:p>
+    <w:p>
+      <w:pPr>
+        <w:pStyle w:val="Ttulo2"/>
         <w:rPr>
           <w:b/>
           <w:color w:val="000000" w:themeColor="text1"/>
           <w:sz w:val="24"/>
         </w:rPr>
       </w:pPr>
-      <w:bookmarkStart w:id="8" w:name="_Toc534382570"/>
+      <w:bookmarkStart w:id="11" w:name="_Toc534453383"/>
       <w:r>
         <w:rPr>
           <w:b/>
@@ -5101,7 +6447,7 @@
         <w:lastRenderedPageBreak/>
         <w:t>Pesquisa Voos</w:t>
       </w:r>
-      <w:bookmarkEnd w:id="8"/>
+      <w:bookmarkEnd w:id="11"/>
     </w:p>
     <w:p>
       <w:pPr>
@@ -5109,144 +6455,64 @@
         <w:jc w:val="both"/>
       </w:pPr>
       <w:r>
-        <w:t>Na</w:t>
-      </w:r>
-      <w:r>
-        <w:t xml:space="preserve"> pesquisa de voos, o utilizador tem a opção de escolher </w:t>
-      </w:r>
-      <w:r>
-        <w:t>v</w:t>
-      </w:r>
-      <w:r>
-        <w:t xml:space="preserve">oos de </w:t>
-      </w:r>
-      <w:r>
-        <w:t>“</w:t>
-      </w:r>
-      <w:r>
-        <w:t>ida e</w:t>
-      </w:r>
-      <w:r>
-        <w:t xml:space="preserve"> regresso”</w:t>
-      </w:r>
-      <w:r>
-        <w:t xml:space="preserve"> e voos de </w:t>
-      </w:r>
-      <w:r>
-        <w:t xml:space="preserve">“só </w:t>
-      </w:r>
-      <w:r>
-        <w:t>ida</w:t>
-      </w:r>
-      <w:r>
-        <w:t>”</w:t>
-      </w:r>
-      <w:r>
-        <w:t>. N</w:t>
-      </w:r>
-      <w:r>
-        <w:t>os voos de ida e regresso</w:t>
-      </w:r>
-      <w:r>
-        <w:t xml:space="preserve">, o utilizador tem que inserir o </w:t>
-      </w:r>
-      <w:r>
-        <w:t>I</w:t>
-      </w:r>
-      <w:r>
-        <w:t xml:space="preserve">ATA </w:t>
-      </w:r>
-      <w:proofErr w:type="spellStart"/>
-      <w:r>
-        <w:t>code</w:t>
-      </w:r>
-      <w:proofErr w:type="spellEnd"/>
-      <w:r>
-        <w:t xml:space="preserve"> de</w:t>
-      </w:r>
-      <w:r>
-        <w:t xml:space="preserve"> origem, </w:t>
-      </w:r>
-      <w:proofErr w:type="gramStart"/>
-      <w:r>
-        <w:t xml:space="preserve">o </w:t>
-      </w:r>
-      <w:r>
-        <w:t>I</w:t>
-      </w:r>
-      <w:r>
-        <w:t>ATA</w:t>
-      </w:r>
-      <w:proofErr w:type="gramEnd"/>
-      <w:r>
-        <w:t xml:space="preserve"> </w:t>
-      </w:r>
-      <w:proofErr w:type="spellStart"/>
-      <w:r>
-        <w:t>code</w:t>
-      </w:r>
-      <w:proofErr w:type="spellEnd"/>
-      <w:r>
-        <w:t xml:space="preserve"> de destino, a data de partida, a data de regresso e o número de passageiros. A pesquisa apenas é realizada se os dados estiverem todos inseridos, se algum campo estiver por preen</w:t>
-      </w:r>
-      <w:r>
-        <w:t>cher a pesquisa não é realizada.</w:t>
-      </w:r>
-    </w:p>
-    <w:p>
-      <w:pPr>
-        <w:jc w:val="center"/>
-      </w:pPr>
+        <w:rPr>
+          <w:noProof/>
+        </w:rPr>
+        <w:pict>
+          <v:shape id="_x0000_s1080" type="#_x0000_t202" style="position:absolute;left:0;text-align:left;margin-left:46.95pt;margin-top:354.35pt;width:317pt;height:21pt;z-index:251691520;mso-position-horizontal-relative:text;mso-position-vertical-relative:text" stroked="f">
+            <v:textbox style="mso-fit-shape-to-text:t" inset="0,0,0,0">
+              <w:txbxContent>
+                <w:p>
+                  <w:pPr>
+                    <w:pStyle w:val="Legenda"/>
+                    <w:jc w:val="center"/>
+                    <w:rPr>
+                      <w:noProof/>
+                    </w:rPr>
+                  </w:pPr>
+                  <w:bookmarkStart w:id="12" w:name="_Toc534454739"/>
+                  <w:r>
+                    <w:t xml:space="preserve">Figura </w:t>
+                  </w:r>
+                  <w:fldSimple w:instr=" SEQ Figura \* ARABIC ">
+                    <w:r>
+                      <w:rPr>
+                        <w:noProof/>
+                      </w:rPr>
+                      <w:t>4</w:t>
+                    </w:r>
+                  </w:fldSimple>
+                  <w:r>
+                    <w:t xml:space="preserve">: </w:t>
+                  </w:r>
+                  <w:r>
+                    <w:t>Pesquisa voos (ida e regresso)</w:t>
+                  </w:r>
+                  <w:bookmarkEnd w:id="12"/>
+                </w:p>
+              </w:txbxContent>
+            </v:textbox>
+            <w10:wrap type="topAndBottom"/>
+          </v:shape>
+        </w:pict>
+      </w:r>
       <w:r>
         <w:rPr>
           <w:noProof/>
           <w:lang w:eastAsia="pt-PT"/>
         </w:rPr>
         <w:drawing>
-          <wp:inline distT="0" distB="0" distL="0" distR="0">
-            <wp:extent cx="1901964" cy="3381375"/>
-            <wp:effectExtent l="19050" t="0" r="3036" b="0"/>
-            <wp:docPr id="20" name="Imagem 19" descr="49660024_1997455843890697_2393386391305191424_n.png"/>
-            <wp:cNvGraphicFramePr>
-              <a:graphicFrameLocks xmlns:a="http://schemas.openxmlformats.org/drawingml/2006/main" noChangeAspect="1"/>
-            </wp:cNvGraphicFramePr>
-            <a:graphic xmlns:a="http://schemas.openxmlformats.org/drawingml/2006/main">
-              <a:graphicData uri="http://schemas.openxmlformats.org/drawingml/2006/picture">
-                <pic:pic xmlns:pic="http://schemas.openxmlformats.org/drawingml/2006/picture">
-                  <pic:nvPicPr>
-                    <pic:cNvPr id="0" name="49660024_1997455843890697_2393386391305191424_n.png"/>
-                    <pic:cNvPicPr/>
-                  </pic:nvPicPr>
-                  <pic:blipFill>
-                    <a:blip r:embed="rId29" cstate="print"/>
-                    <a:stretch>
-                      <a:fillRect/>
-                    </a:stretch>
-                  </pic:blipFill>
-                  <pic:spPr>
-                    <a:xfrm>
-                      <a:off x="0" y="0"/>
-                      <a:ext cx="1904353" cy="3385622"/>
-                    </a:xfrm>
-                    <a:prstGeom prst="rect">
-                      <a:avLst/>
-                    </a:prstGeom>
-                  </pic:spPr>
-                </pic:pic>
-              </a:graphicData>
-            </a:graphic>
-          </wp:inline>
-        </w:drawing>
-      </w:r>
-      <w:r>
-        <w:rPr>
-          <w:noProof/>
-          <w:lang w:eastAsia="pt-PT"/>
-        </w:rPr>
-        <w:drawing>
-          <wp:inline distT="0" distB="0" distL="0" distR="0">
+          <wp:anchor distT="0" distB="0" distL="114300" distR="114300" simplePos="0" relativeHeight="251595776" behindDoc="0" locked="0" layoutInCell="1" allowOverlap="1">
+            <wp:simplePos x="0" y="0"/>
+            <wp:positionH relativeFrom="column">
+              <wp:posOffset>2710815</wp:posOffset>
+            </wp:positionH>
+            <wp:positionV relativeFrom="paragraph">
+              <wp:posOffset>1176020</wp:posOffset>
+            </wp:positionV>
             <wp:extent cx="1905278" cy="3387267"/>
-            <wp:effectExtent l="19050" t="0" r="0" b="0"/>
+            <wp:effectExtent l="0" t="0" r="0" b="0"/>
+            <wp:wrapTopAndBottom/>
             <wp:docPr id="21" name="Imagem 20" descr="49594250_284800405568775_516195489192869888_n.png"/>
             <wp:cNvGraphicFramePr>
               <a:graphicFrameLocks xmlns:a="http://schemas.openxmlformats.org/drawingml/2006/main" noChangeAspect="1"/>
@@ -5256,1523 +6522,6 @@
                 <pic:pic xmlns:pic="http://schemas.openxmlformats.org/drawingml/2006/picture">
                   <pic:nvPicPr>
                     <pic:cNvPr id="0" name="49594250_284800405568775_516195489192869888_n.png"/>
-                    <pic:cNvPicPr/>
-                  </pic:nvPicPr>
-                  <pic:blipFill>
-                    <a:blip r:embed="rId30" cstate="print"/>
-                    <a:stretch>
-                      <a:fillRect/>
-                    </a:stretch>
-                  </pic:blipFill>
-                  <pic:spPr>
-                    <a:xfrm>
-                      <a:off x="0" y="0"/>
-                      <a:ext cx="1906972" cy="3390278"/>
-                    </a:xfrm>
-                    <a:prstGeom prst="rect">
-                      <a:avLst/>
-                    </a:prstGeom>
-                  </pic:spPr>
-                </pic:pic>
-              </a:graphicData>
-            </a:graphic>
-          </wp:inline>
-        </w:drawing>
-      </w:r>
-    </w:p>
-    <w:p>
-      <w:pPr>
-        <w:rPr>
-          <w:b/>
-          <w:sz w:val="24"/>
-        </w:rPr>
-      </w:pPr>
-      <w:r>
-        <w:rPr>
-          <w:b/>
-          <w:sz w:val="24"/>
-        </w:rPr>
-        <w:br w:type="page"/>
-      </w:r>
-    </w:p>
-    <w:p>
-      <w:pPr>
-        <w:pStyle w:val="Cabealho2"/>
-        <w:rPr>
-          <w:b/>
-          <w:color w:val="000000" w:themeColor="text1"/>
-          <w:sz w:val="24"/>
-        </w:rPr>
-      </w:pPr>
-      <w:bookmarkStart w:id="9" w:name="_Toc534382571"/>
-      <w:r>
-        <w:rPr>
-          <w:b/>
-          <w:color w:val="000000" w:themeColor="text1"/>
-          <w:sz w:val="24"/>
-        </w:rPr>
-        <w:lastRenderedPageBreak/>
-        <w:t>Resultados da pesquisa dos voos</w:t>
-      </w:r>
-      <w:r>
-        <w:rPr>
-          <w:b/>
-          <w:color w:val="000000" w:themeColor="text1"/>
-          <w:sz w:val="24"/>
-        </w:rPr>
-        <w:t xml:space="preserve"> “Ida e Regresso”</w:t>
-      </w:r>
-      <w:bookmarkEnd w:id="9"/>
-    </w:p>
-    <w:p>
-      <w:pPr>
-        <w:contextualSpacing/>
-        <w:jc w:val="both"/>
-        <w:rPr>
-          <w:u w:val="single"/>
-        </w:rPr>
-      </w:pPr>
-      <w:r>
-        <w:t>Quando a pesquisa é realizada, serão exibidos os resultados, onde consta o</w:t>
-      </w:r>
-      <w:r>
-        <w:t xml:space="preserve"> tipo de voo</w:t>
-      </w:r>
-      <w:r>
-        <w:t>, o id do voo e o preço do respetivo voo.</w:t>
-      </w:r>
-      <w:r>
-        <w:t xml:space="preserve"> </w:t>
-      </w:r>
-    </w:p>
-    <w:p>
-      <w:pPr>
-        <w:jc w:val="both"/>
-      </w:pPr>
-      <w:r>
-        <w:t>Quando o utilizador clica na informação que lhe interessa, é então encaminhado para outra página onde constam os detalhes desse voo. Os detalhes estão divididos por “Voo</w:t>
-      </w:r>
-      <w:r>
-        <w:t>s</w:t>
-      </w:r>
-      <w:r>
-        <w:t xml:space="preserve"> Ida” e por “Voo</w:t>
-      </w:r>
-      <w:r>
-        <w:t>s</w:t>
-      </w:r>
-      <w:r>
-        <w:t xml:space="preserve"> Volta” e em cada um destes estão representes o id</w:t>
-      </w:r>
-      <w:r>
-        <w:t xml:space="preserve"> da companhia (neste exemplo é TP)</w:t>
-      </w:r>
-      <w:r>
-        <w:t>, a data e hora do voo, o destino, a duração da viagem e por fim a hora de chegada ao aeroporto</w:t>
-      </w:r>
-      <w:r>
-        <w:t>. Estes mesmos</w:t>
-      </w:r>
-      <w:r>
-        <w:t xml:space="preserve"> </w:t>
-      </w:r>
-      <w:r>
-        <w:t xml:space="preserve">detalhes </w:t>
-      </w:r>
-      <w:r>
-        <w:t xml:space="preserve">repetem-se </w:t>
-      </w:r>
-      <w:r>
-        <w:t xml:space="preserve">na parte específica </w:t>
-      </w:r>
-      <w:r>
-        <w:t xml:space="preserve">para </w:t>
-      </w:r>
-      <w:r>
-        <w:t xml:space="preserve">voos de “Só Ida”. </w:t>
-      </w:r>
-    </w:p>
-    <w:p>
-      <w:pPr>
-        <w:contextualSpacing/>
-        <w:jc w:val="both"/>
-      </w:pPr>
-    </w:p>
-    <w:p>
-      <w:pPr>
-        <w:jc w:val="center"/>
-      </w:pPr>
-      <w:r>
-        <w:rPr>
-          <w:noProof/>
-          <w:lang w:eastAsia="pt-PT"/>
-        </w:rPr>
-        <w:drawing>
-          <wp:inline distT="0" distB="0" distL="0" distR="0">
-            <wp:extent cx="1757305" cy="3124200"/>
-            <wp:effectExtent l="19050" t="0" r="0" b="0"/>
-            <wp:docPr id="22" name="Imagem 21" descr="49206270_2099966583429710_2825575537118806016_n.png"/>
-            <wp:cNvGraphicFramePr>
-              <a:graphicFrameLocks xmlns:a="http://schemas.openxmlformats.org/drawingml/2006/main" noChangeAspect="1"/>
-            </wp:cNvGraphicFramePr>
-            <a:graphic xmlns:a="http://schemas.openxmlformats.org/drawingml/2006/main">
-              <a:graphicData uri="http://schemas.openxmlformats.org/drawingml/2006/picture">
-                <pic:pic xmlns:pic="http://schemas.openxmlformats.org/drawingml/2006/picture">
-                  <pic:nvPicPr>
-                    <pic:cNvPr id="0" name="49206270_2099966583429710_2825575537118806016_n.png"/>
-                    <pic:cNvPicPr/>
-                  </pic:nvPicPr>
-                  <pic:blipFill>
-                    <a:blip r:embed="rId31" cstate="print"/>
-                    <a:stretch>
-                      <a:fillRect/>
-                    </a:stretch>
-                  </pic:blipFill>
-                  <pic:spPr>
-                    <a:xfrm>
-                      <a:off x="0" y="0"/>
-                      <a:ext cx="1756641" cy="3123019"/>
-                    </a:xfrm>
-                    <a:prstGeom prst="rect">
-                      <a:avLst/>
-                    </a:prstGeom>
-                  </pic:spPr>
-                </pic:pic>
-              </a:graphicData>
-            </a:graphic>
-          </wp:inline>
-        </w:drawing>
-      </w:r>
-      <w:r>
-        <w:rPr>
-          <w:noProof/>
-          <w:lang w:eastAsia="pt-PT"/>
-        </w:rPr>
-        <w:drawing>
-          <wp:inline distT="0" distB="0" distL="0" distR="0">
-            <wp:extent cx="1756058" cy="3121981"/>
-            <wp:effectExtent l="19050" t="0" r="0" b="0"/>
-            <wp:docPr id="46" name="Imagem 22" descr="49710275_221689545387445_2449514759096107008_n.png"/>
-            <wp:cNvGraphicFramePr>
-              <a:graphicFrameLocks xmlns:a="http://schemas.openxmlformats.org/drawingml/2006/main" noChangeAspect="1"/>
-            </wp:cNvGraphicFramePr>
-            <a:graphic xmlns:a="http://schemas.openxmlformats.org/drawingml/2006/main">
-              <a:graphicData uri="http://schemas.openxmlformats.org/drawingml/2006/picture">
-                <pic:pic xmlns:pic="http://schemas.openxmlformats.org/drawingml/2006/picture">
-                  <pic:nvPicPr>
-                    <pic:cNvPr id="0" name="49710275_221689545387445_2449514759096107008_n.png"/>
-                    <pic:cNvPicPr/>
-                  </pic:nvPicPr>
-                  <pic:blipFill>
-                    <a:blip r:embed="rId32" cstate="print"/>
-                    <a:stretch>
-                      <a:fillRect/>
-                    </a:stretch>
-                  </pic:blipFill>
-                  <pic:spPr>
-                    <a:xfrm>
-                      <a:off x="0" y="0"/>
-                      <a:ext cx="1757159" cy="3123938"/>
-                    </a:xfrm>
-                    <a:prstGeom prst="rect">
-                      <a:avLst/>
-                    </a:prstGeom>
-                  </pic:spPr>
-                </pic:pic>
-              </a:graphicData>
-            </a:graphic>
-          </wp:inline>
-        </w:drawing>
-      </w:r>
-    </w:p>
-    <w:p/>
-    <w:p>
-      <w:pPr>
-        <w:rPr>
-          <w:b/>
-          <w:sz w:val="24"/>
-        </w:rPr>
-      </w:pPr>
-      <w:r>
-        <w:rPr>
-          <w:b/>
-          <w:sz w:val="24"/>
-        </w:rPr>
-        <w:br w:type="page"/>
-      </w:r>
-    </w:p>
-    <w:p>
-      <w:pPr>
-        <w:pStyle w:val="Cabealho2"/>
-        <w:rPr>
-          <w:b/>
-          <w:color w:val="000000" w:themeColor="text1"/>
-          <w:sz w:val="24"/>
-        </w:rPr>
-      </w:pPr>
-      <w:bookmarkStart w:id="10" w:name="_Toc534382572"/>
-      <w:r>
-        <w:rPr>
-          <w:b/>
-          <w:color w:val="000000" w:themeColor="text1"/>
-          <w:sz w:val="24"/>
-        </w:rPr>
-        <w:lastRenderedPageBreak/>
-        <w:t>Resultados da pesquisa dos voos “Só Ida”</w:t>
-      </w:r>
-      <w:bookmarkEnd w:id="10"/>
-    </w:p>
-    <w:p>
-      <w:pPr>
-        <w:contextualSpacing/>
-        <w:jc w:val="both"/>
-      </w:pPr>
-      <w:r>
-        <w:t>Por sua vez se o utilizador tiver escolhido apenas v</w:t>
-      </w:r>
-      <w:r>
-        <w:t xml:space="preserve">oo de ida, este tem que inserir </w:t>
-      </w:r>
-      <w:r>
-        <w:t xml:space="preserve">o </w:t>
-      </w:r>
-      <w:r>
-        <w:t>I</w:t>
-      </w:r>
-      <w:r>
-        <w:t>ATA</w:t>
-      </w:r>
-      <w:r>
-        <w:t xml:space="preserve"> </w:t>
-      </w:r>
-      <w:proofErr w:type="spellStart"/>
-      <w:r>
-        <w:t>code</w:t>
-      </w:r>
-      <w:proofErr w:type="spellEnd"/>
-      <w:r>
-        <w:t xml:space="preserve"> de</w:t>
-      </w:r>
-      <w:r>
-        <w:t xml:space="preserve"> origem</w:t>
-      </w:r>
-      <w:r>
-        <w:t xml:space="preserve">, </w:t>
-      </w:r>
-      <w:proofErr w:type="gramStart"/>
-      <w:r>
-        <w:t xml:space="preserve">o </w:t>
-      </w:r>
-      <w:r>
-        <w:t>I</w:t>
-      </w:r>
-      <w:r>
-        <w:t>ATA</w:t>
-      </w:r>
-      <w:proofErr w:type="gramEnd"/>
-      <w:r>
-        <w:t xml:space="preserve"> </w:t>
-      </w:r>
-      <w:proofErr w:type="spellStart"/>
-      <w:r>
-        <w:t>code</w:t>
-      </w:r>
-      <w:proofErr w:type="spellEnd"/>
-      <w:r>
-        <w:t xml:space="preserve"> de destino, apenas a data de partida e o número de passageiros. De seguida a informação que aparecerá da pesquisa, será idêntica à anterior mas apenas constará </w:t>
-      </w:r>
-      <w:r>
-        <w:t>informações d</w:t>
-      </w:r>
-      <w:r>
-        <w:t>o voo de ida e não de volta.</w:t>
-      </w:r>
-    </w:p>
-    <w:p>
-      <w:pPr>
-        <w:contextualSpacing/>
-        <w:jc w:val="both"/>
-      </w:pPr>
-    </w:p>
-    <w:p>
-      <w:pPr>
-        <w:jc w:val="center"/>
-      </w:pPr>
-      <w:r>
-        <w:rPr>
-          <w:noProof/>
-          <w:lang w:eastAsia="pt-PT"/>
-        </w:rPr>
-        <w:drawing>
-          <wp:inline distT="0" distB="0" distL="0" distR="0">
-            <wp:extent cx="1738918" cy="3091508"/>
-            <wp:effectExtent l="19050" t="0" r="0" b="0"/>
-            <wp:docPr id="30" name="Imagem 28" descr="49657230_577086182714782_6788741031656423424_n.png"/>
-            <wp:cNvGraphicFramePr>
-              <a:graphicFrameLocks xmlns:a="http://schemas.openxmlformats.org/drawingml/2006/main" noChangeAspect="1"/>
-            </wp:cNvGraphicFramePr>
-            <a:graphic xmlns:a="http://schemas.openxmlformats.org/drawingml/2006/main">
-              <a:graphicData uri="http://schemas.openxmlformats.org/drawingml/2006/picture">
-                <pic:pic xmlns:pic="http://schemas.openxmlformats.org/drawingml/2006/picture">
-                  <pic:nvPicPr>
-                    <pic:cNvPr id="0" name="49657230_577086182714782_6788741031656423424_n.png"/>
-                    <pic:cNvPicPr/>
-                  </pic:nvPicPr>
-                  <pic:blipFill>
-                    <a:blip r:embed="rId33" cstate="print"/>
-                    <a:stretch>
-                      <a:fillRect/>
-                    </a:stretch>
-                  </pic:blipFill>
-                  <pic:spPr>
-                    <a:xfrm>
-                      <a:off x="0" y="0"/>
-                      <a:ext cx="1738601" cy="3090945"/>
-                    </a:xfrm>
-                    <a:prstGeom prst="rect">
-                      <a:avLst/>
-                    </a:prstGeom>
-                  </pic:spPr>
-                </pic:pic>
-              </a:graphicData>
-            </a:graphic>
-          </wp:inline>
-        </w:drawing>
-      </w:r>
-      <w:r>
-        <w:rPr>
-          <w:noProof/>
-          <w:lang w:eastAsia="pt-PT"/>
-        </w:rPr>
-        <w:drawing>
-          <wp:inline distT="0" distB="0" distL="0" distR="0">
-            <wp:extent cx="1741234" cy="3095625"/>
-            <wp:effectExtent l="19050" t="0" r="0" b="0"/>
-            <wp:docPr id="28" name="Imagem 27" descr="49671320_2129203457143585_6223589319085391872_n.png"/>
-            <wp:cNvGraphicFramePr>
-              <a:graphicFrameLocks xmlns:a="http://schemas.openxmlformats.org/drawingml/2006/main" noChangeAspect="1"/>
-            </wp:cNvGraphicFramePr>
-            <a:graphic xmlns:a="http://schemas.openxmlformats.org/drawingml/2006/main">
-              <a:graphicData uri="http://schemas.openxmlformats.org/drawingml/2006/picture">
-                <pic:pic xmlns:pic="http://schemas.openxmlformats.org/drawingml/2006/picture">
-                  <pic:nvPicPr>
-                    <pic:cNvPr id="0" name="49671320_2129203457143585_6223589319085391872_n.png"/>
-                    <pic:cNvPicPr/>
-                  </pic:nvPicPr>
-                  <pic:blipFill>
-                    <a:blip r:embed="rId34" cstate="print"/>
-                    <a:stretch>
-                      <a:fillRect/>
-                    </a:stretch>
-                  </pic:blipFill>
-                  <pic:spPr>
-                    <a:xfrm>
-                      <a:off x="0" y="0"/>
-                      <a:ext cx="1743724" cy="3100052"/>
-                    </a:xfrm>
-                    <a:prstGeom prst="rect">
-                      <a:avLst/>
-                    </a:prstGeom>
-                  </pic:spPr>
-                </pic:pic>
-              </a:graphicData>
-            </a:graphic>
-          </wp:inline>
-        </w:drawing>
-      </w:r>
-      <w:r>
-        <w:rPr>
-          <w:noProof/>
-          <w:lang w:eastAsia="pt-PT"/>
-        </w:rPr>
-        <w:drawing>
-          <wp:inline distT="0" distB="0" distL="0" distR="0">
-            <wp:extent cx="1741235" cy="3095625"/>
-            <wp:effectExtent l="19050" t="0" r="0" b="0"/>
-            <wp:docPr id="31" name="Imagem 30" descr="49606036_1843670139088545_8431997443251372032_n.png"/>
-            <wp:cNvGraphicFramePr>
-              <a:graphicFrameLocks xmlns:a="http://schemas.openxmlformats.org/drawingml/2006/main" noChangeAspect="1"/>
-            </wp:cNvGraphicFramePr>
-            <a:graphic xmlns:a="http://schemas.openxmlformats.org/drawingml/2006/main">
-              <a:graphicData uri="http://schemas.openxmlformats.org/drawingml/2006/picture">
-                <pic:pic xmlns:pic="http://schemas.openxmlformats.org/drawingml/2006/picture">
-                  <pic:nvPicPr>
-                    <pic:cNvPr id="0" name="49606036_1843670139088545_8431997443251372032_n.png"/>
-                    <pic:cNvPicPr/>
-                  </pic:nvPicPr>
-                  <pic:blipFill>
-                    <a:blip r:embed="rId35" cstate="print"/>
-                    <a:stretch>
-                      <a:fillRect/>
-                    </a:stretch>
-                  </pic:blipFill>
-                  <pic:spPr>
-                    <a:xfrm>
-                      <a:off x="0" y="0"/>
-                      <a:ext cx="1743114" cy="3098966"/>
-                    </a:xfrm>
-                    <a:prstGeom prst="rect">
-                      <a:avLst/>
-                    </a:prstGeom>
-                  </pic:spPr>
-                </pic:pic>
-              </a:graphicData>
-            </a:graphic>
-          </wp:inline>
-        </w:drawing>
-      </w:r>
-    </w:p>
-    <w:p>
-      <w:pPr>
-        <w:contextualSpacing/>
-        <w:rPr>
-          <w:b/>
-          <w:sz w:val="24"/>
-        </w:rPr>
-      </w:pPr>
-    </w:p>
-    <w:p>
-      <w:pPr>
-        <w:pStyle w:val="Cabealho2"/>
-        <w:rPr>
-          <w:b/>
-          <w:color w:val="000000" w:themeColor="text1"/>
-          <w:sz w:val="24"/>
-        </w:rPr>
-      </w:pPr>
-      <w:bookmarkStart w:id="11" w:name="_Toc534382573"/>
-      <w:proofErr w:type="spellStart"/>
-      <w:r>
-        <w:rPr>
-          <w:b/>
-          <w:color w:val="000000" w:themeColor="text1"/>
-          <w:sz w:val="24"/>
-        </w:rPr>
-        <w:t>Dialog</w:t>
-      </w:r>
-      <w:proofErr w:type="spellEnd"/>
-      <w:r>
-        <w:rPr>
-          <w:b/>
-          <w:color w:val="000000" w:themeColor="text1"/>
-          <w:sz w:val="24"/>
-        </w:rPr>
-        <w:t xml:space="preserve"> para guardar pesquisas</w:t>
-      </w:r>
-      <w:bookmarkEnd w:id="11"/>
-    </w:p>
-    <w:p>
-      <w:pPr>
-        <w:contextualSpacing/>
-        <w:jc w:val="both"/>
-      </w:pPr>
-      <w:r>
-        <w:t>Tanto na</w:t>
-      </w:r>
-      <w:r>
-        <w:t xml:space="preserve"> pesquisa de voos de “Ida e regresso”</w:t>
-      </w:r>
-      <w:r>
-        <w:t xml:space="preserve">, como voos de </w:t>
-      </w:r>
-      <w:r>
-        <w:t xml:space="preserve">“Só </w:t>
-      </w:r>
-      <w:r>
-        <w:t>ida</w:t>
-      </w:r>
-      <w:r>
-        <w:t>”</w:t>
-      </w:r>
-      <w:r>
-        <w:t xml:space="preserve">, se o utilizador clicar nos detalhes do voo que escolheu, aparecerá um </w:t>
-      </w:r>
-      <w:proofErr w:type="spellStart"/>
-      <w:r>
-        <w:t>dialog</w:t>
-      </w:r>
-      <w:proofErr w:type="spellEnd"/>
-      <w:r>
-        <w:t xml:space="preserve"> que permite ao utilizador guardar a pesquisa daquele voo</w:t>
-      </w:r>
-      <w:r>
-        <w:t xml:space="preserve"> </w:t>
-      </w:r>
-      <w:proofErr w:type="gramStart"/>
-      <w:r>
-        <w:t>especifico</w:t>
-      </w:r>
-      <w:proofErr w:type="gramEnd"/>
-      <w:r>
-        <w:t xml:space="preserve"> na base de dados.</w:t>
-      </w:r>
-    </w:p>
-    <w:p>
-      <w:pPr>
-        <w:jc w:val="center"/>
-      </w:pPr>
-      <w:r>
-        <w:rPr>
-          <w:noProof/>
-          <w:lang w:eastAsia="pt-PT"/>
-        </w:rPr>
-        <w:drawing>
-          <wp:inline distT="0" distB="0" distL="0" distR="0">
-            <wp:extent cx="1685925" cy="2997291"/>
-            <wp:effectExtent l="19050" t="0" r="9525" b="0"/>
-            <wp:docPr id="32" name="Imagem 31" descr="49211245_355076465304846_4574871182263713792_n.png"/>
-            <wp:cNvGraphicFramePr>
-              <a:graphicFrameLocks xmlns:a="http://schemas.openxmlformats.org/drawingml/2006/main" noChangeAspect="1"/>
-            </wp:cNvGraphicFramePr>
-            <a:graphic xmlns:a="http://schemas.openxmlformats.org/drawingml/2006/main">
-              <a:graphicData uri="http://schemas.openxmlformats.org/drawingml/2006/picture">
-                <pic:pic xmlns:pic="http://schemas.openxmlformats.org/drawingml/2006/picture">
-                  <pic:nvPicPr>
-                    <pic:cNvPr id="0" name="49211245_355076465304846_4574871182263713792_n.png"/>
-                    <pic:cNvPicPr/>
-                  </pic:nvPicPr>
-                  <pic:blipFill>
-                    <a:blip r:embed="rId36" cstate="print"/>
-                    <a:stretch>
-                      <a:fillRect/>
-                    </a:stretch>
-                  </pic:blipFill>
-                  <pic:spPr>
-                    <a:xfrm>
-                      <a:off x="0" y="0"/>
-                      <a:ext cx="1687641" cy="3000342"/>
-                    </a:xfrm>
-                    <a:prstGeom prst="rect">
-                      <a:avLst/>
-                    </a:prstGeom>
-                  </pic:spPr>
-                </pic:pic>
-              </a:graphicData>
-            </a:graphic>
-          </wp:inline>
-        </w:drawing>
-      </w:r>
-    </w:p>
-    <w:p>
-      <w:pPr>
-        <w:contextualSpacing/>
-        <w:jc w:val="both"/>
-        <w:rPr>
-          <w:b/>
-          <w:sz w:val="24"/>
-        </w:rPr>
-      </w:pPr>
-    </w:p>
-    <w:p>
-      <w:pPr>
-        <w:contextualSpacing/>
-        <w:jc w:val="both"/>
-        <w:rPr>
-          <w:b/>
-          <w:sz w:val="24"/>
-        </w:rPr>
-      </w:pPr>
-    </w:p>
-    <w:p>
-      <w:pPr>
-        <w:pStyle w:val="Cabealho2"/>
-        <w:rPr>
-          <w:b/>
-          <w:color w:val="000000" w:themeColor="text1"/>
-          <w:sz w:val="24"/>
-        </w:rPr>
-      </w:pPr>
-      <w:bookmarkStart w:id="12" w:name="_Toc534382574"/>
-      <w:r>
-        <w:rPr>
-          <w:b/>
-          <w:color w:val="000000" w:themeColor="text1"/>
-          <w:sz w:val="24"/>
-        </w:rPr>
-        <w:lastRenderedPageBreak/>
-        <w:t>Pesquisa Hotéis</w:t>
-      </w:r>
-      <w:bookmarkEnd w:id="12"/>
-    </w:p>
-    <w:p>
-      <w:pPr>
-        <w:contextualSpacing/>
-        <w:jc w:val="both"/>
-      </w:pPr>
-      <w:r>
-        <w:t xml:space="preserve">No segundo botão do menu, </w:t>
-      </w:r>
-      <w:r>
-        <w:t>relativo à pesquisa</w:t>
-      </w:r>
-      <w:r>
-        <w:t xml:space="preserve"> de </w:t>
-      </w:r>
-      <w:r>
-        <w:t>hotéis</w:t>
-      </w:r>
-      <w:r>
-        <w:t xml:space="preserve">, o </w:t>
-      </w:r>
-      <w:r>
-        <w:t xml:space="preserve">utilizador tem que inserir </w:t>
-      </w:r>
-      <w:proofErr w:type="gramStart"/>
-      <w:r>
-        <w:t>o IATA</w:t>
-      </w:r>
-      <w:proofErr w:type="gramEnd"/>
-      <w:r>
-        <w:t xml:space="preserve"> </w:t>
-      </w:r>
-      <w:proofErr w:type="spellStart"/>
-      <w:r>
-        <w:t>code</w:t>
-      </w:r>
-      <w:proofErr w:type="spellEnd"/>
-      <w:r>
-        <w:t xml:space="preserve"> da cidade de destino, a data de check-in, a data de check-out e o número de hóspedes.</w:t>
-      </w:r>
-    </w:p>
-    <w:p>
-      <w:pPr>
-        <w:jc w:val="center"/>
-      </w:pPr>
-      <w:r>
-        <w:rPr>
-          <w:noProof/>
-          <w:lang w:eastAsia="pt-PT"/>
-        </w:rPr>
-        <w:drawing>
-          <wp:inline distT="0" distB="0" distL="0" distR="0">
-            <wp:extent cx="1815113" cy="3226971"/>
-            <wp:effectExtent l="19050" t="0" r="0" b="0"/>
-            <wp:docPr id="33" name="Imagem 32" descr="49251654_381184002447953_7897527070077485056_n (1).png"/>
-            <wp:cNvGraphicFramePr>
-              <a:graphicFrameLocks xmlns:a="http://schemas.openxmlformats.org/drawingml/2006/main" noChangeAspect="1"/>
-            </wp:cNvGraphicFramePr>
-            <a:graphic xmlns:a="http://schemas.openxmlformats.org/drawingml/2006/main">
-              <a:graphicData uri="http://schemas.openxmlformats.org/drawingml/2006/picture">
-                <pic:pic xmlns:pic="http://schemas.openxmlformats.org/drawingml/2006/picture">
-                  <pic:nvPicPr>
-                    <pic:cNvPr id="0" name="49251654_381184002447953_7897527070077485056_n (1).png"/>
-                    <pic:cNvPicPr/>
-                  </pic:nvPicPr>
-                  <pic:blipFill>
-                    <a:blip r:embed="rId37" cstate="print"/>
-                    <a:stretch>
-                      <a:fillRect/>
-                    </a:stretch>
-                  </pic:blipFill>
-                  <pic:spPr>
-                    <a:xfrm>
-                      <a:off x="0" y="0"/>
-                      <a:ext cx="1817218" cy="3230714"/>
-                    </a:xfrm>
-                    <a:prstGeom prst="rect">
-                      <a:avLst/>
-                    </a:prstGeom>
-                  </pic:spPr>
-                </pic:pic>
-              </a:graphicData>
-            </a:graphic>
-          </wp:inline>
-        </w:drawing>
-      </w:r>
-      <w:r>
-        <w:rPr>
-          <w:noProof/>
-          <w:lang w:eastAsia="pt-PT"/>
-        </w:rPr>
-        <w:drawing>
-          <wp:inline distT="0" distB="0" distL="0" distR="0">
-            <wp:extent cx="1810883" cy="3219450"/>
-            <wp:effectExtent l="19050" t="0" r="0" b="0"/>
-            <wp:docPr id="34" name="Imagem 33" descr="49432678_2003339199965436_4191270846850924544_n (1).png"/>
-            <wp:cNvGraphicFramePr>
-              <a:graphicFrameLocks xmlns:a="http://schemas.openxmlformats.org/drawingml/2006/main" noChangeAspect="1"/>
-            </wp:cNvGraphicFramePr>
-            <a:graphic xmlns:a="http://schemas.openxmlformats.org/drawingml/2006/main">
-              <a:graphicData uri="http://schemas.openxmlformats.org/drawingml/2006/picture">
-                <pic:pic xmlns:pic="http://schemas.openxmlformats.org/drawingml/2006/picture">
-                  <pic:nvPicPr>
-                    <pic:cNvPr id="0" name="49432678_2003339199965436_4191270846850924544_n (1).png"/>
-                    <pic:cNvPicPr/>
-                  </pic:nvPicPr>
-                  <pic:blipFill>
-                    <a:blip r:embed="rId38" cstate="print"/>
-                    <a:stretch>
-                      <a:fillRect/>
-                    </a:stretch>
-                  </pic:blipFill>
-                  <pic:spPr>
-                    <a:xfrm>
-                      <a:off x="0" y="0"/>
-                      <a:ext cx="1812493" cy="3222313"/>
-                    </a:xfrm>
-                    <a:prstGeom prst="rect">
-                      <a:avLst/>
-                    </a:prstGeom>
-                  </pic:spPr>
-                </pic:pic>
-              </a:graphicData>
-            </a:graphic>
-          </wp:inline>
-        </w:drawing>
-      </w:r>
-    </w:p>
-    <w:p>
-      <w:pPr>
-        <w:contextualSpacing/>
-        <w:rPr>
-          <w:b/>
-          <w:sz w:val="24"/>
-        </w:rPr>
-      </w:pPr>
-    </w:p>
-    <w:p>
-      <w:pPr>
-        <w:pStyle w:val="Cabealho2"/>
-        <w:rPr>
-          <w:b/>
-          <w:color w:val="000000" w:themeColor="text1"/>
-          <w:sz w:val="24"/>
-        </w:rPr>
-      </w:pPr>
-      <w:bookmarkStart w:id="13" w:name="_Toc534382575"/>
-      <w:r>
-        <w:rPr>
-          <w:b/>
-          <w:color w:val="000000" w:themeColor="text1"/>
-          <w:sz w:val="24"/>
-        </w:rPr>
-        <w:t>Resultados da pesquisa dos voos “Só Ida”</w:t>
-      </w:r>
-      <w:bookmarkEnd w:id="13"/>
-    </w:p>
-    <w:p>
-      <w:pPr>
-        <w:contextualSpacing/>
-        <w:jc w:val="both"/>
-      </w:pPr>
-      <w:r>
-        <w:t xml:space="preserve">Uma vez inseridos todos os dados, e clicando no botão de pesquisar, aparecerá uma página inicial com todas as opções de hotéis para aquela pesquisa, onde conta o tipo do hotel, o nome do hotel e o </w:t>
-      </w:r>
-      <w:proofErr w:type="spellStart"/>
-      <w:r>
-        <w:t>chain</w:t>
-      </w:r>
-      <w:proofErr w:type="spellEnd"/>
-      <w:r>
-        <w:t xml:space="preserve"> </w:t>
-      </w:r>
-      <w:proofErr w:type="spellStart"/>
-      <w:r>
-        <w:t>code</w:t>
-      </w:r>
-      <w:proofErr w:type="spellEnd"/>
-      <w:r>
-        <w:t xml:space="preserve"> do hotel.</w:t>
-      </w:r>
-    </w:p>
-    <w:p>
-      <w:pPr>
-        <w:jc w:val="both"/>
-      </w:pPr>
-      <w:r>
-        <w:t>Depois do utilizador clicar na opção que lhe interessa, serão exibidos os detalhes desse mesmo hotel, como o tipo de quarto, a descrição do quarto e o preço total do quarto.</w:t>
-      </w:r>
-    </w:p>
-    <w:p>
-      <w:pPr>
-        <w:contextualSpacing/>
-      </w:pPr>
-    </w:p>
-    <w:p>
-      <w:pPr>
-        <w:jc w:val="center"/>
-      </w:pPr>
-      <w:r>
-        <w:rPr>
-          <w:noProof/>
-          <w:lang w:eastAsia="pt-PT"/>
-        </w:rPr>
-        <w:drawing>
-          <wp:inline distT="0" distB="0" distL="0" distR="0">
-            <wp:extent cx="1807386" cy="3213233"/>
-            <wp:effectExtent l="19050" t="0" r="2364" b="0"/>
-            <wp:docPr id="36" name="Imagem 35" descr="49342985_402763380464819_7714179602020564992_n.png"/>
-            <wp:cNvGraphicFramePr>
-              <a:graphicFrameLocks xmlns:a="http://schemas.openxmlformats.org/drawingml/2006/main" noChangeAspect="1"/>
-            </wp:cNvGraphicFramePr>
-            <a:graphic xmlns:a="http://schemas.openxmlformats.org/drawingml/2006/main">
-              <a:graphicData uri="http://schemas.openxmlformats.org/drawingml/2006/picture">
-                <pic:pic xmlns:pic="http://schemas.openxmlformats.org/drawingml/2006/picture">
-                  <pic:nvPicPr>
-                    <pic:cNvPr id="0" name="49342985_402763380464819_7714179602020564992_n.png"/>
-                    <pic:cNvPicPr/>
-                  </pic:nvPicPr>
-                  <pic:blipFill>
-                    <a:blip r:embed="rId39" cstate="print"/>
-                    <a:stretch>
-                      <a:fillRect/>
-                    </a:stretch>
-                  </pic:blipFill>
-                  <pic:spPr>
-                    <a:xfrm>
-                      <a:off x="0" y="0"/>
-                      <a:ext cx="1808430" cy="3215090"/>
-                    </a:xfrm>
-                    <a:prstGeom prst="rect">
-                      <a:avLst/>
-                    </a:prstGeom>
-                  </pic:spPr>
-                </pic:pic>
-              </a:graphicData>
-            </a:graphic>
-          </wp:inline>
-        </w:drawing>
-      </w:r>
-      <w:r>
-        <w:rPr>
-          <w:noProof/>
-          <w:lang w:eastAsia="pt-PT"/>
-        </w:rPr>
-        <w:drawing>
-          <wp:inline distT="0" distB="0" distL="0" distR="0">
-            <wp:extent cx="1805526" cy="3209925"/>
-            <wp:effectExtent l="19050" t="0" r="4224" b="0"/>
-            <wp:docPr id="47" name="Imagem 36" descr="49415683_2306860559592390_3219359132616228864_n.png"/>
-            <wp:cNvGraphicFramePr>
-              <a:graphicFrameLocks xmlns:a="http://schemas.openxmlformats.org/drawingml/2006/main" noChangeAspect="1"/>
-            </wp:cNvGraphicFramePr>
-            <a:graphic xmlns:a="http://schemas.openxmlformats.org/drawingml/2006/main">
-              <a:graphicData uri="http://schemas.openxmlformats.org/drawingml/2006/picture">
-                <pic:pic xmlns:pic="http://schemas.openxmlformats.org/drawingml/2006/picture">
-                  <pic:nvPicPr>
-                    <pic:cNvPr id="0" name="49415683_2306860559592390_3219359132616228864_n.png"/>
-                    <pic:cNvPicPr/>
-                  </pic:nvPicPr>
-                  <pic:blipFill>
-                    <a:blip r:embed="rId40" cstate="print"/>
-                    <a:stretch>
-                      <a:fillRect/>
-                    </a:stretch>
-                  </pic:blipFill>
-                  <pic:spPr>
-                    <a:xfrm>
-                      <a:off x="0" y="0"/>
-                      <a:ext cx="1812727" cy="3222727"/>
-                    </a:xfrm>
-                    <a:prstGeom prst="rect">
-                      <a:avLst/>
-                    </a:prstGeom>
-                  </pic:spPr>
-                </pic:pic>
-              </a:graphicData>
-            </a:graphic>
-          </wp:inline>
-        </w:drawing>
-      </w:r>
-    </w:p>
-    <w:p>
-      <w:pPr>
-        <w:pStyle w:val="Cabealho2"/>
-        <w:rPr>
-          <w:b/>
-          <w:color w:val="000000" w:themeColor="text1"/>
-          <w:sz w:val="24"/>
-        </w:rPr>
-      </w:pPr>
-      <w:bookmarkStart w:id="14" w:name="_Toc534382576"/>
-      <w:proofErr w:type="spellStart"/>
-      <w:r>
-        <w:rPr>
-          <w:b/>
-          <w:color w:val="000000" w:themeColor="text1"/>
-          <w:sz w:val="24"/>
-        </w:rPr>
-        <w:lastRenderedPageBreak/>
-        <w:t>Dialog</w:t>
-      </w:r>
-      <w:proofErr w:type="spellEnd"/>
-      <w:r>
-        <w:rPr>
-          <w:b/>
-          <w:color w:val="000000" w:themeColor="text1"/>
-          <w:sz w:val="24"/>
-        </w:rPr>
-        <w:t xml:space="preserve"> para guardar pesquisas</w:t>
-      </w:r>
-      <w:bookmarkEnd w:id="14"/>
-    </w:p>
-    <w:p>
-      <w:pPr>
-        <w:contextualSpacing/>
-      </w:pPr>
-      <w:r>
-        <w:t xml:space="preserve">Mais uma vez se o utilizador clicar nos detalhes do hotel, aparecerá um </w:t>
-      </w:r>
-      <w:proofErr w:type="spellStart"/>
-      <w:r>
-        <w:t>dialog</w:t>
-      </w:r>
-      <w:proofErr w:type="spellEnd"/>
-      <w:r>
-        <w:t xml:space="preserve"> que permite ao utilizador guardar a pesquisa daquele hotel na base de dados.</w:t>
-      </w:r>
-    </w:p>
-    <w:p>
-      <w:pPr>
-        <w:jc w:val="center"/>
-      </w:pPr>
-      <w:r>
-        <w:rPr>
-          <w:noProof/>
-          <w:lang w:eastAsia="pt-PT"/>
-        </w:rPr>
-        <w:drawing>
-          <wp:inline distT="0" distB="0" distL="0" distR="0">
-            <wp:extent cx="1885950" cy="3352908"/>
-            <wp:effectExtent l="19050" t="0" r="0" b="0"/>
-            <wp:docPr id="38" name="Imagem 37" descr="49204652_320452501900034_4672477144448761856_n.png"/>
-            <wp:cNvGraphicFramePr>
-              <a:graphicFrameLocks xmlns:a="http://schemas.openxmlformats.org/drawingml/2006/main" noChangeAspect="1"/>
-            </wp:cNvGraphicFramePr>
-            <a:graphic xmlns:a="http://schemas.openxmlformats.org/drawingml/2006/main">
-              <a:graphicData uri="http://schemas.openxmlformats.org/drawingml/2006/picture">
-                <pic:pic xmlns:pic="http://schemas.openxmlformats.org/drawingml/2006/picture">
-                  <pic:nvPicPr>
-                    <pic:cNvPr id="0" name="49204652_320452501900034_4672477144448761856_n.png"/>
-                    <pic:cNvPicPr/>
-                  </pic:nvPicPr>
-                  <pic:blipFill>
-                    <a:blip r:embed="rId41" cstate="print"/>
-                    <a:stretch>
-                      <a:fillRect/>
-                    </a:stretch>
-                  </pic:blipFill>
-                  <pic:spPr>
-                    <a:xfrm>
-                      <a:off x="0" y="0"/>
-                      <a:ext cx="1886528" cy="3353936"/>
-                    </a:xfrm>
-                    <a:prstGeom prst="rect">
-                      <a:avLst/>
-                    </a:prstGeom>
-                  </pic:spPr>
-                </pic:pic>
-              </a:graphicData>
-            </a:graphic>
-          </wp:inline>
-        </w:drawing>
-      </w:r>
-    </w:p>
-    <w:p>
-      <w:pPr>
-        <w:pStyle w:val="Cabealho2"/>
-        <w:rPr>
-          <w:b/>
-          <w:color w:val="000000" w:themeColor="text1"/>
-          <w:sz w:val="24"/>
-        </w:rPr>
-      </w:pPr>
-      <w:bookmarkStart w:id="15" w:name="_Toc534382577"/>
-      <w:r>
-        <w:rPr>
-          <w:b/>
-          <w:color w:val="000000" w:themeColor="text1"/>
-          <w:sz w:val="24"/>
-        </w:rPr>
-        <w:t>Botão para ver o mapa</w:t>
-      </w:r>
-      <w:bookmarkEnd w:id="15"/>
-    </w:p>
-    <w:p>
-      <w:pPr>
-        <w:contextualSpacing/>
-      </w:pPr>
-      <w:r>
-        <w:t>Ainda na parte de exibição dos detalhes do hotel, existe u</w:t>
-      </w:r>
-      <w:r>
-        <w:t xml:space="preserve">m botão “ver mapa” que mostra </w:t>
-      </w:r>
-      <w:r>
-        <w:t>no mapa a localização do respetivo hotel e ainda os locais de destaque à sua volta.</w:t>
-      </w:r>
-    </w:p>
-    <w:p>
-      <w:pPr>
-        <w:jc w:val="center"/>
-      </w:pPr>
-      <w:r>
-        <w:rPr>
-          <w:noProof/>
-          <w:lang w:eastAsia="pt-PT"/>
-        </w:rPr>
-        <w:drawing>
-          <wp:inline distT="0" distB="0" distL="0" distR="0">
-            <wp:extent cx="1906795" cy="3389967"/>
-            <wp:effectExtent l="19050" t="0" r="0" b="0"/>
-            <wp:docPr id="39" name="Imagem 38" descr="49690694_283256299212575_1763014346213949440_n.png"/>
-            <wp:cNvGraphicFramePr>
-              <a:graphicFrameLocks xmlns:a="http://schemas.openxmlformats.org/drawingml/2006/main" noChangeAspect="1"/>
-            </wp:cNvGraphicFramePr>
-            <a:graphic xmlns:a="http://schemas.openxmlformats.org/drawingml/2006/main">
-              <a:graphicData uri="http://schemas.openxmlformats.org/drawingml/2006/picture">
-                <pic:pic xmlns:pic="http://schemas.openxmlformats.org/drawingml/2006/picture">
-                  <pic:nvPicPr>
-                    <pic:cNvPr id="0" name="49690694_283256299212575_1763014346213949440_n.png"/>
-                    <pic:cNvPicPr/>
-                  </pic:nvPicPr>
-                  <pic:blipFill>
-                    <a:blip r:embed="rId42" cstate="print"/>
-                    <a:stretch>
-                      <a:fillRect/>
-                    </a:stretch>
-                  </pic:blipFill>
-                  <pic:spPr>
-                    <a:xfrm>
-                      <a:off x="0" y="0"/>
-                      <a:ext cx="1910203" cy="3396027"/>
-                    </a:xfrm>
-                    <a:prstGeom prst="rect">
-                      <a:avLst/>
-                    </a:prstGeom>
-                  </pic:spPr>
-                </pic:pic>
-              </a:graphicData>
-            </a:graphic>
-          </wp:inline>
-        </w:drawing>
-      </w:r>
-    </w:p>
-    <w:p>
-      <w:pPr>
-        <w:rPr>
-          <w:b/>
-          <w:sz w:val="24"/>
-        </w:rPr>
-      </w:pPr>
-      <w:r>
-        <w:rPr>
-          <w:b/>
-          <w:sz w:val="24"/>
-        </w:rPr>
-        <w:br w:type="page"/>
-      </w:r>
-    </w:p>
-    <w:p>
-      <w:pPr>
-        <w:pStyle w:val="Cabealho2"/>
-        <w:rPr>
-          <w:b/>
-          <w:color w:val="000000" w:themeColor="text1"/>
-          <w:sz w:val="24"/>
-        </w:rPr>
-      </w:pPr>
-      <w:bookmarkStart w:id="16" w:name="_Toc534382578"/>
-      <w:r>
-        <w:rPr>
-          <w:b/>
-          <w:color w:val="000000" w:themeColor="text1"/>
-          <w:sz w:val="24"/>
-        </w:rPr>
-        <w:lastRenderedPageBreak/>
-        <w:t>Pesquisas Guardadas</w:t>
-      </w:r>
-      <w:bookmarkEnd w:id="16"/>
-    </w:p>
-    <w:p>
-      <w:pPr>
-        <w:contextualSpacing/>
-        <w:jc w:val="both"/>
-      </w:pPr>
-      <w:r>
-        <w:t xml:space="preserve">Por fim no </w:t>
-      </w:r>
-      <w:r>
-        <w:t>último</w:t>
-      </w:r>
-      <w:r>
-        <w:t xml:space="preserve"> botão, </w:t>
-      </w:r>
-      <w:r>
-        <w:t>pesquisas guardadas, o utilizador tem a opção de ver as pesquisas guardadas dos voos, e também a opção de ver as pesquisas guardadas dos hotéis. Aí será exibida uma lista de todas as pesquisas guardadas</w:t>
-      </w:r>
-      <w:r>
-        <w:t xml:space="preserve"> até ao momento pelo utilizador.</w:t>
-      </w:r>
-    </w:p>
-    <w:p>
-      <w:pPr>
-        <w:contextualSpacing/>
-      </w:pPr>
-    </w:p>
-    <w:p>
-      <w:pPr>
-        <w:jc w:val="center"/>
-      </w:pPr>
-      <w:r>
-        <w:rPr>
-          <w:noProof/>
-          <w:lang w:eastAsia="pt-PT"/>
-        </w:rPr>
-        <w:drawing>
-          <wp:inline distT="0" distB="0" distL="0" distR="0">
-            <wp:extent cx="1701941" cy="3025769"/>
-            <wp:effectExtent l="19050" t="0" r="0" b="0"/>
-            <wp:docPr id="40" name="Imagem 39" descr="49203289_530083904146695_6519253467582693376_n.png"/>
-            <wp:cNvGraphicFramePr>
-              <a:graphicFrameLocks xmlns:a="http://schemas.openxmlformats.org/drawingml/2006/main" noChangeAspect="1"/>
-            </wp:cNvGraphicFramePr>
-            <a:graphic xmlns:a="http://schemas.openxmlformats.org/drawingml/2006/main">
-              <a:graphicData uri="http://schemas.openxmlformats.org/drawingml/2006/picture">
-                <pic:pic xmlns:pic="http://schemas.openxmlformats.org/drawingml/2006/picture">
-                  <pic:nvPicPr>
-                    <pic:cNvPr id="0" name="49203289_530083904146695_6519253467582693376_n.png"/>
-                    <pic:cNvPicPr/>
-                  </pic:nvPicPr>
-                  <pic:blipFill>
-                    <a:blip r:embed="rId43" cstate="print"/>
-                    <a:stretch>
-                      <a:fillRect/>
-                    </a:stretch>
-                  </pic:blipFill>
-                  <pic:spPr>
-                    <a:xfrm>
-                      <a:off x="0" y="0"/>
-                      <a:ext cx="1705090" cy="3031367"/>
-                    </a:xfrm>
-                    <a:prstGeom prst="rect">
-                      <a:avLst/>
-                    </a:prstGeom>
-                  </pic:spPr>
-                </pic:pic>
-              </a:graphicData>
-            </a:graphic>
-          </wp:inline>
-        </w:drawing>
-      </w:r>
-      <w:r>
-        <w:rPr>
-          <w:noProof/>
-          <w:lang w:eastAsia="pt-PT"/>
-        </w:rPr>
-        <w:drawing>
-          <wp:inline distT="0" distB="0" distL="0" distR="0">
-            <wp:extent cx="1698373" cy="3019425"/>
-            <wp:effectExtent l="19050" t="0" r="0" b="0"/>
-            <wp:docPr id="42" name="Imagem 41" descr="49152229_744735262557393_8219601921665662976_n.png"/>
-            <wp:cNvGraphicFramePr>
-              <a:graphicFrameLocks xmlns:a="http://schemas.openxmlformats.org/drawingml/2006/main" noChangeAspect="1"/>
-            </wp:cNvGraphicFramePr>
-            <a:graphic xmlns:a="http://schemas.openxmlformats.org/drawingml/2006/main">
-              <a:graphicData uri="http://schemas.openxmlformats.org/drawingml/2006/picture">
-                <pic:pic xmlns:pic="http://schemas.openxmlformats.org/drawingml/2006/picture">
-                  <pic:nvPicPr>
-                    <pic:cNvPr id="0" name="49152229_744735262557393_8219601921665662976_n.png"/>
-                    <pic:cNvPicPr/>
-                  </pic:nvPicPr>
-                  <pic:blipFill>
-                    <a:blip r:embed="rId44" cstate="print"/>
-                    <a:stretch>
-                      <a:fillRect/>
-                    </a:stretch>
-                  </pic:blipFill>
-                  <pic:spPr>
-                    <a:xfrm>
-                      <a:off x="0" y="0"/>
-                      <a:ext cx="1700845" cy="3023820"/>
-                    </a:xfrm>
-                    <a:prstGeom prst="rect">
-                      <a:avLst/>
-                    </a:prstGeom>
-                  </pic:spPr>
-                </pic:pic>
-              </a:graphicData>
-            </a:graphic>
-          </wp:inline>
-        </w:drawing>
-      </w:r>
-      <w:r>
-        <w:rPr>
-          <w:noProof/>
-          <w:lang w:eastAsia="pt-PT"/>
-        </w:rPr>
-        <w:drawing>
-          <wp:inline distT="0" distB="0" distL="0" distR="0">
-            <wp:extent cx="1703729" cy="3028950"/>
-            <wp:effectExtent l="19050" t="0" r="0" b="0"/>
-            <wp:docPr id="43" name="Imagem 40" descr="49543266_2246638225659316_7720715992489263104_n.png"/>
-            <wp:cNvGraphicFramePr>
-              <a:graphicFrameLocks xmlns:a="http://schemas.openxmlformats.org/drawingml/2006/main" noChangeAspect="1"/>
-            </wp:cNvGraphicFramePr>
-            <a:graphic xmlns:a="http://schemas.openxmlformats.org/drawingml/2006/main">
-              <a:graphicData uri="http://schemas.openxmlformats.org/drawingml/2006/picture">
-                <pic:pic xmlns:pic="http://schemas.openxmlformats.org/drawingml/2006/picture">
-                  <pic:nvPicPr>
-                    <pic:cNvPr id="0" name="49543266_2246638225659316_7720715992489263104_n.png"/>
-                    <pic:cNvPicPr/>
-                  </pic:nvPicPr>
-                  <pic:blipFill>
-                    <a:blip r:embed="rId45" cstate="print"/>
-                    <a:stretch>
-                      <a:fillRect/>
-                    </a:stretch>
-                  </pic:blipFill>
-                  <pic:spPr>
-                    <a:xfrm>
-                      <a:off x="0" y="0"/>
-                      <a:ext cx="1706193" cy="3033330"/>
-                    </a:xfrm>
-                    <a:prstGeom prst="rect">
-                      <a:avLst/>
-                    </a:prstGeom>
-                  </pic:spPr>
-                </pic:pic>
-              </a:graphicData>
-            </a:graphic>
-          </wp:inline>
-        </w:drawing>
-      </w:r>
-    </w:p>
-    <w:p>
-      <w:pPr>
-        <w:contextualSpacing/>
-        <w:rPr>
-          <w:b/>
-          <w:sz w:val="24"/>
-        </w:rPr>
-      </w:pPr>
-    </w:p>
-    <w:p>
-      <w:pPr>
-        <w:pStyle w:val="Cabealho2"/>
-        <w:rPr>
-          <w:b/>
-          <w:color w:val="000000" w:themeColor="text1"/>
-          <w:sz w:val="24"/>
-        </w:rPr>
-      </w:pPr>
-      <w:bookmarkStart w:id="17" w:name="_Toc534382579"/>
-      <w:proofErr w:type="spellStart"/>
-      <w:r>
-        <w:rPr>
-          <w:b/>
-          <w:color w:val="000000" w:themeColor="text1"/>
-          <w:sz w:val="24"/>
-        </w:rPr>
-        <w:t>Dialog</w:t>
-      </w:r>
-      <w:proofErr w:type="spellEnd"/>
-      <w:r>
-        <w:rPr>
-          <w:b/>
-          <w:color w:val="000000" w:themeColor="text1"/>
-          <w:sz w:val="24"/>
-        </w:rPr>
-        <w:t xml:space="preserve"> para eliminar pesquisas</w:t>
-      </w:r>
-      <w:bookmarkEnd w:id="17"/>
-    </w:p>
-    <w:p>
-      <w:pPr>
-        <w:jc w:val="both"/>
-      </w:pPr>
-      <w:r>
-        <w:t xml:space="preserve">Nesta parte se o utilizador pressionar numa determinada pesquisa, será exibido um </w:t>
-      </w:r>
-      <w:proofErr w:type="spellStart"/>
-      <w:r>
-        <w:t>dialog</w:t>
-      </w:r>
-      <w:proofErr w:type="spellEnd"/>
-      <w:r>
-        <w:t xml:space="preserve"> que permite que este elimine a pesquisa da base de dados.</w:t>
-      </w:r>
-    </w:p>
-    <w:p/>
-    <w:p>
-      <w:pPr>
-        <w:jc w:val="center"/>
-      </w:pPr>
-      <w:r>
-        <w:rPr>
-          <w:noProof/>
-          <w:lang w:eastAsia="pt-PT"/>
-        </w:rPr>
-        <w:drawing>
-          <wp:inline distT="0" distB="0" distL="0" distR="0">
-            <wp:extent cx="1847850" cy="3285170"/>
-            <wp:effectExtent l="19050" t="0" r="0" b="0"/>
-            <wp:docPr id="44" name="Imagem 43" descr="49650874_1953809824914906_1986893948924198912_n.png"/>
-            <wp:cNvGraphicFramePr>
-              <a:graphicFrameLocks xmlns:a="http://schemas.openxmlformats.org/drawingml/2006/main" noChangeAspect="1"/>
-            </wp:cNvGraphicFramePr>
-            <a:graphic xmlns:a="http://schemas.openxmlformats.org/drawingml/2006/main">
-              <a:graphicData uri="http://schemas.openxmlformats.org/drawingml/2006/picture">
-                <pic:pic xmlns:pic="http://schemas.openxmlformats.org/drawingml/2006/picture">
-                  <pic:nvPicPr>
-                    <pic:cNvPr id="0" name="49650874_1953809824914906_1986893948924198912_n.png"/>
-                    <pic:cNvPicPr/>
-                  </pic:nvPicPr>
-                  <pic:blipFill>
-                    <a:blip r:embed="rId46" cstate="print"/>
-                    <a:stretch>
-                      <a:fillRect/>
-                    </a:stretch>
-                  </pic:blipFill>
-                  <pic:spPr>
-                    <a:xfrm>
-                      <a:off x="0" y="0"/>
-                      <a:ext cx="1849127" cy="3287440"/>
-                    </a:xfrm>
-                    <a:prstGeom prst="rect">
-                      <a:avLst/>
-                    </a:prstGeom>
-                  </pic:spPr>
-                </pic:pic>
-              </a:graphicData>
-            </a:graphic>
-          </wp:inline>
-        </w:drawing>
-      </w:r>
-    </w:p>
-    <w:p>
-      <w:pPr>
-        <w:pStyle w:val="Cabealho2"/>
-        <w:rPr>
-          <w:b/>
-          <w:color w:val="000000" w:themeColor="text1"/>
-          <w:sz w:val="24"/>
-        </w:rPr>
-      </w:pPr>
-      <w:bookmarkStart w:id="18" w:name="_Toc534382580"/>
-      <w:r>
-        <w:rPr>
-          <w:b/>
-          <w:color w:val="000000" w:themeColor="text1"/>
-          <w:sz w:val="24"/>
-        </w:rPr>
-        <w:lastRenderedPageBreak/>
-        <w:t>Notificações de preferências</w:t>
-      </w:r>
-      <w:bookmarkEnd w:id="18"/>
-    </w:p>
-    <w:p>
-      <w:pPr>
-        <w:contextualSpacing/>
-        <w:jc w:val="both"/>
-      </w:pPr>
-      <w:r>
-        <w:t xml:space="preserve">Com base na informação que o utilizador inseriu no seu registo relativo à sua cidade de preferência, este irá receber notificações com oportunidades de reservas em hotéis para esse mesmo destino. O utilizador ao clicar nessa notificação é encaminhado automaticamente para uma lista de pesquisa de hotéis, no qual pode escolher a opção que lhe agrada mais. </w:t>
-      </w:r>
-    </w:p>
-    <w:p>
-      <w:pPr>
-        <w:contextualSpacing/>
-        <w:jc w:val="both"/>
-      </w:pPr>
-    </w:p>
-    <w:p>
-      <w:pPr>
-        <w:jc w:val="center"/>
-      </w:pPr>
-      <w:r>
-        <w:rPr>
-          <w:noProof/>
-          <w:lang w:eastAsia="pt-PT"/>
-        </w:rPr>
-        <w:drawing>
-          <wp:inline distT="0" distB="0" distL="0" distR="0">
-            <wp:extent cx="1876425" cy="3335970"/>
-            <wp:effectExtent l="19050" t="0" r="9525" b="0"/>
-            <wp:docPr id="48" name="Imagem 47" descr="49596088_2210899159131434_9007051117023985664_n.png"/>
-            <wp:cNvGraphicFramePr>
-              <a:graphicFrameLocks xmlns:a="http://schemas.openxmlformats.org/drawingml/2006/main" noChangeAspect="1"/>
-            </wp:cNvGraphicFramePr>
-            <a:graphic xmlns:a="http://schemas.openxmlformats.org/drawingml/2006/main">
-              <a:graphicData uri="http://schemas.openxmlformats.org/drawingml/2006/picture">
-                <pic:pic xmlns:pic="http://schemas.openxmlformats.org/drawingml/2006/picture">
-                  <pic:nvPicPr>
-                    <pic:cNvPr id="0" name="49596088_2210899159131434_9007051117023985664_n.png"/>
-                    <pic:cNvPicPr/>
-                  </pic:nvPicPr>
-                  <pic:blipFill>
-                    <a:blip r:embed="rId47" cstate="print"/>
-                    <a:stretch>
-                      <a:fillRect/>
-                    </a:stretch>
-                  </pic:blipFill>
-                  <pic:spPr>
-                    <a:xfrm>
-                      <a:off x="0" y="0"/>
-                      <a:ext cx="1876174" cy="3335524"/>
-                    </a:xfrm>
-                    <a:prstGeom prst="rect">
-                      <a:avLst/>
-                    </a:prstGeom>
-                  </pic:spPr>
-                </pic:pic>
-              </a:graphicData>
-            </a:graphic>
-          </wp:inline>
-        </w:drawing>
-      </w:r>
-    </w:p>
-    <w:p>
-      <w:pPr>
-        <w:pStyle w:val="Cabealho2"/>
-        <w:jc w:val="both"/>
-        <w:rPr>
-          <w:b/>
-          <w:color w:val="000000" w:themeColor="text1"/>
-          <w:sz w:val="24"/>
-        </w:rPr>
-      </w:pPr>
-      <w:bookmarkStart w:id="19" w:name="_Toc534382581"/>
-      <w:r>
-        <w:rPr>
-          <w:b/>
-          <w:color w:val="000000" w:themeColor="text1"/>
-          <w:sz w:val="24"/>
-        </w:rPr>
-        <w:t>Acesso à Internet</w:t>
-      </w:r>
-      <w:bookmarkEnd w:id="19"/>
-    </w:p>
-    <w:p>
-      <w:pPr>
-        <w:jc w:val="both"/>
-      </w:pPr>
-      <w:r>
-        <w:t>As pesquisas de voos e pesquisas de hotéis apenas podem ser realizadas com acesso à internet, em caso contrário será exibida uma mensagem.</w:t>
-      </w:r>
-    </w:p>
-    <w:p>
-      <w:pPr>
-        <w:jc w:val="center"/>
-      </w:pPr>
-      <w:r>
-        <w:rPr>
-          <w:noProof/>
-          <w:lang w:eastAsia="pt-PT"/>
-        </w:rPr>
-        <w:drawing>
-          <wp:inline distT="0" distB="0" distL="0" distR="0">
-            <wp:extent cx="2009775" cy="3573047"/>
-            <wp:effectExtent l="0" t="0" r="0" b="0"/>
-            <wp:docPr id="27" name="Imagem 27"/>
-            <wp:cNvGraphicFramePr>
-              <a:graphicFrameLocks xmlns:a="http://schemas.openxmlformats.org/drawingml/2006/main" noChangeAspect="1"/>
-            </wp:cNvGraphicFramePr>
-            <a:graphic xmlns:a="http://schemas.openxmlformats.org/drawingml/2006/main">
-              <a:graphicData uri="http://schemas.openxmlformats.org/drawingml/2006/picture">
-                <pic:pic xmlns:pic="http://schemas.openxmlformats.org/drawingml/2006/picture">
-                  <pic:nvPicPr>
-                    <pic:cNvPr id="27" name="49346065_2231169680469653_7811079909668814848_n.png"/>
                     <pic:cNvPicPr/>
                   </pic:nvPicPr>
                   <pic:blipFill>
@@ -6790,7 +6539,7 @@
                   <pic:spPr>
                     <a:xfrm>
                       <a:off x="0" y="0"/>
-                      <a:ext cx="2009775" cy="3573047"/>
+                      <a:ext cx="1905278" cy="3387267"/>
                     </a:xfrm>
                     <a:prstGeom prst="rect">
                       <a:avLst/>
@@ -6799,8 +6548,2391 @@
                 </pic:pic>
               </a:graphicData>
             </a:graphic>
-          </wp:inline>
+          </wp:anchor>
         </w:drawing>
+      </w:r>
+      <w:r>
+        <w:rPr>
+          <w:noProof/>
+          <w:lang w:eastAsia="pt-PT"/>
+        </w:rPr>
+        <w:drawing>
+          <wp:anchor distT="0" distB="0" distL="114300" distR="114300" simplePos="0" relativeHeight="251591680" behindDoc="0" locked="0" layoutInCell="1" allowOverlap="1">
+            <wp:simplePos x="0" y="0"/>
+            <wp:positionH relativeFrom="column">
+              <wp:posOffset>596265</wp:posOffset>
+            </wp:positionH>
+            <wp:positionV relativeFrom="paragraph">
+              <wp:posOffset>1176020</wp:posOffset>
+            </wp:positionV>
+            <wp:extent cx="1901964" cy="3381375"/>
+            <wp:effectExtent l="0" t="0" r="0" b="0"/>
+            <wp:wrapTopAndBottom/>
+            <wp:docPr id="20" name="Imagem 19" descr="49660024_1997455843890697_2393386391305191424_n.png"/>
+            <wp:cNvGraphicFramePr>
+              <a:graphicFrameLocks xmlns:a="http://schemas.openxmlformats.org/drawingml/2006/main" noChangeAspect="1"/>
+            </wp:cNvGraphicFramePr>
+            <a:graphic xmlns:a="http://schemas.openxmlformats.org/drawingml/2006/main">
+              <a:graphicData uri="http://schemas.openxmlformats.org/drawingml/2006/picture">
+                <pic:pic xmlns:pic="http://schemas.openxmlformats.org/drawingml/2006/picture">
+                  <pic:nvPicPr>
+                    <pic:cNvPr id="0" name="49660024_1997455843890697_2393386391305191424_n.png"/>
+                    <pic:cNvPicPr/>
+                  </pic:nvPicPr>
+                  <pic:blipFill>
+                    <a:blip r:embed="rId49" cstate="print">
+                      <a:extLst>
+                        <a:ext uri="{28A0092B-C50C-407E-A947-70E740481C1C}">
+                          <a14:useLocalDpi xmlns:a14="http://schemas.microsoft.com/office/drawing/2010/main" val="0"/>
+                        </a:ext>
+                      </a:extLst>
+                    </a:blip>
+                    <a:stretch>
+                      <a:fillRect/>
+                    </a:stretch>
+                  </pic:blipFill>
+                  <pic:spPr>
+                    <a:xfrm>
+                      <a:off x="0" y="0"/>
+                      <a:ext cx="1901964" cy="3381375"/>
+                    </a:xfrm>
+                    <a:prstGeom prst="rect">
+                      <a:avLst/>
+                    </a:prstGeom>
+                  </pic:spPr>
+                </pic:pic>
+              </a:graphicData>
+            </a:graphic>
+          </wp:anchor>
+        </w:drawing>
+      </w:r>
+      <w:r>
+        <w:t>Na</w:t>
+      </w:r>
+      <w:r>
+        <w:t xml:space="preserve"> pesquisa de voos, o utilizador tem a opção de escolher </w:t>
+      </w:r>
+      <w:r>
+        <w:t>v</w:t>
+      </w:r>
+      <w:r>
+        <w:t xml:space="preserve">oos de </w:t>
+      </w:r>
+      <w:r>
+        <w:t>“</w:t>
+      </w:r>
+      <w:r>
+        <w:t>ida e</w:t>
+      </w:r>
+      <w:r>
+        <w:t xml:space="preserve"> regresso”</w:t>
+      </w:r>
+      <w:r>
+        <w:t xml:space="preserve"> e voos de </w:t>
+      </w:r>
+      <w:r>
+        <w:t xml:space="preserve">“só </w:t>
+      </w:r>
+      <w:r>
+        <w:t>ida</w:t>
+      </w:r>
+      <w:r>
+        <w:t>”</w:t>
+      </w:r>
+      <w:r>
+        <w:t>. N</w:t>
+      </w:r>
+      <w:r>
+        <w:t>os voos de ida e regresso</w:t>
+      </w:r>
+      <w:r>
+        <w:t xml:space="preserve">, o utilizador tem </w:t>
+      </w:r>
+      <w:proofErr w:type="gramStart"/>
+      <w:r>
+        <w:t>que</w:t>
+      </w:r>
+      <w:proofErr w:type="gramEnd"/>
+      <w:r>
+        <w:t xml:space="preserve"> inserir o </w:t>
+      </w:r>
+      <w:r>
+        <w:t>I</w:t>
+      </w:r>
+      <w:r>
+        <w:t xml:space="preserve">ATA </w:t>
+      </w:r>
+      <w:proofErr w:type="spellStart"/>
+      <w:r>
+        <w:t>code</w:t>
+      </w:r>
+      <w:proofErr w:type="spellEnd"/>
+      <w:r>
+        <w:t xml:space="preserve"> de</w:t>
+      </w:r>
+      <w:r>
+        <w:t xml:space="preserve"> origem, o </w:t>
+      </w:r>
+      <w:r>
+        <w:t>I</w:t>
+      </w:r>
+      <w:r>
+        <w:t>ATA</w:t>
+      </w:r>
+      <w:r>
+        <w:t xml:space="preserve"> </w:t>
+      </w:r>
+      <w:proofErr w:type="spellStart"/>
+      <w:r>
+        <w:t>code</w:t>
+      </w:r>
+      <w:proofErr w:type="spellEnd"/>
+      <w:r>
+        <w:t xml:space="preserve"> de destino, a data de partida, a data de regresso e o número de passageiros. A pesquisa apenas é realizada se os dados estiverem todos inseridos, se algum campo estiver por preen</w:t>
+      </w:r>
+      <w:r>
+        <w:t>cher a pesquisa não é realizada.</w:t>
+      </w:r>
+    </w:p>
+    <w:p>
+      <w:pPr>
+        <w:rPr>
+          <w:rFonts w:asciiTheme="majorHAnsi" w:eastAsiaTheme="majorEastAsia" w:hAnsiTheme="majorHAnsi" w:cstheme="majorBidi"/>
+          <w:b/>
+          <w:color w:val="000000" w:themeColor="text1"/>
+          <w:sz w:val="24"/>
+          <w:szCs w:val="26"/>
+        </w:rPr>
+      </w:pPr>
+      <w:bookmarkStart w:id="13" w:name="_Toc534453384"/>
+      <w:r>
+        <w:rPr>
+          <w:b/>
+          <w:color w:val="000000" w:themeColor="text1"/>
+          <w:sz w:val="24"/>
+        </w:rPr>
+        <w:br w:type="page"/>
+      </w:r>
+    </w:p>
+    <w:p>
+      <w:pPr>
+        <w:pStyle w:val="Ttulo2"/>
+        <w:rPr>
+          <w:b/>
+          <w:color w:val="000000" w:themeColor="text1"/>
+          <w:sz w:val="24"/>
+        </w:rPr>
+      </w:pPr>
+      <w:r>
+        <w:rPr>
+          <w:b/>
+          <w:color w:val="000000" w:themeColor="text1"/>
+          <w:sz w:val="24"/>
+        </w:rPr>
+        <w:lastRenderedPageBreak/>
+        <w:t>Resultados da pesquisa dos voos</w:t>
+      </w:r>
+      <w:r>
+        <w:rPr>
+          <w:b/>
+          <w:color w:val="000000" w:themeColor="text1"/>
+          <w:sz w:val="24"/>
+        </w:rPr>
+        <w:t xml:space="preserve"> “Ida e Regresso”</w:t>
+      </w:r>
+      <w:bookmarkEnd w:id="13"/>
+    </w:p>
+    <w:p>
+      <w:pPr>
+        <w:contextualSpacing/>
+        <w:jc w:val="both"/>
+        <w:rPr>
+          <w:u w:val="single"/>
+        </w:rPr>
+      </w:pPr>
+      <w:r>
+        <w:t>Quando a pesquisa é realizada, serão exibidos os resultados, onde consta o</w:t>
+      </w:r>
+      <w:r>
+        <w:t xml:space="preserve"> tipo de voo</w:t>
+      </w:r>
+      <w:r>
+        <w:t>, o id do voo e o preço do respetivo voo.</w:t>
+      </w:r>
+      <w:r>
+        <w:t xml:space="preserve"> </w:t>
+      </w:r>
+    </w:p>
+    <w:p>
+      <w:pPr>
+        <w:jc w:val="both"/>
+      </w:pPr>
+      <w:r>
+        <w:rPr>
+          <w:noProof/>
+        </w:rPr>
+        <w:pict>
+          <v:shape id="_x0000_s1081" type="#_x0000_t202" style="position:absolute;left:0;text-align:left;margin-left:70.2pt;margin-top:331.35pt;width:289.1pt;height:31.95pt;z-index:251692544;mso-position-horizontal-relative:text;mso-position-vertical-relative:text" stroked="f">
+            <v:textbox style="mso-fit-shape-to-text:t" inset="0,0,0,0">
+              <w:txbxContent>
+                <w:p>
+                  <w:pPr>
+                    <w:pStyle w:val="Legenda"/>
+                    <w:jc w:val="center"/>
+                    <w:rPr>
+                      <w:noProof/>
+                    </w:rPr>
+                  </w:pPr>
+                  <w:bookmarkStart w:id="14" w:name="_Toc534454740"/>
+                  <w:r>
+                    <w:t xml:space="preserve">Figura </w:t>
+                  </w:r>
+                  <w:fldSimple w:instr=" SEQ Figura \* ARABIC ">
+                    <w:r>
+                      <w:rPr>
+                        <w:noProof/>
+                      </w:rPr>
+                      <w:t>5</w:t>
+                    </w:r>
+                  </w:fldSimple>
+                  <w:r>
+                    <w:t xml:space="preserve">: </w:t>
+                  </w:r>
+                  <w:r>
+                    <w:t xml:space="preserve"> Resultados das pesquisas dos voos (ida e regresso)</w:t>
+                  </w:r>
+                  <w:bookmarkEnd w:id="14"/>
+                </w:p>
+              </w:txbxContent>
+            </v:textbox>
+            <w10:wrap type="topAndBottom"/>
+          </v:shape>
+        </w:pict>
+      </w:r>
+      <w:r>
+        <w:rPr>
+          <w:noProof/>
+          <w:lang w:eastAsia="pt-PT"/>
+        </w:rPr>
+        <w:drawing>
+          <wp:anchor distT="0" distB="0" distL="114300" distR="114300" simplePos="0" relativeHeight="251659264" behindDoc="0" locked="0" layoutInCell="1" allowOverlap="1">
+            <wp:simplePos x="0" y="0"/>
+            <wp:positionH relativeFrom="column">
+              <wp:posOffset>2815590</wp:posOffset>
+            </wp:positionH>
+            <wp:positionV relativeFrom="paragraph">
+              <wp:posOffset>1029335</wp:posOffset>
+            </wp:positionV>
+            <wp:extent cx="1755775" cy="3121660"/>
+            <wp:effectExtent l="0" t="0" r="0" b="0"/>
+            <wp:wrapTopAndBottom/>
+            <wp:docPr id="46" name="Imagem 22" descr="49710275_221689545387445_2449514759096107008_n.png"/>
+            <wp:cNvGraphicFramePr>
+              <a:graphicFrameLocks xmlns:a="http://schemas.openxmlformats.org/drawingml/2006/main" noChangeAspect="1"/>
+            </wp:cNvGraphicFramePr>
+            <a:graphic xmlns:a="http://schemas.openxmlformats.org/drawingml/2006/main">
+              <a:graphicData uri="http://schemas.openxmlformats.org/drawingml/2006/picture">
+                <pic:pic xmlns:pic="http://schemas.openxmlformats.org/drawingml/2006/picture">
+                  <pic:nvPicPr>
+                    <pic:cNvPr id="0" name="49710275_221689545387445_2449514759096107008_n.png"/>
+                    <pic:cNvPicPr/>
+                  </pic:nvPicPr>
+                  <pic:blipFill>
+                    <a:blip r:embed="rId50" cstate="print">
+                      <a:extLst>
+                        <a:ext uri="{28A0092B-C50C-407E-A947-70E740481C1C}">
+                          <a14:useLocalDpi xmlns:a14="http://schemas.microsoft.com/office/drawing/2010/main" val="0"/>
+                        </a:ext>
+                      </a:extLst>
+                    </a:blip>
+                    <a:stretch>
+                      <a:fillRect/>
+                    </a:stretch>
+                  </pic:blipFill>
+                  <pic:spPr>
+                    <a:xfrm>
+                      <a:off x="0" y="0"/>
+                      <a:ext cx="1755775" cy="3121660"/>
+                    </a:xfrm>
+                    <a:prstGeom prst="rect">
+                      <a:avLst/>
+                    </a:prstGeom>
+                  </pic:spPr>
+                </pic:pic>
+              </a:graphicData>
+            </a:graphic>
+          </wp:anchor>
+        </w:drawing>
+      </w:r>
+      <w:r>
+        <w:rPr>
+          <w:noProof/>
+          <w:lang w:eastAsia="pt-PT"/>
+        </w:rPr>
+        <w:drawing>
+          <wp:anchor distT="0" distB="0" distL="114300" distR="114300" simplePos="0" relativeHeight="251623424" behindDoc="0" locked="0" layoutInCell="1" allowOverlap="1">
+            <wp:simplePos x="0" y="0"/>
+            <wp:positionH relativeFrom="column">
+              <wp:posOffset>891540</wp:posOffset>
+            </wp:positionH>
+            <wp:positionV relativeFrom="paragraph">
+              <wp:posOffset>1026795</wp:posOffset>
+            </wp:positionV>
+            <wp:extent cx="1757045" cy="3124200"/>
+            <wp:effectExtent l="0" t="0" r="0" b="0"/>
+            <wp:wrapTopAndBottom/>
+            <wp:docPr id="22" name="Imagem 21" descr="49206270_2099966583429710_2825575537118806016_n.png"/>
+            <wp:cNvGraphicFramePr>
+              <a:graphicFrameLocks xmlns:a="http://schemas.openxmlformats.org/drawingml/2006/main" noChangeAspect="1"/>
+            </wp:cNvGraphicFramePr>
+            <a:graphic xmlns:a="http://schemas.openxmlformats.org/drawingml/2006/main">
+              <a:graphicData uri="http://schemas.openxmlformats.org/drawingml/2006/picture">
+                <pic:pic xmlns:pic="http://schemas.openxmlformats.org/drawingml/2006/picture">
+                  <pic:nvPicPr>
+                    <pic:cNvPr id="0" name="49206270_2099966583429710_2825575537118806016_n.png"/>
+                    <pic:cNvPicPr/>
+                  </pic:nvPicPr>
+                  <pic:blipFill>
+                    <a:blip r:embed="rId51" cstate="print">
+                      <a:extLst>
+                        <a:ext uri="{28A0092B-C50C-407E-A947-70E740481C1C}">
+                          <a14:useLocalDpi xmlns:a14="http://schemas.microsoft.com/office/drawing/2010/main" val="0"/>
+                        </a:ext>
+                      </a:extLst>
+                    </a:blip>
+                    <a:stretch>
+                      <a:fillRect/>
+                    </a:stretch>
+                  </pic:blipFill>
+                  <pic:spPr>
+                    <a:xfrm>
+                      <a:off x="0" y="0"/>
+                      <a:ext cx="1757045" cy="3124200"/>
+                    </a:xfrm>
+                    <a:prstGeom prst="rect">
+                      <a:avLst/>
+                    </a:prstGeom>
+                  </pic:spPr>
+                </pic:pic>
+              </a:graphicData>
+            </a:graphic>
+          </wp:anchor>
+        </w:drawing>
+      </w:r>
+      <w:r>
+        <w:t>Quando o utilizador clica na informação que lhe interessa, é então encaminhado para outra página onde constam os detalhes desse voo. Os detalhes estão divididos por “Voo</w:t>
+      </w:r>
+      <w:r>
+        <w:t>s</w:t>
+      </w:r>
+      <w:r>
+        <w:t xml:space="preserve"> Ida” e por “Voo</w:t>
+      </w:r>
+      <w:r>
+        <w:t>s</w:t>
+      </w:r>
+      <w:r>
+        <w:t xml:space="preserve"> Volta” e em cada um destes estão representes o id</w:t>
+      </w:r>
+      <w:r>
+        <w:t xml:space="preserve"> da companhia (neste exemplo é TP)</w:t>
+      </w:r>
+      <w:r>
+        <w:t>, a data e hora do voo, o destino, a duração da viagem e por fim a hora de chegada ao aeroporto</w:t>
+      </w:r>
+      <w:r>
+        <w:t>. Estes mesmos</w:t>
+      </w:r>
+      <w:r>
+        <w:t xml:space="preserve"> </w:t>
+      </w:r>
+      <w:r>
+        <w:t xml:space="preserve">detalhes </w:t>
+      </w:r>
+      <w:r>
+        <w:t xml:space="preserve">repetem-se </w:t>
+      </w:r>
+      <w:r>
+        <w:t xml:space="preserve">na parte específica </w:t>
+      </w:r>
+      <w:r>
+        <w:t xml:space="preserve">para </w:t>
+      </w:r>
+      <w:r>
+        <w:t xml:space="preserve">voos de “Só Ida”. </w:t>
+      </w:r>
+    </w:p>
+    <w:p>
+      <w:pPr>
+        <w:contextualSpacing/>
+        <w:jc w:val="both"/>
+      </w:pPr>
+    </w:p>
+    <w:p>
+      <w:pPr>
+        <w:jc w:val="center"/>
+      </w:pPr>
+    </w:p>
+    <w:p/>
+    <w:p>
+      <w:pPr>
+        <w:rPr>
+          <w:b/>
+          <w:sz w:val="24"/>
+        </w:rPr>
+      </w:pPr>
+      <w:r>
+        <w:rPr>
+          <w:b/>
+          <w:sz w:val="24"/>
+        </w:rPr>
+        <w:br w:type="page"/>
+      </w:r>
+    </w:p>
+    <w:p>
+      <w:pPr>
+        <w:pStyle w:val="Ttulo2"/>
+        <w:rPr>
+          <w:b/>
+          <w:color w:val="000000" w:themeColor="text1"/>
+          <w:sz w:val="24"/>
+        </w:rPr>
+      </w:pPr>
+      <w:bookmarkStart w:id="15" w:name="_Toc534453385"/>
+      <w:r>
+        <w:rPr>
+          <w:b/>
+          <w:color w:val="000000" w:themeColor="text1"/>
+          <w:sz w:val="24"/>
+        </w:rPr>
+        <w:lastRenderedPageBreak/>
+        <w:t>Resultados da pesquisa dos voos “Só Ida”</w:t>
+      </w:r>
+      <w:bookmarkEnd w:id="15"/>
+    </w:p>
+    <w:p>
+      <w:pPr>
+        <w:contextualSpacing/>
+        <w:jc w:val="both"/>
+      </w:pPr>
+      <w:r>
+        <w:rPr>
+          <w:noProof/>
+        </w:rPr>
+        <w:pict>
+          <v:shape id="_x0000_s1082" type="#_x0000_t202" style="position:absolute;left:0;text-align:left;margin-left:-.3pt;margin-top:314.25pt;width:280.9pt;height:21pt;z-index:251693568;mso-position-horizontal-relative:text;mso-position-vertical-relative:text" stroked="f">
+            <v:textbox style="mso-fit-shape-to-text:t" inset="0,0,0,0">
+              <w:txbxContent>
+                <w:p>
+                  <w:pPr>
+                    <w:pStyle w:val="Legenda"/>
+                    <w:jc w:val="center"/>
+                    <w:rPr>
+                      <w:noProof/>
+                    </w:rPr>
+                  </w:pPr>
+                  <w:bookmarkStart w:id="16" w:name="_Toc534454741"/>
+                  <w:r>
+                    <w:t xml:space="preserve">Figura </w:t>
+                  </w:r>
+                  <w:fldSimple w:instr=" SEQ Figura \* ARABIC ">
+                    <w:r>
+                      <w:rPr>
+                        <w:noProof/>
+                      </w:rPr>
+                      <w:t>6</w:t>
+                    </w:r>
+                  </w:fldSimple>
+                  <w:r>
+                    <w:t xml:space="preserve">: </w:t>
+                  </w:r>
+                  <w:r>
+                    <w:t xml:space="preserve"> Pesquisa voos (só ida)</w:t>
+                  </w:r>
+                  <w:bookmarkEnd w:id="16"/>
+                </w:p>
+              </w:txbxContent>
+            </v:textbox>
+            <w10:wrap type="topAndBottom"/>
+          </v:shape>
+        </w:pict>
+      </w:r>
+      <w:r>
+        <w:rPr>
+          <w:noProof/>
+        </w:rPr>
+        <w:pict>
+          <v:shape id="_x0000_s1083" type="#_x0000_t202" style="position:absolute;left:0;text-align:left;margin-left:287.7pt;margin-top:313.85pt;width:137.1pt;height:31.95pt;z-index:251694592;mso-position-horizontal-relative:text;mso-position-vertical-relative:text" stroked="f">
+            <v:textbox style="mso-fit-shape-to-text:t" inset="0,0,0,0">
+              <w:txbxContent>
+                <w:p>
+                  <w:pPr>
+                    <w:pStyle w:val="Legenda"/>
+                    <w:jc w:val="center"/>
+                    <w:rPr>
+                      <w:noProof/>
+                    </w:rPr>
+                  </w:pPr>
+                  <w:bookmarkStart w:id="17" w:name="_Toc534454742"/>
+                  <w:r>
+                    <w:t xml:space="preserve">Figura </w:t>
+                  </w:r>
+                  <w:fldSimple w:instr=" SEQ Figura \* ARABIC ">
+                    <w:r>
+                      <w:rPr>
+                        <w:noProof/>
+                      </w:rPr>
+                      <w:t>7</w:t>
+                    </w:r>
+                  </w:fldSimple>
+                  <w:r>
+                    <w:t xml:space="preserve">: </w:t>
+                  </w:r>
+                  <w:r>
+                    <w:t xml:space="preserve"> Resultados da pesquisa voos (só ida)</w:t>
+                  </w:r>
+                  <w:bookmarkEnd w:id="17"/>
+                </w:p>
+              </w:txbxContent>
+            </v:textbox>
+            <w10:wrap type="topAndBottom"/>
+          </v:shape>
+        </w:pict>
+      </w:r>
+      <w:r>
+        <w:rPr>
+          <w:noProof/>
+          <w:lang w:eastAsia="pt-PT"/>
+        </w:rPr>
+        <w:drawing>
+          <wp:anchor distT="0" distB="0" distL="114300" distR="114300" simplePos="0" relativeHeight="251669504" behindDoc="0" locked="0" layoutInCell="1" allowOverlap="1">
+            <wp:simplePos x="0" y="0"/>
+            <wp:positionH relativeFrom="column">
+              <wp:posOffset>-3810</wp:posOffset>
+            </wp:positionH>
+            <wp:positionV relativeFrom="paragraph">
+              <wp:posOffset>890270</wp:posOffset>
+            </wp:positionV>
+            <wp:extent cx="1738630" cy="3091180"/>
+            <wp:effectExtent l="0" t="0" r="0" b="0"/>
+            <wp:wrapTopAndBottom/>
+            <wp:docPr id="30" name="Imagem 28" descr="49657230_577086182714782_6788741031656423424_n.png"/>
+            <wp:cNvGraphicFramePr>
+              <a:graphicFrameLocks xmlns:a="http://schemas.openxmlformats.org/drawingml/2006/main" noChangeAspect="1"/>
+            </wp:cNvGraphicFramePr>
+            <a:graphic xmlns:a="http://schemas.openxmlformats.org/drawingml/2006/main">
+              <a:graphicData uri="http://schemas.openxmlformats.org/drawingml/2006/picture">
+                <pic:pic xmlns:pic="http://schemas.openxmlformats.org/drawingml/2006/picture">
+                  <pic:nvPicPr>
+                    <pic:cNvPr id="0" name="49657230_577086182714782_6788741031656423424_n.png"/>
+                    <pic:cNvPicPr/>
+                  </pic:nvPicPr>
+                  <pic:blipFill>
+                    <a:blip r:embed="rId52" cstate="print">
+                      <a:extLst>
+                        <a:ext uri="{28A0092B-C50C-407E-A947-70E740481C1C}">
+                          <a14:useLocalDpi xmlns:a14="http://schemas.microsoft.com/office/drawing/2010/main" val="0"/>
+                        </a:ext>
+                      </a:extLst>
+                    </a:blip>
+                    <a:stretch>
+                      <a:fillRect/>
+                    </a:stretch>
+                  </pic:blipFill>
+                  <pic:spPr>
+                    <a:xfrm>
+                      <a:off x="0" y="0"/>
+                      <a:ext cx="1738630" cy="3091180"/>
+                    </a:xfrm>
+                    <a:prstGeom prst="rect">
+                      <a:avLst/>
+                    </a:prstGeom>
+                  </pic:spPr>
+                </pic:pic>
+              </a:graphicData>
+            </a:graphic>
+          </wp:anchor>
+        </w:drawing>
+      </w:r>
+      <w:r>
+        <w:rPr>
+          <w:noProof/>
+          <w:lang w:eastAsia="pt-PT"/>
+        </w:rPr>
+        <w:drawing>
+          <wp:anchor distT="0" distB="0" distL="114300" distR="114300" simplePos="0" relativeHeight="251678720" behindDoc="0" locked="0" layoutInCell="1" allowOverlap="1">
+            <wp:simplePos x="0" y="0"/>
+            <wp:positionH relativeFrom="column">
+              <wp:posOffset>1824990</wp:posOffset>
+            </wp:positionH>
+            <wp:positionV relativeFrom="paragraph">
+              <wp:posOffset>884555</wp:posOffset>
+            </wp:positionV>
+            <wp:extent cx="1741170" cy="3095625"/>
+            <wp:effectExtent l="0" t="0" r="0" b="0"/>
+            <wp:wrapTopAndBottom/>
+            <wp:docPr id="28" name="Imagem 27" descr="49671320_2129203457143585_6223589319085391872_n.png"/>
+            <wp:cNvGraphicFramePr>
+              <a:graphicFrameLocks xmlns:a="http://schemas.openxmlformats.org/drawingml/2006/main" noChangeAspect="1"/>
+            </wp:cNvGraphicFramePr>
+            <a:graphic xmlns:a="http://schemas.openxmlformats.org/drawingml/2006/main">
+              <a:graphicData uri="http://schemas.openxmlformats.org/drawingml/2006/picture">
+                <pic:pic xmlns:pic="http://schemas.openxmlformats.org/drawingml/2006/picture">
+                  <pic:nvPicPr>
+                    <pic:cNvPr id="0" name="49671320_2129203457143585_6223589319085391872_n.png"/>
+                    <pic:cNvPicPr/>
+                  </pic:nvPicPr>
+                  <pic:blipFill>
+                    <a:blip r:embed="rId53" cstate="print">
+                      <a:extLst>
+                        <a:ext uri="{28A0092B-C50C-407E-A947-70E740481C1C}">
+                          <a14:useLocalDpi xmlns:a14="http://schemas.microsoft.com/office/drawing/2010/main" val="0"/>
+                        </a:ext>
+                      </a:extLst>
+                    </a:blip>
+                    <a:stretch>
+                      <a:fillRect/>
+                    </a:stretch>
+                  </pic:blipFill>
+                  <pic:spPr>
+                    <a:xfrm>
+                      <a:off x="0" y="0"/>
+                      <a:ext cx="1741170" cy="3095625"/>
+                    </a:xfrm>
+                    <a:prstGeom prst="rect">
+                      <a:avLst/>
+                    </a:prstGeom>
+                  </pic:spPr>
+                </pic:pic>
+              </a:graphicData>
+            </a:graphic>
+          </wp:anchor>
+        </w:drawing>
+      </w:r>
+      <w:r>
+        <w:rPr>
+          <w:noProof/>
+          <w:lang w:eastAsia="pt-PT"/>
+        </w:rPr>
+        <w:drawing>
+          <wp:anchor distT="0" distB="0" distL="114300" distR="114300" simplePos="0" relativeHeight="251682816" behindDoc="0" locked="0" layoutInCell="1" allowOverlap="1">
+            <wp:simplePos x="0" y="0"/>
+            <wp:positionH relativeFrom="column">
+              <wp:posOffset>3653790</wp:posOffset>
+            </wp:positionH>
+            <wp:positionV relativeFrom="paragraph">
+              <wp:posOffset>880745</wp:posOffset>
+            </wp:positionV>
+            <wp:extent cx="1741170" cy="3095625"/>
+            <wp:effectExtent l="0" t="0" r="0" b="0"/>
+            <wp:wrapTopAndBottom/>
+            <wp:docPr id="31" name="Imagem 30" descr="49606036_1843670139088545_8431997443251372032_n.png"/>
+            <wp:cNvGraphicFramePr>
+              <a:graphicFrameLocks xmlns:a="http://schemas.openxmlformats.org/drawingml/2006/main" noChangeAspect="1"/>
+            </wp:cNvGraphicFramePr>
+            <a:graphic xmlns:a="http://schemas.openxmlformats.org/drawingml/2006/main">
+              <a:graphicData uri="http://schemas.openxmlformats.org/drawingml/2006/picture">
+                <pic:pic xmlns:pic="http://schemas.openxmlformats.org/drawingml/2006/picture">
+                  <pic:nvPicPr>
+                    <pic:cNvPr id="0" name="49606036_1843670139088545_8431997443251372032_n.png"/>
+                    <pic:cNvPicPr/>
+                  </pic:nvPicPr>
+                  <pic:blipFill>
+                    <a:blip r:embed="rId54" cstate="print">
+                      <a:extLst>
+                        <a:ext uri="{28A0092B-C50C-407E-A947-70E740481C1C}">
+                          <a14:useLocalDpi xmlns:a14="http://schemas.microsoft.com/office/drawing/2010/main" val="0"/>
+                        </a:ext>
+                      </a:extLst>
+                    </a:blip>
+                    <a:stretch>
+                      <a:fillRect/>
+                    </a:stretch>
+                  </pic:blipFill>
+                  <pic:spPr>
+                    <a:xfrm>
+                      <a:off x="0" y="0"/>
+                      <a:ext cx="1741170" cy="3095625"/>
+                    </a:xfrm>
+                    <a:prstGeom prst="rect">
+                      <a:avLst/>
+                    </a:prstGeom>
+                  </pic:spPr>
+                </pic:pic>
+              </a:graphicData>
+            </a:graphic>
+          </wp:anchor>
+        </w:drawing>
+      </w:r>
+      <w:r>
+        <w:t>Por sua vez se o utilizador tiver escolhido apenas v</w:t>
+      </w:r>
+      <w:r>
+        <w:t xml:space="preserve">oo de ida, este tem </w:t>
+      </w:r>
+      <w:proofErr w:type="gramStart"/>
+      <w:r>
+        <w:t>que</w:t>
+      </w:r>
+      <w:proofErr w:type="gramEnd"/>
+      <w:r>
+        <w:t xml:space="preserve"> inserir </w:t>
+      </w:r>
+      <w:r>
+        <w:t xml:space="preserve">o </w:t>
+      </w:r>
+      <w:r>
+        <w:t>I</w:t>
+      </w:r>
+      <w:r>
+        <w:t>ATA</w:t>
+      </w:r>
+      <w:r>
+        <w:t xml:space="preserve"> </w:t>
+      </w:r>
+      <w:proofErr w:type="spellStart"/>
+      <w:r>
+        <w:t>code</w:t>
+      </w:r>
+      <w:proofErr w:type="spellEnd"/>
+      <w:r>
+        <w:t xml:space="preserve"> de</w:t>
+      </w:r>
+      <w:r>
+        <w:t xml:space="preserve"> origem</w:t>
+      </w:r>
+      <w:r>
+        <w:t xml:space="preserve">, </w:t>
+      </w:r>
+      <w:r>
+        <w:t xml:space="preserve">o </w:t>
+      </w:r>
+      <w:r>
+        <w:t>I</w:t>
+      </w:r>
+      <w:r>
+        <w:t>ATA</w:t>
+      </w:r>
+      <w:r>
+        <w:t xml:space="preserve"> </w:t>
+      </w:r>
+      <w:proofErr w:type="spellStart"/>
+      <w:r>
+        <w:t>code</w:t>
+      </w:r>
+      <w:proofErr w:type="spellEnd"/>
+      <w:r>
+        <w:t xml:space="preserve"> de destino, apenas a data de partida e o número de passageiros. De seguida a informação que aparecerá da pesquisa, será idêntica à anterior mas apenas constará </w:t>
+      </w:r>
+      <w:r>
+        <w:t>informações d</w:t>
+      </w:r>
+      <w:r>
+        <w:t>o voo de ida e não de volta.</w:t>
+      </w:r>
+    </w:p>
+    <w:p>
+      <w:pPr>
+        <w:pStyle w:val="Ttulo2"/>
+        <w:rPr>
+          <w:b/>
+          <w:color w:val="000000" w:themeColor="text1"/>
+          <w:sz w:val="24"/>
+        </w:rPr>
+      </w:pPr>
+      <w:bookmarkStart w:id="18" w:name="_Toc534453386"/>
+      <w:r>
+        <w:rPr>
+          <w:b/>
+          <w:color w:val="000000" w:themeColor="text1"/>
+          <w:sz w:val="24"/>
+        </w:rPr>
+        <w:t>Dialog para guardar pesquisas</w:t>
+      </w:r>
+      <w:bookmarkEnd w:id="18"/>
+    </w:p>
+    <w:p>
+      <w:pPr>
+        <w:contextualSpacing/>
+        <w:jc w:val="both"/>
+      </w:pPr>
+      <w:r>
+        <w:rPr>
+          <w:noProof/>
+        </w:rPr>
+        <w:pict>
+          <v:shape id="_x0000_s1084" type="#_x0000_t202" style="position:absolute;left:0;text-align:left;margin-left:112.2pt;margin-top:292.2pt;width:197.6pt;height:21pt;z-index:251695616;mso-position-horizontal-relative:text;mso-position-vertical-relative:text" stroked="f">
+            <v:textbox style="mso-fit-shape-to-text:t" inset="0,0,0,0">
+              <w:txbxContent>
+                <w:p>
+                  <w:pPr>
+                    <w:pStyle w:val="Legenda"/>
+                    <w:jc w:val="center"/>
+                    <w:rPr>
+                      <w:noProof/>
+                    </w:rPr>
+                  </w:pPr>
+                  <w:bookmarkStart w:id="19" w:name="_Toc534454743"/>
+                  <w:r>
+                    <w:t xml:space="preserve">Figura </w:t>
+                  </w:r>
+                  <w:fldSimple w:instr=" SEQ Figura \* ARABIC ">
+                    <w:r>
+                      <w:rPr>
+                        <w:noProof/>
+                      </w:rPr>
+                      <w:t>8</w:t>
+                    </w:r>
+                  </w:fldSimple>
+                  <w:r>
+                    <w:t xml:space="preserve">: </w:t>
+                  </w:r>
+                  <w:r>
+                    <w:t>Dialog para guardar pesquisas</w:t>
+                  </w:r>
+                  <w:bookmarkEnd w:id="19"/>
+                </w:p>
+              </w:txbxContent>
+            </v:textbox>
+            <w10:wrap type="topAndBottom"/>
+          </v:shape>
+        </w:pict>
+      </w:r>
+      <w:r>
+        <w:rPr>
+          <w:noProof/>
+          <w:lang w:eastAsia="pt-PT"/>
+        </w:rPr>
+        <w:drawing>
+          <wp:anchor distT="0" distB="0" distL="114300" distR="114300" simplePos="0" relativeHeight="251685888" behindDoc="0" locked="0" layoutInCell="1" allowOverlap="1">
+            <wp:simplePos x="0" y="0"/>
+            <wp:positionH relativeFrom="column">
+              <wp:posOffset>1853565</wp:posOffset>
+            </wp:positionH>
+            <wp:positionV relativeFrom="paragraph">
+              <wp:posOffset>713740</wp:posOffset>
+            </wp:positionV>
+            <wp:extent cx="1685925" cy="2997291"/>
+            <wp:effectExtent l="0" t="0" r="0" b="0"/>
+            <wp:wrapTopAndBottom/>
+            <wp:docPr id="32" name="Imagem 31" descr="49211245_355076465304846_4574871182263713792_n.png"/>
+            <wp:cNvGraphicFramePr>
+              <a:graphicFrameLocks xmlns:a="http://schemas.openxmlformats.org/drawingml/2006/main" noChangeAspect="1"/>
+            </wp:cNvGraphicFramePr>
+            <a:graphic xmlns:a="http://schemas.openxmlformats.org/drawingml/2006/main">
+              <a:graphicData uri="http://schemas.openxmlformats.org/drawingml/2006/picture">
+                <pic:pic xmlns:pic="http://schemas.openxmlformats.org/drawingml/2006/picture">
+                  <pic:nvPicPr>
+                    <pic:cNvPr id="0" name="49211245_355076465304846_4574871182263713792_n.png"/>
+                    <pic:cNvPicPr/>
+                  </pic:nvPicPr>
+                  <pic:blipFill>
+                    <a:blip r:embed="rId55" cstate="print">
+                      <a:extLst>
+                        <a:ext uri="{28A0092B-C50C-407E-A947-70E740481C1C}">
+                          <a14:useLocalDpi xmlns:a14="http://schemas.microsoft.com/office/drawing/2010/main" val="0"/>
+                        </a:ext>
+                      </a:extLst>
+                    </a:blip>
+                    <a:stretch>
+                      <a:fillRect/>
+                    </a:stretch>
+                  </pic:blipFill>
+                  <pic:spPr>
+                    <a:xfrm>
+                      <a:off x="0" y="0"/>
+                      <a:ext cx="1685925" cy="2997291"/>
+                    </a:xfrm>
+                    <a:prstGeom prst="rect">
+                      <a:avLst/>
+                    </a:prstGeom>
+                  </pic:spPr>
+                </pic:pic>
+              </a:graphicData>
+            </a:graphic>
+          </wp:anchor>
+        </w:drawing>
+      </w:r>
+      <w:r>
+        <w:t>Tanto na</w:t>
+      </w:r>
+      <w:r>
+        <w:t xml:space="preserve"> pesquisa de voos de “Ida e regresso”</w:t>
+      </w:r>
+      <w:r>
+        <w:t xml:space="preserve">, como voos de </w:t>
+      </w:r>
+      <w:r>
+        <w:t xml:space="preserve">“Só </w:t>
+      </w:r>
+      <w:r>
+        <w:t>ida</w:t>
+      </w:r>
+      <w:r>
+        <w:t>”</w:t>
+      </w:r>
+      <w:r>
+        <w:t xml:space="preserve">, se o utilizador clicar nos detalhes do voo que escolheu, aparecerá um </w:t>
+      </w:r>
+      <w:proofErr w:type="spellStart"/>
+      <w:r>
+        <w:t>dialog</w:t>
+      </w:r>
+      <w:proofErr w:type="spellEnd"/>
+      <w:r>
+        <w:t xml:space="preserve"> que permite ao utilizador guardar a pesquisa daquele voo</w:t>
+      </w:r>
+      <w:r>
+        <w:t xml:space="preserve"> </w:t>
+      </w:r>
+      <w:r>
+        <w:t>específico</w:t>
+      </w:r>
+      <w:r>
+        <w:t xml:space="preserve"> na base de dados.</w:t>
+      </w:r>
+    </w:p>
+    <w:p>
+      <w:pPr>
+        <w:pStyle w:val="Ttulo2"/>
+        <w:rPr>
+          <w:b/>
+          <w:color w:val="000000" w:themeColor="text1"/>
+          <w:sz w:val="24"/>
+        </w:rPr>
+      </w:pPr>
+      <w:bookmarkStart w:id="20" w:name="_Toc534453387"/>
+      <w:r>
+        <w:rPr>
+          <w:b/>
+          <w:color w:val="000000" w:themeColor="text1"/>
+          <w:sz w:val="24"/>
+        </w:rPr>
+        <w:lastRenderedPageBreak/>
+        <w:t>Pesquisa Hotéis</w:t>
+      </w:r>
+      <w:bookmarkEnd w:id="20"/>
+    </w:p>
+    <w:p>
+      <w:pPr>
+        <w:contextualSpacing/>
+        <w:jc w:val="both"/>
+      </w:pPr>
+      <w:r>
+        <w:rPr>
+          <w:noProof/>
+        </w:rPr>
+        <w:pict>
+          <v:shape id="_x0000_s1085" type="#_x0000_t202" style="position:absolute;left:0;text-align:left;margin-left:45.45pt;margin-top:291.15pt;width:301.9pt;height:21pt;z-index:251696640;mso-position-horizontal-relative:text;mso-position-vertical-relative:text" stroked="f">
+            <v:textbox style="mso-fit-shape-to-text:t" inset="0,0,0,0">
+              <w:txbxContent>
+                <w:p>
+                  <w:pPr>
+                    <w:pStyle w:val="Legenda"/>
+                    <w:jc w:val="center"/>
+                    <w:rPr>
+                      <w:noProof/>
+                    </w:rPr>
+                  </w:pPr>
+                  <w:bookmarkStart w:id="21" w:name="_Toc534454744"/>
+                  <w:r>
+                    <w:t xml:space="preserve">Figura </w:t>
+                  </w:r>
+                  <w:fldSimple w:instr=" SEQ Figura \* ARABIC ">
+                    <w:r>
+                      <w:rPr>
+                        <w:noProof/>
+                      </w:rPr>
+                      <w:t>9</w:t>
+                    </w:r>
+                  </w:fldSimple>
+                  <w:r>
+                    <w:t xml:space="preserve">: </w:t>
+                  </w:r>
+                  <w:r>
+                    <w:t>Pesquisa hotéis</w:t>
+                  </w:r>
+                  <w:bookmarkEnd w:id="21"/>
+                </w:p>
+              </w:txbxContent>
+            </v:textbox>
+            <w10:wrap type="topAndBottom"/>
+          </v:shape>
+        </w:pict>
+      </w:r>
+      <w:r>
+        <w:rPr>
+          <w:noProof/>
+          <w:lang w:eastAsia="pt-PT"/>
+        </w:rPr>
+        <w:drawing>
+          <wp:anchor distT="0" distB="0" distL="114300" distR="114300" simplePos="0" relativeHeight="251710464" behindDoc="0" locked="0" layoutInCell="1" allowOverlap="1">
+            <wp:simplePos x="0" y="0"/>
+            <wp:positionH relativeFrom="column">
+              <wp:posOffset>577215</wp:posOffset>
+            </wp:positionH>
+            <wp:positionV relativeFrom="paragraph">
+              <wp:posOffset>480695</wp:posOffset>
+            </wp:positionV>
+            <wp:extent cx="1814830" cy="3226435"/>
+            <wp:effectExtent l="0" t="0" r="0" b="0"/>
+            <wp:wrapTopAndBottom/>
+            <wp:docPr id="33" name="Imagem 32" descr="49251654_381184002447953_7897527070077485056_n (1).png"/>
+            <wp:cNvGraphicFramePr>
+              <a:graphicFrameLocks xmlns:a="http://schemas.openxmlformats.org/drawingml/2006/main" noChangeAspect="1"/>
+            </wp:cNvGraphicFramePr>
+            <a:graphic xmlns:a="http://schemas.openxmlformats.org/drawingml/2006/main">
+              <a:graphicData uri="http://schemas.openxmlformats.org/drawingml/2006/picture">
+                <pic:pic xmlns:pic="http://schemas.openxmlformats.org/drawingml/2006/picture">
+                  <pic:nvPicPr>
+                    <pic:cNvPr id="0" name="49251654_381184002447953_7897527070077485056_n (1).png"/>
+                    <pic:cNvPicPr/>
+                  </pic:nvPicPr>
+                  <pic:blipFill>
+                    <a:blip r:embed="rId56" cstate="print">
+                      <a:extLst>
+                        <a:ext uri="{28A0092B-C50C-407E-A947-70E740481C1C}">
+                          <a14:useLocalDpi xmlns:a14="http://schemas.microsoft.com/office/drawing/2010/main" val="0"/>
+                        </a:ext>
+                      </a:extLst>
+                    </a:blip>
+                    <a:stretch>
+                      <a:fillRect/>
+                    </a:stretch>
+                  </pic:blipFill>
+                  <pic:spPr>
+                    <a:xfrm>
+                      <a:off x="0" y="0"/>
+                      <a:ext cx="1814830" cy="3226435"/>
+                    </a:xfrm>
+                    <a:prstGeom prst="rect">
+                      <a:avLst/>
+                    </a:prstGeom>
+                  </pic:spPr>
+                </pic:pic>
+              </a:graphicData>
+            </a:graphic>
+          </wp:anchor>
+        </w:drawing>
+      </w:r>
+      <w:r>
+        <w:rPr>
+          <w:noProof/>
+          <w:lang w:eastAsia="pt-PT"/>
+        </w:rPr>
+        <w:drawing>
+          <wp:anchor distT="0" distB="0" distL="114300" distR="114300" simplePos="0" relativeHeight="251732992" behindDoc="0" locked="0" layoutInCell="1" allowOverlap="1">
+            <wp:simplePos x="0" y="0"/>
+            <wp:positionH relativeFrom="column">
+              <wp:posOffset>2644140</wp:posOffset>
+            </wp:positionH>
+            <wp:positionV relativeFrom="paragraph">
+              <wp:posOffset>471805</wp:posOffset>
+            </wp:positionV>
+            <wp:extent cx="1810385" cy="3219450"/>
+            <wp:effectExtent l="0" t="0" r="0" b="0"/>
+            <wp:wrapTopAndBottom/>
+            <wp:docPr id="34" name="Imagem 33" descr="49432678_2003339199965436_4191270846850924544_n (1).png"/>
+            <wp:cNvGraphicFramePr>
+              <a:graphicFrameLocks xmlns:a="http://schemas.openxmlformats.org/drawingml/2006/main" noChangeAspect="1"/>
+            </wp:cNvGraphicFramePr>
+            <a:graphic xmlns:a="http://schemas.openxmlformats.org/drawingml/2006/main">
+              <a:graphicData uri="http://schemas.openxmlformats.org/drawingml/2006/picture">
+                <pic:pic xmlns:pic="http://schemas.openxmlformats.org/drawingml/2006/picture">
+                  <pic:nvPicPr>
+                    <pic:cNvPr id="0" name="49432678_2003339199965436_4191270846850924544_n (1).png"/>
+                    <pic:cNvPicPr/>
+                  </pic:nvPicPr>
+                  <pic:blipFill>
+                    <a:blip r:embed="rId57" cstate="print">
+                      <a:extLst>
+                        <a:ext uri="{28A0092B-C50C-407E-A947-70E740481C1C}">
+                          <a14:useLocalDpi xmlns:a14="http://schemas.microsoft.com/office/drawing/2010/main" val="0"/>
+                        </a:ext>
+                      </a:extLst>
+                    </a:blip>
+                    <a:stretch>
+                      <a:fillRect/>
+                    </a:stretch>
+                  </pic:blipFill>
+                  <pic:spPr>
+                    <a:xfrm>
+                      <a:off x="0" y="0"/>
+                      <a:ext cx="1810385" cy="3219450"/>
+                    </a:xfrm>
+                    <a:prstGeom prst="rect">
+                      <a:avLst/>
+                    </a:prstGeom>
+                  </pic:spPr>
+                </pic:pic>
+              </a:graphicData>
+            </a:graphic>
+          </wp:anchor>
+        </w:drawing>
+      </w:r>
+      <w:r>
+        <w:t xml:space="preserve">No segundo botão do menu, </w:t>
+      </w:r>
+      <w:r>
+        <w:t>relativo à pesquisa</w:t>
+      </w:r>
+      <w:r>
+        <w:t xml:space="preserve"> de </w:t>
+      </w:r>
+      <w:r>
+        <w:t>hotéis</w:t>
+      </w:r>
+      <w:r>
+        <w:t xml:space="preserve">, o </w:t>
+      </w:r>
+      <w:r>
+        <w:t xml:space="preserve">utilizador tem </w:t>
+      </w:r>
+      <w:r>
+        <w:t>de</w:t>
+      </w:r>
+      <w:r>
+        <w:t xml:space="preserve"> inserir o IATA</w:t>
+      </w:r>
+      <w:r>
+        <w:t xml:space="preserve"> </w:t>
+      </w:r>
+      <w:proofErr w:type="spellStart"/>
+      <w:r>
+        <w:t>code</w:t>
+      </w:r>
+      <w:proofErr w:type="spellEnd"/>
+      <w:r>
+        <w:t xml:space="preserve"> da cidade de destino, a data de check-in, a data de check-out e o número de hóspedes.</w:t>
+      </w:r>
+    </w:p>
+    <w:p>
+      <w:pPr>
+        <w:pStyle w:val="Ttulo2"/>
+        <w:rPr>
+          <w:b/>
+          <w:color w:val="000000" w:themeColor="text1"/>
+          <w:sz w:val="24"/>
+        </w:rPr>
+      </w:pPr>
+      <w:bookmarkStart w:id="22" w:name="_Toc534453388"/>
+      <w:r>
+        <w:rPr>
+          <w:b/>
+          <w:color w:val="000000" w:themeColor="text1"/>
+          <w:sz w:val="24"/>
+        </w:rPr>
+        <w:t xml:space="preserve">Resultados da pesquisa dos </w:t>
+      </w:r>
+      <w:r>
+        <w:rPr>
+          <w:b/>
+          <w:color w:val="000000" w:themeColor="text1"/>
+          <w:sz w:val="24"/>
+        </w:rPr>
+        <w:t>hotéis</w:t>
+      </w:r>
+      <w:bookmarkEnd w:id="22"/>
+      <w:r>
+        <w:rPr>
+          <w:b/>
+          <w:color w:val="000000" w:themeColor="text1"/>
+          <w:sz w:val="24"/>
+        </w:rPr>
+        <w:t xml:space="preserve"> </w:t>
+      </w:r>
+    </w:p>
+    <w:p>
+      <w:pPr>
+        <w:contextualSpacing/>
+        <w:jc w:val="both"/>
+      </w:pPr>
+      <w:r>
+        <w:t xml:space="preserve">Uma vez inseridos todos os dados, e clicando no botão de pesquisar, aparecerá uma página inicial com todas as opções de hotéis para aquela pesquisa, onde conta o tipo do hotel, o nome do hotel e o </w:t>
+      </w:r>
+      <w:proofErr w:type="spellStart"/>
+      <w:r>
+        <w:t>chain</w:t>
+      </w:r>
+      <w:proofErr w:type="spellEnd"/>
+      <w:r>
+        <w:t xml:space="preserve"> </w:t>
+      </w:r>
+      <w:proofErr w:type="spellStart"/>
+      <w:r>
+        <w:t>code</w:t>
+      </w:r>
+      <w:proofErr w:type="spellEnd"/>
+      <w:r>
+        <w:t xml:space="preserve"> do hotel.</w:t>
+      </w:r>
+    </w:p>
+    <w:p>
+      <w:pPr>
+        <w:jc w:val="both"/>
+      </w:pPr>
+      <w:r>
+        <w:rPr>
+          <w:noProof/>
+        </w:rPr>
+        <w:pict>
+          <v:shape id="_x0000_s1086" type="#_x0000_t202" style="position:absolute;left:0;text-align:left;margin-left:46.2pt;margin-top:295.1pt;width:307.3pt;height:31.95pt;z-index:251697664;mso-position-horizontal-relative:text;mso-position-vertical-relative:text" stroked="f">
+            <v:textbox style="mso-fit-shape-to-text:t" inset="0,0,0,0">
+              <w:txbxContent>
+                <w:p>
+                  <w:pPr>
+                    <w:pStyle w:val="Legenda"/>
+                    <w:jc w:val="center"/>
+                    <w:rPr>
+                      <w:noProof/>
+                    </w:rPr>
+                  </w:pPr>
+                  <w:bookmarkStart w:id="23" w:name="_Toc534454745"/>
+                  <w:r>
+                    <w:t xml:space="preserve">Figura </w:t>
+                  </w:r>
+                  <w:fldSimple w:instr=" SEQ Figura \* ARABIC ">
+                    <w:r>
+                      <w:rPr>
+                        <w:noProof/>
+                      </w:rPr>
+                      <w:t>10</w:t>
+                    </w:r>
+                  </w:fldSimple>
+                  <w:r>
+                    <w:t xml:space="preserve">: </w:t>
+                  </w:r>
+                  <w:r>
+                    <w:t>Resultados da pesquisa de hotéis</w:t>
+                  </w:r>
+                  <w:bookmarkEnd w:id="23"/>
+                </w:p>
+              </w:txbxContent>
+            </v:textbox>
+            <w10:wrap type="topAndBottom"/>
+          </v:shape>
+        </w:pict>
+      </w:r>
+      <w:r>
+        <w:rPr>
+          <w:noProof/>
+          <w:lang w:eastAsia="pt-PT"/>
+        </w:rPr>
+        <w:drawing>
+          <wp:anchor distT="0" distB="0" distL="114300" distR="114300" simplePos="0" relativeHeight="251752448" behindDoc="0" locked="0" layoutInCell="1" allowOverlap="1">
+            <wp:simplePos x="0" y="0"/>
+            <wp:positionH relativeFrom="column">
+              <wp:posOffset>586740</wp:posOffset>
+            </wp:positionH>
+            <wp:positionV relativeFrom="paragraph">
+              <wp:posOffset>477520</wp:posOffset>
+            </wp:positionV>
+            <wp:extent cx="1807210" cy="3213100"/>
+            <wp:effectExtent l="0" t="0" r="0" b="0"/>
+            <wp:wrapTopAndBottom/>
+            <wp:docPr id="36" name="Imagem 35" descr="49342985_402763380464819_7714179602020564992_n.png"/>
+            <wp:cNvGraphicFramePr>
+              <a:graphicFrameLocks xmlns:a="http://schemas.openxmlformats.org/drawingml/2006/main" noChangeAspect="1"/>
+            </wp:cNvGraphicFramePr>
+            <a:graphic xmlns:a="http://schemas.openxmlformats.org/drawingml/2006/main">
+              <a:graphicData uri="http://schemas.openxmlformats.org/drawingml/2006/picture">
+                <pic:pic xmlns:pic="http://schemas.openxmlformats.org/drawingml/2006/picture">
+                  <pic:nvPicPr>
+                    <pic:cNvPr id="0" name="49342985_402763380464819_7714179602020564992_n.png"/>
+                    <pic:cNvPicPr/>
+                  </pic:nvPicPr>
+                  <pic:blipFill>
+                    <a:blip r:embed="rId58" cstate="print">
+                      <a:extLst>
+                        <a:ext uri="{28A0092B-C50C-407E-A947-70E740481C1C}">
+                          <a14:useLocalDpi xmlns:a14="http://schemas.microsoft.com/office/drawing/2010/main" val="0"/>
+                        </a:ext>
+                      </a:extLst>
+                    </a:blip>
+                    <a:stretch>
+                      <a:fillRect/>
+                    </a:stretch>
+                  </pic:blipFill>
+                  <pic:spPr>
+                    <a:xfrm>
+                      <a:off x="0" y="0"/>
+                      <a:ext cx="1807210" cy="3213100"/>
+                    </a:xfrm>
+                    <a:prstGeom prst="rect">
+                      <a:avLst/>
+                    </a:prstGeom>
+                  </pic:spPr>
+                </pic:pic>
+              </a:graphicData>
+            </a:graphic>
+          </wp:anchor>
+        </w:drawing>
+      </w:r>
+      <w:r>
+        <w:rPr>
+          <w:noProof/>
+          <w:lang w:eastAsia="pt-PT"/>
+        </w:rPr>
+        <w:drawing>
+          <wp:anchor distT="0" distB="0" distL="114300" distR="114300" simplePos="0" relativeHeight="251768832" behindDoc="0" locked="0" layoutInCell="1" allowOverlap="1">
+            <wp:simplePos x="0" y="0"/>
+            <wp:positionH relativeFrom="column">
+              <wp:posOffset>2682240</wp:posOffset>
+            </wp:positionH>
+            <wp:positionV relativeFrom="paragraph">
+              <wp:posOffset>471170</wp:posOffset>
+            </wp:positionV>
+            <wp:extent cx="1805305" cy="3209925"/>
+            <wp:effectExtent l="0" t="0" r="0" b="0"/>
+            <wp:wrapTopAndBottom/>
+            <wp:docPr id="47" name="Imagem 36" descr="49415683_2306860559592390_3219359132616228864_n.png"/>
+            <wp:cNvGraphicFramePr>
+              <a:graphicFrameLocks xmlns:a="http://schemas.openxmlformats.org/drawingml/2006/main" noChangeAspect="1"/>
+            </wp:cNvGraphicFramePr>
+            <a:graphic xmlns:a="http://schemas.openxmlformats.org/drawingml/2006/main">
+              <a:graphicData uri="http://schemas.openxmlformats.org/drawingml/2006/picture">
+                <pic:pic xmlns:pic="http://schemas.openxmlformats.org/drawingml/2006/picture">
+                  <pic:nvPicPr>
+                    <pic:cNvPr id="0" name="49415683_2306860559592390_3219359132616228864_n.png"/>
+                    <pic:cNvPicPr/>
+                  </pic:nvPicPr>
+                  <pic:blipFill>
+                    <a:blip r:embed="rId59" cstate="print">
+                      <a:extLst>
+                        <a:ext uri="{28A0092B-C50C-407E-A947-70E740481C1C}">
+                          <a14:useLocalDpi xmlns:a14="http://schemas.microsoft.com/office/drawing/2010/main" val="0"/>
+                        </a:ext>
+                      </a:extLst>
+                    </a:blip>
+                    <a:stretch>
+                      <a:fillRect/>
+                    </a:stretch>
+                  </pic:blipFill>
+                  <pic:spPr>
+                    <a:xfrm>
+                      <a:off x="0" y="0"/>
+                      <a:ext cx="1805305" cy="3209925"/>
+                    </a:xfrm>
+                    <a:prstGeom prst="rect">
+                      <a:avLst/>
+                    </a:prstGeom>
+                  </pic:spPr>
+                </pic:pic>
+              </a:graphicData>
+            </a:graphic>
+          </wp:anchor>
+        </w:drawing>
+      </w:r>
+      <w:r>
+        <w:t>Depois do utilizador clicar na opção que lhe interessa, serão exibidos os detalhes desse mesmo hotel, como o tipo de quarto, a descrição do quarto e o preço total do quarto.</w:t>
+      </w:r>
+    </w:p>
+    <w:p>
+      <w:pPr>
+        <w:pStyle w:val="Ttulo2"/>
+        <w:rPr>
+          <w:b/>
+          <w:color w:val="000000" w:themeColor="text1"/>
+          <w:sz w:val="24"/>
+        </w:rPr>
+      </w:pPr>
+      <w:bookmarkStart w:id="24" w:name="_Toc534453389"/>
+      <w:r>
+        <w:rPr>
+          <w:b/>
+          <w:color w:val="000000" w:themeColor="text1"/>
+          <w:sz w:val="24"/>
+        </w:rPr>
+        <w:lastRenderedPageBreak/>
+        <w:t>Dialog para guardar pesquisas</w:t>
+      </w:r>
+      <w:bookmarkEnd w:id="24"/>
+    </w:p>
+    <w:p>
+      <w:pPr>
+        <w:contextualSpacing/>
+      </w:pPr>
+      <w:r>
+        <w:rPr>
+          <w:noProof/>
+        </w:rPr>
+        <w:pict>
+          <v:shape id="_x0000_s1087" type="#_x0000_t202" style="position:absolute;margin-left:106.95pt;margin-top:301.1pt;width:214.5pt;height:21pt;z-index:251816448;mso-position-horizontal-relative:text;mso-position-vertical-relative:text" stroked="f">
+            <v:textbox style="mso-fit-shape-to-text:t" inset="0,0,0,0">
+              <w:txbxContent>
+                <w:p>
+                  <w:pPr>
+                    <w:pStyle w:val="Legenda"/>
+                    <w:jc w:val="center"/>
+                    <w:rPr>
+                      <w:noProof/>
+                    </w:rPr>
+                  </w:pPr>
+                  <w:bookmarkStart w:id="25" w:name="_Toc534454746"/>
+                  <w:r>
+                    <w:t xml:space="preserve">Figura </w:t>
+                  </w:r>
+                  <w:fldSimple w:instr=" SEQ Figura \* ARABIC ">
+                    <w:r>
+                      <w:rPr>
+                        <w:noProof/>
+                      </w:rPr>
+                      <w:t>11</w:t>
+                    </w:r>
+                  </w:fldSimple>
+                  <w:r>
+                    <w:t xml:space="preserve">: </w:t>
+                  </w:r>
+                  <w:r>
+                    <w:t>Dialog para guardar pesquisas</w:t>
+                  </w:r>
+                  <w:bookmarkEnd w:id="25"/>
+                </w:p>
+              </w:txbxContent>
+            </v:textbox>
+            <w10:wrap type="topAndBottom"/>
+          </v:shape>
+        </w:pict>
+      </w:r>
+      <w:r>
+        <w:rPr>
+          <w:noProof/>
+          <w:lang w:eastAsia="pt-PT"/>
+        </w:rPr>
+        <w:drawing>
+          <wp:anchor distT="0" distB="0" distL="114300" distR="114300" simplePos="0" relativeHeight="251773952" behindDoc="0" locked="0" layoutInCell="1" allowOverlap="1">
+            <wp:simplePos x="0" y="0"/>
+            <wp:positionH relativeFrom="column">
+              <wp:posOffset>1767840</wp:posOffset>
+            </wp:positionH>
+            <wp:positionV relativeFrom="paragraph">
+              <wp:posOffset>471170</wp:posOffset>
+            </wp:positionV>
+            <wp:extent cx="1885950" cy="3352800"/>
+            <wp:effectExtent l="0" t="0" r="0" b="0"/>
+            <wp:wrapTopAndBottom/>
+            <wp:docPr id="38" name="Imagem 37" descr="49204652_320452501900034_4672477144448761856_n.png"/>
+            <wp:cNvGraphicFramePr>
+              <a:graphicFrameLocks xmlns:a="http://schemas.openxmlformats.org/drawingml/2006/main" noChangeAspect="1"/>
+            </wp:cNvGraphicFramePr>
+            <a:graphic xmlns:a="http://schemas.openxmlformats.org/drawingml/2006/main">
+              <a:graphicData uri="http://schemas.openxmlformats.org/drawingml/2006/picture">
+                <pic:pic xmlns:pic="http://schemas.openxmlformats.org/drawingml/2006/picture">
+                  <pic:nvPicPr>
+                    <pic:cNvPr id="0" name="49204652_320452501900034_4672477144448761856_n.png"/>
+                    <pic:cNvPicPr/>
+                  </pic:nvPicPr>
+                  <pic:blipFill>
+                    <a:blip r:embed="rId60" cstate="print">
+                      <a:extLst>
+                        <a:ext uri="{28A0092B-C50C-407E-A947-70E740481C1C}">
+                          <a14:useLocalDpi xmlns:a14="http://schemas.microsoft.com/office/drawing/2010/main" val="0"/>
+                        </a:ext>
+                      </a:extLst>
+                    </a:blip>
+                    <a:stretch>
+                      <a:fillRect/>
+                    </a:stretch>
+                  </pic:blipFill>
+                  <pic:spPr>
+                    <a:xfrm>
+                      <a:off x="0" y="0"/>
+                      <a:ext cx="1885950" cy="3352800"/>
+                    </a:xfrm>
+                    <a:prstGeom prst="rect">
+                      <a:avLst/>
+                    </a:prstGeom>
+                  </pic:spPr>
+                </pic:pic>
+              </a:graphicData>
+            </a:graphic>
+          </wp:anchor>
+        </w:drawing>
+      </w:r>
+      <w:r>
+        <w:t xml:space="preserve">Mais uma vez se o utilizador clicar nos detalhes do hotel, aparecerá um </w:t>
+      </w:r>
+      <w:proofErr w:type="spellStart"/>
+      <w:r>
+        <w:t>dialog</w:t>
+      </w:r>
+      <w:proofErr w:type="spellEnd"/>
+      <w:r>
+        <w:t xml:space="preserve"> que permite ao utilizador guardar a pesquisa daquele hotel na base de dados.</w:t>
+      </w:r>
+    </w:p>
+    <w:p>
+      <w:pPr>
+        <w:pStyle w:val="Ttulo2"/>
+        <w:rPr>
+          <w:b/>
+          <w:color w:val="000000" w:themeColor="text1"/>
+          <w:sz w:val="24"/>
+        </w:rPr>
+      </w:pPr>
+      <w:bookmarkStart w:id="26" w:name="_Toc534453390"/>
+      <w:r>
+        <w:rPr>
+          <w:b/>
+          <w:color w:val="000000" w:themeColor="text1"/>
+          <w:sz w:val="24"/>
+        </w:rPr>
+        <w:t>Botão para ver o mapa</w:t>
+      </w:r>
+      <w:bookmarkEnd w:id="26"/>
+    </w:p>
+    <w:p>
+      <w:pPr>
+        <w:contextualSpacing/>
+      </w:pPr>
+      <w:r>
+        <w:rPr>
+          <w:noProof/>
+        </w:rPr>
+        <w:pict>
+          <v:shape id="_x0000_s1088" type="#_x0000_t202" style="position:absolute;margin-left:137.6pt;margin-top:314.85pt;width:150.1pt;height:.05pt;z-index:251818496;mso-position-horizontal-relative:text;mso-position-vertical-relative:text" stroked="f">
+            <v:textbox style="mso-fit-shape-to-text:t" inset="0,0,0,0">
+              <w:txbxContent>
+                <w:p>
+                  <w:pPr>
+                    <w:pStyle w:val="Legenda"/>
+                    <w:jc w:val="center"/>
+                    <w:rPr>
+                      <w:noProof/>
+                    </w:rPr>
+                  </w:pPr>
+                  <w:bookmarkStart w:id="27" w:name="_Toc534454747"/>
+                  <w:r>
+                    <w:t xml:space="preserve">Figura </w:t>
+                  </w:r>
+                  <w:fldSimple w:instr=" SEQ Figura \* ARABIC ">
+                    <w:r>
+                      <w:rPr>
+                        <w:noProof/>
+                      </w:rPr>
+                      <w:t>12</w:t>
+                    </w:r>
+                  </w:fldSimple>
+                  <w:r>
+                    <w:t xml:space="preserve">: </w:t>
+                  </w:r>
+                  <w:r>
+                    <w:t xml:space="preserve"> Mapa</w:t>
+                  </w:r>
+                  <w:bookmarkEnd w:id="27"/>
+                </w:p>
+              </w:txbxContent>
+            </v:textbox>
+            <w10:wrap type="topAndBottom"/>
+          </v:shape>
+        </w:pict>
+      </w:r>
+      <w:r>
+        <w:rPr>
+          <w:noProof/>
+          <w:lang w:eastAsia="pt-PT"/>
+        </w:rPr>
+        <w:drawing>
+          <wp:anchor distT="0" distB="0" distL="114300" distR="114300" simplePos="0" relativeHeight="251777024" behindDoc="0" locked="0" layoutInCell="1" allowOverlap="1">
+            <wp:simplePos x="0" y="0"/>
+            <wp:positionH relativeFrom="column">
+              <wp:posOffset>1747520</wp:posOffset>
+            </wp:positionH>
+            <wp:positionV relativeFrom="paragraph">
+              <wp:posOffset>551815</wp:posOffset>
+            </wp:positionV>
+            <wp:extent cx="1906795" cy="3389967"/>
+            <wp:effectExtent l="0" t="0" r="0" b="0"/>
+            <wp:wrapTopAndBottom/>
+            <wp:docPr id="39" name="Imagem 38" descr="49690694_283256299212575_1763014346213949440_n.png"/>
+            <wp:cNvGraphicFramePr>
+              <a:graphicFrameLocks xmlns:a="http://schemas.openxmlformats.org/drawingml/2006/main" noChangeAspect="1"/>
+            </wp:cNvGraphicFramePr>
+            <a:graphic xmlns:a="http://schemas.openxmlformats.org/drawingml/2006/main">
+              <a:graphicData uri="http://schemas.openxmlformats.org/drawingml/2006/picture">
+                <pic:pic xmlns:pic="http://schemas.openxmlformats.org/drawingml/2006/picture">
+                  <pic:nvPicPr>
+                    <pic:cNvPr id="0" name="49690694_283256299212575_1763014346213949440_n.png"/>
+                    <pic:cNvPicPr/>
+                  </pic:nvPicPr>
+                  <pic:blipFill>
+                    <a:blip r:embed="rId61" cstate="print">
+                      <a:extLst>
+                        <a:ext uri="{28A0092B-C50C-407E-A947-70E740481C1C}">
+                          <a14:useLocalDpi xmlns:a14="http://schemas.microsoft.com/office/drawing/2010/main" val="0"/>
+                        </a:ext>
+                      </a:extLst>
+                    </a:blip>
+                    <a:stretch>
+                      <a:fillRect/>
+                    </a:stretch>
+                  </pic:blipFill>
+                  <pic:spPr>
+                    <a:xfrm>
+                      <a:off x="0" y="0"/>
+                      <a:ext cx="1906795" cy="3389967"/>
+                    </a:xfrm>
+                    <a:prstGeom prst="rect">
+                      <a:avLst/>
+                    </a:prstGeom>
+                  </pic:spPr>
+                </pic:pic>
+              </a:graphicData>
+            </a:graphic>
+          </wp:anchor>
+        </w:drawing>
+      </w:r>
+      <w:r>
+        <w:t>Ainda na parte de exibição dos detalhes do hotel, existe u</w:t>
+      </w:r>
+      <w:r>
+        <w:t xml:space="preserve">m botão “ver mapa” que mostra </w:t>
+      </w:r>
+      <w:r>
+        <w:t>no mapa a localização do respetivo hotel e ainda os locais de destaque à sua volta.</w:t>
+      </w:r>
+    </w:p>
+    <w:p>
+      <w:pPr>
+        <w:pStyle w:val="Ttulo2"/>
+        <w:rPr>
+          <w:b/>
+          <w:color w:val="000000" w:themeColor="text1"/>
+          <w:sz w:val="24"/>
+        </w:rPr>
+      </w:pPr>
+      <w:bookmarkStart w:id="28" w:name="_Toc534453391"/>
+      <w:r>
+        <w:rPr>
+          <w:b/>
+          <w:color w:val="000000" w:themeColor="text1"/>
+          <w:sz w:val="24"/>
+        </w:rPr>
+        <w:lastRenderedPageBreak/>
+        <w:t>Pesquisas Guardadas</w:t>
+      </w:r>
+      <w:bookmarkEnd w:id="28"/>
+    </w:p>
+    <w:p>
+      <w:pPr>
+        <w:contextualSpacing/>
+        <w:jc w:val="both"/>
+      </w:pPr>
+      <w:r>
+        <w:rPr>
+          <w:noProof/>
+        </w:rPr>
+        <w:pict>
+          <v:shape id="_x0000_s1090" type="#_x0000_t202" style="position:absolute;left:0;text-align:left;margin-left:144.45pt;margin-top:296.95pt;width:133.7pt;height:.05pt;z-index:251822592;mso-position-horizontal-relative:text;mso-position-vertical-relative:text" stroked="f">
+            <v:textbox style="mso-fit-shape-to-text:t" inset="0,0,0,0">
+              <w:txbxContent>
+                <w:p>
+                  <w:pPr>
+                    <w:pStyle w:val="Legenda"/>
+                    <w:jc w:val="center"/>
+                    <w:rPr>
+                      <w:noProof/>
+                    </w:rPr>
+                  </w:pPr>
+                  <w:bookmarkStart w:id="29" w:name="_Toc534454748"/>
+                  <w:r>
+                    <w:t xml:space="preserve">Figura </w:t>
+                  </w:r>
+                  <w:fldSimple w:instr=" SEQ Figura \* ARABIC ">
+                    <w:r>
+                      <w:rPr>
+                        <w:noProof/>
+                      </w:rPr>
+                      <w:t>13</w:t>
+                    </w:r>
+                  </w:fldSimple>
+                  <w:r>
+                    <w:t xml:space="preserve">: </w:t>
+                  </w:r>
+                  <w:r>
+                    <w:t>Pesquisas guardadas dos voos</w:t>
+                  </w:r>
+                  <w:bookmarkEnd w:id="29"/>
+                </w:p>
+              </w:txbxContent>
+            </v:textbox>
+            <w10:wrap type="topAndBottom"/>
+          </v:shape>
+        </w:pict>
+      </w:r>
+      <w:r>
+        <w:rPr>
+          <w:noProof/>
+          <w:lang w:eastAsia="pt-PT"/>
+        </w:rPr>
+        <w:drawing>
+          <wp:anchor distT="0" distB="0" distL="114300" distR="114300" simplePos="0" relativeHeight="251793408" behindDoc="0" locked="0" layoutInCell="1" allowOverlap="1">
+            <wp:simplePos x="0" y="0"/>
+            <wp:positionH relativeFrom="column">
+              <wp:posOffset>1834515</wp:posOffset>
+            </wp:positionH>
+            <wp:positionV relativeFrom="paragraph">
+              <wp:posOffset>694690</wp:posOffset>
+            </wp:positionV>
+            <wp:extent cx="1697990" cy="3019425"/>
+            <wp:effectExtent l="0" t="0" r="0" b="0"/>
+            <wp:wrapTopAndBottom/>
+            <wp:docPr id="42" name="Imagem 41" descr="49152229_744735262557393_8219601921665662976_n.png"/>
+            <wp:cNvGraphicFramePr>
+              <a:graphicFrameLocks xmlns:a="http://schemas.openxmlformats.org/drawingml/2006/main" noChangeAspect="1"/>
+            </wp:cNvGraphicFramePr>
+            <a:graphic xmlns:a="http://schemas.openxmlformats.org/drawingml/2006/main">
+              <a:graphicData uri="http://schemas.openxmlformats.org/drawingml/2006/picture">
+                <pic:pic xmlns:pic="http://schemas.openxmlformats.org/drawingml/2006/picture">
+                  <pic:nvPicPr>
+                    <pic:cNvPr id="0" name="49152229_744735262557393_8219601921665662976_n.png"/>
+                    <pic:cNvPicPr/>
+                  </pic:nvPicPr>
+                  <pic:blipFill>
+                    <a:blip r:embed="rId62" cstate="print">
+                      <a:extLst>
+                        <a:ext uri="{28A0092B-C50C-407E-A947-70E740481C1C}">
+                          <a14:useLocalDpi xmlns:a14="http://schemas.microsoft.com/office/drawing/2010/main" val="0"/>
+                        </a:ext>
+                      </a:extLst>
+                    </a:blip>
+                    <a:stretch>
+                      <a:fillRect/>
+                    </a:stretch>
+                  </pic:blipFill>
+                  <pic:spPr>
+                    <a:xfrm>
+                      <a:off x="0" y="0"/>
+                      <a:ext cx="1697990" cy="3019425"/>
+                    </a:xfrm>
+                    <a:prstGeom prst="rect">
+                      <a:avLst/>
+                    </a:prstGeom>
+                  </pic:spPr>
+                </pic:pic>
+              </a:graphicData>
+            </a:graphic>
+          </wp:anchor>
+        </w:drawing>
+      </w:r>
+      <w:r>
+        <w:rPr>
+          <w:noProof/>
+        </w:rPr>
+        <w:pict>
+          <v:shape id="_x0000_s1091" type="#_x0000_t202" style="position:absolute;left:0;text-align:left;margin-left:290.7pt;margin-top:297.35pt;width:134.15pt;height:.05pt;z-index:251824640;mso-position-horizontal-relative:text;mso-position-vertical-relative:text" stroked="f">
+            <v:textbox style="mso-fit-shape-to-text:t" inset="0,0,0,0">
+              <w:txbxContent>
+                <w:p>
+                  <w:pPr>
+                    <w:pStyle w:val="Legenda"/>
+                    <w:jc w:val="center"/>
+                    <w:rPr>
+                      <w:noProof/>
+                    </w:rPr>
+                  </w:pPr>
+                  <w:bookmarkStart w:id="30" w:name="_Toc534454749"/>
+                  <w:r>
+                    <w:t xml:space="preserve">Figura </w:t>
+                  </w:r>
+                  <w:fldSimple w:instr=" SEQ Figura \* ARABIC ">
+                    <w:r>
+                      <w:rPr>
+                        <w:noProof/>
+                      </w:rPr>
+                      <w:t>14</w:t>
+                    </w:r>
+                  </w:fldSimple>
+                  <w:r>
+                    <w:t xml:space="preserve">: </w:t>
+                  </w:r>
+                  <w:r>
+                    <w:t>Pesquisas guardadas dos hotéis</w:t>
+                  </w:r>
+                  <w:bookmarkEnd w:id="30"/>
+                </w:p>
+              </w:txbxContent>
+            </v:textbox>
+            <w10:wrap type="topAndBottom"/>
+          </v:shape>
+        </w:pict>
+      </w:r>
+      <w:r>
+        <w:rPr>
+          <w:noProof/>
+          <w:lang w:eastAsia="pt-PT"/>
+        </w:rPr>
+        <w:drawing>
+          <wp:anchor distT="0" distB="0" distL="114300" distR="114300" simplePos="0" relativeHeight="251798528" behindDoc="0" locked="0" layoutInCell="1" allowOverlap="1">
+            <wp:simplePos x="0" y="0"/>
+            <wp:positionH relativeFrom="column">
+              <wp:posOffset>3691890</wp:posOffset>
+            </wp:positionH>
+            <wp:positionV relativeFrom="paragraph">
+              <wp:posOffset>690245</wp:posOffset>
+            </wp:positionV>
+            <wp:extent cx="1703729" cy="3028950"/>
+            <wp:effectExtent l="0" t="0" r="0" b="0"/>
+            <wp:wrapTopAndBottom/>
+            <wp:docPr id="43" name="Imagem 40" descr="49543266_2246638225659316_7720715992489263104_n.png"/>
+            <wp:cNvGraphicFramePr>
+              <a:graphicFrameLocks xmlns:a="http://schemas.openxmlformats.org/drawingml/2006/main" noChangeAspect="1"/>
+            </wp:cNvGraphicFramePr>
+            <a:graphic xmlns:a="http://schemas.openxmlformats.org/drawingml/2006/main">
+              <a:graphicData uri="http://schemas.openxmlformats.org/drawingml/2006/picture">
+                <pic:pic xmlns:pic="http://schemas.openxmlformats.org/drawingml/2006/picture">
+                  <pic:nvPicPr>
+                    <pic:cNvPr id="0" name="49543266_2246638225659316_7720715992489263104_n.png"/>
+                    <pic:cNvPicPr/>
+                  </pic:nvPicPr>
+                  <pic:blipFill>
+                    <a:blip r:embed="rId63" cstate="print">
+                      <a:extLst>
+                        <a:ext uri="{28A0092B-C50C-407E-A947-70E740481C1C}">
+                          <a14:useLocalDpi xmlns:a14="http://schemas.microsoft.com/office/drawing/2010/main" val="0"/>
+                        </a:ext>
+                      </a:extLst>
+                    </a:blip>
+                    <a:stretch>
+                      <a:fillRect/>
+                    </a:stretch>
+                  </pic:blipFill>
+                  <pic:spPr>
+                    <a:xfrm>
+                      <a:off x="0" y="0"/>
+                      <a:ext cx="1703729" cy="3028950"/>
+                    </a:xfrm>
+                    <a:prstGeom prst="rect">
+                      <a:avLst/>
+                    </a:prstGeom>
+                  </pic:spPr>
+                </pic:pic>
+              </a:graphicData>
+            </a:graphic>
+          </wp:anchor>
+        </w:drawing>
+      </w:r>
+      <w:r>
+        <w:rPr>
+          <w:noProof/>
+        </w:rPr>
+        <w:pict>
+          <v:shape id="_x0000_s1089" type="#_x0000_t202" style="position:absolute;left:0;text-align:left;margin-left:-1pt;margin-top:297.8pt;width:134pt;height:.05pt;z-index:251820544;mso-position-horizontal-relative:text;mso-position-vertical-relative:text" stroked="f">
+            <v:textbox style="mso-fit-shape-to-text:t" inset="0,0,0,0">
+              <w:txbxContent>
+                <w:p>
+                  <w:pPr>
+                    <w:pStyle w:val="Legenda"/>
+                    <w:jc w:val="center"/>
+                    <w:rPr>
+                      <w:noProof/>
+                    </w:rPr>
+                  </w:pPr>
+                  <w:bookmarkStart w:id="31" w:name="_Toc534454750"/>
+                  <w:r>
+                    <w:t xml:space="preserve">Figura </w:t>
+                  </w:r>
+                  <w:fldSimple w:instr=" SEQ Figura \* ARABIC ">
+                    <w:r>
+                      <w:rPr>
+                        <w:noProof/>
+                      </w:rPr>
+                      <w:t>15</w:t>
+                    </w:r>
+                  </w:fldSimple>
+                  <w:r>
+                    <w:t xml:space="preserve">: </w:t>
+                  </w:r>
+                  <w:r>
+                    <w:t>Menu das pesquisas guardadas</w:t>
+                  </w:r>
+                  <w:bookmarkEnd w:id="31"/>
+                </w:p>
+              </w:txbxContent>
+            </v:textbox>
+            <w10:wrap type="topAndBottom"/>
+          </v:shape>
+        </w:pict>
+      </w:r>
+      <w:r>
+        <w:rPr>
+          <w:noProof/>
+          <w:lang w:eastAsia="pt-PT"/>
+        </w:rPr>
+        <w:drawing>
+          <wp:anchor distT="0" distB="0" distL="114300" distR="114300" simplePos="0" relativeHeight="251784192" behindDoc="0" locked="0" layoutInCell="1" allowOverlap="1">
+            <wp:simplePos x="0" y="0"/>
+            <wp:positionH relativeFrom="column">
+              <wp:posOffset>-13122</wp:posOffset>
+            </wp:positionH>
+            <wp:positionV relativeFrom="paragraph">
+              <wp:posOffset>699770</wp:posOffset>
+            </wp:positionV>
+            <wp:extent cx="1701941" cy="3025769"/>
+            <wp:effectExtent l="0" t="0" r="0" b="0"/>
+            <wp:wrapTopAndBottom/>
+            <wp:docPr id="40" name="Imagem 39" descr="49203289_530083904146695_6519253467582693376_n.png"/>
+            <wp:cNvGraphicFramePr>
+              <a:graphicFrameLocks xmlns:a="http://schemas.openxmlformats.org/drawingml/2006/main" noChangeAspect="1"/>
+            </wp:cNvGraphicFramePr>
+            <a:graphic xmlns:a="http://schemas.openxmlformats.org/drawingml/2006/main">
+              <a:graphicData uri="http://schemas.openxmlformats.org/drawingml/2006/picture">
+                <pic:pic xmlns:pic="http://schemas.openxmlformats.org/drawingml/2006/picture">
+                  <pic:nvPicPr>
+                    <pic:cNvPr id="0" name="49203289_530083904146695_6519253467582693376_n.png"/>
+                    <pic:cNvPicPr/>
+                  </pic:nvPicPr>
+                  <pic:blipFill>
+                    <a:blip r:embed="rId64" cstate="print">
+                      <a:extLst>
+                        <a:ext uri="{28A0092B-C50C-407E-A947-70E740481C1C}">
+                          <a14:useLocalDpi xmlns:a14="http://schemas.microsoft.com/office/drawing/2010/main" val="0"/>
+                        </a:ext>
+                      </a:extLst>
+                    </a:blip>
+                    <a:stretch>
+                      <a:fillRect/>
+                    </a:stretch>
+                  </pic:blipFill>
+                  <pic:spPr>
+                    <a:xfrm>
+                      <a:off x="0" y="0"/>
+                      <a:ext cx="1701941" cy="3025769"/>
+                    </a:xfrm>
+                    <a:prstGeom prst="rect">
+                      <a:avLst/>
+                    </a:prstGeom>
+                  </pic:spPr>
+                </pic:pic>
+              </a:graphicData>
+            </a:graphic>
+          </wp:anchor>
+        </w:drawing>
+      </w:r>
+      <w:r>
+        <w:t xml:space="preserve">Por fim no </w:t>
+      </w:r>
+      <w:r>
+        <w:t>último</w:t>
+      </w:r>
+      <w:r>
+        <w:t xml:space="preserve"> botão, </w:t>
+      </w:r>
+      <w:r>
+        <w:t>pesquisas guardadas, o utilizador tem a opção de ver as pesquisas guardadas dos voos, e também a opção de ver as pesquisas guardadas dos hotéis. Aí será exibida uma lista de todas as pesquisas guardadas</w:t>
+      </w:r>
+      <w:r>
+        <w:t xml:space="preserve"> até ao momento pelo utilizador.</w:t>
+      </w:r>
+    </w:p>
+    <w:p>
+      <w:pPr>
+        <w:contextualSpacing/>
+        <w:rPr>
+          <w:b/>
+          <w:sz w:val="24"/>
+        </w:rPr>
+      </w:pPr>
+    </w:p>
+    <w:p>
+      <w:pPr>
+        <w:pStyle w:val="Ttulo2"/>
+        <w:rPr>
+          <w:b/>
+          <w:color w:val="000000" w:themeColor="text1"/>
+          <w:sz w:val="24"/>
+        </w:rPr>
+      </w:pPr>
+      <w:bookmarkStart w:id="32" w:name="_Toc534453392"/>
+      <w:r>
+        <w:rPr>
+          <w:b/>
+          <w:color w:val="000000" w:themeColor="text1"/>
+          <w:sz w:val="24"/>
+        </w:rPr>
+        <w:t>Dialog para eliminar pesquisas</w:t>
+      </w:r>
+      <w:bookmarkEnd w:id="32"/>
+    </w:p>
+    <w:p>
+      <w:pPr>
+        <w:jc w:val="both"/>
+      </w:pPr>
+      <w:r>
+        <w:rPr>
+          <w:noProof/>
+        </w:rPr>
+        <w:pict>
+          <v:shape id="_x0000_s1092" type="#_x0000_t202" style="position:absolute;left:0;text-align:left;margin-left:148.95pt;margin-top:292.6pt;width:140.9pt;height:.05pt;z-index:251826688;mso-position-horizontal-relative:text;mso-position-vertical-relative:text" stroked="f">
+            <v:textbox style="mso-fit-shape-to-text:t" inset="0,0,0,0">
+              <w:txbxContent>
+                <w:p>
+                  <w:pPr>
+                    <w:pStyle w:val="Legenda"/>
+                    <w:jc w:val="center"/>
+                    <w:rPr>
+                      <w:noProof/>
+                    </w:rPr>
+                  </w:pPr>
+                  <w:bookmarkStart w:id="33" w:name="_Toc534454751"/>
+                  <w:r>
+                    <w:t xml:space="preserve">Figura </w:t>
+                  </w:r>
+                  <w:fldSimple w:instr=" SEQ Figura \* ARABIC ">
+                    <w:r>
+                      <w:rPr>
+                        <w:noProof/>
+                      </w:rPr>
+                      <w:t>16</w:t>
+                    </w:r>
+                  </w:fldSimple>
+                  <w:proofErr w:type="gramStart"/>
+                  <w:r>
+                    <w:t xml:space="preserve">: </w:t>
+                  </w:r>
+                  <w:r>
+                    <w:t>:</w:t>
+                  </w:r>
+                  <w:proofErr w:type="gramEnd"/>
+                  <w:r>
+                    <w:t xml:space="preserve"> Dialog para eliminar as pesquisas guardadas</w:t>
+                  </w:r>
+                  <w:bookmarkEnd w:id="33"/>
+                </w:p>
+              </w:txbxContent>
+            </v:textbox>
+            <w10:wrap type="topAndBottom"/>
+          </v:shape>
+        </w:pict>
+      </w:r>
+      <w:r>
+        <w:rPr>
+          <w:noProof/>
+          <w:lang w:eastAsia="pt-PT"/>
+        </w:rPr>
+        <w:drawing>
+          <wp:anchor distT="0" distB="0" distL="114300" distR="114300" simplePos="0" relativeHeight="251802624" behindDoc="1" locked="0" layoutInCell="1" allowOverlap="1">
+            <wp:simplePos x="0" y="0"/>
+            <wp:positionH relativeFrom="column">
+              <wp:posOffset>1891665</wp:posOffset>
+            </wp:positionH>
+            <wp:positionV relativeFrom="paragraph">
+              <wp:posOffset>477520</wp:posOffset>
+            </wp:positionV>
+            <wp:extent cx="1789430" cy="3181350"/>
+            <wp:effectExtent l="0" t="0" r="0" b="0"/>
+            <wp:wrapTopAndBottom/>
+            <wp:docPr id="44" name="Imagem 43" descr="49650874_1953809824914906_1986893948924198912_n.png"/>
+            <wp:cNvGraphicFramePr>
+              <a:graphicFrameLocks xmlns:a="http://schemas.openxmlformats.org/drawingml/2006/main" noChangeAspect="1"/>
+            </wp:cNvGraphicFramePr>
+            <a:graphic xmlns:a="http://schemas.openxmlformats.org/drawingml/2006/main">
+              <a:graphicData uri="http://schemas.openxmlformats.org/drawingml/2006/picture">
+                <pic:pic xmlns:pic="http://schemas.openxmlformats.org/drawingml/2006/picture">
+                  <pic:nvPicPr>
+                    <pic:cNvPr id="0" name="49650874_1953809824914906_1986893948924198912_n.png"/>
+                    <pic:cNvPicPr/>
+                  </pic:nvPicPr>
+                  <pic:blipFill>
+                    <a:blip r:embed="rId65" cstate="print">
+                      <a:extLst>
+                        <a:ext uri="{28A0092B-C50C-407E-A947-70E740481C1C}">
+                          <a14:useLocalDpi xmlns:a14="http://schemas.microsoft.com/office/drawing/2010/main" val="0"/>
+                        </a:ext>
+                      </a:extLst>
+                    </a:blip>
+                    <a:stretch>
+                      <a:fillRect/>
+                    </a:stretch>
+                  </pic:blipFill>
+                  <pic:spPr>
+                    <a:xfrm>
+                      <a:off x="0" y="0"/>
+                      <a:ext cx="1789430" cy="3181350"/>
+                    </a:xfrm>
+                    <a:prstGeom prst="rect">
+                      <a:avLst/>
+                    </a:prstGeom>
+                  </pic:spPr>
+                </pic:pic>
+              </a:graphicData>
+            </a:graphic>
+            <wp14:sizeRelH relativeFrom="margin">
+              <wp14:pctWidth>0</wp14:pctWidth>
+            </wp14:sizeRelH>
+            <wp14:sizeRelV relativeFrom="margin">
+              <wp14:pctHeight>0</wp14:pctHeight>
+            </wp14:sizeRelV>
+          </wp:anchor>
+        </w:drawing>
+      </w:r>
+      <w:r>
+        <w:t xml:space="preserve">Nesta parte se o utilizador pressionar numa determinada pesquisa, será exibido um </w:t>
+      </w:r>
+      <w:proofErr w:type="spellStart"/>
+      <w:r>
+        <w:t>dialog</w:t>
+      </w:r>
+      <w:proofErr w:type="spellEnd"/>
+      <w:r>
+        <w:t xml:space="preserve"> que permite que este elimine a pesquisa da base de dados.</w:t>
+      </w:r>
+    </w:p>
+    <w:p>
+      <w:pPr>
+        <w:pStyle w:val="Ttulo2"/>
+        <w:rPr>
+          <w:b/>
+          <w:color w:val="000000" w:themeColor="text1"/>
+          <w:sz w:val="24"/>
+        </w:rPr>
+      </w:pPr>
+      <w:bookmarkStart w:id="34" w:name="_Toc534453393"/>
+      <w:r>
+        <w:rPr>
+          <w:b/>
+          <w:color w:val="000000" w:themeColor="text1"/>
+          <w:sz w:val="24"/>
+        </w:rPr>
+        <w:lastRenderedPageBreak/>
+        <w:t>Notificações de preferências</w:t>
+      </w:r>
+      <w:bookmarkEnd w:id="34"/>
+    </w:p>
+    <w:p>
+      <w:pPr>
+        <w:contextualSpacing/>
+        <w:jc w:val="both"/>
+      </w:pPr>
+      <w:r>
+        <w:rPr>
+          <w:noProof/>
+        </w:rPr>
+        <w:pict>
+          <v:shape id="_x0000_s1093" type="#_x0000_t202" style="position:absolute;left:0;text-align:left;margin-left:139.2pt;margin-top:334pt;width:147.75pt;height:.05pt;z-index:251828736;mso-position-horizontal-relative:text;mso-position-vertical-relative:text" stroked="f">
+            <v:textbox style="mso-fit-shape-to-text:t" inset="0,0,0,0">
+              <w:txbxContent>
+                <w:p>
+                  <w:pPr>
+                    <w:pStyle w:val="Legenda"/>
+                    <w:jc w:val="center"/>
+                    <w:rPr>
+                      <w:noProof/>
+                    </w:rPr>
+                  </w:pPr>
+                  <w:bookmarkStart w:id="35" w:name="_Toc534454752"/>
+                  <w:r>
+                    <w:t xml:space="preserve">Figura </w:t>
+                  </w:r>
+                  <w:fldSimple w:instr=" SEQ Figura \* ARABIC ">
+                    <w:r>
+                      <w:rPr>
+                        <w:noProof/>
+                      </w:rPr>
+                      <w:t>17</w:t>
+                    </w:r>
+                  </w:fldSimple>
+                  <w:r>
+                    <w:t xml:space="preserve">: </w:t>
+                  </w:r>
+                  <w:r>
+                    <w:t>Notificações de preferências</w:t>
+                  </w:r>
+                  <w:bookmarkEnd w:id="35"/>
+                </w:p>
+              </w:txbxContent>
+            </v:textbox>
+            <w10:wrap type="topAndBottom"/>
+          </v:shape>
+        </w:pict>
+      </w:r>
+      <w:r>
+        <w:rPr>
+          <w:noProof/>
+          <w:lang w:eastAsia="pt-PT"/>
+        </w:rPr>
+        <w:drawing>
+          <wp:anchor distT="0" distB="0" distL="114300" distR="114300" simplePos="0" relativeHeight="251804672" behindDoc="0" locked="0" layoutInCell="1" allowOverlap="1">
+            <wp:simplePos x="0" y="0"/>
+            <wp:positionH relativeFrom="column">
+              <wp:posOffset>1767840</wp:posOffset>
+            </wp:positionH>
+            <wp:positionV relativeFrom="paragraph">
+              <wp:posOffset>848995</wp:posOffset>
+            </wp:positionV>
+            <wp:extent cx="1876425" cy="3335655"/>
+            <wp:effectExtent l="0" t="0" r="0" b="0"/>
+            <wp:wrapTopAndBottom/>
+            <wp:docPr id="48" name="Imagem 47" descr="49596088_2210899159131434_9007051117023985664_n.png"/>
+            <wp:cNvGraphicFramePr>
+              <a:graphicFrameLocks xmlns:a="http://schemas.openxmlformats.org/drawingml/2006/main" noChangeAspect="1"/>
+            </wp:cNvGraphicFramePr>
+            <a:graphic xmlns:a="http://schemas.openxmlformats.org/drawingml/2006/main">
+              <a:graphicData uri="http://schemas.openxmlformats.org/drawingml/2006/picture">
+                <pic:pic xmlns:pic="http://schemas.openxmlformats.org/drawingml/2006/picture">
+                  <pic:nvPicPr>
+                    <pic:cNvPr id="0" name="49596088_2210899159131434_9007051117023985664_n.png"/>
+                    <pic:cNvPicPr/>
+                  </pic:nvPicPr>
+                  <pic:blipFill>
+                    <a:blip r:embed="rId66" cstate="print">
+                      <a:extLst>
+                        <a:ext uri="{28A0092B-C50C-407E-A947-70E740481C1C}">
+                          <a14:useLocalDpi xmlns:a14="http://schemas.microsoft.com/office/drawing/2010/main" val="0"/>
+                        </a:ext>
+                      </a:extLst>
+                    </a:blip>
+                    <a:stretch>
+                      <a:fillRect/>
+                    </a:stretch>
+                  </pic:blipFill>
+                  <pic:spPr>
+                    <a:xfrm>
+                      <a:off x="0" y="0"/>
+                      <a:ext cx="1876425" cy="3335655"/>
+                    </a:xfrm>
+                    <a:prstGeom prst="rect">
+                      <a:avLst/>
+                    </a:prstGeom>
+                  </pic:spPr>
+                </pic:pic>
+              </a:graphicData>
+            </a:graphic>
+          </wp:anchor>
+        </w:drawing>
+      </w:r>
+      <w:r>
+        <w:t xml:space="preserve">Com base na informação que o utilizador inseriu no seu registo relativo à sua cidade de preferência, este irá receber notificações com oportunidades de reservas em hotéis para esse mesmo destino. O utilizador ao clicar nessa notificação é encaminhado automaticamente para uma lista de pesquisa de hotéis, no qual pode escolher a opção que lhe agrada mais. </w:t>
+      </w:r>
+    </w:p>
+    <w:p/>
+    <w:p>
+      <w:pPr>
+        <w:pStyle w:val="Ttulo2"/>
+        <w:jc w:val="both"/>
+        <w:rPr>
+          <w:b/>
+          <w:color w:val="000000" w:themeColor="text1"/>
+          <w:sz w:val="24"/>
+        </w:rPr>
+      </w:pPr>
+      <w:bookmarkStart w:id="36" w:name="_Toc534453394"/>
+      <w:r>
+        <w:rPr>
+          <w:b/>
+          <w:color w:val="000000" w:themeColor="text1"/>
+          <w:sz w:val="24"/>
+        </w:rPr>
+        <w:t>Acesso à Internet</w:t>
+      </w:r>
+      <w:bookmarkEnd w:id="36"/>
+    </w:p>
+    <w:p>
+      <w:pPr>
+        <w:jc w:val="both"/>
+      </w:pPr>
+      <w:r>
+        <w:rPr>
+          <w:noProof/>
+        </w:rPr>
+        <w:pict>
+          <v:shape id="_x0000_s1094" type="#_x0000_t202" style="position:absolute;left:0;text-align:left;margin-left:136.95pt;margin-top:284.05pt;width:152.6pt;height:.05pt;z-index:251830784;mso-position-horizontal-relative:text;mso-position-vertical-relative:text" stroked="f">
+            <v:textbox style="mso-fit-shape-to-text:t" inset="0,0,0,0">
+              <w:txbxContent>
+                <w:p>
+                  <w:pPr>
+                    <w:pStyle w:val="Legenda"/>
+                    <w:jc w:val="center"/>
+                    <w:rPr>
+                      <w:noProof/>
+                    </w:rPr>
+                  </w:pPr>
+                  <w:bookmarkStart w:id="37" w:name="_Toc534454753"/>
+                  <w:r>
+                    <w:t xml:space="preserve">Figura </w:t>
+                  </w:r>
+                  <w:fldSimple w:instr=" SEQ Figura \* ARABIC ">
+                    <w:r>
+                      <w:rPr>
+                        <w:noProof/>
+                      </w:rPr>
+                      <w:t>18</w:t>
+                    </w:r>
+                  </w:fldSimple>
+                  <w:r>
+                    <w:t>: Acesso à internet</w:t>
+                  </w:r>
+                  <w:bookmarkEnd w:id="37"/>
+                </w:p>
+              </w:txbxContent>
+            </v:textbox>
+            <w10:wrap type="topAndBottom"/>
+          </v:shape>
+        </w:pict>
+      </w:r>
+      <w:r>
+        <w:rPr>
+          <w:noProof/>
+          <w:lang w:eastAsia="pt-PT"/>
+        </w:rPr>
+        <w:drawing>
+          <wp:anchor distT="0" distB="0" distL="114300" distR="114300" simplePos="0" relativeHeight="251814912" behindDoc="0" locked="0" layoutInCell="1" allowOverlap="1">
+            <wp:simplePos x="0" y="0"/>
+            <wp:positionH relativeFrom="column">
+              <wp:posOffset>1739265</wp:posOffset>
+            </wp:positionH>
+            <wp:positionV relativeFrom="paragraph">
+              <wp:posOffset>473710</wp:posOffset>
+            </wp:positionV>
+            <wp:extent cx="1938020" cy="3076575"/>
+            <wp:effectExtent l="0" t="0" r="0" b="0"/>
+            <wp:wrapTopAndBottom/>
+            <wp:docPr id="27" name="Imagem 27"/>
+            <wp:cNvGraphicFramePr>
+              <a:graphicFrameLocks xmlns:a="http://schemas.openxmlformats.org/drawingml/2006/main" noChangeAspect="1"/>
+            </wp:cNvGraphicFramePr>
+            <a:graphic xmlns:a="http://schemas.openxmlformats.org/drawingml/2006/main">
+              <a:graphicData uri="http://schemas.openxmlformats.org/drawingml/2006/picture">
+                <pic:pic xmlns:pic="http://schemas.openxmlformats.org/drawingml/2006/picture">
+                  <pic:nvPicPr>
+                    <pic:cNvPr id="27" name="49346065_2231169680469653_7811079909668814848_n.png"/>
+                    <pic:cNvPicPr/>
+                  </pic:nvPicPr>
+                  <pic:blipFill>
+                    <a:blip r:embed="rId67" cstate="print">
+                      <a:extLst>
+                        <a:ext uri="{28A0092B-C50C-407E-A947-70E740481C1C}">
+                          <a14:useLocalDpi xmlns:a14="http://schemas.microsoft.com/office/drawing/2010/main" val="0"/>
+                        </a:ext>
+                      </a:extLst>
+                    </a:blip>
+                    <a:stretch>
+                      <a:fillRect/>
+                    </a:stretch>
+                  </pic:blipFill>
+                  <pic:spPr>
+                    <a:xfrm>
+                      <a:off x="0" y="0"/>
+                      <a:ext cx="1938020" cy="3076575"/>
+                    </a:xfrm>
+                    <a:prstGeom prst="rect">
+                      <a:avLst/>
+                    </a:prstGeom>
+                  </pic:spPr>
+                </pic:pic>
+              </a:graphicData>
+            </a:graphic>
+            <wp14:sizeRelH relativeFrom="margin">
+              <wp14:pctWidth>0</wp14:pctWidth>
+            </wp14:sizeRelH>
+            <wp14:sizeRelV relativeFrom="margin">
+              <wp14:pctHeight>0</wp14:pctHeight>
+            </wp14:sizeRelV>
+          </wp:anchor>
+        </w:drawing>
+      </w:r>
+      <w:r>
+        <w:t>As pesquisas de voos e pesquisas de hotéis apenas podem ser realizadas com acesso à internet, em caso contrário será exibida uma mensagem.</w:t>
       </w:r>
     </w:p>
     <w:p>
@@ -6822,11 +8954,55 @@
       <w:r>
         <w:rPr>
           <w:noProof/>
+        </w:rPr>
+        <w:lastRenderedPageBreak/>
+        <w:pict>
+          <v:shape id="_x0000_s1095" type="#_x0000_t202" style="position:absolute;margin-left:-49.8pt;margin-top:278.65pt;width:524.85pt;height:.05pt;z-index:251832832;mso-position-horizontal-relative:text;mso-position-vertical-relative:text" wrapcoords="-31 0 -31 21086 21600 21086 21600 0 -31 0" stroked="f">
+            <v:textbox style="mso-fit-shape-to-text:t" inset="0,0,0,0">
+              <w:txbxContent>
+                <w:p>
+                  <w:pPr>
+                    <w:pStyle w:val="Legenda"/>
+                    <w:jc w:val="center"/>
+                    <w:rPr>
+                      <w:b/>
+                      <w:color w:val="5B9BD5" w:themeColor="accent1"/>
+                      <w:sz w:val="36"/>
+                    </w:rPr>
+                  </w:pPr>
+                  <w:bookmarkStart w:id="38" w:name="_Toc534454754"/>
+                  <w:r>
+                    <w:t xml:space="preserve">Figura </w:t>
+                  </w:r>
+                  <w:fldSimple w:instr=" SEQ Figura \* ARABIC ">
+                    <w:r>
+                      <w:rPr>
+                        <w:noProof/>
+                      </w:rPr>
+                      <w:t>19</w:t>
+                    </w:r>
+                  </w:fldSimple>
+                  <w:r>
+                    <w:t xml:space="preserve">: </w:t>
+                  </w:r>
+                  <w:r>
+                    <w:t>Diagrama de use case "Geral"</w:t>
+                  </w:r>
+                  <w:bookmarkEnd w:id="38"/>
+                </w:p>
+              </w:txbxContent>
+            </v:textbox>
+            <w10:wrap type="through"/>
+          </v:shape>
+        </w:pict>
+      </w:r>
+      <w:r>
+        <w:rPr>
+          <w:noProof/>
           <w:lang w:eastAsia="pt-PT"/>
         </w:rPr>
-        <w:lastRenderedPageBreak/>
         <w:drawing>
-          <wp:anchor distT="0" distB="0" distL="114300" distR="114300" simplePos="0" relativeHeight="251734016" behindDoc="0" locked="0" layoutInCell="1" allowOverlap="1">
+          <wp:anchor distT="0" distB="0" distL="114300" distR="114300" simplePos="0" relativeHeight="251635712" behindDoc="0" locked="0" layoutInCell="1" allowOverlap="1">
             <wp:simplePos x="0" y="0"/>
             <wp:positionH relativeFrom="column">
               <wp:posOffset>-632460</wp:posOffset>
@@ -6857,7 +9033,7 @@
                     <pic:cNvPicPr/>
                   </pic:nvPicPr>
                   <pic:blipFill>
-                    <a:blip r:embed="rId49">
+                    <a:blip r:embed="rId68">
                       <a:extLst>
                         <a:ext uri="{28A0092B-C50C-407E-A947-70E740481C1C}">
                           <a14:useLocalDpi xmlns:a14="http://schemas.microsoft.com/office/drawing/2010/main" val="0"/>
@@ -6987,8 +9163,7 @@
           <w:sz w:val="36"/>
         </w:rPr>
       </w:pPr>
-      <w:bookmarkStart w:id="20" w:name="_Toc534382582"/>
-      <w:proofErr w:type="spellStart"/>
+      <w:bookmarkStart w:id="39" w:name="_Toc534453395"/>
       <w:r>
         <w:rPr>
           <w:b/>
@@ -6998,7 +9173,6 @@
         <w:lastRenderedPageBreak/>
         <w:t>Mockups</w:t>
       </w:r>
-      <w:proofErr w:type="spellEnd"/>
       <w:r>
         <w:rPr>
           <w:b/>
@@ -7007,7 +9181,7 @@
         </w:rPr>
         <w:t xml:space="preserve"> iniciais da aplicação</w:t>
       </w:r>
-      <w:bookmarkEnd w:id="20"/>
+      <w:bookmarkEnd w:id="39"/>
     </w:p>
     <w:p>
       <w:pPr>
@@ -7024,7 +9198,7 @@
           <w:noProof/>
         </w:rPr>
         <w:pict>
-          <v:shape id="_x0000_s1034" type="#_x0000_t202" style="position:absolute;margin-left:167.35pt;margin-top:375.1pt;width:295.65pt;height:21pt;z-index:251663360" stroked="f">
+          <v:shape id="_x0000_s1097" type="#_x0000_t202" style="position:absolute;margin-left:222.4pt;margin-top:371.45pt;width:182.05pt;height:.05pt;z-index:251836928;mso-position-horizontal-relative:text;mso-position-vertical-relative:text" stroked="f">
             <v:textbox style="mso-fit-shape-to-text:t" inset="0,0,0,0">
               <w:txbxContent>
                 <w:p>
@@ -7035,44 +9209,25 @@
                       <w:noProof/>
                     </w:rPr>
                   </w:pPr>
-                  <w:bookmarkStart w:id="21" w:name="_Toc531873103"/>
+                  <w:bookmarkStart w:id="40" w:name="_Toc534454755"/>
                   <w:r>
                     <w:t xml:space="preserve">Figura </w:t>
                   </w:r>
+                  <w:fldSimple w:instr=" SEQ Figura \* ARABIC ">
+                    <w:r>
+                      <w:rPr>
+                        <w:noProof/>
+                      </w:rPr>
+                      <w:t>20</w:t>
+                    </w:r>
+                  </w:fldSimple>
                   <w:r>
-                    <w:rPr>
-                      <w:noProof/>
-                    </w:rPr>
-                    <w:fldChar w:fldCharType="begin"/>
+                    <w:t xml:space="preserve">: </w:t>
                   </w:r>
                   <w:r>
-                    <w:rPr>
-                      <w:noProof/>
-                    </w:rPr>
-                    <w:instrText xml:space="preserve"> SEQ Figura \* ARABIC </w:instrText>
+                    <w:t>Atividade do registo</w:t>
                   </w:r>
-                  <w:r>
-                    <w:rPr>
-                      <w:noProof/>
-                    </w:rPr>
-                    <w:fldChar w:fldCharType="separate"/>
-                  </w:r>
-                  <w:r>
-                    <w:rPr>
-                      <w:noProof/>
-                    </w:rPr>
-                    <w:t>2</w:t>
-                  </w:r>
-                  <w:r>
-                    <w:rPr>
-                      <w:noProof/>
-                    </w:rPr>
-                    <w:fldChar w:fldCharType="end"/>
-                  </w:r>
-                  <w:r>
-                    <w:t>: Atividade do registo</w:t>
-                  </w:r>
-                  <w:bookmarkEnd w:id="21"/>
+                  <w:bookmarkEnd w:id="40"/>
                 </w:p>
               </w:txbxContent>
             </v:textbox>
@@ -7086,7 +9241,7 @@
           <w:lang w:eastAsia="pt-PT"/>
         </w:rPr>
         <w:drawing>
-          <wp:anchor distT="0" distB="0" distL="114300" distR="114300" simplePos="0" relativeHeight="251719680" behindDoc="0" locked="0" layoutInCell="1" allowOverlap="1">
+          <wp:anchor distT="0" distB="0" distL="114300" distR="114300" simplePos="0" relativeHeight="251632640" behindDoc="0" locked="0" layoutInCell="1" allowOverlap="1">
             <wp:simplePos x="0" y="0"/>
             <wp:positionH relativeFrom="column">
               <wp:posOffset>2824480</wp:posOffset>
@@ -7111,7 +9266,7 @@
                     </pic:cNvPicPr>
                   </pic:nvPicPr>
                   <pic:blipFill>
-                    <a:blip r:embed="rId50" cstate="print">
+                    <a:blip r:embed="rId69" cstate="print">
                       <a:extLst>
                         <a:ext uri="{28A0092B-C50C-407E-A947-70E740481C1C}">
                           <a14:useLocalDpi xmlns:a14="http://schemas.microsoft.com/office/drawing/2010/main" val="0"/>
@@ -7153,7 +9308,7 @@
           <w:noProof/>
         </w:rPr>
         <w:pict>
-          <v:shape id="_x0000_s1033" type="#_x0000_t202" style="position:absolute;margin-left:-51.35pt;margin-top:375.1pt;width:297.75pt;height:21pt;z-index:251662336;mso-position-horizontal-relative:text;mso-position-vertical-relative:text" stroked="f">
+          <v:shape id="_x0000_s1096" type="#_x0000_t202" style="position:absolute;margin-left:-.05pt;margin-top:375.3pt;width:183.9pt;height:.05pt;z-index:251834880;mso-position-horizontal-relative:text;mso-position-vertical-relative:text" stroked="f">
             <v:textbox style="mso-fit-shape-to-text:t" inset="0,0,0,0">
               <w:txbxContent>
                 <w:p>
@@ -7161,52 +9316,28 @@
                     <w:pStyle w:val="Legenda"/>
                     <w:jc w:val="center"/>
                     <w:rPr>
-                      <w:rFonts w:asciiTheme="majorHAnsi" w:eastAsiaTheme="majorEastAsia" w:hAnsiTheme="majorHAnsi" w:cstheme="majorBidi"/>
                       <w:noProof/>
-                      <w:spacing w:val="-10"/>
-                      <w:kern w:val="28"/>
-                      <w:sz w:val="56"/>
-                      <w:szCs w:val="56"/>
                     </w:rPr>
                   </w:pPr>
-                  <w:bookmarkStart w:id="22" w:name="_Toc531873102"/>
+                  <w:bookmarkStart w:id="41" w:name="_Toc534454756"/>
                   <w:r>
                     <w:t xml:space="preserve">Figura </w:t>
                   </w:r>
+                  <w:fldSimple w:instr=" SEQ Figura \* ARABIC ">
+                    <w:r>
+                      <w:rPr>
+                        <w:noProof/>
+                      </w:rPr>
+                      <w:t>21</w:t>
+                    </w:r>
+                  </w:fldSimple>
                   <w:r>
-                    <w:rPr>
-                      <w:noProof/>
-                    </w:rPr>
-                    <w:fldChar w:fldCharType="begin"/>
+                    <w:t xml:space="preserve">: </w:t>
                   </w:r>
                   <w:r>
-                    <w:rPr>
-                      <w:noProof/>
-                    </w:rPr>
-                    <w:instrText xml:space="preserve"> SEQ Figura \* ARABIC </w:instrText>
+                    <w:t>Atividade login</w:t>
                   </w:r>
-                  <w:r>
-                    <w:rPr>
-                      <w:noProof/>
-                    </w:rPr>
-                    <w:fldChar w:fldCharType="separate"/>
-                  </w:r>
-                  <w:r>
-                    <w:rPr>
-                      <w:noProof/>
-                    </w:rPr>
-                    <w:t>1</w:t>
-                  </w:r>
-                  <w:r>
-                    <w:rPr>
-                      <w:noProof/>
-                    </w:rPr>
-                    <w:fldChar w:fldCharType="end"/>
-                  </w:r>
-                  <w:r>
-                    <w:t>: Atividade login</w:t>
-                  </w:r>
-                  <w:bookmarkEnd w:id="22"/>
+                  <w:bookmarkEnd w:id="41"/>
                 </w:p>
               </w:txbxContent>
             </v:textbox>
@@ -7220,7 +9351,7 @@
           <w:lang w:eastAsia="pt-PT"/>
         </w:rPr>
         <w:drawing>
-          <wp:anchor distT="0" distB="0" distL="114300" distR="114300" simplePos="0" relativeHeight="251593728" behindDoc="0" locked="0" layoutInCell="1" allowOverlap="1">
+          <wp:anchor distT="0" distB="0" distL="114300" distR="114300" simplePos="0" relativeHeight="251597824" behindDoc="0" locked="0" layoutInCell="1" allowOverlap="1">
             <wp:simplePos x="0" y="0"/>
             <wp:positionH relativeFrom="column">
               <wp:posOffset>-635</wp:posOffset>
@@ -7245,7 +9376,7 @@
                     </pic:cNvPicPr>
                   </pic:nvPicPr>
                   <pic:blipFill>
-                    <a:blip r:embed="rId51" cstate="print">
+                    <a:blip r:embed="rId70" cstate="print">
                       <a:extLst>
                         <a:ext uri="{28A0092B-C50C-407E-A947-70E740481C1C}">
                           <a14:useLocalDpi xmlns:a14="http://schemas.microsoft.com/office/drawing/2010/main" val="0"/>
@@ -7311,7 +9442,7 @@
         </w:rPr>
         <w:lastRenderedPageBreak/>
         <w:pict>
-          <v:shape id="_x0000_s1035" type="#_x0000_t202" style="position:absolute;margin-left:192.45pt;margin-top:354.45pt;width:295.65pt;height:21pt;z-index:251664384" stroked="f">
+          <v:shape id="_x0000_s1099" type="#_x0000_t202" style="position:absolute;margin-left:229.2pt;margin-top:348.25pt;width:190.05pt;height:.05pt;z-index:251841024;mso-position-horizontal-relative:text;mso-position-vertical-relative:text" stroked="f">
             <v:textbox style="mso-fit-shape-to-text:t" inset="0,0,0,0">
               <w:txbxContent>
                 <w:p>
@@ -7319,47 +9450,28 @@
                     <w:pStyle w:val="Legenda"/>
                     <w:jc w:val="center"/>
                     <w:rPr>
-                      <w:noProof/>
+                      <w:sz w:val="36"/>
                     </w:rPr>
                   </w:pPr>
-                  <w:bookmarkStart w:id="23" w:name="_Toc531873105"/>
+                  <w:bookmarkStart w:id="42" w:name="_Toc534454757"/>
                   <w:r>
                     <w:t xml:space="preserve">Figura </w:t>
                   </w:r>
+                  <w:fldSimple w:instr=" SEQ Figura \* ARABIC ">
+                    <w:r>
+                      <w:rPr>
+                        <w:noProof/>
+                      </w:rPr>
+                      <w:t>22</w:t>
+                    </w:r>
+                  </w:fldSimple>
                   <w:r>
-                    <w:rPr>
-                      <w:noProof/>
-                    </w:rPr>
-                    <w:fldChar w:fldCharType="begin"/>
+                    <w:t xml:space="preserve">: </w:t>
                   </w:r>
                   <w:r>
-                    <w:rPr>
-                      <w:noProof/>
-                    </w:rPr>
-                    <w:instrText xml:space="preserve"> SEQ Figura \* ARABIC </w:instrText>
+                    <w:t>Atividade pesquisar voos (ida e volta)</w:t>
                   </w:r>
-                  <w:r>
-                    <w:rPr>
-                      <w:noProof/>
-                    </w:rPr>
-                    <w:fldChar w:fldCharType="separate"/>
-                  </w:r>
-                  <w:r>
-                    <w:rPr>
-                      <w:noProof/>
-                    </w:rPr>
-                    <w:t>4</w:t>
-                  </w:r>
-                  <w:r>
-                    <w:rPr>
-                      <w:noProof/>
-                    </w:rPr>
-                    <w:fldChar w:fldCharType="end"/>
-                  </w:r>
-                  <w:r>
-                    <w:t>: Atividade pesquisar voos (ida e volta)</w:t>
-                  </w:r>
-                  <w:bookmarkEnd w:id="23"/>
+                  <w:bookmarkEnd w:id="42"/>
                 </w:p>
               </w:txbxContent>
             </v:textbox>
@@ -7373,7 +9485,7 @@
           <w:lang w:eastAsia="pt-PT"/>
         </w:rPr>
         <w:drawing>
-          <wp:anchor distT="0" distB="0" distL="114300" distR="114300" simplePos="0" relativeHeight="251603968" behindDoc="0" locked="0" layoutInCell="1" allowOverlap="1">
+          <wp:anchor distT="0" distB="0" distL="114300" distR="114300" simplePos="0" relativeHeight="251598848" behindDoc="0" locked="0" layoutInCell="1" allowOverlap="1">
             <wp:simplePos x="0" y="0"/>
             <wp:positionH relativeFrom="column">
               <wp:posOffset>2910840</wp:posOffset>
@@ -7398,7 +9510,7 @@
                     </pic:cNvPicPr>
                   </pic:nvPicPr>
                   <pic:blipFill>
-                    <a:blip r:embed="rId52" cstate="print">
+                    <a:blip r:embed="rId71" cstate="print">
                       <a:extLst>
                         <a:ext uri="{28A0092B-C50C-407E-A947-70E740481C1C}">
                           <a14:useLocalDpi xmlns:a14="http://schemas.microsoft.com/office/drawing/2010/main" val="0"/>
@@ -7440,7 +9552,7 @@
           <w:noProof/>
         </w:rPr>
         <w:pict>
-          <v:shape id="_x0000_s1046" type="#_x0000_t202" style="position:absolute;margin-left:-53.25pt;margin-top:354.45pt;width:295.65pt;height:21pt;z-index:251675648;mso-position-horizontal-relative:text;mso-position-vertical-relative:text" stroked="f">
+          <v:shape id="_x0000_s1098" type="#_x0000_t202" style="position:absolute;margin-left:2.4pt;margin-top:350.85pt;width:193.05pt;height:.05pt;z-index:251838976;mso-position-horizontal-relative:text;mso-position-vertical-relative:text" stroked="f">
             <v:textbox style="mso-fit-shape-to-text:t" inset="0,0,0,0">
               <w:txbxContent>
                 <w:p>
@@ -7448,47 +9560,28 @@
                     <w:pStyle w:val="Legenda"/>
                     <w:jc w:val="center"/>
                     <w:rPr>
-                      <w:noProof/>
+                      <w:sz w:val="36"/>
                     </w:rPr>
                   </w:pPr>
-                  <w:bookmarkStart w:id="24" w:name="_Toc531873104"/>
+                  <w:bookmarkStart w:id="43" w:name="_Toc534454758"/>
                   <w:r>
                     <w:t xml:space="preserve">Figura </w:t>
                   </w:r>
+                  <w:fldSimple w:instr=" SEQ Figura \* ARABIC ">
+                    <w:r>
+                      <w:rPr>
+                        <w:noProof/>
+                      </w:rPr>
+                      <w:t>23</w:t>
+                    </w:r>
+                  </w:fldSimple>
                   <w:r>
-                    <w:rPr>
-                      <w:noProof/>
-                    </w:rPr>
-                    <w:fldChar w:fldCharType="begin"/>
+                    <w:t xml:space="preserve">: </w:t>
                   </w:r>
                   <w:r>
-                    <w:rPr>
-                      <w:noProof/>
-                    </w:rPr>
-                    <w:instrText xml:space="preserve"> SEQ Figura \* ARABIC </w:instrText>
+                    <w:t>Atividade do menu</w:t>
                   </w:r>
-                  <w:r>
-                    <w:rPr>
-                      <w:noProof/>
-                    </w:rPr>
-                    <w:fldChar w:fldCharType="separate"/>
-                  </w:r>
-                  <w:r>
-                    <w:rPr>
-                      <w:noProof/>
-                    </w:rPr>
-                    <w:t>3</w:t>
-                  </w:r>
-                  <w:r>
-                    <w:rPr>
-                      <w:noProof/>
-                    </w:rPr>
-                    <w:fldChar w:fldCharType="end"/>
-                  </w:r>
-                  <w:r>
-                    <w:t>: Atividade do menu</w:t>
-                  </w:r>
-                  <w:bookmarkEnd w:id="24"/>
+                  <w:bookmarkEnd w:id="43"/>
                 </w:p>
               </w:txbxContent>
             </v:textbox>
@@ -7502,7 +9595,7 @@
           <w:lang w:eastAsia="pt-PT"/>
         </w:rPr>
         <w:drawing>
-          <wp:anchor distT="0" distB="0" distL="114300" distR="114300" simplePos="0" relativeHeight="251704320" behindDoc="0" locked="0" layoutInCell="1" allowOverlap="1">
+          <wp:anchor distT="0" distB="0" distL="114300" distR="114300" simplePos="0" relativeHeight="251631616" behindDoc="0" locked="0" layoutInCell="1" allowOverlap="1">
             <wp:simplePos x="0" y="0"/>
             <wp:positionH relativeFrom="column">
               <wp:posOffset>30480</wp:posOffset>
@@ -7527,7 +9620,7 @@
                     </pic:cNvPicPr>
                   </pic:nvPicPr>
                   <pic:blipFill>
-                    <a:blip r:embed="rId53" cstate="print">
+                    <a:blip r:embed="rId72" cstate="print">
                       <a:extLst>
                         <a:ext uri="{28A0092B-C50C-407E-A947-70E740481C1C}">
                           <a14:useLocalDpi xmlns:a14="http://schemas.microsoft.com/office/drawing/2010/main" val="0"/>
@@ -7587,52 +9680,36 @@
         </w:rPr>
         <w:lastRenderedPageBreak/>
         <w:pict>
-          <v:shape id="_x0000_s1036" type="#_x0000_t202" style="position:absolute;margin-left:187.8pt;margin-top:361.35pt;width:295.65pt;height:21pt;z-index:251665408" stroked="f">
+          <v:shape id="_x0000_s1101" type="#_x0000_t202" style="position:absolute;margin-left:235.35pt;margin-top:357.2pt;width:193.35pt;height:21pt;z-index:251845120;mso-position-horizontal-relative:text;mso-position-vertical-relative:text" stroked="f">
             <v:textbox style="mso-fit-shape-to-text:t" inset="0,0,0,0">
               <w:txbxContent>
                 <w:p>
                   <w:pPr>
                     <w:pStyle w:val="Legenda"/>
                     <w:jc w:val="center"/>
+                    <w:rPr>
+                      <w:noProof/>
+                    </w:rPr>
                   </w:pPr>
-                  <w:bookmarkStart w:id="25" w:name="_Toc531873107"/>
+                  <w:bookmarkStart w:id="44" w:name="_Toc534454759"/>
                   <w:r>
                     <w:t xml:space="preserve">Figura </w:t>
                   </w:r>
+                  <w:fldSimple w:instr=" SEQ Figura \* ARABIC ">
+                    <w:r>
+                      <w:rPr>
+                        <w:noProof/>
+                      </w:rPr>
+                      <w:t>24</w:t>
+                    </w:r>
+                  </w:fldSimple>
                   <w:r>
-                    <w:rPr>
-                      <w:noProof/>
-                    </w:rPr>
-                    <w:fldChar w:fldCharType="begin"/>
+                    <w:t xml:space="preserve">: </w:t>
                   </w:r>
                   <w:r>
-                    <w:rPr>
-                      <w:noProof/>
-                    </w:rPr>
-                    <w:instrText xml:space="preserve"> SEQ Figura \* ARABIC </w:instrText>
+                    <w:t>Atividade pesquisar voos (só ida)</w:t>
                   </w:r>
-                  <w:r>
-                    <w:rPr>
-                      <w:noProof/>
-                    </w:rPr>
-                    <w:fldChar w:fldCharType="separate"/>
-                  </w:r>
-                  <w:r>
-                    <w:rPr>
-                      <w:noProof/>
-                    </w:rPr>
-                    <w:t>6</w:t>
-                  </w:r>
-                  <w:r>
-                    <w:rPr>
-                      <w:noProof/>
-                    </w:rPr>
-                    <w:fldChar w:fldCharType="end"/>
-                  </w:r>
-                  <w:r>
-                    <w:t>: Atividade pesquisar voos (só ida)</w:t>
-                  </w:r>
-                  <w:bookmarkEnd w:id="25"/>
+                  <w:bookmarkEnd w:id="44"/>
                 </w:p>
               </w:txbxContent>
             </v:textbox>
@@ -7646,15 +9723,15 @@
           <w:lang w:eastAsia="pt-PT"/>
         </w:rPr>
         <w:drawing>
-          <wp:anchor distT="0" distB="0" distL="114300" distR="114300" simplePos="0" relativeHeight="251617280" behindDoc="0" locked="0" layoutInCell="1" allowOverlap="1">
+          <wp:anchor distT="0" distB="0" distL="114300" distR="114300" simplePos="0" relativeHeight="251601920" behindDoc="0" locked="0" layoutInCell="1" allowOverlap="1">
             <wp:simplePos x="0" y="0"/>
             <wp:positionH relativeFrom="column">
-              <wp:posOffset>2988945</wp:posOffset>
+              <wp:posOffset>2929890</wp:posOffset>
             </wp:positionH>
             <wp:positionV relativeFrom="paragraph">
-              <wp:posOffset>174625</wp:posOffset>
+              <wp:posOffset>176530</wp:posOffset>
             </wp:positionV>
-            <wp:extent cx="2455545" cy="4237990"/>
+            <wp:extent cx="2512695" cy="4336415"/>
             <wp:effectExtent l="0" t="0" r="0" b="0"/>
             <wp:wrapSquare wrapText="bothSides"/>
             <wp:docPr id="5" name="Imagem 5"/>
@@ -7671,7 +9748,7 @@
                     </pic:cNvPicPr>
                   </pic:nvPicPr>
                   <pic:blipFill>
-                    <a:blip r:embed="rId54" cstate="print">
+                    <a:blip r:embed="rId73" cstate="print">
                       <a:extLst>
                         <a:ext uri="{28A0092B-C50C-407E-A947-70E740481C1C}">
                           <a14:useLocalDpi xmlns:a14="http://schemas.microsoft.com/office/drawing/2010/main" val="0"/>
@@ -7686,7 +9763,7 @@
                   <pic:spPr bwMode="auto">
                     <a:xfrm>
                       <a:off x="0" y="0"/>
-                      <a:ext cx="2455545" cy="4237990"/>
+                      <a:ext cx="2512695" cy="4336415"/>
                     </a:xfrm>
                     <a:prstGeom prst="rect">
                       <a:avLst/>
@@ -7713,7 +9790,7 @@
           <w:noProof/>
         </w:rPr>
         <w:pict>
-          <v:shape id="_x0000_s1037" type="#_x0000_t202" style="position:absolute;margin-left:-50.55pt;margin-top:361.35pt;width:295.65pt;height:21pt;z-index:251666432;mso-position-horizontal-relative:text;mso-position-vertical-relative:text" stroked="f">
+          <v:shape id="_x0000_s1100" type="#_x0000_t202" style="position:absolute;margin-left:-7.8pt;margin-top:355.9pt;width:194.15pt;height:.05pt;z-index:251843072;mso-position-horizontal-relative:text;mso-position-vertical-relative:text" stroked="f">
             <v:textbox style="mso-fit-shape-to-text:t" inset="0,0,0,0">
               <w:txbxContent>
                 <w:p>
@@ -7724,44 +9801,25 @@
                       <w:noProof/>
                     </w:rPr>
                   </w:pPr>
-                  <w:bookmarkStart w:id="26" w:name="_Toc531873106"/>
+                  <w:bookmarkStart w:id="45" w:name="_Toc534454760"/>
                   <w:r>
                     <w:t xml:space="preserve">Figura </w:t>
                   </w:r>
+                  <w:fldSimple w:instr=" SEQ Figura \* ARABIC ">
+                    <w:r>
+                      <w:rPr>
+                        <w:noProof/>
+                      </w:rPr>
+                      <w:t>25</w:t>
+                    </w:r>
+                  </w:fldSimple>
                   <w:r>
-                    <w:rPr>
-                      <w:noProof/>
-                    </w:rPr>
-                    <w:fldChar w:fldCharType="begin"/>
+                    <w:t xml:space="preserve">: </w:t>
                   </w:r>
                   <w:r>
-                    <w:rPr>
-                      <w:noProof/>
-                    </w:rPr>
-                    <w:instrText xml:space="preserve"> SEQ Figura \* ARABIC </w:instrText>
+                    <w:t>Atividade resultados voos (ida e volta)</w:t>
                   </w:r>
-                  <w:r>
-                    <w:rPr>
-                      <w:noProof/>
-                    </w:rPr>
-                    <w:fldChar w:fldCharType="separate"/>
-                  </w:r>
-                  <w:r>
-                    <w:rPr>
-                      <w:noProof/>
-                    </w:rPr>
-                    <w:t>5</w:t>
-                  </w:r>
-                  <w:r>
-                    <w:rPr>
-                      <w:noProof/>
-                    </w:rPr>
-                    <w:fldChar w:fldCharType="end"/>
-                  </w:r>
-                  <w:r>
-                    <w:t>: Atividade resultados voos (ida e volta)</w:t>
-                  </w:r>
-                  <w:bookmarkEnd w:id="26"/>
+                  <w:bookmarkEnd w:id="45"/>
                 </w:p>
               </w:txbxContent>
             </v:textbox>
@@ -7775,7 +9833,7 @@
           <w:lang w:eastAsia="pt-PT"/>
         </w:rPr>
         <w:drawing>
-          <wp:anchor distT="0" distB="0" distL="114300" distR="114300" simplePos="0" relativeHeight="251627520" behindDoc="0" locked="0" layoutInCell="1" allowOverlap="1">
+          <wp:anchor distT="0" distB="0" distL="114300" distR="114300" simplePos="0" relativeHeight="251603968" behindDoc="0" locked="0" layoutInCell="1" allowOverlap="1">
             <wp:simplePos x="0" y="0"/>
             <wp:positionH relativeFrom="column">
               <wp:posOffset>-99060</wp:posOffset>
@@ -7800,7 +9858,7 @@
                     </pic:cNvPicPr>
                   </pic:nvPicPr>
                   <pic:blipFill>
-                    <a:blip r:embed="rId55" cstate="print">
+                    <a:blip r:embed="rId74" cstate="print">
                       <a:extLst>
                         <a:ext uri="{28A0092B-C50C-407E-A947-70E740481C1C}">
                           <a14:useLocalDpi xmlns:a14="http://schemas.microsoft.com/office/drawing/2010/main" val="0"/>
@@ -7861,11 +9919,53 @@
       <w:r>
         <w:rPr>
           <w:noProof/>
+        </w:rPr>
+        <w:lastRenderedPageBreak/>
+        <w:pict>
+          <v:shape id="_x0000_s1103" type="#_x0000_t202" style="position:absolute;margin-left:243.1pt;margin-top:412.9pt;width:205.05pt;height:.05pt;z-index:251849216;mso-position-horizontal-relative:text;mso-position-vertical-relative:text" stroked="f">
+            <v:textbox style="mso-fit-shape-to-text:t" inset="0,0,0,0">
+              <w:txbxContent>
+                <w:p>
+                  <w:pPr>
+                    <w:pStyle w:val="Legenda"/>
+                    <w:jc w:val="center"/>
+                    <w:rPr>
+                      <w:noProof/>
+                    </w:rPr>
+                  </w:pPr>
+                  <w:bookmarkStart w:id="46" w:name="_Toc534454761"/>
+                  <w:r>
+                    <w:t xml:space="preserve">Figura </w:t>
+                  </w:r>
+                  <w:fldSimple w:instr=" SEQ Figura \* ARABIC ">
+                    <w:r>
+                      <w:rPr>
+                        <w:noProof/>
+                      </w:rPr>
+                      <w:t>26</w:t>
+                    </w:r>
+                  </w:fldSimple>
+                  <w:r>
+                    <w:t xml:space="preserve">: </w:t>
+                  </w:r>
+                  <w:r>
+                    <w:t>Atividade pesquisar Voo + Hotel</w:t>
+                  </w:r>
+                  <w:bookmarkEnd w:id="46"/>
+                </w:p>
+              </w:txbxContent>
+            </v:textbox>
+            <w10:wrap type="square"/>
+          </v:shape>
+        </w:pict>
+      </w:r>
+      <w:r>
+        <w:rPr>
+          <w:noProof/>
           <w:lang w:eastAsia="pt-PT"/>
         </w:rPr>
-        <w:lastRenderedPageBreak/>
         <w:drawing>
-          <wp:anchor distT="0" distB="0" distL="114300" distR="114300" simplePos="0" relativeHeight="251731968" behindDoc="0" locked="0" layoutInCell="1" allowOverlap="1">
+          <wp:anchor distT="0" distB="0" distL="114300" distR="114300" simplePos="0" relativeHeight="251633664" behindDoc="0" locked="0" layoutInCell="1" allowOverlap="1">
             <wp:simplePos x="0" y="0"/>
             <wp:positionH relativeFrom="column">
               <wp:posOffset>3087370</wp:posOffset>
@@ -7890,7 +9990,7 @@
                     </pic:cNvPicPr>
                   </pic:nvPicPr>
                   <pic:blipFill>
-                    <a:blip r:embed="rId56" cstate="print">
+                    <a:blip r:embed="rId75" cstate="print">
                       <a:extLst>
                         <a:ext uri="{28A0092B-C50C-407E-A947-70E740481C1C}">
                           <a14:useLocalDpi xmlns:a14="http://schemas.microsoft.com/office/drawing/2010/main" val="0"/>
@@ -7932,7 +10032,7 @@
           <w:noProof/>
         </w:rPr>
         <w:pict>
-          <v:shape id="_x0000_s1039" type="#_x0000_t202" style="position:absolute;margin-left:191.7pt;margin-top:420.6pt;width:295.65pt;height:21pt;z-index:251668480;mso-position-horizontal-relative:text;mso-position-vertical-relative:text" stroked="f">
+          <v:shape id="_x0000_s1102" type="#_x0000_t202" style="position:absolute;margin-left:-.3pt;margin-top:411.55pt;width:204.75pt;height:.05pt;z-index:251847168;mso-position-horizontal-relative:text;mso-position-vertical-relative:text" stroked="f">
             <v:textbox style="mso-fit-shape-to-text:t" inset="0,0,0,0">
               <w:txbxContent>
                 <w:p>
@@ -7943,44 +10043,25 @@
                       <w:noProof/>
                     </w:rPr>
                   </w:pPr>
-                  <w:bookmarkStart w:id="27" w:name="_Toc531873109"/>
+                  <w:bookmarkStart w:id="47" w:name="_Toc534454762"/>
                   <w:r>
                     <w:t xml:space="preserve">Figura </w:t>
                   </w:r>
+                  <w:fldSimple w:instr=" SEQ Figura \* ARABIC ">
+                    <w:r>
+                      <w:rPr>
+                        <w:noProof/>
+                      </w:rPr>
+                      <w:t>27</w:t>
+                    </w:r>
+                  </w:fldSimple>
                   <w:r>
-                    <w:rPr>
-                      <w:noProof/>
-                    </w:rPr>
-                    <w:fldChar w:fldCharType="begin"/>
+                    <w:t xml:space="preserve">: </w:t>
                   </w:r>
                   <w:r>
-                    <w:rPr>
-                      <w:noProof/>
-                    </w:rPr>
-                    <w:instrText xml:space="preserve"> SEQ Figura \* ARABIC </w:instrText>
+                    <w:t>Atividade resultados voos (só ida)</w:t>
                   </w:r>
-                  <w:r>
-                    <w:rPr>
-                      <w:noProof/>
-                    </w:rPr>
-                    <w:fldChar w:fldCharType="separate"/>
-                  </w:r>
-                  <w:r>
-                    <w:rPr>
-                      <w:noProof/>
-                    </w:rPr>
-                    <w:t>8</w:t>
-                  </w:r>
-                  <w:r>
-                    <w:rPr>
-                      <w:noProof/>
-                    </w:rPr>
-                    <w:fldChar w:fldCharType="end"/>
-                  </w:r>
-                  <w:r>
-                    <w:t>: Atividade pesquisar Voo + Hotel</w:t>
-                  </w:r>
-                  <w:bookmarkEnd w:id="27"/>
+                  <w:bookmarkEnd w:id="47"/>
                 </w:p>
               </w:txbxContent>
             </v:textbox>
@@ -7994,7 +10075,7 @@
           <w:lang w:eastAsia="pt-PT"/>
         </w:rPr>
         <w:drawing>
-          <wp:anchor distT="0" distB="0" distL="114300" distR="114300" simplePos="0" relativeHeight="251638784" behindDoc="0" locked="0" layoutInCell="1" allowOverlap="1">
+          <wp:anchor distT="0" distB="0" distL="114300" distR="114300" simplePos="0" relativeHeight="251604992" behindDoc="0" locked="0" layoutInCell="1" allowOverlap="1">
             <wp:simplePos x="0" y="0"/>
             <wp:positionH relativeFrom="column">
               <wp:posOffset>-3810</wp:posOffset>
@@ -8019,7 +10100,7 @@
                     </pic:cNvPicPr>
                   </pic:nvPicPr>
                   <pic:blipFill>
-                    <a:blip r:embed="rId57" cstate="print">
+                    <a:blip r:embed="rId76" cstate="print">
                       <a:extLst>
                         <a:ext uri="{28A0092B-C50C-407E-A947-70E740481C1C}">
                           <a14:useLocalDpi xmlns:a14="http://schemas.microsoft.com/office/drawing/2010/main" val="0"/>
@@ -8058,67 +10139,6 @@
       </w:r>
       <w:r>
         <w:rPr>
-          <w:noProof/>
-        </w:rPr>
-        <w:pict>
-          <v:shape id="_x0000_s1038" type="#_x0000_t202" style="position:absolute;margin-left:-40.05pt;margin-top:416.85pt;width:295.65pt;height:21pt;z-index:251667456;mso-position-horizontal-relative:text;mso-position-vertical-relative:text" stroked="f">
-            <v:textbox style="mso-next-textbox:#_x0000_s1038;mso-fit-shape-to-text:t" inset="0,0,0,0">
-              <w:txbxContent>
-                <w:p>
-                  <w:pPr>
-                    <w:pStyle w:val="Legenda"/>
-                    <w:jc w:val="center"/>
-                    <w:rPr>
-                      <w:noProof/>
-                    </w:rPr>
-                  </w:pPr>
-                  <w:bookmarkStart w:id="28" w:name="_Toc531873108"/>
-                  <w:r>
-                    <w:t xml:space="preserve">Figura </w:t>
-                  </w:r>
-                  <w:r>
-                    <w:rPr>
-                      <w:noProof/>
-                    </w:rPr>
-                    <w:fldChar w:fldCharType="begin"/>
-                  </w:r>
-                  <w:r>
-                    <w:rPr>
-                      <w:noProof/>
-                    </w:rPr>
-                    <w:instrText xml:space="preserve"> SEQ Figura \* ARABIC </w:instrText>
-                  </w:r>
-                  <w:r>
-                    <w:rPr>
-                      <w:noProof/>
-                    </w:rPr>
-                    <w:fldChar w:fldCharType="separate"/>
-                  </w:r>
-                  <w:r>
-                    <w:rPr>
-                      <w:noProof/>
-                    </w:rPr>
-                    <w:t>7</w:t>
-                  </w:r>
-                  <w:r>
-                    <w:rPr>
-                      <w:noProof/>
-                    </w:rPr>
-                    <w:fldChar w:fldCharType="end"/>
-                  </w:r>
-                  <w:r>
-                    <w:t>: Atividade resultados voos (só ida)</w:t>
-                  </w:r>
-                  <w:bookmarkEnd w:id="28"/>
-                </w:p>
-              </w:txbxContent>
-            </v:textbox>
-            <w10:wrap type="square"/>
-          </v:shape>
-        </w:pict>
-      </w:r>
-      <w:r>
-        <w:rPr>
           <w:b/>
           <w:color w:val="5B9BD5" w:themeColor="accent1"/>
           <w:sz w:val="36"/>
@@ -8131,7 +10151,7 @@
         </w:rPr>
         <w:lastRenderedPageBreak/>
         <w:pict>
-          <v:shape id="_x0000_s1041" type="#_x0000_t202" style="position:absolute;margin-left:202.65pt;margin-top:426.95pt;width:295.65pt;height:21pt;z-index:251670528" stroked="f">
+          <v:shape id="_x0000_s1105" type="#_x0000_t202" style="position:absolute;margin-left:235.35pt;margin-top:418.6pt;width:209.4pt;height:.05pt;z-index:251853312;mso-position-horizontal-relative:text;mso-position-vertical-relative:text" stroked="f">
             <v:textbox style="mso-fit-shape-to-text:t" inset="0,0,0,0">
               <w:txbxContent>
                 <w:p>
@@ -8142,44 +10162,25 @@
                       <w:noProof/>
                     </w:rPr>
                   </w:pPr>
-                  <w:bookmarkStart w:id="29" w:name="_Toc531873111"/>
+                  <w:bookmarkStart w:id="48" w:name="_Toc534454763"/>
                   <w:r>
                     <w:t xml:space="preserve">Figura </w:t>
                   </w:r>
+                  <w:fldSimple w:instr=" SEQ Figura \* ARABIC ">
+                    <w:r>
+                      <w:rPr>
+                        <w:noProof/>
+                      </w:rPr>
+                      <w:t>28</w:t>
+                    </w:r>
+                  </w:fldSimple>
                   <w:r>
-                    <w:rPr>
-                      <w:noProof/>
-                    </w:rPr>
-                    <w:fldChar w:fldCharType="begin"/>
+                    <w:t xml:space="preserve">: </w:t>
                   </w:r>
                   <w:r>
-                    <w:rPr>
-                      <w:noProof/>
-                    </w:rPr>
-                    <w:instrText xml:space="preserve"> SEQ Figura \* ARABIC </w:instrText>
+                    <w:t>Atividade resultados do voo + hotel (alojamento)</w:t>
                   </w:r>
-                  <w:r>
-                    <w:rPr>
-                      <w:noProof/>
-                    </w:rPr>
-                    <w:fldChar w:fldCharType="separate"/>
-                  </w:r>
-                  <w:r>
-                    <w:rPr>
-                      <w:noProof/>
-                    </w:rPr>
-                    <w:t>10</w:t>
-                  </w:r>
-                  <w:r>
-                    <w:rPr>
-                      <w:noProof/>
-                    </w:rPr>
-                    <w:fldChar w:fldCharType="end"/>
-                  </w:r>
-                  <w:r>
-                    <w:t>: Atividade resultados do voo + hotel (alojamento)</w:t>
-                  </w:r>
-                  <w:bookmarkEnd w:id="29"/>
+                  <w:bookmarkEnd w:id="48"/>
                 </w:p>
               </w:txbxContent>
             </v:textbox>
@@ -8193,7 +10194,7 @@
           <w:lang w:eastAsia="pt-PT"/>
         </w:rPr>
         <w:drawing>
-          <wp:anchor distT="0" distB="0" distL="114300" distR="114300" simplePos="0" relativeHeight="251663360" behindDoc="0" locked="0" layoutInCell="1" allowOverlap="1">
+          <wp:anchor distT="0" distB="0" distL="114300" distR="114300" simplePos="0" relativeHeight="251626496" behindDoc="0" locked="0" layoutInCell="1" allowOverlap="1">
             <wp:simplePos x="0" y="0"/>
             <wp:positionH relativeFrom="column">
               <wp:posOffset>2988945</wp:posOffset>
@@ -8218,7 +10219,7 @@
                     </pic:cNvPicPr>
                   </pic:nvPicPr>
                   <pic:blipFill>
-                    <a:blip r:embed="rId58" cstate="print">
+                    <a:blip r:embed="rId77" cstate="print">
                       <a:extLst>
                         <a:ext uri="{28A0092B-C50C-407E-A947-70E740481C1C}">
                           <a14:useLocalDpi xmlns:a14="http://schemas.microsoft.com/office/drawing/2010/main" val="0"/>
@@ -8260,7 +10261,7 @@
           <w:noProof/>
         </w:rPr>
         <w:pict>
-          <v:shape id="_x0000_s1040" type="#_x0000_t202" style="position:absolute;margin-left:-45.15pt;margin-top:426.95pt;width:295.65pt;height:21pt;z-index:251669504;mso-position-horizontal-relative:text;mso-position-vertical-relative:text" stroked="f">
+          <v:shape id="_x0000_s1104" type="#_x0000_t202" style="position:absolute;margin-left:5.7pt;margin-top:419.05pt;width:211.5pt;height:.05pt;z-index:251851264;mso-position-horizontal-relative:text;mso-position-vertical-relative:text" stroked="f">
             <v:textbox style="mso-fit-shape-to-text:t" inset="0,0,0,0">
               <w:txbxContent>
                 <w:p>
@@ -8271,44 +10272,30 @@
                       <w:noProof/>
                     </w:rPr>
                   </w:pPr>
-                  <w:bookmarkStart w:id="30" w:name="_Toc531873110"/>
+                  <w:bookmarkStart w:id="49" w:name="_Toc534454764"/>
                   <w:r>
                     <w:t xml:space="preserve">Figura </w:t>
                   </w:r>
+                  <w:fldSimple w:instr=" SEQ Figura \* ARABIC ">
+                    <w:r>
+                      <w:rPr>
+                        <w:noProof/>
+                      </w:rPr>
+                      <w:t>29</w:t>
+                    </w:r>
+                  </w:fldSimple>
+                  <w:proofErr w:type="gramStart"/>
                   <w:r>
-                    <w:rPr>
-                      <w:noProof/>
-                    </w:rPr>
-                    <w:fldChar w:fldCharType="begin"/>
+                    <w:t xml:space="preserve">: </w:t>
                   </w:r>
                   <w:r>
-                    <w:rPr>
-                      <w:noProof/>
-                    </w:rPr>
-                    <w:instrText xml:space="preserve"> SEQ Figura \* ARABIC </w:instrText>
+                    <w:t>:</w:t>
                   </w:r>
+                  <w:proofErr w:type="gramEnd"/>
                   <w:r>
-                    <w:rPr>
-                      <w:noProof/>
-                    </w:rPr>
-                    <w:fldChar w:fldCharType="separate"/>
+                    <w:t xml:space="preserve"> Atividade resultados do voo + hotel (voo)</w:t>
                   </w:r>
-                  <w:r>
-                    <w:rPr>
-                      <w:noProof/>
-                    </w:rPr>
-                    <w:t>9</w:t>
-                  </w:r>
-                  <w:r>
-                    <w:rPr>
-                      <w:noProof/>
-                    </w:rPr>
-                    <w:fldChar w:fldCharType="end"/>
-                  </w:r>
-                  <w:r>
-                    <w:t>: Atividade resultados do voo + hotel (voo)</w:t>
-                  </w:r>
-                  <w:bookmarkEnd w:id="30"/>
+                  <w:bookmarkEnd w:id="49"/>
                 </w:p>
               </w:txbxContent>
             </v:textbox>
@@ -8322,7 +10309,7 @@
           <w:lang w:eastAsia="pt-PT"/>
         </w:rPr>
         <w:drawing>
-          <wp:anchor distT="0" distB="0" distL="114300" distR="114300" simplePos="0" relativeHeight="251653120" behindDoc="0" locked="0" layoutInCell="1" allowOverlap="1">
+          <wp:anchor distT="0" distB="0" distL="114300" distR="114300" simplePos="0" relativeHeight="251625472" behindDoc="0" locked="0" layoutInCell="1" allowOverlap="1">
             <wp:simplePos x="0" y="0"/>
             <wp:positionH relativeFrom="column">
               <wp:posOffset>72390</wp:posOffset>
@@ -8347,7 +10334,7 @@
                     </pic:cNvPicPr>
                   </pic:nvPicPr>
                   <pic:blipFill>
-                    <a:blip r:embed="rId59" cstate="print">
+                    <a:blip r:embed="rId78" cstate="print">
                       <a:extLst>
                         <a:ext uri="{28A0092B-C50C-407E-A947-70E740481C1C}">
                           <a14:useLocalDpi xmlns:a14="http://schemas.microsoft.com/office/drawing/2010/main" val="0"/>
@@ -8411,7 +10398,7 @@
         </w:rPr>
         <w:lastRenderedPageBreak/>
         <w:pict>
-          <v:shape id="_x0000_s1043" type="#_x0000_t202" style="position:absolute;margin-left:186.75pt;margin-top:371.45pt;width:295.65pt;height:21pt;z-index:251672576" stroked="f">
+          <v:shape id="_x0000_s1108" type="#_x0000_t202" style="position:absolute;margin-left:224.65pt;margin-top:370.4pt;width:200.05pt;height:.05pt;z-index:251857408;mso-position-horizontal-relative:text;mso-position-vertical-relative:text" stroked="f">
             <v:textbox style="mso-fit-shape-to-text:t" inset="0,0,0,0">
               <w:txbxContent>
                 <w:p>
@@ -8422,49 +10409,25 @@
                       <w:noProof/>
                     </w:rPr>
                   </w:pPr>
-                  <w:bookmarkStart w:id="31" w:name="_Toc531873113"/>
+                  <w:bookmarkStart w:id="50" w:name="_Toc534454765"/>
                   <w:r>
                     <w:t xml:space="preserve">Figura </w:t>
                   </w:r>
+                  <w:fldSimple w:instr=" SEQ Figura \* ARABIC ">
+                    <w:r>
+                      <w:rPr>
+                        <w:noProof/>
+                      </w:rPr>
+                      <w:t>30</w:t>
+                    </w:r>
+                  </w:fldSimple>
                   <w:r>
-                    <w:rPr>
-                      <w:noProof/>
-                    </w:rPr>
-                    <w:fldChar w:fldCharType="begin"/>
+                    <w:t xml:space="preserve">: </w:t>
                   </w:r>
                   <w:r>
-                    <w:rPr>
-                      <w:noProof/>
-                    </w:rPr>
-                    <w:instrText xml:space="preserve"> SEQ Figura \* ARABIC </w:instrText>
+                    <w:t>Atividade resultados de hotéis</w:t>
                   </w:r>
-                  <w:r>
-                    <w:rPr>
-                      <w:noProof/>
-                    </w:rPr>
-                    <w:fldChar w:fldCharType="separate"/>
-                  </w:r>
-                  <w:r>
-                    <w:rPr>
-                      <w:noProof/>
-                    </w:rPr>
-                    <w:t>12</w:t>
-                  </w:r>
-                  <w:r>
-                    <w:rPr>
-                      <w:noProof/>
-                    </w:rPr>
-                    <w:fldChar w:fldCharType="end"/>
-                  </w:r>
-                  <w:r>
-                    <w:t xml:space="preserve">: Atividade resultados de </w:t>
-                  </w:r>
-                  <w:proofErr w:type="spellStart"/>
-                  <w:r>
-                    <w:t>hoteis</w:t>
-                  </w:r>
-                  <w:bookmarkEnd w:id="31"/>
-                  <w:proofErr w:type="spellEnd"/>
+                  <w:bookmarkEnd w:id="50"/>
                 </w:p>
               </w:txbxContent>
             </v:textbox>
@@ -8478,7 +10441,7 @@
           <w:lang w:eastAsia="pt-PT"/>
         </w:rPr>
         <w:drawing>
-          <wp:anchor distT="0" distB="0" distL="114300" distR="114300" simplePos="0" relativeHeight="251669504" behindDoc="0" locked="0" layoutInCell="1" allowOverlap="1">
+          <wp:anchor distT="0" distB="0" distL="114300" distR="114300" simplePos="0" relativeHeight="251627520" behindDoc="0" locked="0" layoutInCell="1" allowOverlap="1">
             <wp:simplePos x="0" y="0"/>
             <wp:positionH relativeFrom="column">
               <wp:posOffset>2853055</wp:posOffset>
@@ -8503,7 +10466,7 @@
                     </pic:cNvPicPr>
                   </pic:nvPicPr>
                   <pic:blipFill>
-                    <a:blip r:embed="rId60" cstate="print">
+                    <a:blip r:embed="rId79" cstate="print">
                       <a:extLst>
                         <a:ext uri="{28A0092B-C50C-407E-A947-70E740481C1C}">
                           <a14:useLocalDpi xmlns:a14="http://schemas.microsoft.com/office/drawing/2010/main" val="0"/>
@@ -8545,7 +10508,7 @@
           <w:noProof/>
         </w:rPr>
         <w:pict>
-          <v:shape id="_x0000_s1042" type="#_x0000_t202" style="position:absolute;margin-left:-59.55pt;margin-top:374.85pt;width:295.65pt;height:21pt;z-index:251671552;mso-position-horizontal-relative:text;mso-position-vertical-relative:text" stroked="f">
+          <v:shape id="_x0000_s1107" type="#_x0000_t202" style="position:absolute;margin-left:-.3pt;margin-top:369.4pt;width:199.85pt;height:.05pt;z-index:251855360;mso-position-horizontal-relative:text;mso-position-vertical-relative:text" stroked="f">
             <v:textbox style="mso-fit-shape-to-text:t" inset="0,0,0,0">
               <w:txbxContent>
                 <w:p>
@@ -8556,44 +10519,25 @@
                       <w:noProof/>
                     </w:rPr>
                   </w:pPr>
-                  <w:bookmarkStart w:id="32" w:name="_Toc531873112"/>
+                  <w:bookmarkStart w:id="51" w:name="_Toc534454766"/>
                   <w:r>
                     <w:t xml:space="preserve">Figura </w:t>
                   </w:r>
+                  <w:fldSimple w:instr=" SEQ Figura \* ARABIC ">
+                    <w:r>
+                      <w:rPr>
+                        <w:noProof/>
+                      </w:rPr>
+                      <w:t>31</w:t>
+                    </w:r>
+                  </w:fldSimple>
                   <w:r>
-                    <w:rPr>
-                      <w:noProof/>
-                    </w:rPr>
-                    <w:fldChar w:fldCharType="begin"/>
+                    <w:t xml:space="preserve">: </w:t>
                   </w:r>
                   <w:r>
-                    <w:rPr>
-                      <w:noProof/>
-                    </w:rPr>
-                    <w:instrText xml:space="preserve"> SEQ Figura \* ARABIC </w:instrText>
+                    <w:t>Atividade pesquisar hotel</w:t>
                   </w:r>
-                  <w:r>
-                    <w:rPr>
-                      <w:noProof/>
-                    </w:rPr>
-                    <w:fldChar w:fldCharType="separate"/>
-                  </w:r>
-                  <w:r>
-                    <w:rPr>
-                      <w:noProof/>
-                    </w:rPr>
-                    <w:t>11</w:t>
-                  </w:r>
-                  <w:r>
-                    <w:rPr>
-                      <w:noProof/>
-                    </w:rPr>
-                    <w:fldChar w:fldCharType="end"/>
-                  </w:r>
-                  <w:r>
-                    <w:t>: Atividade pesquisar hotel</w:t>
-                  </w:r>
-                  <w:bookmarkEnd w:id="32"/>
+                  <w:bookmarkEnd w:id="51"/>
                 </w:p>
               </w:txbxContent>
             </v:textbox>
@@ -8607,7 +10551,7 @@
           <w:lang w:eastAsia="pt-PT"/>
         </w:rPr>
         <w:drawing>
-          <wp:anchor distT="0" distB="0" distL="114300" distR="114300" simplePos="0" relativeHeight="251675648" behindDoc="0" locked="0" layoutInCell="1" allowOverlap="1">
+          <wp:anchor distT="0" distB="0" distL="114300" distR="114300" simplePos="0" relativeHeight="251628544" behindDoc="0" locked="0" layoutInCell="1" allowOverlap="1">
             <wp:simplePos x="0" y="0"/>
             <wp:positionH relativeFrom="column">
               <wp:posOffset>-3810</wp:posOffset>
@@ -8632,7 +10576,7 @@
                     </pic:cNvPicPr>
                   </pic:nvPicPr>
                   <pic:blipFill>
-                    <a:blip r:embed="rId61" cstate="print">
+                    <a:blip r:embed="rId80" cstate="print">
                       <a:extLst>
                         <a:ext uri="{28A0092B-C50C-407E-A947-70E740481C1C}">
                           <a14:useLocalDpi xmlns:a14="http://schemas.microsoft.com/office/drawing/2010/main" val="0"/>
@@ -8696,7 +10640,7 @@
         </w:rPr>
         <w:lastRenderedPageBreak/>
         <w:pict>
-          <v:shape id="_x0000_s1045" type="#_x0000_t202" style="position:absolute;margin-left:214.2pt;margin-top:414.6pt;width:295.65pt;height:21pt;z-index:251674624" stroked="f">
+          <v:shape id="_x0000_s1110" type="#_x0000_t202" style="position:absolute;margin-left:244.2pt;margin-top:412.15pt;width:219pt;height:.05pt;z-index:251861504;mso-position-horizontal-relative:text;mso-position-vertical-relative:text" stroked="f">
             <v:textbox style="mso-fit-shape-to-text:t" inset="0,0,0,0">
               <w:txbxContent>
                 <w:p>
@@ -8707,44 +10651,25 @@
                       <w:noProof/>
                     </w:rPr>
                   </w:pPr>
-                  <w:bookmarkStart w:id="33" w:name="_Toc531873115"/>
+                  <w:bookmarkStart w:id="52" w:name="_Toc534454767"/>
                   <w:r>
                     <w:t xml:space="preserve">Figura </w:t>
                   </w:r>
+                  <w:fldSimple w:instr=" SEQ Figura \* ARABIC ">
+                    <w:r>
+                      <w:rPr>
+                        <w:noProof/>
+                      </w:rPr>
+                      <w:t>32</w:t>
+                    </w:r>
+                  </w:fldSimple>
                   <w:r>
-                    <w:rPr>
-                      <w:noProof/>
-                    </w:rPr>
-                    <w:fldChar w:fldCharType="begin"/>
+                    <w:t xml:space="preserve">: </w:t>
                   </w:r>
                   <w:r>
-                    <w:rPr>
-                      <w:noProof/>
-                    </w:rPr>
-                    <w:instrText xml:space="preserve"> SEQ Figura \* ARABIC </w:instrText>
+                    <w:t>Atividade pagamento</w:t>
                   </w:r>
-                  <w:r>
-                    <w:rPr>
-                      <w:noProof/>
-                    </w:rPr>
-                    <w:fldChar w:fldCharType="separate"/>
-                  </w:r>
-                  <w:r>
-                    <w:rPr>
-                      <w:noProof/>
-                    </w:rPr>
-                    <w:t>14</w:t>
-                  </w:r>
-                  <w:r>
-                    <w:rPr>
-                      <w:noProof/>
-                    </w:rPr>
-                    <w:fldChar w:fldCharType="end"/>
-                  </w:r>
-                  <w:r>
-                    <w:t>: Atividade pagamento</w:t>
-                  </w:r>
-                  <w:bookmarkEnd w:id="33"/>
+                  <w:bookmarkEnd w:id="52"/>
                 </w:p>
               </w:txbxContent>
             </v:textbox>
@@ -8758,7 +10683,7 @@
           <w:lang w:eastAsia="pt-PT"/>
         </w:rPr>
         <w:drawing>
-          <wp:anchor distT="0" distB="0" distL="114300" distR="114300" simplePos="0" relativeHeight="251696128" behindDoc="0" locked="0" layoutInCell="1" allowOverlap="1">
+          <wp:anchor distT="0" distB="0" distL="114300" distR="114300" simplePos="0" relativeHeight="251630592" behindDoc="0" locked="0" layoutInCell="1" allowOverlap="1">
             <wp:simplePos x="0" y="0"/>
             <wp:positionH relativeFrom="column">
               <wp:posOffset>3101340</wp:posOffset>
@@ -8783,7 +10708,7 @@
                     </pic:cNvPicPr>
                   </pic:nvPicPr>
                   <pic:blipFill>
-                    <a:blip r:embed="rId62" cstate="print">
+                    <a:blip r:embed="rId81" cstate="print">
                       <a:extLst>
                         <a:ext uri="{28A0092B-C50C-407E-A947-70E740481C1C}">
                           <a14:useLocalDpi xmlns:a14="http://schemas.microsoft.com/office/drawing/2010/main" val="0"/>
@@ -8825,52 +10750,36 @@
           <w:noProof/>
         </w:rPr>
         <w:pict>
-          <v:shape id="_x0000_s1044" type="#_x0000_t202" style="position:absolute;margin-left:-7.8pt;margin-top:410.85pt;width:237.15pt;height:31.95pt;z-index:251673600;mso-position-horizontal-relative:text;mso-position-vertical-relative:text" stroked="f">
+          <v:shape id="_x0000_s1109" type="#_x0000_t202" style="position:absolute;margin-left:-.3pt;margin-top:407.1pt;width:216.45pt;height:.05pt;z-index:251859456;mso-position-horizontal-relative:text;mso-position-vertical-relative:text" stroked="f">
             <v:textbox style="mso-fit-shape-to-text:t" inset="0,0,0,0">
               <w:txbxContent>
                 <w:p>
                   <w:pPr>
                     <w:pStyle w:val="Legenda"/>
                     <w:jc w:val="center"/>
+                    <w:rPr>
+                      <w:noProof/>
+                    </w:rPr>
                   </w:pPr>
-                  <w:bookmarkStart w:id="34" w:name="_Toc531873114"/>
+                  <w:bookmarkStart w:id="53" w:name="_Toc534454768"/>
                   <w:r>
                     <w:t xml:space="preserve">Figura </w:t>
                   </w:r>
+                  <w:fldSimple w:instr=" SEQ Figura \* ARABIC ">
+                    <w:r>
+                      <w:rPr>
+                        <w:noProof/>
+                      </w:rPr>
+                      <w:t>33</w:t>
+                    </w:r>
+                  </w:fldSimple>
                   <w:r>
-                    <w:rPr>
-                      <w:noProof/>
-                    </w:rPr>
-                    <w:fldChar w:fldCharType="begin"/>
+                    <w:t xml:space="preserve">: </w:t>
                   </w:r>
                   <w:r>
-                    <w:rPr>
-                      <w:noProof/>
-                    </w:rPr>
-                    <w:instrText xml:space="preserve"> SEQ Figura \* ARABIC </w:instrText>
+                    <w:t>Atividade opção de ver no mapa os monumentos, entre outras atividades, nas proximidades</w:t>
                   </w:r>
-                  <w:r>
-                    <w:rPr>
-                      <w:noProof/>
-                    </w:rPr>
-                    <w:fldChar w:fldCharType="separate"/>
-                  </w:r>
-                  <w:r>
-                    <w:rPr>
-                      <w:noProof/>
-                    </w:rPr>
-                    <w:t>13</w:t>
-                  </w:r>
-                  <w:r>
-                    <w:rPr>
-                      <w:noProof/>
-                    </w:rPr>
-                    <w:fldChar w:fldCharType="end"/>
-                  </w:r>
-                  <w:r>
-                    <w:t>: Atividade opção de ver no mapa os monumentos, entre outras atividades, nas proximidades</w:t>
-                  </w:r>
-                  <w:bookmarkEnd w:id="34"/>
+                  <w:bookmarkEnd w:id="53"/>
                 </w:p>
               </w:txbxContent>
             </v:textbox>
@@ -8884,7 +10793,7 @@
           <w:lang w:eastAsia="pt-PT"/>
         </w:rPr>
         <w:drawing>
-          <wp:anchor distT="0" distB="0" distL="114300" distR="114300" simplePos="0" relativeHeight="251684864" behindDoc="0" locked="0" layoutInCell="1" allowOverlap="1">
+          <wp:anchor distT="0" distB="0" distL="114300" distR="114300" simplePos="0" relativeHeight="251629568" behindDoc="0" locked="0" layoutInCell="1" allowOverlap="1">
             <wp:simplePos x="0" y="0"/>
             <wp:positionH relativeFrom="column">
               <wp:posOffset>-3810</wp:posOffset>
@@ -8909,7 +10818,7 @@
                     </pic:cNvPicPr>
                   </pic:nvPicPr>
                   <pic:blipFill>
-                    <a:blip r:embed="rId63" cstate="print">
+                    <a:blip r:embed="rId82" cstate="print">
                       <a:extLst>
                         <a:ext uri="{28A0092B-C50C-407E-A947-70E740481C1C}">
                           <a14:useLocalDpi xmlns:a14="http://schemas.microsoft.com/office/drawing/2010/main" val="0"/>
@@ -8958,7 +10867,7 @@
     </w:p>
     <w:p>
       <w:pPr>
-        <w:pStyle w:val="Cabealho1"/>
+        <w:pStyle w:val="Ttulo1"/>
         <w:rPr>
           <w:b/>
           <w:color w:val="5B9BD5" w:themeColor="accent1"/>
@@ -8966,7 +10875,7 @@
           <w:szCs w:val="36"/>
         </w:rPr>
       </w:pPr>
-      <w:bookmarkStart w:id="35" w:name="_Toc534382583"/>
+      <w:bookmarkStart w:id="54" w:name="_Toc534453396"/>
       <w:r>
         <w:rPr>
           <w:b/>
@@ -8977,7 +10886,7 @@
         <w:lastRenderedPageBreak/>
         <w:t>Bibliotecas usadas</w:t>
       </w:r>
-      <w:bookmarkEnd w:id="35"/>
+      <w:bookmarkEnd w:id="54"/>
     </w:p>
     <w:p/>
     <w:p>
@@ -8986,15 +10895,7 @@
         <w:jc w:val="both"/>
       </w:pPr>
       <w:r>
-        <w:t xml:space="preserve">As bibliotecas utilizadas para a realização deste trabalho foram as bibliotecas disponibilizadas pelo </w:t>
-      </w:r>
-      <w:proofErr w:type="spellStart"/>
-      <w:r>
-        <w:t>android</w:t>
-      </w:r>
-      <w:proofErr w:type="spellEnd"/>
-      <w:r>
-        <w:t xml:space="preserve">, </w:t>
+        <w:t xml:space="preserve">As bibliotecas utilizadas para a realização deste trabalho foram as bibliotecas disponibilizadas pelo android, </w:t>
       </w:r>
       <w:r>
         <w:t xml:space="preserve">utilizamos a biblioteca do Google </w:t>
@@ -9066,7 +10967,7 @@
     </w:p>
     <w:p>
       <w:pPr>
-        <w:pStyle w:val="Cabealho1"/>
+        <w:pStyle w:val="Ttulo1"/>
         <w:rPr>
           <w:b/>
           <w:color w:val="5B9BD5" w:themeColor="accent1"/>
@@ -9074,7 +10975,7 @@
           <w:szCs w:val="36"/>
         </w:rPr>
       </w:pPr>
-      <w:bookmarkStart w:id="36" w:name="_Toc534382584"/>
+      <w:bookmarkStart w:id="55" w:name="_Toc534453397"/>
       <w:r>
         <w:rPr>
           <w:b/>
@@ -9085,7 +10986,7 @@
         <w:lastRenderedPageBreak/>
         <w:t>Conclusão</w:t>
       </w:r>
-      <w:bookmarkEnd w:id="36"/>
+      <w:bookmarkEnd w:id="55"/>
     </w:p>
     <w:p>
       <w:pPr>
@@ -9125,23 +11026,7 @@
           <w:sz w:val="24"/>
           <w:szCs w:val="56"/>
         </w:rPr>
-        <w:t xml:space="preserve">A pesquisa dos voos + hotel acabamos por achar um pouco inútil e repetitivo, pois o utilizador já tem a possibilidade de pesquisa de voos e hotéis, só que em separado, em contrapartida achamos mais útil o utilizador ter a possibilidade de guardar as pesquisas e ter </w:t>
-      </w:r>
-      <w:r>
-        <w:rPr>
-          <w:rFonts w:eastAsiaTheme="majorEastAsia" w:cstheme="majorBidi"/>
-          <w:sz w:val="24"/>
-          <w:szCs w:val="56"/>
-        </w:rPr>
-        <w:t>possibilidade</w:t>
-      </w:r>
-      <w:r>
-        <w:rPr>
-          <w:rFonts w:eastAsiaTheme="majorEastAsia" w:cstheme="majorBidi"/>
-          <w:sz w:val="24"/>
-          <w:szCs w:val="56"/>
-        </w:rPr>
-        <w:t xml:space="preserve"> de as visualizar numa parte específica da aplicação. Relativamente ao pagamento, não conseguimos implementar devido à falta de tempo, deste modo a nossa aplicação destina-se apenas à pesquisa de voos e hotéis. </w:t>
+        <w:t xml:space="preserve">A pesquisa dos voos + hotel acabamos por achar um pouco inútil e repetitivo, pois o utilizador já tem a possibilidade de pesquisa de voos e hotéis, só que em separado, em contrapartida achamos mais útil o utilizador ter a possibilidade de guardar as pesquisas e ter possibilidade de as visualizar numa parte específica da aplicação. Relativamente ao pagamento, não conseguimos implementar devido à falta de tempo, deste modo a nossa aplicação destina-se apenas à pesquisa de voos e hotéis. </w:t>
       </w:r>
     </w:p>
     <w:p>
@@ -9196,25 +11081,7 @@
           <w:sz w:val="24"/>
           <w:szCs w:val="56"/>
         </w:rPr>
-        <w:t xml:space="preserve">Em conclusão, achamos que a Unidade Curricular de Computação Móvel e Ubíqua é fundamental para adquirirmos conhecimentos de </w:t>
-      </w:r>
-      <w:proofErr w:type="spellStart"/>
-      <w:r>
-        <w:rPr>
-          <w:rFonts w:eastAsiaTheme="majorEastAsia" w:cstheme="majorBidi"/>
-          <w:sz w:val="24"/>
-          <w:szCs w:val="56"/>
-        </w:rPr>
-        <w:t>Android</w:t>
-      </w:r>
-      <w:proofErr w:type="spellEnd"/>
-      <w:r>
-        <w:rPr>
-          <w:rFonts w:eastAsiaTheme="majorEastAsia" w:cstheme="majorBidi"/>
-          <w:sz w:val="24"/>
-          <w:szCs w:val="56"/>
-        </w:rPr>
-        <w:t>, pois é um mercado com muita expansão e será importante para o nosso futuro. Implementamos muitos dos temas abordados em aula e aprendemos bastante ao longo da realização deste trabalho.</w:t>
+        <w:t>Em conclusão, achamos que a Unidade Curricular de Computação Móvel e Ubíqua é fundamental para adquirirmos conhecimentos de Android, pois é um mercado com muita expansão e será importante para o nosso futuro. Implementamos muitos dos temas abordados em aula e aprendemos bastante ao longo da realização deste trabalho.</w:t>
       </w:r>
     </w:p>
     <w:p>
@@ -9240,7 +11107,7 @@
       </w:pPr>
     </w:p>
     <w:sectPr>
-      <w:footerReference w:type="default" r:id="rId64"/>
+      <w:footerReference w:type="default" r:id="rId83"/>
       <w:pgSz w:w="11906" w:h="16838"/>
       <w:pgMar w:top="1417" w:right="1701" w:bottom="1417" w:left="1701" w:header="708" w:footer="708" w:gutter="0"/>
       <w:pgNumType w:start="0"/>
@@ -9253,7 +11120,7 @@
 </file>
 
 <file path=word/endnotes.xml><?xml version="1.0" encoding="utf-8"?>
-<w:endnotes xmlns:wpc="http://schemas.microsoft.com/office/word/2010/wordprocessingCanvas" xmlns:mc="http://schemas.openxmlformats.org/markup-compatibility/2006" xmlns:o="urn:schemas-microsoft-com:office:office" xmlns:r="http://schemas.openxmlformats.org/officeDocument/2006/relationships" xmlns:m="http://schemas.openxmlformats.org/officeDocument/2006/math" xmlns:v="urn:schemas-microsoft-com:vml" xmlns:wp14="http://schemas.microsoft.com/office/word/2010/wordprocessingDrawing" xmlns:wp="http://schemas.openxmlformats.org/drawingml/2006/wordprocessingDrawing" xmlns:w10="urn:schemas-microsoft-com:office:word" xmlns:w="http://schemas.openxmlformats.org/wordprocessingml/2006/main" xmlns:w14="http://schemas.microsoft.com/office/word/2010/wordml" xmlns:w15="http://schemas.microsoft.com/office/word/2012/wordml" xmlns:wpg="http://schemas.microsoft.com/office/word/2010/wordprocessingGroup" xmlns:wpi="http://schemas.microsoft.com/office/word/2010/wordprocessingInk" xmlns:wne="http://schemas.microsoft.com/office/word/2006/wordml" xmlns:wps="http://schemas.microsoft.com/office/word/2010/wordprocessingShape" mc:Ignorable="w14 w15 wp14">
+<w:endnotes xmlns:wpc="http://schemas.microsoft.com/office/word/2010/wordprocessingCanvas" xmlns:cx="http://schemas.microsoft.com/office/drawing/2014/chartex" xmlns:cx1="http://schemas.microsoft.com/office/drawing/2015/9/8/chartex" xmlns:cx2="http://schemas.microsoft.com/office/drawing/2015/10/21/chartex" xmlns:cx3="http://schemas.microsoft.com/office/drawing/2016/5/9/chartex" xmlns:cx4="http://schemas.microsoft.com/office/drawing/2016/5/10/chartex" xmlns:cx5="http://schemas.microsoft.com/office/drawing/2016/5/11/chartex" xmlns:cx6="http://schemas.microsoft.com/office/drawing/2016/5/12/chartex" xmlns:cx7="http://schemas.microsoft.com/office/drawing/2016/5/13/chartex" xmlns:cx8="http://schemas.microsoft.com/office/drawing/2016/5/14/chartex" xmlns:mc="http://schemas.openxmlformats.org/markup-compatibility/2006" xmlns:aink="http://schemas.microsoft.com/office/drawing/2016/ink" xmlns:am3d="http://schemas.microsoft.com/office/drawing/2017/model3d" xmlns:o="urn:schemas-microsoft-com:office:office" xmlns:r="http://schemas.openxmlformats.org/officeDocument/2006/relationships" xmlns:m="http://schemas.openxmlformats.org/officeDocument/2006/math" xmlns:v="urn:schemas-microsoft-com:vml" xmlns:wp14="http://schemas.microsoft.com/office/word/2010/wordprocessingDrawing" xmlns:wp="http://schemas.openxmlformats.org/drawingml/2006/wordprocessingDrawing" xmlns:w10="urn:schemas-microsoft-com:office:word" xmlns:w="http://schemas.openxmlformats.org/wordprocessingml/2006/main" xmlns:w14="http://schemas.microsoft.com/office/word/2010/wordml" xmlns:w15="http://schemas.microsoft.com/office/word/2012/wordml" xmlns:w16cid="http://schemas.microsoft.com/office/word/2016/wordml/cid" xmlns:w16se="http://schemas.microsoft.com/office/word/2015/wordml/symex" xmlns:wpg="http://schemas.microsoft.com/office/word/2010/wordprocessingGroup" xmlns:wpi="http://schemas.microsoft.com/office/word/2010/wordprocessingInk" xmlns:wne="http://schemas.microsoft.com/office/word/2006/wordml" xmlns:wps="http://schemas.microsoft.com/office/word/2010/wordprocessingShape" mc:Ignorable="w14 w15 w16se w16cid wp14">
   <w:endnote w:type="separator" w:id="-1">
     <w:p>
       <w:pPr>
@@ -9278,7 +11145,7 @@
 </file>
 
 <file path=word/footer1.xml><?xml version="1.0" encoding="utf-8"?>
-<w:ftr xmlns:wpc="http://schemas.microsoft.com/office/word/2010/wordprocessingCanvas" xmlns:mc="http://schemas.openxmlformats.org/markup-compatibility/2006" xmlns:o="urn:schemas-microsoft-com:office:office" xmlns:r="http://schemas.openxmlformats.org/officeDocument/2006/relationships" xmlns:m="http://schemas.openxmlformats.org/officeDocument/2006/math" xmlns:v="urn:schemas-microsoft-com:vml" xmlns:wp14="http://schemas.microsoft.com/office/word/2010/wordprocessingDrawing" xmlns:wp="http://schemas.openxmlformats.org/drawingml/2006/wordprocessingDrawing" xmlns:w10="urn:schemas-microsoft-com:office:word" xmlns:w="http://schemas.openxmlformats.org/wordprocessingml/2006/main" xmlns:w14="http://schemas.microsoft.com/office/word/2010/wordml" xmlns:w15="http://schemas.microsoft.com/office/word/2012/wordml" xmlns:wpg="http://schemas.microsoft.com/office/word/2010/wordprocessingGroup" xmlns:wpi="http://schemas.microsoft.com/office/word/2010/wordprocessingInk" xmlns:wne="http://schemas.microsoft.com/office/word/2006/wordml" xmlns:wps="http://schemas.microsoft.com/office/word/2010/wordprocessingShape" mc:Ignorable="w14 w15 wp14">
+<w:ftr xmlns:wpc="http://schemas.microsoft.com/office/word/2010/wordprocessingCanvas" xmlns:cx="http://schemas.microsoft.com/office/drawing/2014/chartex" xmlns:cx1="http://schemas.microsoft.com/office/drawing/2015/9/8/chartex" xmlns:cx2="http://schemas.microsoft.com/office/drawing/2015/10/21/chartex" xmlns:cx3="http://schemas.microsoft.com/office/drawing/2016/5/9/chartex" xmlns:cx4="http://schemas.microsoft.com/office/drawing/2016/5/10/chartex" xmlns:cx5="http://schemas.microsoft.com/office/drawing/2016/5/11/chartex" xmlns:cx6="http://schemas.microsoft.com/office/drawing/2016/5/12/chartex" xmlns:cx7="http://schemas.microsoft.com/office/drawing/2016/5/13/chartex" xmlns:cx8="http://schemas.microsoft.com/office/drawing/2016/5/14/chartex" xmlns:mc="http://schemas.openxmlformats.org/markup-compatibility/2006" xmlns:aink="http://schemas.microsoft.com/office/drawing/2016/ink" xmlns:am3d="http://schemas.microsoft.com/office/drawing/2017/model3d" xmlns:o="urn:schemas-microsoft-com:office:office" xmlns:r="http://schemas.openxmlformats.org/officeDocument/2006/relationships" xmlns:m="http://schemas.openxmlformats.org/officeDocument/2006/math" xmlns:v="urn:schemas-microsoft-com:vml" xmlns:wp14="http://schemas.microsoft.com/office/word/2010/wordprocessingDrawing" xmlns:wp="http://schemas.openxmlformats.org/drawingml/2006/wordprocessingDrawing" xmlns:w10="urn:schemas-microsoft-com:office:word" xmlns:w="http://schemas.openxmlformats.org/wordprocessingml/2006/main" xmlns:w14="http://schemas.microsoft.com/office/word/2010/wordml" xmlns:w15="http://schemas.microsoft.com/office/word/2012/wordml" xmlns:w16cid="http://schemas.microsoft.com/office/word/2016/wordml/cid" xmlns:w16se="http://schemas.microsoft.com/office/word/2015/wordml/symex" xmlns:wpg="http://schemas.microsoft.com/office/word/2010/wordprocessingGroup" xmlns:wpi="http://schemas.microsoft.com/office/word/2010/wordprocessingInk" xmlns:wne="http://schemas.microsoft.com/office/word/2006/wordml" xmlns:wps="http://schemas.microsoft.com/office/word/2010/wordprocessingShape" mc:Ignorable="w14 w15 w16se w16cid wp14">
   <w:sdt>
     <w:sdtPr>
       <w:id w:val="-93094999"/>
@@ -9335,7 +11202,7 @@
 </file>
 
 <file path=word/footnotes.xml><?xml version="1.0" encoding="utf-8"?>
-<w:footnotes xmlns:wpc="http://schemas.microsoft.com/office/word/2010/wordprocessingCanvas" xmlns:mc="http://schemas.openxmlformats.org/markup-compatibility/2006" xmlns:o="urn:schemas-microsoft-com:office:office" xmlns:r="http://schemas.openxmlformats.org/officeDocument/2006/relationships" xmlns:m="http://schemas.openxmlformats.org/officeDocument/2006/math" xmlns:v="urn:schemas-microsoft-com:vml" xmlns:wp14="http://schemas.microsoft.com/office/word/2010/wordprocessingDrawing" xmlns:wp="http://schemas.openxmlformats.org/drawingml/2006/wordprocessingDrawing" xmlns:w10="urn:schemas-microsoft-com:office:word" xmlns:w="http://schemas.openxmlformats.org/wordprocessingml/2006/main" xmlns:w14="http://schemas.microsoft.com/office/word/2010/wordml" xmlns:w15="http://schemas.microsoft.com/office/word/2012/wordml" xmlns:wpg="http://schemas.microsoft.com/office/word/2010/wordprocessingGroup" xmlns:wpi="http://schemas.microsoft.com/office/word/2010/wordprocessingInk" xmlns:wne="http://schemas.microsoft.com/office/word/2006/wordml" xmlns:wps="http://schemas.microsoft.com/office/word/2010/wordprocessingShape" mc:Ignorable="w14 w15 wp14">
+<w:footnotes xmlns:wpc="http://schemas.microsoft.com/office/word/2010/wordprocessingCanvas" xmlns:cx="http://schemas.microsoft.com/office/drawing/2014/chartex" xmlns:cx1="http://schemas.microsoft.com/office/drawing/2015/9/8/chartex" xmlns:cx2="http://schemas.microsoft.com/office/drawing/2015/10/21/chartex" xmlns:cx3="http://schemas.microsoft.com/office/drawing/2016/5/9/chartex" xmlns:cx4="http://schemas.microsoft.com/office/drawing/2016/5/10/chartex" xmlns:cx5="http://schemas.microsoft.com/office/drawing/2016/5/11/chartex" xmlns:cx6="http://schemas.microsoft.com/office/drawing/2016/5/12/chartex" xmlns:cx7="http://schemas.microsoft.com/office/drawing/2016/5/13/chartex" xmlns:cx8="http://schemas.microsoft.com/office/drawing/2016/5/14/chartex" xmlns:mc="http://schemas.openxmlformats.org/markup-compatibility/2006" xmlns:aink="http://schemas.microsoft.com/office/drawing/2016/ink" xmlns:am3d="http://schemas.microsoft.com/office/drawing/2017/model3d" xmlns:o="urn:schemas-microsoft-com:office:office" xmlns:r="http://schemas.openxmlformats.org/officeDocument/2006/relationships" xmlns:m="http://schemas.openxmlformats.org/officeDocument/2006/math" xmlns:v="urn:schemas-microsoft-com:vml" xmlns:wp14="http://schemas.microsoft.com/office/word/2010/wordprocessingDrawing" xmlns:wp="http://schemas.openxmlformats.org/drawingml/2006/wordprocessingDrawing" xmlns:w10="urn:schemas-microsoft-com:office:word" xmlns:w="http://schemas.openxmlformats.org/wordprocessingml/2006/main" xmlns:w14="http://schemas.microsoft.com/office/word/2010/wordml" xmlns:w15="http://schemas.microsoft.com/office/word/2012/wordml" xmlns:w16cid="http://schemas.microsoft.com/office/word/2016/wordml/cid" xmlns:w16se="http://schemas.microsoft.com/office/word/2015/wordml/symex" xmlns:wpg="http://schemas.microsoft.com/office/word/2010/wordprocessingGroup" xmlns:wpi="http://schemas.microsoft.com/office/word/2010/wordprocessingInk" xmlns:wne="http://schemas.microsoft.com/office/word/2006/wordml" xmlns:wps="http://schemas.microsoft.com/office/word/2010/wordprocessingShape" mc:Ignorable="w14 w15 w16se w16cid wp14">
   <w:footnote w:type="separator" w:id="-1">
     <w:p>
       <w:pPr>
@@ -9360,7 +11227,7 @@
 </file>
 
 <file path=word/styles.xml><?xml version="1.0" encoding="utf-8"?>
-<w:styles xmlns:mc="http://schemas.openxmlformats.org/markup-compatibility/2006" xmlns:r="http://schemas.openxmlformats.org/officeDocument/2006/relationships" xmlns:w="http://schemas.openxmlformats.org/wordprocessingml/2006/main" xmlns:w14="http://schemas.microsoft.com/office/word/2010/wordml" xmlns:w15="http://schemas.microsoft.com/office/word/2012/wordml" mc:Ignorable="w14 w15">
+<w:styles xmlns:mc="http://schemas.openxmlformats.org/markup-compatibility/2006" xmlns:r="http://schemas.openxmlformats.org/officeDocument/2006/relationships" xmlns:w="http://schemas.openxmlformats.org/wordprocessingml/2006/main" xmlns:w14="http://schemas.microsoft.com/office/word/2010/wordml" xmlns:w15="http://schemas.microsoft.com/office/word/2012/wordml" xmlns:w16cid="http://schemas.microsoft.com/office/word/2016/wordml/cid" xmlns:w16se="http://schemas.microsoft.com/office/word/2015/wordml/symex" mc:Ignorable="w14 w15 w16se w16cid">
   <w:docDefaults>
     <w:rPrDefault>
       <w:rPr>
@@ -9376,7 +11243,7 @@
       </w:pPr>
     </w:pPrDefault>
   </w:docDefaults>
-  <w:latentStyles w:defLockedState="0" w:defUIPriority="99" w:defSemiHidden="0" w:defUnhideWhenUsed="0" w:defQFormat="0" w:count="371">
+  <w:latentStyles w:defLockedState="0" w:defUIPriority="99" w:defSemiHidden="0" w:defUnhideWhenUsed="0" w:defQFormat="0" w:count="375">
     <w:lsdException w:name="Normal" w:uiPriority="0" w:qFormat="1"/>
     <w:lsdException w:name="heading 1" w:uiPriority="9" w:qFormat="1"/>
     <w:lsdException w:name="heading 2" w:semiHidden="1" w:uiPriority="9" w:unhideWhenUsed="1" w:qFormat="1"/>
@@ -9482,7 +11349,6 @@
     <w:lsdException w:name="HTML Sample" w:semiHidden="1" w:unhideWhenUsed="1"/>
     <w:lsdException w:name="HTML Typewriter" w:semiHidden="1" w:unhideWhenUsed="1"/>
     <w:lsdException w:name="HTML Variable" w:semiHidden="1" w:unhideWhenUsed="1"/>
-    <w:lsdException w:name="Normal Table" w:semiHidden="1" w:unhideWhenUsed="1"/>
     <w:lsdException w:name="annotation subject" w:semiHidden="1" w:unhideWhenUsed="1"/>
     <w:lsdException w:name="No List" w:semiHidden="1" w:unhideWhenUsed="1"/>
     <w:lsdException w:name="Outline List 1" w:semiHidden="1" w:unhideWhenUsed="1"/>
@@ -9526,10 +11392,8 @@
     <w:lsdException w:name="Table Elegant" w:semiHidden="1" w:unhideWhenUsed="1"/>
     <w:lsdException w:name="Table Professional" w:semiHidden="1" w:unhideWhenUsed="1"/>
     <w:lsdException w:name="Table Subtle 1" w:semiHidden="1" w:unhideWhenUsed="1"/>
-    <w:lsdException w:name="Table Subtle 2" w:semiHidden="1" w:unhideWhenUsed="1"/>
     <w:lsdException w:name="Table Web 1" w:semiHidden="1" w:unhideWhenUsed="1"/>
     <w:lsdException w:name="Table Web 2" w:semiHidden="1" w:unhideWhenUsed="1"/>
-    <w:lsdException w:name="Table Web 3" w:semiHidden="1" w:unhideWhenUsed="1"/>
     <w:lsdException w:name="Balloon Text" w:semiHidden="1" w:unhideWhenUsed="1"/>
     <w:lsdException w:name="Table Grid" w:uiPriority="39"/>
     <w:lsdException w:name="Table Theme" w:semiHidden="1" w:unhideWhenUsed="1"/>
@@ -9748,17 +11612,21 @@
     <w:lsdException w:name="List Table 5 Dark Accent 6" w:uiPriority="50"/>
     <w:lsdException w:name="List Table 6 Colorful Accent 6" w:uiPriority="51"/>
     <w:lsdException w:name="List Table 7 Colorful Accent 6" w:uiPriority="52"/>
+    <w:lsdException w:name="Mention" w:semiHidden="1" w:unhideWhenUsed="1"/>
+    <w:lsdException w:name="Smart Hyperlink" w:semiHidden="1" w:unhideWhenUsed="1"/>
+    <w:lsdException w:name="Hashtag" w:semiHidden="1" w:unhideWhenUsed="1"/>
+    <w:lsdException w:name="Unresolved Mention" w:semiHidden="1" w:unhideWhenUsed="1"/>
   </w:latentStyles>
   <w:style w:type="paragraph" w:default="1" w:styleId="Normal">
     <w:name w:val="Normal"/>
     <w:qFormat/>
     <w:rsid w:val="00100734"/>
   </w:style>
-  <w:style w:type="paragraph" w:styleId="Cabealho1">
+  <w:style w:type="paragraph" w:styleId="Ttulo1">
     <w:name w:val="heading 1"/>
     <w:basedOn w:val="Normal"/>
     <w:next w:val="Normal"/>
-    <w:link w:val="Cabealho1Carter"/>
+    <w:link w:val="Ttulo1Carter"/>
     <w:uiPriority w:val="9"/>
     <w:qFormat/>
     <w:rsid w:val="00D943FA"/>
@@ -9775,11 +11643,11 @@
       <w:szCs w:val="32"/>
     </w:rPr>
   </w:style>
-  <w:style w:type="paragraph" w:styleId="Cabealho2">
+  <w:style w:type="paragraph" w:styleId="Ttulo2">
     <w:name w:val="heading 2"/>
     <w:basedOn w:val="Normal"/>
     <w:next w:val="Normal"/>
-    <w:link w:val="Cabealho2Carter"/>
+    <w:link w:val="Ttulo2Carter"/>
     <w:uiPriority w:val="9"/>
     <w:semiHidden/>
     <w:unhideWhenUsed/>
@@ -9993,10 +11861,10 @@
       <w:szCs w:val="56"/>
     </w:rPr>
   </w:style>
-  <w:style w:type="character" w:customStyle="1" w:styleId="Cabealho1Carter">
-    <w:name w:val="Cabeçalho 1 Caráter"/>
+  <w:style w:type="character" w:customStyle="1" w:styleId="Ttulo1Carter">
+    <w:name w:val="Título 1 Caráter"/>
     <w:basedOn w:val="Tipodeletrapredefinidodopargrafo"/>
-    <w:link w:val="Cabealho1"/>
+    <w:link w:val="Ttulo1"/>
     <w:uiPriority w:val="9"/>
     <w:rsid w:val="00D943FA"/>
     <w:rPr>
@@ -10008,7 +11876,7 @@
   </w:style>
   <w:style w:type="paragraph" w:styleId="Cabealhodondice">
     <w:name w:val="TOC Heading"/>
-    <w:basedOn w:val="Cabealho1"/>
+    <w:basedOn w:val="Ttulo1"/>
     <w:next w:val="Normal"/>
     <w:uiPriority w:val="39"/>
     <w:unhideWhenUsed/>
@@ -10101,10 +11969,10 @@
       <w:spacing w:after="0"/>
     </w:pPr>
   </w:style>
-  <w:style w:type="character" w:customStyle="1" w:styleId="Cabealho2Carter">
-    <w:name w:val="Cabeçalho 2 Caráter"/>
+  <w:style w:type="character" w:customStyle="1" w:styleId="Ttulo2Carter">
+    <w:name w:val="Título 2 Caráter"/>
     <w:basedOn w:val="Tipodeletrapredefinidodopargrafo"/>
-    <w:link w:val="Cabealho2"/>
+    <w:link w:val="Ttulo2"/>
     <w:uiPriority w:val="9"/>
     <w:semiHidden/>
     <w:rsid w:val="00A9089F"/>
@@ -10460,7 +12328,7 @@
 </file>
 
 <file path=customXml/itemProps2.xml><?xml version="1.0" encoding="utf-8"?>
-<ds:datastoreItem xmlns:ds="http://schemas.openxmlformats.org/officeDocument/2006/customXml" ds:itemID="{626285E9-0DC6-4C7A-8277-9BCD543F314D}">
+<ds:datastoreItem xmlns:ds="http://schemas.openxmlformats.org/officeDocument/2006/customXml" ds:itemID="{DC4927BB-05E3-4AF8-9A1C-094CDBF84437}">
   <ds:schemaRefs>
     <ds:schemaRef ds:uri="http://schemas.openxmlformats.org/officeDocument/2006/bibliography"/>
   </ds:schemaRefs>

--- a/Relatorio CMU - versão 2.docx
+++ b/Relatorio CMU - versão 2.docx
@@ -10,13 +10,14 @@
           <w:docPartUnique/>
         </w:docPartObj>
       </w:sdtPr>
+      <w:sdtEndPr/>
       <w:sdtContent>
         <w:p>
           <w:r>
             <w:rPr>
               <w:noProof/>
             </w:rPr>
-            <w:pict>
+            <w:pict w14:anchorId="0781A17B">
               <v:group id="Grupo 149" o:spid="_x0000_s1026" style="position:absolute;margin-left:0;margin-top:0;width:8in;height:95.7pt;z-index:251663872;mso-width-percent:941;mso-height-percent:121;mso-top-percent:23;mso-position-horizontal:center;mso-position-horizontal-relative:page;mso-position-vertical-relative:page;mso-width-percent:941;mso-height-percent:121;mso-top-percent:23" coordsize="73152,12161" o:gfxdata="UEsDBBQABgAIAAAAIQCxgme2CgEAABMCAAATAAAAW0NvbnRlbnRfVHlwZXNdLnhtbJSRwU7DMAyG&#10;70i8Q5QralN2QAit3YGOIyA0HiBK3DaicaI4lO3tSbpNgokh7Rjb3+8vyXK1tSObIJBxWPPbsuIM&#10;UDltsK/5++apuOeMokQtR4dQ8x0QXzXXV8vNzgOxRCPVfIjRPwhBagArqXQeMHU6F6yM6Rh64aX6&#10;kD2IRVXdCeUwAsYi5gzeLFvo5OcY2XqbynsTjz1nj/u5vKrmxmY+18WfRICRThDp/WiUjOluYkJ9&#10;4lUcnMpEzjM0GE83SfzMhtz57fRzwYF7SY8ZjAb2KkN8ljaZCx1IwMK1TpX/Z2RJS4XrOqOgbAOt&#10;Z+rodC5buy8MMF0a3ibsDaZjupi/tPkGAAD//wMAUEsDBBQABgAIAAAAIQA4/SH/1gAAAJQBAAAL&#10;AAAAX3JlbHMvLnJlbHOkkMFqwzAMhu+DvYPRfXGawxijTi+j0GvpHsDYimMaW0Yy2fr2M4PBMnrb&#10;Ub/Q94l/f/hMi1qRJVI2sOt6UJgd+ZiDgffL8ekFlFSbvV0oo4EbChzGx4f9GRdb25HMsYhqlCwG&#10;5lrLq9biZkxWOiqY22YiTra2kYMu1l1tQD30/bPm3wwYN0x18gb45AdQl1tp5j/sFB2T0FQ7R0nT&#10;NEV3j6o9feQzro1iOWA14Fm+Q8a1a8+Bvu/d/dMb2JY5uiPbhG/ktn4cqGU/er3pcvwCAAD//wMA&#10;UEsDBBQABgAIAAAAIQCRgEvtnAUAAKYbAAAOAAAAZHJzL2Uyb0RvYy54bWzsWd1u4jgUvl9p38HK&#10;5UotJBAYUOmoarfVSNVMNe1qZi7d4ECkJM7aprTzOPsq+2L72Y6DoQVSKo20Um/Aic+fv3NyHH85&#10;+fhY5OSBCZnxchKEx92AsDLh06ycTYK/7i6PPgREKlpOac5LNgmemAw+nv7+28myGrOIz3k+ZYLA&#10;SCnHy2oSzJWqxp2OTOasoPKYV6zEZMpFQRUuxawzFXQJ60XeibrdQWfJxbQSPGFS4u6FnQxOjf00&#10;ZYn6kqaSKZJPAsSmzK8wv/f6t3N6QsczQat5ltRh0AOiKGhWwmlj6oIqShYie2aqyBLBJU/VccKL&#10;Dk/TLGFmDVhN2N1YzZXgi8qsZTZezqoGJkC7gdPBZpPPDzeCZFPkrj8KSEkLJOlKLCpO9A3As6xm&#10;Y0hdieq2uhH1jZm90it+TEWh/7EW8miAfWqAZY+KJLg57IUxshWQBHNhFMa9UWihT+bIz0rvqLn9&#10;5xbVAZS1asd57ugAm3iWFepIrqCSb4Pqdk4rZjIgNQgOqhhLsVB9Zerff8rZIuckNrHrACDZYCXH&#10;ErBtBcot+GWkwl63N1xfLh0nC6muGDeg04drqWwNTzEyFTitQ0t4WcpMse8INi1ylPUfHdIlS4Js&#10;RIOBq/1N8R/r4nNi87VN/HvoWa8t7/fhK3XJXh/RIT58pXoN+z31PE8tsPLFW/vov87HuvherNbT&#10;955t9JqtteunrzcYDMMo3l+7vlIYdUeDYby/rtaTuDcrvnjruopfV1fr4u919WLz/PHmLtIbhKO4&#10;+8peMuz1+qjFvUnx66SFC1/8vazsG8js2Qb4yzenMBoNBi2y7Xee97LSb5FbO7u/C47iuq1HUfgh&#10;3pZ1X8O8ktisbBHfeO0xls3WsdPHs8ra7cPvPcNeSx++UriqrN2e1isrGnXbIOYrrRrWbkd+B7IN&#10;aydgvnjYHYWxfUx2+/A3tna59zVa5H69VPZu5uvi6Om7w/eL5PAX6t0+/CJp7cNXOrCy3rQV7l6S&#10;Xyqv3QoPqawWPnaUFY6vM3dio3N3iEsey/oUhxGhmkPpGlqh4lIfkv0jHU7S7hJHNnsihpZ+i9mj&#10;jALzlc2xFfG0U0YR+MrRqzyjY/jK7mTbzjMS7Cv3X+UZqfCVzS7g1mz/a+AFKCNNFuWGLFIBAVkk&#10;AgKy6N5uBRVVOl8aZz0kS0NvmAM1mYPdqKtUzxf8gd1xI6lWHIdL1mo2L30pdzzXATtZJ+H+K2PP&#10;l3R+bSE4Ofdv5et3BgOFbdg1hk7M/Vtx9C2EULfdFpKbwSY5l8zGo5EynE2DngbdIzJyU7glv8zy&#10;3C0BCppNsfyJGamnnGk48/IrS8Fa4ZGIzPNh+EJ2ngvyQJE8miSsVKGdmtMps7fxGg4SyppvNExY&#10;xqC2nMJ/Y7s2oLnI57atmVpeqzJDNzbK9sFt3KwHZpUbDeOZl6pRLrKSi5dWlmNVtWcr70Cy0GiU&#10;7vn0CUSV4JbslFVymQmprqlUN1SABkJewdiqL/hJc476RZmaUUDmXPx86b6WB5OG2YAswZZOAvn3&#10;ggoWkPxTCY5tFPb7MKvMRT8eRrgQ/sy9P1MuinOONKERIToz1PIqd8NU8OIbiN0z7RVTtEzgGw1P&#10;4VG0F+cK15gCNZywszMzBqWK+roub6tEG9eoVlj53eM3Kiqih5NAgWn7zB2vR8eOQUM9rmS1ZsnP&#10;FoqnmabXTB1aXOsLcIyaGv0lZCNgekY2hgexjab4UanbuVXXzx2rqzHRZGONnu6OBtcN2BwfeZ9n&#10;lX6ENYB6XFPWSNUGYf0CsW/J8AueLAo8vJbdFyynCp8W5DyrJEpkzIp7NkVH/jStmWKpBFMJmot7&#10;dtG+4e5oGA/dDtGIIMd+gO89J33vOf+3nmM+d+BjkNm26g9X+muTf2161Orz2ul/AAAA//8DAFBL&#10;AwQUAAYACAAAACEAqiYOvrwAAAAhAQAAGQAAAGRycy9fcmVscy9lMm9Eb2MueG1sLnJlbHOEj0Fq&#10;wzAQRfeF3EHMPpadRSjFsjeh4G1IDjBIY1nEGglJLfXtI8gmgUCX8z//PaYf//wqfillF1hB17Qg&#10;iHUwjq2C6+V7/wkiF2SDa2BSsFGGcdh99GdasdRRXlzMolI4K1hKiV9SZr2Qx9yESFybOSSPpZ7J&#10;yoj6hpbkoW2PMj0zYHhhiskoSJPpQFy2WM3/s8M8O02noH88cXmjkM5XdwVislQUeDIOH2HXRLYg&#10;h16+PDbcAQAA//8DAFBLAwQUAAYACAAAACEA9aJqWtkAAAAGAQAADwAAAGRycy9kb3ducmV2Lnht&#10;bEyPQW/CMAyF75P2HyJP2m2kZRvbuqYIoXFGFC7cQuM11RKnagKUfz+zy7hYfnrWe5/L+eidOOEQ&#10;u0AK8kkGAqkJpqNWwW67enoHEZMmo10gVHDBCPPq/q7UhQln2uCpTq3gEIqFVmBT6gspY2PR6zgJ&#10;PRJ732HwOrEcWmkGfeZw7+Q0y2bS6464weoelxabn/rouTeu376c9OvLuLLLxXPo9riplXp8GBef&#10;IBKO6f8YrviMDhUzHcKRTBROAT+S/ubVy1+nrA+8feQvIKtS3uJXvwAAAP//AwBQSwMECgAAAAAA&#10;AAAhAJsbFBFoZAAAaGQAABQAAABkcnMvbWVkaWEvaW1hZ2UxLnBuZ4lQTkcNChoKAAAADUlIRFIA&#10;AAlgAAABjwgGAAAA2LDrXgAAAAlwSFlzAAAuIwAALiMBeKU/dgAAABl0RVh0U29mdHdhcmUAQWRv&#10;YmUgSW1hZ2VSZWFkeXHJZTwAAGP1SURBVHja7N3tbhtpei7qKpKiqC/ake3tcc94I8FCZoD1YwEL&#10;WPkZJCew8ydADmEdwD6rnECOY2P/3UEmE8+0221JlihZoi1+bD5kvdbbbLrbslUSP64LeFGlorvp&#10;rlLbYvHm/ZTj8fj/KgAAAACWw/Vk9SbrbLIGk3U0WVdlWV46NQAAAADAMioFsAAAAIAVcTxZEcS6&#10;KmbBrOuyLHtOCwAAAADwkASwAAAAgFUXIazL4qY5K4JZx04LAAAAAHAfBLAAAACAdZXaslJz1qVg&#10;FgAAAABw1wSwAAAAgE1zXdy0ZV1V215ZltdODQAAAABwWwJYAAAAADdSW1YEs45iW5blpdMCAAAA&#10;AHyOABYAAADAr4tgVt6cFeMMe04LAAAAACCABQAAAPD1IoQVwazUnBXBrGOnBQAAAAA2hwAWAAAA&#10;wN1LYwxTc1a0ZvXKsrx2agAAAABgvQhgAQAAANyffIzhYLKOJuuqLMtLpwYAAAAAVpMAFgAAAMBy&#10;SGMMozkrglnXZVn2nBYAAAAAWG4CWAAAAADLLUJYl8VNc1YEs46dFgAAAAB4EM3JalWrMVlbAlgA&#10;AAAAqym1ZaXmrEvBLAAAAAC4E9NgVTELW8XanqyyOvYzAlgAAAAA6+W6uGnLuqq2vbIsr50aAAAA&#10;APiJPFgVK4JX7dv+SwSwAAAAADZHasuKYNZRbMuyvHRaAAAAAFhjqckqbfPxgXdCAAsAAACACGbl&#10;zVkxzrDntAAAAACwIvL2qvnxgXUZTdYglgAWAAAAAJ8TIawIZqXmrAhmHTstAAAAADyA+faqfHxg&#10;nT4Ws7DVdbXGk/Uh/wUCWAAAAADcVhpjmJqzojWrV5bltVMDAAAAwDeYb6/Km63qFPe1htk27Y++&#10;5B8WwAIAAADgruRjDKN+/WiyrsqyvHRqAAAAAMjk7VWp2arukFUKVkV71afxgdWxbyKABQAAAMB9&#10;SGMMozkrglnXZVn2nBYAAACAtZW3V82PD6zLfHtVPj6wNgJYAAAAADykCGFdFjfNWRHMOnZaAAAA&#10;AFZC3l41Pz6wLvPtVRGuGhezZqsHIYAFAAAAwDJKbVmpOetSMAsAAADgQaRgVWqvyscH1ilvr8rH&#10;By4dASwAAAAAVknccEttWVfVtleW5bVTAwAAAPDV5tur8vGBdcrbq1KzVRofuDIEsAAAAABYF6kt&#10;K4JZR7Ety/LSaQEAAAD4JG+vSuMDU7NVXVJ7VQSrBsVPxweuBQEsAAAAANZdBLPy5qwYZ9hzWgAA&#10;AIA1lbdXzY8PrMt8e1U+PnDtCWABAAAAsKkihHWZbSOYdey0AAAAACtgvr1qu7gZH1iXFLJK7VX5&#10;+MCNJoAFAAAAAD+Vxhim5qxozeqVZXnt1AAAAAD3KLVXpWBVPj6wTnl7VT4+cOSSLCaABQAAAABf&#10;Jh9jeJW2ZVleOjUAAADAN8jbq/LxgXXK26vmm624JQEsAAAAAPh20ZaVmrOOJuu6LMue0wIAAABU&#10;8vaq+fGBdZlvr4pmKyGrGghgAQAAAEB9IoR1Wdw0Z10KZgEAAMDaytur5scH1mW+vSofH8g9EcAC&#10;AAAAgPuX2rJSc1YEs46dFgAAAFh68+1VebNVnfJgVT4+kCXQcgoAAAAA4N7tVutJOjAex33T6Q3U&#10;1JZ1VW17ZVn61CoAAADcn/n2qq1sW6d4/T/Mtvn4QB7YeDyOZrPt6sudYpa7iu+LHQ1YAAAAALD8&#10;UjArNWcdxbYsy0unBgAAAL5a3l6Vjw+s+zV+aq+aHx/IAxiPxwfV7nzAKo2OPPi1f4cAFgAAAACs&#10;thhdmDdnxTjDntMCAAAAU3mwan58YF3m26vy8YHcg/F4vFv8PEDVLm4Cdvnj30wACwAAAADWU2rM&#10;StsIZh07LQAAAKyhFKyKcM38+MC6zLdX5c1W1GA8Hsf13K2+TCMAw372fbD7EL83ASwAAAAA2Cxp&#10;jGFqzorWrF5Zlj6FCwAAwDKbb6/KxwfWKW+vSs1WQlZ3KBsBOB+w+uIRgA9NAAsAAAAACPkYw6u0&#10;Lcvy0qkBAADgnsy3V+XjA+t+TZzaq+bHB/IVxuNxXLPt6ss8YLVT7d/pCMCHJoAFAAAAAPyaaMtK&#10;zVlHk3VdlmXPaQEAAOAr5e1V+fjAOuXtVfPjA/kCcyMA84DVg48AfGgCWAAAAADA14oQ1mVx05x1&#10;KZgFAABAJW+vSs1WaXxgXVKwKrVX5eMD+YzxeJzaqOYDVikUd+As/TIBLAAAAADgrqW2rNScFcGs&#10;Y6cFAABg7aT2qrTy8YF1mW+vyscHUpkbAbhTXZ98BGA81nam7oYAFgAAAABwX+KmeGrLuqq2vbIs&#10;fRIZAABgec23V+XjA+uUt1el8YGp2Wpjjcfj1EY1H7Cab7DiHglgAQAAAAAPLQWzUnPWUWzLsrx0&#10;agAAAO5NhHlSiCcfH1j368HUXjU/PnBjZCMAQx6wSuc/f5wlJIAFAAAAACyzGF2YN2fFOMOe0wIA&#10;APBV8vaqfHxgo8bnnG+vimarND5wbX1mBGDYz66FEYBrQgALAAAAAFhFqTErbSOYdey0AAAA/KS9&#10;Ko0PTM1WdUntVSlYlY8PXCvZCMB83N9O8fMGKzaIABYAAAAAsE7SGMPUnBWtWb2yLK+dGgAAYI3M&#10;t1fl4wPrlLdX5eMDV9pnRgDG1zvVvhGA/CIBLAAAAABgE+RjDK/StizLS6cGAABYUvPtVfn4wDrl&#10;7VXz4wNXxng8zhuq8nGAaQRg/jh8EwEsAAAAAGDTRVtWas46mqzrsix7TgsAAHBP8mBVPj6wTnl7&#10;1fz4wKX2mRGA7eycGQHIvRPAAgAAAABYLEJYl8VNc9alYBYAAPCVUpNV2ubjA+sy316VN1stlfF4&#10;nDdU7VTnJh8BGI+1fRuxrASwAAAAAABuJ7VlpeasCGYdOy0AALDx8vaq+fGBdZlvr7rOtg/qF0YA&#10;7mTnxQhA1oIAFgAAAADA3Yg3OFJb1lW17ZVlee3UAADA2phvr8rHB9Ypb6/Kxwfeu/F4vFvchMrS&#10;uL98BGD+OGwEASwAAAAAgHqlYFZqzjqKbVmWl04NAAAspfn2qrzZqu7XDilYNT8+sFafGQEY9qut&#10;EYDwCwSwAAAAAAAeTowuzJuzYpxhz2kBAIB7kbdXpWarukNGKVgVIav58YF3bjwe5w1V8yMAw4Fv&#10;A/h2AlgAAAAAAMsnNWalbQSzjp0WAAC4tby9an58YF3m26vy8YHf7DMjAOPrnWrfCEC4ZwJYAAAA&#10;AACrI40xTM1Z0ZrVK8vy2qkBAGCD5e1V8+MD6zLfXpWPD7y18Xgcv9fd6stFIwDzx4ElI4AFAAAA&#10;ALD68jGGV2lbluWlUwMAwJpIwarUXpWPD6xT3l6Vjw/8ItkIwDxA1S5uRh0aAQhrQAALAAAAAGC9&#10;RVtWas46mqzrsix7TgsAAEtovr0qHx9Yp7y9KjVbpfGBPzMej+P3s119uWgE4PY9/J6BJSKABQAA&#10;AACwmSKEdVncNGddCmYBAHBP8vaqND4wNVvVJbVXRbBqUPx0fOD8CMA8YLVT3ATCjAAEFhLAAgAA&#10;AAAgl9qyUnNWBLOOnRYAAG4pb6+aHx9Yl/n2qo//+q//uv0v//Iv0W71uRGAu9VjAF9NAAsAAAAA&#10;gC8Rb2Kltqyratsry/LaqQEA2Fjz7VXbxU1bVG3+4R/+ofif//N/Nrvd7vDv//7vW48fP278r//1&#10;v6LJyghA4EEIYAEAAAAA8C1SMCs1Zx3FtizLS6cGAGAtpPaqFKzKxwfeqX/6p3/aj+1vfvObrT/8&#10;4Q/l9vb26G//9m+3Dg8Pi0ePHo1evny53el0xi4JsGwEsAAAAAAAqEuMLsybs2KcYc9pAQBYSnl7&#10;VT4+8Jv84z/+40632502Yv33//7f92I7+bq9t7fXfvTo0eCv/uqvtn/zm9+M2u326MmTJ4PJY6PJ&#10;8aHLAawSASwAAAAAAO5basxK2whmHTstAAC1S01WaZuPD/xiL168aP7d3/3ddNzf3/zN33R2dnaa&#10;1fFpg9XW1lbj4OBg+nin0xnu7u5GqGowOT6e/JqPQlbAuhHAAgAAAABgWaQxhqk5K1qzemVZXjs1&#10;AABfLG+vmh8f+IvSCMCDg4PGy5cvpwGqp0+f7mxtbU3/2cPDw71F/1yr1Rp3u93Bzs7OcG9vbxQh&#10;q3a7PX7+/PnA5QA2gQAWAAAAAADLLh9jeJW2ZVleOjUAwIaab6+K8YFlMQtb/cT/+B//o/3Xf/3X&#10;01GCaQTg9vZ28/DwcBqw2t3d3ep0Ol80anDyz1y3Wq3R48ePh5P9weTfM3r58qWwPLDxBLAAAAAA&#10;AFhl0ZaVmrOOCsEsAGB9zLdXfRofmI8A/M1vfrN1eHg4DVAtGgF4W5N/btpkFSGr/f394eTr4bNn&#10;zwadTmfskgAsJoAFAAAAAMA6isasy+KmOeuyLMue0wIALKFP7VX//M//3N3f328NBoOdNAKw2+22&#10;9/b2pgGrz40AvK0IWW1tbY2fPn163W63R0+ePBlMnmf06NGjocsBcHsCWAAAAAAAbJLUlpWasyKY&#10;dey0AAB1GY/H7X/7t3/bOzk5Kfv9/qPr6+t2rK2tre5k27jNCMDbmPw7h5N/d4SqpmGrFy9efGy3&#10;2+Pnz58PXBWAuyWABQAAAAAAN8Gss2zbK8vy2qkBABYZj8cH1W6Ep7ZfvXrVuLi42P/LX/6yMxqN&#10;osWqe3l52ej3+826fg+tVmvc7XanIwP39vZGh4eHg+3t7dHLly/9DANwjwSwAAAAAADg8+LNyzTO&#10;MIJZR7Ety/LSqQGA9TMej3cnmxSYygNW04aq09PT/fPz8/bx8XHr48ePjaOjo63r6+tycqxV5+/r&#10;8PDwutVqjR4/fjzc398fHhwcDIWsAJaHABYAAAAAAHydNMYwNWbFOMOe0wIAy2U8Hkegarf6cmey&#10;Ulhqv9puF1XAKvT7/fLt27et8/Pz5sXFRfP09LQ5GAwaJycnW3X+Pg8ODqajAp8+fXqdQlbPnj0b&#10;dDqdsasIsNwEsAAAAAAA4G6lxqy0jWDWsdMCAHcrGwE4H7Cab7Ba6NWrV1sfPnyIYFXr/fv3jaur&#10;q2av14vRgWVdv+dOpzPc3d0dRciq3W6Pnjx5Muh2u6NHjx4NXVGA1SWABQAAAAAA9yO1ZaXmrGlI&#10;qyxL44MAoDIej6OJarv6Mg9Y7VT7+YjAX/XmzZsYFVi+fv26HaMCz87OWnWHrFqt1rjb7Q4ePXo0&#10;bbR68eLFx3a7PX7+/PnAFQZYTwJYAAAAAADwsCKAFW1ZMcYwjTO8Ksvy0qkBYB3MjQDMA1ZpBGD+&#10;+K2dnZ1Fc1Xj+Pg4mqyaEbK6vLxs9Pv9Zl3/TSlktbOzM9zb2xsdHh4Otre3Ry9fvhSsBthAAlgA&#10;AAAAALC8UltWBLOOCsEsAJbIZ0YAtqsVDu7qufr9fvn27dtWhKw+fvzYODo62opGq/Pz81ad/42H&#10;h4fXrVZr9Pjx4+H+/v7w4OBg+OzZs0Gn0xn7DgAgEcACAAAAAIDVE41Zl8VNc9ZlWZY9pwWAbzU3&#10;AjDG/kXAKR8BGI+163r+V69ebZ2fnzcvLi6ap6enzcFg0Dg5Odmq87/54OBgOirw6dOn1+12e/Tk&#10;yZOBkBUAtyGABQAAAAAA6yO1ZaXmrAhmHTstAJvtF0YARqiqWXzjCMDbipDVhw8fIlgVIwMbV1dX&#10;MUKwNRgMyrqes9PpDHd3d0ePHj2ahq1evHjxsdvtxtdD3yEAfCsBLAAAAAAAWH8pmHWWbXtlWV47&#10;NQCrazweR2iqWX2Zxv3lIwDzx+/VmzdvYlRg+fr163aMCjw7O2tdXl42+v1+bb+fVqs17na7g52d&#10;neHe3t4oQlbtdnv8/Pnzge8WAOokgAUAAAAAAJsrAlhpnGEEs45iW5blpVMD8DA+MwIw7FfbWkcA&#10;3sbZ2Vk0VzWOj48jbNU4OjraqjtkFQ4PD69TyGqyP9je3h69fPlSqBiAByOABQAAAAAALJLGGKbG&#10;rBhn2HNaAL7OeDxODVX5uL80AjAcLOPvu9/vl2/fvm2dn583Ly4umqenp80YGTj5ulXn80bIqtVq&#10;jR4/fjzc398fHhwcDJ89ezbodDpj300ALBsBLAAAAAAA4DZSY1baRjDr2GkBNtFnRgDG1zvV/oON&#10;ALytV69ebX348KFxcnLSipDVYDCI/a06n/Pg4GCwtbU1fvr06XW73R49efJk0O12R48ePRr67gJg&#10;lQhgAQAAAAAAdyG1ZaXmrGlIqyxLI6GAlTIej+cbquZHAOaPr5Q3b95Mm6wiZPX+/ftGNFn1er3W&#10;YDAo63rOTqcz3N3djVDVNGz14sWLj+12e/z8+fOB7zYA1oUAFgAAAAAAUKcIYEVbVowxTOMMr8qy&#10;vHRqgPv0mRGA7WqFg3X474yQ1cePH8vXr1+3r6+vy7Ozs9bl5WWj3+/X1sTVarXG3W53sLOzM9zb&#10;2xsdHh4OYmSgkBUAm0IACwAAAAAAeCipLSuCWUeFYBZwS+PxOMJT29WXi0YAxmPtdfvvPjs7i+aq&#10;xvHxcYStGkdHR1sRtjo/P2/V+byHh4fXrVZr9Pjx42GErLa3t0cvX77UdAjAxhPAAgAAAAAAlk00&#10;Zl0WN81Zl2VZ9pwW2AxzIwDzgFWEqprFCo8AvI1+v1++fft2OjLw4uKieXp62hwMBo2Tk5OtOp/3&#10;4OBgOirw6dOn1/v7+8Nosnr27Nmg0+mMfXcCwGICWAAAAAAAwKpIbVmpOSuCWcdOC6yG8Xgcoan5&#10;AFU+AjA9vlFevXq19eHDhwhWtd6/f9+4urpq1h2y6nQ6w93d3VGErNrt9ujJkyeDbrc7evTo0dB3&#10;KgDcngAWAAAAAACw6lIw6yzb9sqyNBYLajY3AjAaqtIIvP1qu5YjAG/rzZs3MSqwfP36dTuFrHq9&#10;XmswGJR1PWcKWT169GjaaPXixYuP7XZ7/Pz584HvXAC4WwJYAAAAAADAuooAVhpnGMGso9iWZXnp&#10;1MAvG4/HB9XuohGA4cBZ+qmzs7MIVTWOj4+jyao5+bp1eXnZ6Pf7tbV6tVqtcbfbHezs7Az39vZG&#10;h4eHg+3t7dHLly8FUAHgHglgAQAAAAAAmyiNMUyNWTHOsOe0sM6yEYAhD1ht9AjA2+j3++Xbt29b&#10;EbL6+PFj4+joaOv6+ro8Pz9v1fm8h4eH161Wa/T48ePh/v7+8ODgYPjs2bNBp9MZuyoA8PAEsAAA&#10;AAAAAG6kxqy0jWDWsdPCshqPxxGY2q2+XDQCMH+cL5BCVufn582Li4vm6elpczAYNE5OTrbqfN6D&#10;g4PpqMCnT59et9vt0ZMnTwZCVgCwGgSwAAAAAAAAfl1qy0rNWdOQVlmWxnxRi2wE4HzAygjAO/Lq&#10;1autDx8+RLAqRgY2rq6uYoRgazAYlHU9Z6fTGe7u7o4ePXo02NvbG0bIqtvtxtdDVwQAVpcAFgAA&#10;AAAAwNeLAFa0ZcUYwzTO8Kosy0unhnnj8ThG/W1XX+YBq51qPx5rO1N3582bNzEqsHz9+nU7RgWe&#10;nZ216g5ZtVqtcbfbHUTIKhqtXrx48bHdbo+fP38+cEUAYD0JYAEAAAAAANQjtWVFMOuoEMxaS3Mj&#10;APOAlRGA9+Ts7CyaqxrHx8cRtmocHR1tXV5eNvr9frPO5z08PLze2dkZ7u3tjSb7g+3t7dHLly+1&#10;4gHABhLAAgAAAAAAuF/RmHVZ3DRnXZZl2XNalst4PI7QVLP4aYCqXdw0VKXHuQf9fr98+/Zt6/z8&#10;vHlxcdGMkFU0Wk2+btX5vBGyarVao8ePHw/39/eHBwcHw2fPng06nc7YVQEAEgEsAAAAAACA5ZDa&#10;slJzVgSzjp2WuzM3AjDG/kV4xwjAJfLq1autFLI6PT1tDgaDxsnJyVadz3lwcDAdFfj06dPrdrs9&#10;evLkyaDb7Y4ePXo0dEUAgC8hgAUAAAAAALDcUjDrLNv2yrI06qwyHo8Pqt35gFVqqDpwlpbHmzdv&#10;pk1WJycnrffv3zeurq5ihGBrMBiUdT1np9MZ7u7uRqhqGrZ68eLFRyErAOCuCGABAAAAAACspghg&#10;pTGGg8k6mqyrsiwv1+E/LhsBGPKAlRGAKyBCVh8/fixfv37djlGBZ2dnrcvLy0a/36/tmrVarXG3&#10;2x3s7OwM9/b2RoeHh4MYGfj8+fOBKwIA1EkACwAAAAAAYP2kMYapMSvGGfYe+jc1Ho8jfLNbfZlG&#10;AIb9aps/zpI7OzuL5qrG8fFxhK0aR0dHWxG2Oj8/b9X5vIeHh9etVmv0+PHjYYSstre3Ry9fvtQI&#10;BwA8GAEsAAAAAACAzREhrMvipjnruizL42/9l2YjAOcDVkYArrh+v1++fft2OjLw4uKieXp62oyR&#10;gXWHrA4ODqZNVhGy2t/fH0aT1bNnzwadTmfsqgAAy0YACwAAAAAAgNSWlZqzYvUnq1E9ngesdqp9&#10;IwDXyKtXr7Y+fPjQODk5ab1//74RIavJ/ladzxkhq62trfHTp0+v2+326MmTJ4Nutzt69OjR0BUB&#10;AFZJyykAAAAAAADYGNuT9bTaj1BVt9r/Lnv8yWSdVytCWP81WT8Ws3DW+8m6mKyBU7l63rx5E6MC&#10;y9evX7dTyKrX67UGg0FZ13N2Op3h7u5uhKqmYasXL158bLfb4+fPn/seAgDWhgYsAAAAAACA1Reh&#10;qghPtSfrWXXsoLhprvrtN/77o+kqQjonxSyUFQ1Zf66+/qGYjTPsV4sHdHZ2FqGqRoSsrq+vy8nX&#10;rcvLy0a/36+trazVao273e50ZODe3t7o8PBwsL29PXr58uW1KwIAbAIBLAAAAAAAgOWUN1TlAavU&#10;YNUtbgJWD6VRrWjLihGGvck6mqx3k/XHYtaW9aHackdSyOr4+DgarRpHR0dbEbY6Pz+vdfrN4eHh&#10;davVGj1+/Hi4v78/PDg4GApZAQAIYAEAAAAAANy31EY1H7CKcFU+InCVRVtWNC5FI1YEs2J8YbRk&#10;RWPWfxazwFYEs059OyzW7/fLt2/fts7Pz5sXFxfN09PT5mAwaJycnGzV+bwHBwfTUYFPnz69TiGr&#10;Z8+eDTqdzthVAQD4zA+/AlgAAAAAAADfLDVUhTxgdbDg8U0XLU2DYtaWFUGsaMf6frJ+LGZBrffV&#10;scEmnIxXr15tffjwIYJVrffv3zeurq6i3ao1GAzKup6z0+kMd3d3R48ePRrs7e0Nnzx5Muh2u/H1&#10;0LcnAMDtCWABAAAAAAAstmgEYPiu2i7DCMB1Eo1ZETqKlqxozoqA1g/FLJgVYw3PquP9VfsPe/Pm&#10;TYwKLF+/ft2OUYFnZ2etukNWrVZr3O12BxGyikarFy9efGy32+Pnz58PfKsBANwtASwAAAAAAGDT&#10;pIaqGPn3rNpPIwDzx1kOjWpFW1aMM4xg1ptiFtR6Vczasj5U2wdzdnYWzVWN4+PjaLJqRsjq8vKy&#10;0e/3m3U9ZwpZ7ezsDPf29kaHh4eD7e3t0cuXL6992wAA3B8BLAAAAAAAYB0sGgHYro7PP856iPao&#10;CDdFI1YEs2J8YbRkRWPWnyfr3WTFSL3Tu3rCfr9fvn37tnV+ft68uLhoHh0dbUWj1eTrVp3/oYeH&#10;h9etVmv0+PHj4f7+/vDg4GD47NmzQafTGfs2AABYgh9Mx+Px/13tjyYrpeGH1SqqY+mHtxOnDAAA&#10;AAAAuCcRmEoBqnwc4HcLHodcBKJi1F60ZUVzVrRjfV+tCGqlxqyF4/hevXq1lUJWp6enzcFg0Dg5&#10;Odmq8zd8cHAwHRX49OnT63a7PXry5Mmg2+2OHj16NHQ5AQCWWwSw/vctfv1OMfskQYSyRtWxj9nj&#10;eXCr97kfWgEAAAAAgI22aATgQbXyx+Guxftc0Zx1cnl5+XEwGPQuLi7eTtbxu3fvjk9OTj6cnZ1d&#10;TY7XEnrqdDrD3d3dCFVNw1YvXrz4KGQFALD6bhvAuo0U1gqX1X4EshYFt66qBQAAAAAArKa8oSqN&#10;+8tHAHaLm4AV3IsPHz6Uo9GovLq6aky2xcePH8sYGTgYDMq5X9ooJ4bD4fvxeNyfbM8nv/btZJ2d&#10;n59///79+97k3/Wh3+9/+LXnbLVa4263O9jZ2Rnu7e2NImTVbrfHz58/V1wAALCm6gxg3Ua7WiHm&#10;dKcfeiOUNR/cEtYCAAAAAID78bkRgHGsXRgByBJIgaoUtur3+58LWX2NyGVFeOtDBLMm/853kxXh&#10;rKNGo/HnybGTra2ty52dnbPt7e3Ry5cvr10RAIDNsywBrNuIQNZOtR/BrFTJGp84mA9uxQ+55y4z&#10;AAAAAAD8RN5QtWgEYHoclkK0V3348KERoaoIV6Umq9jW+bzRXBWjAtM22q0iaNVoNOLhVjF7r6pX&#10;zN6POp2sHyfr+8k6LmbvXZ26egAA628VA1i3tV9tY+ThONtPonGrUe2f+JYAAAAAAGBFLRoBGL6r&#10;tkYAsvTSqMAIW0W4KvbjWJ3PGeGqZrM57nQ640ajEQGradAqAldf+a+MkoAIhsX7Tv1qe1TMwlk/&#10;TNb7ybooZuEtAADWwCYEsG5jp7hpzkojD/Ow1mUx+zRD6PnBGAAAAACAe/DbartoBGD+OKyEGBVY&#10;jQyMRqsi7UfYqi4pUBVhq2iv2tnZGaWw1T3+pzeqFW1ZMc0lglnRlBXBrNeTdVbMAlt93yUAAKtF&#10;AOvrtbMXtxHMiuBWBLLSq4M0BjEIawEAAAAAkMsbqlKAql0dn38cVk6MB4xgVWq0SiMD41hdzxnB&#10;qhgPGGGryfq0f88hq68R5yTeU4rgVby/dFzcBLOiMetdMRtneOE7CwBgSX+gE8C6F/FD8061369+&#10;kC6Km5DWfHDryikDAAAAAFg5EZhaFKD6bsHjsPJSoCoarUajUdnv98vhcFhG2KrO563aq6ajA6PV&#10;KkJWcWxNT3NMZon3keLD/tGcdTpZ3xezcNabyRpWxwAAeEACWMtpv9q+L25GHsYnG+aDW9fVD9sA&#10;AAAAANQnb6h6Vu0fVCt/HNZOtFdVowKnDVYRropj0WxV5/NGuKrZbI47nc6nkFU0WkXwiql4nyje&#10;N4oxhv1qe1TMwlnRmpUas0xoAQC4BwJYq2+n+iE7QlnpVUeMREzBrX52/MTpAgAAAACYivBUt9pf&#10;NAKwW9wErGDtpVGBVdiqSOMD63zOCFVFuCpCVo1GYzoqMB1zRb5ao1rxAf547yjeG0pjDF8Vsw//&#10;C2YBANwxAazNksJa19VKwa1m9Xge3Or54RsAAAAAWDH5iL88YBXH2oURgGy4NCowglUpZBWBqwhe&#10;1SUFqqLRKtqrqvGB07CVK3Kvoi0r3g+KD+7He0PHxWyEYQpoHVWP9Z0qAICv+GFLAIvPaFcrxCch&#10;topZIGtRcEtYCwAAAACoU4SmIjz1uRGA6XHYeDEmsApWTbcxMjAdq+s5I1gV4wEjbDVZRRoVGGEr&#10;V2QlxIfz432eeL8nmrMijPVjtSKklcYZAgDwGQJY3IUIYu1U+ymslfbbxc+DW1dOGQAAAABsvPmG&#10;qhSwMgIQfkUaFZgarfr9fjkcDqdhqzqft2qvKqLNKlqtInCVwlaspXhfJ76noiUrmrHeFrNQVmyj&#10;NSuCWadOEwCAABYPY7/axpzxNPLwrPhpiCtutERo69zpAgAAAICV8ttqu2gEYP448AtSyCqaq6LB&#10;KsJVcSzGB9b5vBGuajab406nM06jAoWsmNOoVryHEx+6j1BWtGa9m6xXxez9n3ivx/QUAGBjCGCx&#10;7CKUlZqz0qu7y2JxcOvE6QIAAACAWuQj/vKAlRGA8I0iUJWFrYpqfOD0WF2iuSoarCJsVbVYjdMx&#10;V4RvEG1Z8Z5OtGXF+zoxvvC4uAloHVWP9Z0qAGDtfhASwGKNtIub5qx85GGzejw+iZFuAglrAQAA&#10;ALDp4l5ZGveXB6i+W/A48A3SqMAUtoo2q2i1irBVXc8ZjVXRXBXBqslK4wOnYStXhAcQH6yPRqxe&#10;MXu/JkYYRjAr3q+JoFaMM7xwmgCAVSWAxaaKUFY+8nCr+sF/UXCrV6jJBQAAAGB1pIaq+LDis2rf&#10;CECoWQpUpbBVv9+vPWQVIliVQlZpVGAcc0VYEfFeTPw/EkGsaMZ6O1nfF7Nxhn+erOFknTpNAMCy&#10;E8CCL7NfbWPkYaeYBbLihUC7+Hlw68rpAgAAAOCOxai/brWfB6xSQ1W3uBkHCNQkGxU4DVdFyGo4&#10;HJbRaFXn81btVUWMDIwxgdXYwOkxWFONakVbVrzvksYYRkDrVXHTmOUD9ADAUhDAghpeCxezMFY0&#10;Z6Xa9rPqeB7cuq5eOAAAAACwmfIRf3nAyghAeGAxKjCFrCJcFcGrOFbnc0a4qtlsjjudzjiNCoyg&#10;VQSuXBH4JMKO8R5MvNcSwawYX3hczAJaMdYw2rIEswCA+/8hRQALHlQKa8WLhHG1H6Gs+eCWsBYA&#10;AADA6ojQVNzfyUcAHhQ3DVVGAMISiFGB1cjACFsVaT/CVnVJgaoIW6VRgUJWcHf/ixWz4FV8QD7e&#10;U4lAVgSzYrxhjDXsVwsA4M4JYMHqaBc3zVlRrbtV3Iw7nA9unThdAAAAAHcqb6jKA1ZGAMISi5DV&#10;aDQqo70qglXRZhWtVhG2qus5I1gV4wEjWDVZn/aj0coVgQcR76HE//Px3kkEsGKMYQSy3k3Wn4ub&#10;cYYAAF9NAAvW98VEas5KYa18/GEe3OoVqngBAACAzZXaqOYDVnEPxQhAWAEpUJXCVv1+vxwOh9PR&#10;gXU+b7RXRdgq2qwiZJUarVwRWBmNasUH3ON9kwhlxQjDCGi9Kmbvr5w6TQDAlxDAAsJ+tY2Rh51i&#10;Fsh6X8xCXPGiY1jcBLeunC4AAABgyaWGqpAHrA4WPA6sgGivqkYFThusUpNV3SGrCFelkYGxrZqs&#10;pmErYG3FnyvxAfb4UHu8J/KXYvb+SYwzjLGGEcqKxiwfbgcAbn6AEMACbmmnuGnOSjcqz6rj88Et&#10;YS0AAADgruRtVHmA6rtqawQgrIE0KrAKWxURuIpjdT5nhKoiXNXpdMaNRmM6KjAdc0WA+T8yitl7&#10;IfEeSYwwPCpmzVm9atuvFgCwYQSwgDq1i5vmrLhZEcGtqPJNN0hj3nq0b11XxwEAAIDNkxqq4h7C&#10;s2o/jQDMHwfWRBoVGMGqFLKKwFUEr+qSAlXRZJVGBaawlSsC3IF4/yOas+J9jwhgvS5mgax47+NP&#10;xSy0deE0AcD6EsAClunFST7ycKu4adBaFNwCAAAAlteiEYDtYnGDFbCGYjxgaq+KYFUaGRjH6nrO&#10;CFbFeMAIW01WkUYFRtjKFQEeSKNa8R5HvOcRoaxozYr2rD8Ws/dDTp0mAFh9AljAqkrNWZeT1Slu&#10;glupcSukUYnmsAMAAMC3y0cAxqi/brX/3YLHgQ2QAlWp0arf75fD4bCMsFWdz1u1VxXRZhWtVhG4&#10;ErICVkz8ORnvYURbVryn8ZfJOitmAa03xSywJZgFAKv0l7sAFrABdqoXMtGctVfMAlnvi582bqXg&#10;1pXTBQAAwIZZNALwoFr548AGivaqGA8YQasIXEW4Ko5Fs1WdzxvhqmazOe50Op9CVqnRCmDNtYrZ&#10;+xjxAfNoyorGrAhm/VDMQlkXhQ+eA8DSEcAC+KkU1upVL3Ka1QucRcEtYS0AAACWVd5Qlcb95SMA&#10;u8VNwAqgSKMCq7BVUTVbTY/VJUJVEa6KsFUVsBqnY64IwM//2Ky28WHzaM56XcyCWSfVtl8tAOAB&#10;CGABfL12tSKsFR+92ypmtcApuBUvetKoxHOnCwAAgG/0uRGAT6vXp0YAAr8ojQpMYatos6o7ZBWN&#10;VdFcFSGr2K/GB07DVq4IwJ2I9yNipGG8DxEfHH9VzD5Y/uNk/Tn++C9mrVkAQI0EsADu7wVQPvIw&#10;hbXiRVG7+HlwCwAAgM2RGqpCGveXjwDMHwf4RTEmsGqvmm4jZJWO1fWcKWQV7VWTVaRRgRG2ckUA&#10;HkyjWtGKFe9N/KmYTfmItqwIaUUw69RpAoC7IYAFsJxSc9blZHWqF0cfi1mIKw9uRfuWWe8AAADL&#10;Z9EIwPBdtTUCEPhq2ajAabiq3++Xw+FwGraq83mr9qoi2qxiTGA1NnB6DICVEX9XxIfB472FeI/h&#10;qJg1Zv1XtR+hrIvCew8AcLu/YAWwAFbeTnHTnLVXvSh6X9w0bqXglrAWAADAt8sbquZHAOaPA3yz&#10;GBWYQlYRrorgVRyr8zkjXNVsNsedTmecRgVG0CoCV64IwNprVdt4vyFCWG+LWTAr3l+I5qx+tQCA&#10;OQJYAJulXdw0Z6WRh/HJlhTciuPRvnVVLQAAgE2waARguzo+/zjAnYpAVdZoVVTjA6fH6pICVRG2&#10;SqMChawA+AXxXkI0Z8WEjnjvIEYYRjgrglox2jDeX7hwmgDYZAJYAPzSC6rUnBWfrNwqZmGtTnHT&#10;uJVGJZ47XQAAwJKJwNSiANV3Cx4HqNWHDx+ivapMYatos4pWqwhb1fWcEayK8YARrJqsND5w2mjl&#10;igBwV3/dVCtasSKYFWGss8n6cbL+OFnDYjbSEADWngAWAHclNWfFyMMIaUUoK24ixqfGI6yVj0oE&#10;AAD4WnlD1bNq/6Ba+eMA9yoFqlLYqt/vl8PhcDo6sM7nTe1VEbKKwFVqtHJFAHhA8XdfvB+QJm8c&#10;FbMPeMc4wzfF7P0DwSwA1usvPwEsAB5AhLFG1YusGH+Ygls7xc+DWwAAwPqL8FS32l80ArBb3ASs&#10;AB5MNipw2mCVmqzqDlnFqMA0MjC2EbhKYSsAWDGtahv3/2NsYYwy/K/q6x+rYwOnCYBVI4AFwLLL&#10;m7OiWStq8hcFt3pelAEAwFLJR/zlAas41i6MAASWWBoVGGGrCFfFfhyr8zkjXNVsNsedTmecRgVG&#10;0CoCV64IABsg3geIQHPc/497/6+KWTgr3huI0Yb9agHAUhLAAmCdtIub5qzYbhWzWuMU3IqQVhqV&#10;eOV0AQDAV4nQ1Hbx+RGA6XGApRajAquRgdFoVaT9CFvVJQWqImyVRgWmsJUrAgALNaoV4au4r/8f&#10;xawlK9qy/hh/pVdfA8CDEsACYFPFp2lSc1a8eEthra3q617x01GJAACwzuYbqlKA6rtqawQgsJJi&#10;PGAEq1KjVRoZGMfqes4IVsV4wAhbTdanfSErALhT8Xd53OePyRhxP/+HYnYvP8YZvqn2T50mAO7t&#10;LyYBLAD4Iqk5K0YedqoXbxHOipBWatxK9cgAALAsflttF40AzB8HWFkpUBWNVqPRqOz3++VwOCwj&#10;bFXn81btVdPRgdFqFSGrOOaKAMCDa1XbuHcfIaz48HU0Z0VQK5qzojFr4DQBcJcEsADg7uXNWXvF&#10;TXBrp/h5cAsAAG4rb6jKA1ZGAAJrK9qrqlGB0warCFfFsWi2qvN5I1zVbDbHnU7nU8gqGq0ieAUA&#10;rJxozEofpI71uloRzPpTMRtz2HeaAPgaAlgA8LDy5qxo1hoXPw1uxdqvXgD6RA4AwPqKwNTTan/R&#10;CMD8cYC1lUYFVmGrIo0PrPM5I1QV4aoIWTUajemowHTMFQGAjdCoVoSv4p58tGVFc1Z8iPrfi9m9&#10;+QunCYBfIoAFAKsjPp2zaORhCm5FSCuNSrxyugAAlkJqqIqf355V+0YAAhstjQpMYatos4rAVezX&#10;JQWqotEq2quq8YHTsJUrAgB8RtyDj/vyEcCK++8/FLNxht9P1l+K2X34U6cJgOlfGgJYALC2UnNW&#10;3EzuVC8Mt4rZJ3nieD4qEQCALxej/rrVfh6wSg1V3eJmHCDARooxgdFeFWGr2EbIKh2r6zkjWBXj&#10;ASNsNVlFGhUYYStXBAC4Y61qGx+YjhBW3H//j+rrdAyADSKABQCECGN9LGaf2InxhxHKGhWLG7cA&#10;ANZRPuIvD1gZAQjwGWlUYGq06vf75XA4nIatan0BO2uvKqLNKlqtInCVwlYAAA8sGrPSvfRYr6sV&#10;99mjNStGGQ6cJoD1I4AFANxWHtbqVPv9YnFwCwDgoUVoKsJT+QjAg+KmoSo9DsACKWQVzVXRYBXh&#10;qjgW4wPrfN4IVzWbzXGn0xmnUYFCVgDACmtUK+6hRwAr2rKiJSvuo/97MbvH3neaAFaXABYAUKe8&#10;OatdvbCMF5EpuBUhrjQq0ad+AIAvlTdU5QErIwABvlIEqrKwVVGND5weq0s0V0WDVYStqharcTrm&#10;igAAGyLun0drVtw3v5ysPxez++nfF7PGrNi/cJoAVuAPdAEsAGBJxIvMRSMPtyZrWMzCWnn7FgCw&#10;fn5bbecDVvGzgRGAAN8ojQpMYatos4pWqwhb1fWc0VgVzVURrJqsND5wGrZyRQAAflGrmH1wOT7A&#10;fFTM7pdHc9ZJtU6dIoDlIYAFAKyq1JwVN+2jUetdMatw3qqOxxu1KbgFADycfMRfHrAyAhCgBilQ&#10;lcJW/X6/9pBViGBVClmlUYFxzBUBALhz8WHm+NkuQljRjvW2mDVnnRWz1qw4ZuIEwD0TwAIANkHe&#10;nLVXzD4pNCpuGrfiBWurOg4A/Lq8jSoPUH1XbY0ABKhRNipwGq6KkNVwOCyj0arWF1az9qoiRgbG&#10;mMBqbOD0GAAAD65RrbjPHSMN/6uYNWfFB5b/vTrWd5oA6iGABQDwU3lzVjRrXRazTwul4NZ1MWvf&#10;OnGqAFhDv83+PnxW7acRgPnjANyDNCowwlYRror9OFbrC6J2e9xsNsedTmecRgVG0CoCV64IAMBK&#10;ipB+fAg5wldxvzvasmKixI+T9adidi/8wmkC+MY/bAWwAAC+Wt6cFW9MD6oXsSm4lcJavULlMwAP&#10;J5qoutV+HrBa1GAFwD2LUYHVyMBotCrSfoSt6pICVRG2SqMChawAADZS3N+Oe9dxDzvask6LWSjr&#10;x+rYqVME8GUEsAAA7k9qzsqDW1vFTeNWjER8XwhrAfDr8hGAecDquwWPA/DAImQ1Go3K1GgVbVYx&#10;OjDCVnU9ZwSrYjxgBKsm69N+NFq5IgAA/Iq4hx0/q8b97GjHelvMmrOOJ+tNIZgF8DMCWAAAyykP&#10;Y8X4w6iEjlEjEdiKTx7loxIBWB+LRgAeVCt/HIAlkwJVKWzV7/fL4XBYRtiq1hcOOzujCFtFm1WE&#10;rFKjlSsCAEANGtWKDxfHNIj/KmbNWRHU+s9iFtbyAWNgIwlgAQCsvjyslcYfpuDWfOMWAPcvb6hK&#10;4/7yEYDd4iZgBcASi/aqalTgtMEqNVnVHbKKcFUaGRjbqslqGrYCAIAlED8Px33oCGXF/eloy4oP&#10;FccowxhpmAJbAOv7B6EAFgDARsmbs9rVi94U3Dqrfk0alQjA531uBODT6s9XIwABVlgaFViFrYoI&#10;XMWxOp8zQlURrup0OuNGozEdFZiOuSIAAKyw+HBw3IOOyQ4/FLOWrAhlRTgrjTgEWHkCWAAAfE7e&#10;nNWuXiRHYCvGIH6YrOti1r515lQBayQ1VIU07i8fAZg/DsAKS6MCI1iVQlYRuIrgVV1SoCqarNKo&#10;wBS2ckUAANgwcf85mrMihHVWbaM563iy3kzWqVMErBIBLAAA7kpqzsqDW6klYL5xC+A+LRoBGL6r&#10;tkYAAqypGA+Y2qsiWJVGBsaxup4zglUxHjDCVpNVpFGBEbZyRQAA4Nd/pK5W3F+Odqzvi1lzVjRo&#10;/Wd1zD1mYOkIYAEA8BDy5qy9yXpXvajeql5IN6vHrpwq4BekhqoIeD6r9tMIwPxxANZYGhWYGq36&#10;/X45HA7LCFvV+gPtrL2qiDaraLWKwJWQFQAA1CZ+vo/7xvEh3zTO8G0x+1BwjDQ8rx4DeJg/pASw&#10;AABYcnlzVqd6cR32qhfXYbt6gQ2svkUjANvV8fnHAdgQKWQVzVXRYBXhqjgWzVa1/iDabo+bzea4&#10;0+mM06jA1GgFAAAsjZjIEPePUzArxhf+pZi1Z8WxC6cIqJsAFgAA6yRvzpoPbqXGrTQqEbg/EZha&#10;FKD6bsHjAGywNCqwClsVEbiK/ThWl2iuigarCFvFfoSs0jFXBAAAVlrcL47mrLgfHPeHfyxmAa03&#10;1RLMAu6MABYAAJssNWfFC/F4gy0CWzEG8cNkXRc/HZUI/NyiEYAH1cofB4BP0qjAFLaKNqu6Q1bR&#10;WBXNVRGyiv1qfOA0bOWKAADAxmlUK+4NRwgrmrIimPVusl4VswYtgFsRwAIAgC8TNdaX1X4KbqXZ&#10;M/ONW7DKIjzVrfYXjQDsFjcBKwBYKMYEVu1V022ErNKxup4zhayivWqyijQqMMJWrggAAPAF4vVK&#10;fFg37vOmcYZvi1lzVow0jICW+7/A4j9ABLAAAODO5c1Z88GtXvHTUYlwH/IRf3nAKo61CyMAAfgK&#10;2ajAabiq3++Xw+FwGraq9QetWXtVEW1WMSawGhs4PQYAAFCTuM8b4asYZxjBrGjOilDW99WxvlME&#10;m00ACwAAHlbenNWuXrinF/Tvq/3UuAXznlbfH58bAZgeB4CvFqMCU8gqwlURvIpjtf6A1G6Pm83m&#10;uNPpjNOowAhaReDKFQEAAJZIfNg2PoSSglnn1fZNtS6cItgMAlgAALBaL+bD/MjDreKnwa1Lp2ql&#10;zTdUpQDVd9XWCEAA7lwEqrJGq6IaHzg9VpcUqIqwVRoVKGQFAACsiUa1IpB1VMzGGMY2xhi+mqxT&#10;pwjWiwAWAACsr9ScFcGteCOzX73oj9DWdfHTxi3q99tqu2gEYP44ANTiw4cP0V5VprBVtFlFq1WE&#10;rep6zghWxXjACFZNVhofOG20ckUAAIANFK+/4n5t3KuNMFaMMIxgVjRo/aU6NnCaYAX/5xbAAgAA&#10;ip82ZzWKm7BWuKpuClx78f8zeUNVClC1q+PzjwNA7VKgKoWt+v1+ORwOp6MD63zeKlg1HR0YgavU&#10;aOWKAAAAfLG4Rxv3X9M4w2jJilDWj9WxvlMEy0sACwAAuK28OWs+uHVV7Tez/VUTgalFAarvFjwO&#10;APcuGxU4bbBKTVZ1h6wiXJVGBsY2Wq1S2AoAAIDaxL3WeL2XglnRkhWtWRHOOi5MOYClIIAFAADU&#10;fXMgNWfNB7feZ7/mPsJaeUPVs2rfCEAAllYaFRhhqwhXxX4cq/M5I1zVbDbHnU5nnEYFRtAqAleu&#10;CAAAwFJpVOu8mAWyfqy2byfrVSGYBfdKAAsAAFgmKYyVB7e2isWNW+FgsrrV/qIRgN3q1wDAUopR&#10;gdXIwGi0KtJ+hK3qkgJVEbZKowJT2MoVAQAAWHnRlhX3V2NkYbRlfV/cBLN+qLbAXf+PJ4AFAAAs&#10;md3J+l21/6S4CVP9vtruTNbLav+k2kZQ67zavypuGrXyfQB4EDEeMIJVqdEqjQyMY3U9ZwSrYjxg&#10;hK0m69O+kBUAAMBGiw+4xr3UNM7wtJiNMvyxWgOnCL6OABYAAHBfIjQV4and4iZA9aRa4XfVY3WJ&#10;gNZ1tf+u2l4XN8GtfB8AbiUFqqLRajQalf1+vxwOh2WErep83qq9ajo6MFqtImQVx1wRAAAAbiEa&#10;s+L1axpj+K7aRjjrTTFr0wJ+gQAWAADwLfIAVYSqIkCVN1Tlj6+SvDkrQlnpk18n2a85cfkBNku0&#10;V1WjAqcNVhGuimPRbFXn80a4qtlsjjudzqeQVTRaRfAKAAAAatSoVtwjjcasuCeaxhm+mqwLpwhm&#10;BLAAAIBF0ri/fARg3lD1e6fokwhn9ar9CG2lT4P1isXBLQCWXBoVWIWtijQ+sM7njFBVhKsiZNVo&#10;NKajAtMxVwQAAIAlE21Z0ZoV90IjjPV9MRtnGPs/VFvYrP8pBLAAAGBjpBGA4Q/V9j5HADKTwlgR&#10;zkojD/PGrTy4BUBN0qjAFLaKNqsIXMV+XaKxKpqrotEq9qvxgdOwlSsCAADAmmgVs/ubaZxhrDfV&#10;1z8W7n2ypgSwAABgtUVg6nfVfhoBGPIGqydO08qKgNZ1tf+u2l4Xi4NbAMyJMYHRXhVhq9hGyCod&#10;q+s5U8gq2qsmq0ijAiNs5YoAAACwwaIxK16Pp2DW2+ImnBWr7xSxygSwAABgOaUAVQSqXlb7RgDy&#10;S/IwVgS05scf5sEtgLWRRgWmRqt+v18Oh8Np2KrO563aq4pos4oxgRG4SmErAAAA4Is1qhX3LmN8&#10;YQS0Ypzh62pdOEWsAgEsAAC4P3kbVRoBGCMBFwWsoE4RzupV+xHaSp8uy8cfnjhNwLJIIatorooG&#10;qwhXxbEYH1jn80a4qtlsjjudzjiNChSyAgAAgHsRH6yK1qy4dxltWd8XN8GsCGq9c4pYqm9YASwA&#10;APgm+QjACFc9rfZTQ1UesIJVlcJYEc5aNP4wD24BfLUIVGVhq6IaHzg9VpdorooGqwhbVS1W43TM&#10;FQEAAICl1Cpm9yPTOMNYEdA6rrZw7wSwAABgsQhNRXgqHwGYN1gZAQiL5c1Z6VNo+fjDPLgFbKA0&#10;KjCFraLNKlqtImxV13NGY1U0V0WwarLS+MBp2MoVAQAAgLURjVlxfyEPZv2lmN2njK0PkVIbASwA&#10;ADZJHqCKUFWEq/KGqvxxoH4RyrrO9ufHH+bBLWCFpEBVClv1+/3aQ1YhglUpZJVGBcYxVwQAAAA2&#10;WqNaEcSKUFYEtNI4w1fFbMwhfBMBLAAAVt3nRgD+rvh5wApYXXlzVmzTTZF8/OGJ0wT3JxsVOA1X&#10;RchqOByW0WhV5/NW7VVFjAyMMYHV2MDpMQAAAIBbiHsY0ZoV9xojjJUHs34obhr+4de/mQSwAABY&#10;UmkEYPhDtc0bqlLACmBeBLJ62f6i8Yd5cAv4BTEqMIWsIlwVwas4VudzRriq2WyOO53OOI0KjKBV&#10;BK5cEQAAAOAetIrZ/cPvi1lr1ttqHVfH4CcEsAAAuE+LRgCG3y94HOC+5M1Z6VNt+fjDPLgFaylG&#10;BVYjAyNsVaT9CFvVJQWqImyVRgUKWQEAAABLLhqzojkrQljRlhVNWW+K2X3FvxQ+9LmxBLAAALgL&#10;KUAVgao07i9vqPq9UwSsiQhlXWf78+MP8+AWLJUIWY1GozLaqyJYFW1W0WoVYau6njOCVTEeMIJV&#10;k/VpPxqtXBEAAABgjTSqFUGsaMxKzVnx9atiNuaQNSaABQDA5ywaAbhTLA5YAfBzeXNWbNNNlnz8&#10;4YnTxF1KgaoUtur3++VwOJyODqzzeaO9KsJW0WYVIavUaOWKAAAAABsu7slEa1bcG3xd3DRnxX4K&#10;aLEOF1oACwBgo0Rg6nfVfoz6e1rtp4aqPGAFwP2JQFav2s/DWnmIKw9uscGivaoaFThtsEpNVnWH&#10;rCJclUYGxrZqspqGrQAAAAC4tVYxu9+X2rLeFrNg1vFk/ej0rBYBLACA9bBoBOCTauWPA7AeUnNW&#10;3KBJIw/z8Yd5cIsVlUYFVmGrIgJXcazO54xQVYSrOp3OuNFoTEcFpmOuCAAAAMC9iMas+KBdasv6&#10;odqPD2j+yelZTgJYAADLKw9QLRoBmD8OAJ8Toazraj+vNE8hrjy4xT1LowIjWJVCVhG4iuBVXVKg&#10;Kpqs0qjAFLZyRQAAAACWVqNacY8vGrNSc1Z8/cdCe/6DEsACALhfnxsB+LvqMSMAAXhIeXNWhLLS&#10;TZt8/OGJ03Q7MR4wtVdFsCqNDIxjdT1nBKtiPGCErSarSKMCI2zligAAAACslbjHFK1ZF8VsjGFq&#10;zopxhtGe5cOX93ERBLAAAO5EhKYiPPW5EYApYAUA6yICWb1qP0Jb/Ww/hbjy4NZaS6MCU6NVv98v&#10;h8NhGWGrOp+3aq8qos0qWq0icCVkBQAAAEClVczuz/1XMQtlRUArglnHk/Wj03N3BLAAAD4vD1BF&#10;qCoFqH6/4HEA4Jel5qy44ZM+dZeHtfL9pZRCVtFcFQ1WEa6KY9FsVefzRriq2WyOO53Op5BVarQC&#10;AAAAgK8QjVnxwcEUzEojDeMDlX9yem5PAAsA2ER5gGp+BGD+OADwMCKgdV3tv6u218VNcCvfv3Pv&#10;3r07HA6Hrffv33c/fvzYuby83Ol2u/9vhK3qEqGqCFdF2KoKWI3TMd8OAAAAANyTRrWiKSuCWSmg&#10;Fffo/lhsSNv91xDAAgDWRRoBGP5QbXeKm3GARgACwHrKm7MilJVuAp1kv+Zk/h86Pz8/GAwGW71e&#10;bxq2urq6Ouj3+93RaNSa/7Xj8bjY3t7+f/b390+/5TcajVXRXBUhq9ivxgdOw1YuIwAAAABLLNqy&#10;ojXropiFs/KRhj8UNX5YclW0fI8AAEssAlO/q/YXjQDMA1YAwGbaKW5C2IfZ8f/24cOH4uPHj8Xl&#10;5WWMDoztoN/vX0/s3OYJyrIsIqT1Jb82hayivWqyijQqMMJWLhUAAAAAKyo+QBgffOwUs/fm8vfn&#10;WtVjEcqKUYbRlvVqss4m68dNOUECWADAQ0gBqt1icUOVEYAAwBcZDoefAlYRtur1ep+OLdAqvvJe&#10;SKPR+N3W1tb+eDzux+p0OhHMupocu4wxgdXYwGnYCgAAAAA2SGqk/z+rlURjVjRnpbaso2o/2rL+&#10;vG4nwQhCAOCuPKlWWDQCMH8cAOBWzs/Pi7zRajAYTI/VaXd3t2g2m0W32y22traKR48eTb+Otei3&#10;OFnX1f67antd3NSv56MSAQAAAGBTNaoV4wsjmJWas+I+2v+3qv9RAlgAwC/JRwBGeOpptW8EIABw&#10;5yJQFcGqq6uradiqGhs4bbSqy/b2dtFut6dhqxgZeHBwMP06jtcoD2PFjaX0KcGTapsHtwAAAABg&#10;E0RbVnzy8aKYhbNSc1bsR2PWUn+4UQALADZThKYiPJWPAMwbqvJxgAAAdyYFqlLYKr6OVqsIW9Ul&#10;GqsiYBWhqlgRskrHVkCEs3rVftxk6lf7veLnwS0AAAAAWEetYnZf7Pti1pYVDfSvJuu4WJJ7YwJY&#10;ALA+8gBVhKriHUUjAAGAe5ePCoywVa/Xm27j6zpFsCqFrHZ2dj41Wm2YdMMpwlmLxh/mwS0AAAAA&#10;WGXRmBXNWf9RzJqzIpwVzVkRzPrxPn8jAlgAsPzSuL98BGDeUPV7pwgAuG8pUJWHrdLIwDqlJqvY&#10;plGBsR+NVtxaBLSuq/131TYff5gHtwAAAABgVaRg1utiNsYwNWdFMOtPdTyhABYAPIw0AjD8odoa&#10;AQgALJ00KvDq6moaror9OFanFKjqdrufRgWmsBUPJg9jxTfA/PjDPLgFAAAAAMuoUa0IZcUHElNz&#10;1tvJ+mPxDc3xAlgAcHciMPW7aj+NAAypoSofBwgAsDRSe1WErGKbmqyi5aouEaaKUFWEq9KowBS2&#10;YuXlYa3Y9qv9fPzhidMEAAAAwJKItqxozYr7WNGW9UNx05wV+7/6wUMBLAD4dSlAFe8GpgCVEYAA&#10;wEpJowJTo1UErOLrOF6XFKiKsFWsnZ2dTyMDoRKBrF62v2j8YR7cAgAAAID71Kq20ZZ1Vtw0Z8X+&#10;j+kXCWABsKnycX9pBGDeUGUEIACwclLIKrVX9Xq96Ta+rlO0V0WLVT4qMI5BDfLmrHfVNh9/mAe3&#10;AAAAAKAu0ZgVzVmvJ+tUAAuAdZKPAIxw1dNq3whAAGBtpEBVHraKRqtotqr1B63d3WmjVbfb/RSy&#10;SsdgScX/FNfZ/vz4wzy4BQAAAABfTQALgFUQoakIT+UjAPMGKyMAAYC1k0YFXl1dTcNWseoOWUWo&#10;KsJVEbJK4wNT2ArWXN6cFdt+tZ+PPzxxmgAAAABYpOUUAPBA8gBVhKoiXJU3VOWPAwCspTQqMIJV&#10;KWSVjtUlhawiXBVjA2NUYApbwQbbqdaXiEBWr9rPw1p5iCsPbgEAAACw5gSwALhrqY0qHwEYYwHn&#10;A1YAABshHxWYAlbxdezXJQWqImwVa2dn51PYCvhmcT/t8Ba/PjVnRSAr1djl4w/z4BYAAAAAK0gA&#10;C4AvkUYAhj9U27yhKgWsAAA2UjRWRbAqtVf1er1Px+oUgaoIVuWjAmM/AljA0sjDWv/Hr/zaCGVd&#10;V/vvsuMpxJUHtwAAAABYEuV4PP7fTgPARlo0AjD8fsHjAAAbLwWq8karwWAwHR9YpxSo6na7n5qt&#10;hKyA4qfNWfEHURp5mI8/PPn/2bub3cjRIw2jKqA29IKLtlGrXrfvrC/dgDcSQC8oIBvQ+M1hZEVX&#10;pywpS5+UP+cABD9SwmCQG5ekpyN8TAAAAADjmYAFcH0qoEpQVev++oSq33xEAADPS1CVsGpd131s&#10;VWsDE2CNkslVmWBVawP7RCuAZ0x33ycVv7QSMUHWsp0TbT22c0VcPdwCAAAA4A0EWACX4dgKwOnu&#10;eGAFAMALKqiq2CrPmWqV2GqUml6VqCpX1gfWO4DB8jvAX97w/TU5K0FWjfnrsVY/AwAAANw8ARbA&#10;58lf2n7dzln194/tXBOqemAFAMAb9VWBia2WZRkeWUXCqoqspmm6+/r16/4dwAXpsda3F743gdZu&#10;Oz9s993d93CrnwEAAACukgAL4P0dWwH49+3qXwcA4CclrEpgVbFVIqt6N1KCqoRVfVVgzploBXBj&#10;emH60pStPjkrUVatPLxv33PvIwUAAAAuzZenp6fffQwAL+oBVaKqxFV9QlX/OgAA7yyrAvtEq6wN&#10;zLuRKqia5/mwKrBiKwCGS5y1bOdEW4/bebn7Hm71MwAAAMCnMQELuGXPrQD89e6vgRUAAIPVJKt1&#10;Xff3XLU+cJTEVImqElfVqkCRFcBZyO8tf3nD99fkrARZVej2iVv9DAAAAPCuBFjANUo0NW3nf273&#10;PqGqAisAAD5YBVWZXpUpVnnOVKvEVqPU9KpEVbmmaTqsDATgavRY69sL35tAa7edH7b77u54uAUA&#10;AADwIgEWcCmOrQCM3458HQCAT9RXBSa2WpZlf8/zSJlelSlWCasSWdVEKwD48X8y2vmlKVs9xkqg&#10;VSsPa+JWD7cAAACAG/Xl6enpdx8D8Il6QPXjCsD+dQAAzkgFVT22qpWBI9Ukq9xrVWDOmXIFAJ8s&#10;cdaynRNtPW7n5e6v4RYAAABwRUzAAkY4tgJw2t6HFYAAABeiVgWu67oPrHLl3UiJqhJXzfN8WB9Y&#10;sRUAnLH8rvWXN3x/xViJs46tP+zhFgAAAHDmvxQAeI0EU79u52MrAHtgBQDABalVgQmrKrKqd6NU&#10;ZJW4qlYFVmwFADeix1rfXvjeBFq77fyw3fv6wx5uAQAAAB9MgAVUQJW/dFVA9fft6l8HAOCC1arA&#10;mmiVwCrPeT9KBVWJrXJN03SIrQCAN+n/4/nSlK0eYyXQ+nH9YQ+3AAAAgHfw5enp6XcfA1ydHlAd&#10;WwHYvw4AwJWoyKqmVy3Lsr/neaQEVQmr+qpAkRUAXIQea+X+uJ37+sN7HxMAAAD8byZgweXoKwAT&#10;T/1jO/+6fc0KQACAG1BBVY+tMtEqk62G/mP0b3/bT7Sa5/kQWdU7AOBiTdv1GgmylnY+tv6wh1sA&#10;AABwMwRY8PkSTeUXXc+tAKzACgCAG1KrAtd13cdWuWqy1SiJqhJX1drAPtEKALh5+V1yX3/47YXv&#10;75OzHrZ7X3/Ywy0AAAC4+B+agffXA6pEVT9OqLICEACAQ1BVsVWeR0dWmViVsCpX1gZmVWC9AwB4&#10;R788cz4mUdaunX9cf9jDLQAAADg7X56enn73McCr/bbdj60A7F8HAIC9viqwpljlOedRKqjK5Kpc&#10;0zQdYisAgAvXJ2fl/rid+/rDex8TAAAAH8kELPi+AjD+ud2tAAQA4NUysaoCq8RVy7Ic3o2UoCph&#10;VV8VmHMCLACAKzXdff9d3ksSZC3bucdaPeLq4RYAAACcRIDFtUow9et2rhWAUROq+jpAAAB4lawK&#10;7BOtsjYw74b+w3YLquZ5Pky2qtgKAID/Kb///uUN31+TsxJk1T/y+vrDHm4BAADAn34AhUtSAVWC&#10;qgqorAAEAODdJKhKWLWu6z62qrWBmWg1SmKqRFWJq2pVoMgKAODD9Vjr20v/bLz7/zgrHtr7irh6&#10;uAUAAMCV+/L09PS7j4FP1tf91QrAPqGqfx0AAH5aBVUVW+U5U60SW41S06sSVeVKZFXvAAC4an1y&#10;VqKsWnnY1x/e+5gAAAAulwlYjNJXACae+sd2tgIQAIAP0VcFJrZalmV4ZBUJqyqymqbpMNEKAICb&#10;NW1XvLQSMUHWsp0TbT22c0VcPdwCAADgDAiweKtEU/llQV8B2CdU9XWAAAAwVMKqBFY9tqqVgSPV&#10;JKvca1VgzploBQAAPyG/s//lDd9fk7MSZNXKwx5r9TMAAAADf5iDHlAlqkpAZQUgAABno1YFruu6&#10;j6tyzruRKqia5/mwKrBiKwAAOBM91vr20j+r/3vttvPDdt/dfQ+3+hkAAIA3EGBdt1r311cA1oQq&#10;KwABADgrNb0qkVXuNckqU65GSUyVqCpxVa0KrNgKAACuTN+L/dKUrT45K1FWrTy8b99z7yMFAAD4&#10;f1+enp5+9zFclFoBGP/c7lYAAgBwEWpVYE20SmCV57wfpYKqxFa5pmk6rAwEAAB+WuKsZTsn2nrc&#10;zsvd93CrnwEAAK6OCVjnIX/5+XU71wrA6BOsrAAEAOAiVGRV06uWZdnf8zxSpldlilVfFZh3AADA&#10;UPk7wy9v+P6anJUgq1Ye9olb/QwAAHAxPxgxTgVUCapq3V+fUPWbjwgAgEtUQVWPrTLRKpOtRkpc&#10;lYlW8zwfIqt6BwAAXIQea3174XvzA8ZuOz9s993d8XALAADg0wiw3q5Po6oVgFkJeCywAgCAi1ar&#10;Atd13cdWuUZHVomqElclsqr1gRVbAQAAN6WPtH1pylaPsfJDS608rIlbPdwCAAB4V1+enp5+9zH8&#10;aQVg4qp/bOeaUNUDKwAAuCq1KjBhVUVW9W6UiqwSV2VtYFYFVmwFAAAwWOKsZTsn2nrczsvdX8Mt&#10;AACAF137BKxjKwD7BCsrAAEAuAl9VWAFVnnOeZQKqhJb5Zqm6RBbAQAAfKL8beSXN3x/xViJs46t&#10;P+zhFgAAcKM/ZFyaHlAlqkpc1SdU9a8DAMDNyMSqhFU1vWpZlsO7kRJUJazqqwJzToAFAABwBXqs&#10;9e2F702gtdvOD9u9rz/s4RYAAHAlziXAem4F4K93fw2sAADgZlVQ1Sda/fHHH/v1gUP/wb4FVfM8&#10;HyZbiawAAAD+oo/8fWnKVo+x8kPdj+sPe7gFAACcsS9PT0+/D/y/n2hq2s7/3O59QlUFVgAAQJOg&#10;KmHVuq772KrWBibAGiWTqzLBqtYG9olWAAAAfKoea+X+uJ37+sN7HxMAAHyOUyZgHVsBGL8d+ToA&#10;APCMCqoqtspzplolthqlplclqsqV9YH1DgAAgLM13X3/D95fkiBraedj6w97uAUAAPykHmBVQJW/&#10;vNS6vz6h6jcfFwAAvE1fFZjYalmW4ZFVJKyqyGqapruvX7/u3wEAAHD18refvv7w2wvf3ydnPWz3&#10;vv6wh1sAAMARWUH45GMAAIDTJaxKYFWxVSKrejdSgqqEVX1VYM6ZaAUAAAADJMratfOP6w97uAUA&#10;ADdDgAUAAK+UVYF9olXWBubdSBVUzfN8WBVYsRUAAACcsT45K/fH7dzXH977mAAAuAYCLAAAaGqS&#10;1bqu+3uuWh84SmKqRFWJq2pVoMgKAACAG5Iga9nOPdbqEVcPtwAA4KwIsAAAuDkVVGV6VaZY5TlT&#10;rRJbjVLTqxJV5Zqm6bAyEAAAAHiTmpyVIKtGU/f1hz3cAgCA4QRYAABcpb4qMLHVsiz7e55HyvSq&#10;TLFKWJXIqiZaAQAAAJ8iUdZuOz+09xVx9XALAABOIsACAOBiVVDVY6taGThSTbLKvVYF5pwpVwAA&#10;AMDF6pOzEmXVysO+/vDexwQAwI8EWAAAnL1aFbiu6z6wypV3I1VQNc/zYX1gxVYAAADAzUuQtWzn&#10;RFuP7VwRVw+3AAC4YgIsAADOQq0KTFhVkVW9GyUxVaKqxFW1KrBiKwAAAIB3VJOzEmTVf1XWY61+&#10;BgDgwgiwAAD4MLUqsCZaJbDKc96PUkFVYqtc0zQdYisAAACAM5RAa7edH7b77u57uNXPAACcAQEW&#10;AADvqiKrml61LMv+nueRElQlrOqrAkVWAAAAwJXrk7MSZdXKw/v2Pfc+JgCAsQRYAAC8WQVVPbbK&#10;RKtMthopcVUmWs3zfIis6h0AAAAA/1PirGU7J9p63M7L3fdwq58BAHglARYAAM+qVYHruu5jq1w1&#10;2WqURFWJq2ptYJ9oBQAAAMCHqclZCbLqv7rrE7f6GQDgpgmwAABuXAVVFVvleXRklYlVCatyZW1g&#10;VgXWOwAAAAAuTgKt3XZ+2O67u+PhFgDA1RFgAQDcgL4qsKZY5TnnUSqoyuSqXNM0HWIrAAAAAG5W&#10;j7ESaNXKw5q41cMtAICLIMACALgSmVhVgVXiqmVZDu9GSlCVsKqvCsw5ARYAAAAA/ITEWct2TrT1&#10;uJ2Xu7+GWwAAn0aABQBwYbIqsE+0ytrAvBupgqp5nv+0PlBkBQAAAMAZqRgrcdax9Yc93AIAeDcC&#10;LACAM5SgKmHVuq772KrWBmai1SiZXJUJVgmralVgTbQCAAAAgCuTQGu3nR+2e19/2MMtAID/SYAF&#10;APBJKqiq2CrPmWqV2GqUml6VqCpXIqt6BwAAAAAc1WOsBFo/rj/s4RYAcIMEWAAAA/VVgYmtlmUZ&#10;HllFwqqKrKZpOky0AgAAAACG6rFW7o/bua8/vPcxAcB1EWABAPykhFUJrHpsVSsDR6pJVrnXqsCc&#10;M9EKAAAAADh7CbKWdj62/rCHWwDAmRJgAQC8Uq0KXNd1H1flnHcjVVA1z/NhVWDFVgAAAADATemT&#10;sx62e19/2MMtAOADCbAAAJqaXpXIKveaZJUpV6MkpkpUlbiqVgVWbAUAAAAAcIJEWbt2/nH9YQ+3&#10;AICfJMACAG5OBVU10SrPWR2Y2GqUCqoSW+WapumwMhAAAAAA4BP1yVm5P27nvv7w3scEAM8TYAEA&#10;VykxVaKqiq2WZdnf8zxSpldlilXCqkRWNdEKAAAAAOAKJMha2vnY+sMebgHATRBgAQAXq4KqHltl&#10;olUmW42UuCoTreZ53q8OrElWeQcAAAAAwEFNzuqxVl9/2MMtALhYAiwA4OzVqsB1XfexVa7RkVWi&#10;qsRViaxqfWDFVgAAAAAAvLv80ne3nR/a+4q4ergFAGdFgAUAnIVaFZiwqiKrejdKRVaJq2pVYMVW&#10;AAAAAACcrT45K1FWrTzs6w/vfUwAfBQBFgDwYfqqwAqs8pzzKBVUJbbKNU3TIbYCAAAAAODqJcha&#10;tnOircd2roirh1sA8GYCLADgXWViVcKqml61LMvh3UgJqhJW9VWBIisAAAAAAN6oJmclyKqVh339&#10;YQ+3AGBPgAUAvFkFVX2i1R9//LFfHzhS4qpMtJrn+TDZqt4BAAAAAMAHyy/Fd9v5ob2viKuHWwBc&#10;MQEWAPD8T47/+c8+rFrXdR9b1drABFijZHJVJljV2sA+0QoAAAAAAC5Un5yVKKtWHt6377n3MQFc&#10;JgEWANy4CqoqturrA0fp06uyNjCrAusdAAAAAADcuMRZy3ZOtPW4nZe77+FWPwPwyQRYAHAD+qrA&#10;hFXLsuyf836khFWZXJVrmqZDbAUAAAAAALybmpyVIKtWHvaJW/0MwAACLAC4EgmrElhVbJXIqt6N&#10;lKAqYVVfFZhzJloBAAAAAABnJYHWbjs/bPfd3fdwq58BeCUBFgBc2k9G//nPnyZaZW1g3o1UQdU8&#10;z4dVgRVbAQAAAAAAV6lPzsofImrl4X37nnsfE4AACwDOUoKqhFXruu5jq1y1PnCUxFSJqhJX1apA&#10;kRUAAAAAAPAKibOW7Zxo63E7L3fHwy2AqyLAAoBPUkFVxVZ5zlSrxFaj1PSqRFW5ElnVOwAAAAAA&#10;gA9SMVbirFrz0Sdu9XAL4OwJsABgoL4qMLHVsiz7e55HSliVKVYJq6ZpOky0AgAAAAAAuDAJtHbb&#10;+WG77+6Oh1sAn0KABQA/qYKqHlvVysCRapJV7rUqMOdMtAIAAAAAALhBPcZKoPXj+sMebgG8GwEW&#10;ALxSrQpc13UfV+WcdyNVUDXP82FVYMVWAAAAAAAAnCxx1rKdE209bue+/vDexwS8hgALAJpaFZiw&#10;KlOsapJV3o2SmCpRVeKqWhVYsRUAAAAAAABnoWKsxFnH1h/2cAu4MQIsAG5OrQqsiVYJrPKc96NU&#10;UJXYKtc0TYfYCgAAAAAAgKvSJ2c9bPe+/rCHW8AVEGABcJUqsqrpVcuy7O95HilBVcKqvipQZAUA&#10;AAAAAMAzEmXt2vnH9Yc93ALOlAALgItVQVWPrTLRKpOtRkpclYlW8zwfIqt6BwAAAAAAAIP0yVm5&#10;P27nvv7w3scEH0+ABcDZq1WB67ruY6tcoyOrRFWJqxJZ1frAiq0AAAAAAADgzCXIWtr52PrDHm4B&#10;P0GABcBZqFWBFVvlud6NUmFVrqwNzKrAegcAAAAAAAA3pE/Oetjuff1hD7eAHwiwAPgwfVVgzrnn&#10;OedRKqjK5Kpc0zQdYisAAAAAAADgzRJl7bbzQ3tfEVcPt+AmCLAAeFeZWNWnVy3Lcng3UoKqhFV9&#10;VWDOCbAAAAAAAACAT9EnZyXKqpWHff3hvY+JSyfAAuAkWRXYJ1plbWDejVRB1TzPf1ofKLICAAAA&#10;AACAi5cga9nOibYe27kirh5uwdkQYAHwrARVCavWdd3HVrU2MBOtRsnkqkywSlhVqwJrohUAAAAA&#10;AADApiZnJciqSRF9/WEPt2AoARbAjaugqmKrPGeqVWKrUWp6VaKqXIms6h0AAAAAAADAO0uUtdvO&#10;D+19RVw93II3E2AB3IC+KjCx1bIswyOrSFhVkdU0TYeJVgAAAAAAAABnqk/OSpRVKw/v2/fc+5jo&#10;BFgAVyJhVQKriq0SWdW7kRJUJazK9KpaFZhzJloBAAAAAAAAXLHEWct2TrT1uJ2Xu+/hVj9zpQRY&#10;ABemVgWu67qPq3LOu5EqqJrn+bAqsGIrAAAAAAAAAF6lJmclyKo/8vaJW/3MBRFgAZyhmmSVyCr3&#10;XLU+cJTEVImqElfVqsCKrQAAAAAAAAD4UAm0dtv5Ybvv7r6HW/3MJxNgAXySCqpqolWeszowsdUo&#10;FVQltso1TdNhZSAAAAAAAAAAF6lPzkqUVSsP79v33PuYxhFgAQyUmCpRVcVWy7Ls73keKdOrMsUq&#10;YVUiq5poBQAAAAAAAMBNS5y1bOdEW4/bebk7Hm7xCgIsgJ9UQVWPrTLRKpOtRkpclYlW8zzvVwfW&#10;JKu8AwAAAAAAAIB3UDFW4qz6I3ifuNXDrZslwAJ4pVoVuK7rPrbKNTqySlSVuCqRVa0PrNgKAAAA&#10;AAAAAM5I/oC+284P2313dzzcuioCLICmVgUmrKrIqt6NUpFV4qpaFVixFQAAAAAAAABcoR5jJdD6&#10;cf1hD7fOngALuDm1KrAmWiWwynPej1JBVWKrXNM0HWIrAAAAAAAAAOBZibOW7Zxo63E79/WH95/5&#10;/6AAC7hKmViVsKqmVy3Lcng3UoKqhFV9VaDICgAAAAAAAAA+TMVYibOOrT/s4da7EGABF6uCqppo&#10;lXMmWmWy1UiJqzLRap7nw2SregcAAAAAAAAAXIw+Oethu/f1hz3cepYACzh7tSpwXdd9bJWrJluN&#10;kslVmWBVawP7RCsAAAAAAAAA4OYkytq182H9oQALOAsVVFVs1dcHjtKnV2VtYFYF1jsAAAAAAAAA&#10;gNcQYAEfpq8KTFi1LMv+Oe9HqaAqk6tyTdN0iK0AAAAAAAAAAH6WAAt4VwmrElhVbJXIqt6NlKAq&#10;YVVfFZhzAiwAAAAAAAAAgFEEWMBJsiqwT7TK2sC8G6mCqnmeD5OtKrYCAAAAAAAAAPgMAizgWQmq&#10;Elat67qPrXLV+sBRElMlqkpcVasCRVYAAAAAAAAAwLkSYMGNq6CqYqs8Z6pVYqtRanpVoqpciazq&#10;HQAAAAAAAADAJRFgwQ3oqwITWy3Lsr/neaSEVZlilbBqmqbDRCsAAAAAAAAAgGshwIIrUUFVj61q&#10;ZeBINckq91oVmHMmWgEAAAAAAAAAXDsBFlyYWhW4rus+rso570aqoGqe58OqwIqtAAAAAAAAAABu&#10;mQALzlCtCkxYlSlWNckq70ZJTJWoKnFVrQqs2AoAAAAAAAAAgOMEWPBJalVgTbRKYJXnvB+lgqrE&#10;VrmmaTqsDAQAAAAAAAAA4O0EWDBQRVY1vWpZlv09zyNlelWmWPVVgXkHAAAAAAAAAMD7EmDBT6qg&#10;qsdWmWiVyVYjJa7KRKt5ng+RVb0DAAAAAAAAAOBjCLDglWpV4Lqu+9gq1+jIKlFV4qpEVrU+sGIr&#10;AAAAAAAAAAA+nwALmloVWLFVnuvdKBVW5crawKwKrHcAAAAAAAAAAJw3ARY3p68KzDn3POc8SgVV&#10;mVyVa5qmQ2wFAAAAAAAAAMDlEmBxlTKxqk+vWpbl8G6kBFUJq/qqwJwTYAEAAAAAAAAAcH0EWFys&#10;Cqr6RKusDcz6wJEqqJrn+U/rA0VWAAAAAAAAAAC3R4DF2UtQlbBqXdd9bFVrAxNgjZLJVZlgVWsD&#10;+0QrAAAAAAAAAAAoAizOQgVVFVvlOVOtEluNUtOrElXlyvrAegcAAAAAAAAAAK8hwOLD9FWBia2W&#10;ZRkeWUXCqoqspmm6+/r16/4dAAAAAAAAAAD8LAEW7yphVQKriq0SWdW7kRJUJazqqwJzzkQrAAAA&#10;AAAAAAAYRYDFSWpV4Lqu+7gq57wbqYKqeZ4PqwIrtgIAAAAAAAAAgM8gwOJZNckqkVXuuWp94CiJ&#10;qRJVJa6qVYEVWwEAAAAAAAAAwLkRYN24CqpqolWeszowsdUoFVQltso1TdNhZSAAAAAAAAAAAFwS&#10;AdYNSEyVqKpiq2VZ9vc8j5TpVZlilbAqkVVNtAIAAAAAAAAAgGshwLoSFVT12KpWBo5Uk6xyz+rA&#10;OmfKFQAAAAAAAAAAXDsB1oWpVYHruu4Dq1x5N1KiqsRV8zwf1gdWbAUAAAAAAAAAALdMgHWGalVg&#10;wqqKrOrdKBVZJa6qVYEVWwEAAAAAAAAAAMcJsD5JrQqsiVYJrPKc96NUUJXYKtc0TYfYCgAAAAAA&#10;AAAAeDsB1kCZWJWwqqZXLctyeDdSgqqEVX1VoMgKAAAAAAAAAADenwDrJ1VQVROtcs5Eq0y2Gilx&#10;VSZazfN8mGxV7wAAAAAAAAAAgI8hwHqlWhW4rus+tspVk61GyeSqTLCqtYF9ohUAAAAAAAAAAPD5&#10;BFhNBVUVW/X1gaP06VVZG5hVgfUOAAAAAAAAAAA4bzcXYPVVgTXFKs85j1JBVSZX5Zqm6RBbAQAA&#10;AAAAAAAAl+sqA6xMrKrAKnHVsiyHdyMlqEpY1VcF5pwACwAAAAAAAAAAuD4XHWBlVWCfaJW1gXk3&#10;UgVV8zwfJltVbAUAAAAAAAAAANyWsw+wElQlrFrXdR9b1drATLQaJTFVoqrEVbUqUGQFAAAAAAAA&#10;AAD86CwCrAqqKrbKc6ZaJbYapaZXJarKlciq3gEAAAAAAAAAALzGhwVYfVVgYqtlWfb3PI+UsCpT&#10;rBJWTdN0mGgFAAAAAAAAAADws941wKqgqsdWtTJwpJpklXutCsw5E60AAAAAAAAAAABGOSnAqlWB&#10;67ru46qc826kCqrmeT6sCqzYCgAAAAAAAAAA4DM8G2DV9KpEVrnXJKtMuRolMVWiqsRVtSqwYisA&#10;AAAAAAAAAIBzcwiwHh4e7v7973/vVwcmthqlgqrEVrmmaTqsDAQAAAAAAAAAALgkX/vDe64RzPSq&#10;TLHqqwLzDgAAAAAAAAAA4FocAqzEUm+VuCoTreZ5PkRW9Q4AAAAAAAAAAODaHaqr56ZTJapKXJXI&#10;qtYHVmwFAAAAAAAAAABwy748/Vc9/Otf/9rfE2NVbAUAAAAAAAAAAMBxfwqwAAAAAAAAAAAAeD0B&#10;FgAAAAAAAAAAwIkEWAAAAAAAAAAAACcSYAEAAAAAAAAAAJxIgAUAAAAAAAAAAHAiARYAAAAAAAAA&#10;AMCJBFgAAAAAAAAAAAAnEmABAAAAAAAAAACcSIAFAAAAAAAAAABwIgEWAAAAAAAAAADAiQRYAAAA&#10;AAAAAAAAJxJgAQAAAAAAAAAAnEiABQAAAAAAAAAAcCIBFgAAAAAAAAAAwIkEWAAAAAAAAAAAACcS&#10;YAEAAAAAAAAAAJxIgAUAAAAAAAAAAHAiARYAAAAAAAAAAMCJBFgAAAAAAAAAAAAnEmABAAAAAAAA&#10;AACcSIAFAAAAAAAAAABwIgEWAAAAAAAAAADAiQRYAAAAAAAAAAAAJxJgAQAAAAAAAAAAnEiABQAA&#10;AAAAAAAAcCIBFgAAAAAAAAAAwIkEWAAAAAAAAAAAACcSYAEAAAAAAAAAAJxIgAUAAAAAAAAAAHAi&#10;ARYAAAAAAAAAAMCJ/k+AAQBN+fkQdcXCoQAAAABJRU5ErkJgglBLAQItABQABgAIAAAAIQCxgme2&#10;CgEAABMCAAATAAAAAAAAAAAAAAAAAAAAAABbQ29udGVudF9UeXBlc10ueG1sUEsBAi0AFAAGAAgA&#10;AAAhADj9If/WAAAAlAEAAAsAAAAAAAAAAAAAAAAAOwEAAF9yZWxzLy5yZWxzUEsBAi0AFAAGAAgA&#10;AAAhAJGAS+2cBQAAphsAAA4AAAAAAAAAAAAAAAAAOgIAAGRycy9lMm9Eb2MueG1sUEsBAi0AFAAG&#10;AAgAAAAhAKomDr68AAAAIQEAABkAAAAAAAAAAAAAAAAAAggAAGRycy9fcmVscy9lMm9Eb2MueG1s&#10;LnJlbHNQSwECLQAUAAYACAAAACEA9aJqWtkAAAAGAQAADwAAAAAAAAAAAAAAAAD1CAAAZHJzL2Rv&#10;d25yZXYueG1sUEsBAi0ACgAAAAAAAAAhAJsbFBFoZAAAaGQAABQAAAAAAAAAAAAAAAAA+wkAAGRy&#10;cy9tZWRpYS9pbWFnZTEucG5nUEsFBgAAAAAGAAYAfAEAAJVuAAAAAA==&#10;">
                 <v:shape id="Retângulo 51" o:spid="_x0000_s1027" style="position:absolute;width:73152;height:11303;visibility:visible;mso-wrap-style:square;v-text-anchor:middle" coordsize="7312660,1129665" o:gfxdata="UEsDBBQABgAIAAAAIQDw94q7/QAAAOIBAAATAAAAW0NvbnRlbnRfVHlwZXNdLnhtbJSRzUrEMBDH&#10;74LvEOYqbaoHEWm6B6tHFV0fYEimbdg2CZlYd9/edD8u4goeZ+b/8SOpV9tpFDNFtt4puC4rEOS0&#10;N9b1Cj7WT8UdCE7oDI7ekYIdMayay4t6vQvEIrsdKxhSCvdSsh5oQi59IJcvnY8TpjzGXgbUG+xJ&#10;3lTVrdTeJXKpSEsGNHVLHX6OSTxu8/pAEmlkEA8H4dKlAEMYrcaUSeXszI+W4thQZudew4MNfJUx&#10;QP7asFzOFxx9L/lpojUkXjGmZ5wyhjSRJQ8YKGvKv1MWzIkL33VWU9lGfl98J6hz4cZ/uUjzf7Pb&#10;bHuj+ZQu9z/UfAMAAP//AwBQSwMEFAAGAAgAAAAhADHdX2HSAAAAjwEAAAsAAABfcmVscy8ucmVs&#10;c6SQwWrDMAyG74O9g9G9cdpDGaNOb4VeSwe7CltJTGPLWCZt376mMFhGbzvqF/o+8e/2tzCpmbJ4&#10;jgbWTQuKomXn42Dg63xYfYCSgtHhxJEM3Elg372/7U40YalHMvokqlKiGBhLSZ9aix0poDScKNZN&#10;zzlgqWMedEJ7wYH0pm23Ov9mQLdgqqMzkI9uA+p8T9X8hx28zSzcl8Zy0Nz33r6iasfXeKK5UjAP&#10;VAy4LM8w09zU50C/9q7/6ZURE31X/kL8TKv1x6wXNXYPAAAA//8DAFBLAwQUAAYACAAAACEAMy8F&#10;nkEAAAA5AAAAEAAAAGRycy9zaGFwZXhtbC54bWyysa/IzVEoSy0qzszPs1Uy1DNQUkjNS85PycxL&#10;t1UKDXHTtVBSKC5JzEtJzMnPS7VVqkwtVrK34+UCAAAA//8DAFBLAwQUAAYACAAAACEA2Hze/sYA&#10;AADcAAAADwAAAGRycy9kb3ducmV2LnhtbESPQWvDMAyF74P9B6PBbquzQkfJ6pYxKA07rKztobuJ&#10;WI3TxXawtTT999VhsJvEe3rv02I1+k4NlHIbg4HnSQGKQh1tGxoDh/36aQ4qMwaLXQxk4EoZVsv7&#10;uwWWNl7CFw07bpSEhFyiAcfcl1rn2pHHPIk9BdFOMXlkWVOjbcKLhPtOT4viRXtsgzQ47OndUf2z&#10;+/UGth/DvOLrlNKnO27WqZqdefNtzOPD+PYKimnkf/PfdWUFfyb48oxMoJc3AAAA//8DAFBLAQIt&#10;ABQABgAIAAAAIQDw94q7/QAAAOIBAAATAAAAAAAAAAAAAAAAAAAAAABbQ29udGVudF9UeXBlc10u&#10;eG1sUEsBAi0AFAAGAAgAAAAhADHdX2HSAAAAjwEAAAsAAAAAAAAAAAAAAAAALgEAAF9yZWxzLy5y&#10;ZWxzUEsBAi0AFAAGAAgAAAAhADMvBZ5BAAAAOQAAABAAAAAAAAAAAAAAAAAAKQIAAGRycy9zaGFw&#10;ZXhtbC54bWxQSwECLQAUAAYACAAAACEA2Hze/sYAAADcAAAADwAAAAAAAAAAAAAAAACYAgAAZHJz&#10;L2Rvd25yZXYueG1sUEsFBgAAAAAEAAQA9QAAAIsDAAAAAA==&#10;" path="m,l7312660,r,1129665l3619500,733425,,1091565,,xe" fillcolor="#5b9bd5 [3204]" stroked="f" strokeweight="1pt">
                   <v:stroke joinstyle="miter"/>
@@ -33,7 +34,7 @@
             <w:rPr>
               <w:noProof/>
             </w:rPr>
-            <w:pict>
+            <w:pict w14:anchorId="131CAB13">
               <v:shapetype id="_x0000_t202" coordsize="21600,21600" o:spt="202" path="m,l,21600r21600,l21600,xe">
                 <v:stroke joinstyle="miter"/>
                 <v:path gradientshapeok="t" o:connecttype="rect"/>
@@ -74,6 +75,7 @@
                         <w:dataBinding w:prefixMappings="xmlns:ns0='http://schemas.microsoft.com/office/2006/coverPageProps' " w:xpath="/ns0:CoverPageProperties[1]/ns0:Abstract[1]" w:storeItemID="{55AF091B-3C7A-41E3-B477-F2FDAA23CFDA}"/>
                         <w:text w:multiLine="1"/>
                       </w:sdtPr>
+                      <w:sdtEndPr/>
                       <w:sdtContent>
                         <w:p>
                           <w:pPr>
@@ -108,7 +110,7 @@
             <w:rPr>
               <w:noProof/>
             </w:rPr>
-            <w:pict>
+            <w:pict w14:anchorId="4DDBC501">
               <v:shape id="Caixa de Texto 154" o:spid="_x0000_s1030" type="#_x0000_t202" style="position:absolute;margin-left:0;margin-top:0;width:8in;height:286.5pt;z-index:251660800;visibility:visible;mso-width-percent:941;mso-height-percent:363;mso-top-percent:300;mso-position-horizontal:center;mso-position-horizontal-relative:page;mso-position-vertical-relative:page;mso-width-percent:941;mso-height-percent:363;mso-top-percent:300;v-text-anchor:bottom" o:gfxdata="UEsDBBQABgAIAAAAIQC2gziS/gAAAOEBAAATAAAAW0NvbnRlbnRfVHlwZXNdLnhtbJSRQU7DMBBF&#10;90jcwfIWJU67QAgl6YK0S0CoHGBkTxKLZGx5TGhvj5O2G0SRWNoz/78nu9wcxkFMGNg6quQqL6RA&#10;0s5Y6ir5vt9lD1JwBDIwOMJKHpHlpr69KfdHjyxSmriSfYz+USnWPY7AufNIadK6MEJMx9ApD/oD&#10;OlTrorhX2lFEilmcO2RdNtjC5xDF9pCuTyYBB5bi6bQ4syoJ3g9WQ0ymaiLzg5KdCXlKLjvcW893&#10;SUOqXwnz5DrgnHtJTxOsQfEKIT7DmDSUCaxw7Rqn8787ZsmRM9e2VmPeBN4uqYvTtW7jvijg9N/y&#10;JsXecLq0q+WD6m8AAAD//wMAUEsDBBQABgAIAAAAIQA4/SH/1gAAAJQBAAALAAAAX3JlbHMvLnJl&#10;bHOkkMFqwzAMhu+DvYPRfXGawxijTi+j0GvpHsDYimMaW0Yy2fr2M4PBMnrbUb/Q94l/f/hMi1qR&#10;JVI2sOt6UJgd+ZiDgffL8ekFlFSbvV0oo4EbChzGx4f9GRdb25HMsYhqlCwG5lrLq9biZkxWOiqY&#10;22YiTra2kYMu1l1tQD30/bPm3wwYN0x18gb45AdQl1tp5j/sFB2T0FQ7R0nTNEV3j6o9feQzro1i&#10;OWA14Fm+Q8a1a8+Bvu/d/dMb2JY5uiPbhG/ktn4cqGU/er3pcvwCAAD//wMAUEsDBBQABgAIAAAA&#10;IQDR0JOJhwIAAG8FAAAOAAAAZHJzL2Uyb0RvYy54bWysVEtPGzEQvlfqf7B8L5uQJo0iNigNoqqE&#10;AAEVZ8drk1W9Htd2kk1/fT97s4HSXqh68c7O+/HNnJ23jWFb5UNNtuTDkwFnykqqavtU8m8Plx+m&#10;nIUobCUMWVXyvQr8fP7+3dnOzdQprclUyjM4sWG2cyVfx+hmRRHkWjUinJBTFkJNvhERv/6pqLzY&#10;wXtjitPBYFLsyFfOk1QhgHvRCfk8+9dayXijdVCRmZIjt5hfn99Veov5mZg9eeHWtTykIf4hi0bU&#10;FkGPri5EFGzj6z9cNbX0FEjHE0lNQVrXUuUaUM1w8Kqa+7VwKteC5gR3bFP4f27l9fbWs7rC7MYf&#10;ObOiwZCWom4FqxR7UG0kliTo086FGdTvHQxi+5la2PT8AGYqv9W+SV8UxiBHx/fHLsMXk2B+Gg3H&#10;GB1nErLRZDQdj/Mcimdz50P8oqhhiSi5xxhzd8X2KkSkAtVeJUWzdFkbk0dpLNuVfDKCy98ksDA2&#10;cVQGxcFNKqlLPVNxb1TSMfZOaTQlV5AYGY5qaTzbCgBJSKlszMVnv9BOWhpJvMXwoP+c1VuMuzr6&#10;yGTj0bipLflc/au0q+99yrrTRyNf1J3I2K7aDg39ZFdU7TFwT93qBCcvawzlSoR4Kzx2BYPE/scb&#10;PNoQmk8HirM1+Z9/4yd9QBhSznbYvZKHHxvhFWfmqwW4h5PBICMk5l9E8JmYTMfTBJxVz7abZkkY&#10;yBBHxslMJuVoelJ7ah5xIRYpIETCSoQt+aonl7E7BrgwUi0WWQmb6US8svdOJtdpPgltD+2j8O4A&#10;yQg0X1O/oGL2CpmdbrK0tNhE0nWGbWpx19BD67HVGc2HC5TOxsv/rPV8J+e/AAAA//8DAFBLAwQU&#10;AAYACAAAACEAw01QgNsAAAAGAQAADwAAAGRycy9kb3ducmV2LnhtbEyPwU7DMBBE70j9B2uReqN2&#10;WgVQiFNVkThU6oUC4urE2yQiXhvbacPf43KBy0ijWc28LbezGdkZfRgsSchWAhhSa/VAnYS31+e7&#10;R2AhKtJqtIQSvjHAtlrclKrQ9kIveD7GjqUSCoWS0MfoCs5D26NRYWUdUspO1hsVk/Ud115dUrkZ&#10;+VqIe27UQGmhVw7rHtvP42QkYD01m/f6JCaff2TO7Q8ufB2kXN7OuydgEef4dwxX/IQOVWJq7EQ6&#10;sFFCeiT+6jXL8nXyjYT8YSOAVyX/j1/9AAAA//8DAFBLAQItABQABgAIAAAAIQC2gziS/gAAAOEB&#10;AAATAAAAAAAAAAAAAAAAAAAAAABbQ29udGVudF9UeXBlc10ueG1sUEsBAi0AFAAGAAgAAAAhADj9&#10;If/WAAAAlAEAAAsAAAAAAAAAAAAAAAAALwEAAF9yZWxzLy5yZWxzUEsBAi0AFAAGAAgAAAAhANHQ&#10;k4mHAgAAbwUAAA4AAAAAAAAAAAAAAAAALgIAAGRycy9lMm9Eb2MueG1sUEsBAi0AFAAGAAgAAAAh&#10;AMNNUIDbAAAABgEAAA8AAAAAAAAAAAAAAAAA4QQAAGRycy9kb3ducmV2LnhtbFBLBQYAAAAABAAE&#10;APMAAADpBQAAAAA=&#10;" filled="f" stroked="f" strokeweight=".5pt">
                 <v:textbox inset="126pt,0,54pt,0">
                   <w:txbxContent>
@@ -134,6 +136,7 @@
                           <w:dataBinding w:prefixMappings="xmlns:ns0='http://purl.org/dc/elements/1.1/' xmlns:ns1='http://schemas.openxmlformats.org/package/2006/metadata/core-properties' " w:xpath="/ns1:coreProperties[1]/ns0:title[1]" w:storeItemID="{6C3C8BC8-F283-45AE-878A-BAB7291924A1}"/>
                           <w:text w:multiLine="1"/>
                         </w:sdtPr>
+                        <w:sdtEndPr/>
                         <w:sdtContent>
                           <w:proofErr w:type="spellStart"/>
                           <w:r>
@@ -161,6 +164,7 @@
                         <w:dataBinding w:prefixMappings="xmlns:ns0='http://purl.org/dc/elements/1.1/' xmlns:ns1='http://schemas.openxmlformats.org/package/2006/metadata/core-properties' " w:xpath="/ns1:coreProperties[1]/ns0:subject[1]" w:storeItemID="{6C3C8BC8-F283-45AE-878A-BAB7291924A1}"/>
                         <w:text/>
                       </w:sdtPr>
+                      <w:sdtEndPr/>
                       <w:sdtContent>
                         <w:p>
                           <w:pPr>
@@ -191,13 +195,14 @@
           </w:r>
         </w:p>
         <w:p>
+          <w:bookmarkStart w:id="0" w:name="_GoBack"/>
           <w:r>
             <w:rPr>
               <w:noProof/>
               <w:lang w:eastAsia="pt-PT"/>
             </w:rPr>
             <w:drawing>
-              <wp:anchor distT="0" distB="0" distL="114300" distR="114300" simplePos="0" relativeHeight="251642368" behindDoc="1" locked="0" layoutInCell="1" allowOverlap="1">
+              <wp:anchor distT="0" distB="0" distL="114300" distR="114300" simplePos="0" relativeHeight="251642368" behindDoc="1" locked="0" layoutInCell="1" allowOverlap="1" wp14:anchorId="03218DAF" wp14:editId="39452FA4">
                 <wp:simplePos x="0" y="0"/>
                 <wp:positionH relativeFrom="margin">
                   <wp:align>left</wp:align>
@@ -274,7 +279,7 @@
             <w:rPr>
               <w:noProof/>
             </w:rPr>
-            <w:pict>
+            <w:pict w14:anchorId="2E4181D8">
               <v:shape id="Caixa de Texto 152" o:spid="_x0000_s1029" type="#_x0000_t202" style="position:absolute;margin-left:0;margin-top:680.4pt;width:8in;height:1in;z-index:251661824;visibility:visible;mso-width-percent:941;mso-height-percent:92;mso-position-horizontal:center;mso-position-horizontal-relative:margin;mso-position-vertical-relative:page;mso-width-percent:941;mso-height-percent:92;v-text-anchor:bottom" o:gfxdata="UEsDBBQABgAIAAAAIQC2gziS/gAAAOEBAAATAAAAW0NvbnRlbnRfVHlwZXNdLnhtbJSRQU7DMBBF&#10;90jcwfIWJU67QAgl6YK0S0CoHGBkTxKLZGx5TGhvj5O2G0SRWNoz/78nu9wcxkFMGNg6quQqL6RA&#10;0s5Y6ir5vt9lD1JwBDIwOMJKHpHlpr69KfdHjyxSmriSfYz+USnWPY7AufNIadK6MEJMx9ApD/oD&#10;OlTrorhX2lFEilmcO2RdNtjC5xDF9pCuTyYBB5bi6bQ4syoJ3g9WQ0ymaiLzg5KdCXlKLjvcW893&#10;SUOqXwnz5DrgnHtJTxOsQfEKIT7DmDSUCaxw7Rqn8787ZsmRM9e2VmPeBN4uqYvTtW7jvijg9N/y&#10;JsXecLq0q+WD6m8AAAD//wMAUEsDBBQABgAIAAAAIQA4/SH/1gAAAJQBAAALAAAAX3JlbHMvLnJl&#10;bHOkkMFqwzAMhu+DvYPRfXGawxijTi+j0GvpHsDYimMaW0Yy2fr2M4PBMnrbUb/Q94l/f/hMi1qR&#10;JVI2sOt6UJgd+ZiDgffL8ekFlFSbvV0oo4EbChzGx4f9GRdb25HMsYhqlCwG5lrLq9biZkxWOiqY&#10;22YiTra2kYMu1l1tQD30/bPm3wwYN0x18gb45AdQl1tp5j/sFB2T0FQ7R0nTNEV3j6o9feQzro1i&#10;OWA14Fm+Q8a1a8+Bvu/d/dMb2JY5uiPbhG/ktn4cqGU/er3pcvwCAAD//wMAUEsDBBQABgAIAAAA&#10;IQCN1otNhwIAAG4FAAAOAAAAZHJzL2Uyb0RvYy54bWysVE1v2zAMvQ/YfxB0X+30I8uCOkWWosOA&#10;oi3WDj0rstQYk0VNUhJnv35PcpwW3S4ddpFp8ZHixyPPL7rWsI3yoSFb8dFRyZmykurGPlX8+8PV&#10;hwlnIQpbC0NWVXynAr+YvX93vnVTdUwrMrXyDE5smG5dxVcxumlRBLlSrQhH5JSFUpNvRcSvfypq&#10;L7bw3priuCzHxZZ87TxJFQJuL3sln2X/WisZb7UOKjJTccQW8+nzuUxnMTsX0ycv3KqR+zDEP0TR&#10;isbi0YOrSxEFW/vmD1dtIz0F0vFIUluQ1o1UOQdkMypfZXO/Ek7lXFCc4A5lCv/PrbzZ3HnW1Ojd&#10;2TFnVrRo0kI0nWC1Yg+qi8SSBnXaujAF/N7BIHafqYPNcB9wmdLvtG/TF4kx6FHx3aHK8MUkLj+e&#10;wGEJlYTu0+j0FDLcF8/Wzof4RVHLklBxjy7m4orNdYg9dICkxyxdNcbkThrLthUfn5yV2eCggXNj&#10;E1ZlTuzdpIz6yLMUd0YljLHflEZNcgLpIrNRLYxnGwEeCSmVjTn37BfohNII4i2Ge/xzVG8x7vMY&#10;XiYbD8ZtY8nn7F+FXf8YQtY9HjV/kXcSY7fsMhkODV9SvUO/PfWTE5y8atCUaxHinfAYFfQR4x9v&#10;cWhDKD7tJc5W5H/97T7hwWBoOdti9Coefq6FV5yZrxbcHo3LMhMk5l+84LMwnpxNEm+Ww7VdtwtC&#10;Q0bYMU5mMYGjGUTtqX3EgpinB6ESVuLZii8HcRH7XYAFI9V8nkEYTCfitb13MrlO/Ulse+gehXd7&#10;SkaQ+YaG+RTTV8zsscnS0nwdSTeZtqnEfUH3pcdQZ+LvF1DaGi//M+p5Tc5+AwAA//8DAFBLAwQU&#10;AAYACAAAACEA+aQlAOIAAAALAQAADwAAAGRycy9kb3ducmV2LnhtbEyPT0vDQBDF74LfYRnBi9jd&#10;1CaUNJsixSIIHlKF0tsmOybB/ROy2zb99k5P9Tbz3vDm94r1ZA074Rh67yQkMwEMXeN171oJ31/b&#10;5yWwEJXTyniHEi4YYF3e3xUq1/7sKjztYssoxIVcSehiHHLOQ9OhVWHmB3Tk/fjRqkjr2HI9qjOF&#10;W8PnQmTcqt7Rh04NuOmw+d0drYSPdH/JqsUm2X6at+qJh/2hr9+lfHyYXlfAIk7xdgxXfEKHkphq&#10;f3Q6MCOBikRSXzJBDa5+ks5Jq2lKxWIJvCz4/w7lHwAAAP//AwBQSwECLQAUAAYACAAAACEAtoM4&#10;kv4AAADhAQAAEwAAAAAAAAAAAAAAAAAAAAAAW0NvbnRlbnRfVHlwZXNdLnhtbFBLAQItABQABgAI&#10;AAAAIQA4/SH/1gAAAJQBAAALAAAAAAAAAAAAAAAAAC8BAABfcmVscy8ucmVsc1BLAQItABQABgAI&#10;AAAAIQCN1otNhwIAAG4FAAAOAAAAAAAAAAAAAAAAAC4CAABkcnMvZTJvRG9jLnhtbFBLAQItABQA&#10;BgAIAAAAIQD5pCUA4gAAAAsBAAAPAAAAAAAAAAAAAAAAAOEEAABkcnMvZG93bnJldi54bWxQSwUG&#10;AAAAAAQABADzAAAA8AUAAAAA&#10;" filled="f" stroked="f" strokeweight=".5pt">
                 <v:textbox inset="126pt,0,54pt,0">
                   <w:txbxContent>
@@ -343,7 +348,7 @@
               <w:lang w:eastAsia="pt-PT"/>
             </w:rPr>
             <w:drawing>
-              <wp:anchor distT="0" distB="0" distL="114300" distR="114300" simplePos="0" relativeHeight="251641344" behindDoc="1" locked="0" layoutInCell="1" allowOverlap="1">
+              <wp:anchor distT="0" distB="0" distL="114300" distR="114300" simplePos="0" relativeHeight="251641344" behindDoc="1" locked="0" layoutInCell="1" allowOverlap="1" wp14:anchorId="221F0F17" wp14:editId="1C92B41C">
                 <wp:simplePos x="0" y="0"/>
                 <wp:positionH relativeFrom="column">
                   <wp:posOffset>1091565</wp:posOffset>
@@ -413,7 +418,7 @@
               <w:lang w:eastAsia="pt-PT"/>
             </w:rPr>
             <w:drawing>
-              <wp:anchor distT="0" distB="0" distL="114300" distR="114300" simplePos="0" relativeHeight="251640320" behindDoc="1" locked="0" layoutInCell="1" allowOverlap="1">
+              <wp:anchor distT="0" distB="0" distL="114300" distR="114300" simplePos="0" relativeHeight="251640320" behindDoc="1" locked="0" layoutInCell="1" allowOverlap="1" wp14:anchorId="431445FA" wp14:editId="7BCD5D4F">
                 <wp:simplePos x="0" y="0"/>
                 <wp:positionH relativeFrom="column">
                   <wp:posOffset>15240</wp:posOffset>
@@ -483,6 +488,7 @@
         </w:p>
       </w:sdtContent>
     </w:sdt>
+    <w:bookmarkEnd w:id="0" w:displacedByCustomXml="next"/>
     <w:sdt>
       <w:sdtPr>
         <w:rPr>
@@ -2042,7 +2048,7 @@
           <w:b/>
         </w:rPr>
       </w:pPr>
-      <w:bookmarkStart w:id="0" w:name="_Toc534453376"/>
+      <w:bookmarkStart w:id="1" w:name="_Toc534453376"/>
       <w:r>
         <w:rPr>
           <w:b/>
@@ -2050,7 +2056,7 @@
         <w:lastRenderedPageBreak/>
         <w:t>Índice de Figuras</w:t>
       </w:r>
-      <w:bookmarkEnd w:id="0"/>
+      <w:bookmarkEnd w:id="1"/>
     </w:p>
     <w:p/>
     <w:p>
@@ -2852,8 +2858,6 @@
           </w:rPr>
           <w:t>Figura 12:  Mapa</w:t>
         </w:r>
-        <w:bookmarkStart w:id="1" w:name="_GoBack"/>
-        <w:bookmarkEnd w:id="1"/>
         <w:r>
           <w:rPr>
             <w:noProof/>
@@ -6001,7 +6005,7 @@
         <w:rPr>
           <w:noProof/>
         </w:rPr>
-        <w:pict>
+        <w:pict w14:anchorId="1081A992">
           <v:shape id="_x0000_s1076" type="#_x0000_t202" style="position:absolute;left:0;text-align:left;margin-left:147.35pt;margin-top:334.4pt;width:277.6pt;height:21pt;z-index:251689472;mso-position-horizontal-relative:text;mso-position-vertical-relative:text" stroked="f">
             <v:textbox style="mso-next-textbox:#_x0000_s1076;mso-fit-shape-to-text:t" inset="0,0,0,0">
               <w:txbxContent>
@@ -6017,14 +6021,36 @@
                   <w:r>
                     <w:t xml:space="preserve">Figura </w:t>
                   </w:r>
-                  <w:fldSimple w:instr=" SEQ Figura \* ARABIC ">
-                    <w:r>
-                      <w:rPr>
-                        <w:noProof/>
-                      </w:rPr>
-                      <w:t>1</w:t>
-                    </w:r>
-                  </w:fldSimple>
+                  <w:r>
+                    <w:rPr>
+                      <w:noProof/>
+                    </w:rPr>
+                    <w:fldChar w:fldCharType="begin"/>
+                  </w:r>
+                  <w:r>
+                    <w:rPr>
+                      <w:noProof/>
+                    </w:rPr>
+                    <w:instrText xml:space="preserve"> SEQ Figura \* ARABIC </w:instrText>
+                  </w:r>
+                  <w:r>
+                    <w:rPr>
+                      <w:noProof/>
+                    </w:rPr>
+                    <w:fldChar w:fldCharType="separate"/>
+                  </w:r>
+                  <w:r>
+                    <w:rPr>
+                      <w:noProof/>
+                    </w:rPr>
+                    <w:t>1</w:t>
+                  </w:r>
+                  <w:r>
+                    <w:rPr>
+                      <w:noProof/>
+                    </w:rPr>
+                    <w:fldChar w:fldCharType="end"/>
+                  </w:r>
                   <w:r>
                     <w:t>: Registo</w:t>
                   </w:r>
@@ -6040,7 +6066,7 @@
         <w:rPr>
           <w:noProof/>
         </w:rPr>
-        <w:pict>
+        <w:pict w14:anchorId="595301E8">
           <v:shape id="_x0000_s1075" type="#_x0000_t202" style="position:absolute;left:0;text-align:left;margin-left:-.3pt;margin-top:335.05pt;width:132pt;height:21pt;z-index:251688448;mso-position-horizontal-relative:text;mso-position-vertical-relative:text" stroked="f">
             <v:textbox style="mso-next-textbox:#_x0000_s1075;mso-fit-shape-to-text:t" inset="0,0,0,0">
               <w:txbxContent>
@@ -6056,14 +6082,36 @@
                   <w:r>
                     <w:t xml:space="preserve">Figura </w:t>
                   </w:r>
-                  <w:fldSimple w:instr=" SEQ Figura \* ARABIC ">
-                    <w:r>
-                      <w:rPr>
-                        <w:noProof/>
-                      </w:rPr>
-                      <w:t>2</w:t>
-                    </w:r>
-                  </w:fldSimple>
+                  <w:r>
+                    <w:rPr>
+                      <w:noProof/>
+                    </w:rPr>
+                    <w:fldChar w:fldCharType="begin"/>
+                  </w:r>
+                  <w:r>
+                    <w:rPr>
+                      <w:noProof/>
+                    </w:rPr>
+                    <w:instrText xml:space="preserve"> SEQ Figura \* ARABIC </w:instrText>
+                  </w:r>
+                  <w:r>
+                    <w:rPr>
+                      <w:noProof/>
+                    </w:rPr>
+                    <w:fldChar w:fldCharType="separate"/>
+                  </w:r>
+                  <w:r>
+                    <w:rPr>
+                      <w:noProof/>
+                    </w:rPr>
+                    <w:t>2</w:t>
+                  </w:r>
+                  <w:r>
+                    <w:rPr>
+                      <w:noProof/>
+                    </w:rPr>
+                    <w:fldChar w:fldCharType="end"/>
+                  </w:r>
                   <w:r>
                     <w:t>: Dialog do registo</w:t>
                   </w:r>
@@ -6081,7 +6129,7 @@
           <w:lang w:eastAsia="pt-PT"/>
         </w:rPr>
         <w:drawing>
-          <wp:anchor distT="0" distB="0" distL="114300" distR="114300" simplePos="0" relativeHeight="251579392" behindDoc="0" locked="0" layoutInCell="1" allowOverlap="1">
+          <wp:anchor distT="0" distB="0" distL="114300" distR="114300" simplePos="0" relativeHeight="251579392" behindDoc="0" locked="0" layoutInCell="1" allowOverlap="1" wp14:anchorId="607D0024" wp14:editId="367B3D45">
             <wp:simplePos x="0" y="0"/>
             <wp:positionH relativeFrom="column">
               <wp:posOffset>3720465</wp:posOffset>
@@ -6136,7 +6184,7 @@
           <w:lang w:eastAsia="pt-PT"/>
         </w:rPr>
         <w:drawing>
-          <wp:anchor distT="0" distB="0" distL="114300" distR="114300" simplePos="0" relativeHeight="251551744" behindDoc="0" locked="0" layoutInCell="1" allowOverlap="1">
+          <wp:anchor distT="0" distB="0" distL="114300" distR="114300" simplePos="0" relativeHeight="251551744" behindDoc="0" locked="0" layoutInCell="1" allowOverlap="1" wp14:anchorId="30EA51E4" wp14:editId="285458CB">
             <wp:simplePos x="0" y="0"/>
             <wp:positionH relativeFrom="column">
               <wp:posOffset>1871345</wp:posOffset>
@@ -6191,7 +6239,7 @@
           <w:lang w:eastAsia="pt-PT"/>
         </w:rPr>
         <w:drawing>
-          <wp:anchor distT="0" distB="0" distL="114300" distR="114300" simplePos="0" relativeHeight="251524096" behindDoc="0" locked="0" layoutInCell="1" allowOverlap="1">
+          <wp:anchor distT="0" distB="0" distL="114300" distR="114300" simplePos="0" relativeHeight="251524096" behindDoc="0" locked="0" layoutInCell="1" allowOverlap="1" wp14:anchorId="46DF29BB" wp14:editId="7A50B76F">
             <wp:simplePos x="0" y="0"/>
             <wp:positionH relativeFrom="column">
               <wp:posOffset>-3810</wp:posOffset>
@@ -6333,7 +6381,7 @@
           <w:lang w:eastAsia="pt-PT"/>
         </w:rPr>
         <w:drawing>
-          <wp:anchor distT="0" distB="0" distL="114300" distR="114300" simplePos="0" relativeHeight="251586560" behindDoc="0" locked="0" layoutInCell="1" allowOverlap="1">
+          <wp:anchor distT="0" distB="0" distL="114300" distR="114300" simplePos="0" relativeHeight="251586560" behindDoc="0" locked="0" layoutInCell="1" allowOverlap="1" wp14:anchorId="059A08A0" wp14:editId="014999CD">
             <wp:simplePos x="0" y="0"/>
             <wp:positionH relativeFrom="column">
               <wp:posOffset>1920240</wp:posOffset>
@@ -6389,7 +6437,7 @@
         <w:rPr>
           <w:noProof/>
         </w:rPr>
-        <w:pict>
+        <w:pict w14:anchorId="7F9DFF5F">
           <v:shape id="_x0000_s1079" type="#_x0000_t202" style="position:absolute;left:0;text-align:left;margin-left:151.2pt;margin-top:247.45pt;width:132.7pt;height:21pt;z-index:251690496;mso-position-horizontal-relative:text;mso-position-vertical-relative:text" stroked="f">
             <v:textbox style="mso-fit-shape-to-text:t" inset="0,0,0,0">
               <w:txbxContent>
@@ -6405,14 +6453,36 @@
                   <w:r>
                     <w:t xml:space="preserve">Figura </w:t>
                   </w:r>
-                  <w:fldSimple w:instr=" SEQ Figura \* ARABIC ">
-                    <w:r>
-                      <w:rPr>
-                        <w:noProof/>
-                      </w:rPr>
-                      <w:t>3</w:t>
-                    </w:r>
-                  </w:fldSimple>
+                  <w:r>
+                    <w:rPr>
+                      <w:noProof/>
+                    </w:rPr>
+                    <w:fldChar w:fldCharType="begin"/>
+                  </w:r>
+                  <w:r>
+                    <w:rPr>
+                      <w:noProof/>
+                    </w:rPr>
+                    <w:instrText xml:space="preserve"> SEQ Figura \* ARABIC </w:instrText>
+                  </w:r>
+                  <w:r>
+                    <w:rPr>
+                      <w:noProof/>
+                    </w:rPr>
+                    <w:fldChar w:fldCharType="separate"/>
+                  </w:r>
+                  <w:r>
+                    <w:rPr>
+                      <w:noProof/>
+                    </w:rPr>
+                    <w:t>3</w:t>
+                  </w:r>
+                  <w:r>
+                    <w:rPr>
+                      <w:noProof/>
+                    </w:rPr>
+                    <w:fldChar w:fldCharType="end"/>
+                  </w:r>
                   <w:r>
                     <w:t>: Menu</w:t>
                   </w:r>
@@ -6458,7 +6528,7 @@
         <w:rPr>
           <w:noProof/>
         </w:rPr>
-        <w:pict>
+        <w:pict w14:anchorId="6B5ADEAA">
           <v:shape id="_x0000_s1080" type="#_x0000_t202" style="position:absolute;left:0;text-align:left;margin-left:46.95pt;margin-top:354.35pt;width:317pt;height:21pt;z-index:251691520;mso-position-horizontal-relative:text;mso-position-vertical-relative:text" stroked="f">
             <v:textbox style="mso-fit-shape-to-text:t" inset="0,0,0,0">
               <w:txbxContent>
@@ -6474,14 +6544,36 @@
                   <w:r>
                     <w:t xml:space="preserve">Figura </w:t>
                   </w:r>
-                  <w:fldSimple w:instr=" SEQ Figura \* ARABIC ">
-                    <w:r>
-                      <w:rPr>
-                        <w:noProof/>
-                      </w:rPr>
-                      <w:t>4</w:t>
-                    </w:r>
-                  </w:fldSimple>
+                  <w:r>
+                    <w:rPr>
+                      <w:noProof/>
+                    </w:rPr>
+                    <w:fldChar w:fldCharType="begin"/>
+                  </w:r>
+                  <w:r>
+                    <w:rPr>
+                      <w:noProof/>
+                    </w:rPr>
+                    <w:instrText xml:space="preserve"> SEQ Figura \* ARABIC </w:instrText>
+                  </w:r>
+                  <w:r>
+                    <w:rPr>
+                      <w:noProof/>
+                    </w:rPr>
+                    <w:fldChar w:fldCharType="separate"/>
+                  </w:r>
+                  <w:r>
+                    <w:rPr>
+                      <w:noProof/>
+                    </w:rPr>
+                    <w:t>4</w:t>
+                  </w:r>
+                  <w:r>
+                    <w:rPr>
+                      <w:noProof/>
+                    </w:rPr>
+                    <w:fldChar w:fldCharType="end"/>
+                  </w:r>
                   <w:r>
                     <w:t xml:space="preserve">: </w:t>
                   </w:r>
@@ -6502,7 +6594,7 @@
           <w:lang w:eastAsia="pt-PT"/>
         </w:rPr>
         <w:drawing>
-          <wp:anchor distT="0" distB="0" distL="114300" distR="114300" simplePos="0" relativeHeight="251595776" behindDoc="0" locked="0" layoutInCell="1" allowOverlap="1">
+          <wp:anchor distT="0" distB="0" distL="114300" distR="114300" simplePos="0" relativeHeight="251595776" behindDoc="0" locked="0" layoutInCell="1" allowOverlap="1" wp14:anchorId="181D0E94" wp14:editId="2DC5101E">
             <wp:simplePos x="0" y="0"/>
             <wp:positionH relativeFrom="column">
               <wp:posOffset>2710815</wp:posOffset>
@@ -6557,7 +6649,7 @@
           <w:lang w:eastAsia="pt-PT"/>
         </w:rPr>
         <w:drawing>
-          <wp:anchor distT="0" distB="0" distL="114300" distR="114300" simplePos="0" relativeHeight="251591680" behindDoc="0" locked="0" layoutInCell="1" allowOverlap="1">
+          <wp:anchor distT="0" distB="0" distL="114300" distR="114300" simplePos="0" relativeHeight="251591680" behindDoc="0" locked="0" layoutInCell="1" allowOverlap="1" wp14:anchorId="7C082C41" wp14:editId="6096C641">
             <wp:simplePos x="0" y="0"/>
             <wp:positionH relativeFrom="column">
               <wp:posOffset>596265</wp:posOffset>
@@ -6771,7 +6863,7 @@
         <w:rPr>
           <w:noProof/>
         </w:rPr>
-        <w:pict>
+        <w:pict w14:anchorId="13408335">
           <v:shape id="_x0000_s1081" type="#_x0000_t202" style="position:absolute;left:0;text-align:left;margin-left:70.2pt;margin-top:331.35pt;width:289.1pt;height:31.95pt;z-index:251692544;mso-position-horizontal-relative:text;mso-position-vertical-relative:text" stroked="f">
             <v:textbox style="mso-fit-shape-to-text:t" inset="0,0,0,0">
               <w:txbxContent>
@@ -6787,14 +6879,36 @@
                   <w:r>
                     <w:t xml:space="preserve">Figura </w:t>
                   </w:r>
-                  <w:fldSimple w:instr=" SEQ Figura \* ARABIC ">
-                    <w:r>
-                      <w:rPr>
-                        <w:noProof/>
-                      </w:rPr>
-                      <w:t>5</w:t>
-                    </w:r>
-                  </w:fldSimple>
+                  <w:r>
+                    <w:rPr>
+                      <w:noProof/>
+                    </w:rPr>
+                    <w:fldChar w:fldCharType="begin"/>
+                  </w:r>
+                  <w:r>
+                    <w:rPr>
+                      <w:noProof/>
+                    </w:rPr>
+                    <w:instrText xml:space="preserve"> SEQ Figura \* ARABIC </w:instrText>
+                  </w:r>
+                  <w:r>
+                    <w:rPr>
+                      <w:noProof/>
+                    </w:rPr>
+                    <w:fldChar w:fldCharType="separate"/>
+                  </w:r>
+                  <w:r>
+                    <w:rPr>
+                      <w:noProof/>
+                    </w:rPr>
+                    <w:t>5</w:t>
+                  </w:r>
+                  <w:r>
+                    <w:rPr>
+                      <w:noProof/>
+                    </w:rPr>
+                    <w:fldChar w:fldCharType="end"/>
+                  </w:r>
                   <w:r>
                     <w:t xml:space="preserve">: </w:t>
                   </w:r>
@@ -6815,7 +6929,7 @@
           <w:lang w:eastAsia="pt-PT"/>
         </w:rPr>
         <w:drawing>
-          <wp:anchor distT="0" distB="0" distL="114300" distR="114300" simplePos="0" relativeHeight="251659264" behindDoc="0" locked="0" layoutInCell="1" allowOverlap="1">
+          <wp:anchor distT="0" distB="0" distL="114300" distR="114300" simplePos="0" relativeHeight="251659264" behindDoc="0" locked="0" layoutInCell="1" allowOverlap="1" wp14:anchorId="2CF648B2" wp14:editId="7F4F903B">
             <wp:simplePos x="0" y="0"/>
             <wp:positionH relativeFrom="column">
               <wp:posOffset>2815590</wp:posOffset>
@@ -6870,7 +6984,7 @@
           <w:lang w:eastAsia="pt-PT"/>
         </w:rPr>
         <w:drawing>
-          <wp:anchor distT="0" distB="0" distL="114300" distR="114300" simplePos="0" relativeHeight="251623424" behindDoc="0" locked="0" layoutInCell="1" allowOverlap="1">
+          <wp:anchor distT="0" distB="0" distL="114300" distR="114300" simplePos="0" relativeHeight="251623424" behindDoc="0" locked="0" layoutInCell="1" allowOverlap="1" wp14:anchorId="2A5D10C9" wp14:editId="4F59B17B">
             <wp:simplePos x="0" y="0"/>
             <wp:positionH relativeFrom="column">
               <wp:posOffset>891540</wp:posOffset>
@@ -7019,7 +7133,7 @@
         <w:rPr>
           <w:noProof/>
         </w:rPr>
-        <w:pict>
+        <w:pict w14:anchorId="3EFA99F2">
           <v:shape id="_x0000_s1082" type="#_x0000_t202" style="position:absolute;left:0;text-align:left;margin-left:-.3pt;margin-top:314.25pt;width:280.9pt;height:21pt;z-index:251693568;mso-position-horizontal-relative:text;mso-position-vertical-relative:text" stroked="f">
             <v:textbox style="mso-fit-shape-to-text:t" inset="0,0,0,0">
               <w:txbxContent>
@@ -7035,14 +7149,36 @@
                   <w:r>
                     <w:t xml:space="preserve">Figura </w:t>
                   </w:r>
-                  <w:fldSimple w:instr=" SEQ Figura \* ARABIC ">
-                    <w:r>
-                      <w:rPr>
-                        <w:noProof/>
-                      </w:rPr>
-                      <w:t>6</w:t>
-                    </w:r>
-                  </w:fldSimple>
+                  <w:r>
+                    <w:rPr>
+                      <w:noProof/>
+                    </w:rPr>
+                    <w:fldChar w:fldCharType="begin"/>
+                  </w:r>
+                  <w:r>
+                    <w:rPr>
+                      <w:noProof/>
+                    </w:rPr>
+                    <w:instrText xml:space="preserve"> SEQ Figura \* ARABIC </w:instrText>
+                  </w:r>
+                  <w:r>
+                    <w:rPr>
+                      <w:noProof/>
+                    </w:rPr>
+                    <w:fldChar w:fldCharType="separate"/>
+                  </w:r>
+                  <w:r>
+                    <w:rPr>
+                      <w:noProof/>
+                    </w:rPr>
+                    <w:t>6</w:t>
+                  </w:r>
+                  <w:r>
+                    <w:rPr>
+                      <w:noProof/>
+                    </w:rPr>
+                    <w:fldChar w:fldCharType="end"/>
+                  </w:r>
                   <w:r>
                     <w:t xml:space="preserve">: </w:t>
                   </w:r>
@@ -7061,7 +7197,7 @@
         <w:rPr>
           <w:noProof/>
         </w:rPr>
-        <w:pict>
+        <w:pict w14:anchorId="2EF09FB9">
           <v:shape id="_x0000_s1083" type="#_x0000_t202" style="position:absolute;left:0;text-align:left;margin-left:287.7pt;margin-top:313.85pt;width:137.1pt;height:31.95pt;z-index:251694592;mso-position-horizontal-relative:text;mso-position-vertical-relative:text" stroked="f">
             <v:textbox style="mso-fit-shape-to-text:t" inset="0,0,0,0">
               <w:txbxContent>
@@ -7077,14 +7213,36 @@
                   <w:r>
                     <w:t xml:space="preserve">Figura </w:t>
                   </w:r>
-                  <w:fldSimple w:instr=" SEQ Figura \* ARABIC ">
-                    <w:r>
-                      <w:rPr>
-                        <w:noProof/>
-                      </w:rPr>
-                      <w:t>7</w:t>
-                    </w:r>
-                  </w:fldSimple>
+                  <w:r>
+                    <w:rPr>
+                      <w:noProof/>
+                    </w:rPr>
+                    <w:fldChar w:fldCharType="begin"/>
+                  </w:r>
+                  <w:r>
+                    <w:rPr>
+                      <w:noProof/>
+                    </w:rPr>
+                    <w:instrText xml:space="preserve"> SEQ Figura \* ARABIC </w:instrText>
+                  </w:r>
+                  <w:r>
+                    <w:rPr>
+                      <w:noProof/>
+                    </w:rPr>
+                    <w:fldChar w:fldCharType="separate"/>
+                  </w:r>
+                  <w:r>
+                    <w:rPr>
+                      <w:noProof/>
+                    </w:rPr>
+                    <w:t>7</w:t>
+                  </w:r>
+                  <w:r>
+                    <w:rPr>
+                      <w:noProof/>
+                    </w:rPr>
+                    <w:fldChar w:fldCharType="end"/>
+                  </w:r>
                   <w:r>
                     <w:t xml:space="preserve">: </w:t>
                   </w:r>
@@ -7105,7 +7263,7 @@
           <w:lang w:eastAsia="pt-PT"/>
         </w:rPr>
         <w:drawing>
-          <wp:anchor distT="0" distB="0" distL="114300" distR="114300" simplePos="0" relativeHeight="251669504" behindDoc="0" locked="0" layoutInCell="1" allowOverlap="1">
+          <wp:anchor distT="0" distB="0" distL="114300" distR="114300" simplePos="0" relativeHeight="251669504" behindDoc="0" locked="0" layoutInCell="1" allowOverlap="1" wp14:anchorId="602C48A2" wp14:editId="1DEB532F">
             <wp:simplePos x="0" y="0"/>
             <wp:positionH relativeFrom="column">
               <wp:posOffset>-3810</wp:posOffset>
@@ -7160,7 +7318,7 @@
           <w:lang w:eastAsia="pt-PT"/>
         </w:rPr>
         <w:drawing>
-          <wp:anchor distT="0" distB="0" distL="114300" distR="114300" simplePos="0" relativeHeight="251678720" behindDoc="0" locked="0" layoutInCell="1" allowOverlap="1">
+          <wp:anchor distT="0" distB="0" distL="114300" distR="114300" simplePos="0" relativeHeight="251678720" behindDoc="0" locked="0" layoutInCell="1" allowOverlap="1" wp14:anchorId="67E2EDDD" wp14:editId="07CC358B">
             <wp:simplePos x="0" y="0"/>
             <wp:positionH relativeFrom="column">
               <wp:posOffset>1824990</wp:posOffset>
@@ -7215,7 +7373,7 @@
           <w:lang w:eastAsia="pt-PT"/>
         </w:rPr>
         <w:drawing>
-          <wp:anchor distT="0" distB="0" distL="114300" distR="114300" simplePos="0" relativeHeight="251682816" behindDoc="0" locked="0" layoutInCell="1" allowOverlap="1">
+          <wp:anchor distT="0" distB="0" distL="114300" distR="114300" simplePos="0" relativeHeight="251682816" behindDoc="0" locked="0" layoutInCell="1" allowOverlap="1" wp14:anchorId="402ECB72" wp14:editId="5E3FA5DC">
             <wp:simplePos x="0" y="0"/>
             <wp:positionH relativeFrom="column">
               <wp:posOffset>3653790</wp:posOffset>
@@ -7360,7 +7518,7 @@
         <w:rPr>
           <w:noProof/>
         </w:rPr>
-        <w:pict>
+        <w:pict w14:anchorId="4ACAD3C5">
           <v:shape id="_x0000_s1084" type="#_x0000_t202" style="position:absolute;left:0;text-align:left;margin-left:112.2pt;margin-top:292.2pt;width:197.6pt;height:21pt;z-index:251695616;mso-position-horizontal-relative:text;mso-position-vertical-relative:text" stroked="f">
             <v:textbox style="mso-fit-shape-to-text:t" inset="0,0,0,0">
               <w:txbxContent>
@@ -7376,14 +7534,36 @@
                   <w:r>
                     <w:t xml:space="preserve">Figura </w:t>
                   </w:r>
-                  <w:fldSimple w:instr=" SEQ Figura \* ARABIC ">
-                    <w:r>
-                      <w:rPr>
-                        <w:noProof/>
-                      </w:rPr>
-                      <w:t>8</w:t>
-                    </w:r>
-                  </w:fldSimple>
+                  <w:r>
+                    <w:rPr>
+                      <w:noProof/>
+                    </w:rPr>
+                    <w:fldChar w:fldCharType="begin"/>
+                  </w:r>
+                  <w:r>
+                    <w:rPr>
+                      <w:noProof/>
+                    </w:rPr>
+                    <w:instrText xml:space="preserve"> SEQ Figura \* ARABIC </w:instrText>
+                  </w:r>
+                  <w:r>
+                    <w:rPr>
+                      <w:noProof/>
+                    </w:rPr>
+                    <w:fldChar w:fldCharType="separate"/>
+                  </w:r>
+                  <w:r>
+                    <w:rPr>
+                      <w:noProof/>
+                    </w:rPr>
+                    <w:t>8</w:t>
+                  </w:r>
+                  <w:r>
+                    <w:rPr>
+                      <w:noProof/>
+                    </w:rPr>
+                    <w:fldChar w:fldCharType="end"/>
+                  </w:r>
                   <w:r>
                     <w:t xml:space="preserve">: </w:t>
                   </w:r>
@@ -7404,7 +7584,7 @@
           <w:lang w:eastAsia="pt-PT"/>
         </w:rPr>
         <w:drawing>
-          <wp:anchor distT="0" distB="0" distL="114300" distR="114300" simplePos="0" relativeHeight="251685888" behindDoc="0" locked="0" layoutInCell="1" allowOverlap="1">
+          <wp:anchor distT="0" distB="0" distL="114300" distR="114300" simplePos="0" relativeHeight="251685888" behindDoc="0" locked="0" layoutInCell="1" allowOverlap="1" wp14:anchorId="622B0727" wp14:editId="27BE5429">
             <wp:simplePos x="0" y="0"/>
             <wp:positionH relativeFrom="column">
               <wp:posOffset>1853565</wp:posOffset>
@@ -7522,7 +7702,7 @@
         <w:rPr>
           <w:noProof/>
         </w:rPr>
-        <w:pict>
+        <w:pict w14:anchorId="4BAF7F70">
           <v:shape id="_x0000_s1085" type="#_x0000_t202" style="position:absolute;left:0;text-align:left;margin-left:45.45pt;margin-top:291.15pt;width:301.9pt;height:21pt;z-index:251696640;mso-position-horizontal-relative:text;mso-position-vertical-relative:text" stroked="f">
             <v:textbox style="mso-fit-shape-to-text:t" inset="0,0,0,0">
               <w:txbxContent>
@@ -7538,14 +7718,36 @@
                   <w:r>
                     <w:t xml:space="preserve">Figura </w:t>
                   </w:r>
-                  <w:fldSimple w:instr=" SEQ Figura \* ARABIC ">
-                    <w:r>
-                      <w:rPr>
-                        <w:noProof/>
-                      </w:rPr>
-                      <w:t>9</w:t>
-                    </w:r>
-                  </w:fldSimple>
+                  <w:r>
+                    <w:rPr>
+                      <w:noProof/>
+                    </w:rPr>
+                    <w:fldChar w:fldCharType="begin"/>
+                  </w:r>
+                  <w:r>
+                    <w:rPr>
+                      <w:noProof/>
+                    </w:rPr>
+                    <w:instrText xml:space="preserve"> SEQ Figura \* ARABIC </w:instrText>
+                  </w:r>
+                  <w:r>
+                    <w:rPr>
+                      <w:noProof/>
+                    </w:rPr>
+                    <w:fldChar w:fldCharType="separate"/>
+                  </w:r>
+                  <w:r>
+                    <w:rPr>
+                      <w:noProof/>
+                    </w:rPr>
+                    <w:t>9</w:t>
+                  </w:r>
+                  <w:r>
+                    <w:rPr>
+                      <w:noProof/>
+                    </w:rPr>
+                    <w:fldChar w:fldCharType="end"/>
+                  </w:r>
                   <w:r>
                     <w:t xml:space="preserve">: </w:t>
                   </w:r>
@@ -7566,7 +7768,7 @@
           <w:lang w:eastAsia="pt-PT"/>
         </w:rPr>
         <w:drawing>
-          <wp:anchor distT="0" distB="0" distL="114300" distR="114300" simplePos="0" relativeHeight="251710464" behindDoc="0" locked="0" layoutInCell="1" allowOverlap="1">
+          <wp:anchor distT="0" distB="0" distL="114300" distR="114300" simplePos="0" relativeHeight="251710464" behindDoc="0" locked="0" layoutInCell="1" allowOverlap="1" wp14:anchorId="26B8BDA9" wp14:editId="1850CB4C">
             <wp:simplePos x="0" y="0"/>
             <wp:positionH relativeFrom="column">
               <wp:posOffset>577215</wp:posOffset>
@@ -7621,7 +7823,7 @@
           <w:lang w:eastAsia="pt-PT"/>
         </w:rPr>
         <w:drawing>
-          <wp:anchor distT="0" distB="0" distL="114300" distR="114300" simplePos="0" relativeHeight="251732992" behindDoc="0" locked="0" layoutInCell="1" allowOverlap="1">
+          <wp:anchor distT="0" distB="0" distL="114300" distR="114300" simplePos="0" relativeHeight="251732992" behindDoc="0" locked="0" layoutInCell="1" allowOverlap="1" wp14:anchorId="6E93E059" wp14:editId="3A12A9F2">
             <wp:simplePos x="0" y="0"/>
             <wp:positionH relativeFrom="column">
               <wp:posOffset>2644140</wp:posOffset>
@@ -7775,7 +7977,7 @@
         <w:rPr>
           <w:noProof/>
         </w:rPr>
-        <w:pict>
+        <w:pict w14:anchorId="790E8D3D">
           <v:shape id="_x0000_s1086" type="#_x0000_t202" style="position:absolute;left:0;text-align:left;margin-left:46.2pt;margin-top:295.1pt;width:307.3pt;height:31.95pt;z-index:251697664;mso-position-horizontal-relative:text;mso-position-vertical-relative:text" stroked="f">
             <v:textbox style="mso-fit-shape-to-text:t" inset="0,0,0,0">
               <w:txbxContent>
@@ -7791,14 +7993,36 @@
                   <w:r>
                     <w:t xml:space="preserve">Figura </w:t>
                   </w:r>
-                  <w:fldSimple w:instr=" SEQ Figura \* ARABIC ">
-                    <w:r>
-                      <w:rPr>
-                        <w:noProof/>
-                      </w:rPr>
-                      <w:t>10</w:t>
-                    </w:r>
-                  </w:fldSimple>
+                  <w:r>
+                    <w:rPr>
+                      <w:noProof/>
+                    </w:rPr>
+                    <w:fldChar w:fldCharType="begin"/>
+                  </w:r>
+                  <w:r>
+                    <w:rPr>
+                      <w:noProof/>
+                    </w:rPr>
+                    <w:instrText xml:space="preserve"> SEQ Figura \* ARABIC </w:instrText>
+                  </w:r>
+                  <w:r>
+                    <w:rPr>
+                      <w:noProof/>
+                    </w:rPr>
+                    <w:fldChar w:fldCharType="separate"/>
+                  </w:r>
+                  <w:r>
+                    <w:rPr>
+                      <w:noProof/>
+                    </w:rPr>
+                    <w:t>10</w:t>
+                  </w:r>
+                  <w:r>
+                    <w:rPr>
+                      <w:noProof/>
+                    </w:rPr>
+                    <w:fldChar w:fldCharType="end"/>
+                  </w:r>
                   <w:r>
                     <w:t xml:space="preserve">: </w:t>
                   </w:r>
@@ -7819,7 +8043,7 @@
           <w:lang w:eastAsia="pt-PT"/>
         </w:rPr>
         <w:drawing>
-          <wp:anchor distT="0" distB="0" distL="114300" distR="114300" simplePos="0" relativeHeight="251752448" behindDoc="0" locked="0" layoutInCell="1" allowOverlap="1">
+          <wp:anchor distT="0" distB="0" distL="114300" distR="114300" simplePos="0" relativeHeight="251752448" behindDoc="0" locked="0" layoutInCell="1" allowOverlap="1" wp14:anchorId="3E4D65AE" wp14:editId="3A429C41">
             <wp:simplePos x="0" y="0"/>
             <wp:positionH relativeFrom="column">
               <wp:posOffset>586740</wp:posOffset>
@@ -7874,7 +8098,7 @@
           <w:lang w:eastAsia="pt-PT"/>
         </w:rPr>
         <w:drawing>
-          <wp:anchor distT="0" distB="0" distL="114300" distR="114300" simplePos="0" relativeHeight="251768832" behindDoc="0" locked="0" layoutInCell="1" allowOverlap="1">
+          <wp:anchor distT="0" distB="0" distL="114300" distR="114300" simplePos="0" relativeHeight="251768832" behindDoc="0" locked="0" layoutInCell="1" allowOverlap="1" wp14:anchorId="28712D80" wp14:editId="18EB50B5">
             <wp:simplePos x="0" y="0"/>
             <wp:positionH relativeFrom="column">
               <wp:posOffset>2682240</wp:posOffset>
@@ -7956,7 +8180,7 @@
         <w:rPr>
           <w:noProof/>
         </w:rPr>
-        <w:pict>
+        <w:pict w14:anchorId="1683F4FE">
           <v:shape id="_x0000_s1087" type="#_x0000_t202" style="position:absolute;margin-left:106.95pt;margin-top:301.1pt;width:214.5pt;height:21pt;z-index:251816448;mso-position-horizontal-relative:text;mso-position-vertical-relative:text" stroked="f">
             <v:textbox style="mso-fit-shape-to-text:t" inset="0,0,0,0">
               <w:txbxContent>
@@ -7972,14 +8196,42 @@
                   <w:r>
                     <w:t xml:space="preserve">Figura </w:t>
                   </w:r>
-                  <w:fldSimple w:instr=" SEQ Figura \* ARABIC ">
-                    <w:r>
-                      <w:rPr>
-                        <w:noProof/>
-                      </w:rPr>
-                      <w:t>11</w:t>
-                    </w:r>
-                  </w:fldSimple>
+                  <w:r>
+                    <w:rPr>
+                      <w:noProof/>
+                    </w:rPr>
+                    <w:fldChar w:fldCharType="begin"/>
+                  </w:r>
+                  <w:r>
+                    <w:rPr>
+                      <w:noProof/>
+                    </w:rPr>
+                    <w:instrText xml:space="preserve"> SEQ</w:instrText>
+                  </w:r>
+                  <w:r>
+                    <w:rPr>
+                      <w:noProof/>
+                    </w:rPr>
+                    <w:instrText xml:space="preserve"> Figura \* ARABIC </w:instrText>
+                  </w:r>
+                  <w:r>
+                    <w:rPr>
+                      <w:noProof/>
+                    </w:rPr>
+                    <w:fldChar w:fldCharType="separate"/>
+                  </w:r>
+                  <w:r>
+                    <w:rPr>
+                      <w:noProof/>
+                    </w:rPr>
+                    <w:t>11</w:t>
+                  </w:r>
+                  <w:r>
+                    <w:rPr>
+                      <w:noProof/>
+                    </w:rPr>
+                    <w:fldChar w:fldCharType="end"/>
+                  </w:r>
                   <w:r>
                     <w:t xml:space="preserve">: </w:t>
                   </w:r>
@@ -8000,7 +8252,7 @@
           <w:lang w:eastAsia="pt-PT"/>
         </w:rPr>
         <w:drawing>
-          <wp:anchor distT="0" distB="0" distL="114300" distR="114300" simplePos="0" relativeHeight="251773952" behindDoc="0" locked="0" layoutInCell="1" allowOverlap="1">
+          <wp:anchor distT="0" distB="0" distL="114300" distR="114300" simplePos="0" relativeHeight="251773952" behindDoc="0" locked="0" layoutInCell="1" allowOverlap="1" wp14:anchorId="5F5A6174" wp14:editId="29598D49">
             <wp:simplePos x="0" y="0"/>
             <wp:positionH relativeFrom="column">
               <wp:posOffset>1767840</wp:posOffset>
@@ -8089,7 +8341,7 @@
         <w:rPr>
           <w:noProof/>
         </w:rPr>
-        <w:pict>
+        <w:pict w14:anchorId="6B8E03CE">
           <v:shape id="_x0000_s1088" type="#_x0000_t202" style="position:absolute;margin-left:137.6pt;margin-top:314.85pt;width:150.1pt;height:.05pt;z-index:251818496;mso-position-horizontal-relative:text;mso-position-vertical-relative:text" stroked="f">
             <v:textbox style="mso-fit-shape-to-text:t" inset="0,0,0,0">
               <w:txbxContent>
@@ -8105,14 +8357,36 @@
                   <w:r>
                     <w:t xml:space="preserve">Figura </w:t>
                   </w:r>
-                  <w:fldSimple w:instr=" SEQ Figura \* ARABIC ">
-                    <w:r>
-                      <w:rPr>
-                        <w:noProof/>
-                      </w:rPr>
-                      <w:t>12</w:t>
-                    </w:r>
-                  </w:fldSimple>
+                  <w:r>
+                    <w:rPr>
+                      <w:noProof/>
+                    </w:rPr>
+                    <w:fldChar w:fldCharType="begin"/>
+                  </w:r>
+                  <w:r>
+                    <w:rPr>
+                      <w:noProof/>
+                    </w:rPr>
+                    <w:instrText xml:space="preserve"> SEQ Figura \* ARABIC </w:instrText>
+                  </w:r>
+                  <w:r>
+                    <w:rPr>
+                      <w:noProof/>
+                    </w:rPr>
+                    <w:fldChar w:fldCharType="separate"/>
+                  </w:r>
+                  <w:r>
+                    <w:rPr>
+                      <w:noProof/>
+                    </w:rPr>
+                    <w:t>12</w:t>
+                  </w:r>
+                  <w:r>
+                    <w:rPr>
+                      <w:noProof/>
+                    </w:rPr>
+                    <w:fldChar w:fldCharType="end"/>
+                  </w:r>
                   <w:r>
                     <w:t xml:space="preserve">: </w:t>
                   </w:r>
@@ -8133,7 +8407,7 @@
           <w:lang w:eastAsia="pt-PT"/>
         </w:rPr>
         <w:drawing>
-          <wp:anchor distT="0" distB="0" distL="114300" distR="114300" simplePos="0" relativeHeight="251777024" behindDoc="0" locked="0" layoutInCell="1" allowOverlap="1">
+          <wp:anchor distT="0" distB="0" distL="114300" distR="114300" simplePos="0" relativeHeight="251777024" behindDoc="0" locked="0" layoutInCell="1" allowOverlap="1" wp14:anchorId="4234F151" wp14:editId="041A9775">
             <wp:simplePos x="0" y="0"/>
             <wp:positionH relativeFrom="column">
               <wp:posOffset>1747520</wp:posOffset>
@@ -8222,7 +8496,7 @@
         <w:rPr>
           <w:noProof/>
         </w:rPr>
-        <w:pict>
+        <w:pict w14:anchorId="0B310D9E">
           <v:shape id="_x0000_s1090" type="#_x0000_t202" style="position:absolute;left:0;text-align:left;margin-left:144.45pt;margin-top:296.95pt;width:133.7pt;height:.05pt;z-index:251822592;mso-position-horizontal-relative:text;mso-position-vertical-relative:text" stroked="f">
             <v:textbox style="mso-fit-shape-to-text:t" inset="0,0,0,0">
               <w:txbxContent>
@@ -8238,14 +8512,36 @@
                   <w:r>
                     <w:t xml:space="preserve">Figura </w:t>
                   </w:r>
-                  <w:fldSimple w:instr=" SEQ Figura \* ARABIC ">
-                    <w:r>
-                      <w:rPr>
-                        <w:noProof/>
-                      </w:rPr>
-                      <w:t>13</w:t>
-                    </w:r>
-                  </w:fldSimple>
+                  <w:r>
+                    <w:rPr>
+                      <w:noProof/>
+                    </w:rPr>
+                    <w:fldChar w:fldCharType="begin"/>
+                  </w:r>
+                  <w:r>
+                    <w:rPr>
+                      <w:noProof/>
+                    </w:rPr>
+                    <w:instrText xml:space="preserve"> SEQ Figura \* ARABIC </w:instrText>
+                  </w:r>
+                  <w:r>
+                    <w:rPr>
+                      <w:noProof/>
+                    </w:rPr>
+                    <w:fldChar w:fldCharType="separate"/>
+                  </w:r>
+                  <w:r>
+                    <w:rPr>
+                      <w:noProof/>
+                    </w:rPr>
+                    <w:t>13</w:t>
+                  </w:r>
+                  <w:r>
+                    <w:rPr>
+                      <w:noProof/>
+                    </w:rPr>
+                    <w:fldChar w:fldCharType="end"/>
+                  </w:r>
                   <w:r>
                     <w:t xml:space="preserve">: </w:t>
                   </w:r>
@@ -8266,7 +8562,7 @@
           <w:lang w:eastAsia="pt-PT"/>
         </w:rPr>
         <w:drawing>
-          <wp:anchor distT="0" distB="0" distL="114300" distR="114300" simplePos="0" relativeHeight="251793408" behindDoc="0" locked="0" layoutInCell="1" allowOverlap="1">
+          <wp:anchor distT="0" distB="0" distL="114300" distR="114300" simplePos="0" relativeHeight="251793408" behindDoc="0" locked="0" layoutInCell="1" allowOverlap="1" wp14:anchorId="73E41D05" wp14:editId="113A329E">
             <wp:simplePos x="0" y="0"/>
             <wp:positionH relativeFrom="column">
               <wp:posOffset>1834515</wp:posOffset>
@@ -8319,7 +8615,7 @@
         <w:rPr>
           <w:noProof/>
         </w:rPr>
-        <w:pict>
+        <w:pict w14:anchorId="00B49D29">
           <v:shape id="_x0000_s1091" type="#_x0000_t202" style="position:absolute;left:0;text-align:left;margin-left:290.7pt;margin-top:297.35pt;width:134.15pt;height:.05pt;z-index:251824640;mso-position-horizontal-relative:text;mso-position-vertical-relative:text" stroked="f">
             <v:textbox style="mso-fit-shape-to-text:t" inset="0,0,0,0">
               <w:txbxContent>
@@ -8335,14 +8631,36 @@
                   <w:r>
                     <w:t xml:space="preserve">Figura </w:t>
                   </w:r>
-                  <w:fldSimple w:instr=" SEQ Figura \* ARABIC ">
-                    <w:r>
-                      <w:rPr>
-                        <w:noProof/>
-                      </w:rPr>
-                      <w:t>14</w:t>
-                    </w:r>
-                  </w:fldSimple>
+                  <w:r>
+                    <w:rPr>
+                      <w:noProof/>
+                    </w:rPr>
+                    <w:fldChar w:fldCharType="begin"/>
+                  </w:r>
+                  <w:r>
+                    <w:rPr>
+                      <w:noProof/>
+                    </w:rPr>
+                    <w:instrText xml:space="preserve"> SEQ Figura \* ARABIC </w:instrText>
+                  </w:r>
+                  <w:r>
+                    <w:rPr>
+                      <w:noProof/>
+                    </w:rPr>
+                    <w:fldChar w:fldCharType="separate"/>
+                  </w:r>
+                  <w:r>
+                    <w:rPr>
+                      <w:noProof/>
+                    </w:rPr>
+                    <w:t>14</w:t>
+                  </w:r>
+                  <w:r>
+                    <w:rPr>
+                      <w:noProof/>
+                    </w:rPr>
+                    <w:fldChar w:fldCharType="end"/>
+                  </w:r>
                   <w:r>
                     <w:t xml:space="preserve">: </w:t>
                   </w:r>
@@ -8363,7 +8681,7 @@
           <w:lang w:eastAsia="pt-PT"/>
         </w:rPr>
         <w:drawing>
-          <wp:anchor distT="0" distB="0" distL="114300" distR="114300" simplePos="0" relativeHeight="251798528" behindDoc="0" locked="0" layoutInCell="1" allowOverlap="1">
+          <wp:anchor distT="0" distB="0" distL="114300" distR="114300" simplePos="0" relativeHeight="251798528" behindDoc="0" locked="0" layoutInCell="1" allowOverlap="1" wp14:anchorId="2BFDE57E" wp14:editId="4659E412">
             <wp:simplePos x="0" y="0"/>
             <wp:positionH relativeFrom="column">
               <wp:posOffset>3691890</wp:posOffset>
@@ -8416,7 +8734,7 @@
         <w:rPr>
           <w:noProof/>
         </w:rPr>
-        <w:pict>
+        <w:pict w14:anchorId="018F6EF5">
           <v:shape id="_x0000_s1089" type="#_x0000_t202" style="position:absolute;left:0;text-align:left;margin-left:-1pt;margin-top:297.8pt;width:134pt;height:.05pt;z-index:251820544;mso-position-horizontal-relative:text;mso-position-vertical-relative:text" stroked="f">
             <v:textbox style="mso-fit-shape-to-text:t" inset="0,0,0,0">
               <w:txbxContent>
@@ -8432,14 +8750,36 @@
                   <w:r>
                     <w:t xml:space="preserve">Figura </w:t>
                   </w:r>
-                  <w:fldSimple w:instr=" SEQ Figura \* ARABIC ">
-                    <w:r>
-                      <w:rPr>
-                        <w:noProof/>
-                      </w:rPr>
-                      <w:t>15</w:t>
-                    </w:r>
-                  </w:fldSimple>
+                  <w:r>
+                    <w:rPr>
+                      <w:noProof/>
+                    </w:rPr>
+                    <w:fldChar w:fldCharType="begin"/>
+                  </w:r>
+                  <w:r>
+                    <w:rPr>
+                      <w:noProof/>
+                    </w:rPr>
+                    <w:instrText xml:space="preserve"> SEQ Figura \* ARABIC </w:instrText>
+                  </w:r>
+                  <w:r>
+                    <w:rPr>
+                      <w:noProof/>
+                    </w:rPr>
+                    <w:fldChar w:fldCharType="separate"/>
+                  </w:r>
+                  <w:r>
+                    <w:rPr>
+                      <w:noProof/>
+                    </w:rPr>
+                    <w:t>15</w:t>
+                  </w:r>
+                  <w:r>
+                    <w:rPr>
+                      <w:noProof/>
+                    </w:rPr>
+                    <w:fldChar w:fldCharType="end"/>
+                  </w:r>
                   <w:r>
                     <w:t xml:space="preserve">: </w:t>
                   </w:r>
@@ -8460,7 +8800,7 @@
           <w:lang w:eastAsia="pt-PT"/>
         </w:rPr>
         <w:drawing>
-          <wp:anchor distT="0" distB="0" distL="114300" distR="114300" simplePos="0" relativeHeight="251784192" behindDoc="0" locked="0" layoutInCell="1" allowOverlap="1">
+          <wp:anchor distT="0" distB="0" distL="114300" distR="114300" simplePos="0" relativeHeight="251784192" behindDoc="0" locked="0" layoutInCell="1" allowOverlap="1" wp14:anchorId="76A051B7" wp14:editId="7F6BD9D5">
             <wp:simplePos x="0" y="0"/>
             <wp:positionH relativeFrom="column">
               <wp:posOffset>-13122</wp:posOffset>
@@ -8562,7 +8902,7 @@
         <w:rPr>
           <w:noProof/>
         </w:rPr>
-        <w:pict>
+        <w:pict w14:anchorId="6790AB99">
           <v:shape id="_x0000_s1092" type="#_x0000_t202" style="position:absolute;left:0;text-align:left;margin-left:148.95pt;margin-top:292.6pt;width:140.9pt;height:.05pt;z-index:251826688;mso-position-horizontal-relative:text;mso-position-vertical-relative:text" stroked="f">
             <v:textbox style="mso-fit-shape-to-text:t" inset="0,0,0,0">
               <w:txbxContent>
@@ -8578,14 +8918,36 @@
                   <w:r>
                     <w:t xml:space="preserve">Figura </w:t>
                   </w:r>
-                  <w:fldSimple w:instr=" SEQ Figura \* ARABIC ">
-                    <w:r>
-                      <w:rPr>
-                        <w:noProof/>
-                      </w:rPr>
-                      <w:t>16</w:t>
-                    </w:r>
-                  </w:fldSimple>
+                  <w:r>
+                    <w:rPr>
+                      <w:noProof/>
+                    </w:rPr>
+                    <w:fldChar w:fldCharType="begin"/>
+                  </w:r>
+                  <w:r>
+                    <w:rPr>
+                      <w:noProof/>
+                    </w:rPr>
+                    <w:instrText xml:space="preserve"> SEQ Figura \* ARABIC </w:instrText>
+                  </w:r>
+                  <w:r>
+                    <w:rPr>
+                      <w:noProof/>
+                    </w:rPr>
+                    <w:fldChar w:fldCharType="separate"/>
+                  </w:r>
+                  <w:r>
+                    <w:rPr>
+                      <w:noProof/>
+                    </w:rPr>
+                    <w:t>16</w:t>
+                  </w:r>
+                  <w:r>
+                    <w:rPr>
+                      <w:noProof/>
+                    </w:rPr>
+                    <w:fldChar w:fldCharType="end"/>
+                  </w:r>
                   <w:proofErr w:type="gramStart"/>
                   <w:r>
                     <w:t xml:space="preserve">: </w:t>
@@ -8611,7 +8973,7 @@
           <w:lang w:eastAsia="pt-PT"/>
         </w:rPr>
         <w:drawing>
-          <wp:anchor distT="0" distB="0" distL="114300" distR="114300" simplePos="0" relativeHeight="251802624" behindDoc="1" locked="0" layoutInCell="1" allowOverlap="1">
+          <wp:anchor distT="0" distB="0" distL="114300" distR="114300" simplePos="0" relativeHeight="251802624" behindDoc="1" locked="0" layoutInCell="1" allowOverlap="1" wp14:anchorId="34140A17" wp14:editId="7FD3D158">
             <wp:simplePos x="0" y="0"/>
             <wp:positionH relativeFrom="column">
               <wp:posOffset>1891665</wp:posOffset>
@@ -8708,7 +9070,7 @@
         <w:rPr>
           <w:noProof/>
         </w:rPr>
-        <w:pict>
+        <w:pict w14:anchorId="7C13179F">
           <v:shape id="_x0000_s1093" type="#_x0000_t202" style="position:absolute;left:0;text-align:left;margin-left:139.2pt;margin-top:334pt;width:147.75pt;height:.05pt;z-index:251828736;mso-position-horizontal-relative:text;mso-position-vertical-relative:text" stroked="f">
             <v:textbox style="mso-fit-shape-to-text:t" inset="0,0,0,0">
               <w:txbxContent>
@@ -8724,14 +9086,36 @@
                   <w:r>
                     <w:t xml:space="preserve">Figura </w:t>
                   </w:r>
-                  <w:fldSimple w:instr=" SEQ Figura \* ARABIC ">
-                    <w:r>
-                      <w:rPr>
-                        <w:noProof/>
-                      </w:rPr>
-                      <w:t>17</w:t>
-                    </w:r>
-                  </w:fldSimple>
+                  <w:r>
+                    <w:rPr>
+                      <w:noProof/>
+                    </w:rPr>
+                    <w:fldChar w:fldCharType="begin"/>
+                  </w:r>
+                  <w:r>
+                    <w:rPr>
+                      <w:noProof/>
+                    </w:rPr>
+                    <w:instrText xml:space="preserve"> SEQ Figura \* ARABIC </w:instrText>
+                  </w:r>
+                  <w:r>
+                    <w:rPr>
+                      <w:noProof/>
+                    </w:rPr>
+                    <w:fldChar w:fldCharType="separate"/>
+                  </w:r>
+                  <w:r>
+                    <w:rPr>
+                      <w:noProof/>
+                    </w:rPr>
+                    <w:t>17</w:t>
+                  </w:r>
+                  <w:r>
+                    <w:rPr>
+                      <w:noProof/>
+                    </w:rPr>
+                    <w:fldChar w:fldCharType="end"/>
+                  </w:r>
                   <w:r>
                     <w:t xml:space="preserve">: </w:t>
                   </w:r>
@@ -8752,7 +9136,7 @@
           <w:lang w:eastAsia="pt-PT"/>
         </w:rPr>
         <w:drawing>
-          <wp:anchor distT="0" distB="0" distL="114300" distR="114300" simplePos="0" relativeHeight="251804672" behindDoc="0" locked="0" layoutInCell="1" allowOverlap="1">
+          <wp:anchor distT="0" distB="0" distL="114300" distR="114300" simplePos="0" relativeHeight="251804672" behindDoc="0" locked="0" layoutInCell="1" allowOverlap="1" wp14:anchorId="037E3C4E" wp14:editId="1CDC3476">
             <wp:simplePos x="0" y="0"/>
             <wp:positionH relativeFrom="column">
               <wp:posOffset>1767840</wp:posOffset>
@@ -8835,7 +9219,7 @@
         <w:rPr>
           <w:noProof/>
         </w:rPr>
-        <w:pict>
+        <w:pict w14:anchorId="46D54837">
           <v:shape id="_x0000_s1094" type="#_x0000_t202" style="position:absolute;left:0;text-align:left;margin-left:136.95pt;margin-top:284.05pt;width:152.6pt;height:.05pt;z-index:251830784;mso-position-horizontal-relative:text;mso-position-vertical-relative:text" stroked="f">
             <v:textbox style="mso-fit-shape-to-text:t" inset="0,0,0,0">
               <w:txbxContent>
@@ -8851,14 +9235,36 @@
                   <w:r>
                     <w:t xml:space="preserve">Figura </w:t>
                   </w:r>
-                  <w:fldSimple w:instr=" SEQ Figura \* ARABIC ">
-                    <w:r>
-                      <w:rPr>
-                        <w:noProof/>
-                      </w:rPr>
-                      <w:t>18</w:t>
-                    </w:r>
-                  </w:fldSimple>
+                  <w:r>
+                    <w:rPr>
+                      <w:noProof/>
+                    </w:rPr>
+                    <w:fldChar w:fldCharType="begin"/>
+                  </w:r>
+                  <w:r>
+                    <w:rPr>
+                      <w:noProof/>
+                    </w:rPr>
+                    <w:instrText xml:space="preserve"> SEQ Figura \* ARABIC </w:instrText>
+                  </w:r>
+                  <w:r>
+                    <w:rPr>
+                      <w:noProof/>
+                    </w:rPr>
+                    <w:fldChar w:fldCharType="separate"/>
+                  </w:r>
+                  <w:r>
+                    <w:rPr>
+                      <w:noProof/>
+                    </w:rPr>
+                    <w:t>18</w:t>
+                  </w:r>
+                  <w:r>
+                    <w:rPr>
+                      <w:noProof/>
+                    </w:rPr>
+                    <w:fldChar w:fldCharType="end"/>
+                  </w:r>
                   <w:r>
                     <w:t>: Acesso à internet</w:t>
                   </w:r>
@@ -8876,7 +9282,7 @@
           <w:lang w:eastAsia="pt-PT"/>
         </w:rPr>
         <w:drawing>
-          <wp:anchor distT="0" distB="0" distL="114300" distR="114300" simplePos="0" relativeHeight="251814912" behindDoc="0" locked="0" layoutInCell="1" allowOverlap="1">
+          <wp:anchor distT="0" distB="0" distL="114300" distR="114300" simplePos="0" relativeHeight="251814912" behindDoc="0" locked="0" layoutInCell="1" allowOverlap="1" wp14:anchorId="7F404C67" wp14:editId="60C0173C">
             <wp:simplePos x="0" y="0"/>
             <wp:positionH relativeFrom="column">
               <wp:posOffset>1739265</wp:posOffset>
@@ -8956,7 +9362,7 @@
           <w:noProof/>
         </w:rPr>
         <w:lastRenderedPageBreak/>
-        <w:pict>
+        <w:pict w14:anchorId="4448308A">
           <v:shape id="_x0000_s1095" type="#_x0000_t202" style="position:absolute;margin-left:-49.8pt;margin-top:278.65pt;width:524.85pt;height:.05pt;z-index:251832832;mso-position-horizontal-relative:text;mso-position-vertical-relative:text" wrapcoords="-31 0 -31 21086 21600 21086 21600 0 -31 0" stroked="f">
             <v:textbox style="mso-fit-shape-to-text:t" inset="0,0,0,0">
               <w:txbxContent>
@@ -8974,14 +9380,36 @@
                   <w:r>
                     <w:t xml:space="preserve">Figura </w:t>
                   </w:r>
-                  <w:fldSimple w:instr=" SEQ Figura \* ARABIC ">
-                    <w:r>
-                      <w:rPr>
-                        <w:noProof/>
-                      </w:rPr>
-                      <w:t>19</w:t>
-                    </w:r>
-                  </w:fldSimple>
+                  <w:r>
+                    <w:rPr>
+                      <w:noProof/>
+                    </w:rPr>
+                    <w:fldChar w:fldCharType="begin"/>
+                  </w:r>
+                  <w:r>
+                    <w:rPr>
+                      <w:noProof/>
+                    </w:rPr>
+                    <w:instrText xml:space="preserve"> SEQ Figura \* ARABIC </w:instrText>
+                  </w:r>
+                  <w:r>
+                    <w:rPr>
+                      <w:noProof/>
+                    </w:rPr>
+                    <w:fldChar w:fldCharType="separate"/>
+                  </w:r>
+                  <w:r>
+                    <w:rPr>
+                      <w:noProof/>
+                    </w:rPr>
+                    <w:t>19</w:t>
+                  </w:r>
+                  <w:r>
+                    <w:rPr>
+                      <w:noProof/>
+                    </w:rPr>
+                    <w:fldChar w:fldCharType="end"/>
+                  </w:r>
                   <w:r>
                     <w:t xml:space="preserve">: </w:t>
                   </w:r>
@@ -9002,7 +9430,7 @@
           <w:lang w:eastAsia="pt-PT"/>
         </w:rPr>
         <w:drawing>
-          <wp:anchor distT="0" distB="0" distL="114300" distR="114300" simplePos="0" relativeHeight="251635712" behindDoc="0" locked="0" layoutInCell="1" allowOverlap="1">
+          <wp:anchor distT="0" distB="0" distL="114300" distR="114300" simplePos="0" relativeHeight="251635712" behindDoc="0" locked="0" layoutInCell="1" allowOverlap="1" wp14:anchorId="207AEC83" wp14:editId="26D010EB">
             <wp:simplePos x="0" y="0"/>
             <wp:positionH relativeFrom="column">
               <wp:posOffset>-632460</wp:posOffset>
@@ -9197,7 +9625,7 @@
         <w:rPr>
           <w:noProof/>
         </w:rPr>
-        <w:pict>
+        <w:pict w14:anchorId="1725CB1C">
           <v:shape id="_x0000_s1097" type="#_x0000_t202" style="position:absolute;margin-left:222.4pt;margin-top:371.45pt;width:182.05pt;height:.05pt;z-index:251836928;mso-position-horizontal-relative:text;mso-position-vertical-relative:text" stroked="f">
             <v:textbox style="mso-fit-shape-to-text:t" inset="0,0,0,0">
               <w:txbxContent>
@@ -9213,14 +9641,36 @@
                   <w:r>
                     <w:t xml:space="preserve">Figura </w:t>
                   </w:r>
-                  <w:fldSimple w:instr=" SEQ Figura \* ARABIC ">
-                    <w:r>
-                      <w:rPr>
-                        <w:noProof/>
-                      </w:rPr>
-                      <w:t>20</w:t>
-                    </w:r>
-                  </w:fldSimple>
+                  <w:r>
+                    <w:rPr>
+                      <w:noProof/>
+                    </w:rPr>
+                    <w:fldChar w:fldCharType="begin"/>
+                  </w:r>
+                  <w:r>
+                    <w:rPr>
+                      <w:noProof/>
+                    </w:rPr>
+                    <w:instrText xml:space="preserve"> SEQ Figura \* ARABIC </w:instrText>
+                  </w:r>
+                  <w:r>
+                    <w:rPr>
+                      <w:noProof/>
+                    </w:rPr>
+                    <w:fldChar w:fldCharType="separate"/>
+                  </w:r>
+                  <w:r>
+                    <w:rPr>
+                      <w:noProof/>
+                    </w:rPr>
+                    <w:t>20</w:t>
+                  </w:r>
+                  <w:r>
+                    <w:rPr>
+                      <w:noProof/>
+                    </w:rPr>
+                    <w:fldChar w:fldCharType="end"/>
+                  </w:r>
                   <w:r>
                     <w:t xml:space="preserve">: </w:t>
                   </w:r>
@@ -9241,7 +9691,7 @@
           <w:lang w:eastAsia="pt-PT"/>
         </w:rPr>
         <w:drawing>
-          <wp:anchor distT="0" distB="0" distL="114300" distR="114300" simplePos="0" relativeHeight="251632640" behindDoc="0" locked="0" layoutInCell="1" allowOverlap="1">
+          <wp:anchor distT="0" distB="0" distL="114300" distR="114300" simplePos="0" relativeHeight="251632640" behindDoc="0" locked="0" layoutInCell="1" allowOverlap="1" wp14:anchorId="1FEDAC71" wp14:editId="7BFD3886">
             <wp:simplePos x="0" y="0"/>
             <wp:positionH relativeFrom="column">
               <wp:posOffset>2824480</wp:posOffset>
@@ -9307,7 +9757,7 @@
         <w:rPr>
           <w:noProof/>
         </w:rPr>
-        <w:pict>
+        <w:pict w14:anchorId="3C6E65D7">
           <v:shape id="_x0000_s1096" type="#_x0000_t202" style="position:absolute;margin-left:-.05pt;margin-top:375.3pt;width:183.9pt;height:.05pt;z-index:251834880;mso-position-horizontal-relative:text;mso-position-vertical-relative:text" stroked="f">
             <v:textbox style="mso-fit-shape-to-text:t" inset="0,0,0,0">
               <w:txbxContent>
@@ -9323,14 +9773,36 @@
                   <w:r>
                     <w:t xml:space="preserve">Figura </w:t>
                   </w:r>
-                  <w:fldSimple w:instr=" SEQ Figura \* ARABIC ">
-                    <w:r>
-                      <w:rPr>
-                        <w:noProof/>
-                      </w:rPr>
-                      <w:t>21</w:t>
-                    </w:r>
-                  </w:fldSimple>
+                  <w:r>
+                    <w:rPr>
+                      <w:noProof/>
+                    </w:rPr>
+                    <w:fldChar w:fldCharType="begin"/>
+                  </w:r>
+                  <w:r>
+                    <w:rPr>
+                      <w:noProof/>
+                    </w:rPr>
+                    <w:instrText xml:space="preserve"> SEQ Figura \* ARABIC </w:instrText>
+                  </w:r>
+                  <w:r>
+                    <w:rPr>
+                      <w:noProof/>
+                    </w:rPr>
+                    <w:fldChar w:fldCharType="separate"/>
+                  </w:r>
+                  <w:r>
+                    <w:rPr>
+                      <w:noProof/>
+                    </w:rPr>
+                    <w:t>21</w:t>
+                  </w:r>
+                  <w:r>
+                    <w:rPr>
+                      <w:noProof/>
+                    </w:rPr>
+                    <w:fldChar w:fldCharType="end"/>
+                  </w:r>
                   <w:r>
                     <w:t xml:space="preserve">: </w:t>
                   </w:r>
@@ -9351,7 +9823,7 @@
           <w:lang w:eastAsia="pt-PT"/>
         </w:rPr>
         <w:drawing>
-          <wp:anchor distT="0" distB="0" distL="114300" distR="114300" simplePos="0" relativeHeight="251597824" behindDoc="0" locked="0" layoutInCell="1" allowOverlap="1">
+          <wp:anchor distT="0" distB="0" distL="114300" distR="114300" simplePos="0" relativeHeight="251597824" behindDoc="0" locked="0" layoutInCell="1" allowOverlap="1" wp14:anchorId="7245B801" wp14:editId="77B0E277">
             <wp:simplePos x="0" y="0"/>
             <wp:positionH relativeFrom="column">
               <wp:posOffset>-635</wp:posOffset>
@@ -9441,7 +9913,7 @@
           <w:noProof/>
         </w:rPr>
         <w:lastRenderedPageBreak/>
-        <w:pict>
+        <w:pict w14:anchorId="57ECE2D8">
           <v:shape id="_x0000_s1099" type="#_x0000_t202" style="position:absolute;margin-left:229.2pt;margin-top:348.25pt;width:190.05pt;height:.05pt;z-index:251841024;mso-position-horizontal-relative:text;mso-position-vertical-relative:text" stroked="f">
             <v:textbox style="mso-fit-shape-to-text:t" inset="0,0,0,0">
               <w:txbxContent>
@@ -9457,14 +9929,36 @@
                   <w:r>
                     <w:t xml:space="preserve">Figura </w:t>
                   </w:r>
-                  <w:fldSimple w:instr=" SEQ Figura \* ARABIC ">
-                    <w:r>
-                      <w:rPr>
-                        <w:noProof/>
-                      </w:rPr>
-                      <w:t>22</w:t>
-                    </w:r>
-                  </w:fldSimple>
+                  <w:r>
+                    <w:rPr>
+                      <w:noProof/>
+                    </w:rPr>
+                    <w:fldChar w:fldCharType="begin"/>
+                  </w:r>
+                  <w:r>
+                    <w:rPr>
+                      <w:noProof/>
+                    </w:rPr>
+                    <w:instrText xml:space="preserve"> SEQ Figura \* ARABIC </w:instrText>
+                  </w:r>
+                  <w:r>
+                    <w:rPr>
+                      <w:noProof/>
+                    </w:rPr>
+                    <w:fldChar w:fldCharType="separate"/>
+                  </w:r>
+                  <w:r>
+                    <w:rPr>
+                      <w:noProof/>
+                    </w:rPr>
+                    <w:t>22</w:t>
+                  </w:r>
+                  <w:r>
+                    <w:rPr>
+                      <w:noProof/>
+                    </w:rPr>
+                    <w:fldChar w:fldCharType="end"/>
+                  </w:r>
                   <w:r>
                     <w:t xml:space="preserve">: </w:t>
                   </w:r>
@@ -9485,7 +9979,7 @@
           <w:lang w:eastAsia="pt-PT"/>
         </w:rPr>
         <w:drawing>
-          <wp:anchor distT="0" distB="0" distL="114300" distR="114300" simplePos="0" relativeHeight="251598848" behindDoc="0" locked="0" layoutInCell="1" allowOverlap="1">
+          <wp:anchor distT="0" distB="0" distL="114300" distR="114300" simplePos="0" relativeHeight="251598848" behindDoc="0" locked="0" layoutInCell="1" allowOverlap="1" wp14:anchorId="35C75CCC" wp14:editId="3C3FE044">
             <wp:simplePos x="0" y="0"/>
             <wp:positionH relativeFrom="column">
               <wp:posOffset>2910840</wp:posOffset>
@@ -9551,7 +10045,7 @@
         <w:rPr>
           <w:noProof/>
         </w:rPr>
-        <w:pict>
+        <w:pict w14:anchorId="798B6897">
           <v:shape id="_x0000_s1098" type="#_x0000_t202" style="position:absolute;margin-left:2.4pt;margin-top:350.85pt;width:193.05pt;height:.05pt;z-index:251838976;mso-position-horizontal-relative:text;mso-position-vertical-relative:text" stroked="f">
             <v:textbox style="mso-fit-shape-to-text:t" inset="0,0,0,0">
               <w:txbxContent>
@@ -9567,14 +10061,36 @@
                   <w:r>
                     <w:t xml:space="preserve">Figura </w:t>
                   </w:r>
-                  <w:fldSimple w:instr=" SEQ Figura \* ARABIC ">
-                    <w:r>
-                      <w:rPr>
-                        <w:noProof/>
-                      </w:rPr>
-                      <w:t>23</w:t>
-                    </w:r>
-                  </w:fldSimple>
+                  <w:r>
+                    <w:rPr>
+                      <w:noProof/>
+                    </w:rPr>
+                    <w:fldChar w:fldCharType="begin"/>
+                  </w:r>
+                  <w:r>
+                    <w:rPr>
+                      <w:noProof/>
+                    </w:rPr>
+                    <w:instrText xml:space="preserve"> SEQ Figura \* ARABIC </w:instrText>
+                  </w:r>
+                  <w:r>
+                    <w:rPr>
+                      <w:noProof/>
+                    </w:rPr>
+                    <w:fldChar w:fldCharType="separate"/>
+                  </w:r>
+                  <w:r>
+                    <w:rPr>
+                      <w:noProof/>
+                    </w:rPr>
+                    <w:t>23</w:t>
+                  </w:r>
+                  <w:r>
+                    <w:rPr>
+                      <w:noProof/>
+                    </w:rPr>
+                    <w:fldChar w:fldCharType="end"/>
+                  </w:r>
                   <w:r>
                     <w:t xml:space="preserve">: </w:t>
                   </w:r>
@@ -9595,7 +10111,7 @@
           <w:lang w:eastAsia="pt-PT"/>
         </w:rPr>
         <w:drawing>
-          <wp:anchor distT="0" distB="0" distL="114300" distR="114300" simplePos="0" relativeHeight="251631616" behindDoc="0" locked="0" layoutInCell="1" allowOverlap="1">
+          <wp:anchor distT="0" distB="0" distL="114300" distR="114300" simplePos="0" relativeHeight="251631616" behindDoc="0" locked="0" layoutInCell="1" allowOverlap="1" wp14:anchorId="74386B87" wp14:editId="338211DB">
             <wp:simplePos x="0" y="0"/>
             <wp:positionH relativeFrom="column">
               <wp:posOffset>30480</wp:posOffset>
@@ -9679,7 +10195,7 @@
           <w:noProof/>
         </w:rPr>
         <w:lastRenderedPageBreak/>
-        <w:pict>
+        <w:pict w14:anchorId="1FF3C31F">
           <v:shape id="_x0000_s1101" type="#_x0000_t202" style="position:absolute;margin-left:235.35pt;margin-top:357.2pt;width:193.35pt;height:21pt;z-index:251845120;mso-position-horizontal-relative:text;mso-position-vertical-relative:text" stroked="f">
             <v:textbox style="mso-fit-shape-to-text:t" inset="0,0,0,0">
               <w:txbxContent>
@@ -9695,14 +10211,36 @@
                   <w:r>
                     <w:t xml:space="preserve">Figura </w:t>
                   </w:r>
-                  <w:fldSimple w:instr=" SEQ Figura \* ARABIC ">
-                    <w:r>
-                      <w:rPr>
-                        <w:noProof/>
-                      </w:rPr>
-                      <w:t>24</w:t>
-                    </w:r>
-                  </w:fldSimple>
+                  <w:r>
+                    <w:rPr>
+                      <w:noProof/>
+                    </w:rPr>
+                    <w:fldChar w:fldCharType="begin"/>
+                  </w:r>
+                  <w:r>
+                    <w:rPr>
+                      <w:noProof/>
+                    </w:rPr>
+                    <w:instrText xml:space="preserve"> SEQ Figura \* ARABIC </w:instrText>
+                  </w:r>
+                  <w:r>
+                    <w:rPr>
+                      <w:noProof/>
+                    </w:rPr>
+                    <w:fldChar w:fldCharType="separate"/>
+                  </w:r>
+                  <w:r>
+                    <w:rPr>
+                      <w:noProof/>
+                    </w:rPr>
+                    <w:t>24</w:t>
+                  </w:r>
+                  <w:r>
+                    <w:rPr>
+                      <w:noProof/>
+                    </w:rPr>
+                    <w:fldChar w:fldCharType="end"/>
+                  </w:r>
                   <w:r>
                     <w:t xml:space="preserve">: </w:t>
                   </w:r>
@@ -9723,7 +10261,7 @@
           <w:lang w:eastAsia="pt-PT"/>
         </w:rPr>
         <w:drawing>
-          <wp:anchor distT="0" distB="0" distL="114300" distR="114300" simplePos="0" relativeHeight="251601920" behindDoc="0" locked="0" layoutInCell="1" allowOverlap="1">
+          <wp:anchor distT="0" distB="0" distL="114300" distR="114300" simplePos="0" relativeHeight="251601920" behindDoc="0" locked="0" layoutInCell="1" allowOverlap="1" wp14:anchorId="65913774" wp14:editId="0F094A04">
             <wp:simplePos x="0" y="0"/>
             <wp:positionH relativeFrom="column">
               <wp:posOffset>2929890</wp:posOffset>
@@ -9789,7 +10327,7 @@
         <w:rPr>
           <w:noProof/>
         </w:rPr>
-        <w:pict>
+        <w:pict w14:anchorId="72692C01">
           <v:shape id="_x0000_s1100" type="#_x0000_t202" style="position:absolute;margin-left:-7.8pt;margin-top:355.9pt;width:194.15pt;height:.05pt;z-index:251843072;mso-position-horizontal-relative:text;mso-position-vertical-relative:text" stroked="f">
             <v:textbox style="mso-fit-shape-to-text:t" inset="0,0,0,0">
               <w:txbxContent>
@@ -9805,14 +10343,36 @@
                   <w:r>
                     <w:t xml:space="preserve">Figura </w:t>
                   </w:r>
-                  <w:fldSimple w:instr=" SEQ Figura \* ARABIC ">
-                    <w:r>
-                      <w:rPr>
-                        <w:noProof/>
-                      </w:rPr>
-                      <w:t>25</w:t>
-                    </w:r>
-                  </w:fldSimple>
+                  <w:r>
+                    <w:rPr>
+                      <w:noProof/>
+                    </w:rPr>
+                    <w:fldChar w:fldCharType="begin"/>
+                  </w:r>
+                  <w:r>
+                    <w:rPr>
+                      <w:noProof/>
+                    </w:rPr>
+                    <w:instrText xml:space="preserve"> SEQ Figura \* ARABIC </w:instrText>
+                  </w:r>
+                  <w:r>
+                    <w:rPr>
+                      <w:noProof/>
+                    </w:rPr>
+                    <w:fldChar w:fldCharType="separate"/>
+                  </w:r>
+                  <w:r>
+                    <w:rPr>
+                      <w:noProof/>
+                    </w:rPr>
+                    <w:t>25</w:t>
+                  </w:r>
+                  <w:r>
+                    <w:rPr>
+                      <w:noProof/>
+                    </w:rPr>
+                    <w:fldChar w:fldCharType="end"/>
+                  </w:r>
                   <w:r>
                     <w:t xml:space="preserve">: </w:t>
                   </w:r>
@@ -9833,7 +10393,7 @@
           <w:lang w:eastAsia="pt-PT"/>
         </w:rPr>
         <w:drawing>
-          <wp:anchor distT="0" distB="0" distL="114300" distR="114300" simplePos="0" relativeHeight="251603968" behindDoc="0" locked="0" layoutInCell="1" allowOverlap="1">
+          <wp:anchor distT="0" distB="0" distL="114300" distR="114300" simplePos="0" relativeHeight="251603968" behindDoc="0" locked="0" layoutInCell="1" allowOverlap="1" wp14:anchorId="47CA172D" wp14:editId="2EE7FA15">
             <wp:simplePos x="0" y="0"/>
             <wp:positionH relativeFrom="column">
               <wp:posOffset>-99060</wp:posOffset>
@@ -9921,7 +10481,7 @@
           <w:noProof/>
         </w:rPr>
         <w:lastRenderedPageBreak/>
-        <w:pict>
+        <w:pict w14:anchorId="1471BE37">
           <v:shape id="_x0000_s1103" type="#_x0000_t202" style="position:absolute;margin-left:243.1pt;margin-top:412.9pt;width:205.05pt;height:.05pt;z-index:251849216;mso-position-horizontal-relative:text;mso-position-vertical-relative:text" stroked="f">
             <v:textbox style="mso-fit-shape-to-text:t" inset="0,0,0,0">
               <w:txbxContent>
@@ -9937,14 +10497,36 @@
                   <w:r>
                     <w:t xml:space="preserve">Figura </w:t>
                   </w:r>
-                  <w:fldSimple w:instr=" SEQ Figura \* ARABIC ">
-                    <w:r>
-                      <w:rPr>
-                        <w:noProof/>
-                      </w:rPr>
-                      <w:t>26</w:t>
-                    </w:r>
-                  </w:fldSimple>
+                  <w:r>
+                    <w:rPr>
+                      <w:noProof/>
+                    </w:rPr>
+                    <w:fldChar w:fldCharType="begin"/>
+                  </w:r>
+                  <w:r>
+                    <w:rPr>
+                      <w:noProof/>
+                    </w:rPr>
+                    <w:instrText xml:space="preserve"> SEQ Figura \* ARABIC </w:instrText>
+                  </w:r>
+                  <w:r>
+                    <w:rPr>
+                      <w:noProof/>
+                    </w:rPr>
+                    <w:fldChar w:fldCharType="separate"/>
+                  </w:r>
+                  <w:r>
+                    <w:rPr>
+                      <w:noProof/>
+                    </w:rPr>
+                    <w:t>26</w:t>
+                  </w:r>
+                  <w:r>
+                    <w:rPr>
+                      <w:noProof/>
+                    </w:rPr>
+                    <w:fldChar w:fldCharType="end"/>
+                  </w:r>
                   <w:r>
                     <w:t xml:space="preserve">: </w:t>
                   </w:r>
@@ -9965,7 +10547,7 @@
           <w:lang w:eastAsia="pt-PT"/>
         </w:rPr>
         <w:drawing>
-          <wp:anchor distT="0" distB="0" distL="114300" distR="114300" simplePos="0" relativeHeight="251633664" behindDoc="0" locked="0" layoutInCell="1" allowOverlap="1">
+          <wp:anchor distT="0" distB="0" distL="114300" distR="114300" simplePos="0" relativeHeight="251633664" behindDoc="0" locked="0" layoutInCell="1" allowOverlap="1" wp14:anchorId="6A9AFB80" wp14:editId="56AF4E31">
             <wp:simplePos x="0" y="0"/>
             <wp:positionH relativeFrom="column">
               <wp:posOffset>3087370</wp:posOffset>
@@ -10031,7 +10613,7 @@
         <w:rPr>
           <w:noProof/>
         </w:rPr>
-        <w:pict>
+        <w:pict w14:anchorId="1E578ED6">
           <v:shape id="_x0000_s1102" type="#_x0000_t202" style="position:absolute;margin-left:-.3pt;margin-top:411.55pt;width:204.75pt;height:.05pt;z-index:251847168;mso-position-horizontal-relative:text;mso-position-vertical-relative:text" stroked="f">
             <v:textbox style="mso-fit-shape-to-text:t" inset="0,0,0,0">
               <w:txbxContent>
@@ -10047,14 +10629,36 @@
                   <w:r>
                     <w:t xml:space="preserve">Figura </w:t>
                   </w:r>
-                  <w:fldSimple w:instr=" SEQ Figura \* ARABIC ">
-                    <w:r>
-                      <w:rPr>
-                        <w:noProof/>
-                      </w:rPr>
-                      <w:t>27</w:t>
-                    </w:r>
-                  </w:fldSimple>
+                  <w:r>
+                    <w:rPr>
+                      <w:noProof/>
+                    </w:rPr>
+                    <w:fldChar w:fldCharType="begin"/>
+                  </w:r>
+                  <w:r>
+                    <w:rPr>
+                      <w:noProof/>
+                    </w:rPr>
+                    <w:instrText xml:space="preserve"> SEQ Figura \* ARABIC </w:instrText>
+                  </w:r>
+                  <w:r>
+                    <w:rPr>
+                      <w:noProof/>
+                    </w:rPr>
+                    <w:fldChar w:fldCharType="separate"/>
+                  </w:r>
+                  <w:r>
+                    <w:rPr>
+                      <w:noProof/>
+                    </w:rPr>
+                    <w:t>27</w:t>
+                  </w:r>
+                  <w:r>
+                    <w:rPr>
+                      <w:noProof/>
+                    </w:rPr>
+                    <w:fldChar w:fldCharType="end"/>
+                  </w:r>
                   <w:r>
                     <w:t xml:space="preserve">: </w:t>
                   </w:r>
@@ -10075,7 +10679,7 @@
           <w:lang w:eastAsia="pt-PT"/>
         </w:rPr>
         <w:drawing>
-          <wp:anchor distT="0" distB="0" distL="114300" distR="114300" simplePos="0" relativeHeight="251604992" behindDoc="0" locked="0" layoutInCell="1" allowOverlap="1">
+          <wp:anchor distT="0" distB="0" distL="114300" distR="114300" simplePos="0" relativeHeight="251604992" behindDoc="0" locked="0" layoutInCell="1" allowOverlap="1" wp14:anchorId="200F63D6" wp14:editId="0975D626">
             <wp:simplePos x="0" y="0"/>
             <wp:positionH relativeFrom="column">
               <wp:posOffset>-3810</wp:posOffset>
@@ -10150,7 +10754,7 @@
           <w:noProof/>
         </w:rPr>
         <w:lastRenderedPageBreak/>
-        <w:pict>
+        <w:pict w14:anchorId="08A51546">
           <v:shape id="_x0000_s1105" type="#_x0000_t202" style="position:absolute;margin-left:235.35pt;margin-top:418.6pt;width:209.4pt;height:.05pt;z-index:251853312;mso-position-horizontal-relative:text;mso-position-vertical-relative:text" stroked="f">
             <v:textbox style="mso-fit-shape-to-text:t" inset="0,0,0,0">
               <w:txbxContent>
@@ -10166,14 +10770,36 @@
                   <w:r>
                     <w:t xml:space="preserve">Figura </w:t>
                   </w:r>
-                  <w:fldSimple w:instr=" SEQ Figura \* ARABIC ">
-                    <w:r>
-                      <w:rPr>
-                        <w:noProof/>
-                      </w:rPr>
-                      <w:t>28</w:t>
-                    </w:r>
-                  </w:fldSimple>
+                  <w:r>
+                    <w:rPr>
+                      <w:noProof/>
+                    </w:rPr>
+                    <w:fldChar w:fldCharType="begin"/>
+                  </w:r>
+                  <w:r>
+                    <w:rPr>
+                      <w:noProof/>
+                    </w:rPr>
+                    <w:instrText xml:space="preserve"> SEQ Figura \* ARABIC </w:instrText>
+                  </w:r>
+                  <w:r>
+                    <w:rPr>
+                      <w:noProof/>
+                    </w:rPr>
+                    <w:fldChar w:fldCharType="separate"/>
+                  </w:r>
+                  <w:r>
+                    <w:rPr>
+                      <w:noProof/>
+                    </w:rPr>
+                    <w:t>28</w:t>
+                  </w:r>
+                  <w:r>
+                    <w:rPr>
+                      <w:noProof/>
+                    </w:rPr>
+                    <w:fldChar w:fldCharType="end"/>
+                  </w:r>
                   <w:r>
                     <w:t xml:space="preserve">: </w:t>
                   </w:r>
@@ -10194,7 +10820,7 @@
           <w:lang w:eastAsia="pt-PT"/>
         </w:rPr>
         <w:drawing>
-          <wp:anchor distT="0" distB="0" distL="114300" distR="114300" simplePos="0" relativeHeight="251626496" behindDoc="0" locked="0" layoutInCell="1" allowOverlap="1">
+          <wp:anchor distT="0" distB="0" distL="114300" distR="114300" simplePos="0" relativeHeight="251626496" behindDoc="0" locked="0" layoutInCell="1" allowOverlap="1" wp14:anchorId="402DCB03" wp14:editId="37D20EDA">
             <wp:simplePos x="0" y="0"/>
             <wp:positionH relativeFrom="column">
               <wp:posOffset>2988945</wp:posOffset>
@@ -10260,7 +10886,7 @@
         <w:rPr>
           <w:noProof/>
         </w:rPr>
-        <w:pict>
+        <w:pict w14:anchorId="10909618">
           <v:shape id="_x0000_s1104" type="#_x0000_t202" style="position:absolute;margin-left:5.7pt;margin-top:419.05pt;width:211.5pt;height:.05pt;z-index:251851264;mso-position-horizontal-relative:text;mso-position-vertical-relative:text" stroked="f">
             <v:textbox style="mso-fit-shape-to-text:t" inset="0,0,0,0">
               <w:txbxContent>
@@ -10276,14 +10902,36 @@
                   <w:r>
                     <w:t xml:space="preserve">Figura </w:t>
                   </w:r>
-                  <w:fldSimple w:instr=" SEQ Figura \* ARABIC ">
-                    <w:r>
-                      <w:rPr>
-                        <w:noProof/>
-                      </w:rPr>
-                      <w:t>29</w:t>
-                    </w:r>
-                  </w:fldSimple>
+                  <w:r>
+                    <w:rPr>
+                      <w:noProof/>
+                    </w:rPr>
+                    <w:fldChar w:fldCharType="begin"/>
+                  </w:r>
+                  <w:r>
+                    <w:rPr>
+                      <w:noProof/>
+                    </w:rPr>
+                    <w:instrText xml:space="preserve"> SEQ Figura \* ARABIC </w:instrText>
+                  </w:r>
+                  <w:r>
+                    <w:rPr>
+                      <w:noProof/>
+                    </w:rPr>
+                    <w:fldChar w:fldCharType="separate"/>
+                  </w:r>
+                  <w:r>
+                    <w:rPr>
+                      <w:noProof/>
+                    </w:rPr>
+                    <w:t>29</w:t>
+                  </w:r>
+                  <w:r>
+                    <w:rPr>
+                      <w:noProof/>
+                    </w:rPr>
+                    <w:fldChar w:fldCharType="end"/>
+                  </w:r>
                   <w:proofErr w:type="gramStart"/>
                   <w:r>
                     <w:t xml:space="preserve">: </w:t>
@@ -10309,7 +10957,7 @@
           <w:lang w:eastAsia="pt-PT"/>
         </w:rPr>
         <w:drawing>
-          <wp:anchor distT="0" distB="0" distL="114300" distR="114300" simplePos="0" relativeHeight="251625472" behindDoc="0" locked="0" layoutInCell="1" allowOverlap="1">
+          <wp:anchor distT="0" distB="0" distL="114300" distR="114300" simplePos="0" relativeHeight="251625472" behindDoc="0" locked="0" layoutInCell="1" allowOverlap="1" wp14:anchorId="15DAC27B" wp14:editId="04639F29">
             <wp:simplePos x="0" y="0"/>
             <wp:positionH relativeFrom="column">
               <wp:posOffset>72390</wp:posOffset>
@@ -10397,7 +11045,7 @@
           <w:noProof/>
         </w:rPr>
         <w:lastRenderedPageBreak/>
-        <w:pict>
+        <w:pict w14:anchorId="7CDD9D64">
           <v:shape id="_x0000_s1108" type="#_x0000_t202" style="position:absolute;margin-left:224.65pt;margin-top:370.4pt;width:200.05pt;height:.05pt;z-index:251857408;mso-position-horizontal-relative:text;mso-position-vertical-relative:text" stroked="f">
             <v:textbox style="mso-fit-shape-to-text:t" inset="0,0,0,0">
               <w:txbxContent>
@@ -10413,14 +11061,36 @@
                   <w:r>
                     <w:t xml:space="preserve">Figura </w:t>
                   </w:r>
-                  <w:fldSimple w:instr=" SEQ Figura \* ARABIC ">
-                    <w:r>
-                      <w:rPr>
-                        <w:noProof/>
-                      </w:rPr>
-                      <w:t>30</w:t>
-                    </w:r>
-                  </w:fldSimple>
+                  <w:r>
+                    <w:rPr>
+                      <w:noProof/>
+                    </w:rPr>
+                    <w:fldChar w:fldCharType="begin"/>
+                  </w:r>
+                  <w:r>
+                    <w:rPr>
+                      <w:noProof/>
+                    </w:rPr>
+                    <w:instrText xml:space="preserve"> SEQ Figura \* ARABIC </w:instrText>
+                  </w:r>
+                  <w:r>
+                    <w:rPr>
+                      <w:noProof/>
+                    </w:rPr>
+                    <w:fldChar w:fldCharType="separate"/>
+                  </w:r>
+                  <w:r>
+                    <w:rPr>
+                      <w:noProof/>
+                    </w:rPr>
+                    <w:t>30</w:t>
+                  </w:r>
+                  <w:r>
+                    <w:rPr>
+                      <w:noProof/>
+                    </w:rPr>
+                    <w:fldChar w:fldCharType="end"/>
+                  </w:r>
                   <w:r>
                     <w:t xml:space="preserve">: </w:t>
                   </w:r>
@@ -10441,7 +11111,7 @@
           <w:lang w:eastAsia="pt-PT"/>
         </w:rPr>
         <w:drawing>
-          <wp:anchor distT="0" distB="0" distL="114300" distR="114300" simplePos="0" relativeHeight="251627520" behindDoc="0" locked="0" layoutInCell="1" allowOverlap="1">
+          <wp:anchor distT="0" distB="0" distL="114300" distR="114300" simplePos="0" relativeHeight="251627520" behindDoc="0" locked="0" layoutInCell="1" allowOverlap="1" wp14:anchorId="5CEBF9B1" wp14:editId="63D6D896">
             <wp:simplePos x="0" y="0"/>
             <wp:positionH relativeFrom="column">
               <wp:posOffset>2853055</wp:posOffset>
@@ -10507,7 +11177,7 @@
         <w:rPr>
           <w:noProof/>
         </w:rPr>
-        <w:pict>
+        <w:pict w14:anchorId="443FD1CD">
           <v:shape id="_x0000_s1107" type="#_x0000_t202" style="position:absolute;margin-left:-.3pt;margin-top:369.4pt;width:199.85pt;height:.05pt;z-index:251855360;mso-position-horizontal-relative:text;mso-position-vertical-relative:text" stroked="f">
             <v:textbox style="mso-fit-shape-to-text:t" inset="0,0,0,0">
               <w:txbxContent>
@@ -10523,14 +11193,36 @@
                   <w:r>
                     <w:t xml:space="preserve">Figura </w:t>
                   </w:r>
-                  <w:fldSimple w:instr=" SEQ Figura \* ARABIC ">
-                    <w:r>
-                      <w:rPr>
-                        <w:noProof/>
-                      </w:rPr>
-                      <w:t>31</w:t>
-                    </w:r>
-                  </w:fldSimple>
+                  <w:r>
+                    <w:rPr>
+                      <w:noProof/>
+                    </w:rPr>
+                    <w:fldChar w:fldCharType="begin"/>
+                  </w:r>
+                  <w:r>
+                    <w:rPr>
+                      <w:noProof/>
+                    </w:rPr>
+                    <w:instrText xml:space="preserve"> SEQ Figura \* ARABIC </w:instrText>
+                  </w:r>
+                  <w:r>
+                    <w:rPr>
+                      <w:noProof/>
+                    </w:rPr>
+                    <w:fldChar w:fldCharType="separate"/>
+                  </w:r>
+                  <w:r>
+                    <w:rPr>
+                      <w:noProof/>
+                    </w:rPr>
+                    <w:t>31</w:t>
+                  </w:r>
+                  <w:r>
+                    <w:rPr>
+                      <w:noProof/>
+                    </w:rPr>
+                    <w:fldChar w:fldCharType="end"/>
+                  </w:r>
                   <w:r>
                     <w:t xml:space="preserve">: </w:t>
                   </w:r>
@@ -10551,7 +11243,7 @@
           <w:lang w:eastAsia="pt-PT"/>
         </w:rPr>
         <w:drawing>
-          <wp:anchor distT="0" distB="0" distL="114300" distR="114300" simplePos="0" relativeHeight="251628544" behindDoc="0" locked="0" layoutInCell="1" allowOverlap="1">
+          <wp:anchor distT="0" distB="0" distL="114300" distR="114300" simplePos="0" relativeHeight="251628544" behindDoc="0" locked="0" layoutInCell="1" allowOverlap="1" wp14:anchorId="5F60811C" wp14:editId="1445EEA2">
             <wp:simplePos x="0" y="0"/>
             <wp:positionH relativeFrom="column">
               <wp:posOffset>-3810</wp:posOffset>
@@ -10639,7 +11331,7 @@
           <w:noProof/>
         </w:rPr>
         <w:lastRenderedPageBreak/>
-        <w:pict>
+        <w:pict w14:anchorId="59E08010">
           <v:shape id="_x0000_s1110" type="#_x0000_t202" style="position:absolute;margin-left:244.2pt;margin-top:412.15pt;width:219pt;height:.05pt;z-index:251861504;mso-position-horizontal-relative:text;mso-position-vertical-relative:text" stroked="f">
             <v:textbox style="mso-fit-shape-to-text:t" inset="0,0,0,0">
               <w:txbxContent>
@@ -10655,14 +11347,36 @@
                   <w:r>
                     <w:t xml:space="preserve">Figura </w:t>
                   </w:r>
-                  <w:fldSimple w:instr=" SEQ Figura \* ARABIC ">
-                    <w:r>
-                      <w:rPr>
-                        <w:noProof/>
-                      </w:rPr>
-                      <w:t>32</w:t>
-                    </w:r>
-                  </w:fldSimple>
+                  <w:r>
+                    <w:rPr>
+                      <w:noProof/>
+                    </w:rPr>
+                    <w:fldChar w:fldCharType="begin"/>
+                  </w:r>
+                  <w:r>
+                    <w:rPr>
+                      <w:noProof/>
+                    </w:rPr>
+                    <w:instrText xml:space="preserve"> SEQ Figura \* ARABIC </w:instrText>
+                  </w:r>
+                  <w:r>
+                    <w:rPr>
+                      <w:noProof/>
+                    </w:rPr>
+                    <w:fldChar w:fldCharType="separate"/>
+                  </w:r>
+                  <w:r>
+                    <w:rPr>
+                      <w:noProof/>
+                    </w:rPr>
+                    <w:t>32</w:t>
+                  </w:r>
+                  <w:r>
+                    <w:rPr>
+                      <w:noProof/>
+                    </w:rPr>
+                    <w:fldChar w:fldCharType="end"/>
+                  </w:r>
                   <w:r>
                     <w:t xml:space="preserve">: </w:t>
                   </w:r>
@@ -10683,7 +11397,7 @@
           <w:lang w:eastAsia="pt-PT"/>
         </w:rPr>
         <w:drawing>
-          <wp:anchor distT="0" distB="0" distL="114300" distR="114300" simplePos="0" relativeHeight="251630592" behindDoc="0" locked="0" layoutInCell="1" allowOverlap="1">
+          <wp:anchor distT="0" distB="0" distL="114300" distR="114300" simplePos="0" relativeHeight="251630592" behindDoc="0" locked="0" layoutInCell="1" allowOverlap="1" wp14:anchorId="149DBD08" wp14:editId="02699FDF">
             <wp:simplePos x="0" y="0"/>
             <wp:positionH relativeFrom="column">
               <wp:posOffset>3101340</wp:posOffset>
@@ -10749,7 +11463,7 @@
         <w:rPr>
           <w:noProof/>
         </w:rPr>
-        <w:pict>
+        <w:pict w14:anchorId="2926D7D3">
           <v:shape id="_x0000_s1109" type="#_x0000_t202" style="position:absolute;margin-left:-.3pt;margin-top:407.1pt;width:216.45pt;height:.05pt;z-index:251859456;mso-position-horizontal-relative:text;mso-position-vertical-relative:text" stroked="f">
             <v:textbox style="mso-fit-shape-to-text:t" inset="0,0,0,0">
               <w:txbxContent>
@@ -10765,14 +11479,36 @@
                   <w:r>
                     <w:t xml:space="preserve">Figura </w:t>
                   </w:r>
-                  <w:fldSimple w:instr=" SEQ Figura \* ARABIC ">
-                    <w:r>
-                      <w:rPr>
-                        <w:noProof/>
-                      </w:rPr>
-                      <w:t>33</w:t>
-                    </w:r>
-                  </w:fldSimple>
+                  <w:r>
+                    <w:rPr>
+                      <w:noProof/>
+                    </w:rPr>
+                    <w:fldChar w:fldCharType="begin"/>
+                  </w:r>
+                  <w:r>
+                    <w:rPr>
+                      <w:noProof/>
+                    </w:rPr>
+                    <w:instrText xml:space="preserve"> SEQ Figura \* ARABIC </w:instrText>
+                  </w:r>
+                  <w:r>
+                    <w:rPr>
+                      <w:noProof/>
+                    </w:rPr>
+                    <w:fldChar w:fldCharType="separate"/>
+                  </w:r>
+                  <w:r>
+                    <w:rPr>
+                      <w:noProof/>
+                    </w:rPr>
+                    <w:t>33</w:t>
+                  </w:r>
+                  <w:r>
+                    <w:rPr>
+                      <w:noProof/>
+                    </w:rPr>
+                    <w:fldChar w:fldCharType="end"/>
+                  </w:r>
                   <w:r>
                     <w:t xml:space="preserve">: </w:t>
                   </w:r>
@@ -10793,7 +11529,7 @@
           <w:lang w:eastAsia="pt-PT"/>
         </w:rPr>
         <w:drawing>
-          <wp:anchor distT="0" distB="0" distL="114300" distR="114300" simplePos="0" relativeHeight="251629568" behindDoc="0" locked="0" layoutInCell="1" allowOverlap="1">
+          <wp:anchor distT="0" distB="0" distL="114300" distR="114300" simplePos="0" relativeHeight="251629568" behindDoc="0" locked="0" layoutInCell="1" allowOverlap="1" wp14:anchorId="52327AC4" wp14:editId="759C9C1F">
             <wp:simplePos x="0" y="0"/>
             <wp:positionH relativeFrom="column">
               <wp:posOffset>-3810</wp:posOffset>
@@ -11154,6 +11890,7 @@
         <w:docPartUnique/>
       </w:docPartObj>
     </w:sdtPr>
+    <w:sdtEndPr/>
     <w:sdtContent>
       <w:p>
         <w:pPr>
@@ -11349,6 +12086,7 @@
     <w:lsdException w:name="HTML Sample" w:semiHidden="1" w:unhideWhenUsed="1"/>
     <w:lsdException w:name="HTML Typewriter" w:semiHidden="1" w:unhideWhenUsed="1"/>
     <w:lsdException w:name="HTML Variable" w:semiHidden="1" w:unhideWhenUsed="1"/>
+    <w:lsdException w:name="Normal Table" w:semiHidden="1" w:unhideWhenUsed="1"/>
     <w:lsdException w:name="annotation subject" w:semiHidden="1" w:unhideWhenUsed="1"/>
     <w:lsdException w:name="No List" w:semiHidden="1" w:unhideWhenUsed="1"/>
     <w:lsdException w:name="Outline List 1" w:semiHidden="1" w:unhideWhenUsed="1"/>
@@ -11392,8 +12130,10 @@
     <w:lsdException w:name="Table Elegant" w:semiHidden="1" w:unhideWhenUsed="1"/>
     <w:lsdException w:name="Table Professional" w:semiHidden="1" w:unhideWhenUsed="1"/>
     <w:lsdException w:name="Table Subtle 1" w:semiHidden="1" w:unhideWhenUsed="1"/>
+    <w:lsdException w:name="Table Subtle 2" w:semiHidden="1" w:unhideWhenUsed="1"/>
     <w:lsdException w:name="Table Web 1" w:semiHidden="1" w:unhideWhenUsed="1"/>
     <w:lsdException w:name="Table Web 2" w:semiHidden="1" w:unhideWhenUsed="1"/>
+    <w:lsdException w:name="Table Web 3" w:semiHidden="1" w:unhideWhenUsed="1"/>
     <w:lsdException w:name="Balloon Text" w:semiHidden="1" w:unhideWhenUsed="1"/>
     <w:lsdException w:name="Table Grid" w:uiPriority="39"/>
     <w:lsdException w:name="Table Theme" w:semiHidden="1" w:unhideWhenUsed="1"/>
@@ -12328,7 +13068,7 @@
 </file>
 
 <file path=customXml/itemProps2.xml><?xml version="1.0" encoding="utf-8"?>
-<ds:datastoreItem xmlns:ds="http://schemas.openxmlformats.org/officeDocument/2006/customXml" ds:itemID="{DC4927BB-05E3-4AF8-9A1C-094CDBF84437}">
+<ds:datastoreItem xmlns:ds="http://schemas.openxmlformats.org/officeDocument/2006/customXml" ds:itemID="{16CE70A1-7E9E-4174-8BA2-BCDB64CB7075}">
   <ds:schemaRefs>
     <ds:schemaRef ds:uri="http://schemas.openxmlformats.org/officeDocument/2006/bibliography"/>
   </ds:schemaRefs>
